--- a/docs/Course_Name.docx
+++ b/docs/Course_Name.docx
@@ -7,13 +7,13 @@
         <w:pStyle w:val="Title"/>
       </w:pPr>
       <w:r>
-        <w:t xml:space="preserve">Course</w:t>
+        <w:t xml:space="preserve">Data</w:t>
       </w:r>
       <w:r>
         <w:t xml:space="preserve"> </w:t>
       </w:r>
       <w:r>
-        <w:t xml:space="preserve">Name</w:t>
+        <w:t xml:space="preserve">Product</w:t>
       </w:r>
     </w:p>
     <w:p>
@@ -21,7 +21,7 @@
         <w:pStyle w:val="Date"/>
       </w:pPr>
       <w:r>
-        <w:t xml:space="preserve">March,</w:t>
+        <w:t xml:space="preserve">May,</w:t>
       </w:r>
       <w:r>
         <w:t xml:space="preserve"> </w:t>
@@ -200,7 +200,7 @@
     </w:p>
     <w:bookmarkEnd w:id="21"/>
     <w:bookmarkEnd w:id="22"/>
-    <w:bookmarkStart w:id="26" w:name="introduction"/>
+    <w:bookmarkStart w:id="120" w:name="first-week"/>
     <w:p>
       <w:pPr>
         <w:pStyle w:val="Heading1"/>
@@ -215,10 +215,18 @@
         <w:tab/>
       </w:r>
       <w:r>
-        <w:t xml:space="preserve">Introduction</w:t>
-      </w:r>
-    </w:p>
-    <w:bookmarkStart w:id="23" w:name="motivation"/>
+        <w:t xml:space="preserve">First week</w:t>
+      </w:r>
+    </w:p>
+    <w:p>
+      <w:pPr>
+        <w:pStyle w:val="FirstParagraph"/>
+      </w:pPr>
+      <w:r>
+        <w:t xml:space="preserve">In this overview module, we’ll go over some information and resources to help you get started and succeed in the course.</w:t>
+      </w:r>
+    </w:p>
+    <w:bookmarkStart w:id="60" w:name="welcome"/>
     <w:p>
       <w:pPr>
         <w:pStyle w:val="Heading2"/>
@@ -233,53 +241,49 @@
         <w:tab/>
       </w:r>
       <w:r>
-        <w:t xml:space="preserve">Motivation</w:t>
-      </w:r>
-    </w:p>
-    <w:bookmarkEnd w:id="23"/>
-    <w:bookmarkStart w:id="24" w:name="target-audience"/>
-    <w:p>
-      <w:pPr>
-        <w:pStyle w:val="Heading2"/>
+        <w:t xml:space="preserve">Welcome</w:t>
+      </w:r>
+    </w:p>
+    <w:bookmarkStart w:id="24" w:name="welcome-to-developing-data-products"/>
+    <w:p>
+      <w:pPr>
+        <w:pStyle w:val="Heading3"/>
       </w:pPr>
       <w:r>
         <w:rPr>
           <w:rStyle w:val="SectionNumber"/>
         </w:rPr>
-        <w:t xml:space="preserve">1.2</w:t>
+        <w:t xml:space="preserve">1.1.1</w:t>
       </w:r>
       <w:r>
         <w:tab/>
       </w:r>
       <w:r>
-        <w:t xml:space="preserve">Target Audience</w:t>
+        <w:t xml:space="preserve">Welcome to Developing Data Products</w:t>
       </w:r>
     </w:p>
     <w:p>
       <w:pPr>
         <w:pStyle w:val="FirstParagraph"/>
       </w:pPr>
-      <w:r>
-        <w:t xml:space="preserve">The course is intended for …</w:t>
-      </w:r>
     </w:p>
     <w:bookmarkEnd w:id="24"/>
-    <w:bookmarkStart w:id="25" w:name="curriculum"/>
-    <w:p>
-      <w:pPr>
-        <w:pStyle w:val="Heading2"/>
+    <w:bookmarkStart w:id="25" w:name="a-note-of-explanation"/>
+    <w:p>
+      <w:pPr>
+        <w:pStyle w:val="Heading3"/>
       </w:pPr>
       <w:r>
         <w:rPr>
           <w:rStyle w:val="SectionNumber"/>
         </w:rPr>
-        <w:t xml:space="preserve">1.3</w:t>
+        <w:t xml:space="preserve">1.1.2</w:t>
       </w:r>
       <w:r>
         <w:tab/>
       </w:r>
       <w:r>
-        <w:t xml:space="preserve">Curriculum</w:t>
+        <w:t xml:space="preserve">A Note of Explanation</w:t>
       </w:r>
     </w:p>
     <w:p>
@@ -287,607 +291,42 @@
         <w:pStyle w:val="FirstParagraph"/>
       </w:pPr>
       <w:r>
-        <w:t xml:space="preserve">The course covers…</w:t>
-      </w:r>
-    </w:p>
-    <w:p>
-      <w:pPr>
-        <w:pStyle w:val="SourceCode"/>
-      </w:pPr>
-      <w:r>
-        <w:rPr>
-          <w:rStyle w:val="NormalTok"/>
-        </w:rPr>
-        <w:t xml:space="preserve">devtools</w:t>
-      </w:r>
-      <w:r>
-        <w:rPr>
-          <w:rStyle w:val="SpecialCharTok"/>
-        </w:rPr>
-        <w:t xml:space="preserve">::</w:t>
-      </w:r>
-      <w:r>
-        <w:rPr>
-          <w:rStyle w:val="FunctionTok"/>
-        </w:rPr>
-        <w:t xml:space="preserve">session_info</w:t>
-      </w:r>
-      <w:r>
-        <w:rPr>
-          <w:rStyle w:val="NormalTok"/>
-        </w:rPr>
-        <w:t xml:space="preserve">()</w:t>
-      </w:r>
-    </w:p>
-    <w:p>
-      <w:pPr>
-        <w:pStyle w:val="SourceCode"/>
-      </w:pPr>
-      <w:r>
-        <w:rPr>
-          <w:rStyle w:val="VerbatimChar"/>
-        </w:rPr>
-        <w:t xml:space="preserve">## ─ Session info ───────────────────────────────────────────────────────────────</w:t>
-      </w:r>
-      <w:r>
-        <w:br/>
-      </w:r>
-      <w:r>
-        <w:rPr>
-          <w:rStyle w:val="VerbatimChar"/>
-        </w:rPr>
-        <w:t xml:space="preserve">##  setting  value                       </w:t>
-      </w:r>
-      <w:r>
-        <w:br/>
-      </w:r>
-      <w:r>
-        <w:rPr>
-          <w:rStyle w:val="VerbatimChar"/>
-        </w:rPr>
-        <w:t xml:space="preserve">##  version  R version 4.0.2 (2020-06-22)</w:t>
-      </w:r>
-      <w:r>
-        <w:br/>
-      </w:r>
-      <w:r>
-        <w:rPr>
-          <w:rStyle w:val="VerbatimChar"/>
-        </w:rPr>
-        <w:t xml:space="preserve">##  os       Ubuntu 20.04.5 LTS          </w:t>
-      </w:r>
-      <w:r>
-        <w:br/>
-      </w:r>
-      <w:r>
-        <w:rPr>
-          <w:rStyle w:val="VerbatimChar"/>
-        </w:rPr>
-        <w:t xml:space="preserve">##  system   x86_64, linux-gnu           </w:t>
-      </w:r>
-      <w:r>
-        <w:br/>
-      </w:r>
-      <w:r>
-        <w:rPr>
-          <w:rStyle w:val="VerbatimChar"/>
-        </w:rPr>
-        <w:t xml:space="preserve">##  ui       X11                         </w:t>
-      </w:r>
-      <w:r>
-        <w:br/>
-      </w:r>
-      <w:r>
-        <w:rPr>
-          <w:rStyle w:val="VerbatimChar"/>
-        </w:rPr>
-        <w:t xml:space="preserve">##  language (EN)                        </w:t>
-      </w:r>
-      <w:r>
-        <w:br/>
-      </w:r>
-      <w:r>
-        <w:rPr>
-          <w:rStyle w:val="VerbatimChar"/>
-        </w:rPr>
-        <w:t xml:space="preserve">##  collate  en_US.UTF-8                 </w:t>
-      </w:r>
-      <w:r>
-        <w:br/>
-      </w:r>
-      <w:r>
-        <w:rPr>
-          <w:rStyle w:val="VerbatimChar"/>
-        </w:rPr>
-        <w:t xml:space="preserve">##  ctype    en_US.UTF-8                 </w:t>
-      </w:r>
-      <w:r>
-        <w:br/>
-      </w:r>
-      <w:r>
-        <w:rPr>
-          <w:rStyle w:val="VerbatimChar"/>
-        </w:rPr>
-        <w:t xml:space="preserve">##  tz       Etc/UTC                     </w:t>
-      </w:r>
-      <w:r>
-        <w:br/>
-      </w:r>
-      <w:r>
-        <w:rPr>
-          <w:rStyle w:val="VerbatimChar"/>
-        </w:rPr>
-        <w:t xml:space="preserve">##  date     2023-03-01                  </w:t>
-      </w:r>
-      <w:r>
-        <w:br/>
-      </w:r>
-      <w:r>
-        <w:rPr>
-          <w:rStyle w:val="VerbatimChar"/>
-        </w:rPr>
-        <w:t xml:space="preserve">## </w:t>
-      </w:r>
-      <w:r>
-        <w:br/>
-      </w:r>
-      <w:r>
-        <w:rPr>
-          <w:rStyle w:val="VerbatimChar"/>
-        </w:rPr>
-        <w:t xml:space="preserve">## ─ Packages ───────────────────────────────────────────────────────────────────</w:t>
-      </w:r>
-      <w:r>
-        <w:br/>
-      </w:r>
-      <w:r>
-        <w:rPr>
-          <w:rStyle w:val="VerbatimChar"/>
-        </w:rPr>
-        <w:t xml:space="preserve">##  package     * version date       lib source                            </w:t>
-      </w:r>
-      <w:r>
-        <w:br/>
-      </w:r>
-      <w:r>
-        <w:rPr>
-          <w:rStyle w:val="VerbatimChar"/>
-        </w:rPr>
-        <w:t xml:space="preserve">##  assertthat    0.2.1   2019-03-21 [1] RSPM (R 4.0.5)                    </w:t>
-      </w:r>
-      <w:r>
-        <w:br/>
-      </w:r>
-      <w:r>
-        <w:rPr>
-          <w:rStyle w:val="VerbatimChar"/>
-        </w:rPr>
-        <w:t xml:space="preserve">##  bookdown      0.24    2023-03-01 [1] Github (rstudio/bookdown@88bc4ea) </w:t>
-      </w:r>
-      <w:r>
-        <w:br/>
-      </w:r>
-      <w:r>
-        <w:rPr>
-          <w:rStyle w:val="VerbatimChar"/>
-        </w:rPr>
-        <w:t xml:space="preserve">##  cachem        1.0.7   2023-02-24 [1] CRAN (R 4.0.2)                    </w:t>
-      </w:r>
-      <w:r>
-        <w:br/>
-      </w:r>
-      <w:r>
-        <w:rPr>
-          <w:rStyle w:val="VerbatimChar"/>
-        </w:rPr>
-        <w:t xml:space="preserve">##  callr         3.5.0   2020-10-08 [1] RSPM (R 4.0.2)                    </w:t>
-      </w:r>
-      <w:r>
-        <w:br/>
-      </w:r>
-      <w:r>
-        <w:rPr>
-          <w:rStyle w:val="VerbatimChar"/>
-        </w:rPr>
-        <w:t xml:space="preserve">##  cli           3.6.0   2023-01-09 [1] CRAN (R 4.0.2)                    </w:t>
-      </w:r>
-      <w:r>
-        <w:br/>
-      </w:r>
-      <w:r>
-        <w:rPr>
-          <w:rStyle w:val="VerbatimChar"/>
-        </w:rPr>
-        <w:t xml:space="preserve">##  crayon        1.3.4   2017-09-16 [1] RSPM (R 4.0.0)                    </w:t>
-      </w:r>
-      <w:r>
-        <w:br/>
-      </w:r>
-      <w:r>
-        <w:rPr>
-          <w:rStyle w:val="VerbatimChar"/>
-        </w:rPr>
-        <w:t xml:space="preserve">##  desc          1.2.0   2018-05-01 [1] RSPM (R 4.0.3)                    </w:t>
-      </w:r>
-      <w:r>
-        <w:br/>
-      </w:r>
-      <w:r>
-        <w:rPr>
-          <w:rStyle w:val="VerbatimChar"/>
-        </w:rPr>
-        <w:t xml:space="preserve">##  devtools      2.3.2   2020-09-18 [1] RSPM (R 4.0.3)                    </w:t>
-      </w:r>
-      <w:r>
-        <w:br/>
-      </w:r>
-      <w:r>
-        <w:rPr>
-          <w:rStyle w:val="VerbatimChar"/>
-        </w:rPr>
-        <w:t xml:space="preserve">##  digest        0.6.25  2020-02-23 [1] RSPM (R 4.0.0)                    </w:t>
-      </w:r>
-      <w:r>
-        <w:br/>
-      </w:r>
-      <w:r>
-        <w:rPr>
-          <w:rStyle w:val="VerbatimChar"/>
-        </w:rPr>
-        <w:t xml:space="preserve">##  ellipsis      0.3.1   2020-05-15 [1] RSPM (R 4.0.3)                    </w:t>
-      </w:r>
-      <w:r>
-        <w:br/>
-      </w:r>
-      <w:r>
-        <w:rPr>
-          <w:rStyle w:val="VerbatimChar"/>
-        </w:rPr>
-        <w:t xml:space="preserve">##  evaluate      0.20    2023-01-17 [1] CRAN (R 4.0.2)                    </w:t>
-      </w:r>
-      <w:r>
-        <w:br/>
-      </w:r>
-      <w:r>
-        <w:rPr>
-          <w:rStyle w:val="VerbatimChar"/>
-        </w:rPr>
-        <w:t xml:space="preserve">##  fastmap       1.1.1   2023-02-24 [1] CRAN (R 4.0.2)                    </w:t>
-      </w:r>
-      <w:r>
-        <w:br/>
-      </w:r>
-      <w:r>
-        <w:rPr>
-          <w:rStyle w:val="VerbatimChar"/>
-        </w:rPr>
-        <w:t xml:space="preserve">##  fs            1.5.0   2020-07-31 [1] RSPM (R 4.0.3)                    </w:t>
-      </w:r>
-      <w:r>
-        <w:br/>
-      </w:r>
-      <w:r>
-        <w:rPr>
-          <w:rStyle w:val="VerbatimChar"/>
-        </w:rPr>
-        <w:t xml:space="preserve">##  glue          1.4.2   2020-08-27 [1] RSPM (R 4.0.5)                    </w:t>
-      </w:r>
-      <w:r>
-        <w:br/>
-      </w:r>
-      <w:r>
-        <w:rPr>
-          <w:rStyle w:val="VerbatimChar"/>
-        </w:rPr>
-        <w:t xml:space="preserve">##  hms           0.5.3   2020-01-08 [1] RSPM (R 4.0.0)                    </w:t>
-      </w:r>
-      <w:r>
-        <w:br/>
-      </w:r>
-      <w:r>
-        <w:rPr>
-          <w:rStyle w:val="VerbatimChar"/>
-        </w:rPr>
-        <w:t xml:space="preserve">##  htmltools     0.5.4   2022-12-07 [1] CRAN (R 4.0.2)                    </w:t>
-      </w:r>
-      <w:r>
-        <w:br/>
-      </w:r>
-      <w:r>
-        <w:rPr>
-          <w:rStyle w:val="VerbatimChar"/>
-        </w:rPr>
-        <w:t xml:space="preserve">##  knitr         1.33    2023-03-01 [1] Github (yihui/knitr@a1052d1)      </w:t>
-      </w:r>
-      <w:r>
-        <w:br/>
-      </w:r>
-      <w:r>
-        <w:rPr>
-          <w:rStyle w:val="VerbatimChar"/>
-        </w:rPr>
-        <w:t xml:space="preserve">##  lifecycle     1.0.3   2022-10-07 [1] CRAN (R 4.0.2)                    </w:t>
-      </w:r>
-      <w:r>
-        <w:br/>
-      </w:r>
-      <w:r>
-        <w:rPr>
-          <w:rStyle w:val="VerbatimChar"/>
-        </w:rPr>
-        <w:t xml:space="preserve">##  magrittr      2.0.3   2022-03-30 [1] CRAN (R 4.0.2)                    </w:t>
-      </w:r>
-      <w:r>
-        <w:br/>
-      </w:r>
-      <w:r>
-        <w:rPr>
-          <w:rStyle w:val="VerbatimChar"/>
-        </w:rPr>
-        <w:t xml:space="preserve">##  memoise       2.0.1   2021-11-26 [1] CRAN (R 4.0.2)                    </w:t>
-      </w:r>
-      <w:r>
-        <w:br/>
-      </w:r>
-      <w:r>
-        <w:rPr>
-          <w:rStyle w:val="VerbatimChar"/>
-        </w:rPr>
-        <w:t xml:space="preserve">##  ottrpal       1.0.1   2023-03-01 [1] Github (jhudsl/ottrpal@a0dcc42)   </w:t>
-      </w:r>
-      <w:r>
-        <w:br/>
-      </w:r>
-      <w:r>
-        <w:rPr>
-          <w:rStyle w:val="VerbatimChar"/>
-        </w:rPr>
-        <w:t xml:space="preserve">##  pillar        1.4.6   2020-07-10 [1] RSPM (R 4.0.2)                    </w:t>
-      </w:r>
-      <w:r>
-        <w:br/>
-      </w:r>
-      <w:r>
-        <w:rPr>
-          <w:rStyle w:val="VerbatimChar"/>
-        </w:rPr>
-        <w:t xml:space="preserve">##  pkgbuild      1.1.0   2020-07-13 [1] RSPM (R 4.0.2)                    </w:t>
-      </w:r>
-      <w:r>
-        <w:br/>
-      </w:r>
-      <w:r>
-        <w:rPr>
-          <w:rStyle w:val="VerbatimChar"/>
-        </w:rPr>
-        <w:t xml:space="preserve">##  pkgconfig     2.0.3   2019-09-22 [1] RSPM (R 4.0.3)                    </w:t>
-      </w:r>
-      <w:r>
-        <w:br/>
-      </w:r>
-      <w:r>
-        <w:rPr>
-          <w:rStyle w:val="VerbatimChar"/>
-        </w:rPr>
-        <w:t xml:space="preserve">##  pkgload       1.1.0   2020-05-29 [1] RSPM (R 4.0.3)                    </w:t>
-      </w:r>
-      <w:r>
-        <w:br/>
-      </w:r>
-      <w:r>
-        <w:rPr>
-          <w:rStyle w:val="VerbatimChar"/>
-        </w:rPr>
-        <w:t xml:space="preserve">##  prettyunits   1.1.1   2020-01-24 [1] RSPM (R 4.0.3)                    </w:t>
-      </w:r>
-      <w:r>
-        <w:br/>
-      </w:r>
-      <w:r>
-        <w:rPr>
-          <w:rStyle w:val="VerbatimChar"/>
-        </w:rPr>
-        <w:t xml:space="preserve">##  processx      3.4.4   2020-09-03 [1] RSPM (R 4.0.2)                    </w:t>
-      </w:r>
-      <w:r>
-        <w:br/>
-      </w:r>
-      <w:r>
-        <w:rPr>
-          <w:rStyle w:val="VerbatimChar"/>
-        </w:rPr>
-        <w:t xml:space="preserve">##  ps            1.4.0   2020-10-07 [1] RSPM (R 4.0.2)                    </w:t>
-      </w:r>
-      <w:r>
-        <w:br/>
-      </w:r>
-      <w:r>
-        <w:rPr>
-          <w:rStyle w:val="VerbatimChar"/>
-        </w:rPr>
-        <w:t xml:space="preserve">##  R6            2.4.1   2019-11-12 [1] RSPM (R 4.0.0)                    </w:t>
-      </w:r>
-      <w:r>
-        <w:br/>
-      </w:r>
-      <w:r>
-        <w:rPr>
-          <w:rStyle w:val="VerbatimChar"/>
-        </w:rPr>
-        <w:t xml:space="preserve">##  readr         1.4.0   2020-10-05 [1] RSPM (R 4.0.2)                    </w:t>
-      </w:r>
-      <w:r>
-        <w:br/>
-      </w:r>
-      <w:r>
-        <w:rPr>
-          <w:rStyle w:val="VerbatimChar"/>
-        </w:rPr>
-        <w:t xml:space="preserve">##  remotes       2.2.0   2020-07-21 [1] RSPM (R 4.0.3)                    </w:t>
-      </w:r>
-      <w:r>
-        <w:br/>
-      </w:r>
-      <w:r>
-        <w:rPr>
-          <w:rStyle w:val="VerbatimChar"/>
-        </w:rPr>
-        <w:t xml:space="preserve">##  rlang         1.0.6   2022-09-24 [1] CRAN (R 4.0.2)                    </w:t>
-      </w:r>
-      <w:r>
-        <w:br/>
-      </w:r>
-      <w:r>
-        <w:rPr>
-          <w:rStyle w:val="VerbatimChar"/>
-        </w:rPr>
-        <w:t xml:space="preserve">##  rmarkdown     2.10    2023-03-01 [1] Github (rstudio/rmarkdown@02d3c25)</w:t>
-      </w:r>
-      <w:r>
-        <w:br/>
-      </w:r>
-      <w:r>
-        <w:rPr>
-          <w:rStyle w:val="VerbatimChar"/>
-        </w:rPr>
-        <w:t xml:space="preserve">##  rprojroot     2.0.3   2022-04-02 [1] CRAN (R 4.0.2)                    </w:t>
-      </w:r>
-      <w:r>
-        <w:br/>
-      </w:r>
-      <w:r>
-        <w:rPr>
-          <w:rStyle w:val="VerbatimChar"/>
-        </w:rPr>
-        <w:t xml:space="preserve">##  sessioninfo   1.1.1   2018-11-05 [1] RSPM (R 4.0.3)                    </w:t>
-      </w:r>
-      <w:r>
-        <w:br/>
-      </w:r>
-      <w:r>
-        <w:rPr>
-          <w:rStyle w:val="VerbatimChar"/>
-        </w:rPr>
-        <w:t xml:space="preserve">##  stringi       1.5.3   2020-09-09 [1] RSPM (R 4.0.3)                    </w:t>
-      </w:r>
-      <w:r>
-        <w:br/>
-      </w:r>
-      <w:r>
-        <w:rPr>
-          <w:rStyle w:val="VerbatimChar"/>
-        </w:rPr>
-        <w:t xml:space="preserve">##  stringr       1.4.0   2019-02-10 [1] RSPM (R 4.0.3)                    </w:t>
-      </w:r>
-      <w:r>
-        <w:br/>
-      </w:r>
-      <w:r>
-        <w:rPr>
-          <w:rStyle w:val="VerbatimChar"/>
-        </w:rPr>
-        <w:t xml:space="preserve">##  testthat      3.0.1   2023-03-01 [1] Github (R-lib/testthat@e99155a)   </w:t>
-      </w:r>
-      <w:r>
-        <w:br/>
-      </w:r>
-      <w:r>
-        <w:rPr>
-          <w:rStyle w:val="VerbatimChar"/>
-        </w:rPr>
-        <w:t xml:space="preserve">##  tibble        3.0.3   2020-07-10 [1] RSPM (R 4.0.2)                    </w:t>
-      </w:r>
-      <w:r>
-        <w:br/>
-      </w:r>
-      <w:r>
-        <w:rPr>
-          <w:rStyle w:val="VerbatimChar"/>
-        </w:rPr>
-        <w:t xml:space="preserve">##  usethis       1.6.3   2020-09-17 [1] RSPM (R 4.0.2)                    </w:t>
-      </w:r>
-      <w:r>
-        <w:br/>
-      </w:r>
-      <w:r>
-        <w:rPr>
-          <w:rStyle w:val="VerbatimChar"/>
-        </w:rPr>
-        <w:t xml:space="preserve">##  vctrs         0.5.2   2023-01-23 [1] CRAN (R 4.0.2)                    </w:t>
-      </w:r>
-      <w:r>
-        <w:br/>
-      </w:r>
-      <w:r>
-        <w:rPr>
-          <w:rStyle w:val="VerbatimChar"/>
-        </w:rPr>
-        <w:t xml:space="preserve">##  withr         2.3.0   2020-09-22 [1] RSPM (R 4.0.2)                    </w:t>
-      </w:r>
-      <w:r>
-        <w:br/>
-      </w:r>
-      <w:r>
-        <w:rPr>
-          <w:rStyle w:val="VerbatimChar"/>
-        </w:rPr>
-        <w:t xml:space="preserve">##  xfun          0.26    2023-03-01 [1] Github (yihui/xfun@74c2a66)       </w:t>
-      </w:r>
-      <w:r>
-        <w:br/>
-      </w:r>
-      <w:r>
-        <w:rPr>
-          <w:rStyle w:val="VerbatimChar"/>
-        </w:rPr>
-        <w:t xml:space="preserve">##  yaml          2.2.1   2020-02-01 [1] RSPM (R 4.0.3)                    </w:t>
-      </w:r>
-      <w:r>
-        <w:br/>
-      </w:r>
-      <w:r>
-        <w:rPr>
-          <w:rStyle w:val="VerbatimChar"/>
-        </w:rPr>
-        <w:t xml:space="preserve">## </w:t>
-      </w:r>
-      <w:r>
-        <w:br/>
-      </w:r>
-      <w:r>
-        <w:rPr>
-          <w:rStyle w:val="VerbatimChar"/>
-        </w:rPr>
-        <w:t xml:space="preserve">## [1] /usr/local/lib/R/site-library</w:t>
-      </w:r>
-      <w:r>
-        <w:br/>
-      </w:r>
-      <w:r>
-        <w:rPr>
-          <w:rStyle w:val="VerbatimChar"/>
-        </w:rPr>
-        <w:t xml:space="preserve">## [2] /usr/local/lib/R/library</w:t>
+        <w:t xml:space="preserve">This course is used in two different specializations. The Data Science Specialization is a 10-course sequence that covers the full length of the data science pipeline, whereas Data Science: Statistics and Machine Learning covers only the second half of that sequence.</w:t>
+      </w:r>
+    </w:p>
+    <w:p>
+      <w:pPr>
+        <w:pStyle w:val="BodyText"/>
+      </w:pPr>
+      <w:r>
+        <w:t xml:space="preserve">If you are taking Data Science: Statistics and Machine Learning, please note that you will occasionally encounter references to the full 10-course Data Science Specialization. We apologize for any confusion that those references may cause.</w:t>
+      </w:r>
+    </w:p>
+    <w:p>
+      <w:pPr>
+        <w:pStyle w:val="BodyText"/>
+      </w:pPr>
+      <w:r>
+        <w:t xml:space="preserve">If you find that you are not quite ready for the courses in Data Science: Statistics and Machine Learning, you should consider first completing Data Science: Foundations using R in order to build the foundational skills that will help you be prepared for the next step of the journey.</w:t>
       </w:r>
     </w:p>
     <w:bookmarkEnd w:id="25"/>
-    <w:bookmarkEnd w:id="26"/>
-    <w:bookmarkStart w:id="63" w:name="a-new-chapter"/>
-    <w:p>
-      <w:pPr>
-        <w:pStyle w:val="Heading1"/>
+    <w:bookmarkStart w:id="44" w:name="syllabus"/>
+    <w:p>
+      <w:pPr>
+        <w:pStyle w:val="Heading3"/>
       </w:pPr>
       <w:r>
         <w:rPr>
           <w:rStyle w:val="SectionNumber"/>
         </w:rPr>
-        <w:t xml:space="preserve">2</w:t>
+        <w:t xml:space="preserve">1.1.3</w:t>
       </w:r>
       <w:r>
         <w:tab/>
       </w:r>
       <w:r>
-        <w:t xml:space="preserve">A new chapter</w:t>
+        <w:t xml:space="preserve">Syllabus</w:t>
       </w:r>
     </w:p>
     <w:p>
@@ -895,29 +334,71 @@
         <w:pStyle w:val="FirstParagraph"/>
       </w:pPr>
       <w:r>
-        <w:t xml:space="preserve">If you haven’t yet read the getting started Wiki pages;</w:t>
+        <w:t xml:space="preserve">Syllabus -</w:t>
       </w:r>
       <w:r>
         <w:t xml:space="preserve"> </w:t>
       </w:r>
-      <w:hyperlink r:id="rId27">
+      <w:hyperlink r:id="rId26">
         <w:r>
           <w:rPr>
             <w:rStyle w:val="Hyperlink"/>
           </w:rPr>
-          <w:t xml:space="preserve">start there</w:t>
+          <w:t xml:space="preserve">Read on GitHub</w:t>
         </w:r>
       </w:hyperlink>
-      <w:r>
-        <w:t xml:space="preserve">.</w:t>
-      </w:r>
-    </w:p>
-    <w:p>
-      <w:pPr>
-        <w:pStyle w:val="BodyText"/>
-      </w:pPr>
-      <w:r>
-        <w:t xml:space="preserve">To see the rendered version of this chapter and the rest of the template, see here:</w:t>
+    </w:p>
+    <w:bookmarkStart w:id="27" w:name="course-title"/>
+    <w:p>
+      <w:pPr>
+        <w:pStyle w:val="Heading4"/>
+      </w:pPr>
+      <w:r>
+        <w:rPr>
+          <w:rStyle w:val="SectionNumber"/>
+        </w:rPr>
+        <w:t xml:space="preserve">1.1.3.1</w:t>
+      </w:r>
+      <w:r>
+        <w:tab/>
+      </w:r>
+      <w:r>
+        <w:t xml:space="preserve">Course Title</w:t>
+      </w:r>
+    </w:p>
+    <w:p>
+      <w:pPr>
+        <w:pStyle w:val="FirstParagraph"/>
+      </w:pPr>
+      <w:r>
+        <w:t xml:space="preserve">Developing Data Products</w:t>
+      </w:r>
+    </w:p>
+    <w:bookmarkEnd w:id="27"/>
+    <w:bookmarkStart w:id="30" w:name="course-instructors"/>
+    <w:p>
+      <w:pPr>
+        <w:pStyle w:val="Heading4"/>
+      </w:pPr>
+      <w:r>
+        <w:rPr>
+          <w:rStyle w:val="SectionNumber"/>
+        </w:rPr>
+        <w:t xml:space="preserve">1.1.3.2</w:t>
+      </w:r>
+      <w:r>
+        <w:tab/>
+      </w:r>
+      <w:r>
+        <w:t xml:space="preserve">Course Instructor(s)</w:t>
+      </w:r>
+    </w:p>
+    <w:p>
+      <w:pPr>
+        <w:pStyle w:val="FirstParagraph"/>
+      </w:pPr>
+      <w:r>
+        <w:t xml:space="preserve">The primary instructor of this class is</w:t>
       </w:r>
       <w:r>
         <w:t xml:space="preserve"> </w:t>
@@ -927,37 +408,54 @@
           <w:rPr>
             <w:rStyle w:val="Hyperlink"/>
           </w:rPr>
-          <w:t xml:space="preserve">https://jhudatascience.org/OTTR_Template/</w:t>
+          <w:t xml:space="preserve">Brian Caffo</w:t>
         </w:r>
       </w:hyperlink>
-      <w:r>
-        <w:t xml:space="preserve">.</w:t>
-      </w:r>
     </w:p>
     <w:p>
       <w:pPr>
         <w:pStyle w:val="BodyText"/>
       </w:pPr>
       <w:r>
-        <w:t xml:space="preserve">Every chapter needs to start out with this chunk of code:</w:t>
-      </w:r>
-    </w:p>
-    <w:bookmarkStart w:id="30" w:name="learning-objectives"/>
-    <w:p>
-      <w:pPr>
-        <w:pStyle w:val="Heading2"/>
+        <w:t xml:space="preserve">Brian is a professor at Johns Hopkins Biostatistics and co-directs the</w:t>
+      </w:r>
+      <w:r>
+        <w:t xml:space="preserve"> </w:t>
+      </w:r>
+      <w:hyperlink r:id="rId29">
+        <w:r>
+          <w:rPr>
+            <w:rStyle w:val="Hyperlink"/>
+          </w:rPr>
+          <w:t xml:space="preserve">SMART working group</w:t>
+        </w:r>
+      </w:hyperlink>
+    </w:p>
+    <w:p>
+      <w:pPr>
+        <w:pStyle w:val="BodyText"/>
+      </w:pPr>
+      <w:r>
+        <w:t xml:space="preserve">This class is co-taught by Roger Peng and Jeff Leek.</w:t>
+      </w:r>
+    </w:p>
+    <w:bookmarkEnd w:id="30"/>
+    <w:bookmarkStart w:id="31" w:name="course-description"/>
+    <w:p>
+      <w:pPr>
+        <w:pStyle w:val="Heading4"/>
       </w:pPr>
       <w:r>
         <w:rPr>
           <w:rStyle w:val="SectionNumber"/>
         </w:rPr>
-        <w:t xml:space="preserve">2.1</w:t>
+        <w:t xml:space="preserve">1.1.3.3</w:t>
       </w:r>
       <w:r>
         <w:tab/>
       </w:r>
       <w:r>
-        <w:t xml:space="preserve">Learning Objectives</w:t>
+        <w:t xml:space="preserve">Course Description</w:t>
       </w:r>
     </w:p>
     <w:p>
@@ -965,7 +463,7 @@
         <w:pStyle w:val="FirstParagraph"/>
       </w:pPr>
       <w:r>
-        <w:t xml:space="preserve">Every chapter also needs Learning objectives that will look like this:</w:t>
+        <w:t xml:space="preserve">A data product is the production output from a statistical analysis. Data products automate complex analysis tasks or use technology to expand the utility of a data informed model, algorithm or inference. This course covers the basics of creating data products using Shiny, R packages, and interactive graphics. The course will focus on the fundamentals of creating a data product that can be used to tell a story about data to a mass audience.</w:t>
       </w:r>
     </w:p>
     <w:p>
@@ -973,7 +471,31 @@
         <w:pStyle w:val="BodyText"/>
       </w:pPr>
       <w:r>
-        <w:t xml:space="preserve">This chapter will cover:</w:t>
+        <w:t xml:space="preserve">In this class students will learn a variety of core tools for creating data products in R and R Studio in specific. Students will be evaluated via quizzes and a culminating project.</w:t>
+      </w:r>
+    </w:p>
+    <w:p>
+      <w:pPr>
+        <w:pStyle w:val="BodyText"/>
+      </w:pPr>
+      <w:r>
+        <w:t xml:space="preserve">Course Content</w:t>
+      </w:r>
+    </w:p>
+    <w:p>
+      <w:pPr>
+        <w:pStyle w:val="BodyText"/>
+      </w:pPr>
+      <w:r>
+        <w:t xml:space="preserve">The lectures will be taught over four weeks with the third week dedicated to creating R packages.</w:t>
+      </w:r>
+    </w:p>
+    <w:p>
+      <w:pPr>
+        <w:pStyle w:val="BodyText"/>
+      </w:pPr>
+      <w:r>
+        <w:t xml:space="preserve">The weeks are organized as follows</w:t>
       </w:r>
     </w:p>
     <w:p>
@@ -985,24 +507,7 @@
         <w:pStyle w:val="Compact"/>
       </w:pPr>
       <w:r>
-        <w:t xml:space="preserve">{You can use</w:t>
-      </w:r>
-      <w:r>
-        <w:t xml:space="preserve"> </w:t>
-      </w:r>
-      <w:hyperlink r:id="rId29">
-        <w:r>
-          <w:rPr>
-            <w:rStyle w:val="Hyperlink"/>
-          </w:rPr>
-          <w:t xml:space="preserve">https://tips.uark.edu/using-blooms-taxonomy/</w:t>
-        </w:r>
-      </w:hyperlink>
-      <w:r>
-        <w:t xml:space="preserve"> </w:t>
-      </w:r>
-      <w:r>
-        <w:t xml:space="preserve">to define some learning objectives here}</w:t>
+        <w:t xml:space="preserve">Shiny, rCharts, manipulate, googleVis</w:t>
       </w:r>
     </w:p>
     <w:p>
@@ -1014,26 +519,50 @@
         <w:pStyle w:val="Compact"/>
       </w:pPr>
       <w:r>
-        <w:t xml:space="preserve">{Another learning objective}</w:t>
-      </w:r>
-    </w:p>
-    <w:bookmarkEnd w:id="30"/>
-    <w:bookmarkStart w:id="32" w:name="libraries"/>
-    <w:p>
-      <w:pPr>
-        <w:pStyle w:val="Heading2"/>
+        <w:t xml:space="preserve">Presenting data analysis, slidify, R Studio presenter.</w:t>
+      </w:r>
+    </w:p>
+    <w:p>
+      <w:pPr>
+        <w:numPr>
+          <w:ilvl w:val="0"/>
+          <w:numId w:val="1002"/>
+        </w:numPr>
+        <w:pStyle w:val="Compact"/>
+      </w:pPr>
+      <w:r>
+        <w:t xml:space="preserve">Students creating and deploying their projects</w:t>
+      </w:r>
+    </w:p>
+    <w:p>
+      <w:pPr>
+        <w:numPr>
+          <w:ilvl w:val="0"/>
+          <w:numId w:val="1002"/>
+        </w:numPr>
+        <w:pStyle w:val="Compact"/>
+      </w:pPr>
+      <w:r>
+        <w:t xml:space="preserve">Creating R packages, classes and methods, yhat.</w:t>
+      </w:r>
+    </w:p>
+    <w:bookmarkEnd w:id="31"/>
+    <w:bookmarkStart w:id="33" w:name="github-repository"/>
+    <w:p>
+      <w:pPr>
+        <w:pStyle w:val="Heading4"/>
       </w:pPr>
       <w:r>
         <w:rPr>
           <w:rStyle w:val="SectionNumber"/>
         </w:rPr>
-        <w:t xml:space="preserve">2.2</w:t>
+        <w:t xml:space="preserve">1.1.3.4</w:t>
       </w:r>
       <w:r>
         <w:tab/>
       </w:r>
       <w:r>
-        <w:t xml:space="preserve">Libraries</w:t>
+        <w:t xml:space="preserve">Github repository</w:t>
       </w:r>
     </w:p>
     <w:p>
@@ -1041,7 +570,7 @@
         <w:pStyle w:val="FirstParagraph"/>
       </w:pPr>
       <w:r>
-        <w:t xml:space="preserve">For this chapter, we’ll need the following packages attached:</w:t>
+        <w:t xml:space="preserve">The most up to date information on the course lecture notes will always be in the Github repository</w:t>
       </w:r>
     </w:p>
     <w:p>
@@ -1049,57 +578,47 @@
         <w:pStyle w:val="BodyText"/>
       </w:pPr>
       <w:r>
-        <w:t xml:space="preserve">*Remember to add</w:t>
-      </w:r>
-      <w:r>
-        <w:t xml:space="preserve"> </w:t>
-      </w:r>
-      <w:hyperlink r:id="rId31">
+        <w:t xml:space="preserve">The data science specialization is here</w:t>
+      </w:r>
+    </w:p>
+    <w:p>
+      <w:pPr>
+        <w:pStyle w:val="BodyText"/>
+      </w:pPr>
+      <w:hyperlink r:id="rId32">
         <w:r>
           <w:rPr>
             <w:rStyle w:val="Hyperlink"/>
           </w:rPr>
-          <w:t xml:space="preserve">any additional packages you need to your course’s own docker image</w:t>
+          <w:t xml:space="preserve">https://github.com/DataScienceSpecialization/Developing_Data_Products</w:t>
         </w:r>
       </w:hyperlink>
-      <w:r>
-        <w:t xml:space="preserve">.</w:t>
-      </w:r>
-    </w:p>
-    <w:p>
-      <w:pPr>
-        <w:pStyle w:val="SourceCode"/>
-      </w:pPr>
-      <w:r>
-        <w:rPr>
-          <w:rStyle w:val="FunctionTok"/>
-        </w:rPr>
-        <w:t xml:space="preserve">library</w:t>
-      </w:r>
-      <w:r>
-        <w:rPr>
-          <w:rStyle w:val="NormalTok"/>
-        </w:rPr>
-        <w:t xml:space="preserve">(magrittr)</w:t>
-      </w:r>
-    </w:p>
-    <w:bookmarkEnd w:id="32"/>
-    <w:bookmarkStart w:id="36" w:name="topic-of-section"/>
-    <w:p>
-      <w:pPr>
-        <w:pStyle w:val="Heading2"/>
+    </w:p>
+    <w:p>
+      <w:pPr>
+        <w:pStyle w:val="BodyText"/>
+      </w:pPr>
+      <w:r>
+        <w:t xml:space="preserve">Please issue pull requests so that we may improve the materials.</w:t>
+      </w:r>
+    </w:p>
+    <w:bookmarkEnd w:id="33"/>
+    <w:bookmarkStart w:id="35" w:name="youtube"/>
+    <w:p>
+      <w:pPr>
+        <w:pStyle w:val="Heading4"/>
       </w:pPr>
       <w:r>
         <w:rPr>
           <w:rStyle w:val="SectionNumber"/>
         </w:rPr>
-        <w:t xml:space="preserve">2.3</w:t>
+        <w:t xml:space="preserve">1.1.3.5</w:t>
       </w:r>
       <w:r>
         <w:tab/>
       </w:r>
       <w:r>
-        <w:t xml:space="preserve">Topic of Section</w:t>
+        <w:t xml:space="preserve">YouTube</w:t>
       </w:r>
     </w:p>
     <w:p>
@@ -1107,785 +626,421 @@
         <w:pStyle w:val="FirstParagraph"/>
       </w:pPr>
       <w:r>
-        <w:t xml:space="preserve">You can write all your text in sections like this, using</w:t>
-      </w:r>
-      <w:r>
-        <w:t xml:space="preserve"> </w:t>
-      </w:r>
-      <w:r>
-        <w:rPr>
-          <w:rStyle w:val="VerbatimChar"/>
-        </w:rPr>
-        <w:t xml:space="preserve">##</w:t>
-      </w:r>
-      <w:r>
-        <w:t xml:space="preserve"> </w:t>
-      </w:r>
-      <w:r>
-        <w:t xml:space="preserve">to indicate a new header. you can use additional pound symbols to create lower levels of headers.</w:t>
+        <w:t xml:space="preserve">If you’d prefer to watch the videos on YouTube, most of them can be found here:</w:t>
       </w:r>
     </w:p>
     <w:p>
       <w:pPr>
         <w:pStyle w:val="BodyText"/>
       </w:pPr>
-      <w:r>
-        <w:t xml:space="preserve">See</w:t>
-      </w:r>
-      <w:r>
-        <w:t xml:space="preserve"> </w:t>
-      </w:r>
-      <w:hyperlink r:id="rId33">
-        <w:r>
-          <w:rPr>
-            <w:rStyle w:val="Hyperlink"/>
-          </w:rPr>
-          <w:t xml:space="preserve">here</w:t>
-        </w:r>
-      </w:hyperlink>
-      <w:r>
-        <w:t xml:space="preserve"> </w:t>
-      </w:r>
-      <w:r>
-        <w:t xml:space="preserve">for additional general information about how you can format text within R Markdown files. In addition, see</w:t>
-      </w:r>
-      <w:r>
-        <w:t xml:space="preserve"> </w:t>
-      </w:r>
       <w:hyperlink r:id="rId34">
         <w:r>
           <w:rPr>
             <w:rStyle w:val="Hyperlink"/>
           </w:rPr>
-          <w:t xml:space="preserve">here</w:t>
+          <w:t xml:space="preserve">https://www.youtube.com/playlist?list=PLpl-gQkQivXhr9PyOWSA3aOHf4ZNTrs90</w:t>
         </w:r>
       </w:hyperlink>
+    </w:p>
+    <w:bookmarkEnd w:id="35"/>
+    <w:bookmarkStart w:id="37" w:name="book-developing-data-products-in-r"/>
+    <w:p>
+      <w:pPr>
+        <w:pStyle w:val="Heading4"/>
+      </w:pPr>
+      <w:r>
+        <w:rPr>
+          <w:rStyle w:val="SectionNumber"/>
+        </w:rPr>
+        <w:t xml:space="preserve">1.1.3.6</w:t>
+      </w:r>
+      <w:r>
+        <w:tab/>
+      </w:r>
+      <w:r>
+        <w:t xml:space="preserve">Book: Developing Data Products in R</w:t>
+      </w:r>
+    </w:p>
+    <w:p>
+      <w:pPr>
+        <w:pStyle w:val="FirstParagraph"/>
+      </w:pPr>
+      <w:r>
+        <w:t xml:space="preserve">This book introduces the topic of Developing Data Products in R. A data product is the ideal output of a Data Science experiment. This book is based on the Coursera Class</w:t>
+      </w:r>
       <w:r>
         <w:t xml:space="preserve"> </w:t>
       </w:r>
       <w:r>
-        <w:t xml:space="preserve">for more in depth and advanced options.</w:t>
-      </w:r>
-    </w:p>
-    <w:bookmarkStart w:id="35" w:name="subtopic"/>
-    <w:p>
-      <w:pPr>
-        <w:pStyle w:val="Heading3"/>
-      </w:pPr>
-      <w:r>
-        <w:rPr>
-          <w:rStyle w:val="SectionNumber"/>
-        </w:rPr>
-        <w:t xml:space="preserve">2.3.1</w:t>
-      </w:r>
-      <w:r>
-        <w:tab/>
-      </w:r>
-      <w:r>
-        <w:t xml:space="preserve">Subtopic</w:t>
-      </w:r>
-    </w:p>
-    <w:p>
-      <w:pPr>
-        <w:pStyle w:val="FirstParagraph"/>
-      </w:pPr>
-      <w:r>
-        <w:t xml:space="preserve">Here’s a subheading (using three pound symbols) and some text in this subsection!</w:t>
-      </w:r>
-    </w:p>
-    <w:bookmarkEnd w:id="35"/>
-    <w:bookmarkEnd w:id="36"/>
-    <w:bookmarkStart w:id="38" w:name="code-examples"/>
-    <w:p>
-      <w:pPr>
-        <w:pStyle w:val="Heading2"/>
-      </w:pPr>
-      <w:r>
-        <w:rPr>
-          <w:rStyle w:val="SectionNumber"/>
-        </w:rPr>
-        <w:t xml:space="preserve">2.4</w:t>
-      </w:r>
-      <w:r>
-        <w:tab/>
-      </w:r>
-      <w:r>
-        <w:t xml:space="preserve">Code examples</w:t>
-      </w:r>
-    </w:p>
-    <w:p>
-      <w:pPr>
-        <w:pStyle w:val="FirstParagraph"/>
-      </w:pPr>
-      <w:r>
-        <w:t xml:space="preserve">You can demonstrate code like this:</w:t>
-      </w:r>
-    </w:p>
-    <w:p>
-      <w:pPr>
-        <w:pStyle w:val="SourceCode"/>
-      </w:pPr>
-      <w:r>
-        <w:rPr>
-          <w:rStyle w:val="NormalTok"/>
-        </w:rPr>
-        <w:t xml:space="preserve">output_dir </w:t>
-      </w:r>
-      <w:r>
-        <w:rPr>
-          <w:rStyle w:val="OtherTok"/>
-        </w:rPr>
-        <w:t xml:space="preserve">&lt;-</w:t>
-      </w:r>
-      <w:r>
-        <w:rPr>
-          <w:rStyle w:val="NormalTok"/>
-        </w:rPr>
+        <w:t xml:space="preserve">“</w:t>
+      </w:r>
+      <w:r>
+        <w:t xml:space="preserve">Developing Data Products</w:t>
+      </w:r>
+      <w:r>
+        <w:t xml:space="preserve">”</w:t>
+      </w:r>
+      <w:r>
         <w:t xml:space="preserve"> </w:t>
       </w:r>
       <w:r>
-        <w:rPr>
-          <w:rStyle w:val="FunctionTok"/>
-        </w:rPr>
-        <w:t xml:space="preserve">file.path</w:t>
-      </w:r>
-      <w:r>
-        <w:rPr>
-          <w:rStyle w:val="NormalTok"/>
-        </w:rPr>
-        <w:t xml:space="preserve">(</w:t>
-      </w:r>
-      <w:r>
-        <w:rPr>
-          <w:rStyle w:val="StringTok"/>
-        </w:rPr>
-        <w:t xml:space="preserve">"resources"</w:t>
-      </w:r>
-      <w:r>
-        <w:rPr>
-          <w:rStyle w:val="NormalTok"/>
-        </w:rPr>
-        <w:t xml:space="preserve">, </w:t>
-      </w:r>
-      <w:r>
-        <w:rPr>
-          <w:rStyle w:val="StringTok"/>
-        </w:rPr>
-        <w:t xml:space="preserve">"code_output"</w:t>
-      </w:r>
-      <w:r>
-        <w:rPr>
-          <w:rStyle w:val="NormalTok"/>
-        </w:rPr>
-        <w:t xml:space="preserve">)</w:t>
-      </w:r>
-      <w:r>
-        <w:br/>
-      </w:r>
-      <w:r>
-        <w:rPr>
-          <w:rStyle w:val="ControlFlowTok"/>
-        </w:rPr>
-        <w:t xml:space="preserve">if</w:t>
-      </w:r>
-      <w:r>
-        <w:rPr>
-          <w:rStyle w:val="NormalTok"/>
-        </w:rPr>
-        <w:t xml:space="preserve"> (</w:t>
-      </w:r>
-      <w:r>
-        <w:rPr>
-          <w:rStyle w:val="SpecialCharTok"/>
-        </w:rPr>
-        <w:t xml:space="preserve">!</w:t>
-      </w:r>
-      <w:r>
-        <w:rPr>
-          <w:rStyle w:val="FunctionTok"/>
-        </w:rPr>
-        <w:t xml:space="preserve">dir.exists</w:t>
-      </w:r>
-      <w:r>
-        <w:rPr>
-          <w:rStyle w:val="NormalTok"/>
-        </w:rPr>
-        <w:t xml:space="preserve">(output_dir)) {</w:t>
-      </w:r>
-      <w:r>
-        <w:br/>
-      </w:r>
-      <w:r>
-        <w:rPr>
-          <w:rStyle w:val="NormalTok"/>
-        </w:rPr>
-        <w:t xml:space="preserve">  </w:t>
-      </w:r>
-      <w:r>
-        <w:rPr>
-          <w:rStyle w:val="FunctionTok"/>
-        </w:rPr>
-        <w:t xml:space="preserve">dir.create</w:t>
-      </w:r>
-      <w:r>
-        <w:rPr>
-          <w:rStyle w:val="NormalTok"/>
-        </w:rPr>
-        <w:t xml:space="preserve">(output_dir)</w:t>
-      </w:r>
-      <w:r>
-        <w:br/>
-      </w:r>
-      <w:r>
-        <w:rPr>
-          <w:rStyle w:val="NormalTok"/>
-        </w:rPr>
-        <w:t xml:space="preserve">}</w:t>
-      </w:r>
-    </w:p>
-    <w:p>
-      <w:pPr>
-        <w:pStyle w:val="FirstParagraph"/>
-      </w:pPr>
-      <w:r>
-        <w:t xml:space="preserve">And make plots too:</w:t>
-      </w:r>
-    </w:p>
-    <w:p>
-      <w:pPr>
-        <w:pStyle w:val="SourceCode"/>
-      </w:pPr>
-      <w:r>
-        <w:rPr>
-          <w:rStyle w:val="NormalTok"/>
-        </w:rPr>
-        <w:t xml:space="preserve">hist_plot </w:t>
-      </w:r>
-      <w:r>
-        <w:rPr>
-          <w:rStyle w:val="OtherTok"/>
-        </w:rPr>
-        <w:t xml:space="preserve">&lt;-</w:t>
-      </w:r>
-      <w:r>
-        <w:rPr>
-          <w:rStyle w:val="NormalTok"/>
-        </w:rPr>
+        <w:t xml:space="preserve">as part of the Data Science Specialization. Particular emphasis is paid to developing Shiny apps and interactive graphics.</w:t>
+      </w:r>
+    </w:p>
+    <w:p>
+      <w:pPr>
+        <w:pStyle w:val="BodyText"/>
+      </w:pPr>
+      <w:r>
+        <w:t xml:space="preserve">The book is available here:</w:t>
+      </w:r>
+      <w:r>
         <w:t xml:space="preserve"> </w:t>
       </w:r>
-      <w:r>
-        <w:rPr>
-          <w:rStyle w:val="FunctionTok"/>
-        </w:rPr>
-        <w:t xml:space="preserve">hist</w:t>
-      </w:r>
-      <w:r>
-        <w:rPr>
-          <w:rStyle w:val="NormalTok"/>
-        </w:rPr>
-        <w:t xml:space="preserve">(iris</w:t>
-      </w:r>
-      <w:r>
-        <w:rPr>
-          <w:rStyle w:val="SpecialCharTok"/>
-        </w:rPr>
-        <w:t xml:space="preserve">$</w:t>
-      </w:r>
-      <w:r>
-        <w:rPr>
-          <w:rStyle w:val="NormalTok"/>
-        </w:rPr>
-        <w:t xml:space="preserve">Sepal.Length)</w:t>
-      </w:r>
-    </w:p>
-    <w:p>
-      <w:pPr>
-        <w:pStyle w:val="FirstParagraph"/>
-      </w:pPr>
-      <w:r>
-        <w:drawing>
-          <wp:inline>
-            <wp:extent cx="4620126" cy="3696101"/>
-            <wp:effectExtent b="0" l="0" r="0" t="0"/>
-            <wp:docPr descr="" title="" id="1" name="Picture"/>
-            <a:graphic>
-              <a:graphicData uri="http://schemas.openxmlformats.org/drawingml/2006/picture">
-                <pic:pic>
-                  <pic:nvPicPr>
-                    <pic:cNvPr descr="resources/images/02-chapter_of_course_files/figure-docx/unnamed-chunk-4-1.png" id="0" name="Picture"/>
-                    <pic:cNvPicPr>
-                      <a:picLocks noChangeArrowheads="1" noChangeAspect="1"/>
-                    </pic:cNvPicPr>
-                  </pic:nvPicPr>
-                  <pic:blipFill>
-                    <a:blip r:embed="rId37"/>
-                    <a:stretch>
-                      <a:fillRect/>
-                    </a:stretch>
-                  </pic:blipFill>
-                  <pic:spPr bwMode="auto">
-                    <a:xfrm>
-                      <a:off x="0" y="0"/>
-                      <a:ext cx="4620126" cy="3696101"/>
-                    </a:xfrm>
-                    <a:prstGeom prst="rect">
-                      <a:avLst/>
-                    </a:prstGeom>
-                    <a:noFill/>
-                    <a:ln w="9525">
-                      <a:noFill/>
-                      <a:headEnd/>
-                      <a:tailEnd/>
-                    </a:ln>
-                  </pic:spPr>
-                </pic:pic>
-              </a:graphicData>
-            </a:graphic>
-          </wp:inline>
-        </w:drawing>
-      </w:r>
-    </w:p>
-    <w:p>
-      <w:pPr>
-        <w:pStyle w:val="BodyText"/>
-      </w:pPr>
-      <w:r>
-        <w:t xml:space="preserve">You can also save these plots to file:</w:t>
-      </w:r>
-    </w:p>
-    <w:p>
-      <w:pPr>
-        <w:pStyle w:val="SourceCode"/>
-      </w:pPr>
-      <w:r>
-        <w:rPr>
-          <w:rStyle w:val="FunctionTok"/>
-        </w:rPr>
-        <w:t xml:space="preserve">png</w:t>
-      </w:r>
-      <w:r>
-        <w:rPr>
-          <w:rStyle w:val="NormalTok"/>
-        </w:rPr>
-        <w:t xml:space="preserve">(</w:t>
-      </w:r>
-      <w:r>
-        <w:rPr>
-          <w:rStyle w:val="FunctionTok"/>
-        </w:rPr>
-        <w:t xml:space="preserve">file.path</w:t>
-      </w:r>
-      <w:r>
-        <w:rPr>
-          <w:rStyle w:val="NormalTok"/>
-        </w:rPr>
-        <w:t xml:space="preserve">(output_dir, </w:t>
-      </w:r>
-      <w:r>
-        <w:rPr>
-          <w:rStyle w:val="StringTok"/>
-        </w:rPr>
-        <w:t xml:space="preserve">"test_plot.png"</w:t>
-      </w:r>
-      <w:r>
-        <w:rPr>
-          <w:rStyle w:val="NormalTok"/>
-        </w:rPr>
-        <w:t xml:space="preserve">))</w:t>
-      </w:r>
-      <w:r>
-        <w:br/>
-      </w:r>
-      <w:r>
-        <w:rPr>
-          <w:rStyle w:val="NormalTok"/>
-        </w:rPr>
-        <w:t xml:space="preserve">hist_plot</w:t>
-      </w:r>
-    </w:p>
-    <w:p>
-      <w:pPr>
-        <w:pStyle w:val="SourceCode"/>
-      </w:pPr>
-      <w:r>
-        <w:rPr>
-          <w:rStyle w:val="VerbatimChar"/>
-        </w:rPr>
-        <w:t xml:space="preserve">## $breaks</w:t>
-      </w:r>
-      <w:r>
-        <w:br/>
-      </w:r>
-      <w:r>
-        <w:rPr>
-          <w:rStyle w:val="VerbatimChar"/>
-        </w:rPr>
-        <w:t xml:space="preserve">## [1] 4.0 4.5 5.0 5.5 6.0 6.5 7.0 7.5 8.0</w:t>
-      </w:r>
-      <w:r>
-        <w:br/>
-      </w:r>
-      <w:r>
-        <w:rPr>
-          <w:rStyle w:val="VerbatimChar"/>
-        </w:rPr>
-        <w:t xml:space="preserve">## </w:t>
-      </w:r>
-      <w:r>
-        <w:br/>
-      </w:r>
-      <w:r>
-        <w:rPr>
-          <w:rStyle w:val="VerbatimChar"/>
-        </w:rPr>
-        <w:t xml:space="preserve">## $counts</w:t>
-      </w:r>
-      <w:r>
-        <w:br/>
-      </w:r>
-      <w:r>
-        <w:rPr>
-          <w:rStyle w:val="VerbatimChar"/>
-        </w:rPr>
-        <w:t xml:space="preserve">## [1]  5 27 27 30 31 18  6  6</w:t>
-      </w:r>
-      <w:r>
-        <w:br/>
-      </w:r>
-      <w:r>
-        <w:rPr>
-          <w:rStyle w:val="VerbatimChar"/>
-        </w:rPr>
-        <w:t xml:space="preserve">## </w:t>
-      </w:r>
-      <w:r>
-        <w:br/>
-      </w:r>
-      <w:r>
-        <w:rPr>
-          <w:rStyle w:val="VerbatimChar"/>
-        </w:rPr>
-        <w:t xml:space="preserve">## $density</w:t>
-      </w:r>
-      <w:r>
-        <w:br/>
-      </w:r>
-      <w:r>
-        <w:rPr>
-          <w:rStyle w:val="VerbatimChar"/>
-        </w:rPr>
-        <w:t xml:space="preserve">## [1] 0.06666667 0.36000000 0.36000000 0.40000000 0.41333333 0.24000000 0.08000000</w:t>
-      </w:r>
-      <w:r>
-        <w:br/>
-      </w:r>
-      <w:r>
-        <w:rPr>
-          <w:rStyle w:val="VerbatimChar"/>
-        </w:rPr>
-        <w:t xml:space="preserve">## [8] 0.08000000</w:t>
-      </w:r>
-      <w:r>
-        <w:br/>
-      </w:r>
-      <w:r>
-        <w:rPr>
-          <w:rStyle w:val="VerbatimChar"/>
-        </w:rPr>
-        <w:t xml:space="preserve">## </w:t>
-      </w:r>
-      <w:r>
-        <w:br/>
-      </w:r>
-      <w:r>
-        <w:rPr>
-          <w:rStyle w:val="VerbatimChar"/>
-        </w:rPr>
-        <w:t xml:space="preserve">## $mids</w:t>
-      </w:r>
-      <w:r>
-        <w:br/>
-      </w:r>
-      <w:r>
-        <w:rPr>
-          <w:rStyle w:val="VerbatimChar"/>
-        </w:rPr>
-        <w:t xml:space="preserve">## [1] 4.25 4.75 5.25 5.75 6.25 6.75 7.25 7.75</w:t>
-      </w:r>
-      <w:r>
-        <w:br/>
-      </w:r>
-      <w:r>
-        <w:rPr>
-          <w:rStyle w:val="VerbatimChar"/>
-        </w:rPr>
-        <w:t xml:space="preserve">## </w:t>
-      </w:r>
-      <w:r>
-        <w:br/>
-      </w:r>
-      <w:r>
-        <w:rPr>
-          <w:rStyle w:val="VerbatimChar"/>
-        </w:rPr>
-        <w:t xml:space="preserve">## $xname</w:t>
-      </w:r>
-      <w:r>
-        <w:br/>
-      </w:r>
-      <w:r>
-        <w:rPr>
-          <w:rStyle w:val="VerbatimChar"/>
-        </w:rPr>
-        <w:t xml:space="preserve">## [1] "iris$Sepal.Length"</w:t>
-      </w:r>
-      <w:r>
-        <w:br/>
-      </w:r>
-      <w:r>
-        <w:rPr>
-          <w:rStyle w:val="VerbatimChar"/>
-        </w:rPr>
-        <w:t xml:space="preserve">## </w:t>
-      </w:r>
-      <w:r>
-        <w:br/>
-      </w:r>
-      <w:r>
-        <w:rPr>
-          <w:rStyle w:val="VerbatimChar"/>
-        </w:rPr>
-        <w:t xml:space="preserve">## $equidist</w:t>
-      </w:r>
-      <w:r>
-        <w:br/>
-      </w:r>
-      <w:r>
-        <w:rPr>
-          <w:rStyle w:val="VerbatimChar"/>
-        </w:rPr>
-        <w:t xml:space="preserve">## [1] TRUE</w:t>
-      </w:r>
-      <w:r>
-        <w:br/>
-      </w:r>
-      <w:r>
-        <w:rPr>
-          <w:rStyle w:val="VerbatimChar"/>
-        </w:rPr>
-        <w:t xml:space="preserve">## </w:t>
-      </w:r>
-      <w:r>
-        <w:br/>
-      </w:r>
-      <w:r>
-        <w:rPr>
-          <w:rStyle w:val="VerbatimChar"/>
-        </w:rPr>
-        <w:t xml:space="preserve">## attr(,"class")</w:t>
-      </w:r>
-      <w:r>
-        <w:br/>
-      </w:r>
-      <w:r>
-        <w:rPr>
-          <w:rStyle w:val="VerbatimChar"/>
-        </w:rPr>
-        <w:t xml:space="preserve">## [1] "histogram"</w:t>
-      </w:r>
-    </w:p>
-    <w:p>
-      <w:pPr>
-        <w:pStyle w:val="SourceCode"/>
-      </w:pPr>
-      <w:r>
-        <w:rPr>
-          <w:rStyle w:val="FunctionTok"/>
-        </w:rPr>
-        <w:t xml:space="preserve">dev.off</w:t>
-      </w:r>
-      <w:r>
-        <w:rPr>
-          <w:rStyle w:val="NormalTok"/>
-        </w:rPr>
-        <w:t xml:space="preserve">()</w:t>
-      </w:r>
-    </w:p>
-    <w:p>
-      <w:pPr>
-        <w:pStyle w:val="SourceCode"/>
-      </w:pPr>
-      <w:r>
-        <w:rPr>
-          <w:rStyle w:val="VerbatimChar"/>
-        </w:rPr>
-        <w:t xml:space="preserve">## png </w:t>
-      </w:r>
-      <w:r>
-        <w:br/>
-      </w:r>
-      <w:r>
-        <w:rPr>
-          <w:rStyle w:val="VerbatimChar"/>
-        </w:rPr>
-        <w:t xml:space="preserve">##   2</w:t>
-      </w:r>
-    </w:p>
-    <w:bookmarkEnd w:id="38"/>
-    <w:bookmarkStart w:id="40" w:name="image-example"/>
-    <w:p>
-      <w:pPr>
-        <w:pStyle w:val="Heading2"/>
-      </w:pPr>
-      <w:r>
-        <w:rPr>
-          <w:rStyle w:val="SectionNumber"/>
-        </w:rPr>
-        <w:t xml:space="preserve">2.5</w:t>
-      </w:r>
-      <w:r>
-        <w:tab/>
-      </w:r>
-      <w:r>
-        <w:t xml:space="preserve">Image example</w:t>
-      </w:r>
-    </w:p>
-    <w:p>
-      <w:pPr>
-        <w:pStyle w:val="FirstParagraph"/>
-      </w:pPr>
-      <w:r>
-        <w:t xml:space="preserve">How to include a Google slide. It’s simplest to use the</w:t>
-      </w:r>
-      <w:r>
-        <w:t xml:space="preserve"> </w:t>
-      </w:r>
-      <w:r>
-        <w:rPr>
-          <w:rStyle w:val="VerbatimChar"/>
-        </w:rPr>
-        <w:t xml:space="preserve">ottrpal</w:t>
-      </w:r>
-      <w:r>
-        <w:t xml:space="preserve"> </w:t>
-      </w:r>
-      <w:r>
-        <w:t xml:space="preserve">package:</w:t>
-      </w:r>
-    </w:p>
-    <w:p>
-      <w:pPr>
-        <w:pStyle w:val="BodyText"/>
-      </w:pPr>
-      <w:r>
-        <w:drawing>
-          <wp:inline>
-            <wp:extent cx="5334000" cy="3000375"/>
-            <wp:effectExtent b="0" l="0" r="0" t="0"/>
-            <wp:docPr descr="" title="" id="1" name="Picture"/>
-            <a:graphic>
-              <a:graphicData uri="http://schemas.openxmlformats.org/drawingml/2006/picture">
-                <pic:pic>
-                  <pic:nvPicPr>
-                    <pic:cNvPr descr="resources/images/02-chapter_of_course_files/figure-docx//1YmwKdIy9BeQ3EShgZhvtb3MgR8P6iDX4DfFD65W_gdQ_gcc4fbee202_0_141.png" id="0" name="Picture"/>
-                    <pic:cNvPicPr>
-                      <a:picLocks noChangeArrowheads="1" noChangeAspect="1"/>
-                    </pic:cNvPicPr>
-                  </pic:nvPicPr>
-                  <pic:blipFill>
-                    <a:blip r:embed="rId39"/>
-                    <a:stretch>
-                      <a:fillRect/>
-                    </a:stretch>
-                  </pic:blipFill>
-                  <pic:spPr bwMode="auto">
-                    <a:xfrm>
-                      <a:off x="0" y="0"/>
-                      <a:ext cx="5334000" cy="3000375"/>
-                    </a:xfrm>
-                    <a:prstGeom prst="rect">
-                      <a:avLst/>
-                    </a:prstGeom>
-                    <a:noFill/>
-                    <a:ln w="9525">
-                      <a:noFill/>
-                      <a:headEnd/>
-                      <a:tailEnd/>
-                    </a:ln>
-                  </pic:spPr>
-                </pic:pic>
-              </a:graphicData>
-            </a:graphic>
-          </wp:inline>
-        </w:drawing>
-      </w:r>
-    </w:p>
-    <w:p>
-      <w:pPr>
-        <w:pStyle w:val="BodyText"/>
-      </w:pPr>
-      <w:r>
-        <w:t xml:space="preserve">But if you have the slide or some other image locally downloaded you can also use HTML like this:</w:t>
-      </w:r>
-    </w:p>
-    <w:p>
-      <w:pPr>
-        <w:pStyle w:val="BodyText"/>
-      </w:pPr>
-    </w:p>
-    <w:bookmarkEnd w:id="40"/>
-    <w:bookmarkStart w:id="45" w:name="video-examples"/>
-    <w:p>
-      <w:pPr>
-        <w:pStyle w:val="Heading2"/>
-      </w:pPr>
-      <w:r>
-        <w:rPr>
-          <w:rStyle w:val="SectionNumber"/>
-        </w:rPr>
-        <w:t xml:space="preserve">2.6</w:t>
-      </w:r>
-      <w:r>
-        <w:tab/>
-      </w:r>
-      <w:r>
-        <w:t xml:space="preserve">Video examples</w:t>
-      </w:r>
-    </w:p>
-    <w:p>
-      <w:pPr>
-        <w:pStyle w:val="FirstParagraph"/>
-      </w:pPr>
-      <w:r>
-        <w:t xml:space="preserve">You may also want to embed videos in your course. If alternatively, you just want to include a link you can do so like this:</w:t>
-      </w:r>
-    </w:p>
-    <w:p>
-      <w:pPr>
-        <w:pStyle w:val="BodyText"/>
-      </w:pPr>
-      <w:r>
-        <w:t xml:space="preserve">Check out this</w:t>
-      </w:r>
-      <w:r>
-        <w:t xml:space="preserve"> </w:t>
-      </w:r>
-      <w:hyperlink r:id="rId41">
+      <w:hyperlink r:id="rId36">
         <w:r>
           <w:rPr>
             <w:rStyle w:val="Hyperlink"/>
           </w:rPr>
-          <w:t xml:space="preserve">link to a video</w:t>
+          <w:t xml:space="preserve">https://leanpub.com/ddp</w:t>
         </w:r>
       </w:hyperlink>
+    </w:p>
+    <w:p>
+      <w:pPr>
+        <w:pStyle w:val="BodyText"/>
+      </w:pPr>
+      <w:r>
+        <w:t xml:space="preserve">It’s variable pricing, including free! It also includes some content (like leaflet) that was not covered in the class and omits some other. It’s a little rough, but as I work on it you’ll get all of the updates.</w:t>
+      </w:r>
+    </w:p>
+    <w:bookmarkEnd w:id="37"/>
+    <w:bookmarkStart w:id="38" w:name="weekly-quizzes"/>
+    <w:p>
+      <w:pPr>
+        <w:pStyle w:val="Heading4"/>
+      </w:pPr>
+      <w:r>
+        <w:rPr>
+          <w:rStyle w:val="SectionNumber"/>
+        </w:rPr>
+        <w:t xml:space="preserve">1.1.3.7</w:t>
+      </w:r>
+      <w:r>
+        <w:tab/>
+      </w:r>
+      <w:r>
+        <w:t xml:space="preserve">Weekly quizzes</w:t>
+      </w:r>
+    </w:p>
+    <w:p>
+      <w:pPr>
+        <w:numPr>
+          <w:ilvl w:val="0"/>
+          <w:numId w:val="1003"/>
+        </w:numPr>
+        <w:pStyle w:val="Compact"/>
+      </w:pPr>
+      <w:r>
+        <w:t xml:space="preserve">There are three weekly quizzes.</w:t>
+      </w:r>
+    </w:p>
+    <w:p>
+      <w:pPr>
+        <w:numPr>
+          <w:ilvl w:val="0"/>
+          <w:numId w:val="1003"/>
+        </w:numPr>
+        <w:pStyle w:val="Compact"/>
+      </w:pPr>
+      <w:r>
+        <w:t xml:space="preserve">You must earn a grade of at least 80% to pass a quiz</w:t>
+      </w:r>
+    </w:p>
+    <w:p>
+      <w:pPr>
+        <w:numPr>
+          <w:ilvl w:val="0"/>
+          <w:numId w:val="1003"/>
+        </w:numPr>
+        <w:pStyle w:val="Compact"/>
+      </w:pPr>
+      <w:r>
+        <w:t xml:space="preserve">You may attempt each quiz up to 3 times in 8 hours.</w:t>
+      </w:r>
+    </w:p>
+    <w:p>
+      <w:pPr>
+        <w:numPr>
+          <w:ilvl w:val="0"/>
+          <w:numId w:val="1003"/>
+        </w:numPr>
+        <w:pStyle w:val="Compact"/>
+      </w:pPr>
+      <w:r>
+        <w:t xml:space="preserve">The score from your most successful attempt will count toward your final grade.</w:t>
+      </w:r>
+    </w:p>
+    <w:bookmarkEnd w:id="38"/>
+    <w:bookmarkStart w:id="39" w:name="course-project"/>
+    <w:p>
+      <w:pPr>
+        <w:pStyle w:val="Heading4"/>
+      </w:pPr>
+      <w:r>
+        <w:rPr>
+          <w:rStyle w:val="SectionNumber"/>
+        </w:rPr>
+        <w:t xml:space="preserve">1.1.3.8</w:t>
+      </w:r>
+      <w:r>
+        <w:tab/>
+      </w:r>
+      <w:r>
+        <w:t xml:space="preserve">Course Project</w:t>
+      </w:r>
+    </w:p>
+    <w:p>
+      <w:pPr>
+        <w:pStyle w:val="FirstParagraph"/>
+      </w:pPr>
+      <w:r>
+        <w:t xml:space="preserve">The Course Project is an opportunity to demonstrate the skills you have learned during the course. It is graded through peer assessment. You must earn a grade of at least 80% to pass the course project.</w:t>
+      </w:r>
+    </w:p>
+    <w:bookmarkEnd w:id="39"/>
+    <w:bookmarkStart w:id="40" w:name="grading-policy"/>
+    <w:p>
+      <w:pPr>
+        <w:pStyle w:val="Heading4"/>
+      </w:pPr>
+      <w:r>
+        <w:rPr>
+          <w:rStyle w:val="SectionNumber"/>
+        </w:rPr>
+        <w:t xml:space="preserve">1.1.3.9</w:t>
+      </w:r>
+      <w:r>
+        <w:tab/>
+      </w:r>
+      <w:r>
+        <w:t xml:space="preserve">Grading policy</w:t>
+      </w:r>
+    </w:p>
+    <w:p>
+      <w:pPr>
+        <w:pStyle w:val="FirstParagraph"/>
+      </w:pPr>
+      <w:r>
+        <w:t xml:space="preserve">You must score at least 80% on all assignments (Quizzes &amp; Project) to pass the course.</w:t>
+      </w:r>
+    </w:p>
+    <w:p>
+      <w:pPr>
+        <w:pStyle w:val="BodyText"/>
+      </w:pPr>
+      <w:r>
+        <w:t xml:space="preserve">Your final grade will be calculated as follows:</w:t>
+      </w:r>
+    </w:p>
+    <w:p>
+      <w:pPr>
+        <w:numPr>
+          <w:ilvl w:val="0"/>
+          <w:numId w:val="1004"/>
+        </w:numPr>
+        <w:pStyle w:val="Compact"/>
+      </w:pPr>
+      <w:r>
+        <w:t xml:space="preserve">Quiz 1 = 20%</w:t>
+      </w:r>
+    </w:p>
+    <w:p>
+      <w:pPr>
+        <w:numPr>
+          <w:ilvl w:val="0"/>
+          <w:numId w:val="1004"/>
+        </w:numPr>
+        <w:pStyle w:val="Compact"/>
+      </w:pPr>
+      <w:r>
+        <w:t xml:space="preserve">Quiz 2 = 20%</w:t>
+      </w:r>
+    </w:p>
+    <w:p>
+      <w:pPr>
+        <w:numPr>
+          <w:ilvl w:val="0"/>
+          <w:numId w:val="1004"/>
+        </w:numPr>
+        <w:pStyle w:val="Compact"/>
+      </w:pPr>
+      <w:r>
+        <w:t xml:space="preserve">Quiz 3 = 20%</w:t>
+      </w:r>
+    </w:p>
+    <w:p>
+      <w:pPr>
+        <w:numPr>
+          <w:ilvl w:val="0"/>
+          <w:numId w:val="1004"/>
+        </w:numPr>
+        <w:pStyle w:val="Compact"/>
+      </w:pPr>
+      <w:r>
+        <w:t xml:space="preserve">Course project = 40%</w:t>
+      </w:r>
+    </w:p>
+    <w:bookmarkEnd w:id="40"/>
+    <w:bookmarkStart w:id="41" w:name="differences-of-opinion"/>
+    <w:p>
+      <w:pPr>
+        <w:pStyle w:val="Heading4"/>
+      </w:pPr>
+      <w:r>
+        <w:rPr>
+          <w:rStyle w:val="SectionNumber"/>
+        </w:rPr>
+        <w:t xml:space="preserve">1.1.3.10</w:t>
+      </w:r>
+      <w:r>
+        <w:tab/>
+      </w:r>
+      <w:r>
+        <w:t xml:space="preserve">Differences of opinion</w:t>
+      </w:r>
+    </w:p>
+    <w:p>
+      <w:pPr>
+        <w:pStyle w:val="FirstParagraph"/>
+      </w:pPr>
+      <w:r>
+        <w:t xml:space="preserve">Keep in mind that currently data analysis is as much art as it is science - so we may have a difference of opinion - and that is ok! Please refrain from angry, sarcastic, or abusive comments on the message boards. Our goal is to create a supportive community that helps the learning of all students, from the most advanced to those who are just seeing this material for the first time.</w:t>
+      </w:r>
+    </w:p>
+    <w:bookmarkEnd w:id="41"/>
+    <w:bookmarkStart w:id="42" w:name="plagiarism"/>
+    <w:p>
+      <w:pPr>
+        <w:pStyle w:val="Heading4"/>
+      </w:pPr>
+      <w:r>
+        <w:rPr>
+          <w:rStyle w:val="SectionNumber"/>
+        </w:rPr>
+        <w:t xml:space="preserve">1.1.3.11</w:t>
+      </w:r>
+      <w:r>
+        <w:tab/>
+      </w:r>
+      <w:r>
+        <w:t xml:space="preserve">Plagiarism</w:t>
+      </w:r>
+    </w:p>
+    <w:p>
+      <w:pPr>
+        <w:pStyle w:val="FirstParagraph"/>
+      </w:pPr>
+      <w:r>
+        <w:t xml:space="preserve">Johns Hopkins University defines plagiarism as</w:t>
+      </w:r>
       <w:r>
         <w:t xml:space="preserve"> </w:t>
       </w:r>
       <w:r>
-        <w:t xml:space="preserve">using markdown syntax.</w:t>
-      </w:r>
-    </w:p>
-    <w:bookmarkStart w:id="43" w:name="using-knitr"/>
+        <w:t xml:space="preserve">“</w:t>
+      </w:r>
+      <w:r>
+        <w:t xml:space="preserve">…taking for one’s own use the words, ideas, concepts or data of another without proper attribution. Plagiarism includes both direct use or paraphrasing of the words, thoughts, or concepts of another without proper attribution.</w:t>
+      </w:r>
+      <w:r>
+        <w:t xml:space="preserve">”</w:t>
+      </w:r>
+      <w:r>
+        <w:t xml:space="preserve"> </w:t>
+      </w:r>
+      <w:r>
+        <w:t xml:space="preserve">We take plagiarism very seriously, as does Johns Hopkins University.</w:t>
+      </w:r>
+    </w:p>
+    <w:p>
+      <w:pPr>
+        <w:pStyle w:val="BodyText"/>
+      </w:pPr>
+      <w:r>
+        <w:t xml:space="preserve">We recognize that many students may not have a clear understanding of what plagiarism is or why it is wrong. Please see the JHU referencing guide for more information on plagiarism.</w:t>
+      </w:r>
+    </w:p>
+    <w:p>
+      <w:pPr>
+        <w:pStyle w:val="BodyText"/>
+      </w:pPr>
+      <w:r>
+        <w:t xml:space="preserve">It is critically important that you give people/sources credit when you use their words or ideas. If you do not give proper credit – particularly when quoting directly from a source – you violate the trust of your fellow students.</w:t>
+      </w:r>
+    </w:p>
+    <w:p>
+      <w:pPr>
+        <w:pStyle w:val="BodyText"/>
+      </w:pPr>
+      <w:r>
+        <w:t xml:space="preserve">The Coursera Honor code includes an explicit statement about plagiarism:</w:t>
+      </w:r>
+    </w:p>
+    <w:p>
+      <w:pPr>
+        <w:pStyle w:val="BodyText"/>
+      </w:pPr>
+      <w:r>
+        <w:t xml:space="preserve">I will register for only one account. My answers to homework, quizzes and exams will be my own work (except for assignments that explicitly permit collaboration). I will not make solutions to homework, quizzes or exams available to anyone else. This includes both solutions written by me, as well as any official solutions provided by the course staff. I will not engage in any other activities that will dishonestly improve my results or dishonestly improve/hurt the results of others.</w:t>
+      </w:r>
+    </w:p>
+    <w:bookmarkEnd w:id="42"/>
+    <w:bookmarkStart w:id="43" w:name="reporting-plagiarism-on-course-projects"/>
+    <w:p>
+      <w:pPr>
+        <w:pStyle w:val="Heading4"/>
+      </w:pPr>
+      <w:r>
+        <w:rPr>
+          <w:rStyle w:val="SectionNumber"/>
+        </w:rPr>
+        <w:t xml:space="preserve">1.1.3.12</w:t>
+      </w:r>
+      <w:r>
+        <w:tab/>
+      </w:r>
+      <w:r>
+        <w:t xml:space="preserve">Reporting plagiarism on course projects</w:t>
+      </w:r>
+    </w:p>
+    <w:p>
+      <w:pPr>
+        <w:pStyle w:val="FirstParagraph"/>
+      </w:pPr>
+      <w:r>
+        <w:t xml:space="preserve">One of the criteria in the project rubric focuses on plagiarism. Keep in mind that some components of the projects will be very similar across terms and so answers that appear similar may be honest coincidences. However, we would appreciate if you do a basic check for obvious plagiarism and report it during your peer assessment phase.</w:t>
+      </w:r>
+    </w:p>
+    <w:p>
+      <w:pPr>
+        <w:pStyle w:val="BodyText"/>
+      </w:pPr>
+      <w:r>
+        <w:t xml:space="preserve">It is currently very difficult to prove or disprove a charge of plagiarism in the MOOC peer assessment setting. We are not in a position to evaluate whether or not a submission actually constitutes plagiarism, and we will not be able to entertain appeals or to alter any grades that have been assigned through the peer evaluation system.</w:t>
+      </w:r>
+    </w:p>
+    <w:p>
+      <w:pPr>
+        <w:pStyle w:val="BodyText"/>
+      </w:pPr>
+      <w:r>
+        <w:t xml:space="preserve">But if you take the time to report suspected plagiarism, this will help us to understand the extent of the problem and work with Coursera to address critical issues with the current system.</w:t>
+      </w:r>
+    </w:p>
+    <w:bookmarkEnd w:id="43"/>
+    <w:bookmarkEnd w:id="44"/>
+    <w:bookmarkStart w:id="48" w:name="welcome-1"/>
     <w:p>
       <w:pPr>
         <w:pStyle w:val="Heading3"/>
@@ -1894,142 +1049,298 @@
         <w:rPr>
           <w:rStyle w:val="SectionNumber"/>
         </w:rPr>
-        <w:t xml:space="preserve">2.6.1</w:t>
+        <w:t xml:space="preserve">1.1.4</w:t>
       </w:r>
       <w:r>
         <w:tab/>
       </w:r>
       <w:r>
-        <w:t xml:space="preserve">Using</w:t>
+        <w:t xml:space="preserve">Welcome</w:t>
+      </w:r>
+    </w:p>
+    <w:p>
+      <w:pPr>
+        <w:pStyle w:val="FirstParagraph"/>
+      </w:pPr>
+      <w:r>
+        <w:t xml:space="preserve">Welcome -</w:t>
       </w:r>
       <w:r>
         <w:t xml:space="preserve"> </w:t>
       </w:r>
-      <w:r>
-        <w:rPr>
-          <w:rStyle w:val="VerbatimChar"/>
-        </w:rPr>
-        <w:t xml:space="preserve">knitr</w:t>
-      </w:r>
-    </w:p>
-    <w:p>
-      <w:pPr>
-        <w:pStyle w:val="FirstParagraph"/>
-      </w:pPr>
-      <w:r>
-        <w:t xml:space="preserve">To embed videos in your course, you can use</w:t>
-      </w:r>
-      <w:r>
-        <w:t xml:space="preserve"> </w:t>
-      </w:r>
-      <w:r>
-        <w:rPr>
-          <w:rStyle w:val="VerbatimChar"/>
-        </w:rPr>
-        <w:t xml:space="preserve">knitr::include_url()</w:t>
-      </w:r>
-      <w:r>
-        <w:t xml:space="preserve"> </w:t>
-      </w:r>
-      <w:r>
-        <w:t xml:space="preserve">like this:</w:t>
-      </w:r>
-      <w:r>
-        <w:t xml:space="preserve"> </w:t>
-      </w:r>
-      <w:r>
-        <w:t xml:space="preserve">Note that you should use</w:t>
-      </w:r>
-      <w:r>
-        <w:t xml:space="preserve"> </w:t>
-      </w:r>
-      <w:r>
-        <w:rPr>
-          <w:rStyle w:val="VerbatimChar"/>
-        </w:rPr>
-        <w:t xml:space="preserve">echo=FALSE</w:t>
-      </w:r>
-      <w:r>
-        <w:t xml:space="preserve"> </w:t>
-      </w:r>
-      <w:r>
-        <w:t xml:space="preserve">in the code chunk because we don’t want the code part of this to show up. If you are unfamiliar with</w:t>
-      </w:r>
-      <w:r>
-        <w:t xml:space="preserve"> </w:t>
-      </w:r>
-      <w:hyperlink r:id="rId42">
+      <w:hyperlink r:id="rId45">
         <w:r>
           <w:rPr>
             <w:rStyle w:val="Hyperlink"/>
           </w:rPr>
-          <w:t xml:space="preserve">how R Markdown code chunks work, read this</w:t>
+          <w:t xml:space="preserve">Read on GitHub</w:t>
         </w:r>
       </w:hyperlink>
-      <w:r>
-        <w:t xml:space="preserve">.</w:t>
-      </w:r>
-    </w:p>
-    <w:bookmarkEnd w:id="43"/>
-    <w:bookmarkStart w:id="44" w:name="using-html"/>
-    <w:p>
-      <w:pPr>
-        <w:pStyle w:val="Heading3"/>
-      </w:pPr>
-      <w:r>
-        <w:rPr>
-          <w:rStyle w:val="SectionNumber"/>
-        </w:rPr>
-        <w:t xml:space="preserve">2.6.2</w:t>
-      </w:r>
-      <w:r>
-        <w:tab/>
-      </w:r>
-      <w:r>
-        <w:t xml:space="preserve">Using HTML</w:t>
-      </w:r>
-    </w:p>
-    <w:bookmarkEnd w:id="44"/>
-    <w:bookmarkEnd w:id="45"/>
-    <w:bookmarkStart w:id="49" w:name="file-examples"/>
-    <w:p>
-      <w:pPr>
-        <w:pStyle w:val="Heading2"/>
-      </w:pPr>
-      <w:r>
-        <w:rPr>
-          <w:rStyle w:val="SectionNumber"/>
-        </w:rPr>
-        <w:t xml:space="preserve">2.7</w:t>
-      </w:r>
-      <w:r>
-        <w:tab/>
-      </w:r>
-      <w:r>
-        <w:t xml:space="preserve">File examples</w:t>
-      </w:r>
-    </w:p>
-    <w:p>
-      <w:pPr>
-        <w:pStyle w:val="FirstParagraph"/>
-      </w:pPr>
-      <w:r>
-        <w:t xml:space="preserve">You can again use simple markdown syntax to just include a link to a file like so:</w:t>
-      </w:r>
     </w:p>
     <w:p>
       <w:pPr>
         <w:pStyle w:val="BodyText"/>
       </w:pPr>
+      <w:r>
+        <w:t xml:space="preserve">I’m glad that you decided to take Developing Data Products, part of the Data Science Specialization from Johns Hopkins Biostatistics!</w:t>
+      </w:r>
+    </w:p>
+    <w:p>
+      <w:pPr>
+        <w:pStyle w:val="BodyText"/>
+      </w:pPr>
+      <w:r>
+        <w:t xml:space="preserve">A data product is the production output from a statistical analysis. Data products automate complex analysis tasks or use technology to expand the utility of a data informed model, algorithm or inference. This course covers the basics of creating data products using Shiny, R packages, and interactive graphics. This course focuses on the statistical fundamentals of creating a data product that can be used to tell a story about data to a mass audience.</w:t>
+      </w:r>
+    </w:p>
+    <w:p>
+      <w:pPr>
+        <w:pStyle w:val="BodyText"/>
+      </w:pPr>
+      <w:r>
+        <w:t xml:space="preserve">You will learn how to communicate using statistics and statistical products. Emphasis will be paid to communicating uncertainty in statistical results. You will learn how to create simple Shiny web applications and R packages for their data products. In addition, we’ll cover reproducible presentations and interactive graphics.</w:t>
+      </w:r>
+    </w:p>
+    <w:p>
+      <w:pPr>
+        <w:pStyle w:val="BodyText"/>
+      </w:pPr>
+      <w:r>
+        <w:t xml:space="preserve">We believe that the key word in Data Science is</w:t>
+      </w:r>
+      <w:r>
+        <w:t xml:space="preserve"> </w:t>
+      </w:r>
+      <w:r>
+        <w:t xml:space="preserve">“</w:t>
+      </w:r>
+      <w:r>
+        <w:t xml:space="preserve">science</w:t>
+      </w:r>
+      <w:r>
+        <w:t xml:space="preserve">”</w:t>
+      </w:r>
+      <w:r>
+        <w:t xml:space="preserve">. Our specialization is focused on providing you with three things: (1) an introduction to the key ideas behind working with data in a scientific way that will produce new and reproducible insight, (2) an introduction to the tools that will allow you to execute on a data analytic strategy, from raw data in a database to a completed report with interactive graphics, and (3) on giving you plenty of hands on practice so you can learn the techniques for yourself. This course represents the final cog in a data science application, creating an end-usable data product.</w:t>
+      </w:r>
+    </w:p>
+    <w:p>
+      <w:pPr>
+        <w:pStyle w:val="BodyText"/>
+      </w:pPr>
+      <w:r>
+        <w:t xml:space="preserve">We are excited about the opportunity to attempt to scale Data Science education. We intend for the courses to be self-contained, fast-paced, and interactive.</w:t>
+      </w:r>
+    </w:p>
+    <w:p>
+      <w:pPr>
+        <w:pStyle w:val="BodyText"/>
+      </w:pPr>
+      <w:r>
+        <w:t xml:space="preserve">Some Basics</w:t>
+      </w:r>
+    </w:p>
+    <w:p>
+      <w:pPr>
+        <w:pStyle w:val="BodyText"/>
+      </w:pPr>
+      <w:r>
+        <w:t xml:space="preserve">A couple of first week housekeeping items. First, make sure that you’ve had R Programming and the Data Scientist’s Toolbox. Reproducible Research would be helpful, but is not mandatory. At a minimum you must know: very basic git, basic R and very basic knitr.</w:t>
+      </w:r>
+    </w:p>
+    <w:p>
+      <w:pPr>
+        <w:pStyle w:val="BodyText"/>
+      </w:pPr>
+      <w:r>
+        <w:t xml:space="preserve">An important aspect of this class is to peruse the materials in the github repository. All of the most up to date material can be found here:</w:t>
+      </w:r>
+      <w:r>
+        <w:t xml:space="preserve"> </w:t>
+      </w:r>
+      <w:hyperlink r:id="rId32">
+        <w:r>
+          <w:rPr>
+            <w:rStyle w:val="Hyperlink"/>
+          </w:rPr>
+          <w:t xml:space="preserve">https://github.com/DataScienceSpecialization/Developing_Data_Products</w:t>
+        </w:r>
+      </w:hyperlink>
+    </w:p>
+    <w:p>
+      <w:pPr>
+        <w:pStyle w:val="BodyText"/>
+      </w:pPr>
+      <w:r>
+        <w:t xml:space="preserve">You should clone this repository as your first step in this class and make sure to fetch updates periodically. (Please send pull requests too!) It is one of the most essential components of the Specialization that you start to use Git frequently. We’re practicing what we preach as well by using the tools in the series to create the series, especially git.</w:t>
+      </w:r>
+    </w:p>
+    <w:p>
+      <w:pPr>
+        <w:pStyle w:val="BodyText"/>
+      </w:pPr>
+      <w:r>
+        <w:t xml:space="preserve">You can clone the whole repo with (http)</w:t>
+      </w:r>
+    </w:p>
+    <w:p>
+      <w:pPr>
+        <w:pStyle w:val="BodyText"/>
+      </w:pPr>
+      <w:r>
+        <w:t xml:space="preserve">git clone</w:t>
+      </w:r>
+      <w:r>
+        <w:t xml:space="preserve"> </w:t>
+      </w:r>
       <w:hyperlink r:id="rId46">
         <w:r>
           <w:rPr>
             <w:rStyle w:val="Hyperlink"/>
           </w:rPr>
-          <w:t xml:space="preserve">A file</w:t>
+          <w:t xml:space="preserve">https://github.com/DataScienceSpecialization/Developing_Data_Products.git</w:t>
         </w:r>
       </w:hyperlink>
       <w:r>
+        <w:t xml:space="preserve"> </w:t>
+      </w:r>
+      <w:r>
+        <w:t xml:space="preserve">or (ssh)</w:t>
+      </w:r>
+      <w:r>
+        <w:t xml:space="preserve"> </w:t>
+      </w:r>
+      <w:r>
+        <w:t xml:space="preserve">git clone</w:t>
+      </w:r>
+      <w:r>
+        <w:t xml:space="preserve"> </w:t>
+      </w:r>
+      <w:hyperlink r:id="rId47">
+        <w:r>
+          <w:rPr>
+            <w:rStyle w:val="Hyperlink"/>
+          </w:rPr>
+          <w:t xml:space="preserve">git@github.com</w:t>
+        </w:r>
+      </w:hyperlink>
+      <w:r>
+        <w:t xml:space="preserve">:DataScienceSpecialization/Developing_Data_Products.git</w:t>
+      </w:r>
+      <w:r>
+        <w:t xml:space="preserve"> </w:t>
+      </w:r>
+      <w:r>
+        <w:t xml:space="preserve">The lectures are in the index.Rmd lecture files. In this class, we’ll cover how to create these sorts of slides. You will see all of the R code to recreate the lectures. Going through the R code is the best way to familiarize yourself with the lecture materials.</w:t>
+      </w:r>
+    </w:p>
+    <w:p>
+      <w:pPr>
+        <w:pStyle w:val="BodyText"/>
+      </w:pPr>
+      <w:r>
+        <w:t xml:space="preserve">The lecture material for this class is largely front-loaded. This is because the latter time of the class is devoted to developing your data application. Thus the class should be doable in about a 1 month’s time or maybe less. Though make sure you’re keeping up with the classes at the beginning so that you have some space in your schedule later on for app development!</w:t>
+      </w:r>
+    </w:p>
+    <w:p>
+      <w:pPr>
+        <w:pStyle w:val="BodyText"/>
+      </w:pPr>
+      <w:r>
+        <w:t xml:space="preserve">If you’d like to keep up with the instructors I’m</w:t>
+      </w:r>
+      <w:r>
+        <w:t xml:space="preserve"> </w:t>
+      </w:r>
+      <w:r>
+        <w:t xml:space="preserve">(</w:t>
+      </w:r>
+      <w:hyperlink w:anchor="ref-bcaffo">
+        <w:r>
+          <w:rPr>
+            <w:rStyle w:val="Hyperlink"/>
+            <w:bCs/>
+            <w:b/>
+          </w:rPr>
+          <w:t xml:space="preserve">bcaffo?</w:t>
+        </w:r>
+      </w:hyperlink>
+      <w:r>
+        <w:t xml:space="preserve">)</w:t>
+      </w:r>
+      <w:r>
+        <w:t xml:space="preserve"> </w:t>
+      </w:r>
+      <w:r>
+        <w:t xml:space="preserve">on twitter, Roger is</w:t>
+      </w:r>
+      <w:r>
+        <w:t xml:space="preserve"> </w:t>
+      </w:r>
+      <w:r>
+        <w:t xml:space="preserve">(</w:t>
+      </w:r>
+      <w:hyperlink w:anchor="ref-rdpeng">
+        <w:r>
+          <w:rPr>
+            <w:rStyle w:val="Hyperlink"/>
+            <w:bCs/>
+            <w:b/>
+          </w:rPr>
+          <w:t xml:space="preserve">rdpeng?</w:t>
+        </w:r>
+      </w:hyperlink>
+      <w:r>
+        <w:t xml:space="preserve">)</w:t>
+      </w:r>
+      <w:r>
+        <w:t xml:space="preserve"> </w:t>
+      </w:r>
+      <w:r>
+        <w:t xml:space="preserve">and Jeff is</w:t>
+      </w:r>
+      <w:r>
+        <w:t xml:space="preserve"> </w:t>
+      </w:r>
+      <w:r>
+        <w:t xml:space="preserve">(</w:t>
+      </w:r>
+      <w:hyperlink w:anchor="ref-jtleek">
+        <w:r>
+          <w:rPr>
+            <w:rStyle w:val="Hyperlink"/>
+            <w:bCs/>
+            <w:b/>
+          </w:rPr>
+          <w:t xml:space="preserve">jtleek?</w:t>
+        </w:r>
+      </w:hyperlink>
+      <w:r>
+        <w:t xml:space="preserve">)</w:t>
+      </w:r>
+      <w:r>
+        <w:t xml:space="preserve">. The Department of Biostat here is</w:t>
+      </w:r>
+      <w:r>
+        <w:t xml:space="preserve"> </w:t>
+      </w:r>
+      <w:r>
+        <w:t xml:space="preserve">(</w:t>
+      </w:r>
+      <w:hyperlink w:anchor="ref-jhubiostat">
+        <w:r>
+          <w:rPr>
+            <w:rStyle w:val="Hyperlink"/>
+            <w:bCs/>
+            <w:b/>
+          </w:rPr>
+          <w:t xml:space="preserve">jhubiostat?</w:t>
+        </w:r>
+      </w:hyperlink>
+      <w:r>
+        <w:t xml:space="preserve">)</w:t>
+      </w:r>
+      <w:r>
         <w:t xml:space="preserve">.</w:t>
       </w:r>
     </w:p>
@@ -2037,11 +1348,17 @@
       <w:pPr>
         <w:pStyle w:val="BodyText"/>
       </w:pPr>
-      <w:r>
-        <w:t xml:space="preserve">Alternatively you can embed files like PDFs.</w:t>
-      </w:r>
-    </w:p>
-    <w:bookmarkStart w:id="47" w:name="using-knitr-1"/>
+      <w:hyperlink r:id="rId45">
+        <w:r>
+          <w:rPr>
+            <w:rStyle w:val="Hyperlink"/>
+          </w:rPr>
+          <w:t xml:space="preserve">https://datasciencespecialization.github.io/Developing_Data_Products/welcome.html</w:t>
+        </w:r>
+      </w:hyperlink>
+    </w:p>
+    <w:bookmarkEnd w:id="48"/>
+    <w:bookmarkStart w:id="49" w:name="book-developing-data-products-in-r-1"/>
     <w:p>
       <w:pPr>
         <w:pStyle w:val="Heading3"/>
@@ -2050,26 +1367,57 @@
         <w:rPr>
           <w:rStyle w:val="SectionNumber"/>
         </w:rPr>
-        <w:t xml:space="preserve">2.7.1</w:t>
+        <w:t xml:space="preserve">1.1.5</w:t>
       </w:r>
       <w:r>
         <w:tab/>
       </w:r>
       <w:r>
-        <w:t xml:space="preserve">Using</w:t>
+        <w:t xml:space="preserve">Book: Developing Data Products in R</w:t>
+      </w:r>
+    </w:p>
+    <w:p>
+      <w:pPr>
+        <w:pStyle w:val="FirstParagraph"/>
+      </w:pPr>
+      <w:r>
+        <w:t xml:space="preserve">This companion book for the class introduces the topic of Developing Data Products in R. You can get a copy here:</w:t>
       </w:r>
       <w:r>
         <w:t xml:space="preserve"> </w:t>
       </w:r>
-      <w:r>
-        <w:rPr>
-          <w:rStyle w:val="VerbatimChar"/>
-        </w:rPr>
-        <w:t xml:space="preserve">knitr</w:t>
-      </w:r>
-    </w:p>
-    <w:bookmarkEnd w:id="47"/>
-    <w:bookmarkStart w:id="48" w:name="using-html-1"/>
+      <w:hyperlink r:id="rId36">
+        <w:r>
+          <w:rPr>
+            <w:rStyle w:val="Hyperlink"/>
+          </w:rPr>
+          <w:t xml:space="preserve">https://leanpub.com/ddp</w:t>
+        </w:r>
+      </w:hyperlink>
+    </w:p>
+    <w:p>
+      <w:pPr>
+        <w:pStyle w:val="BodyText"/>
+      </w:pPr>
+      <w:r>
+        <w:t xml:space="preserve">It has variable pricing, including free!</w:t>
+      </w:r>
+    </w:p>
+    <w:p>
+      <w:pPr>
+        <w:pStyle w:val="BodyText"/>
+      </w:pPr>
+    </w:p>
+    <w:p>
+      <w:pPr>
+        <w:pStyle w:val="BodyText"/>
+      </w:pPr>
+      <w:r>
+        <w:t xml:space="preserve">The book is available under variable pricing, including free! It also includes some content (like leaflet) that was not covered in the class and omits some other. It’s a little rough, but as I work on it you’ll get all of the updates.</w:t>
+      </w:r>
+    </w:p>
+    <w:bookmarkEnd w:id="49"/>
+    <w:bookmarkStart w:id="59" w:name="community-site---read-on-github"/>
     <w:p>
       <w:pPr>
         <w:pStyle w:val="Heading3"/>
@@ -2078,392 +1426,123 @@
         <w:rPr>
           <w:rStyle w:val="SectionNumber"/>
         </w:rPr>
-        <w:t xml:space="preserve">2.7.2</w:t>
+        <w:t xml:space="preserve">1.1.6</w:t>
       </w:r>
       <w:r>
         <w:tab/>
       </w:r>
       <w:r>
-        <w:t xml:space="preserve">Using HTML</w:t>
-      </w:r>
-    </w:p>
-    <w:bookmarkEnd w:id="48"/>
-    <w:bookmarkEnd w:id="49"/>
-    <w:bookmarkStart w:id="53" w:name="website-examples"/>
-    <w:p>
-      <w:pPr>
-        <w:pStyle w:val="Heading2"/>
-      </w:pPr>
-      <w:r>
-        <w:rPr>
-          <w:rStyle w:val="SectionNumber"/>
-        </w:rPr>
-        <w:t xml:space="preserve">2.8</w:t>
-      </w:r>
-      <w:r>
-        <w:tab/>
-      </w:r>
-      <w:r>
-        <w:t xml:space="preserve">Website Examples</w:t>
-      </w:r>
-    </w:p>
-    <w:p>
-      <w:pPr>
-        <w:pStyle w:val="FirstParagraph"/>
-      </w:pPr>
-      <w:r>
-        <w:t xml:space="preserve">Yet again you can use a link to a website like so:</w:t>
-      </w:r>
-    </w:p>
-    <w:p>
-      <w:pPr>
-        <w:pStyle w:val="BodyText"/>
-      </w:pPr>
+        <w:t xml:space="preserve">Community Site -</w:t>
+      </w:r>
+      <w:r>
+        <w:t xml:space="preserve"> </w:t>
+      </w:r>
       <w:hyperlink r:id="rId50">
         <w:r>
           <w:rPr>
             <w:rStyle w:val="Hyperlink"/>
           </w:rPr>
-          <w:t xml:space="preserve">A Website</w:t>
+          <w:t xml:space="preserve">Read on GitHub</w:t>
         </w:r>
       </w:hyperlink>
     </w:p>
     <w:p>
       <w:pPr>
+        <w:pStyle w:val="FirstParagraph"/>
+      </w:pPr>
+      <w:r>
+        <w:t xml:space="preserve">Since the beginning of the Data Science Specialization, we’ve noticed the unbelievable passion students have about our courses and the generosity they show toward each other on the course forums. A couple students have created quality content around the subjects we discuss, and many of these materials are so good we feel that they should be shared with all of our students.</w:t>
+      </w:r>
+    </w:p>
+    <w:p>
+      <w:pPr>
         <w:pStyle w:val="BodyText"/>
       </w:pPr>
       <w:r>
-        <w:t xml:space="preserve">You might want to have users open a website in a new tab by default, especially if they need to reference both the course and a resource at once.</w:t>
-      </w:r>
-    </w:p>
-    <w:p>
-      <w:pPr>
-        <w:pStyle w:val="BodyText"/>
-      </w:pPr>
-      <w:hyperlink r:id="rId50">
+        <w:t xml:space="preserve">We’re excited to announce that we’ve created a site using GitHub Pages:</w:t>
+      </w:r>
+      <w:r>
+        <w:t xml:space="preserve"> </w:t>
+      </w:r>
+      <w:hyperlink r:id="rId51">
         <w:r>
           <w:rPr>
             <w:rStyle w:val="Hyperlink"/>
           </w:rPr>
-          <w:t xml:space="preserve">A Website</w:t>
+          <w:t xml:space="preserve">http://datasciencespecialization.github.io/</w:t>
         </w:r>
       </w:hyperlink>
-    </w:p>
-    <w:p>
-      <w:pPr>
-        <w:pStyle w:val="BodyText"/>
-      </w:pPr>
-      <w:r>
-        <w:t xml:space="preserve">Or, you can embed some websites.</w:t>
-      </w:r>
-    </w:p>
-    <w:bookmarkStart w:id="51" w:name="using-knitr-2"/>
-    <w:p>
-      <w:pPr>
-        <w:pStyle w:val="Heading3"/>
-      </w:pPr>
-      <w:r>
-        <w:rPr>
-          <w:rStyle w:val="SectionNumber"/>
-        </w:rPr>
-        <w:t xml:space="preserve">2.8.1</w:t>
-      </w:r>
-      <w:r>
-        <w:tab/>
-      </w:r>
-      <w:r>
-        <w:t xml:space="preserve">Using</w:t>
-      </w:r>
       <w:r>
         <w:t xml:space="preserve"> </w:t>
       </w:r>
       <w:r>
-        <w:rPr>
-          <w:rStyle w:val="VerbatimChar"/>
-        </w:rPr>
-        <w:t xml:space="preserve">knitr</w:t>
-      </w:r>
-    </w:p>
-    <w:p>
-      <w:pPr>
-        <w:pStyle w:val="FirstParagraph"/>
-      </w:pPr>
-      <w:r>
-        <w:t xml:space="preserve">This works:</w:t>
-      </w:r>
-    </w:p>
-    <w:bookmarkEnd w:id="51"/>
-    <w:bookmarkStart w:id="52" w:name="using-html-2"/>
-    <w:p>
-      <w:pPr>
-        <w:pStyle w:val="Heading3"/>
-      </w:pPr>
-      <w:r>
-        <w:rPr>
-          <w:rStyle w:val="SectionNumber"/>
-        </w:rPr>
-        <w:t xml:space="preserve">2.8.2</w:t>
-      </w:r>
-      <w:r>
-        <w:tab/>
-      </w:r>
-      <w:r>
-        <w:t xml:space="preserve">Using HTML</w:t>
-      </w:r>
-    </w:p>
-    <w:p>
-      <w:pPr>
-        <w:pStyle w:val="FirstParagraph"/>
-      </w:pPr>
-      <w:r>
-        <w:t xml:space="preserve">If you’d like the URL to show up in a new tab you can do this:</w:t>
-      </w:r>
-    </w:p>
-    <w:p>
-      <w:pPr>
-        <w:pStyle w:val="SourceCode"/>
-      </w:pPr>
-      <w:r>
-        <w:rPr>
-          <w:rStyle w:val="VerbatimChar"/>
-        </w:rPr>
-        <w:t xml:space="preserve">&lt;a href="https://www.linkedin.com" target="_blank"&gt;LinkedIn&lt;/a&gt;</w:t>
-      </w:r>
-    </w:p>
-    <w:bookmarkEnd w:id="52"/>
-    <w:bookmarkEnd w:id="53"/>
-    <w:bookmarkStart w:id="54" w:name="citation-examples"/>
-    <w:p>
-      <w:pPr>
-        <w:pStyle w:val="Heading2"/>
-      </w:pPr>
-      <w:r>
-        <w:rPr>
-          <w:rStyle w:val="SectionNumber"/>
-        </w:rPr>
-        <w:t xml:space="preserve">2.9</w:t>
-      </w:r>
-      <w:r>
-        <w:tab/>
-      </w:r>
-      <w:r>
-        <w:t xml:space="preserve">Citation examples</w:t>
-      </w:r>
-    </w:p>
-    <w:p>
-      <w:pPr>
-        <w:pStyle w:val="FirstParagraph"/>
-      </w:pPr>
-      <w:r>
-        <w:t xml:space="preserve">We can put citations at the end of a sentence like this</w:t>
+        <w:t xml:space="preserve">to serve as a directory for content that the community has created. If you’ve created materials relating to any of the courses in the Data Science Specialization, please send us a pull request so we can add a link to your content on our site. You can find out more about contributing here:</w:t>
       </w:r>
       <w:r>
         <w:t xml:space="preserve"> </w:t>
       </w:r>
-      <w:r>
-        <w:t xml:space="preserve">(</w:t>
-      </w:r>
-      <w:hyperlink w:anchor="ref-rmarkdown2021">
+      <w:hyperlink r:id="rId52">
         <w:r>
           <w:rPr>
             <w:rStyle w:val="Hyperlink"/>
           </w:rPr>
-          <w:t xml:space="preserve">Allaire et al. 2021</w:t>
+          <w:t xml:space="preserve">https://github.com/DataScienceSpecialization/DataScienceSpecialization.github.io#contributing</w:t>
         </w:r>
       </w:hyperlink>
-      <w:r>
-        <w:t xml:space="preserve">)</w:t>
-      </w:r>
-      <w:r>
-        <w:t xml:space="preserve">.</w:t>
+    </w:p>
+    <w:p>
+      <w:pPr>
+        <w:pStyle w:val="BodyText"/>
+      </w:pPr>
+      <w:r>
+        <w:t xml:space="preserve">We can’t wait to see what you’ve created and where the community can take this site!</w:t>
       </w:r>
       <w:r>
         <w:t xml:space="preserve"> </w:t>
       </w:r>
       <w:r>
-        <w:t xml:space="preserve">Or multiple citations</w:t>
+        <w:t xml:space="preserve">### R and RStudio Links &amp; Tutorials</w:t>
       </w:r>
       <w:r>
         <w:t xml:space="preserve"> </w:t>
       </w:r>
-      <w:r>
-        <w:t xml:space="preserve">Xie, Allaire, and Grolemund (</w:t>
-      </w:r>
-      <w:hyperlink w:anchor="ref-Xie2018">
+      <w:hyperlink r:id="rId53">
         <w:r>
           <w:rPr>
             <w:rStyle w:val="Hyperlink"/>
           </w:rPr>
-          <w:t xml:space="preserve">2018</w:t>
+          <w:t xml:space="preserve">Practice with Lab Sandbox</w:t>
         </w:r>
       </w:hyperlink>
-      <w:r>
-        <w:t xml:space="preserve">)</w:t>
-      </w:r>
-      <w:r>
-        <w:t xml:space="preserve">.</w:t>
-      </w:r>
     </w:p>
     <w:p>
       <w:pPr>
         <w:pStyle w:val="BodyText"/>
       </w:pPr>
       <w:r>
-        <w:t xml:space="preserve">but they need a ; separator</w:t>
-      </w:r>
-      <w:r>
-        <w:t xml:space="preserve"> </w:t>
-      </w:r>
-      <w:r>
-        <w:t xml:space="preserve">(</w:t>
-      </w:r>
-      <w:hyperlink w:anchor="ref-rmarkdown2021">
+        <w:t xml:space="preserve">If you haven’t yet installed R and RStudio, you’ll need to do so now. Here are some links and video tutorials.</w:t>
+      </w:r>
+    </w:p>
+    <w:p>
+      <w:pPr>
+        <w:pStyle w:val="BodyText"/>
+      </w:pPr>
+      <w:r>
+        <w:t xml:space="preserve">Links</w:t>
+      </w:r>
+    </w:p>
+    <w:p>
+      <w:pPr>
+        <w:pStyle w:val="BodyText"/>
+      </w:pPr>
+      <w:hyperlink r:id="rId54">
         <w:r>
           <w:rPr>
             <w:rStyle w:val="Hyperlink"/>
           </w:rPr>
-          <w:t xml:space="preserve">Allaire et al. 2021</w:t>
+          <w:t xml:space="preserve">Rstudio</w:t>
         </w:r>
       </w:hyperlink>
-      <w:r>
-        <w:t xml:space="preserve">;</w:t>
-      </w:r>
-      <w:r>
-        <w:t xml:space="preserve"> </w:t>
-      </w:r>
-      <w:hyperlink w:anchor="ref-Xie2018">
-        <w:r>
-          <w:rPr>
-            <w:rStyle w:val="Hyperlink"/>
-          </w:rPr>
-          <w:t xml:space="preserve">Xie, Allaire, and Grolemund 2018</w:t>
-        </w:r>
-      </w:hyperlink>
-      <w:r>
-        <w:t xml:space="preserve">)</w:t>
-      </w:r>
-      <w:r>
-        <w:t xml:space="preserve">.</w:t>
-      </w:r>
-    </w:p>
-    <w:p>
-      <w:pPr>
-        <w:pStyle w:val="BodyText"/>
-      </w:pPr>
-      <w:r>
-        <w:t xml:space="preserve">In text, we can put citations like this</w:t>
-      </w:r>
-      <w:r>
-        <w:t xml:space="preserve"> </w:t>
-      </w:r>
-      <w:r>
-        <w:t xml:space="preserve">Allaire et al. (</w:t>
-      </w:r>
-      <w:hyperlink w:anchor="ref-rmarkdown2021">
-        <w:r>
-          <w:rPr>
-            <w:rStyle w:val="Hyperlink"/>
-          </w:rPr>
-          <w:t xml:space="preserve">2021</w:t>
-        </w:r>
-      </w:hyperlink>
-      <w:r>
-        <w:t xml:space="preserve">)</w:t>
-      </w:r>
-      <w:r>
-        <w:t xml:space="preserve">.</w:t>
-      </w:r>
-    </w:p>
-    <w:bookmarkEnd w:id="54"/>
-    <w:bookmarkStart w:id="59" w:name="stylized-boxes"/>
-    <w:p>
-      <w:pPr>
-        <w:pStyle w:val="Heading2"/>
-      </w:pPr>
-      <w:r>
-        <w:rPr>
-          <w:rStyle w:val="SectionNumber"/>
-        </w:rPr>
-        <w:t xml:space="preserve">2.10</w:t>
-      </w:r>
-      <w:r>
-        <w:tab/>
-      </w:r>
-      <w:r>
-        <w:t xml:space="preserve">Stylized boxes</w:t>
-      </w:r>
-    </w:p>
-    <w:p>
-      <w:pPr>
-        <w:pStyle w:val="FirstParagraph"/>
-      </w:pPr>
-      <w:r>
-        <w:t xml:space="preserve">Occasionally, you might find it useful to emphasize a particular piece of information. To help you do so, we have provided css code and images (no need for you to worry about that!) to create the following stylized boxes.</w:t>
-      </w:r>
-    </w:p>
-    <w:p>
-      <w:pPr>
-        <w:pStyle w:val="BodyText"/>
-      </w:pPr>
-      <w:r>
-        <w:t xml:space="preserve">You can use these boxes in your course with either of two options: using HTML code or Pandoc syntax.</w:t>
-      </w:r>
-    </w:p>
-    <w:bookmarkStart w:id="57" w:name="using-rmarkdown-container-syntax"/>
-    <w:p>
-      <w:pPr>
-        <w:pStyle w:val="Heading3"/>
-      </w:pPr>
-      <w:r>
-        <w:rPr>
-          <w:rStyle w:val="SectionNumber"/>
-        </w:rPr>
-        <w:t xml:space="preserve">2.10.1</w:t>
-      </w:r>
-      <w:r>
-        <w:tab/>
-      </w:r>
-      <w:r>
-        <w:t xml:space="preserve">Using</w:t>
-      </w:r>
-      <w:r>
-        <w:t xml:space="preserve"> </w:t>
-      </w:r>
-      <w:r>
-        <w:rPr>
-          <w:rStyle w:val="VerbatimChar"/>
-        </w:rPr>
-        <w:t xml:space="preserve">rmarkdown</w:t>
-      </w:r>
-      <w:r>
-        <w:t xml:space="preserve"> </w:t>
-      </w:r>
-      <w:r>
-        <w:t xml:space="preserve">container syntax</w:t>
-      </w:r>
-    </w:p>
-    <w:p>
-      <w:pPr>
-        <w:pStyle w:val="FirstParagraph"/>
-      </w:pPr>
-      <w:r>
-        <w:t xml:space="preserve">The</w:t>
-      </w:r>
-      <w:r>
-        <w:t xml:space="preserve"> </w:t>
-      </w:r>
-      <w:r>
-        <w:rPr>
-          <w:rStyle w:val="VerbatimChar"/>
-        </w:rPr>
-        <w:t xml:space="preserve">rmarkdown</w:t>
-      </w:r>
-      <w:r>
-        <w:t xml:space="preserve"> </w:t>
-      </w:r>
-      <w:r>
-        <w:t xml:space="preserve">package allows for a different syntax to be converted to the HTML that you just saw and also allows for conversion to LaTeX. See the</w:t>
-      </w:r>
       <w:r>
         <w:t xml:space="preserve"> </w:t>
       </w:r>
@@ -2472,138 +1551,74 @@
           <w:rPr>
             <w:rStyle w:val="Hyperlink"/>
           </w:rPr>
-          <w:t xml:space="preserve">Bookdown</w:t>
+          <w:t xml:space="preserve">R project</w:t>
         </w:r>
       </w:hyperlink>
-      <w:r>
-        <w:t xml:space="preserve"> </w:t>
-      </w:r>
-      <w:r>
-        <w:t xml:space="preserve">documentation for more information</w:t>
-      </w:r>
-      <w:r>
-        <w:t xml:space="preserve"> </w:t>
-      </w:r>
-      <w:r>
-        <w:t xml:space="preserve">(</w:t>
-      </w:r>
-      <w:hyperlink w:anchor="ref-Xie2020">
-        <w:r>
-          <w:rPr>
-            <w:rStyle w:val="Hyperlink"/>
-          </w:rPr>
-          <w:t xml:space="preserve">Xie, Dervieux, and Riederer 2020</w:t>
-        </w:r>
-      </w:hyperlink>
-      <w:r>
-        <w:t xml:space="preserve">)</w:t>
-      </w:r>
-      <w:r>
-        <w:t xml:space="preserve">. Note that Bookdown uses Pandoc.</w:t>
-      </w:r>
-    </w:p>
-    <w:p>
-      <w:pPr>
-        <w:pStyle w:val="SourceCode"/>
-      </w:pPr>
-      <w:r>
-        <w:rPr>
-          <w:rStyle w:val="VerbatimChar"/>
-        </w:rPr>
-        <w:t xml:space="preserve">::: {.notice}</w:t>
-      </w:r>
-      <w:r>
-        <w:br/>
-      </w:r>
-      <w:r>
-        <w:rPr>
-          <w:rStyle w:val="VerbatimChar"/>
-        </w:rPr>
-        <w:t xml:space="preserve">Note using rmarkdown syntax.</w:t>
-      </w:r>
-      <w:r>
-        <w:br/>
-      </w:r>
-      <w:r>
-        <w:br/>
-      </w:r>
-      <w:r>
-        <w:rPr>
-          <w:rStyle w:val="VerbatimChar"/>
-        </w:rPr>
-        <w:t xml:space="preserve">:::</w:t>
-      </w:r>
-    </w:p>
-    <w:p>
-      <w:pPr>
-        <w:pStyle w:val="FirstParagraph"/>
-      </w:pPr>
-      <w:r>
-        <w:t xml:space="preserve">Note using rmarkdown syntax.</w:t>
-      </w:r>
     </w:p>
     <w:p>
       <w:pPr>
         <w:pStyle w:val="BodyText"/>
       </w:pPr>
       <w:r>
-        <w:t xml:space="preserve">As an example you might do something like this:</w:t>
+        <w:t xml:space="preserve">Tutorials</w:t>
       </w:r>
     </w:p>
     <w:p>
       <w:pPr>
         <w:pStyle w:val="BodyText"/>
       </w:pPr>
-      <w:r>
-        <w:t xml:space="preserve">Please click on the subsection headers in the left hand</w:t>
-      </w:r>
-      <w:r>
-        <w:t xml:space="preserve"> </w:t>
-      </w:r>
-      <w:r>
-        <w:t xml:space="preserve">navigation bar (e.g., 2.1, 4.3) a second time to expand the</w:t>
-      </w:r>
-      <w:r>
-        <w:t xml:space="preserve"> </w:t>
-      </w:r>
-      <w:r>
-        <w:t xml:space="preserve">table of contents and enable the</w:t>
-      </w:r>
-      <w:r>
-        <w:t xml:space="preserve"> </w:t>
-      </w:r>
-      <w:r>
-        <w:rPr>
-          <w:rStyle w:val="VerbatimChar"/>
-        </w:rPr>
-        <w:t xml:space="preserve">scroll_highlight</w:t>
-      </w:r>
-      <w:r>
-        <w:t xml:space="preserve"> </w:t>
-      </w:r>
-      <w:r>
-        <w:t xml:space="preserve">feature</w:t>
-      </w:r>
-      <w:r>
-        <w:t xml:space="preserve"> </w:t>
-      </w:r>
-      <w:r>
-        <w:t xml:space="preserve">(</w:t>
-      </w:r>
       <w:hyperlink r:id="rId56">
         <w:r>
           <w:rPr>
             <w:rStyle w:val="Hyperlink"/>
           </w:rPr>
-          <w:t xml:space="preserve">see more</w:t>
+          <w:t xml:space="preserve">Installing R for Windows</w:t>
         </w:r>
       </w:hyperlink>
       <w:r>
-        <w:t xml:space="preserve">)</w:t>
-      </w:r>
-    </w:p>
-    <w:bookmarkEnd w:id="57"/>
-    <w:bookmarkStart w:id="58" w:name="using-html-3"/>
+        <w:t xml:space="preserve"> </w:t>
+      </w:r>
+      <w:hyperlink r:id="rId57">
+        <w:r>
+          <w:rPr>
+            <w:rStyle w:val="Hyperlink"/>
+          </w:rPr>
+          <w:t xml:space="preserve">Installing R for Mac</w:t>
+        </w:r>
+      </w:hyperlink>
+      <w:r>
+        <w:t xml:space="preserve"> </w:t>
+      </w:r>
+      <w:hyperlink r:id="rId58">
+        <w:r>
+          <w:rPr>
+            <w:rStyle w:val="Hyperlink"/>
+          </w:rPr>
+          <w:t xml:space="preserve">Installing RStudio Mac</w:t>
+        </w:r>
+      </w:hyperlink>
+    </w:p>
+    <w:bookmarkEnd w:id="59"/>
+    <w:bookmarkEnd w:id="60"/>
+    <w:bookmarkStart w:id="76" w:name="shiny-part-1"/>
+    <w:p>
+      <w:pPr>
+        <w:pStyle w:val="Heading2"/>
+      </w:pPr>
+      <w:r>
+        <w:rPr>
+          <w:rStyle w:val="SectionNumber"/>
+        </w:rPr>
+        <w:t xml:space="preserve">1.2</w:t>
+      </w:r>
+      <w:r>
+        <w:tab/>
+      </w:r>
+      <w:r>
+        <w:t xml:space="preserve">Shiny Part 1</w:t>
+      </w:r>
+    </w:p>
+    <w:bookmarkStart w:id="62" w:name="shiny---read-on-github"/>
     <w:p>
       <w:pPr>
         <w:pStyle w:val="Heading3"/>
@@ -2612,253 +1627,13 @@
         <w:rPr>
           <w:rStyle w:val="SectionNumber"/>
         </w:rPr>
-        <w:t xml:space="preserve">2.10.2</w:t>
+        <w:t xml:space="preserve">1.2.1</w:t>
       </w:r>
       <w:r>
         <w:tab/>
       </w:r>
       <w:r>
-        <w:t xml:space="preserve">Using HTML</w:t>
-      </w:r>
-    </w:p>
-    <w:p>
-      <w:pPr>
-        <w:pStyle w:val="FirstParagraph"/>
-      </w:pPr>
-      <w:r>
-        <w:t xml:space="preserve">To add a warning box like the following use:</w:t>
-      </w:r>
-    </w:p>
-    <w:p>
-      <w:pPr>
-        <w:pStyle w:val="SourceCode"/>
-      </w:pPr>
-      <w:r>
-        <w:rPr>
-          <w:rStyle w:val="VerbatimChar"/>
-        </w:rPr>
-        <w:t xml:space="preserve">&lt;div class = "notice"&gt;</w:t>
-      </w:r>
-      <w:r>
-        <w:br/>
-      </w:r>
-      <w:r>
-        <w:rPr>
-          <w:rStyle w:val="VerbatimChar"/>
-        </w:rPr>
-        <w:t xml:space="preserve">Followed by the text you want inside</w:t>
-      </w:r>
-      <w:r>
-        <w:br/>
-      </w:r>
-      <w:r>
-        <w:rPr>
-          <w:rStyle w:val="VerbatimChar"/>
-        </w:rPr>
-        <w:t xml:space="preserve">&lt;/div&gt;</w:t>
-      </w:r>
-    </w:p>
-    <w:p>
-      <w:pPr>
-        <w:pStyle w:val="FirstParagraph"/>
-      </w:pPr>
-      <w:r>
-        <w:t xml:space="preserve">This will create the following:</w:t>
-      </w:r>
-    </w:p>
-    <w:p>
-      <w:pPr>
-        <w:pStyle w:val="BodyText"/>
-      </w:pPr>
-      <w:r>
-        <w:t xml:space="preserve">Followed by the text you want inside</w:t>
-      </w:r>
-    </w:p>
-    <w:p>
-      <w:pPr>
-        <w:pStyle w:val="BodyText"/>
-      </w:pPr>
-      <w:r>
-        <w:t xml:space="preserve">Here is a</w:t>
-      </w:r>
-      <w:r>
-        <w:t xml:space="preserve"> </w:t>
-      </w:r>
-      <w:r>
-        <w:rPr>
-          <w:rStyle w:val="VerbatimChar"/>
-        </w:rPr>
-        <w:t xml:space="preserve">&lt;div class = "warning"&gt;</w:t>
-      </w:r>
-      <w:r>
-        <w:t xml:space="preserve"> </w:t>
-      </w:r>
-      <w:r>
-        <w:t xml:space="preserve">box:</w:t>
-      </w:r>
-    </w:p>
-    <w:p>
-      <w:pPr>
-        <w:pStyle w:val="BodyText"/>
-      </w:pPr>
-      <w:r>
-        <w:t xml:space="preserve">Note text</w:t>
-      </w:r>
-    </w:p>
-    <w:p>
-      <w:pPr>
-        <w:pStyle w:val="BodyText"/>
-      </w:pPr>
-      <w:r>
-        <w:t xml:space="preserve">Here is a</w:t>
-      </w:r>
-      <w:r>
-        <w:t xml:space="preserve"> </w:t>
-      </w:r>
-      <w:r>
-        <w:rPr>
-          <w:rStyle w:val="VerbatimChar"/>
-        </w:rPr>
-        <w:t xml:space="preserve">&lt;div class = "github"&gt;</w:t>
-      </w:r>
-      <w:r>
-        <w:t xml:space="preserve"> </w:t>
-      </w:r>
-      <w:r>
-        <w:t xml:space="preserve">box:</w:t>
-      </w:r>
-    </w:p>
-    <w:p>
-      <w:pPr>
-        <w:pStyle w:val="BodyText"/>
-      </w:pPr>
-      <w:r>
-        <w:t xml:space="preserve">GitHub text</w:t>
-      </w:r>
-    </w:p>
-    <w:p>
-      <w:pPr>
-        <w:pStyle w:val="BodyText"/>
-      </w:pPr>
-      <w:r>
-        <w:t xml:space="preserve">Here is a</w:t>
-      </w:r>
-      <w:r>
-        <w:t xml:space="preserve"> </w:t>
-      </w:r>
-      <w:r>
-        <w:rPr>
-          <w:rStyle w:val="VerbatimChar"/>
-        </w:rPr>
-        <w:t xml:space="preserve">&lt;div class = "dictionary"&gt;</w:t>
-      </w:r>
-      <w:r>
-        <w:t xml:space="preserve"> </w:t>
-      </w:r>
-      <w:r>
-        <w:t xml:space="preserve">box:</w:t>
-      </w:r>
-    </w:p>
-    <w:p>
-      <w:pPr>
-        <w:pStyle w:val="BodyText"/>
-      </w:pPr>
-      <w:r>
-        <w:t xml:space="preserve">dictionary text</w:t>
-      </w:r>
-    </w:p>
-    <w:p>
-      <w:pPr>
-        <w:pStyle w:val="BodyText"/>
-      </w:pPr>
-      <w:r>
-        <w:t xml:space="preserve">Here is a</w:t>
-      </w:r>
-      <w:r>
-        <w:t xml:space="preserve"> </w:t>
-      </w:r>
-      <w:r>
-        <w:rPr>
-          <w:rStyle w:val="VerbatimChar"/>
-        </w:rPr>
-        <w:t xml:space="preserve">&lt;div class = "reflection"&gt;</w:t>
-      </w:r>
-      <w:r>
-        <w:t xml:space="preserve"> </w:t>
-      </w:r>
-      <w:r>
-        <w:t xml:space="preserve">box:</w:t>
-      </w:r>
-    </w:p>
-    <w:p>
-      <w:pPr>
-        <w:pStyle w:val="BodyText"/>
-      </w:pPr>
-      <w:r>
-        <w:t xml:space="preserve">reflection text</w:t>
-      </w:r>
-    </w:p>
-    <w:bookmarkEnd w:id="58"/>
-    <w:bookmarkEnd w:id="59"/>
-    <w:bookmarkStart w:id="60" w:name="dropdown-summaries"/>
-    <w:p>
-      <w:pPr>
-        <w:pStyle w:val="Heading2"/>
-      </w:pPr>
-      <w:r>
-        <w:rPr>
-          <w:rStyle w:val="SectionNumber"/>
-        </w:rPr>
-        <w:t xml:space="preserve">2.11</w:t>
-      </w:r>
-      <w:r>
-        <w:tab/>
-      </w:r>
-      <w:r>
-        <w:t xml:space="preserve">Dropdown summaries</w:t>
-      </w:r>
-    </w:p>
-    <w:p>
-      <w:pPr>
-        <w:pStyle w:val="FirstParagraph"/>
-      </w:pPr>
-      <w:r>
-        <w:t xml:space="preserve">You can hide additional information in a dropdown menu</w:t>
-      </w:r>
-    </w:p>
-    <w:p>
-      <w:pPr>
-        <w:pStyle w:val="BodyText"/>
-      </w:pPr>
-      <w:r>
-        <w:t xml:space="preserve">Here’s more words that are hidden.</w:t>
-      </w:r>
-    </w:p>
-    <w:bookmarkEnd w:id="60"/>
-    <w:bookmarkStart w:id="62" w:name="print-out-session-info"/>
-    <w:p>
-      <w:pPr>
-        <w:pStyle w:val="Heading2"/>
-      </w:pPr>
-      <w:r>
-        <w:rPr>
-          <w:rStyle w:val="SectionNumber"/>
-        </w:rPr>
-        <w:t xml:space="preserve">2.12</w:t>
-      </w:r>
-      <w:r>
-        <w:tab/>
-      </w:r>
-      <w:r>
-        <w:t xml:space="preserve">Print out session info</w:t>
-      </w:r>
-    </w:p>
-    <w:p>
-      <w:pPr>
-        <w:pStyle w:val="FirstParagraph"/>
-      </w:pPr>
-      <w:r>
-        <w:t xml:space="preserve">You should print out session info when you have code for</w:t>
+        <w:t xml:space="preserve">Shiny -</w:t>
       </w:r>
       <w:r>
         <w:t xml:space="preserve"> </w:t>
@@ -2868,623 +1643,851 @@
           <w:rPr>
             <w:rStyle w:val="Hyperlink"/>
           </w:rPr>
-          <w:t xml:space="preserve">reproducibility purposes</w:t>
+          <w:t xml:space="preserve">Read on GitHub</w:t>
         </w:r>
       </w:hyperlink>
-      <w:r>
-        <w:t xml:space="preserve">.</w:t>
-      </w:r>
-    </w:p>
-    <w:p>
-      <w:pPr>
-        <w:pStyle w:val="SourceCode"/>
-      </w:pPr>
-      <w:r>
-        <w:rPr>
-          <w:rStyle w:val="NormalTok"/>
-        </w:rPr>
-        <w:t xml:space="preserve">devtools</w:t>
-      </w:r>
-      <w:r>
-        <w:rPr>
-          <w:rStyle w:val="SpecialCharTok"/>
-        </w:rPr>
-        <w:t xml:space="preserve">::</w:t>
-      </w:r>
-      <w:r>
-        <w:rPr>
-          <w:rStyle w:val="FunctionTok"/>
-        </w:rPr>
-        <w:t xml:space="preserve">session_info</w:t>
-      </w:r>
-      <w:r>
-        <w:rPr>
-          <w:rStyle w:val="NormalTok"/>
-        </w:rPr>
-        <w:t xml:space="preserve">()</w:t>
-      </w:r>
-    </w:p>
-    <w:p>
-      <w:pPr>
-        <w:pStyle w:val="SourceCode"/>
-      </w:pPr>
-      <w:r>
-        <w:rPr>
-          <w:rStyle w:val="VerbatimChar"/>
-        </w:rPr>
-        <w:t xml:space="preserve">## ─ Session info ───────────────────────────────────────────────────────────────</w:t>
-      </w:r>
-      <w:r>
-        <w:br/>
-      </w:r>
-      <w:r>
-        <w:rPr>
-          <w:rStyle w:val="VerbatimChar"/>
-        </w:rPr>
-        <w:t xml:space="preserve">##  setting  value                       </w:t>
-      </w:r>
-      <w:r>
-        <w:br/>
-      </w:r>
-      <w:r>
-        <w:rPr>
-          <w:rStyle w:val="VerbatimChar"/>
-        </w:rPr>
-        <w:t xml:space="preserve">##  version  R version 4.0.2 (2020-06-22)</w:t>
-      </w:r>
-      <w:r>
-        <w:br/>
-      </w:r>
-      <w:r>
-        <w:rPr>
-          <w:rStyle w:val="VerbatimChar"/>
-        </w:rPr>
-        <w:t xml:space="preserve">##  os       Ubuntu 20.04.5 LTS          </w:t>
-      </w:r>
-      <w:r>
-        <w:br/>
-      </w:r>
-      <w:r>
-        <w:rPr>
-          <w:rStyle w:val="VerbatimChar"/>
-        </w:rPr>
-        <w:t xml:space="preserve">##  system   x86_64, linux-gnu           </w:t>
-      </w:r>
-      <w:r>
-        <w:br/>
-      </w:r>
-      <w:r>
-        <w:rPr>
-          <w:rStyle w:val="VerbatimChar"/>
-        </w:rPr>
-        <w:t xml:space="preserve">##  ui       X11                         </w:t>
-      </w:r>
-      <w:r>
-        <w:br/>
-      </w:r>
-      <w:r>
-        <w:rPr>
-          <w:rStyle w:val="VerbatimChar"/>
-        </w:rPr>
-        <w:t xml:space="preserve">##  language (EN)                        </w:t>
-      </w:r>
-      <w:r>
-        <w:br/>
-      </w:r>
-      <w:r>
-        <w:rPr>
-          <w:rStyle w:val="VerbatimChar"/>
-        </w:rPr>
-        <w:t xml:space="preserve">##  collate  en_US.UTF-8                 </w:t>
-      </w:r>
-      <w:r>
-        <w:br/>
-      </w:r>
-      <w:r>
-        <w:rPr>
-          <w:rStyle w:val="VerbatimChar"/>
-        </w:rPr>
-        <w:t xml:space="preserve">##  ctype    en_US.UTF-8                 </w:t>
-      </w:r>
-      <w:r>
-        <w:br/>
-      </w:r>
-      <w:r>
-        <w:rPr>
-          <w:rStyle w:val="VerbatimChar"/>
-        </w:rPr>
-        <w:t xml:space="preserve">##  tz       Etc/UTC                     </w:t>
-      </w:r>
-      <w:r>
-        <w:br/>
-      </w:r>
-      <w:r>
-        <w:rPr>
-          <w:rStyle w:val="VerbatimChar"/>
-        </w:rPr>
-        <w:t xml:space="preserve">##  date     2023-03-01                  </w:t>
-      </w:r>
-      <w:r>
-        <w:br/>
-      </w:r>
-      <w:r>
-        <w:rPr>
-          <w:rStyle w:val="VerbatimChar"/>
-        </w:rPr>
-        <w:t xml:space="preserve">## </w:t>
-      </w:r>
-      <w:r>
-        <w:br/>
-      </w:r>
-      <w:r>
-        <w:rPr>
-          <w:rStyle w:val="VerbatimChar"/>
-        </w:rPr>
-        <w:t xml:space="preserve">## ─ Packages ───────────────────────────────────────────────────────────────────</w:t>
-      </w:r>
-      <w:r>
-        <w:br/>
-      </w:r>
-      <w:r>
-        <w:rPr>
-          <w:rStyle w:val="VerbatimChar"/>
-        </w:rPr>
-        <w:t xml:space="preserve">##  package     * version date       lib source                            </w:t>
-      </w:r>
-      <w:r>
-        <w:br/>
-      </w:r>
-      <w:r>
-        <w:rPr>
-          <w:rStyle w:val="VerbatimChar"/>
-        </w:rPr>
-        <w:t xml:space="preserve">##  assertthat    0.2.1   2019-03-21 [1] RSPM (R 4.0.5)                    </w:t>
-      </w:r>
-      <w:r>
-        <w:br/>
-      </w:r>
-      <w:r>
-        <w:rPr>
-          <w:rStyle w:val="VerbatimChar"/>
-        </w:rPr>
-        <w:t xml:space="preserve">##  bookdown      0.24    2023-03-01 [1] Github (rstudio/bookdown@88bc4ea) </w:t>
-      </w:r>
-      <w:r>
-        <w:br/>
-      </w:r>
-      <w:r>
-        <w:rPr>
-          <w:rStyle w:val="VerbatimChar"/>
-        </w:rPr>
-        <w:t xml:space="preserve">##  cachem        1.0.7   2023-02-24 [1] CRAN (R 4.0.2)                    </w:t>
-      </w:r>
-      <w:r>
-        <w:br/>
-      </w:r>
-      <w:r>
-        <w:rPr>
-          <w:rStyle w:val="VerbatimChar"/>
-        </w:rPr>
-        <w:t xml:space="preserve">##  callr         3.5.0   2020-10-08 [1] RSPM (R 4.0.2)                    </w:t>
-      </w:r>
-      <w:r>
-        <w:br/>
-      </w:r>
-      <w:r>
-        <w:rPr>
-          <w:rStyle w:val="VerbatimChar"/>
-        </w:rPr>
-        <w:t xml:space="preserve">##  cli           3.6.0   2023-01-09 [1] CRAN (R 4.0.2)                    </w:t>
-      </w:r>
-      <w:r>
-        <w:br/>
-      </w:r>
-      <w:r>
-        <w:rPr>
-          <w:rStyle w:val="VerbatimChar"/>
-        </w:rPr>
-        <w:t xml:space="preserve">##  crayon        1.3.4   2017-09-16 [1] RSPM (R 4.0.0)                    </w:t>
-      </w:r>
-      <w:r>
-        <w:br/>
-      </w:r>
-      <w:r>
-        <w:rPr>
-          <w:rStyle w:val="VerbatimChar"/>
-        </w:rPr>
-        <w:t xml:space="preserve">##  curl          4.3     2019-12-02 [1] RSPM (R 4.0.3)                    </w:t>
-      </w:r>
-      <w:r>
-        <w:br/>
-      </w:r>
-      <w:r>
-        <w:rPr>
-          <w:rStyle w:val="VerbatimChar"/>
-        </w:rPr>
-        <w:t xml:space="preserve">##  desc          1.2.0   2018-05-01 [1] RSPM (R 4.0.3)                    </w:t>
-      </w:r>
-      <w:r>
-        <w:br/>
-      </w:r>
-      <w:r>
-        <w:rPr>
-          <w:rStyle w:val="VerbatimChar"/>
-        </w:rPr>
-        <w:t xml:space="preserve">##  devtools      2.3.2   2020-09-18 [1] RSPM (R 4.0.3)                    </w:t>
-      </w:r>
-      <w:r>
-        <w:br/>
-      </w:r>
-      <w:r>
-        <w:rPr>
-          <w:rStyle w:val="VerbatimChar"/>
-        </w:rPr>
-        <w:t xml:space="preserve">##  digest        0.6.25  2020-02-23 [1] RSPM (R 4.0.0)                    </w:t>
-      </w:r>
-      <w:r>
-        <w:br/>
-      </w:r>
-      <w:r>
-        <w:rPr>
-          <w:rStyle w:val="VerbatimChar"/>
-        </w:rPr>
-        <w:t xml:space="preserve">##  ellipsis      0.3.1   2020-05-15 [1] RSPM (R 4.0.3)                    </w:t>
-      </w:r>
-      <w:r>
-        <w:br/>
-      </w:r>
-      <w:r>
-        <w:rPr>
-          <w:rStyle w:val="VerbatimChar"/>
-        </w:rPr>
-        <w:t xml:space="preserve">##  evaluate      0.20    2023-01-17 [1] CRAN (R 4.0.2)                    </w:t>
-      </w:r>
-      <w:r>
-        <w:br/>
-      </w:r>
-      <w:r>
-        <w:rPr>
-          <w:rStyle w:val="VerbatimChar"/>
-        </w:rPr>
-        <w:t xml:space="preserve">##  fastmap       1.1.1   2023-02-24 [1] CRAN (R 4.0.2)                    </w:t>
-      </w:r>
-      <w:r>
-        <w:br/>
-      </w:r>
-      <w:r>
-        <w:rPr>
-          <w:rStyle w:val="VerbatimChar"/>
-        </w:rPr>
-        <w:t xml:space="preserve">##  fs            1.5.0   2020-07-31 [1] RSPM (R 4.0.3)                    </w:t>
-      </w:r>
-      <w:r>
-        <w:br/>
-      </w:r>
-      <w:r>
-        <w:rPr>
-          <w:rStyle w:val="VerbatimChar"/>
-        </w:rPr>
-        <w:t xml:space="preserve">##  glue          1.4.2   2020-08-27 [1] RSPM (R 4.0.5)                    </w:t>
-      </w:r>
-      <w:r>
-        <w:br/>
-      </w:r>
-      <w:r>
-        <w:rPr>
-          <w:rStyle w:val="VerbatimChar"/>
-        </w:rPr>
-        <w:t xml:space="preserve">##  highr         0.8     2019-03-20 [1] RSPM (R 4.0.3)                    </w:t>
-      </w:r>
-      <w:r>
-        <w:br/>
-      </w:r>
-      <w:r>
-        <w:rPr>
-          <w:rStyle w:val="VerbatimChar"/>
-        </w:rPr>
-        <w:t xml:space="preserve">##  hms           0.5.3   2020-01-08 [1] RSPM (R 4.0.0)                    </w:t>
-      </w:r>
-      <w:r>
-        <w:br/>
-      </w:r>
-      <w:r>
-        <w:rPr>
-          <w:rStyle w:val="VerbatimChar"/>
-        </w:rPr>
-        <w:t xml:space="preserve">##  htmltools     0.5.4   2022-12-07 [1] CRAN (R 4.0.2)                    </w:t>
-      </w:r>
-      <w:r>
-        <w:br/>
-      </w:r>
-      <w:r>
-        <w:rPr>
-          <w:rStyle w:val="VerbatimChar"/>
-        </w:rPr>
-        <w:t xml:space="preserve">##  httr          1.4.2   2020-07-20 [1] RSPM (R 4.0.3)                    </w:t>
-      </w:r>
-      <w:r>
-        <w:br/>
-      </w:r>
-      <w:r>
-        <w:rPr>
-          <w:rStyle w:val="VerbatimChar"/>
-        </w:rPr>
-        <w:t xml:space="preserve">##  knitr         1.33    2023-03-01 [1] Github (yihui/knitr@a1052d1)      </w:t>
-      </w:r>
-      <w:r>
-        <w:br/>
-      </w:r>
-      <w:r>
-        <w:rPr>
-          <w:rStyle w:val="VerbatimChar"/>
-        </w:rPr>
-        <w:t xml:space="preserve">##  lifecycle     1.0.3   2022-10-07 [1] CRAN (R 4.0.2)                    </w:t>
-      </w:r>
-      <w:r>
-        <w:br/>
-      </w:r>
-      <w:r>
-        <w:rPr>
-          <w:rStyle w:val="VerbatimChar"/>
-        </w:rPr>
-        <w:t xml:space="preserve">##  magrittr    * 2.0.3   2022-03-30 [1] CRAN (R 4.0.2)                    </w:t>
-      </w:r>
-      <w:r>
-        <w:br/>
-      </w:r>
-      <w:r>
-        <w:rPr>
-          <w:rStyle w:val="VerbatimChar"/>
-        </w:rPr>
-        <w:t xml:space="preserve">##  memoise       2.0.1   2021-11-26 [1] CRAN (R 4.0.2)                    </w:t>
-      </w:r>
-      <w:r>
-        <w:br/>
-      </w:r>
-      <w:r>
-        <w:rPr>
-          <w:rStyle w:val="VerbatimChar"/>
-        </w:rPr>
-        <w:t xml:space="preserve">##  ottrpal       1.0.1   2023-03-01 [1] Github (jhudsl/ottrpal@a0dcc42)   </w:t>
-      </w:r>
-      <w:r>
-        <w:br/>
-      </w:r>
-      <w:r>
-        <w:rPr>
-          <w:rStyle w:val="VerbatimChar"/>
-        </w:rPr>
-        <w:t xml:space="preserve">##  pillar        1.4.6   2020-07-10 [1] RSPM (R 4.0.2)                    </w:t>
-      </w:r>
-      <w:r>
-        <w:br/>
-      </w:r>
-      <w:r>
-        <w:rPr>
-          <w:rStyle w:val="VerbatimChar"/>
-        </w:rPr>
-        <w:t xml:space="preserve">##  pkgbuild      1.1.0   2020-07-13 [1] RSPM (R 4.0.2)                    </w:t>
-      </w:r>
-      <w:r>
-        <w:br/>
-      </w:r>
-      <w:r>
-        <w:rPr>
-          <w:rStyle w:val="VerbatimChar"/>
-        </w:rPr>
-        <w:t xml:space="preserve">##  pkgconfig     2.0.3   2019-09-22 [1] RSPM (R 4.0.3)                    </w:t>
-      </w:r>
-      <w:r>
-        <w:br/>
-      </w:r>
-      <w:r>
-        <w:rPr>
-          <w:rStyle w:val="VerbatimChar"/>
-        </w:rPr>
-        <w:t xml:space="preserve">##  pkgload       1.1.0   2020-05-29 [1] RSPM (R 4.0.3)                    </w:t>
-      </w:r>
-      <w:r>
-        <w:br/>
-      </w:r>
-      <w:r>
-        <w:rPr>
-          <w:rStyle w:val="VerbatimChar"/>
-        </w:rPr>
-        <w:t xml:space="preserve">##  prettyunits   1.1.1   2020-01-24 [1] RSPM (R 4.0.3)                    </w:t>
-      </w:r>
-      <w:r>
-        <w:br/>
-      </w:r>
-      <w:r>
-        <w:rPr>
-          <w:rStyle w:val="VerbatimChar"/>
-        </w:rPr>
-        <w:t xml:space="preserve">##  processx      3.4.4   2020-09-03 [1] RSPM (R 4.0.2)                    </w:t>
-      </w:r>
-      <w:r>
-        <w:br/>
-      </w:r>
-      <w:r>
-        <w:rPr>
-          <w:rStyle w:val="VerbatimChar"/>
-        </w:rPr>
-        <w:t xml:space="preserve">##  ps            1.4.0   2020-10-07 [1] RSPM (R 4.0.2)                    </w:t>
-      </w:r>
-      <w:r>
-        <w:br/>
-      </w:r>
-      <w:r>
-        <w:rPr>
-          <w:rStyle w:val="VerbatimChar"/>
-        </w:rPr>
-        <w:t xml:space="preserve">##  R6            2.4.1   2019-11-12 [1] RSPM (R 4.0.0)                    </w:t>
-      </w:r>
-      <w:r>
-        <w:br/>
-      </w:r>
-      <w:r>
-        <w:rPr>
-          <w:rStyle w:val="VerbatimChar"/>
-        </w:rPr>
-        <w:t xml:space="preserve">##  readr         1.4.0   2020-10-05 [1] RSPM (R 4.0.2)                    </w:t>
-      </w:r>
-      <w:r>
-        <w:br/>
-      </w:r>
-      <w:r>
-        <w:rPr>
-          <w:rStyle w:val="VerbatimChar"/>
-        </w:rPr>
-        <w:t xml:space="preserve">##  remotes       2.2.0   2020-07-21 [1] RSPM (R 4.0.3)                    </w:t>
-      </w:r>
-      <w:r>
-        <w:br/>
-      </w:r>
-      <w:r>
-        <w:rPr>
-          <w:rStyle w:val="VerbatimChar"/>
-        </w:rPr>
-        <w:t xml:space="preserve">##  rlang         1.0.6   2022-09-24 [1] CRAN (R 4.0.2)                    </w:t>
-      </w:r>
-      <w:r>
-        <w:br/>
-      </w:r>
-      <w:r>
-        <w:rPr>
-          <w:rStyle w:val="VerbatimChar"/>
-        </w:rPr>
-        <w:t xml:space="preserve">##  rmarkdown     2.10    2023-03-01 [1] Github (rstudio/rmarkdown@02d3c25)</w:t>
-      </w:r>
-      <w:r>
-        <w:br/>
-      </w:r>
-      <w:r>
-        <w:rPr>
-          <w:rStyle w:val="VerbatimChar"/>
-        </w:rPr>
-        <w:t xml:space="preserve">##  rprojroot     2.0.3   2022-04-02 [1] CRAN (R 4.0.2)                    </w:t>
-      </w:r>
-      <w:r>
-        <w:br/>
-      </w:r>
-      <w:r>
-        <w:rPr>
-          <w:rStyle w:val="VerbatimChar"/>
-        </w:rPr>
-        <w:t xml:space="preserve">##  sessioninfo   1.1.1   2018-11-05 [1] RSPM (R 4.0.3)                    </w:t>
-      </w:r>
-      <w:r>
-        <w:br/>
-      </w:r>
-      <w:r>
-        <w:rPr>
-          <w:rStyle w:val="VerbatimChar"/>
-        </w:rPr>
-        <w:t xml:space="preserve">##  stringi       1.5.3   2020-09-09 [1] RSPM (R 4.0.3)                    </w:t>
-      </w:r>
-      <w:r>
-        <w:br/>
-      </w:r>
-      <w:r>
-        <w:rPr>
-          <w:rStyle w:val="VerbatimChar"/>
-        </w:rPr>
-        <w:t xml:space="preserve">##  stringr       1.4.0   2019-02-10 [1] RSPM (R 4.0.3)                    </w:t>
-      </w:r>
-      <w:r>
-        <w:br/>
-      </w:r>
-      <w:r>
-        <w:rPr>
-          <w:rStyle w:val="VerbatimChar"/>
-        </w:rPr>
-        <w:t xml:space="preserve">##  testthat      3.0.1   2023-03-01 [1] Github (R-lib/testthat@e99155a)   </w:t>
-      </w:r>
-      <w:r>
-        <w:br/>
-      </w:r>
-      <w:r>
-        <w:rPr>
-          <w:rStyle w:val="VerbatimChar"/>
-        </w:rPr>
-        <w:t xml:space="preserve">##  tibble        3.0.3   2020-07-10 [1] RSPM (R 4.0.2)                    </w:t>
-      </w:r>
-      <w:r>
-        <w:br/>
-      </w:r>
-      <w:r>
-        <w:rPr>
-          <w:rStyle w:val="VerbatimChar"/>
-        </w:rPr>
-        <w:t xml:space="preserve">##  usethis       1.6.3   2020-09-17 [1] RSPM (R 4.0.2)                    </w:t>
-      </w:r>
-      <w:r>
-        <w:br/>
-      </w:r>
-      <w:r>
-        <w:rPr>
-          <w:rStyle w:val="VerbatimChar"/>
-        </w:rPr>
-        <w:t xml:space="preserve">##  vctrs         0.5.2   2023-01-23 [1] CRAN (R 4.0.2)                    </w:t>
-      </w:r>
-      <w:r>
-        <w:br/>
-      </w:r>
-      <w:r>
-        <w:rPr>
-          <w:rStyle w:val="VerbatimChar"/>
-        </w:rPr>
-        <w:t xml:space="preserve">##  withr         2.3.0   2020-09-22 [1] RSPM (R 4.0.2)                    </w:t>
-      </w:r>
-      <w:r>
-        <w:br/>
-      </w:r>
-      <w:r>
-        <w:rPr>
-          <w:rStyle w:val="VerbatimChar"/>
-        </w:rPr>
-        <w:t xml:space="preserve">##  xfun          0.26    2023-03-01 [1] Github (yihui/xfun@74c2a66)       </w:t>
-      </w:r>
-      <w:r>
-        <w:br/>
-      </w:r>
-      <w:r>
-        <w:rPr>
-          <w:rStyle w:val="VerbatimChar"/>
-        </w:rPr>
-        <w:t xml:space="preserve">##  yaml          2.2.1   2020-02-01 [1] RSPM (R 4.0.3)                    </w:t>
-      </w:r>
-      <w:r>
-        <w:br/>
-      </w:r>
-      <w:r>
-        <w:rPr>
-          <w:rStyle w:val="VerbatimChar"/>
-        </w:rPr>
-        <w:t xml:space="preserve">## </w:t>
-      </w:r>
-      <w:r>
-        <w:br/>
-      </w:r>
-      <w:r>
-        <w:rPr>
-          <w:rStyle w:val="VerbatimChar"/>
-        </w:rPr>
-        <w:t xml:space="preserve">## [1] /usr/local/lib/R/site-library</w:t>
-      </w:r>
-      <w:r>
-        <w:br/>
-      </w:r>
-      <w:r>
-        <w:rPr>
-          <w:rStyle w:val="VerbatimChar"/>
-        </w:rPr>
-        <w:t xml:space="preserve">## [2] /usr/local/lib/R/library</w:t>
+    </w:p>
+    <w:p>
+      <w:pPr>
+        <w:pStyle w:val="FirstParagraph"/>
+      </w:pPr>
+      <w:r>
+        <w:rPr>
+          <w:bCs/>
+          <w:b/>
+        </w:rPr>
+        <w:t xml:space="preserve">Remember to read the book chapters on Shiny.</w:t>
+      </w:r>
+    </w:p>
+    <w:p>
+      <w:pPr>
+        <w:pStyle w:val="BodyText"/>
+      </w:pPr>
+      <w:r>
+        <w:t xml:space="preserve">Shiny is an important enough topic to devote a lot of time to it. Shiny is another product by RStudio and it is described by RStudio as</w:t>
+      </w:r>
+      <w:r>
+        <w:t xml:space="preserve"> </w:t>
+      </w:r>
+      <w:r>
+        <w:t xml:space="preserve">“</w:t>
+      </w:r>
+      <w:r>
+        <w:t xml:space="preserve">A web application framework for R</w:t>
+      </w:r>
+      <w:r>
+        <w:t xml:space="preserve">”</w:t>
+      </w:r>
+      <w:r>
+        <w:t xml:space="preserve">. They further add</w:t>
+      </w:r>
+      <w:r>
+        <w:t xml:space="preserve"> </w:t>
+      </w:r>
+      <w:r>
+        <w:t xml:space="preserve">“</w:t>
+      </w:r>
+      <w:r>
+        <w:t xml:space="preserve">Turn your analyses into interactive web applications No HTML, CSS, or JavaScript knowledge required</w:t>
+      </w:r>
+      <w:r>
+        <w:t xml:space="preserve">”</w:t>
+      </w:r>
+      <w:r>
+        <w:t xml:space="preserve">. This is mostly true, though a little HTML at least would be useful for understanding some of the concepts. Here’s a useful site for learning html basics. We’ll proceed as if your html knowledge is very basic and no more advanced than understanding heading levels for fonts. It is important to dinstiguish between a Shiny applications (app) and a Shiny server. A Shiny server is required to host a shiny app for the world. Otherwise, only those who have have shiny installed and have access to your code could run your web page (really defeating the purpose of making a web page in the first place).</w:t>
+      </w:r>
+    </w:p>
+    <w:p>
+      <w:pPr>
+        <w:pStyle w:val="BodyText"/>
+      </w:pPr>
+      <w:r>
+        <w:t xml:space="preserve">In this class, we won’t cover creating a shiny server, as that requires understanding a little linux server administration. Instead, we’ll run our apps locally and use RStudio’s service for hosting shiny apps (their servers) on a platform called shinyapps.io. In other words, RStudio does the server work for your so that all you need to worry about is building your app. Shinyapps.io is free up to a point in that you can only run 5 apps for a certain amount of time per month. This will be fine for our purposes, but if you’re really going to get into making Shiny apps, you’ll have to spring for a paid plan or run your own server.</w:t>
       </w:r>
     </w:p>
     <w:bookmarkEnd w:id="62"/>
-    <w:bookmarkEnd w:id="63"/>
-    <w:bookmarkStart w:id="71" w:name="about-the-authors"/>
+    <w:bookmarkStart w:id="65" w:name="shinyapps.io-project"/>
+    <w:p>
+      <w:pPr>
+        <w:pStyle w:val="Heading3"/>
+      </w:pPr>
+      <w:r>
+        <w:rPr>
+          <w:rStyle w:val="SectionNumber"/>
+        </w:rPr>
+        <w:t xml:space="preserve">1.2.2</w:t>
+      </w:r>
+      <w:r>
+        <w:tab/>
+      </w:r>
+      <w:r>
+        <w:t xml:space="preserve">Shinyapps.io Project</w:t>
+      </w:r>
+    </w:p>
+    <w:p>
+      <w:pPr>
+        <w:pStyle w:val="FirstParagraph"/>
+      </w:pPr>
+      <w:r>
+        <w:rPr>
+          <w:bCs/>
+          <w:b/>
+        </w:rPr>
+        <w:t xml:space="preserve">Shinyapps.io Project -</w:t>
+      </w:r>
+      <w:r>
+        <w:rPr>
+          <w:bCs/>
+          <w:b/>
+        </w:rPr>
+        <w:t xml:space="preserve"> </w:t>
+      </w:r>
+      <w:hyperlink r:id="rId63">
+        <w:r>
+          <w:rPr>
+            <w:rStyle w:val="Hyperlink"/>
+            <w:bCs/>
+            <w:b/>
+          </w:rPr>
+          <w:t xml:space="preserve">Read on GitHub</w:t>
+        </w:r>
+      </w:hyperlink>
+    </w:p>
+    <w:p>
+      <w:pPr>
+        <w:pStyle w:val="BodyText"/>
+      </w:pPr>
+      <w:r>
+        <w:t xml:space="preserve">Some people in this session let us know that they are concerned about running up against the 25-hour per month limit on the free tier of shinyapps.io.</w:t>
+      </w:r>
+    </w:p>
+    <w:p>
+      <w:pPr>
+        <w:pStyle w:val="BodyText"/>
+      </w:pPr>
+      <w:r>
+        <w:t xml:space="preserve">Should you hit the limit on the free plan, RStudio will send you a message. If you receive the message and are more than a few days from getting a fresh 25 hours on your monthly renewal, please send an email to</w:t>
+      </w:r>
+      <w:r>
+        <w:t xml:space="preserve"> </w:t>
+      </w:r>
+      <w:hyperlink r:id="rId64">
+        <w:r>
+          <w:rPr>
+            <w:rStyle w:val="Hyperlink"/>
+          </w:rPr>
+          <w:t xml:space="preserve">shinyapps-support@rstudio.com</w:t>
+        </w:r>
+      </w:hyperlink>
+      <w:r>
+        <w:t xml:space="preserve"> </w:t>
+      </w:r>
+      <w:r>
+        <w:t xml:space="preserve">with the email address you use on the service and the account name you are using (the first part of the URL). RStudio will then increase your limit so you can continue working on your project.</w:t>
+      </w:r>
+    </w:p>
+    <w:p>
+      <w:pPr>
+        <w:pStyle w:val="BodyText"/>
+      </w:pPr>
+      <w:r>
+        <w:t xml:space="preserve">Since there are a lot of folks in the class we’d appreciate if you only emailed RStudio after you get the message and only if you feel you’ll need more time.</w:t>
+      </w:r>
+    </w:p>
+    <w:bookmarkEnd w:id="65"/>
+    <w:bookmarkStart w:id="67" w:name="shiny-1.1"/>
+    <w:p>
+      <w:pPr>
+        <w:pStyle w:val="Heading3"/>
+      </w:pPr>
+      <w:r>
+        <w:rPr>
+          <w:rStyle w:val="SectionNumber"/>
+        </w:rPr>
+        <w:t xml:space="preserve">1.2.3</w:t>
+      </w:r>
+      <w:r>
+        <w:tab/>
+      </w:r>
+      <w:r>
+        <w:t xml:space="preserve">Shiny 1.1</w:t>
+      </w:r>
+    </w:p>
+    <w:p>
+      <w:pPr>
+        <w:pStyle w:val="FirstParagraph"/>
+      </w:pPr>
+    </w:p>
+    <w:bookmarkEnd w:id="67"/>
+    <w:bookmarkStart w:id="69" w:name="shiny-1.2"/>
+    <w:p>
+      <w:pPr>
+        <w:pStyle w:val="Heading3"/>
+      </w:pPr>
+      <w:r>
+        <w:rPr>
+          <w:rStyle w:val="SectionNumber"/>
+        </w:rPr>
+        <w:t xml:space="preserve">1.2.4</w:t>
+      </w:r>
+      <w:r>
+        <w:tab/>
+      </w:r>
+      <w:r>
+        <w:t xml:space="preserve">Shiny 1.2</w:t>
+      </w:r>
+    </w:p>
+    <w:p>
+      <w:pPr>
+        <w:pStyle w:val="FirstParagraph"/>
+      </w:pPr>
+    </w:p>
+    <w:bookmarkEnd w:id="69"/>
+    <w:bookmarkStart w:id="71" w:name="shiny-1.3"/>
+    <w:p>
+      <w:pPr>
+        <w:pStyle w:val="Heading3"/>
+      </w:pPr>
+      <w:r>
+        <w:rPr>
+          <w:rStyle w:val="SectionNumber"/>
+        </w:rPr>
+        <w:t xml:space="preserve">1.2.5</w:t>
+      </w:r>
+      <w:r>
+        <w:tab/>
+      </w:r>
+      <w:r>
+        <w:t xml:space="preserve">Shiny 1.3</w:t>
+      </w:r>
+    </w:p>
+    <w:p>
+      <w:pPr>
+        <w:pStyle w:val="FirstParagraph"/>
+      </w:pPr>
+    </w:p>
+    <w:bookmarkEnd w:id="71"/>
+    <w:bookmarkStart w:id="73" w:name="shiny-1.4"/>
+    <w:p>
+      <w:pPr>
+        <w:pStyle w:val="Heading3"/>
+      </w:pPr>
+      <w:r>
+        <w:rPr>
+          <w:rStyle w:val="SectionNumber"/>
+        </w:rPr>
+        <w:t xml:space="preserve">1.2.6</w:t>
+      </w:r>
+      <w:r>
+        <w:tab/>
+      </w:r>
+      <w:r>
+        <w:t xml:space="preserve">Shiny 1.4</w:t>
+      </w:r>
+    </w:p>
+    <w:p>
+      <w:pPr>
+        <w:pStyle w:val="FirstParagraph"/>
+      </w:pPr>
+    </w:p>
+    <w:bookmarkEnd w:id="73"/>
+    <w:bookmarkStart w:id="75" w:name="shiny-1.5"/>
+    <w:p>
+      <w:pPr>
+        <w:pStyle w:val="Heading3"/>
+      </w:pPr>
+      <w:r>
+        <w:rPr>
+          <w:rStyle w:val="SectionNumber"/>
+        </w:rPr>
+        <w:t xml:space="preserve">1.2.7</w:t>
+      </w:r>
+      <w:r>
+        <w:tab/>
+      </w:r>
+      <w:r>
+        <w:t xml:space="preserve">Shiny 1.5</w:t>
+      </w:r>
+    </w:p>
+    <w:p>
+      <w:pPr>
+        <w:pStyle w:val="FirstParagraph"/>
+      </w:pPr>
+    </w:p>
+    <w:bookmarkEnd w:id="75"/>
+    <w:bookmarkEnd w:id="76"/>
+    <w:bookmarkStart w:id="89" w:name="shiny-part-2"/>
+    <w:p>
+      <w:pPr>
+        <w:pStyle w:val="Heading2"/>
+      </w:pPr>
+      <w:r>
+        <w:rPr>
+          <w:rStyle w:val="SectionNumber"/>
+        </w:rPr>
+        <w:t xml:space="preserve">1.3</w:t>
+      </w:r>
+      <w:r>
+        <w:tab/>
+      </w:r>
+      <w:r>
+        <w:t xml:space="preserve">Shiny Part 2</w:t>
+      </w:r>
+    </w:p>
+    <w:bookmarkStart w:id="78" w:name="shiny-2.1"/>
+    <w:p>
+      <w:pPr>
+        <w:pStyle w:val="Heading3"/>
+      </w:pPr>
+      <w:r>
+        <w:rPr>
+          <w:rStyle w:val="SectionNumber"/>
+        </w:rPr>
+        <w:t xml:space="preserve">1.3.1</w:t>
+      </w:r>
+      <w:r>
+        <w:tab/>
+      </w:r>
+      <w:r>
+        <w:t xml:space="preserve">Shiny 2.1</w:t>
+      </w:r>
+    </w:p>
+    <w:p>
+      <w:pPr>
+        <w:pStyle w:val="FirstParagraph"/>
+      </w:pPr>
+    </w:p>
+    <w:bookmarkEnd w:id="78"/>
+    <w:bookmarkStart w:id="80" w:name="shiny-2.2"/>
+    <w:p>
+      <w:pPr>
+        <w:pStyle w:val="Heading3"/>
+      </w:pPr>
+      <w:r>
+        <w:rPr>
+          <w:rStyle w:val="SectionNumber"/>
+        </w:rPr>
+        <w:t xml:space="preserve">1.3.2</w:t>
+      </w:r>
+      <w:r>
+        <w:tab/>
+      </w:r>
+      <w:r>
+        <w:t xml:space="preserve">Shiny 2.2</w:t>
+      </w:r>
+    </w:p>
+    <w:p>
+      <w:pPr>
+        <w:pStyle w:val="FirstParagraph"/>
+      </w:pPr>
+    </w:p>
+    <w:bookmarkEnd w:id="80"/>
+    <w:bookmarkStart w:id="82" w:name="shiny-2.3"/>
+    <w:p>
+      <w:pPr>
+        <w:pStyle w:val="Heading3"/>
+      </w:pPr>
+      <w:r>
+        <w:rPr>
+          <w:rStyle w:val="SectionNumber"/>
+        </w:rPr>
+        <w:t xml:space="preserve">1.3.3</w:t>
+      </w:r>
+      <w:r>
+        <w:tab/>
+      </w:r>
+      <w:r>
+        <w:t xml:space="preserve">Shiny 2.3</w:t>
+      </w:r>
+    </w:p>
+    <w:p>
+      <w:pPr>
+        <w:pStyle w:val="FirstParagraph"/>
+      </w:pPr>
+    </w:p>
+    <w:bookmarkEnd w:id="82"/>
+    <w:bookmarkStart w:id="84" w:name="shiny-2.4"/>
+    <w:p>
+      <w:pPr>
+        <w:pStyle w:val="Heading3"/>
+      </w:pPr>
+      <w:r>
+        <w:rPr>
+          <w:rStyle w:val="SectionNumber"/>
+        </w:rPr>
+        <w:t xml:space="preserve">1.3.4</w:t>
+      </w:r>
+      <w:r>
+        <w:tab/>
+      </w:r>
+      <w:r>
+        <w:t xml:space="preserve">Shiny 2.4</w:t>
+      </w:r>
+    </w:p>
+    <w:p>
+      <w:pPr>
+        <w:pStyle w:val="FirstParagraph"/>
+      </w:pPr>
+    </w:p>
+    <w:bookmarkEnd w:id="84"/>
+    <w:bookmarkStart w:id="86" w:name="shiny-2.5"/>
+    <w:p>
+      <w:pPr>
+        <w:pStyle w:val="Heading3"/>
+      </w:pPr>
+      <w:r>
+        <w:rPr>
+          <w:rStyle w:val="SectionNumber"/>
+        </w:rPr>
+        <w:t xml:space="preserve">1.3.5</w:t>
+      </w:r>
+      <w:r>
+        <w:tab/>
+      </w:r>
+      <w:r>
+        <w:t xml:space="preserve">Shiny 2.5</w:t>
+      </w:r>
+    </w:p>
+    <w:p>
+      <w:pPr>
+        <w:pStyle w:val="FirstParagraph"/>
+      </w:pPr>
+    </w:p>
+    <w:bookmarkEnd w:id="86"/>
+    <w:bookmarkStart w:id="88" w:name="shiny-2.6"/>
+    <w:p>
+      <w:pPr>
+        <w:pStyle w:val="Heading3"/>
+      </w:pPr>
+      <w:r>
+        <w:rPr>
+          <w:rStyle w:val="SectionNumber"/>
+        </w:rPr>
+        <w:t xml:space="preserve">1.3.6</w:t>
+      </w:r>
+      <w:r>
+        <w:tab/>
+      </w:r>
+      <w:r>
+        <w:t xml:space="preserve">Shiny 2.6</w:t>
+      </w:r>
+    </w:p>
+    <w:p>
+      <w:pPr>
+        <w:pStyle w:val="FirstParagraph"/>
+      </w:pPr>
+    </w:p>
+    <w:bookmarkEnd w:id="88"/>
+    <w:bookmarkEnd w:id="89"/>
+    <w:bookmarkStart w:id="96" w:name="shiny-gadgets"/>
+    <w:p>
+      <w:pPr>
+        <w:pStyle w:val="Heading2"/>
+      </w:pPr>
+      <w:r>
+        <w:rPr>
+          <w:rStyle w:val="SectionNumber"/>
+        </w:rPr>
+        <w:t xml:space="preserve">1.4</w:t>
+      </w:r>
+      <w:r>
+        <w:tab/>
+      </w:r>
+      <w:r>
+        <w:t xml:space="preserve">Shiny Gadgets</w:t>
+      </w:r>
+    </w:p>
+    <w:bookmarkStart w:id="91" w:name="shiny-gadgets-1.1"/>
+    <w:p>
+      <w:pPr>
+        <w:pStyle w:val="Heading3"/>
+      </w:pPr>
+      <w:r>
+        <w:rPr>
+          <w:rStyle w:val="SectionNumber"/>
+        </w:rPr>
+        <w:t xml:space="preserve">1.4.1</w:t>
+      </w:r>
+      <w:r>
+        <w:tab/>
+      </w:r>
+      <w:r>
+        <w:t xml:space="preserve">Shiny Gadgets 1.1</w:t>
+      </w:r>
+    </w:p>
+    <w:p>
+      <w:pPr>
+        <w:pStyle w:val="FirstParagraph"/>
+      </w:pPr>
+    </w:p>
+    <w:bookmarkEnd w:id="91"/>
+    <w:bookmarkStart w:id="93" w:name="shiny-gadgets-1.2"/>
+    <w:p>
+      <w:pPr>
+        <w:pStyle w:val="Heading3"/>
+      </w:pPr>
+      <w:r>
+        <w:rPr>
+          <w:rStyle w:val="SectionNumber"/>
+        </w:rPr>
+        <w:t xml:space="preserve">1.4.2</w:t>
+      </w:r>
+      <w:r>
+        <w:tab/>
+      </w:r>
+      <w:r>
+        <w:t xml:space="preserve">Shiny Gadgets 1.2</w:t>
+      </w:r>
+    </w:p>
+    <w:p>
+      <w:pPr>
+        <w:pStyle w:val="FirstParagraph"/>
+      </w:pPr>
+    </w:p>
+    <w:bookmarkEnd w:id="93"/>
+    <w:bookmarkStart w:id="95" w:name="shiny-gadgets-1.3"/>
+    <w:p>
+      <w:pPr>
+        <w:pStyle w:val="Heading3"/>
+      </w:pPr>
+      <w:r>
+        <w:rPr>
+          <w:rStyle w:val="SectionNumber"/>
+        </w:rPr>
+        <w:t xml:space="preserve">1.4.3</w:t>
+      </w:r>
+      <w:r>
+        <w:tab/>
+      </w:r>
+      <w:r>
+        <w:t xml:space="preserve">Shiny Gadgets 1.3</w:t>
+      </w:r>
+    </w:p>
+    <w:p>
+      <w:pPr>
+        <w:pStyle w:val="FirstParagraph"/>
+      </w:pPr>
+    </w:p>
+    <w:bookmarkEnd w:id="95"/>
+    <w:bookmarkEnd w:id="96"/>
+    <w:bookmarkStart w:id="101" w:name="googlevis"/>
+    <w:p>
+      <w:pPr>
+        <w:pStyle w:val="Heading2"/>
+      </w:pPr>
+      <w:r>
+        <w:rPr>
+          <w:rStyle w:val="SectionNumber"/>
+        </w:rPr>
+        <w:t xml:space="preserve">1.5</w:t>
+      </w:r>
+      <w:r>
+        <w:tab/>
+      </w:r>
+      <w:r>
+        <w:t xml:space="preserve">GoogleVis</w:t>
+      </w:r>
+    </w:p>
+    <w:bookmarkStart w:id="98" w:name="googlevis-1.1"/>
+    <w:p>
+      <w:pPr>
+        <w:pStyle w:val="Heading3"/>
+      </w:pPr>
+      <w:r>
+        <w:rPr>
+          <w:rStyle w:val="SectionNumber"/>
+        </w:rPr>
+        <w:t xml:space="preserve">1.5.1</w:t>
+      </w:r>
+      <w:r>
+        <w:tab/>
+      </w:r>
+      <w:r>
+        <w:t xml:space="preserve">GoogleVis 1.1</w:t>
+      </w:r>
+    </w:p>
+    <w:p>
+      <w:pPr>
+        <w:pStyle w:val="FirstParagraph"/>
+      </w:pPr>
+    </w:p>
+    <w:bookmarkEnd w:id="98"/>
+    <w:bookmarkStart w:id="100" w:name="googlevis-1.2"/>
+    <w:p>
+      <w:pPr>
+        <w:pStyle w:val="Heading3"/>
+      </w:pPr>
+      <w:r>
+        <w:rPr>
+          <w:rStyle w:val="SectionNumber"/>
+        </w:rPr>
+        <w:t xml:space="preserve">1.5.2</w:t>
+      </w:r>
+      <w:r>
+        <w:tab/>
+      </w:r>
+      <w:r>
+        <w:t xml:space="preserve">GoogleVis 1.2</w:t>
+      </w:r>
+    </w:p>
+    <w:p>
+      <w:pPr>
+        <w:pStyle w:val="FirstParagraph"/>
+      </w:pPr>
+    </w:p>
+    <w:bookmarkEnd w:id="100"/>
+    <w:bookmarkEnd w:id="101"/>
+    <w:bookmarkStart w:id="118" w:name="plotly"/>
+    <w:p>
+      <w:pPr>
+        <w:pStyle w:val="Heading2"/>
+      </w:pPr>
+      <w:r>
+        <w:rPr>
+          <w:rStyle w:val="SectionNumber"/>
+        </w:rPr>
+        <w:t xml:space="preserve">1.6</w:t>
+      </w:r>
+      <w:r>
+        <w:tab/>
+      </w:r>
+      <w:r>
+        <w:t xml:space="preserve">Plotly</w:t>
+      </w:r>
+    </w:p>
+    <w:bookmarkStart w:id="103" w:name="plotly-1.1"/>
+    <w:p>
+      <w:pPr>
+        <w:pStyle w:val="Heading3"/>
+      </w:pPr>
+      <w:r>
+        <w:rPr>
+          <w:rStyle w:val="SectionNumber"/>
+        </w:rPr>
+        <w:t xml:space="preserve">1.6.1</w:t>
+      </w:r>
+      <w:r>
+        <w:tab/>
+      </w:r>
+      <w:r>
+        <w:t xml:space="preserve">Plotly 1.1</w:t>
+      </w:r>
+    </w:p>
+    <w:p>
+      <w:pPr>
+        <w:pStyle w:val="FirstParagraph"/>
+      </w:pPr>
+    </w:p>
+    <w:bookmarkEnd w:id="103"/>
+    <w:bookmarkStart w:id="105" w:name="plotly-1.2"/>
+    <w:p>
+      <w:pPr>
+        <w:pStyle w:val="Heading3"/>
+      </w:pPr>
+      <w:r>
+        <w:rPr>
+          <w:rStyle w:val="SectionNumber"/>
+        </w:rPr>
+        <w:t xml:space="preserve">1.6.2</w:t>
+      </w:r>
+      <w:r>
+        <w:tab/>
+      </w:r>
+      <w:r>
+        <w:t xml:space="preserve">Plotly 1.2</w:t>
+      </w:r>
+    </w:p>
+    <w:p>
+      <w:pPr>
+        <w:pStyle w:val="FirstParagraph"/>
+      </w:pPr>
+      <w:r>
+        <w:t xml:space="preserve">[](</w:t>
+      </w:r>
+      <w:hyperlink r:id="rId104">
+        <w:r>
+          <w:rPr>
+            <w:rStyle w:val="Hyperlink"/>
+          </w:rPr>
+          <w:t xml:space="preserve">https://d3c33hcgiwev3.cloudfront.net/3Ob1cF8eEeazDA6HAv4GcQ.processed/full/540p/index.webm?Expires=1683849600&amp;</w:t>
+        </w:r>
+      </w:hyperlink>
+    </w:p>
+    <w:bookmarkEnd w:id="105"/>
+    <w:bookmarkStart w:id="107" w:name="plotly-1.3"/>
+    <w:p>
+      <w:pPr>
+        <w:pStyle w:val="Heading3"/>
+      </w:pPr>
+      <w:r>
+        <w:rPr>
+          <w:rStyle w:val="SectionNumber"/>
+        </w:rPr>
+        <w:t xml:space="preserve">1.6.3</w:t>
+      </w:r>
+      <w:r>
+        <w:tab/>
+      </w:r>
+      <w:r>
+        <w:t xml:space="preserve">Plotly 1.3</w:t>
+      </w:r>
+    </w:p>
+    <w:p>
+      <w:pPr>
+        <w:pStyle w:val="FirstParagraph"/>
+      </w:pPr>
+    </w:p>
+    <w:bookmarkEnd w:id="107"/>
+    <w:bookmarkStart w:id="109" w:name="plotly-1.4"/>
+    <w:p>
+      <w:pPr>
+        <w:pStyle w:val="Heading3"/>
+      </w:pPr>
+      <w:r>
+        <w:rPr>
+          <w:rStyle w:val="SectionNumber"/>
+        </w:rPr>
+        <w:t xml:space="preserve">1.6.4</w:t>
+      </w:r>
+      <w:r>
+        <w:tab/>
+      </w:r>
+      <w:r>
+        <w:t xml:space="preserve">Plotly 1.4</w:t>
+      </w:r>
+    </w:p>
+    <w:p>
+      <w:pPr>
+        <w:pStyle w:val="FirstParagraph"/>
+      </w:pPr>
+    </w:p>
+    <w:bookmarkEnd w:id="109"/>
+    <w:bookmarkStart w:id="111" w:name="plotly-1.5"/>
+    <w:p>
+      <w:pPr>
+        <w:pStyle w:val="Heading3"/>
+      </w:pPr>
+      <w:r>
+        <w:rPr>
+          <w:rStyle w:val="SectionNumber"/>
+        </w:rPr>
+        <w:t xml:space="preserve">1.6.5</w:t>
+      </w:r>
+      <w:r>
+        <w:tab/>
+      </w:r>
+      <w:r>
+        <w:t xml:space="preserve">Plotly 1.5</w:t>
+      </w:r>
+    </w:p>
+    <w:p>
+      <w:pPr>
+        <w:pStyle w:val="FirstParagraph"/>
+      </w:pPr>
+    </w:p>
+    <w:bookmarkEnd w:id="111"/>
+    <w:bookmarkStart w:id="113" w:name="plotly-1.6"/>
+    <w:p>
+      <w:pPr>
+        <w:pStyle w:val="Heading3"/>
+      </w:pPr>
+      <w:r>
+        <w:rPr>
+          <w:rStyle w:val="SectionNumber"/>
+        </w:rPr>
+        <w:t xml:space="preserve">1.6.6</w:t>
+      </w:r>
+      <w:r>
+        <w:tab/>
+      </w:r>
+      <w:r>
+        <w:t xml:space="preserve">Plotly 1.6</w:t>
+      </w:r>
+    </w:p>
+    <w:p>
+      <w:pPr>
+        <w:pStyle w:val="FirstParagraph"/>
+      </w:pPr>
+    </w:p>
+    <w:bookmarkEnd w:id="113"/>
+    <w:bookmarkStart w:id="115" w:name="plotly-1.7"/>
+    <w:p>
+      <w:pPr>
+        <w:pStyle w:val="Heading3"/>
+      </w:pPr>
+      <w:r>
+        <w:rPr>
+          <w:rStyle w:val="SectionNumber"/>
+        </w:rPr>
+        <w:t xml:space="preserve">1.6.7</w:t>
+      </w:r>
+      <w:r>
+        <w:tab/>
+      </w:r>
+      <w:r>
+        <w:t xml:space="preserve">Plotly 1.7</w:t>
+      </w:r>
+    </w:p>
+    <w:p>
+      <w:pPr>
+        <w:pStyle w:val="FirstParagraph"/>
+      </w:pPr>
+    </w:p>
+    <w:bookmarkEnd w:id="115"/>
+    <w:bookmarkStart w:id="117" w:name="plotly-1.8"/>
+    <w:p>
+      <w:pPr>
+        <w:pStyle w:val="Heading3"/>
+      </w:pPr>
+      <w:r>
+        <w:rPr>
+          <w:rStyle w:val="SectionNumber"/>
+        </w:rPr>
+        <w:t xml:space="preserve">1.6.8</w:t>
+      </w:r>
+      <w:r>
+        <w:tab/>
+      </w:r>
+      <w:r>
+        <w:t xml:space="preserve">Plotly 1.8</w:t>
+      </w:r>
+    </w:p>
+    <w:p>
+      <w:pPr>
+        <w:pStyle w:val="FirstParagraph"/>
+      </w:pPr>
+    </w:p>
+    <w:bookmarkEnd w:id="117"/>
+    <w:bookmarkEnd w:id="118"/>
+    <w:bookmarkStart w:id="119" w:name="quiz-1"/>
+    <w:p>
+      <w:pPr>
+        <w:pStyle w:val="Heading2"/>
+      </w:pPr>
+      <w:r>
+        <w:rPr>
+          <w:rStyle w:val="SectionNumber"/>
+        </w:rPr>
+        <w:t xml:space="preserve">1.7</w:t>
+      </w:r>
+      <w:r>
+        <w:tab/>
+      </w:r>
+      <w:r>
+        <w:t xml:space="preserve">Quiz 1</w:t>
+      </w:r>
+    </w:p>
+    <w:p>
+      <w:pPr>
+        <w:pStyle w:val="FirstParagraph"/>
+      </w:pPr>
+      <w:r>
+        <w:t xml:space="preserve">Have to add the quiz here!</w:t>
+      </w:r>
+    </w:p>
+    <w:bookmarkEnd w:id="119"/>
+    <w:bookmarkEnd w:id="120"/>
+    <w:bookmarkStart w:id="128" w:name="about-the-authors"/>
     <w:p>
       <w:pPr>
         <w:pStyle w:val="Heading1"/>
@@ -3503,7 +2506,7 @@
       <w:r>
         <w:t xml:space="preserve"> </w:t>
       </w:r>
-      <w:hyperlink r:id="rId64">
+      <w:hyperlink r:id="rId121">
         <w:r>
           <w:rPr>
             <w:rStyle w:val="Hyperlink"/>
@@ -3614,7 +2617,7 @@
               <w:pStyle w:val="Compact"/>
               <w:jc w:val="left"/>
             </w:pPr>
-            <w:hyperlink r:id="rId65">
+            <w:hyperlink r:id="rId122">
               <w:r>
                 <w:rPr>
                   <w:rStyle w:val="Hyperlink"/>
@@ -3972,7 +2975,7 @@
               <w:pStyle w:val="Compact"/>
               <w:jc w:val="left"/>
             </w:pPr>
-            <w:hyperlink r:id="rId66">
+            <w:hyperlink r:id="rId123">
               <w:r>
                 <w:rPr>
                   <w:rStyle w:val="Hyperlink"/>
@@ -3986,7 +2989,7 @@
             <w:r>
               <w:t xml:space="preserve"> </w:t>
             </w:r>
-            <w:hyperlink r:id="rId67">
+            <w:hyperlink r:id="rId124">
               <w:r>
                 <w:rPr>
                   <w:rStyle w:val="Hyperlink"/>
@@ -4000,7 +3003,7 @@
             <w:r>
               <w:t xml:space="preserve"> </w:t>
             </w:r>
-            <w:hyperlink r:id="rId68">
+            <w:hyperlink r:id="rId125">
               <w:r>
                 <w:rPr>
                   <w:rStyle w:val="Hyperlink"/>
@@ -4031,7 +3034,7 @@
               <w:pStyle w:val="Compact"/>
               <w:jc w:val="left"/>
             </w:pPr>
-            <w:hyperlink r:id="rId66">
+            <w:hyperlink r:id="rId123">
               <w:r>
                 <w:rPr>
                   <w:rStyle w:val="Hyperlink"/>
@@ -4062,7 +3065,7 @@
               <w:pStyle w:val="Compact"/>
               <w:jc w:val="left"/>
             </w:pPr>
-            <w:hyperlink r:id="rId67">
+            <w:hyperlink r:id="rId124">
               <w:r>
                 <w:rPr>
                   <w:rStyle w:val="Hyperlink"/>
@@ -4076,7 +3079,7 @@
             <w:r>
               <w:t xml:space="preserve"> </w:t>
             </w:r>
-            <w:hyperlink r:id="rId68">
+            <w:hyperlink r:id="rId125">
               <w:r>
                 <w:rPr>
                   <w:rStyle w:val="Hyperlink"/>
@@ -4090,7 +3093,7 @@
             <w:r>
               <w:t xml:space="preserve"> </w:t>
             </w:r>
-            <w:hyperlink r:id="rId66">
+            <w:hyperlink r:id="rId123">
               <w:r>
                 <w:rPr>
                   <w:rStyle w:val="Hyperlink"/>
@@ -4112,7 +3115,7 @@
             <w:r>
               <w:t xml:space="preserve">Package Developers (</w:t>
             </w:r>
-            <w:hyperlink r:id="rId69">
+            <w:hyperlink r:id="rId126">
               <w:r>
                 <w:rPr>
                   <w:rStyle w:val="Hyperlink"/>
@@ -4126,7 +3129,7 @@
             <w:r>
               <w:t xml:space="preserve"> </w:t>
             </w:r>
-            <w:hyperlink r:id="rId66">
+            <w:hyperlink r:id="rId123">
               <w:r>
                 <w:rPr>
                   <w:rStyle w:val="Hyperlink"/>
@@ -4140,7 +3143,7 @@
             <w:r>
               <w:t xml:space="preserve"> </w:t>
             </w:r>
-            <w:hyperlink r:id="rId70">
+            <w:hyperlink r:id="rId127">
               <w:r>
                 <w:rPr>
                   <w:rStyle w:val="Hyperlink"/>
@@ -4154,7 +3157,7 @@
             <w:r>
               <w:t xml:space="preserve"> </w:t>
             </w:r>
-            <w:hyperlink r:id="rId67">
+            <w:hyperlink r:id="rId124">
               <w:r>
                 <w:rPr>
                   <w:rStyle w:val="Hyperlink"/>
@@ -4540,7 +3543,7 @@
         <w:rPr>
           <w:rStyle w:val="VerbatimChar"/>
         </w:rPr>
-        <w:t xml:space="preserve">##  date     2023-03-01                  </w:t>
+        <w:t xml:space="preserve">##  date     2023-05-12                  </w:t>
       </w:r>
       <w:r>
         <w:br/>
@@ -4585,7 +3588,7 @@
         <w:rPr>
           <w:rStyle w:val="VerbatimChar"/>
         </w:rPr>
-        <w:t xml:space="preserve">##  bookdown      0.24    2023-03-01 [1] Github (rstudio/bookdown@88bc4ea) </w:t>
+        <w:t xml:space="preserve">##  bookdown      0.24    2023-03-28 [1] Github (rstudio/bookdown@88bc4ea) </w:t>
       </w:r>
       <w:r>
         <w:br/>
@@ -4612,7 +3615,7 @@
         <w:rPr>
           <w:rStyle w:val="VerbatimChar"/>
         </w:rPr>
-        <w:t xml:space="preserve">##  cli           3.6.0   2023-01-09 [1] CRAN (R 4.0.2)                    </w:t>
+        <w:t xml:space="preserve">##  cli           3.6.1   2023-03-23 [1] CRAN (R 4.0.2)                    </w:t>
       </w:r>
       <w:r>
         <w:br/>
@@ -4702,7 +3705,7 @@
         <w:rPr>
           <w:rStyle w:val="VerbatimChar"/>
         </w:rPr>
-        <w:t xml:space="preserve">##  htmltools     0.5.4   2022-12-07 [1] CRAN (R 4.0.2)                    </w:t>
+        <w:t xml:space="preserve">##  htmltools     0.5.5   2023-03-23 [1] CRAN (R 4.0.2)                    </w:t>
       </w:r>
       <w:r>
         <w:br/>
@@ -4711,7 +3714,7 @@
         <w:rPr>
           <w:rStyle w:val="VerbatimChar"/>
         </w:rPr>
-        <w:t xml:space="preserve">##  knitr         1.33    2023-03-01 [1] Github (yihui/knitr@a1052d1)      </w:t>
+        <w:t xml:space="preserve">##  knitr         1.33    2023-03-28 [1] Github (yihui/knitr@a1052d1)      </w:t>
       </w:r>
       <w:r>
         <w:br/>
@@ -4801,7 +3804,7 @@
         <w:rPr>
           <w:rStyle w:val="VerbatimChar"/>
         </w:rPr>
-        <w:t xml:space="preserve">##  rlang         1.0.6   2022-09-24 [1] CRAN (R 4.0.2)                    </w:t>
+        <w:t xml:space="preserve">##  rlang         1.1.0   2023-03-14 [1] CRAN (R 4.0.2)                    </w:t>
       </w:r>
       <w:r>
         <w:br/>
@@ -4810,7 +3813,7 @@
         <w:rPr>
           <w:rStyle w:val="VerbatimChar"/>
         </w:rPr>
-        <w:t xml:space="preserve">##  rmarkdown     2.10    2023-03-01 [1] Github (rstudio/rmarkdown@02d3c25)</w:t>
+        <w:t xml:space="preserve">##  rmarkdown     2.10    2023-03-28 [1] Github (rstudio/rmarkdown@02d3c25)</w:t>
       </w:r>
       <w:r>
         <w:br/>
@@ -4855,7 +3858,7 @@
         <w:rPr>
           <w:rStyle w:val="VerbatimChar"/>
         </w:rPr>
-        <w:t xml:space="preserve">##  testthat      3.0.1   2023-03-01 [1] Github (R-lib/testthat@e99155a)   </w:t>
+        <w:t xml:space="preserve">##  testthat      3.0.1   2023-03-28 [1] Github (R-lib/testthat@e99155a)   </w:t>
       </w:r>
       <w:r>
         <w:br/>
@@ -4882,7 +3885,7 @@
         <w:rPr>
           <w:rStyle w:val="VerbatimChar"/>
         </w:rPr>
-        <w:t xml:space="preserve">##  xfun          0.26    2023-03-01 [1] Github (yihui/xfun@74c2a66)       </w:t>
+        <w:t xml:space="preserve">##  xfun          0.26    2023-03-28 [1] Github (yihui/xfun@74c2a66)       </w:t>
       </w:r>
       <w:r>
         <w:br/>
@@ -4921,8 +3924,8 @@
         <w:t xml:space="preserve">## [2] /usr/local/lib/R/library</w:t>
       </w:r>
     </w:p>
-    <w:bookmarkEnd w:id="71"/>
-    <w:bookmarkStart w:id="79" w:name="references"/>
+    <w:bookmarkEnd w:id="128"/>
+    <w:bookmarkStart w:id="129" w:name="references"/>
     <w:p>
       <w:pPr>
         <w:pStyle w:val="Heading1"/>
@@ -4931,7 +3934,7 @@
         <w:rPr>
           <w:rStyle w:val="SectionNumber"/>
         </w:rPr>
-        <w:t xml:space="preserve">3</w:t>
+        <w:t xml:space="preserve">2</w:t>
       </w:r>
       <w:r>
         <w:tab/>
@@ -4940,120 +3943,7 @@
         <w:t xml:space="preserve">References</w:t>
       </w:r>
     </w:p>
-    <w:bookmarkStart w:id="78" w:name="refs"/>
-    <w:bookmarkStart w:id="73" w:name="ref-rmarkdown2021"/>
-    <w:p>
-      <w:pPr>
-        <w:pStyle w:val="Bibliography"/>
-      </w:pPr>
-      <w:r>
-        <w:t xml:space="preserve">Allaire, JJ, Yihui Xie, Jonathan McPherson, Javier Luraschi, Kevin Ushey, Aron Atkins, Hadley Wickham, Joe Cheng, Winston Chang, and Richard Iannone. 2021.</w:t>
-      </w:r>
-      <w:r>
-        <w:t xml:space="preserve"> </w:t>
-      </w:r>
-      <w:r>
-        <w:rPr>
-          <w:iCs/>
-          <w:i/>
-        </w:rPr>
-        <w:t xml:space="preserve">Rmarkdown: Dynamic Documents for r</w:t>
-      </w:r>
-      <w:r>
-        <w:t xml:space="preserve">.</w:t>
-      </w:r>
-      <w:r>
-        <w:t xml:space="preserve"> </w:t>
-      </w:r>
-      <w:hyperlink r:id="rId72">
-        <w:r>
-          <w:rPr>
-            <w:rStyle w:val="Hyperlink"/>
-          </w:rPr>
-          <w:t xml:space="preserve">https://github.com/rstudio/rmarkdown</w:t>
-        </w:r>
-      </w:hyperlink>
-      <w:r>
-        <w:t xml:space="preserve">.</w:t>
-      </w:r>
-    </w:p>
-    <w:bookmarkEnd w:id="73"/>
-    <w:bookmarkStart w:id="75" w:name="ref-Xie2018"/>
-    <w:p>
-      <w:pPr>
-        <w:pStyle w:val="Bibliography"/>
-      </w:pPr>
-      <w:r>
-        <w:t xml:space="preserve">Xie, Yihui, J. J. Allaire, and Garrett Grolemund. 2018.</w:t>
-      </w:r>
-      <w:r>
-        <w:t xml:space="preserve"> </w:t>
-      </w:r>
-      <w:r>
-        <w:rPr>
-          <w:iCs/>
-          <w:i/>
-        </w:rPr>
-        <w:t xml:space="preserve">R Markdown: The Definitive Guide</w:t>
-      </w:r>
-      <w:r>
-        <w:t xml:space="preserve">. Boca Raton, Florida: Chapman; Hall/CRC.</w:t>
-      </w:r>
-      <w:r>
-        <w:t xml:space="preserve"> </w:t>
-      </w:r>
-      <w:hyperlink r:id="rId74">
-        <w:r>
-          <w:rPr>
-            <w:rStyle w:val="Hyperlink"/>
-          </w:rPr>
-          <w:t xml:space="preserve">https://bookdown.org/yihui/rmarkdown</w:t>
-        </w:r>
-      </w:hyperlink>
-      <w:r>
-        <w:t xml:space="preserve">.</w:t>
-      </w:r>
-    </w:p>
-    <w:bookmarkEnd w:id="75"/>
-    <w:bookmarkStart w:id="77" w:name="ref-Xie2020"/>
-    <w:p>
-      <w:pPr>
-        <w:pStyle w:val="Bibliography"/>
-      </w:pPr>
-      <w:r>
-        <w:t xml:space="preserve">Xie, Yihui, Christophe Dervieux, and Emily Riederer. 2020.</w:t>
-      </w:r>
-      <w:r>
-        <w:t xml:space="preserve"> </w:t>
-      </w:r>
-      <w:r>
-        <w:rPr>
-          <w:iCs/>
-          <w:i/>
-        </w:rPr>
-        <w:t xml:space="preserve">R Markdown Cookbook</w:t>
-      </w:r>
-      <w:r>
-        <w:t xml:space="preserve">. Boca Raton, Florida: Chapman; Hall/CRC.</w:t>
-      </w:r>
-      <w:r>
-        <w:t xml:space="preserve"> </w:t>
-      </w:r>
-      <w:hyperlink r:id="rId76">
-        <w:r>
-          <w:rPr>
-            <w:rStyle w:val="Hyperlink"/>
-          </w:rPr>
-          <w:t xml:space="preserve">https://bookdown.org/yihui/rmarkdown-cookbook</w:t>
-        </w:r>
-      </w:hyperlink>
-      <w:r>
-        <w:t xml:space="preserve">.</w:t>
-      </w:r>
-    </w:p>
-    <w:bookmarkEnd w:id="77"/>
-    <w:bookmarkEnd w:id="78"/>
-    <w:bookmarkEnd w:id="79"/>
+    <w:bookmarkEnd w:id="129"/>
     <w:sectPr/>
   </w:body>
 </w:document>
@@ -5236,6 +4126,91 @@
       </w:pPr>
     </w:lvl>
   </w:abstractNum>
+  <w:abstractNum w:abstractNumId="99411">
+    <w:nsid w:val="A99411"/>
+    <w:multiLevelType w:val="multilevel"/>
+    <w:lvl w:ilvl="0">
+      <w:start w:val="1"/>
+      <w:numFmt w:val="decimal"/>
+      <w:lvlText w:val="%1."/>
+      <w:lvlJc w:val="left"/>
+      <w:pPr>
+        <w:ind w:left="720" w:hanging="480"/>
+      </w:pPr>
+    </w:lvl>
+    <w:lvl w:ilvl="1">
+      <w:start w:val="1"/>
+      <w:numFmt w:val="decimal"/>
+      <w:lvlText w:val="%2."/>
+      <w:lvlJc w:val="left"/>
+      <w:pPr>
+        <w:ind w:left="1440" w:hanging="480"/>
+      </w:pPr>
+    </w:lvl>
+    <w:lvl w:ilvl="2">
+      <w:start w:val="1"/>
+      <w:numFmt w:val="decimal"/>
+      <w:lvlText w:val="%3."/>
+      <w:lvlJc w:val="left"/>
+      <w:pPr>
+        <w:ind w:left="2160" w:hanging="480"/>
+      </w:pPr>
+    </w:lvl>
+    <w:lvl w:ilvl="3">
+      <w:start w:val="1"/>
+      <w:numFmt w:val="decimal"/>
+      <w:lvlText w:val="%4."/>
+      <w:lvlJc w:val="left"/>
+      <w:pPr>
+        <w:ind w:left="2880" w:hanging="480"/>
+      </w:pPr>
+    </w:lvl>
+    <w:lvl w:ilvl="4">
+      <w:start w:val="1"/>
+      <w:numFmt w:val="decimal"/>
+      <w:lvlText w:val="%5."/>
+      <w:lvlJc w:val="left"/>
+      <w:pPr>
+        <w:ind w:left="3600" w:hanging="480"/>
+      </w:pPr>
+    </w:lvl>
+    <w:lvl w:ilvl="5">
+      <w:start w:val="1"/>
+      <w:numFmt w:val="decimal"/>
+      <w:lvlText w:val="%6."/>
+      <w:lvlJc w:val="left"/>
+      <w:pPr>
+        <w:ind w:left="4320" w:hanging="480"/>
+      </w:pPr>
+    </w:lvl>
+    <w:lvl w:ilvl="6">
+      <w:start w:val="1"/>
+      <w:numFmt w:val="decimal"/>
+      <w:lvlText w:val="%7."/>
+      <w:lvlJc w:val="left"/>
+      <w:pPr>
+        <w:ind w:left="5040" w:hanging="480"/>
+      </w:pPr>
+    </w:lvl>
+    <w:lvl w:ilvl="7">
+      <w:start w:val="1"/>
+      <w:numFmt w:val="decimal"/>
+      <w:lvlText w:val="%8."/>
+      <w:lvlJc w:val="left"/>
+      <w:pPr>
+        <w:ind w:left="5760" w:hanging="480"/>
+      </w:pPr>
+    </w:lvl>
+    <w:lvl w:ilvl="8">
+      <w:start w:val="1"/>
+      <w:numFmt w:val="decimal"/>
+      <w:lvlText w:val="%9."/>
+      <w:lvlJc w:val="left"/>
+      <w:pPr>
+        <w:ind w:left="6480" w:hanging="480"/>
+      </w:pPr>
+    </w:lvl>
+  </w:abstractNum>
   <w:num w:numId="1000">
     <w:abstractNumId w:val="990"/>
   </w:num>
@@ -5243,6 +4218,39 @@
     <w:abstractNumId w:val="991"/>
   </w:num>
   <w:num w:numId="1002">
+    <w:abstractNumId w:val="99411"/>
+    <w:lvlOverride w:ilvl="0">
+      <w:startOverride w:val="1"/>
+    </w:lvlOverride>
+    <w:lvlOverride w:ilvl="1">
+      <w:startOverride w:val="1"/>
+    </w:lvlOverride>
+    <w:lvlOverride w:ilvl="2">
+      <w:startOverride w:val="1"/>
+    </w:lvlOverride>
+    <w:lvlOverride w:ilvl="3">
+      <w:startOverride w:val="1"/>
+    </w:lvlOverride>
+    <w:lvlOverride w:ilvl="4">
+      <w:startOverride w:val="1"/>
+    </w:lvlOverride>
+    <w:lvlOverride w:ilvl="5">
+      <w:startOverride w:val="1"/>
+    </w:lvlOverride>
+    <w:lvlOverride w:ilvl="6">
+      <w:startOverride w:val="1"/>
+    </w:lvlOverride>
+    <w:lvlOverride w:ilvl="7">
+      <w:startOverride w:val="1"/>
+    </w:lvlOverride>
+    <w:lvlOverride w:ilvl="8">
+      <w:startOverride w:val="1"/>
+    </w:lvlOverride>
+  </w:num>
+  <w:num w:numId="1003">
+    <w:abstractNumId w:val="991"/>
+  </w:num>
+  <w:num w:numId="1004">
     <w:abstractNumId w:val="991"/>
   </w:num>
 </w:numbering>

--- a/docs/Course_Name.docx
+++ b/docs/Course_Name.docx
@@ -200,7 +200,7 @@
     </w:p>
     <w:bookmarkEnd w:id="21"/>
     <w:bookmarkEnd w:id="22"/>
-    <w:bookmarkStart w:id="120" w:name="first-week"/>
+    <w:bookmarkStart w:id="119" w:name="first-week"/>
     <w:p>
       <w:pPr>
         <w:pStyle w:val="Heading1"/>
@@ -226,7 +226,7 @@
         <w:t xml:space="preserve">In this overview module, we’ll go over some information and resources to help you get started and succeed in the course.</w:t>
       </w:r>
     </w:p>
-    <w:bookmarkStart w:id="60" w:name="welcome"/>
+    <w:bookmarkStart w:id="59" w:name="welcome"/>
     <w:p>
       <w:pPr>
         <w:pStyle w:val="Heading2"/>
@@ -244,7 +244,7 @@
         <w:t xml:space="preserve">Welcome</w:t>
       </w:r>
     </w:p>
-    <w:bookmarkStart w:id="24" w:name="welcome-to-developing-data-products"/>
+    <w:bookmarkStart w:id="23" w:name="welcome-to-developing-data-products"/>
     <w:p>
       <w:pPr>
         <w:pStyle w:val="Heading3"/>
@@ -262,13 +262,51 @@
         <w:t xml:space="preserve">Welcome to Developing Data Products</w:t>
       </w:r>
     </w:p>
+    <w:bookmarkEnd w:id="23"/>
+    <w:bookmarkStart w:id="24" w:name="a-note-of-explanation"/>
+    <w:p>
+      <w:pPr>
+        <w:pStyle w:val="Heading3"/>
+      </w:pPr>
+      <w:r>
+        <w:rPr>
+          <w:rStyle w:val="SectionNumber"/>
+        </w:rPr>
+        <w:t xml:space="preserve">1.1.2</w:t>
+      </w:r>
+      <w:r>
+        <w:tab/>
+      </w:r>
+      <w:r>
+        <w:t xml:space="preserve">A Note of Explanation</w:t>
+      </w:r>
+    </w:p>
     <w:p>
       <w:pPr>
         <w:pStyle w:val="FirstParagraph"/>
       </w:pPr>
+      <w:r>
+        <w:t xml:space="preserve">This course is used in two different specializations. The Data Science Specialization is a 10-course sequence that covers the full length of the data science pipeline, whereas Data Science: Statistics and Machine Learning covers only the second half of that sequence.</w:t>
+      </w:r>
+    </w:p>
+    <w:p>
+      <w:pPr>
+        <w:pStyle w:val="BodyText"/>
+      </w:pPr>
+      <w:r>
+        <w:t xml:space="preserve">If you are taking Data Science: Statistics and Machine Learning, please note that you will occasionally encounter references to the full 10-course Data Science Specialization. We apologize for any confusion that those references may cause.</w:t>
+      </w:r>
+    </w:p>
+    <w:p>
+      <w:pPr>
+        <w:pStyle w:val="BodyText"/>
+      </w:pPr>
+      <w:r>
+        <w:t xml:space="preserve">If you find that you are not quite ready for the courses in Data Science: Statistics and Machine Learning, you should consider first completing Data Science: Foundations using R in order to build the foundational skills that will help you be prepared for the next step of the journey.</w:t>
+      </w:r>
     </w:p>
     <w:bookmarkEnd w:id="24"/>
-    <w:bookmarkStart w:id="25" w:name="a-note-of-explanation"/>
+    <w:bookmarkStart w:id="43" w:name="syllabus"/>
     <w:p>
       <w:pPr>
         <w:pStyle w:val="Heading3"/>
@@ -277,13 +315,13 @@
         <w:rPr>
           <w:rStyle w:val="SectionNumber"/>
         </w:rPr>
-        <w:t xml:space="preserve">1.1.2</w:t>
+        <w:t xml:space="preserve">1.1.3</w:t>
       </w:r>
       <w:r>
         <w:tab/>
       </w:r>
       <w:r>
-        <w:t xml:space="preserve">A Note of Explanation</w:t>
+        <w:t xml:space="preserve">Syllabus</w:t>
       </w:r>
     </w:p>
     <w:p>
@@ -291,55 +329,12 @@
         <w:pStyle w:val="FirstParagraph"/>
       </w:pPr>
       <w:r>
-        <w:t xml:space="preserve">This course is used in two different specializations. The Data Science Specialization is a 10-course sequence that covers the full length of the data science pipeline, whereas Data Science: Statistics and Machine Learning covers only the second half of that sequence.</w:t>
-      </w:r>
-    </w:p>
-    <w:p>
-      <w:pPr>
-        <w:pStyle w:val="BodyText"/>
-      </w:pPr>
-      <w:r>
-        <w:t xml:space="preserve">If you are taking Data Science: Statistics and Machine Learning, please note that you will occasionally encounter references to the full 10-course Data Science Specialization. We apologize for any confusion that those references may cause.</w:t>
-      </w:r>
-    </w:p>
-    <w:p>
-      <w:pPr>
-        <w:pStyle w:val="BodyText"/>
-      </w:pPr>
-      <w:r>
-        <w:t xml:space="preserve">If you find that you are not quite ready for the courses in Data Science: Statistics and Machine Learning, you should consider first completing Data Science: Foundations using R in order to build the foundational skills that will help you be prepared for the next step of the journey.</w:t>
-      </w:r>
-    </w:p>
-    <w:bookmarkEnd w:id="25"/>
-    <w:bookmarkStart w:id="44" w:name="syllabus"/>
-    <w:p>
-      <w:pPr>
-        <w:pStyle w:val="Heading3"/>
-      </w:pPr>
-      <w:r>
-        <w:rPr>
-          <w:rStyle w:val="SectionNumber"/>
-        </w:rPr>
-        <w:t xml:space="preserve">1.1.3</w:t>
-      </w:r>
-      <w:r>
-        <w:tab/>
-      </w:r>
-      <w:r>
-        <w:t xml:space="preserve">Syllabus</w:t>
-      </w:r>
-    </w:p>
-    <w:p>
-      <w:pPr>
-        <w:pStyle w:val="FirstParagraph"/>
-      </w:pPr>
-      <w:r>
         <w:t xml:space="preserve">Syllabus -</w:t>
       </w:r>
       <w:r>
         <w:t xml:space="preserve"> </w:t>
       </w:r>
-      <w:hyperlink r:id="rId26">
+      <w:hyperlink r:id="rId25">
         <w:r>
           <w:rPr>
             <w:rStyle w:val="Hyperlink"/>
@@ -348,7 +343,7 @@
         </w:r>
       </w:hyperlink>
     </w:p>
-    <w:bookmarkStart w:id="27" w:name="course-title"/>
+    <w:bookmarkStart w:id="26" w:name="course-title"/>
     <w:p>
       <w:pPr>
         <w:pStyle w:val="Heading4"/>
@@ -374,8 +369,8 @@
         <w:t xml:space="preserve">Developing Data Products</w:t>
       </w:r>
     </w:p>
-    <w:bookmarkEnd w:id="27"/>
-    <w:bookmarkStart w:id="30" w:name="course-instructors"/>
+    <w:bookmarkEnd w:id="26"/>
+    <w:bookmarkStart w:id="29" w:name="course-instructors"/>
     <w:p>
       <w:pPr>
         <w:pStyle w:val="Heading4"/>
@@ -403,7 +398,7 @@
       <w:r>
         <w:t xml:space="preserve"> </w:t>
       </w:r>
-      <w:hyperlink r:id="rId28">
+      <w:hyperlink r:id="rId27">
         <w:r>
           <w:rPr>
             <w:rStyle w:val="Hyperlink"/>
@@ -422,7 +417,7 @@
       <w:r>
         <w:t xml:space="preserve"> </w:t>
       </w:r>
-      <w:hyperlink r:id="rId29">
+      <w:hyperlink r:id="rId28">
         <w:r>
           <w:rPr>
             <w:rStyle w:val="Hyperlink"/>
@@ -439,8 +434,8 @@
         <w:t xml:space="preserve">This class is co-taught by Roger Peng and Jeff Leek.</w:t>
       </w:r>
     </w:p>
-    <w:bookmarkEnd w:id="30"/>
-    <w:bookmarkStart w:id="31" w:name="course-description"/>
+    <w:bookmarkEnd w:id="29"/>
+    <w:bookmarkStart w:id="30" w:name="course-description"/>
     <w:p>
       <w:pPr>
         <w:pStyle w:val="Heading4"/>
@@ -546,8 +541,8 @@
         <w:t xml:space="preserve">Creating R packages, classes and methods, yhat.</w:t>
       </w:r>
     </w:p>
-    <w:bookmarkEnd w:id="31"/>
-    <w:bookmarkStart w:id="33" w:name="github-repository"/>
+    <w:bookmarkEnd w:id="30"/>
+    <w:bookmarkStart w:id="32" w:name="github-repository"/>
     <w:p>
       <w:pPr>
         <w:pStyle w:val="Heading4"/>
@@ -585,7 +580,7 @@
       <w:pPr>
         <w:pStyle w:val="BodyText"/>
       </w:pPr>
-      <w:hyperlink r:id="rId32">
+      <w:hyperlink r:id="rId31">
         <w:r>
           <w:rPr>
             <w:rStyle w:val="Hyperlink"/>
@@ -602,8 +597,8 @@
         <w:t xml:space="preserve">Please issue pull requests so that we may improve the materials.</w:t>
       </w:r>
     </w:p>
-    <w:bookmarkEnd w:id="33"/>
-    <w:bookmarkStart w:id="35" w:name="youtube"/>
+    <w:bookmarkEnd w:id="32"/>
+    <w:bookmarkStart w:id="34" w:name="youtube"/>
     <w:p>
       <w:pPr>
         <w:pStyle w:val="Heading4"/>
@@ -633,7 +628,7 @@
       <w:pPr>
         <w:pStyle w:val="BodyText"/>
       </w:pPr>
-      <w:hyperlink r:id="rId34">
+      <w:hyperlink r:id="rId33">
         <w:r>
           <w:rPr>
             <w:rStyle w:val="Hyperlink"/>
@@ -642,8 +637,8 @@
         </w:r>
       </w:hyperlink>
     </w:p>
-    <w:bookmarkEnd w:id="35"/>
-    <w:bookmarkStart w:id="37" w:name="book-developing-data-products-in-r"/>
+    <w:bookmarkEnd w:id="34"/>
+    <w:bookmarkStart w:id="36" w:name="book-developing-data-products-in-r"/>
     <w:p>
       <w:pPr>
         <w:pStyle w:val="Heading4"/>
@@ -697,7 +692,7 @@
       <w:r>
         <w:t xml:space="preserve"> </w:t>
       </w:r>
-      <w:hyperlink r:id="rId36">
+      <w:hyperlink r:id="rId35">
         <w:r>
           <w:rPr>
             <w:rStyle w:val="Hyperlink"/>
@@ -714,8 +709,8 @@
         <w:t xml:space="preserve">It’s variable pricing, including free! It also includes some content (like leaflet) that was not covered in the class and omits some other. It’s a little rough, but as I work on it you’ll get all of the updates.</w:t>
       </w:r>
     </w:p>
-    <w:bookmarkEnd w:id="37"/>
-    <w:bookmarkStart w:id="38" w:name="weekly-quizzes"/>
+    <w:bookmarkEnd w:id="36"/>
+    <w:bookmarkStart w:id="37" w:name="weekly-quizzes"/>
     <w:p>
       <w:pPr>
         <w:pStyle w:val="Heading4"/>
@@ -781,35 +776,35 @@
         <w:t xml:space="preserve">The score from your most successful attempt will count toward your final grade.</w:t>
       </w:r>
     </w:p>
+    <w:bookmarkEnd w:id="37"/>
+    <w:bookmarkStart w:id="38" w:name="course-project"/>
+    <w:p>
+      <w:pPr>
+        <w:pStyle w:val="Heading4"/>
+      </w:pPr>
+      <w:r>
+        <w:rPr>
+          <w:rStyle w:val="SectionNumber"/>
+        </w:rPr>
+        <w:t xml:space="preserve">1.1.3.8</w:t>
+      </w:r>
+      <w:r>
+        <w:tab/>
+      </w:r>
+      <w:r>
+        <w:t xml:space="preserve">Course Project</w:t>
+      </w:r>
+    </w:p>
+    <w:p>
+      <w:pPr>
+        <w:pStyle w:val="FirstParagraph"/>
+      </w:pPr>
+      <w:r>
+        <w:t xml:space="preserve">The Course Project is an opportunity to demonstrate the skills you have learned during the course. It is graded through peer assessment. You must earn a grade of at least 80% to pass the course project.</w:t>
+      </w:r>
+    </w:p>
     <w:bookmarkEnd w:id="38"/>
-    <w:bookmarkStart w:id="39" w:name="course-project"/>
-    <w:p>
-      <w:pPr>
-        <w:pStyle w:val="Heading4"/>
-      </w:pPr>
-      <w:r>
-        <w:rPr>
-          <w:rStyle w:val="SectionNumber"/>
-        </w:rPr>
-        <w:t xml:space="preserve">1.1.3.8</w:t>
-      </w:r>
-      <w:r>
-        <w:tab/>
-      </w:r>
-      <w:r>
-        <w:t xml:space="preserve">Course Project</w:t>
-      </w:r>
-    </w:p>
-    <w:p>
-      <w:pPr>
-        <w:pStyle w:val="FirstParagraph"/>
-      </w:pPr>
-      <w:r>
-        <w:t xml:space="preserve">The Course Project is an opportunity to demonstrate the skills you have learned during the course. It is graded through peer assessment. You must earn a grade of at least 80% to pass the course project.</w:t>
-      </w:r>
-    </w:p>
-    <w:bookmarkEnd w:id="39"/>
-    <w:bookmarkStart w:id="40" w:name="grading-policy"/>
+    <w:bookmarkStart w:id="39" w:name="grading-policy"/>
     <w:p>
       <w:pPr>
         <w:pStyle w:val="Heading4"/>
@@ -891,8 +886,35 @@
         <w:t xml:space="preserve">Course project = 40%</w:t>
       </w:r>
     </w:p>
+    <w:bookmarkEnd w:id="39"/>
+    <w:bookmarkStart w:id="40" w:name="differences-of-opinion"/>
+    <w:p>
+      <w:pPr>
+        <w:pStyle w:val="Heading4"/>
+      </w:pPr>
+      <w:r>
+        <w:rPr>
+          <w:rStyle w:val="SectionNumber"/>
+        </w:rPr>
+        <w:t xml:space="preserve">1.1.3.10</w:t>
+      </w:r>
+      <w:r>
+        <w:tab/>
+      </w:r>
+      <w:r>
+        <w:t xml:space="preserve">Differences of opinion</w:t>
+      </w:r>
+    </w:p>
+    <w:p>
+      <w:pPr>
+        <w:pStyle w:val="FirstParagraph"/>
+      </w:pPr>
+      <w:r>
+        <w:t xml:space="preserve">Keep in mind that currently data analysis is as much art as it is science - so we may have a difference of opinion - and that is ok! Please refrain from angry, sarcastic, or abusive comments on the message boards. Our goal is to create a supportive community that helps the learning of all students, from the most advanced to those who are just seeing this material for the first time.</w:t>
+      </w:r>
+    </w:p>
     <w:bookmarkEnd w:id="40"/>
-    <w:bookmarkStart w:id="41" w:name="differences-of-opinion"/>
+    <w:bookmarkStart w:id="41" w:name="plagiarism"/>
     <w:p>
       <w:pPr>
         <w:pStyle w:val="Heading4"/>
@@ -901,13 +923,13 @@
         <w:rPr>
           <w:rStyle w:val="SectionNumber"/>
         </w:rPr>
-        <w:t xml:space="preserve">1.1.3.10</w:t>
+        <w:t xml:space="preserve">1.1.3.11</w:t>
       </w:r>
       <w:r>
         <w:tab/>
       </w:r>
       <w:r>
-        <w:t xml:space="preserve">Differences of opinion</w:t>
+        <w:t xml:space="preserve">Plagiarism</w:t>
       </w:r>
     </w:p>
     <w:p>
@@ -915,11 +937,61 @@
         <w:pStyle w:val="FirstParagraph"/>
       </w:pPr>
       <w:r>
-        <w:t xml:space="preserve">Keep in mind that currently data analysis is as much art as it is science - so we may have a difference of opinion - and that is ok! Please refrain from angry, sarcastic, or abusive comments on the message boards. Our goal is to create a supportive community that helps the learning of all students, from the most advanced to those who are just seeing this material for the first time.</w:t>
+        <w:t xml:space="preserve">Johns Hopkins University defines plagiarism as</w:t>
+      </w:r>
+      <w:r>
+        <w:t xml:space="preserve"> </w:t>
+      </w:r>
+      <w:r>
+        <w:t xml:space="preserve">“</w:t>
+      </w:r>
+      <w:r>
+        <w:t xml:space="preserve">…taking for one’s own use the words, ideas, concepts or data of another without proper attribution. Plagiarism includes both direct use or paraphrasing of the words, thoughts, or concepts of another without proper attribution.</w:t>
+      </w:r>
+      <w:r>
+        <w:t xml:space="preserve">”</w:t>
+      </w:r>
+      <w:r>
+        <w:t xml:space="preserve"> </w:t>
+      </w:r>
+      <w:r>
+        <w:t xml:space="preserve">We take plagiarism very seriously, as does Johns Hopkins University.</w:t>
+      </w:r>
+    </w:p>
+    <w:p>
+      <w:pPr>
+        <w:pStyle w:val="BodyText"/>
+      </w:pPr>
+      <w:r>
+        <w:t xml:space="preserve">We recognize that many students may not have a clear understanding of what plagiarism is or why it is wrong. Please see the JHU referencing guide for more information on plagiarism.</w:t>
+      </w:r>
+    </w:p>
+    <w:p>
+      <w:pPr>
+        <w:pStyle w:val="BodyText"/>
+      </w:pPr>
+      <w:r>
+        <w:t xml:space="preserve">It is critically important that you give people/sources credit when you use their words or ideas. If you do not give proper credit – particularly when quoting directly from a source – you violate the trust of your fellow students.</w:t>
+      </w:r>
+    </w:p>
+    <w:p>
+      <w:pPr>
+        <w:pStyle w:val="BodyText"/>
+      </w:pPr>
+      <w:r>
+        <w:t xml:space="preserve">The Coursera Honor code includes an explicit statement about plagiarism:</w:t>
+      </w:r>
+    </w:p>
+    <w:p>
+      <w:pPr>
+        <w:pStyle w:val="BodyText"/>
+      </w:pPr>
+      <w:r>
+        <w:t xml:space="preserve">I will register for only one account. My answers to homework, quizzes and exams will be my own work (except for assignments that explicitly permit collaboration). I will not make solutions to homework, quizzes or exams available to anyone else. This includes both solutions written by me, as well as any official solutions provided by the course staff. I will not engage in any other activities that will dishonestly improve my results or dishonestly improve/hurt the results of others.</w:t>
       </w:r>
     </w:p>
     <w:bookmarkEnd w:id="41"/>
-    <w:bookmarkStart w:id="42" w:name="plagiarism"/>
+    <w:bookmarkStart w:id="42" w:name="reporting-plagiarism-on-course-projects"/>
     <w:p>
       <w:pPr>
         <w:pStyle w:val="Heading4"/>
@@ -928,13 +1000,13 @@
         <w:rPr>
           <w:rStyle w:val="SectionNumber"/>
         </w:rPr>
-        <w:t xml:space="preserve">1.1.3.11</w:t>
+        <w:t xml:space="preserve">1.1.3.12</w:t>
       </w:r>
       <w:r>
         <w:tab/>
       </w:r>
       <w:r>
-        <w:t xml:space="preserve">Plagiarism</w:t>
+        <w:t xml:space="preserve">Reporting plagiarism on course projects</w:t>
       </w:r>
     </w:p>
     <w:p>
@@ -942,133 +1014,56 @@
         <w:pStyle w:val="FirstParagraph"/>
       </w:pPr>
       <w:r>
-        <w:t xml:space="preserve">Johns Hopkins University defines plagiarism as</w:t>
+        <w:t xml:space="preserve">One of the criteria in the project rubric focuses on plagiarism. Keep in mind that some components of the projects will be very similar across terms and so answers that appear similar may be honest coincidences. However, we would appreciate if you do a basic check for obvious plagiarism and report it during your peer assessment phase.</w:t>
+      </w:r>
+    </w:p>
+    <w:p>
+      <w:pPr>
+        <w:pStyle w:val="BodyText"/>
+      </w:pPr>
+      <w:r>
+        <w:t xml:space="preserve">It is currently very difficult to prove or disprove a charge of plagiarism in the MOOC peer assessment setting. We are not in a position to evaluate whether or not a submission actually constitutes plagiarism, and we will not be able to entertain appeals or to alter any grades that have been assigned through the peer evaluation system.</w:t>
+      </w:r>
+    </w:p>
+    <w:p>
+      <w:pPr>
+        <w:pStyle w:val="BodyText"/>
+      </w:pPr>
+      <w:r>
+        <w:t xml:space="preserve">But if you take the time to report suspected plagiarism, this will help us to understand the extent of the problem and work with Coursera to address critical issues with the current system.</w:t>
+      </w:r>
+    </w:p>
+    <w:bookmarkEnd w:id="42"/>
+    <w:bookmarkEnd w:id="43"/>
+    <w:bookmarkStart w:id="47" w:name="welcome-1"/>
+    <w:p>
+      <w:pPr>
+        <w:pStyle w:val="Heading3"/>
+      </w:pPr>
+      <w:r>
+        <w:rPr>
+          <w:rStyle w:val="SectionNumber"/>
+        </w:rPr>
+        <w:t xml:space="preserve">1.1.4</w:t>
+      </w:r>
+      <w:r>
+        <w:tab/>
+      </w:r>
+      <w:r>
+        <w:t xml:space="preserve">Welcome</w:t>
+      </w:r>
+    </w:p>
+    <w:p>
+      <w:pPr>
+        <w:pStyle w:val="FirstParagraph"/>
+      </w:pPr>
+      <w:r>
+        <w:t xml:space="preserve">Welcome -</w:t>
       </w:r>
       <w:r>
         <w:t xml:space="preserve"> </w:t>
       </w:r>
-      <w:r>
-        <w:t xml:space="preserve">“</w:t>
-      </w:r>
-      <w:r>
-        <w:t xml:space="preserve">…taking for one’s own use the words, ideas, concepts or data of another without proper attribution. Plagiarism includes both direct use or paraphrasing of the words, thoughts, or concepts of another without proper attribution.</w:t>
-      </w:r>
-      <w:r>
-        <w:t xml:space="preserve">”</w:t>
-      </w:r>
-      <w:r>
-        <w:t xml:space="preserve"> </w:t>
-      </w:r>
-      <w:r>
-        <w:t xml:space="preserve">We take plagiarism very seriously, as does Johns Hopkins University.</w:t>
-      </w:r>
-    </w:p>
-    <w:p>
-      <w:pPr>
-        <w:pStyle w:val="BodyText"/>
-      </w:pPr>
-      <w:r>
-        <w:t xml:space="preserve">We recognize that many students may not have a clear understanding of what plagiarism is or why it is wrong. Please see the JHU referencing guide for more information on plagiarism.</w:t>
-      </w:r>
-    </w:p>
-    <w:p>
-      <w:pPr>
-        <w:pStyle w:val="BodyText"/>
-      </w:pPr>
-      <w:r>
-        <w:t xml:space="preserve">It is critically important that you give people/sources credit when you use their words or ideas. If you do not give proper credit – particularly when quoting directly from a source – you violate the trust of your fellow students.</w:t>
-      </w:r>
-    </w:p>
-    <w:p>
-      <w:pPr>
-        <w:pStyle w:val="BodyText"/>
-      </w:pPr>
-      <w:r>
-        <w:t xml:space="preserve">The Coursera Honor code includes an explicit statement about plagiarism:</w:t>
-      </w:r>
-    </w:p>
-    <w:p>
-      <w:pPr>
-        <w:pStyle w:val="BodyText"/>
-      </w:pPr>
-      <w:r>
-        <w:t xml:space="preserve">I will register for only one account. My answers to homework, quizzes and exams will be my own work (except for assignments that explicitly permit collaboration). I will not make solutions to homework, quizzes or exams available to anyone else. This includes both solutions written by me, as well as any official solutions provided by the course staff. I will not engage in any other activities that will dishonestly improve my results or dishonestly improve/hurt the results of others.</w:t>
-      </w:r>
-    </w:p>
-    <w:bookmarkEnd w:id="42"/>
-    <w:bookmarkStart w:id="43" w:name="reporting-plagiarism-on-course-projects"/>
-    <w:p>
-      <w:pPr>
-        <w:pStyle w:val="Heading4"/>
-      </w:pPr>
-      <w:r>
-        <w:rPr>
-          <w:rStyle w:val="SectionNumber"/>
-        </w:rPr>
-        <w:t xml:space="preserve">1.1.3.12</w:t>
-      </w:r>
-      <w:r>
-        <w:tab/>
-      </w:r>
-      <w:r>
-        <w:t xml:space="preserve">Reporting plagiarism on course projects</w:t>
-      </w:r>
-    </w:p>
-    <w:p>
-      <w:pPr>
-        <w:pStyle w:val="FirstParagraph"/>
-      </w:pPr>
-      <w:r>
-        <w:t xml:space="preserve">One of the criteria in the project rubric focuses on plagiarism. Keep in mind that some components of the projects will be very similar across terms and so answers that appear similar may be honest coincidences. However, we would appreciate if you do a basic check for obvious plagiarism and report it during your peer assessment phase.</w:t>
-      </w:r>
-    </w:p>
-    <w:p>
-      <w:pPr>
-        <w:pStyle w:val="BodyText"/>
-      </w:pPr>
-      <w:r>
-        <w:t xml:space="preserve">It is currently very difficult to prove or disprove a charge of plagiarism in the MOOC peer assessment setting. We are not in a position to evaluate whether or not a submission actually constitutes plagiarism, and we will not be able to entertain appeals or to alter any grades that have been assigned through the peer evaluation system.</w:t>
-      </w:r>
-    </w:p>
-    <w:p>
-      <w:pPr>
-        <w:pStyle w:val="BodyText"/>
-      </w:pPr>
-      <w:r>
-        <w:t xml:space="preserve">But if you take the time to report suspected plagiarism, this will help us to understand the extent of the problem and work with Coursera to address critical issues with the current system.</w:t>
-      </w:r>
-    </w:p>
-    <w:bookmarkEnd w:id="43"/>
-    <w:bookmarkEnd w:id="44"/>
-    <w:bookmarkStart w:id="48" w:name="welcome-1"/>
-    <w:p>
-      <w:pPr>
-        <w:pStyle w:val="Heading3"/>
-      </w:pPr>
-      <w:r>
-        <w:rPr>
-          <w:rStyle w:val="SectionNumber"/>
-        </w:rPr>
-        <w:t xml:space="preserve">1.1.4</w:t>
-      </w:r>
-      <w:r>
-        <w:tab/>
-      </w:r>
-      <w:r>
-        <w:t xml:space="preserve">Welcome</w:t>
-      </w:r>
-    </w:p>
-    <w:p>
-      <w:pPr>
-        <w:pStyle w:val="FirstParagraph"/>
-      </w:pPr>
-      <w:r>
-        <w:t xml:space="preserve">Welcome -</w:t>
-      </w:r>
-      <w:r>
-        <w:t xml:space="preserve"> </w:t>
-      </w:r>
-      <w:hyperlink r:id="rId45">
+      <w:hyperlink r:id="rId44">
         <w:r>
           <w:rPr>
             <w:rStyle w:val="Hyperlink"/>
@@ -1158,7 +1153,7 @@
       <w:r>
         <w:t xml:space="preserve"> </w:t>
       </w:r>
-      <w:hyperlink r:id="rId32">
+      <w:hyperlink r:id="rId31">
         <w:r>
           <w:rPr>
             <w:rStyle w:val="Hyperlink"/>
@@ -1193,7 +1188,7 @@
       <w:r>
         <w:t xml:space="preserve"> </w:t>
       </w:r>
-      <w:hyperlink r:id="rId46">
+      <w:hyperlink r:id="rId45">
         <w:r>
           <w:rPr>
             <w:rStyle w:val="Hyperlink"/>
@@ -1216,7 +1211,7 @@
       <w:r>
         <w:t xml:space="preserve"> </w:t>
       </w:r>
-      <w:hyperlink r:id="rId47">
+      <w:hyperlink r:id="rId46">
         <w:r>
           <w:rPr>
             <w:rStyle w:val="Hyperlink"/>
@@ -1348,7 +1343,7 @@
       <w:pPr>
         <w:pStyle w:val="BodyText"/>
       </w:pPr>
-      <w:hyperlink r:id="rId45">
+      <w:hyperlink r:id="rId44">
         <w:r>
           <w:rPr>
             <w:rStyle w:val="Hyperlink"/>
@@ -1357,8 +1352,8 @@
         </w:r>
       </w:hyperlink>
     </w:p>
-    <w:bookmarkEnd w:id="48"/>
-    <w:bookmarkStart w:id="49" w:name="book-developing-data-products-in-r-1"/>
+    <w:bookmarkEnd w:id="47"/>
+    <w:bookmarkStart w:id="48" w:name="book-developing-data-products-in-r-1"/>
     <w:p>
       <w:pPr>
         <w:pStyle w:val="Heading3"/>
@@ -1386,7 +1381,7 @@
       <w:r>
         <w:t xml:space="preserve"> </w:t>
       </w:r>
-      <w:hyperlink r:id="rId36">
+      <w:hyperlink r:id="rId35">
         <w:r>
           <w:rPr>
             <w:rStyle w:val="Hyperlink"/>
@@ -1416,8 +1411,8 @@
         <w:t xml:space="preserve">The book is available under variable pricing, including free! It also includes some content (like leaflet) that was not covered in the class and omits some other. It’s a little rough, but as I work on it you’ll get all of the updates.</w:t>
       </w:r>
     </w:p>
-    <w:bookmarkEnd w:id="49"/>
-    <w:bookmarkStart w:id="59" w:name="community-site---read-on-github"/>
+    <w:bookmarkEnd w:id="48"/>
+    <w:bookmarkStart w:id="58" w:name="community-site---read-on-github"/>
     <w:p>
       <w:pPr>
         <w:pStyle w:val="Heading3"/>
@@ -1437,7 +1432,7 @@
       <w:r>
         <w:t xml:space="preserve"> </w:t>
       </w:r>
-      <w:hyperlink r:id="rId50">
+      <w:hyperlink r:id="rId49">
         <w:r>
           <w:rPr>
             <w:rStyle w:val="Hyperlink"/>
@@ -1464,7 +1459,7 @@
       <w:r>
         <w:t xml:space="preserve"> </w:t>
       </w:r>
-      <w:hyperlink r:id="rId51">
+      <w:hyperlink r:id="rId50">
         <w:r>
           <w:rPr>
             <w:rStyle w:val="Hyperlink"/>
@@ -1481,7 +1476,7 @@
       <w:r>
         <w:t xml:space="preserve"> </w:t>
       </w:r>
-      <w:hyperlink r:id="rId52">
+      <w:hyperlink r:id="rId51">
         <w:r>
           <w:rPr>
             <w:rStyle w:val="Hyperlink"/>
@@ -1506,7 +1501,7 @@
       <w:r>
         <w:t xml:space="preserve"> </w:t>
       </w:r>
-      <w:hyperlink r:id="rId53">
+      <w:hyperlink r:id="rId52">
         <w:r>
           <w:rPr>
             <w:rStyle w:val="Hyperlink"/>
@@ -1535,7 +1530,7 @@
       <w:pPr>
         <w:pStyle w:val="BodyText"/>
       </w:pPr>
-      <w:hyperlink r:id="rId54">
+      <w:hyperlink r:id="rId53">
         <w:r>
           <w:rPr>
             <w:rStyle w:val="Hyperlink"/>
@@ -1546,7 +1541,7 @@
       <w:r>
         <w:t xml:space="preserve"> </w:t>
       </w:r>
-      <w:hyperlink r:id="rId55">
+      <w:hyperlink r:id="rId54">
         <w:r>
           <w:rPr>
             <w:rStyle w:val="Hyperlink"/>
@@ -1567,7 +1562,7 @@
       <w:pPr>
         <w:pStyle w:val="BodyText"/>
       </w:pPr>
-      <w:hyperlink r:id="rId56">
+      <w:hyperlink r:id="rId55">
         <w:r>
           <w:rPr>
             <w:rStyle w:val="Hyperlink"/>
@@ -1578,7 +1573,7 @@
       <w:r>
         <w:t xml:space="preserve"> </w:t>
       </w:r>
-      <w:hyperlink r:id="rId57">
+      <w:hyperlink r:id="rId56">
         <w:r>
           <w:rPr>
             <w:rStyle w:val="Hyperlink"/>
@@ -1589,7 +1584,7 @@
       <w:r>
         <w:t xml:space="preserve"> </w:t>
       </w:r>
-      <w:hyperlink r:id="rId58">
+      <w:hyperlink r:id="rId57">
         <w:r>
           <w:rPr>
             <w:rStyle w:val="Hyperlink"/>
@@ -1598,9 +1593,9 @@
         </w:r>
       </w:hyperlink>
     </w:p>
+    <w:bookmarkEnd w:id="58"/>
     <w:bookmarkEnd w:id="59"/>
-    <w:bookmarkEnd w:id="60"/>
-    <w:bookmarkStart w:id="76" w:name="shiny-part-1"/>
+    <w:bookmarkStart w:id="75" w:name="shiny-part-1"/>
     <w:p>
       <w:pPr>
         <w:pStyle w:val="Heading2"/>
@@ -1618,7 +1613,7 @@
         <w:t xml:space="preserve">Shiny Part 1</w:t>
       </w:r>
     </w:p>
-    <w:bookmarkStart w:id="62" w:name="shiny---read-on-github"/>
+    <w:bookmarkStart w:id="61" w:name="shiny---read-on-github"/>
     <w:p>
       <w:pPr>
         <w:pStyle w:val="Heading3"/>
@@ -1638,7 +1633,7 @@
       <w:r>
         <w:t xml:space="preserve"> </w:t>
       </w:r>
-      <w:hyperlink r:id="rId61">
+      <w:hyperlink r:id="rId60">
         <w:r>
           <w:rPr>
             <w:rStyle w:val="Hyperlink"/>
@@ -1705,8 +1700,8 @@
         <w:t xml:space="preserve">In this class, we won’t cover creating a shiny server, as that requires understanding a little linux server administration. Instead, we’ll run our apps locally and use RStudio’s service for hosting shiny apps (their servers) on a platform called shinyapps.io. In other words, RStudio does the server work for your so that all you need to worry about is building your app. Shinyapps.io is free up to a point in that you can only run 5 apps for a certain amount of time per month. This will be fine for our purposes, but if you’re really going to get into making Shiny apps, you’ll have to spring for a paid plan or run your own server.</w:t>
       </w:r>
     </w:p>
-    <w:bookmarkEnd w:id="62"/>
-    <w:bookmarkStart w:id="65" w:name="shinyapps.io-project"/>
+    <w:bookmarkEnd w:id="61"/>
+    <w:bookmarkStart w:id="64" w:name="shinyapps.io-project"/>
     <w:p>
       <w:pPr>
         <w:pStyle w:val="Heading3"/>
@@ -1742,7 +1737,7 @@
         </w:rPr>
         <w:t xml:space="preserve"> </w:t>
       </w:r>
-      <w:hyperlink r:id="rId63">
+      <w:hyperlink r:id="rId62">
         <w:r>
           <w:rPr>
             <w:rStyle w:val="Hyperlink"/>
@@ -1771,7 +1766,7 @@
       <w:r>
         <w:t xml:space="preserve"> </w:t>
       </w:r>
-      <w:hyperlink r:id="rId64">
+      <w:hyperlink r:id="rId63">
         <w:r>
           <w:rPr>
             <w:rStyle w:val="Hyperlink"/>
@@ -1794,8 +1789,8 @@
         <w:t xml:space="preserve">Since there are a lot of folks in the class we’d appreciate if you only emailed RStudio after you get the message and only if you feel you’ll need more time.</w:t>
       </w:r>
     </w:p>
-    <w:bookmarkEnd w:id="65"/>
-    <w:bookmarkStart w:id="67" w:name="shiny-1.1"/>
+    <w:bookmarkEnd w:id="64"/>
+    <w:bookmarkStart w:id="66" w:name="shiny-1.1"/>
     <w:p>
       <w:pPr>
         <w:pStyle w:val="Heading3"/>
@@ -1818,8 +1813,8 @@
         <w:pStyle w:val="FirstParagraph"/>
       </w:pPr>
     </w:p>
-    <w:bookmarkEnd w:id="67"/>
-    <w:bookmarkStart w:id="69" w:name="shiny-1.2"/>
+    <w:bookmarkEnd w:id="66"/>
+    <w:bookmarkStart w:id="68" w:name="shiny-1.2"/>
     <w:p>
       <w:pPr>
         <w:pStyle w:val="Heading3"/>
@@ -1842,8 +1837,8 @@
         <w:pStyle w:val="FirstParagraph"/>
       </w:pPr>
     </w:p>
-    <w:bookmarkEnd w:id="69"/>
-    <w:bookmarkStart w:id="71" w:name="shiny-1.3"/>
+    <w:bookmarkEnd w:id="68"/>
+    <w:bookmarkStart w:id="70" w:name="shiny-1.3"/>
     <w:p>
       <w:pPr>
         <w:pStyle w:val="Heading3"/>
@@ -1866,8 +1861,8 @@
         <w:pStyle w:val="FirstParagraph"/>
       </w:pPr>
     </w:p>
-    <w:bookmarkEnd w:id="71"/>
-    <w:bookmarkStart w:id="73" w:name="shiny-1.4"/>
+    <w:bookmarkEnd w:id="70"/>
+    <w:bookmarkStart w:id="72" w:name="shiny-1.4"/>
     <w:p>
       <w:pPr>
         <w:pStyle w:val="Heading3"/>
@@ -1890,8 +1885,8 @@
         <w:pStyle w:val="FirstParagraph"/>
       </w:pPr>
     </w:p>
-    <w:bookmarkEnd w:id="73"/>
-    <w:bookmarkStart w:id="75" w:name="shiny-1.5"/>
+    <w:bookmarkEnd w:id="72"/>
+    <w:bookmarkStart w:id="74" w:name="shiny-1.5"/>
     <w:p>
       <w:pPr>
         <w:pStyle w:val="Heading3"/>
@@ -1914,9 +1909,9 @@
         <w:pStyle w:val="FirstParagraph"/>
       </w:pPr>
     </w:p>
+    <w:bookmarkEnd w:id="74"/>
     <w:bookmarkEnd w:id="75"/>
-    <w:bookmarkEnd w:id="76"/>
-    <w:bookmarkStart w:id="89" w:name="shiny-part-2"/>
+    <w:bookmarkStart w:id="88" w:name="shiny-part-2"/>
     <w:p>
       <w:pPr>
         <w:pStyle w:val="Heading2"/>
@@ -1934,7 +1929,7 @@
         <w:t xml:space="preserve">Shiny Part 2</w:t>
       </w:r>
     </w:p>
-    <w:bookmarkStart w:id="78" w:name="shiny-2.1"/>
+    <w:bookmarkStart w:id="77" w:name="shiny-2.1"/>
     <w:p>
       <w:pPr>
         <w:pStyle w:val="Heading3"/>
@@ -1957,8 +1952,8 @@
         <w:pStyle w:val="FirstParagraph"/>
       </w:pPr>
     </w:p>
-    <w:bookmarkEnd w:id="78"/>
-    <w:bookmarkStart w:id="80" w:name="shiny-2.2"/>
+    <w:bookmarkEnd w:id="77"/>
+    <w:bookmarkStart w:id="79" w:name="shiny-2.2"/>
     <w:p>
       <w:pPr>
         <w:pStyle w:val="Heading3"/>
@@ -1981,8 +1976,8 @@
         <w:pStyle w:val="FirstParagraph"/>
       </w:pPr>
     </w:p>
-    <w:bookmarkEnd w:id="80"/>
-    <w:bookmarkStart w:id="82" w:name="shiny-2.3"/>
+    <w:bookmarkEnd w:id="79"/>
+    <w:bookmarkStart w:id="81" w:name="shiny-2.3"/>
     <w:p>
       <w:pPr>
         <w:pStyle w:val="Heading3"/>
@@ -2005,8 +2000,8 @@
         <w:pStyle w:val="FirstParagraph"/>
       </w:pPr>
     </w:p>
-    <w:bookmarkEnd w:id="82"/>
-    <w:bookmarkStart w:id="84" w:name="shiny-2.4"/>
+    <w:bookmarkEnd w:id="81"/>
+    <w:bookmarkStart w:id="83" w:name="shiny-2.4"/>
     <w:p>
       <w:pPr>
         <w:pStyle w:val="Heading3"/>
@@ -2029,8 +2024,8 @@
         <w:pStyle w:val="FirstParagraph"/>
       </w:pPr>
     </w:p>
-    <w:bookmarkEnd w:id="84"/>
-    <w:bookmarkStart w:id="86" w:name="shiny-2.5"/>
+    <w:bookmarkEnd w:id="83"/>
+    <w:bookmarkStart w:id="85" w:name="shiny-2.5"/>
     <w:p>
       <w:pPr>
         <w:pStyle w:val="Heading3"/>
@@ -2053,8 +2048,8 @@
         <w:pStyle w:val="FirstParagraph"/>
       </w:pPr>
     </w:p>
-    <w:bookmarkEnd w:id="86"/>
-    <w:bookmarkStart w:id="88" w:name="shiny-2.6"/>
+    <w:bookmarkEnd w:id="85"/>
+    <w:bookmarkStart w:id="87" w:name="shiny-2.6"/>
     <w:p>
       <w:pPr>
         <w:pStyle w:val="Heading3"/>
@@ -2077,9 +2072,9 @@
         <w:pStyle w:val="FirstParagraph"/>
       </w:pPr>
     </w:p>
+    <w:bookmarkEnd w:id="87"/>
     <w:bookmarkEnd w:id="88"/>
-    <w:bookmarkEnd w:id="89"/>
-    <w:bookmarkStart w:id="96" w:name="shiny-gadgets"/>
+    <w:bookmarkStart w:id="95" w:name="shiny-gadgets"/>
     <w:p>
       <w:pPr>
         <w:pStyle w:val="Heading2"/>
@@ -2097,7 +2092,7 @@
         <w:t xml:space="preserve">Shiny Gadgets</w:t>
       </w:r>
     </w:p>
-    <w:bookmarkStart w:id="91" w:name="shiny-gadgets-1.1"/>
+    <w:bookmarkStart w:id="90" w:name="shiny-gadgets-1.1"/>
     <w:p>
       <w:pPr>
         <w:pStyle w:val="Heading3"/>
@@ -2120,8 +2115,8 @@
         <w:pStyle w:val="FirstParagraph"/>
       </w:pPr>
     </w:p>
-    <w:bookmarkEnd w:id="91"/>
-    <w:bookmarkStart w:id="93" w:name="shiny-gadgets-1.2"/>
+    <w:bookmarkEnd w:id="90"/>
+    <w:bookmarkStart w:id="92" w:name="shiny-gadgets-1.2"/>
     <w:p>
       <w:pPr>
         <w:pStyle w:val="Heading3"/>
@@ -2144,8 +2139,8 @@
         <w:pStyle w:val="FirstParagraph"/>
       </w:pPr>
     </w:p>
-    <w:bookmarkEnd w:id="93"/>
-    <w:bookmarkStart w:id="95" w:name="shiny-gadgets-1.3"/>
+    <w:bookmarkEnd w:id="92"/>
+    <w:bookmarkStart w:id="94" w:name="shiny-gadgets-1.3"/>
     <w:p>
       <w:pPr>
         <w:pStyle w:val="Heading3"/>
@@ -2168,9 +2163,9 @@
         <w:pStyle w:val="FirstParagraph"/>
       </w:pPr>
     </w:p>
+    <w:bookmarkEnd w:id="94"/>
     <w:bookmarkEnd w:id="95"/>
-    <w:bookmarkEnd w:id="96"/>
-    <w:bookmarkStart w:id="101" w:name="googlevis"/>
+    <w:bookmarkStart w:id="100" w:name="googlevis"/>
     <w:p>
       <w:pPr>
         <w:pStyle w:val="Heading2"/>
@@ -2188,7 +2183,7 @@
         <w:t xml:space="preserve">GoogleVis</w:t>
       </w:r>
     </w:p>
-    <w:bookmarkStart w:id="98" w:name="googlevis-1.1"/>
+    <w:bookmarkStart w:id="97" w:name="googlevis-1.1"/>
     <w:p>
       <w:pPr>
         <w:pStyle w:val="Heading3"/>
@@ -2211,8 +2206,8 @@
         <w:pStyle w:val="FirstParagraph"/>
       </w:pPr>
     </w:p>
-    <w:bookmarkEnd w:id="98"/>
-    <w:bookmarkStart w:id="100" w:name="googlevis-1.2"/>
+    <w:bookmarkEnd w:id="97"/>
+    <w:bookmarkStart w:id="99" w:name="googlevis-1.2"/>
     <w:p>
       <w:pPr>
         <w:pStyle w:val="Heading3"/>
@@ -2235,9 +2230,9 @@
         <w:pStyle w:val="FirstParagraph"/>
       </w:pPr>
     </w:p>
+    <w:bookmarkEnd w:id="99"/>
     <w:bookmarkEnd w:id="100"/>
-    <w:bookmarkEnd w:id="101"/>
-    <w:bookmarkStart w:id="118" w:name="plotly"/>
+    <w:bookmarkStart w:id="117" w:name="plotly"/>
     <w:p>
       <w:pPr>
         <w:pStyle w:val="Heading2"/>
@@ -2255,7 +2250,7 @@
         <w:t xml:space="preserve">Plotly</w:t>
       </w:r>
     </w:p>
-    <w:bookmarkStart w:id="103" w:name="plotly-1.1"/>
+    <w:bookmarkStart w:id="102" w:name="plotly-1.1"/>
     <w:p>
       <w:pPr>
         <w:pStyle w:val="Heading3"/>
@@ -2278,8 +2273,8 @@
         <w:pStyle w:val="FirstParagraph"/>
       </w:pPr>
     </w:p>
-    <w:bookmarkEnd w:id="103"/>
-    <w:bookmarkStart w:id="105" w:name="plotly-1.2"/>
+    <w:bookmarkEnd w:id="102"/>
+    <w:bookmarkStart w:id="104" w:name="plotly-1.2"/>
     <w:p>
       <w:pPr>
         <w:pStyle w:val="Heading3"/>
@@ -2304,7 +2299,7 @@
       <w:r>
         <w:t xml:space="preserve">[](</w:t>
       </w:r>
-      <w:hyperlink r:id="rId104">
+      <w:hyperlink r:id="rId103">
         <w:r>
           <w:rPr>
             <w:rStyle w:val="Hyperlink"/>
@@ -2313,8 +2308,8 @@
         </w:r>
       </w:hyperlink>
     </w:p>
-    <w:bookmarkEnd w:id="105"/>
-    <w:bookmarkStart w:id="107" w:name="plotly-1.3"/>
+    <w:bookmarkEnd w:id="104"/>
+    <w:bookmarkStart w:id="106" w:name="plotly-1.3"/>
     <w:p>
       <w:pPr>
         <w:pStyle w:val="Heading3"/>
@@ -2337,8 +2332,8 @@
         <w:pStyle w:val="FirstParagraph"/>
       </w:pPr>
     </w:p>
-    <w:bookmarkEnd w:id="107"/>
-    <w:bookmarkStart w:id="109" w:name="plotly-1.4"/>
+    <w:bookmarkEnd w:id="106"/>
+    <w:bookmarkStart w:id="108" w:name="plotly-1.4"/>
     <w:p>
       <w:pPr>
         <w:pStyle w:val="Heading3"/>
@@ -2361,8 +2356,8 @@
         <w:pStyle w:val="FirstParagraph"/>
       </w:pPr>
     </w:p>
-    <w:bookmarkEnd w:id="109"/>
-    <w:bookmarkStart w:id="111" w:name="plotly-1.5"/>
+    <w:bookmarkEnd w:id="108"/>
+    <w:bookmarkStart w:id="110" w:name="plotly-1.5"/>
     <w:p>
       <w:pPr>
         <w:pStyle w:val="Heading3"/>
@@ -2385,8 +2380,8 @@
         <w:pStyle w:val="FirstParagraph"/>
       </w:pPr>
     </w:p>
-    <w:bookmarkEnd w:id="111"/>
-    <w:bookmarkStart w:id="113" w:name="plotly-1.6"/>
+    <w:bookmarkEnd w:id="110"/>
+    <w:bookmarkStart w:id="112" w:name="plotly-1.6"/>
     <w:p>
       <w:pPr>
         <w:pStyle w:val="Heading3"/>
@@ -2409,8 +2404,8 @@
         <w:pStyle w:val="FirstParagraph"/>
       </w:pPr>
     </w:p>
-    <w:bookmarkEnd w:id="113"/>
-    <w:bookmarkStart w:id="115" w:name="plotly-1.7"/>
+    <w:bookmarkEnd w:id="112"/>
+    <w:bookmarkStart w:id="114" w:name="plotly-1.7"/>
     <w:p>
       <w:pPr>
         <w:pStyle w:val="Heading3"/>
@@ -2433,8 +2428,8 @@
         <w:pStyle w:val="FirstParagraph"/>
       </w:pPr>
     </w:p>
-    <w:bookmarkEnd w:id="115"/>
-    <w:bookmarkStart w:id="117" w:name="plotly-1.8"/>
+    <w:bookmarkEnd w:id="114"/>
+    <w:bookmarkStart w:id="116" w:name="plotly-1.8"/>
     <w:p>
       <w:pPr>
         <w:pStyle w:val="Heading3"/>
@@ -2457,24 +2452,43 @@
         <w:pStyle w:val="FirstParagraph"/>
       </w:pPr>
     </w:p>
+    <w:bookmarkEnd w:id="116"/>
     <w:bookmarkEnd w:id="117"/>
+    <w:bookmarkStart w:id="118" w:name="quiz-1"/>
+    <w:p>
+      <w:pPr>
+        <w:pStyle w:val="Heading2"/>
+      </w:pPr>
+      <w:r>
+        <w:rPr>
+          <w:rStyle w:val="SectionNumber"/>
+        </w:rPr>
+        <w:t xml:space="preserve">1.7</w:t>
+      </w:r>
+      <w:r>
+        <w:tab/>
+      </w:r>
+      <w:r>
+        <w:t xml:space="preserve">Quiz 1</w:t>
+      </w:r>
+    </w:p>
+    <w:p>
+      <w:pPr>
+        <w:pStyle w:val="FirstParagraph"/>
+      </w:pPr>
+      <w:r>
+        <w:t xml:space="preserve">Have to add the quiz here!</w:t>
+      </w:r>
+    </w:p>
     <w:bookmarkEnd w:id="118"/>
-    <w:bookmarkStart w:id="119" w:name="quiz-1"/>
-    <w:p>
-      <w:pPr>
-        <w:pStyle w:val="Heading2"/>
-      </w:pPr>
-      <w:r>
-        <w:rPr>
-          <w:rStyle w:val="SectionNumber"/>
-        </w:rPr>
-        <w:t xml:space="preserve">1.7</w:t>
-      </w:r>
-      <w:r>
-        <w:tab/>
-      </w:r>
-      <w:r>
-        <w:t xml:space="preserve">Quiz 1</w:t>
+    <w:bookmarkEnd w:id="119"/>
+    <w:bookmarkStart w:id="127" w:name="about-the-authors"/>
+    <w:p>
+      <w:pPr>
+        <w:pStyle w:val="Heading1"/>
+      </w:pPr>
+      <w:r>
+        <w:t xml:space="preserve">About the Authors</w:t>
       </w:r>
     </w:p>
     <w:p>
@@ -2482,31 +2496,12 @@
         <w:pStyle w:val="FirstParagraph"/>
       </w:pPr>
       <w:r>
-        <w:t xml:space="preserve">Have to add the quiz here!</w:t>
-      </w:r>
-    </w:p>
-    <w:bookmarkEnd w:id="119"/>
-    <w:bookmarkEnd w:id="120"/>
-    <w:bookmarkStart w:id="128" w:name="about-the-authors"/>
-    <w:p>
-      <w:pPr>
-        <w:pStyle w:val="Heading1"/>
-      </w:pPr>
-      <w:r>
-        <w:t xml:space="preserve">About the Authors</w:t>
-      </w:r>
-    </w:p>
-    <w:p>
-      <w:pPr>
-        <w:pStyle w:val="FirstParagraph"/>
-      </w:pPr>
-      <w:r>
         <w:t xml:space="preserve">These credits are based on our</w:t>
       </w:r>
       <w:r>
         <w:t xml:space="preserve"> </w:t>
       </w:r>
-      <w:hyperlink r:id="rId121">
+      <w:hyperlink r:id="rId120">
         <w:r>
           <w:rPr>
             <w:rStyle w:val="Hyperlink"/>
@@ -2617,7 +2612,7 @@
               <w:pStyle w:val="Compact"/>
               <w:jc w:val="left"/>
             </w:pPr>
-            <w:hyperlink r:id="rId122">
+            <w:hyperlink r:id="rId121">
               <w:r>
                 <w:rPr>
                   <w:rStyle w:val="Hyperlink"/>
@@ -2975,7 +2970,7 @@
               <w:pStyle w:val="Compact"/>
               <w:jc w:val="left"/>
             </w:pPr>
-            <w:hyperlink r:id="rId123">
+            <w:hyperlink r:id="rId122">
               <w:r>
                 <w:rPr>
                   <w:rStyle w:val="Hyperlink"/>
@@ -2989,7 +2984,7 @@
             <w:r>
               <w:t xml:space="preserve"> </w:t>
             </w:r>
-            <w:hyperlink r:id="rId124">
+            <w:hyperlink r:id="rId123">
               <w:r>
                 <w:rPr>
                   <w:rStyle w:val="Hyperlink"/>
@@ -3003,7 +2998,7 @@
             <w:r>
               <w:t xml:space="preserve"> </w:t>
             </w:r>
-            <w:hyperlink r:id="rId125">
+            <w:hyperlink r:id="rId124">
               <w:r>
                 <w:rPr>
                   <w:rStyle w:val="Hyperlink"/>
@@ -3034,7 +3029,7 @@
               <w:pStyle w:val="Compact"/>
               <w:jc w:val="left"/>
             </w:pPr>
-            <w:hyperlink r:id="rId123">
+            <w:hyperlink r:id="rId122">
               <w:r>
                 <w:rPr>
                   <w:rStyle w:val="Hyperlink"/>
@@ -3065,7 +3060,7 @@
               <w:pStyle w:val="Compact"/>
               <w:jc w:val="left"/>
             </w:pPr>
-            <w:hyperlink r:id="rId124">
+            <w:hyperlink r:id="rId123">
               <w:r>
                 <w:rPr>
                   <w:rStyle w:val="Hyperlink"/>
@@ -3079,7 +3074,7 @@
             <w:r>
               <w:t xml:space="preserve"> </w:t>
             </w:r>
-            <w:hyperlink r:id="rId125">
+            <w:hyperlink r:id="rId124">
               <w:r>
                 <w:rPr>
                   <w:rStyle w:val="Hyperlink"/>
@@ -3093,7 +3088,7 @@
             <w:r>
               <w:t xml:space="preserve"> </w:t>
             </w:r>
-            <w:hyperlink r:id="rId123">
+            <w:hyperlink r:id="rId122">
               <w:r>
                 <w:rPr>
                   <w:rStyle w:val="Hyperlink"/>
@@ -3115,7 +3110,7 @@
             <w:r>
               <w:t xml:space="preserve">Package Developers (</w:t>
             </w:r>
-            <w:hyperlink r:id="rId126">
+            <w:hyperlink r:id="rId125">
               <w:r>
                 <w:rPr>
                   <w:rStyle w:val="Hyperlink"/>
@@ -3129,7 +3124,7 @@
             <w:r>
               <w:t xml:space="preserve"> </w:t>
             </w:r>
-            <w:hyperlink r:id="rId123">
+            <w:hyperlink r:id="rId122">
               <w:r>
                 <w:rPr>
                   <w:rStyle w:val="Hyperlink"/>
@@ -3143,7 +3138,7 @@
             <w:r>
               <w:t xml:space="preserve"> </w:t>
             </w:r>
-            <w:hyperlink r:id="rId127">
+            <w:hyperlink r:id="rId126">
               <w:r>
                 <w:rPr>
                   <w:rStyle w:val="Hyperlink"/>
@@ -3157,7 +3152,7 @@
             <w:r>
               <w:t xml:space="preserve"> </w:t>
             </w:r>
-            <w:hyperlink r:id="rId124">
+            <w:hyperlink r:id="rId123">
               <w:r>
                 <w:rPr>
                   <w:rStyle w:val="Hyperlink"/>
@@ -3924,26 +3919,26 @@
         <w:t xml:space="preserve">## [2] /usr/local/lib/R/library</w:t>
       </w:r>
     </w:p>
+    <w:bookmarkEnd w:id="127"/>
+    <w:bookmarkStart w:id="128" w:name="references"/>
+    <w:p>
+      <w:pPr>
+        <w:pStyle w:val="Heading1"/>
+      </w:pPr>
+      <w:r>
+        <w:rPr>
+          <w:rStyle w:val="SectionNumber"/>
+        </w:rPr>
+        <w:t xml:space="preserve">2</w:t>
+      </w:r>
+      <w:r>
+        <w:tab/>
+      </w:r>
+      <w:r>
+        <w:t xml:space="preserve">References</w:t>
+      </w:r>
+    </w:p>
     <w:bookmarkEnd w:id="128"/>
-    <w:bookmarkStart w:id="129" w:name="references"/>
-    <w:p>
-      <w:pPr>
-        <w:pStyle w:val="Heading1"/>
-      </w:pPr>
-      <w:r>
-        <w:rPr>
-          <w:rStyle w:val="SectionNumber"/>
-        </w:rPr>
-        <w:t xml:space="preserve">2</w:t>
-      </w:r>
-      <w:r>
-        <w:tab/>
-      </w:r>
-      <w:r>
-        <w:t xml:space="preserve">References</w:t>
-      </w:r>
-    </w:p>
-    <w:bookmarkEnd w:id="129"/>
     <w:sectPr/>
   </w:body>
 </w:document>

--- a/docs/Course_Name.docx
+++ b/docs/Course_Name.docx
@@ -200,7 +200,7 @@
     </w:p>
     <w:bookmarkEnd w:id="21"/>
     <w:bookmarkEnd w:id="22"/>
-    <w:bookmarkStart w:id="95" w:name="first-week"/>
+    <w:bookmarkStart w:id="99" w:name="first-week"/>
     <w:p>
       <w:pPr>
         <w:pStyle w:val="Heading1"/>
@@ -3801,7 +3801,7 @@
     </w:p>
     <w:bookmarkEnd w:id="76"/>
     <w:bookmarkEnd w:id="77"/>
-    <w:bookmarkStart w:id="81" w:name="shiny-gadgets"/>
+    <w:bookmarkStart w:id="81" w:name="shiny-part-3"/>
     <w:p>
       <w:pPr>
         <w:pStyle w:val="Heading2"/>
@@ -3816,10 +3816,10 @@
         <w:tab/>
       </w:r>
       <w:r>
-        <w:t xml:space="preserve">Shiny Gadgets</w:t>
-      </w:r>
-    </w:p>
-    <w:bookmarkStart w:id="78" w:name="shiny-gadgets-1.1"/>
+        <w:t xml:space="preserve">Shiny Part 3</w:t>
+      </w:r>
+    </w:p>
+    <w:bookmarkStart w:id="78" w:name="shinyuieditor"/>
     <w:p>
       <w:pPr>
         <w:pStyle w:val="Heading3"/>
@@ -3834,107 +3834,11 @@
         <w:tab/>
       </w:r>
       <w:r>
-        <w:t xml:space="preserve">Shiny Gadgets 1.1</w:t>
-      </w:r>
-    </w:p>
-    <w:p>
-      <w:pPr>
-        <w:pStyle w:val="FirstParagraph"/>
-      </w:pPr>
-      <w:r>
-        <w:t xml:space="preserve">In this lecture, we’ll be discussing Shiny Gadgets and We want to acknowledge Shaun Cross from the Data Science Lab for creating these slides. Previously, we covered a package called Manipulate, which was created by our studio for easy and simple interactive data analysis. However, it seems that development on Manipulate has stopped and we have a hunch why. Shiny provides a superior way of achieving the same goal, and with Shiny Gadgets, you can do everything that Manipulate did, but within the RStudio program. So, let’s delve into this topic.</w:t>
-      </w:r>
-    </w:p>
-    <w:p>
-      <w:pPr>
-        <w:pStyle w:val="BodyText"/>
-      </w:pPr>
-      <w:r>
-        <w:t xml:space="preserve">The focus of this lecture is on Shiny Gadgets, which offer an easier and faster way to use Shiny’s interactivity in data analysis. Unlike Shiny, which is suitable for creating forward-facing apps for a wider audience, Shiny Gadgets are primarily designed for use by us or a small group of people working on data analysis. To display the app on a small screen within our RStudio program, we’ll use the mini UI package, which helps us create interfaces optimized for smaller screens. The core of a Shiny Gadget is a function that launches a small, single-page Shiny application in the RStudio viewer pane. Furthermore, since the Shiny Gadgets will be displayed in the RStudio viewer pane, the miniUI package is useful for creating interfaces that fit well on smaller screens. Next, we will create a basic Shiny Gadget and then simplify it as much as possible. Now, we will switch over to a code demonstration.</w:t>
-      </w:r>
-    </w:p>
-    <w:p>
-      <w:pPr>
-        <w:pStyle w:val="BodyText"/>
-      </w:pPr>
-      <w:r>
-        <w:t xml:space="preserve">Let’s look into an example obtained from the code on the slides. To begin, we need to ensure that both Shiny and miniUI are loaded, and we can do this by installing the packages. If you have an older version of R, you may need to update it. The gadget is a function with a user interface and a server function, just like a Shiny app. The UI here uses miniPage, which is a layout from the miniUI library. We create a title bar element using the gadgetTitleBar command and call it</w:t>
-      </w:r>
-      <w:r>
-        <w:t xml:space="preserve"> </w:t>
-      </w:r>
-      <w:r>
-        <w:t xml:space="preserve">“</w:t>
-      </w:r>
-      <w:r>
-        <w:t xml:space="preserve">My First Gadget.</w:t>
-      </w:r>
-      <w:r>
-        <w:t xml:space="preserve">”</w:t>
-      </w:r>
-      <w:r>
-        <w:t xml:space="preserve"> </w:t>
-      </w:r>
-      <w:r>
-        <w:t xml:space="preserve">The server function takes input, output, and session arguments. For now, it checks the input for the</w:t>
-      </w:r>
-      <w:r>
-        <w:t xml:space="preserve"> </w:t>
-      </w:r>
-      <w:r>
-        <w:t xml:space="preserve">“</w:t>
-      </w:r>
-      <w:r>
-        <w:t xml:space="preserve">done</w:t>
-      </w:r>
-      <w:r>
-        <w:t xml:space="preserve">”</w:t>
-      </w:r>
-      <w:r>
-        <w:t xml:space="preserve"> </w:t>
-      </w:r>
-      <w:r>
-        <w:t xml:space="preserve">variable and uses the observeEvent function to stop the app when it is true. It is important to note that the syntax for Shiny Gadgets is a bit different from regular R programming, but the rules of reactivity still apply. Finally, we use the runGadget function to run the gadget with the UI and server functions. Once we run the function, we see</w:t>
-      </w:r>
-      <w:r>
-        <w:t xml:space="preserve"> </w:t>
-      </w:r>
-      <w:r>
-        <w:t xml:space="preserve">“</w:t>
-      </w:r>
-      <w:r>
-        <w:t xml:space="preserve">My First Gadget</w:t>
-      </w:r>
-      <w:r>
-        <w:t xml:space="preserve">”</w:t>
-      </w:r>
-      <w:r>
-        <w:t xml:space="preserve"> </w:t>
-      </w:r>
-      <w:r>
-        <w:t xml:space="preserve">displayed in the viewer pane, and clicking</w:t>
-      </w:r>
-      <w:r>
-        <w:t xml:space="preserve"> </w:t>
-      </w:r>
-      <w:r>
-        <w:t xml:space="preserve">“</w:t>
-      </w:r>
-      <w:r>
-        <w:t xml:space="preserve">done</w:t>
-      </w:r>
-      <w:r>
-        <w:t xml:space="preserve">”</w:t>
-      </w:r>
-      <w:r>
-        <w:t xml:space="preserve"> </w:t>
-      </w:r>
-      <w:r>
-        <w:t xml:space="preserve">takes us back to the RPrompt. This is a good first step to becoming familiar with Shiny Gadgets, and more complex concepts will come naturally as we progress. To move on to the next video, please copy and run this code from the selection notes.</w:t>
+        <w:t xml:space="preserve">ShinyUiEditor</w:t>
       </w:r>
     </w:p>
     <w:bookmarkEnd w:id="78"/>
-    <w:bookmarkStart w:id="79" w:name="shiny-gadgets-1.2"/>
+    <w:bookmarkStart w:id="79" w:name="css-in-shiny"/>
     <w:p>
       <w:pPr>
         <w:pStyle w:val="Heading3"/>
@@ -3949,106 +3853,11 @@
         <w:tab/>
       </w:r>
       <w:r>
-        <w:t xml:space="preserve">Shiny Gadgets 1.2</w:t>
-      </w:r>
-    </w:p>
-    <w:p>
-      <w:pPr>
-        <w:pStyle w:val="FirstParagraph"/>
-      </w:pPr>
-      <w:r>
-        <w:t xml:space="preserve">The previous example we looked at was rather trivial, as it merely had a button to click and exit. It even had a built-in cancel button to stop the gadget and return to the R prompt. Now, we’ll demonstrate how to add arguments to your Shiny Gadget. We’ll keep it simple and show basic manipulations so that you can understand the coding process and apply it to your own application.</w:t>
-      </w:r>
-      <w:r>
-        <w:t xml:space="preserve"> </w:t>
-      </w:r>
-      <w:r>
-        <w:t xml:space="preserve">Let’s examine the code in detail. The code is divided into two parts due to space limitations. The first part contains the UI, which is again a mini page. The second part contains the server. Remember, we need to load two libraries. Our gadget’s title will be</w:t>
-      </w:r>
-      <w:r>
-        <w:t xml:space="preserve"> </w:t>
-      </w:r>
-      <w:r>
-        <w:t xml:space="preserve">“</w:t>
-      </w:r>
-      <w:r>
-        <w:t xml:space="preserve">Multiply Two Numbers.</w:t>
-      </w:r>
-      <w:r>
-        <w:t xml:space="preserve">”</w:t>
-      </w:r>
-      <w:r>
-        <w:t xml:space="preserve"> </w:t>
-      </w:r>
-      <w:r>
-        <w:t xml:space="preserve">The content panel will be a mini content panel, which will be the main body of the pane. The user interface will have a selector input, which will be a dropdown box with two variables labeled</w:t>
-      </w:r>
-      <w:r>
-        <w:t xml:space="preserve"> </w:t>
-      </w:r>
-      <w:r>
-        <w:t xml:space="preserve">“</w:t>
-      </w:r>
-      <w:r>
-        <w:t xml:space="preserve">num1</w:t>
-      </w:r>
-      <w:r>
-        <w:t xml:space="preserve">”</w:t>
-      </w:r>
-      <w:r>
-        <w:t xml:space="preserve"> </w:t>
-      </w:r>
-      <w:r>
-        <w:t xml:space="preserve">and</w:t>
-      </w:r>
-      <w:r>
-        <w:t xml:space="preserve"> </w:t>
-      </w:r>
-      <w:r>
-        <w:t xml:space="preserve">“</w:t>
-      </w:r>
-      <w:r>
-        <w:t xml:space="preserve">num2.</w:t>
-      </w:r>
-      <w:r>
-        <w:t xml:space="preserve">”</w:t>
-      </w:r>
-      <w:r>
-        <w:t xml:space="preserve"> </w:t>
-      </w:r>
-      <w:r>
-        <w:t xml:space="preserve">We will use these names to reference them later. The labels and choices come from the two arguments in the function.</w:t>
-      </w:r>
-      <w:r>
-        <w:t xml:space="preserve"> </w:t>
-      </w:r>
-      <w:r>
-        <w:t xml:space="preserve">Moving on to the server part, we will have input, output, and session. We will use the input$done variable in the observe event to let Shiny know when it’s done to quit. We must use curly braces in the correct place to avoid the most common mistake when coding Shiny applications. We will name num1 and num2 as the input values to make them easier to work with. We will then multiply them together, and the stopApp function will tell Shiny to stop and display the result of num1 multiplied by num2. Remember to include the runGadget function, which specifies the UI and server. Although you could technically name UI and server something else, it is not conventionally done.</w:t>
-      </w:r>
-      <w:r>
-        <w:t xml:space="preserve"> </w:t>
-      </w:r>
-      <w:r>
-        <w:t xml:space="preserve">Let’s now look at the code demonstration and see how it works. Let’s review the function that we copied from the R markdown document and make sure the necessary libraries are loaded. Now let’s execute the function. Although we have already gone over the components, let’s see what happens when we run it. As expected, nothing happens because we have just defined the function. Let’s give the numbers 1 to 10 as choices for both selector inputs. Suppose we want to check our multiplication tables, so let’s choose 4 and 7 and hopefully get the result of 28. Once we click</w:t>
-      </w:r>
-      <w:r>
-        <w:t xml:space="preserve"> </w:t>
-      </w:r>
-      <w:r>
-        <w:t xml:space="preserve">“</w:t>
-      </w:r>
-      <w:r>
-        <w:t xml:space="preserve">Done</w:t>
-      </w:r>
-      <w:r>
-        <w:t xml:space="preserve">”</w:t>
-      </w:r>
-      <w:r>
-        <w:t xml:space="preserve">, we will return to the R pane where we should see the result of 28. This is just the first step towards creating something useful. We have been able to select from choices and perform numerical manipulations. we hope you can see where Shiny gadgets can be useful for you. In the next step, we will create an interactive graphic.</w:t>
+        <w:t xml:space="preserve">CSS in Shiny</w:t>
       </w:r>
     </w:p>
     <w:bookmarkEnd w:id="79"/>
-    <w:bookmarkStart w:id="80" w:name="shiny-gadgets-1.3"/>
+    <w:bookmarkStart w:id="80" w:name="layouts"/>
     <w:p>
       <w:pPr>
         <w:pStyle w:val="Heading3"/>
@@ -4063,497 +3872,12 @@
         <w:tab/>
       </w:r>
       <w:r>
-        <w:t xml:space="preserve">Shiny Gadgets 1.3</w:t>
-      </w:r>
-    </w:p>
-    <w:p>
-      <w:pPr>
-        <w:pStyle w:val="FirstParagraph"/>
-      </w:pPr>
-      <w:r>
-        <w:t xml:space="preserve">One of the most valuable features of Shiny gadgets is the ability to create interactive plots. As many of you are already familiar with Shiny syntax from our previous modules, we won’t spend too much time revisiting that in the context of Shiny gadgets. Instead, we’ll present one example, and with your understanding of Shiny and a little extra syntax for Shiny gadgets, you’ll be able to construct and customize your own gadgets to meet your needs. In this example, our goal is to create an interactive plot of the trees dataset, specifically plotting the girth by volume. We want to have a crosshair that will allow us to select a rectangle on the plot, and then have our function output a data frame of the trees within that rectangle. We will now attempt to achieve this. As always, we need to load the Shiny and mini libraries. Our Shiny gadget is a function that requires a user interface (UI). For the UI, we will use the miniPage function from the mini package. We will have a gadgetTitleBar with the message</w:t>
-      </w:r>
-      <w:r>
-        <w:t xml:space="preserve"> </w:t>
-      </w:r>
-      <w:r>
-        <w:t xml:space="preserve">“</w:t>
-      </w:r>
-      <w:r>
-        <w:t xml:space="preserve">Select points by dragging your mouse</w:t>
-      </w:r>
-      <w:r>
-        <w:t xml:space="preserve">”</w:t>
-      </w:r>
-      <w:r>
-        <w:t xml:space="preserve"> </w:t>
-      </w:r>
-      <w:r>
-        <w:t xml:space="preserve">and a miniContentPanel containing a plot with the name</w:t>
-      </w:r>
-      <w:r>
-        <w:t xml:space="preserve"> </w:t>
-      </w:r>
-      <w:r>
-        <w:t xml:space="preserve">“</w:t>
-      </w:r>
-      <w:r>
-        <w:t xml:space="preserve">plot</w:t>
-      </w:r>
-      <w:r>
-        <w:t xml:space="preserve">”</w:t>
-      </w:r>
-      <w:r>
-        <w:t xml:space="preserve">. We want the height to be 100% and we will name the crosshairs brush.</w:t>
-      </w:r>
-      <w:r>
-        <w:t xml:space="preserve"> </w:t>
-      </w:r>
-      <w:r>
-        <w:t xml:space="preserve">Moving on to the server function, we will use the names</w:t>
-      </w:r>
-      <w:r>
-        <w:t xml:space="preserve"> </w:t>
-      </w:r>
-      <w:r>
-        <w:t xml:space="preserve">“</w:t>
-      </w:r>
-      <w:r>
-        <w:t xml:space="preserve">plot</w:t>
-      </w:r>
-      <w:r>
-        <w:t xml:space="preserve">”</w:t>
-      </w:r>
-      <w:r>
-        <w:t xml:space="preserve"> </w:t>
-      </w:r>
-      <w:r>
-        <w:t xml:space="preserve">and</w:t>
-      </w:r>
-      <w:r>
-        <w:t xml:space="preserve"> </w:t>
-      </w:r>
-      <w:r>
-        <w:t xml:space="preserve">“</w:t>
-      </w:r>
-      <w:r>
-        <w:t xml:space="preserve">brush</w:t>
-      </w:r>
-      <w:r>
-        <w:t xml:space="preserve">”</w:t>
-      </w:r>
-      <w:r>
-        <w:t xml:space="preserve"> </w:t>
-      </w:r>
-      <w:r>
-        <w:t xml:space="preserve">that we defined earlier. The output named</w:t>
-      </w:r>
-      <w:r>
-        <w:t xml:space="preserve"> </w:t>
-      </w:r>
-      <w:r>
-        <w:t xml:space="preserve">“</w:t>
-      </w:r>
-      <w:r>
-        <w:t xml:space="preserve">plot</w:t>
-      </w:r>
-      <w:r>
-        <w:t xml:space="preserve">”</w:t>
-      </w:r>
-      <w:r>
-        <w:t xml:space="preserve"> </w:t>
-      </w:r>
-      <w:r>
-        <w:t xml:space="preserve">will be created using the renderPlot function. We will plot the</w:t>
-      </w:r>
-      <w:r>
-        <w:t xml:space="preserve"> </w:t>
-      </w:r>
-      <w:r>
-        <w:t xml:space="preserve">“</w:t>
-      </w:r>
-      <w:r>
-        <w:t xml:space="preserve">girth</w:t>
-      </w:r>
-      <w:r>
-        <w:t xml:space="preserve">”</w:t>
-      </w:r>
-      <w:r>
-        <w:t xml:space="preserve"> </w:t>
-      </w:r>
-      <w:r>
-        <w:t xml:space="preserve">versus</w:t>
-      </w:r>
-      <w:r>
-        <w:t xml:space="preserve"> </w:t>
-      </w:r>
-      <w:r>
-        <w:t xml:space="preserve">“</w:t>
-      </w:r>
-      <w:r>
-        <w:t xml:space="preserve">volume</w:t>
-      </w:r>
-      <w:r>
-        <w:t xml:space="preserve">”</w:t>
-      </w:r>
-      <w:r>
-        <w:t xml:space="preserve"> </w:t>
-      </w:r>
-      <w:r>
-        <w:t xml:space="preserve">data from the</w:t>
-      </w:r>
-      <w:r>
-        <w:t xml:space="preserve"> </w:t>
-      </w:r>
-      <w:r>
-        <w:t xml:space="preserve">“</w:t>
-      </w:r>
-      <w:r>
-        <w:t xml:space="preserve">trees</w:t>
-      </w:r>
-      <w:r>
-        <w:t xml:space="preserve">”</w:t>
-      </w:r>
-      <w:r>
-        <w:t xml:space="preserve"> </w:t>
-      </w:r>
-      <w:r>
-        <w:t xml:space="preserve">dataset and label the plot with the title</w:t>
-      </w:r>
-      <w:r>
-        <w:t xml:space="preserve"> </w:t>
-      </w:r>
-      <w:r>
-        <w:t xml:space="preserve">“</w:t>
-      </w:r>
-      <w:r>
-        <w:t xml:space="preserve">trees</w:t>
-      </w:r>
-      <w:r>
-        <w:t xml:space="preserve">”</w:t>
-      </w:r>
-      <w:r>
-        <w:t xml:space="preserve"> </w:t>
-      </w:r>
-      <w:r>
-        <w:t xml:space="preserve">and axis labels</w:t>
-      </w:r>
-      <w:r>
-        <w:t xml:space="preserve"> </w:t>
-      </w:r>
-      <w:r>
-        <w:t xml:space="preserve">“</w:t>
-      </w:r>
-      <w:r>
-        <w:t xml:space="preserve">girth</w:t>
-      </w:r>
-      <w:r>
-        <w:t xml:space="preserve">”</w:t>
-      </w:r>
-      <w:r>
-        <w:t xml:space="preserve"> </w:t>
-      </w:r>
-      <w:r>
-        <w:t xml:space="preserve">and</w:t>
-      </w:r>
-      <w:r>
-        <w:t xml:space="preserve"> </w:t>
-      </w:r>
-      <w:r>
-        <w:t xml:space="preserve">“</w:t>
-      </w:r>
-      <w:r>
-        <w:t xml:space="preserve">volume</w:t>
-      </w:r>
-      <w:r>
-        <w:t xml:space="preserve">”</w:t>
-      </w:r>
-      <w:r>
-        <w:t xml:space="preserve">. Next, we use observeEvent to collect the brush points and stop the app after a rectangle is selected from the</w:t>
-      </w:r>
-      <w:r>
-        <w:t xml:space="preserve"> </w:t>
-      </w:r>
-      <w:r>
-        <w:t xml:space="preserve">“</w:t>
-      </w:r>
-      <w:r>
-        <w:t xml:space="preserve">trees</w:t>
-      </w:r>
-      <w:r>
-        <w:t xml:space="preserve">”</w:t>
-      </w:r>
-      <w:r>
-        <w:t xml:space="preserve"> </w:t>
-      </w:r>
-      <w:r>
-        <w:t xml:space="preserve">dataset. The input will be</w:t>
-      </w:r>
-      <w:r>
-        <w:t xml:space="preserve"> </w:t>
-      </w:r>
-      <w:r>
-        <w:t xml:space="preserve">“</w:t>
-      </w:r>
-      <w:r>
-        <w:t xml:space="preserve">$brush</w:t>
-      </w:r>
-      <w:r>
-        <w:t xml:space="preserve">”</w:t>
-      </w:r>
-      <w:r>
-        <w:t xml:space="preserve">, which refers to the named input we defined earlier. The variables</w:t>
-      </w:r>
-      <w:r>
-        <w:t xml:space="preserve"> </w:t>
-      </w:r>
-      <w:r>
-        <w:t xml:space="preserve">“</w:t>
-      </w:r>
-      <w:r>
-        <w:t xml:space="preserve">xvar</w:t>
-      </w:r>
-      <w:r>
-        <w:t xml:space="preserve">”</w:t>
-      </w:r>
-      <w:r>
-        <w:t xml:space="preserve"> </w:t>
-      </w:r>
-      <w:r>
-        <w:t xml:space="preserve">and</w:t>
-      </w:r>
-      <w:r>
-        <w:t xml:space="preserve"> </w:t>
-      </w:r>
-      <w:r>
-        <w:t xml:space="preserve">“</w:t>
-      </w:r>
-      <w:r>
-        <w:t xml:space="preserve">yvar</w:t>
-      </w:r>
-      <w:r>
-        <w:t xml:space="preserve">”</w:t>
-      </w:r>
-      <w:r>
-        <w:t xml:space="preserve"> </w:t>
-      </w:r>
-      <w:r>
-        <w:t xml:space="preserve">need to be named correctly and matched to the corresponding names in the</w:t>
-      </w:r>
-      <w:r>
-        <w:t xml:space="preserve"> </w:t>
-      </w:r>
-      <w:r>
-        <w:t xml:space="preserve">“</w:t>
-      </w:r>
-      <w:r>
-        <w:t xml:space="preserve">trees</w:t>
-      </w:r>
-      <w:r>
-        <w:t xml:space="preserve">”</w:t>
-      </w:r>
-      <w:r>
-        <w:t xml:space="preserve"> </w:t>
-      </w:r>
-      <w:r>
-        <w:t xml:space="preserve">dataset. Finally, we call the runGadget function. By running this code, we can create a useful tool for selecting data points from a plot. We need to load the Shiny and mini UI libraries, define our Shiny gadget function named</w:t>
-      </w:r>
-      <w:r>
-        <w:t xml:space="preserve"> </w:t>
-      </w:r>
-      <w:r>
-        <w:t xml:space="preserve">“</w:t>
-      </w:r>
-      <w:r>
-        <w:t xml:space="preserve">pick trees</w:t>
-      </w:r>
-      <w:r>
-        <w:t xml:space="preserve">”</w:t>
-      </w:r>
-      <w:r>
-        <w:t xml:space="preserve">, and use the UI and server functions that we have defined.</w:t>
-      </w:r>
-      <w:r>
-        <w:t xml:space="preserve"> </w:t>
-      </w:r>
-      <w:r>
-        <w:t xml:space="preserve">Now we can execute the code. The function doesn’t require any arguments. It starts the server and generates the plot. The plot allows me to select a collection of points by dragging the crosshair around. After I’ve made my selection, We can move the box around if we need to. Once we am satisfied with my selection, we click the</w:t>
-      </w:r>
-      <w:r>
-        <w:t xml:space="preserve"> </w:t>
-      </w:r>
-      <w:r>
-        <w:t xml:space="preserve">“</w:t>
-      </w:r>
-      <w:r>
-        <w:t xml:space="preserve">Done</w:t>
-      </w:r>
-      <w:r>
-        <w:t xml:space="preserve">”</w:t>
-      </w:r>
-      <w:r>
-        <w:t xml:space="preserve"> </w:t>
-      </w:r>
-      <w:r>
-        <w:t xml:space="preserve">button, and it returns the data points from my selection. To save the selected data points, we can assign them to a variable like treesIPicked, and then we can retrieve them later by calling the variable. This feature can be useful if you need to select specific data points, for example, to identify outliers in a data analysis. Note that the original data frame’s row numbers are retained, enabling you to refer back to the data frame itself. To clarify about naming, suppose we named the plot</w:t>
-      </w:r>
-      <w:r>
-        <w:t xml:space="preserve"> </w:t>
-      </w:r>
-      <w:r>
-        <w:t xml:space="preserve">“</w:t>
-      </w:r>
-      <w:r>
-        <w:t xml:space="preserve">plot1</w:t>
-      </w:r>
-      <w:r>
-        <w:t xml:space="preserve">”</w:t>
-      </w:r>
-      <w:r>
-        <w:t xml:space="preserve"> </w:t>
-      </w:r>
-      <w:r>
-        <w:t xml:space="preserve">instead of</w:t>
-      </w:r>
-      <w:r>
-        <w:t xml:space="preserve"> </w:t>
-      </w:r>
-      <w:r>
-        <w:t xml:space="preserve">“</w:t>
-      </w:r>
-      <w:r>
-        <w:t xml:space="preserve">plot</w:t>
-      </w:r>
-      <w:r>
-        <w:t xml:space="preserve">”</w:t>
-      </w:r>
-      <w:r>
-        <w:t xml:space="preserve">. If we rerun the code, the plot will not show up because we named it</w:t>
-      </w:r>
-      <w:r>
-        <w:t xml:space="preserve"> </w:t>
-      </w:r>
-      <w:r>
-        <w:t xml:space="preserve">“</w:t>
-      </w:r>
-      <w:r>
-        <w:t xml:space="preserve">plot</w:t>
-      </w:r>
-      <w:r>
-        <w:t xml:space="preserve">”</w:t>
-      </w:r>
-      <w:r>
-        <w:t xml:space="preserve"> </w:t>
-      </w:r>
-      <w:r>
-        <w:t xml:space="preserve">and not</w:t>
-      </w:r>
-      <w:r>
-        <w:t xml:space="preserve"> </w:t>
-      </w:r>
-      <w:r>
-        <w:t xml:space="preserve">“</w:t>
-      </w:r>
-      <w:r>
-        <w:t xml:space="preserve">plot1</w:t>
-      </w:r>
-      <w:r>
-        <w:t xml:space="preserve">”</w:t>
-      </w:r>
-      <w:r>
-        <w:t xml:space="preserve">. Similarly, if we name the brush</w:t>
-      </w:r>
-      <w:r>
-        <w:t xml:space="preserve"> </w:t>
-      </w:r>
-      <w:r>
-        <w:t xml:space="preserve">“</w:t>
-      </w:r>
-      <w:r>
-        <w:t xml:space="preserve">brush1</w:t>
-      </w:r>
-      <w:r>
-        <w:t xml:space="preserve">”</w:t>
-      </w:r>
-      <w:r>
-        <w:t xml:space="preserve"> </w:t>
-      </w:r>
-      <w:r>
-        <w:t xml:space="preserve">instead of</w:t>
-      </w:r>
-      <w:r>
-        <w:t xml:space="preserve"> </w:t>
-      </w:r>
-      <w:r>
-        <w:t xml:space="preserve">“</w:t>
-      </w:r>
-      <w:r>
-        <w:t xml:space="preserve">brush</w:t>
-      </w:r>
-      <w:r>
-        <w:t xml:space="preserve">”</w:t>
-      </w:r>
-      <w:r>
-        <w:t xml:space="preserve">, it will not output anything because it is looking for</w:t>
-      </w:r>
-      <w:r>
-        <w:t xml:space="preserve"> </w:t>
-      </w:r>
-      <w:r>
-        <w:t xml:space="preserve">“</w:t>
-      </w:r>
-      <w:r>
-        <w:t xml:space="preserve">input brush</w:t>
-      </w:r>
-      <w:r>
-        <w:t xml:space="preserve">”</w:t>
-      </w:r>
-      <w:r>
-        <w:t xml:space="preserve">, not</w:t>
-      </w:r>
-      <w:r>
-        <w:t xml:space="preserve"> </w:t>
-      </w:r>
-      <w:r>
-        <w:t xml:space="preserve">“</w:t>
-      </w:r>
-      <w:r>
-        <w:t xml:space="preserve">input brush1</w:t>
-      </w:r>
-      <w:r>
-        <w:t xml:space="preserve">”</w:t>
-      </w:r>
-      <w:r>
-        <w:t xml:space="preserve">, and</w:t>
-      </w:r>
-      <w:r>
-        <w:t xml:space="preserve"> </w:t>
-      </w:r>
-      <w:r>
-        <w:t xml:space="preserve">“</w:t>
-      </w:r>
-      <w:r>
-        <w:t xml:space="preserve">input brush</w:t>
-      </w:r>
-      <w:r>
-        <w:t xml:space="preserve">”</w:t>
-      </w:r>
-      <w:r>
-        <w:t xml:space="preserve"> </w:t>
-      </w:r>
-      <w:r>
-        <w:t xml:space="preserve">has no input.</w:t>
-      </w:r>
-      <w:r>
-        <w:t xml:space="preserve"> </w:t>
-      </w:r>
-      <w:r>
-        <w:t xml:space="preserve">We hope these tools provide you with a good foundation to build your own Shiny gadgets. Learning how to build them is definitely worth it, especially for creating interactive graphics which can be extremely helpful. R has not historically excelled in this area, so having the add-on provided by RStudio is a valuable resource to have in your workflow. For this reason alone, it’s worth taking the time to learn how to build and incorporate shiny gadgets into your work.</w:t>
+        <w:t xml:space="preserve">Layouts</w:t>
       </w:r>
     </w:p>
     <w:bookmarkEnd w:id="80"/>
     <w:bookmarkEnd w:id="81"/>
-    <w:bookmarkStart w:id="84" w:name="googlevis"/>
+    <w:bookmarkStart w:id="85" w:name="shiny-gadgets"/>
     <w:p>
       <w:pPr>
         <w:pStyle w:val="Heading2"/>
@@ -4568,10 +3892,762 @@
         <w:tab/>
       </w:r>
       <w:r>
+        <w:t xml:space="preserve">Shiny Gadgets</w:t>
+      </w:r>
+    </w:p>
+    <w:bookmarkStart w:id="82" w:name="shiny-gadgets-1.1"/>
+    <w:p>
+      <w:pPr>
+        <w:pStyle w:val="Heading3"/>
+      </w:pPr>
+      <w:r>
+        <w:rPr>
+          <w:rStyle w:val="SectionNumber"/>
+        </w:rPr>
+        <w:t xml:space="preserve">1.5.1</w:t>
+      </w:r>
+      <w:r>
+        <w:tab/>
+      </w:r>
+      <w:r>
+        <w:t xml:space="preserve">Shiny Gadgets 1.1</w:t>
+      </w:r>
+    </w:p>
+    <w:p>
+      <w:pPr>
+        <w:pStyle w:val="FirstParagraph"/>
+      </w:pPr>
+      <w:r>
+        <w:t xml:space="preserve">In this lecture, we’ll be discussing Shiny Gadgets and We want to acknowledge Shaun Cross from the Data Science Lab for creating these slides. Previously, we covered a package called Manipulate, which was created by our studio for easy and simple interactive data analysis. However, it seems that development on Manipulate has stopped and we have a hunch why. Shiny provides a superior way of achieving the same goal, and with Shiny Gadgets, you can do everything that Manipulate did, but within the RStudio program. So, let’s delve into this topic.</w:t>
+      </w:r>
+    </w:p>
+    <w:p>
+      <w:pPr>
+        <w:pStyle w:val="BodyText"/>
+      </w:pPr>
+      <w:r>
+        <w:t xml:space="preserve">The focus of this lecture is on Shiny Gadgets, which offer an easier and faster way to use Shiny’s interactivity in data analysis. Unlike Shiny, which is suitable for creating forward-facing apps for a wider audience, Shiny Gadgets are primarily designed for use by us or a small group of people working on data analysis. To display the app on a small screen within our RStudio program, we’ll use the mini UI package, which helps us create interfaces optimized for smaller screens. The core of a Shiny Gadget is a function that launches a small, single-page Shiny application in the RStudio viewer pane. Furthermore, since the Shiny Gadgets will be displayed in the RStudio viewer pane, the miniUI package is useful for creating interfaces that fit well on smaller screens. Next, we will create a basic Shiny Gadget and then simplify it as much as possible. Now, we will switch over to a code demonstration.</w:t>
+      </w:r>
+    </w:p>
+    <w:p>
+      <w:pPr>
+        <w:pStyle w:val="BodyText"/>
+      </w:pPr>
+      <w:r>
+        <w:t xml:space="preserve">Let’s look into an example obtained from the code on the slides. To begin, we need to ensure that both Shiny and miniUI are loaded, and we can do this by installing the packages. If you have an older version of R, you may need to update it. The gadget is a function with a user interface and a server function, just like a Shiny app. The UI here uses miniPage, which is a layout from the miniUI library. We create a title bar element using the gadgetTitleBar command and call it</w:t>
+      </w:r>
+      <w:r>
+        <w:t xml:space="preserve"> </w:t>
+      </w:r>
+      <w:r>
+        <w:t xml:space="preserve">“</w:t>
+      </w:r>
+      <w:r>
+        <w:t xml:space="preserve">My First Gadget.</w:t>
+      </w:r>
+      <w:r>
+        <w:t xml:space="preserve">”</w:t>
+      </w:r>
+      <w:r>
+        <w:t xml:space="preserve"> </w:t>
+      </w:r>
+      <w:r>
+        <w:t xml:space="preserve">The server function takes input, output, and session arguments. For now, it checks the input for the</w:t>
+      </w:r>
+      <w:r>
+        <w:t xml:space="preserve"> </w:t>
+      </w:r>
+      <w:r>
+        <w:t xml:space="preserve">“</w:t>
+      </w:r>
+      <w:r>
+        <w:t xml:space="preserve">done</w:t>
+      </w:r>
+      <w:r>
+        <w:t xml:space="preserve">”</w:t>
+      </w:r>
+      <w:r>
+        <w:t xml:space="preserve"> </w:t>
+      </w:r>
+      <w:r>
+        <w:t xml:space="preserve">variable and uses the observeEvent function to stop the app when it is true. It is important to note that the syntax for Shiny Gadgets is a bit different from regular R programming, but the rules of reactivity still apply. Finally, we use the runGadget function to run the gadget with the UI and server functions. Once we run the function, we see</w:t>
+      </w:r>
+      <w:r>
+        <w:t xml:space="preserve"> </w:t>
+      </w:r>
+      <w:r>
+        <w:t xml:space="preserve">“</w:t>
+      </w:r>
+      <w:r>
+        <w:t xml:space="preserve">My First Gadget</w:t>
+      </w:r>
+      <w:r>
+        <w:t xml:space="preserve">”</w:t>
+      </w:r>
+      <w:r>
+        <w:t xml:space="preserve"> </w:t>
+      </w:r>
+      <w:r>
+        <w:t xml:space="preserve">displayed in the viewer pane, and clicking</w:t>
+      </w:r>
+      <w:r>
+        <w:t xml:space="preserve"> </w:t>
+      </w:r>
+      <w:r>
+        <w:t xml:space="preserve">“</w:t>
+      </w:r>
+      <w:r>
+        <w:t xml:space="preserve">done</w:t>
+      </w:r>
+      <w:r>
+        <w:t xml:space="preserve">”</w:t>
+      </w:r>
+      <w:r>
+        <w:t xml:space="preserve"> </w:t>
+      </w:r>
+      <w:r>
+        <w:t xml:space="preserve">takes us back to the RPrompt. This is a good first step to becoming familiar with Shiny Gadgets, and more complex concepts will come naturally as we progress. To move on to the next video, please copy and run this code from the selection notes.</w:t>
+      </w:r>
+    </w:p>
+    <w:bookmarkEnd w:id="82"/>
+    <w:bookmarkStart w:id="83" w:name="shiny-gadgets-1.2"/>
+    <w:p>
+      <w:pPr>
+        <w:pStyle w:val="Heading3"/>
+      </w:pPr>
+      <w:r>
+        <w:rPr>
+          <w:rStyle w:val="SectionNumber"/>
+        </w:rPr>
+        <w:t xml:space="preserve">1.5.2</w:t>
+      </w:r>
+      <w:r>
+        <w:tab/>
+      </w:r>
+      <w:r>
+        <w:t xml:space="preserve">Shiny Gadgets 1.2</w:t>
+      </w:r>
+    </w:p>
+    <w:p>
+      <w:pPr>
+        <w:pStyle w:val="FirstParagraph"/>
+      </w:pPr>
+      <w:r>
+        <w:t xml:space="preserve">The previous example we looked at was rather trivial, as it merely had a button to click and exit. It even had a built-in cancel button to stop the gadget and return to the R prompt. Now, we’ll demonstrate how to add arguments to your Shiny Gadget. We’ll keep it simple and show basic manipulations so that you can understand the coding process and apply it to your own application.</w:t>
+      </w:r>
+      <w:r>
+        <w:t xml:space="preserve"> </w:t>
+      </w:r>
+      <w:r>
+        <w:t xml:space="preserve">Let’s examine the code in detail. The code is divided into two parts due to space limitations. The first part contains the UI, which is again a mini page. The second part contains the server. Remember, we need to load two libraries. Our gadget’s title will be</w:t>
+      </w:r>
+      <w:r>
+        <w:t xml:space="preserve"> </w:t>
+      </w:r>
+      <w:r>
+        <w:t xml:space="preserve">“</w:t>
+      </w:r>
+      <w:r>
+        <w:t xml:space="preserve">Multiply Two Numbers.</w:t>
+      </w:r>
+      <w:r>
+        <w:t xml:space="preserve">”</w:t>
+      </w:r>
+      <w:r>
+        <w:t xml:space="preserve"> </w:t>
+      </w:r>
+      <w:r>
+        <w:t xml:space="preserve">The content panel will be a mini content panel, which will be the main body of the pane. The user interface will have a selector input, which will be a dropdown box with two variables labeled</w:t>
+      </w:r>
+      <w:r>
+        <w:t xml:space="preserve"> </w:t>
+      </w:r>
+      <w:r>
+        <w:t xml:space="preserve">“</w:t>
+      </w:r>
+      <w:r>
+        <w:t xml:space="preserve">num1</w:t>
+      </w:r>
+      <w:r>
+        <w:t xml:space="preserve">”</w:t>
+      </w:r>
+      <w:r>
+        <w:t xml:space="preserve"> </w:t>
+      </w:r>
+      <w:r>
+        <w:t xml:space="preserve">and</w:t>
+      </w:r>
+      <w:r>
+        <w:t xml:space="preserve"> </w:t>
+      </w:r>
+      <w:r>
+        <w:t xml:space="preserve">“</w:t>
+      </w:r>
+      <w:r>
+        <w:t xml:space="preserve">num2.</w:t>
+      </w:r>
+      <w:r>
+        <w:t xml:space="preserve">”</w:t>
+      </w:r>
+      <w:r>
+        <w:t xml:space="preserve"> </w:t>
+      </w:r>
+      <w:r>
+        <w:t xml:space="preserve">We will use these names to reference them later. The labels and choices come from the two arguments in the function.</w:t>
+      </w:r>
+      <w:r>
+        <w:t xml:space="preserve"> </w:t>
+      </w:r>
+      <w:r>
+        <w:t xml:space="preserve">Moving on to the server part, we will have input, output, and session. We will use the input$done variable in the observe event to let Shiny know when it’s done to quit. We must use curly braces in the correct place to avoid the most common mistake when coding Shiny applications. We will name num1 and num2 as the input values to make them easier to work with. We will then multiply them together, and the stopApp function will tell Shiny to stop and display the result of num1 multiplied by num2. Remember to include the runGadget function, which specifies the UI and server. Although you could technically name UI and server something else, it is not conventionally done.</w:t>
+      </w:r>
+      <w:r>
+        <w:t xml:space="preserve"> </w:t>
+      </w:r>
+      <w:r>
+        <w:t xml:space="preserve">Let’s now look at the code demonstration and see how it works. Let’s review the function that we copied from the R markdown document and make sure the necessary libraries are loaded. Now let’s execute the function. Although we have already gone over the components, let’s see what happens when we run it. As expected, nothing happens because we have just defined the function. Let’s give the numbers 1 to 10 as choices for both selector inputs. Suppose we want to check our multiplication tables, so let’s choose 4 and 7 and hopefully get the result of 28. Once we click</w:t>
+      </w:r>
+      <w:r>
+        <w:t xml:space="preserve"> </w:t>
+      </w:r>
+      <w:r>
+        <w:t xml:space="preserve">“</w:t>
+      </w:r>
+      <w:r>
+        <w:t xml:space="preserve">Done</w:t>
+      </w:r>
+      <w:r>
+        <w:t xml:space="preserve">”</w:t>
+      </w:r>
+      <w:r>
+        <w:t xml:space="preserve">, we will return to the R pane where we should see the result of 28. This is just the first step towards creating something useful. We have been able to select from choices and perform numerical manipulations. we hope you can see where Shiny gadgets can be useful for you. In the next step, we will create an interactive graphic.</w:t>
+      </w:r>
+    </w:p>
+    <w:bookmarkEnd w:id="83"/>
+    <w:bookmarkStart w:id="84" w:name="shiny-gadgets-1.3"/>
+    <w:p>
+      <w:pPr>
+        <w:pStyle w:val="Heading3"/>
+      </w:pPr>
+      <w:r>
+        <w:rPr>
+          <w:rStyle w:val="SectionNumber"/>
+        </w:rPr>
+        <w:t xml:space="preserve">1.5.3</w:t>
+      </w:r>
+      <w:r>
+        <w:tab/>
+      </w:r>
+      <w:r>
+        <w:t xml:space="preserve">Shiny Gadgets 1.3</w:t>
+      </w:r>
+    </w:p>
+    <w:p>
+      <w:pPr>
+        <w:pStyle w:val="FirstParagraph"/>
+      </w:pPr>
+      <w:r>
+        <w:t xml:space="preserve">One of the most valuable features of Shiny gadgets is the ability to create interactive plots. As many of you are already familiar with Shiny syntax from our previous modules, we won’t spend too much time revisiting that in the context of Shiny gadgets. Instead, we’ll present one example, and with your understanding of Shiny and a little extra syntax for Shiny gadgets, you’ll be able to construct and customize your own gadgets to meet your needs. In this example, our goal is to create an interactive plot of the trees dataset, specifically plotting the girth by volume. We want to have a crosshair that will allow us to select a rectangle on the plot, and then have our function output a data frame of the trees within that rectangle. We will now attempt to achieve this. As always, we need to load the Shiny and mini libraries. Our Shiny gadget is a function that requires a user interface (UI). For the UI, we will use the miniPage function from the mini package. We will have a gadgetTitleBar with the message</w:t>
+      </w:r>
+      <w:r>
+        <w:t xml:space="preserve"> </w:t>
+      </w:r>
+      <w:r>
+        <w:t xml:space="preserve">“</w:t>
+      </w:r>
+      <w:r>
+        <w:t xml:space="preserve">Select points by dragging your mouse</w:t>
+      </w:r>
+      <w:r>
+        <w:t xml:space="preserve">”</w:t>
+      </w:r>
+      <w:r>
+        <w:t xml:space="preserve"> </w:t>
+      </w:r>
+      <w:r>
+        <w:t xml:space="preserve">and a miniContentPanel containing a plot with the name</w:t>
+      </w:r>
+      <w:r>
+        <w:t xml:space="preserve"> </w:t>
+      </w:r>
+      <w:r>
+        <w:t xml:space="preserve">“</w:t>
+      </w:r>
+      <w:r>
+        <w:t xml:space="preserve">plot</w:t>
+      </w:r>
+      <w:r>
+        <w:t xml:space="preserve">”</w:t>
+      </w:r>
+      <w:r>
+        <w:t xml:space="preserve">. We want the height to be 100% and we will name the crosshairs brush.</w:t>
+      </w:r>
+      <w:r>
+        <w:t xml:space="preserve"> </w:t>
+      </w:r>
+      <w:r>
+        <w:t xml:space="preserve">Moving on to the server function, we will use the names</w:t>
+      </w:r>
+      <w:r>
+        <w:t xml:space="preserve"> </w:t>
+      </w:r>
+      <w:r>
+        <w:t xml:space="preserve">“</w:t>
+      </w:r>
+      <w:r>
+        <w:t xml:space="preserve">plot</w:t>
+      </w:r>
+      <w:r>
+        <w:t xml:space="preserve">”</w:t>
+      </w:r>
+      <w:r>
+        <w:t xml:space="preserve"> </w:t>
+      </w:r>
+      <w:r>
+        <w:t xml:space="preserve">and</w:t>
+      </w:r>
+      <w:r>
+        <w:t xml:space="preserve"> </w:t>
+      </w:r>
+      <w:r>
+        <w:t xml:space="preserve">“</w:t>
+      </w:r>
+      <w:r>
+        <w:t xml:space="preserve">brush</w:t>
+      </w:r>
+      <w:r>
+        <w:t xml:space="preserve">”</w:t>
+      </w:r>
+      <w:r>
+        <w:t xml:space="preserve"> </w:t>
+      </w:r>
+      <w:r>
+        <w:t xml:space="preserve">that we defined earlier. The output named</w:t>
+      </w:r>
+      <w:r>
+        <w:t xml:space="preserve"> </w:t>
+      </w:r>
+      <w:r>
+        <w:t xml:space="preserve">“</w:t>
+      </w:r>
+      <w:r>
+        <w:t xml:space="preserve">plot</w:t>
+      </w:r>
+      <w:r>
+        <w:t xml:space="preserve">”</w:t>
+      </w:r>
+      <w:r>
+        <w:t xml:space="preserve"> </w:t>
+      </w:r>
+      <w:r>
+        <w:t xml:space="preserve">will be created using the renderPlot function. We will plot the</w:t>
+      </w:r>
+      <w:r>
+        <w:t xml:space="preserve"> </w:t>
+      </w:r>
+      <w:r>
+        <w:t xml:space="preserve">“</w:t>
+      </w:r>
+      <w:r>
+        <w:t xml:space="preserve">girth</w:t>
+      </w:r>
+      <w:r>
+        <w:t xml:space="preserve">”</w:t>
+      </w:r>
+      <w:r>
+        <w:t xml:space="preserve"> </w:t>
+      </w:r>
+      <w:r>
+        <w:t xml:space="preserve">versus</w:t>
+      </w:r>
+      <w:r>
+        <w:t xml:space="preserve"> </w:t>
+      </w:r>
+      <w:r>
+        <w:t xml:space="preserve">“</w:t>
+      </w:r>
+      <w:r>
+        <w:t xml:space="preserve">volume</w:t>
+      </w:r>
+      <w:r>
+        <w:t xml:space="preserve">”</w:t>
+      </w:r>
+      <w:r>
+        <w:t xml:space="preserve"> </w:t>
+      </w:r>
+      <w:r>
+        <w:t xml:space="preserve">data from the</w:t>
+      </w:r>
+      <w:r>
+        <w:t xml:space="preserve"> </w:t>
+      </w:r>
+      <w:r>
+        <w:t xml:space="preserve">“</w:t>
+      </w:r>
+      <w:r>
+        <w:t xml:space="preserve">trees</w:t>
+      </w:r>
+      <w:r>
+        <w:t xml:space="preserve">”</w:t>
+      </w:r>
+      <w:r>
+        <w:t xml:space="preserve"> </w:t>
+      </w:r>
+      <w:r>
+        <w:t xml:space="preserve">dataset and label the plot with the title</w:t>
+      </w:r>
+      <w:r>
+        <w:t xml:space="preserve"> </w:t>
+      </w:r>
+      <w:r>
+        <w:t xml:space="preserve">“</w:t>
+      </w:r>
+      <w:r>
+        <w:t xml:space="preserve">trees</w:t>
+      </w:r>
+      <w:r>
+        <w:t xml:space="preserve">”</w:t>
+      </w:r>
+      <w:r>
+        <w:t xml:space="preserve"> </w:t>
+      </w:r>
+      <w:r>
+        <w:t xml:space="preserve">and axis labels</w:t>
+      </w:r>
+      <w:r>
+        <w:t xml:space="preserve"> </w:t>
+      </w:r>
+      <w:r>
+        <w:t xml:space="preserve">“</w:t>
+      </w:r>
+      <w:r>
+        <w:t xml:space="preserve">girth</w:t>
+      </w:r>
+      <w:r>
+        <w:t xml:space="preserve">”</w:t>
+      </w:r>
+      <w:r>
+        <w:t xml:space="preserve"> </w:t>
+      </w:r>
+      <w:r>
+        <w:t xml:space="preserve">and</w:t>
+      </w:r>
+      <w:r>
+        <w:t xml:space="preserve"> </w:t>
+      </w:r>
+      <w:r>
+        <w:t xml:space="preserve">“</w:t>
+      </w:r>
+      <w:r>
+        <w:t xml:space="preserve">volume</w:t>
+      </w:r>
+      <w:r>
+        <w:t xml:space="preserve">”</w:t>
+      </w:r>
+      <w:r>
+        <w:t xml:space="preserve">. Next, we use observeEvent to collect the brush points and stop the app after a rectangle is selected from the</w:t>
+      </w:r>
+      <w:r>
+        <w:t xml:space="preserve"> </w:t>
+      </w:r>
+      <w:r>
+        <w:t xml:space="preserve">“</w:t>
+      </w:r>
+      <w:r>
+        <w:t xml:space="preserve">trees</w:t>
+      </w:r>
+      <w:r>
+        <w:t xml:space="preserve">”</w:t>
+      </w:r>
+      <w:r>
+        <w:t xml:space="preserve"> </w:t>
+      </w:r>
+      <w:r>
+        <w:t xml:space="preserve">dataset. The input will be</w:t>
+      </w:r>
+      <w:r>
+        <w:t xml:space="preserve"> </w:t>
+      </w:r>
+      <w:r>
+        <w:t xml:space="preserve">“</w:t>
+      </w:r>
+      <w:r>
+        <w:t xml:space="preserve">$brush</w:t>
+      </w:r>
+      <w:r>
+        <w:t xml:space="preserve">”</w:t>
+      </w:r>
+      <w:r>
+        <w:t xml:space="preserve">, which refers to the named input we defined earlier. The variables</w:t>
+      </w:r>
+      <w:r>
+        <w:t xml:space="preserve"> </w:t>
+      </w:r>
+      <w:r>
+        <w:t xml:space="preserve">“</w:t>
+      </w:r>
+      <w:r>
+        <w:t xml:space="preserve">xvar</w:t>
+      </w:r>
+      <w:r>
+        <w:t xml:space="preserve">”</w:t>
+      </w:r>
+      <w:r>
+        <w:t xml:space="preserve"> </w:t>
+      </w:r>
+      <w:r>
+        <w:t xml:space="preserve">and</w:t>
+      </w:r>
+      <w:r>
+        <w:t xml:space="preserve"> </w:t>
+      </w:r>
+      <w:r>
+        <w:t xml:space="preserve">“</w:t>
+      </w:r>
+      <w:r>
+        <w:t xml:space="preserve">yvar</w:t>
+      </w:r>
+      <w:r>
+        <w:t xml:space="preserve">”</w:t>
+      </w:r>
+      <w:r>
+        <w:t xml:space="preserve"> </w:t>
+      </w:r>
+      <w:r>
+        <w:t xml:space="preserve">need to be named correctly and matched to the corresponding names in the</w:t>
+      </w:r>
+      <w:r>
+        <w:t xml:space="preserve"> </w:t>
+      </w:r>
+      <w:r>
+        <w:t xml:space="preserve">“</w:t>
+      </w:r>
+      <w:r>
+        <w:t xml:space="preserve">trees</w:t>
+      </w:r>
+      <w:r>
+        <w:t xml:space="preserve">”</w:t>
+      </w:r>
+      <w:r>
+        <w:t xml:space="preserve"> </w:t>
+      </w:r>
+      <w:r>
+        <w:t xml:space="preserve">dataset. Finally, we call the runGadget function. By running this code, we can create a useful tool for selecting data points from a plot. We need to load the Shiny and mini UI libraries, define our Shiny gadget function named</w:t>
+      </w:r>
+      <w:r>
+        <w:t xml:space="preserve"> </w:t>
+      </w:r>
+      <w:r>
+        <w:t xml:space="preserve">“</w:t>
+      </w:r>
+      <w:r>
+        <w:t xml:space="preserve">pick trees</w:t>
+      </w:r>
+      <w:r>
+        <w:t xml:space="preserve">”</w:t>
+      </w:r>
+      <w:r>
+        <w:t xml:space="preserve">, and use the UI and server functions that we have defined.</w:t>
+      </w:r>
+      <w:r>
+        <w:t xml:space="preserve"> </w:t>
+      </w:r>
+      <w:r>
+        <w:t xml:space="preserve">Now we can execute the code. The function doesn’t require any arguments. It starts the server and generates the plot. The plot allows me to select a collection of points by dragging the crosshair around. After I’ve made my selection, We can move the box around if we need to. Once we am satisfied with my selection, we click the</w:t>
+      </w:r>
+      <w:r>
+        <w:t xml:space="preserve"> </w:t>
+      </w:r>
+      <w:r>
+        <w:t xml:space="preserve">“</w:t>
+      </w:r>
+      <w:r>
+        <w:t xml:space="preserve">Done</w:t>
+      </w:r>
+      <w:r>
+        <w:t xml:space="preserve">”</w:t>
+      </w:r>
+      <w:r>
+        <w:t xml:space="preserve"> </w:t>
+      </w:r>
+      <w:r>
+        <w:t xml:space="preserve">button, and it returns the data points from my selection. To save the selected data points, we can assign them to a variable like treesIPicked, and then we can retrieve them later by calling the variable. This feature can be useful if you need to select specific data points, for example, to identify outliers in a data analysis. Note that the original data frame’s row numbers are retained, enabling you to refer back to the data frame itself. To clarify about naming, suppose we named the plot</w:t>
+      </w:r>
+      <w:r>
+        <w:t xml:space="preserve"> </w:t>
+      </w:r>
+      <w:r>
+        <w:t xml:space="preserve">“</w:t>
+      </w:r>
+      <w:r>
+        <w:t xml:space="preserve">plot1</w:t>
+      </w:r>
+      <w:r>
+        <w:t xml:space="preserve">”</w:t>
+      </w:r>
+      <w:r>
+        <w:t xml:space="preserve"> </w:t>
+      </w:r>
+      <w:r>
+        <w:t xml:space="preserve">instead of</w:t>
+      </w:r>
+      <w:r>
+        <w:t xml:space="preserve"> </w:t>
+      </w:r>
+      <w:r>
+        <w:t xml:space="preserve">“</w:t>
+      </w:r>
+      <w:r>
+        <w:t xml:space="preserve">plot</w:t>
+      </w:r>
+      <w:r>
+        <w:t xml:space="preserve">”</w:t>
+      </w:r>
+      <w:r>
+        <w:t xml:space="preserve">. If we rerun the code, the plot will not show up because we named it</w:t>
+      </w:r>
+      <w:r>
+        <w:t xml:space="preserve"> </w:t>
+      </w:r>
+      <w:r>
+        <w:t xml:space="preserve">“</w:t>
+      </w:r>
+      <w:r>
+        <w:t xml:space="preserve">plot</w:t>
+      </w:r>
+      <w:r>
+        <w:t xml:space="preserve">”</w:t>
+      </w:r>
+      <w:r>
+        <w:t xml:space="preserve"> </w:t>
+      </w:r>
+      <w:r>
+        <w:t xml:space="preserve">and not</w:t>
+      </w:r>
+      <w:r>
+        <w:t xml:space="preserve"> </w:t>
+      </w:r>
+      <w:r>
+        <w:t xml:space="preserve">“</w:t>
+      </w:r>
+      <w:r>
+        <w:t xml:space="preserve">plot1</w:t>
+      </w:r>
+      <w:r>
+        <w:t xml:space="preserve">”</w:t>
+      </w:r>
+      <w:r>
+        <w:t xml:space="preserve">. Similarly, if we name the brush</w:t>
+      </w:r>
+      <w:r>
+        <w:t xml:space="preserve"> </w:t>
+      </w:r>
+      <w:r>
+        <w:t xml:space="preserve">“</w:t>
+      </w:r>
+      <w:r>
+        <w:t xml:space="preserve">brush1</w:t>
+      </w:r>
+      <w:r>
+        <w:t xml:space="preserve">”</w:t>
+      </w:r>
+      <w:r>
+        <w:t xml:space="preserve"> </w:t>
+      </w:r>
+      <w:r>
+        <w:t xml:space="preserve">instead of</w:t>
+      </w:r>
+      <w:r>
+        <w:t xml:space="preserve"> </w:t>
+      </w:r>
+      <w:r>
+        <w:t xml:space="preserve">“</w:t>
+      </w:r>
+      <w:r>
+        <w:t xml:space="preserve">brush</w:t>
+      </w:r>
+      <w:r>
+        <w:t xml:space="preserve">”</w:t>
+      </w:r>
+      <w:r>
+        <w:t xml:space="preserve">, it will not output anything because it is looking for</w:t>
+      </w:r>
+      <w:r>
+        <w:t xml:space="preserve"> </w:t>
+      </w:r>
+      <w:r>
+        <w:t xml:space="preserve">“</w:t>
+      </w:r>
+      <w:r>
+        <w:t xml:space="preserve">input brush</w:t>
+      </w:r>
+      <w:r>
+        <w:t xml:space="preserve">”</w:t>
+      </w:r>
+      <w:r>
+        <w:t xml:space="preserve">, not</w:t>
+      </w:r>
+      <w:r>
+        <w:t xml:space="preserve"> </w:t>
+      </w:r>
+      <w:r>
+        <w:t xml:space="preserve">“</w:t>
+      </w:r>
+      <w:r>
+        <w:t xml:space="preserve">input brush1</w:t>
+      </w:r>
+      <w:r>
+        <w:t xml:space="preserve">”</w:t>
+      </w:r>
+      <w:r>
+        <w:t xml:space="preserve">, and</w:t>
+      </w:r>
+      <w:r>
+        <w:t xml:space="preserve"> </w:t>
+      </w:r>
+      <w:r>
+        <w:t xml:space="preserve">“</w:t>
+      </w:r>
+      <w:r>
+        <w:t xml:space="preserve">input brush</w:t>
+      </w:r>
+      <w:r>
+        <w:t xml:space="preserve">”</w:t>
+      </w:r>
+      <w:r>
+        <w:t xml:space="preserve"> </w:t>
+      </w:r>
+      <w:r>
+        <w:t xml:space="preserve">has no input.</w:t>
+      </w:r>
+      <w:r>
+        <w:t xml:space="preserve"> </w:t>
+      </w:r>
+      <w:r>
+        <w:t xml:space="preserve">We hope these tools provide you with a good foundation to build your own Shiny gadgets. Learning how to build them is definitely worth it, especially for creating interactive graphics which can be extremely helpful. R has not historically excelled in this area, so having the add-on provided by RStudio is a valuable resource to have in your workflow. For this reason alone, it’s worth taking the time to learn how to build and incorporate shiny gadgets into your work.</w:t>
+      </w:r>
+    </w:p>
+    <w:bookmarkEnd w:id="84"/>
+    <w:bookmarkEnd w:id="85"/>
+    <w:bookmarkStart w:id="88" w:name="googlevis"/>
+    <w:p>
+      <w:pPr>
+        <w:pStyle w:val="Heading2"/>
+      </w:pPr>
+      <w:r>
+        <w:rPr>
+          <w:rStyle w:val="SectionNumber"/>
+        </w:rPr>
+        <w:t xml:space="preserve">1.6</w:t>
+      </w:r>
+      <w:r>
+        <w:tab/>
+      </w:r>
+      <w:r>
         <w:t xml:space="preserve">GoogleVis</w:t>
       </w:r>
     </w:p>
-    <w:bookmarkStart w:id="82" w:name="googlevis-1.1"/>
+    <w:bookmarkStart w:id="86" w:name="googlevis-1.1"/>
     <w:p>
       <w:pPr>
         <w:pStyle w:val="Heading3"/>
@@ -4580,7 +4656,7 @@
         <w:rPr>
           <w:rStyle w:val="SectionNumber"/>
         </w:rPr>
-        <w:t xml:space="preserve">1.5.1</w:t>
+        <w:t xml:space="preserve">1.6.1</w:t>
       </w:r>
       <w:r>
         <w:tab/>
@@ -4690,8 +4766,8 @@
         <w:t xml:space="preserve">test.html”)” to generate the page. Usually, you will create the chart using gVis, use plot to debug and refine it, and then extract the relevant HTML and JavaScript code to embed in a different web page. To learn how to embed the chart in slides or R markdown, please refer to the R markdown document for this lecture. Your homework is to replicate this motion chart, ensure that you can visualize it in a browser window, and experiment with googleVis by installing it and trying it out. In the next part, we’ll explore some other chart types.</w:t>
       </w:r>
     </w:p>
-    <w:bookmarkEnd w:id="82"/>
-    <w:bookmarkStart w:id="83" w:name="googlevis-1.2"/>
+    <w:bookmarkEnd w:id="86"/>
+    <w:bookmarkStart w:id="87" w:name="googlevis-1.2"/>
     <w:p>
       <w:pPr>
         <w:pStyle w:val="Heading3"/>
@@ -4700,7 +4776,7 @@
         <w:rPr>
           <w:rStyle w:val="SectionNumber"/>
         </w:rPr>
-        <w:t xml:space="preserve">1.5.2</w:t>
+        <w:t xml:space="preserve">1.6.2</w:t>
       </w:r>
       <w:r>
         <w:tab/>
@@ -4924,9 +5000,9 @@
         <w:t xml:space="preserve">and displays the chart. Let’s examine the way we’re setting the options and relate them back to the plot. While the JavaScript notation might be irritating if you’re not accustomed to it, you’re basically passing the options exactly as Google Charts expects you to pass them. There’s no intermediary translation involved. It’s useful to know because you may eventually want to produce a Google Chart using Google Docs or something similar and set the options in the same way they’re set here. Lastly, we want to generate multiple plots together. We’ve generated our geo chart as before and then created a table. This is simply an illustration of how to create a table by taking our data as is. Let’s take a look at the motion chart we created earlier. We will now combine the GeoChart and gvisTable in a single plot using the merge function. Setting the horizontal parameter to FALSE means that they will be stacked vertically. We will then merge this new plot with the motion chart by setting the horizontal parameter to TRUE. If we print the result using plot DTM, we can see the final product. As you can see, it looks great! The plot is displayed at the top, followed by the data frame printout and an interactive table. You can customize the background color and other features by adjusting the options. This plot is incredibly useful and requires very little code, thanks to Google’s plotting library doing all the heavy lifting in the background. Give it a try and create some Google Charts of your own. You will be pleasantly surprised at how easy it is. For homework, try creating a few more of these.</w:t>
       </w:r>
     </w:p>
-    <w:bookmarkEnd w:id="83"/>
-    <w:bookmarkEnd w:id="84"/>
-    <w:bookmarkStart w:id="93" w:name="plotly"/>
+    <w:bookmarkEnd w:id="87"/>
+    <w:bookmarkEnd w:id="88"/>
+    <w:bookmarkStart w:id="97" w:name="plotly"/>
     <w:p>
       <w:pPr>
         <w:pStyle w:val="Heading2"/>
@@ -4935,7 +5011,7 @@
         <w:rPr>
           <w:rStyle w:val="SectionNumber"/>
         </w:rPr>
-        <w:t xml:space="preserve">1.6</w:t>
+        <w:t xml:space="preserve">1.7</w:t>
       </w:r>
       <w:r>
         <w:tab/>
@@ -4944,7 +5020,7 @@
         <w:t xml:space="preserve">Plotly</w:t>
       </w:r>
     </w:p>
-    <w:bookmarkStart w:id="85" w:name="plotly-1.1"/>
+    <w:bookmarkStart w:id="89" w:name="plotly-1.1"/>
     <w:p>
       <w:pPr>
         <w:pStyle w:val="Heading3"/>
@@ -4953,7 +5029,7 @@
         <w:rPr>
           <w:rStyle w:val="SectionNumber"/>
         </w:rPr>
-        <w:t xml:space="preserve">1.6.1</w:t>
+        <w:t xml:space="preserve">1.7.1</w:t>
       </w:r>
       <w:r>
         <w:tab/>
@@ -5012,8 +5088,8 @@
         <w:t xml:space="preserve">plotly”)“. Plotly plots can be shared through its web interface, which offers free and paid options for private displays and user authentication. Alternatively, users can create HTML graphics that can be shared on their own websites with the Plotly R package. The Plotly web interface offers tools for interactively changing axis labels, a feature that is not available in R. In this lecture, code demonstrations will be used to showcase different types of Plotly plots. It is worth noting that Plotly graphics can be embedded in R Markdown documents, including Slidify, R Studio Presenter, and Slidy documents.</w:t>
       </w:r>
     </w:p>
-    <w:bookmarkEnd w:id="85"/>
-    <w:bookmarkStart w:id="86" w:name="plotly-1.2"/>
+    <w:bookmarkEnd w:id="89"/>
+    <w:bookmarkStart w:id="90" w:name="plotly-1.2"/>
     <w:p>
       <w:pPr>
         <w:pStyle w:val="Heading3"/>
@@ -5022,7 +5098,7 @@
         <w:rPr>
           <w:rStyle w:val="SectionNumber"/>
         </w:rPr>
-        <w:t xml:space="preserve">1.6.2</w:t>
+        <w:t xml:space="preserve">1.7.2</w:t>
       </w:r>
       <w:r>
         <w:tab/>
@@ -5084,8 +5160,8 @@
         <w:t xml:space="preserve">). The mtcars dataset is stored as a dataframe and serves as the data source for this command. The x-axis represents weight, while the y-axis represents miles per gallon, and the mode is set to markers, creating a scatter plot. This code can be replicated for any dataframe to generate a scatter plot. The resulting scatter plot is interactive and can be viewed in the RStudio viewer pane. As you move your cursor over the points, their corresponding x and y values are displayed. In addition, there are various controls at the top of the viewer pane that enable you to download the plot as a PNG, adjust the scale, reset the axes, and modify the hover-over behavior, among other things. The Publish button allows you to publish the plot to RPubs with a single click, generating a web graphic. However, we’ll demonstrate other methods for publishing the plot shortly. Another easy way to publish the plot is to click on Export and choose to Save as Web Page. This creates a Web page with the plot and a file with the specified name, which can be referenced and embedded into other projects. Plotly is incredibly user-friendly and straightforward. Your first assignment is to create a simple scatter plot with a different dataset, save it as a webpage, and create graphics in PNG and PDF formats. You can also try publishing the plot to RPubs.</w:t>
       </w:r>
     </w:p>
-    <w:bookmarkEnd w:id="86"/>
-    <w:bookmarkStart w:id="87" w:name="plotly-1.3"/>
+    <w:bookmarkEnd w:id="90"/>
+    <w:bookmarkStart w:id="91" w:name="plotly-1.3"/>
     <w:p>
       <w:pPr>
         <w:pStyle w:val="Heading3"/>
@@ -5094,7 +5170,7 @@
         <w:rPr>
           <w:rStyle w:val="SectionNumber"/>
         </w:rPr>
-        <w:t xml:space="preserve">1.6.3</w:t>
+        <w:t xml:space="preserve">1.7.3</w:t>
       </w:r>
       <w:r>
         <w:tab/>
@@ -5313,8 +5389,8 @@
         <w:t xml:space="preserve">parameter, which displays a key to the gradient on the side of the plot. This creates a nice interactive 3D scatter plot. For homework, I would like you to create a variety of 2D scatter plots using different plotting attributes, such as color and point shape, to visualize other dimensions. You can also create a 3D scatter plot and output it as a web page to become familiar with working with these types of plots. You may consider publishing your scatter plots on platforms like rpubs to have a public hosting. Give it a try and explore the possibilities. Next, we will discuss some even more exciting applications of plot_ly.</w:t>
       </w:r>
     </w:p>
-    <w:bookmarkEnd w:id="87"/>
-    <w:bookmarkStart w:id="88" w:name="plotly-1.4"/>
+    <w:bookmarkEnd w:id="91"/>
+    <w:bookmarkStart w:id="92" w:name="plotly-1.4"/>
     <w:p>
       <w:pPr>
         <w:pStyle w:val="Heading3"/>
@@ -5323,7 +5399,7 @@
         <w:rPr>
           <w:rStyle w:val="SectionNumber"/>
         </w:rPr>
-        <w:t xml:space="preserve">1.6.4</w:t>
+        <w:t xml:space="preserve">1.7.4</w:t>
       </w:r>
       <w:r>
         <w:tab/>
@@ -5701,8 +5777,8 @@
         <w:t xml:space="preserve">. Once the data is formatted correctly, we can create the plot using plot_ly, where x is time, y is price, and color is the index type. The resulting plot will display the different index types in different colors and allow for interactive hovering over specific points to see the index value at that time. It’s worth noting that using tidyr and dplyr for data manipulation is essential and highly recommended. Give it a try using this data or some other stock market data, and see if you can create your own multi-line stock market graph to display on a webpage.</w:t>
       </w:r>
     </w:p>
-    <w:bookmarkEnd w:id="88"/>
-    <w:bookmarkStart w:id="89" w:name="plotly-1.5"/>
+    <w:bookmarkEnd w:id="92"/>
+    <w:bookmarkStart w:id="93" w:name="plotly-1.5"/>
     <w:p>
       <w:pPr>
         <w:pStyle w:val="Heading3"/>
@@ -5711,7 +5787,7 @@
         <w:rPr>
           <w:rStyle w:val="SectionNumber"/>
         </w:rPr>
-        <w:t xml:space="preserve">1.6.5</w:t>
+        <w:t xml:space="preserve">1.7.5</w:t>
       </w:r>
       <w:r>
         <w:tab/>
@@ -5869,8 +5945,8 @@
         <w:t xml:space="preserve">and specify the z values as the intensity values. The row and column values are assigned integers for the x and y values. The resulting plot is a 3D surface. It’s worth noting that when plotting a 3D surface, there is some smoothing involved, so it’s important to understand what this smoothing is doing if you plan on using this for real.</w:t>
       </w:r>
     </w:p>
-    <w:bookmarkEnd w:id="89"/>
-    <w:bookmarkStart w:id="90" w:name="plotly-1.6"/>
+    <w:bookmarkEnd w:id="93"/>
+    <w:bookmarkStart w:id="94" w:name="plotly-1.6"/>
     <w:p>
       <w:pPr>
         <w:pStyle w:val="Heading3"/>
@@ -5879,7 +5955,7 @@
         <w:rPr>
           <w:rStyle w:val="SectionNumber"/>
         </w:rPr>
-        <w:t xml:space="preserve">1.6.6</w:t>
+        <w:t xml:space="preserve">1.7.6</w:t>
       </w:r>
       <w:r>
         <w:tab/>
@@ -6038,8 +6114,8 @@
         <w:t xml:space="preserve">If you want to create your own map, start by using this data frame, which has more columns than just population, and try creating different maps with various options. As you experiment with different options, you’ll get a better understanding of how they work. To begin with, you can replicate the map we just created and then attempt to create another map using different variables, where the color represents something else. This can be a helpful technique to create interactive maps.</w:t>
       </w:r>
     </w:p>
-    <w:bookmarkEnd w:id="90"/>
-    <w:bookmarkStart w:id="91" w:name="plotly-1.7"/>
+    <w:bookmarkEnd w:id="94"/>
+    <w:bookmarkStart w:id="95" w:name="plotly-1.7"/>
     <w:p>
       <w:pPr>
         <w:pStyle w:val="Heading3"/>
@@ -6048,7 +6124,7 @@
         <w:rPr>
           <w:rStyle w:val="SectionNumber"/>
         </w:rPr>
-        <w:t xml:space="preserve">1.6.7</w:t>
+        <w:t xml:space="preserve">1.7.7</w:t>
       </w:r>
       <w:r>
         <w:tab/>
@@ -6065,8 +6141,8 @@
         <w:t xml:space="preserve">If you’re a fan of ggplot, then you might like this code from the Plotly website. I’m using the diamond dataset to create a ggplot of carat vs. price. What’s cool is that Plotly has a function called ggplotly that allows you to easily convert a ggplot into an interactive HTML graphic. The top window shows the ggplot in the RStudio plotting pane, while the bottom window displays it as an HTML graphic in the RStudio viewer pane, just like it would appear in a web browser.</w:t>
       </w:r>
     </w:p>
-    <w:bookmarkEnd w:id="91"/>
-    <w:bookmarkStart w:id="92" w:name="plotly-1.8"/>
+    <w:bookmarkEnd w:id="95"/>
+    <w:bookmarkStart w:id="96" w:name="plotly-1.8"/>
     <w:p>
       <w:pPr>
         <w:pStyle w:val="Heading3"/>
@@ -6075,7 +6151,7 @@
         <w:rPr>
           <w:rStyle w:val="SectionNumber"/>
         </w:rPr>
-        <w:t xml:space="preserve">1.6.8</w:t>
+        <w:t xml:space="preserve">1.7.8</w:t>
       </w:r>
       <w:r>
         <w:tab/>
@@ -6092,9 +6168,9 @@
         <w:t xml:space="preserve">To directly post a Plotly graph we will follow the previous video. We created a GG plot example, labeled GG, which can be displayed in the viewer pane by typing GG in the R prompt. However, if we type plotly_POST GG, it will post it directly to the Plotly website. You can then use their web-based graphical user interface to edit the graph by clicking on the edit option. Plotly has many tutorials and videos to help you understand how to use it. Before using Plotly, you must set two environment variables - plotly username and plotly API key. You can find your API key by going to the settings in Plotly and copying and pasting it from there. If you set these two environment variables in your .Rprofile, you won’t be prompted for your credentials every time you start R, making the process seamless.</w:t>
       </w:r>
     </w:p>
-    <w:bookmarkEnd w:id="92"/>
-    <w:bookmarkEnd w:id="93"/>
-    <w:bookmarkStart w:id="94" w:name="quiz-1"/>
+    <w:bookmarkEnd w:id="96"/>
+    <w:bookmarkEnd w:id="97"/>
+    <w:bookmarkStart w:id="98" w:name="quiz-1"/>
     <w:p>
       <w:pPr>
         <w:pStyle w:val="Heading2"/>
@@ -6103,7 +6179,7 @@
         <w:rPr>
           <w:rStyle w:val="SectionNumber"/>
         </w:rPr>
-        <w:t xml:space="preserve">1.7</w:t>
+        <w:t xml:space="preserve">1.8</w:t>
       </w:r>
       <w:r>
         <w:tab/>
@@ -6120,9 +6196,9 @@
         <w:t xml:space="preserve">Have to add the quiz here!</w:t>
       </w:r>
     </w:p>
-    <w:bookmarkEnd w:id="94"/>
-    <w:bookmarkEnd w:id="95"/>
-    <w:bookmarkStart w:id="117" w:name="second-week"/>
+    <w:bookmarkEnd w:id="98"/>
+    <w:bookmarkEnd w:id="99"/>
+    <w:bookmarkStart w:id="121" w:name="second-week"/>
     <w:p>
       <w:pPr>
         <w:pStyle w:val="Heading1"/>
@@ -6178,7 +6254,7 @@
         <w:t xml:space="preserve">Use Leaflet to add legends, markers, circles, and rectangles to your map</w:t>
       </w:r>
     </w:p>
-    <w:bookmarkStart w:id="102" w:name="r-markdown"/>
+    <w:bookmarkStart w:id="106" w:name="r-markdown"/>
     <w:p>
       <w:pPr>
         <w:pStyle w:val="Heading2"/>
@@ -6196,7 +6272,7 @@
         <w:t xml:space="preserve">R Markdown</w:t>
       </w:r>
     </w:p>
-    <w:bookmarkStart w:id="96" w:name="r-markdown-1.1"/>
+    <w:bookmarkStart w:id="100" w:name="r-markdown-1.1"/>
     <w:p>
       <w:pPr>
         <w:pStyle w:val="Heading3"/>
@@ -6228,8 +6304,8 @@
         <w:t xml:space="preserve">R Markdown is a feature of R Studio that enables the creation of documents, such as HTML documents, directly from within R. What makes it particularly useful is that it embeds code, results, and plots from the analysis into the document, making it a self-contained and reproducible unit. In contrast, traditional workflows typically involve separate documents and code files, with manual copying and pasting or saving and importing files, which can create issues with version control and reproducibility. R Markdown provides a consistent structure for generating presentations and documents, making it a better option for those concerned with reproducibility. For instance, in a corporate setting where a report needs to be presented routinely, having a script that generates the presentation with the latest data in a version-controlled way would be more efficient and reliable than manually copying and pasting each time. R Markdown can be useful for creating recurring or automated presentations, but it has many other uses as well. One important benefit is its ability to improve the reproducibility of documents. In the academic community, there have been many instances where papers have been published and subsequent groups have tried to reproduce the results, only to find that it’s often not possible. This can lead to disputes and uncertainty over who is right. However, embedding the code in a document using R Markdown greatly improves its reproducibility. While there may still be some external factors that impact the results, overall it goes a long way towards creating more reliable and reproducible documents. Let’s hope that you’ve already covered some of these concepts in your reproducible research class as part of the data science specialization. However, if you’re taking this class in Ovo, we’ll guide you through a few examples with a focus on creating reproducible presentations. This class emphasizes the creation of products, and your presentation serves as your product pitch. Therefore, we want your pitch to be in one of these reproducible formats. So, let’s move on to some examples.</w:t>
       </w:r>
     </w:p>
-    <w:bookmarkEnd w:id="96"/>
-    <w:bookmarkStart w:id="97" w:name="r-markdown-1.2"/>
+    <w:bookmarkEnd w:id="100"/>
+    <w:bookmarkStart w:id="101" w:name="r-markdown-1.2"/>
     <w:p>
       <w:pPr>
         <w:pStyle w:val="Heading3"/>
@@ -6363,8 +6439,8 @@
         <w:t xml:space="preserve">. Your homework is to create a new presentation using the template, compile it once, and then we’ll move on to adding content.</w:t>
       </w:r>
     </w:p>
-    <w:bookmarkEnd w:id="97"/>
-    <w:bookmarkStart w:id="98" w:name="r-markdown-1.3"/>
+    <w:bookmarkEnd w:id="101"/>
+    <w:bookmarkStart w:id="102" w:name="r-markdown-1.3"/>
     <w:p>
       <w:pPr>
         <w:pStyle w:val="Heading3"/>
@@ -6574,8 +6650,8 @@
         <w:t xml:space="preserve">Now, it’s time to create some slides with your own content. Add titles, headings, subheadings, bulleted and ordered lists to your slides.</w:t>
       </w:r>
     </w:p>
-    <w:bookmarkEnd w:id="98"/>
-    <w:bookmarkStart w:id="99" w:name="r-markdown-1.4"/>
+    <w:bookmarkEnd w:id="102"/>
+    <w:bookmarkStart w:id="103" w:name="r-markdown-1.4"/>
     <w:p>
       <w:pPr>
         <w:pStyle w:val="Heading3"/>
@@ -6639,8 +6715,8 @@
         <w:t xml:space="preserve">, by using single right-facing quotation marks. Remember that to use italics, you need to have one asterisk next to the leading character, and to use bold, you need two asterisks next to the leading character. It’s important to note that the asterisks must be next to the leading character for it to work correctly. Let’s run it now and see the results.</w:t>
       </w:r>
     </w:p>
-    <w:bookmarkEnd w:id="99"/>
-    <w:bookmarkStart w:id="100" w:name="r-markdown-1.5"/>
+    <w:bookmarkEnd w:id="103"/>
+    <w:bookmarkStart w:id="104" w:name="r-markdown-1.5"/>
     <w:p>
       <w:pPr>
         <w:pStyle w:val="Heading3"/>
@@ -7051,8 +7127,8 @@
         <w:t xml:space="preserve">Now, it’s your turn to try it out. Create a slide with some R code and experiment with different Knitr options to see how they affect the output. In the next section, we’ll cover how to include figures in our presentations.</w:t>
       </w:r>
     </w:p>
-    <w:bookmarkEnd w:id="100"/>
-    <w:bookmarkStart w:id="101" w:name="r-markdown-1.6"/>
+    <w:bookmarkEnd w:id="104"/>
+    <w:bookmarkStart w:id="105" w:name="r-markdown-1.6"/>
     <w:p>
       <w:pPr>
         <w:pStyle w:val="Heading3"/>
@@ -7374,9 +7450,9 @@
         <w:t xml:space="preserve">That’s all the information about R Markdown we need for this class. Thank you for listening, and we’ll see you in the next lesson.</w:t>
       </w:r>
     </w:p>
-    <w:bookmarkEnd w:id="101"/>
-    <w:bookmarkEnd w:id="102"/>
-    <w:bookmarkStart w:id="107" w:name="three-ways-to-share-r-markdown-products"/>
+    <w:bookmarkEnd w:id="105"/>
+    <w:bookmarkEnd w:id="106"/>
+    <w:bookmarkStart w:id="111" w:name="three-ways-to-share-r-markdown-products"/>
     <w:p>
       <w:pPr>
         <w:pStyle w:val="Heading2"/>
@@ -7404,7 +7480,7 @@
       <w:r>
         <w:t xml:space="preserve"> </w:t>
       </w:r>
-      <w:hyperlink r:id="rId103">
+      <w:hyperlink r:id="rId107">
         <w:r>
           <w:rPr>
             <w:rStyle w:val="Hyperlink"/>
@@ -7418,7 +7494,7 @@
       <w:r>
         <w:t xml:space="preserve"> </w:t>
       </w:r>
-      <w:hyperlink r:id="rId104">
+      <w:hyperlink r:id="rId108">
         <w:r>
           <w:rPr>
             <w:rStyle w:val="Hyperlink"/>
@@ -7432,7 +7508,7 @@
       <w:r>
         <w:t xml:space="preserve"> </w:t>
       </w:r>
-      <w:hyperlink r:id="rId105">
+      <w:hyperlink r:id="rId109">
         <w:r>
           <w:rPr>
             <w:rStyle w:val="Hyperlink"/>
@@ -7446,7 +7522,7 @@
       <w:r>
         <w:t xml:space="preserve"> </w:t>
       </w:r>
-      <w:hyperlink r:id="rId106">
+      <w:hyperlink r:id="rId110">
         <w:r>
           <w:rPr>
             <w:rStyle w:val="Hyperlink"/>
@@ -7458,8 +7534,8 @@
         <w:t xml:space="preserve">. You’ll need to provide links to HTML files you’ve created with R Makrdown in upcoming peer assessments, so make sure to familiarize yourself with one of these sites.</w:t>
       </w:r>
     </w:p>
-    <w:bookmarkEnd w:id="107"/>
-    <w:bookmarkStart w:id="114" w:name="leaflet"/>
+    <w:bookmarkEnd w:id="111"/>
+    <w:bookmarkStart w:id="118" w:name="leaflet"/>
     <w:p>
       <w:pPr>
         <w:pStyle w:val="Heading2"/>
@@ -7477,7 +7553,7 @@
         <w:t xml:space="preserve">Leaflet</w:t>
       </w:r>
     </w:p>
-    <w:bookmarkStart w:id="108" w:name="leaflet-1.1"/>
+    <w:bookmarkStart w:id="112" w:name="leaflet-1.1"/>
     <w:p>
       <w:pPr>
         <w:pStyle w:val="Heading3"/>
@@ -7527,8 +7603,8 @@
         <w:t xml:space="preserve">). The code for creating your first Leaflet map in R is shown in the R markdown document for the next few slides, and it includes piping notation which we will use heavily in these lectures. The first command, leaflet(), generates the map, while the addTiles() command adds the first set of content. We will discuss how to add more useful features, such as markers, later on. For now, try generating a world map and zooming around to ensure that you have successfully installed the Leaflet library.</w:t>
       </w:r>
     </w:p>
-    <w:bookmarkEnd w:id="108"/>
-    <w:bookmarkStart w:id="109" w:name="leaflet-1.2"/>
+    <w:bookmarkEnd w:id="112"/>
+    <w:bookmarkStart w:id="113" w:name="leaflet-1.2"/>
     <w:p>
       <w:pPr>
         <w:pStyle w:val="Heading3"/>
@@ -7730,8 +7806,8 @@
         <w:t xml:space="preserve">. If you have a map with many markers, you can use this function to add each one with its own set of coordinates and popup text. We will cover more examples in the following sections.</w:t>
       </w:r>
     </w:p>
-    <w:bookmarkEnd w:id="109"/>
-    <w:bookmarkStart w:id="110" w:name="leaflet-1.3"/>
+    <w:bookmarkEnd w:id="113"/>
+    <w:bookmarkStart w:id="114" w:name="leaflet-1.3"/>
     <w:p>
       <w:pPr>
         <w:pStyle w:val="Heading3"/>
@@ -7790,8 +7866,8 @@
         <w:t xml:space="preserve">. We’ll pass this data frame as an argument to leaflet to create our map, which will initially be blank. If we run the code up to this point, we’ll get a blank map. Next, we’ll pass the output of the leaflet argument evaluated at the data frame to the addTiles function. This will add the mapping data to the map, but won’t plot anything yet. Finally, we’ll pass the map with the mapping data to the addMarkers function to add the markers. You can run the entire code at once instead of in pieces. The resulting map will have multiple markers. Give it a try by creating your own data frame with random longitude and latitudes and adding it to a map with markers.</w:t>
       </w:r>
     </w:p>
-    <w:bookmarkEnd w:id="110"/>
-    <w:bookmarkStart w:id="111" w:name="leaflet-1.4"/>
+    <w:bookmarkEnd w:id="114"/>
+    <w:bookmarkStart w:id="115" w:name="leaflet-1.4"/>
     <w:p>
       <w:pPr>
         <w:pStyle w:val="Heading3"/>
@@ -7817,8 +7893,8 @@
         <w:t xml:space="preserve">In the following code, we will cover two topics: adding custom markers and separate popups for each marker. We want to achieve this result, where each marker displays the Hopkins logo and has a separate popup. Here is an example of what we’re aiming for. We’ll first define our Hopkins icon by specifying its URL, width, height, and anchor points. Then we’ll create a series of latitude and longitude values for buildings at Hopkins. We’ll pass these values to leaflet, which will generate a map with markers using the addTiles and addMarkers functions. However, we also need to set the icon for each marker to the Hopkins icon. Once we have the markers displaying the Hopkins logo, we want to add links to each marker. We’ll create a series of sites, which are text vectors containing HTML commands that create a hyperlink for each building. These sites correspond to the latitude and longitude values in the same order. Finally, we’ll pass the latitude and longitude values to leaflet, addTiles, and addMarkers functions, along with the Hopkins icon. We’ll set the popup to display the collection of hopkinsSites. Once we run the entire code, we will have a map with Hopkins logos at each marker, and separate popups with links for each building.</w:t>
       </w:r>
     </w:p>
-    <w:bookmarkEnd w:id="111"/>
-    <w:bookmarkStart w:id="112" w:name="leaflet-1.5"/>
+    <w:bookmarkEnd w:id="115"/>
+    <w:bookmarkStart w:id="116" w:name="leaflet-1.5"/>
     <w:p>
       <w:pPr>
         <w:pStyle w:val="Heading3"/>
@@ -7844,8 +7920,8 @@
         <w:t xml:space="preserve">Leaflet offers a great solution for situations when multiple points appear too close together to differentiate. This solution is clustering, where the points are grouped together and will break apart into individual points when the map is zoomed in. To demonstrate this feature, we can define a data frame with 500 latitude and longitude points that are close together and pass it as an argument to leaflet. Then, we can add tiles and markers with default cluster options. The clusters will show the number of points they contain. As we zoom in, the clusters break apart into individual points. Additionally, we can add circle markers instead of standard pop-ups or clusters by using the add circle markers command. We can create a couple of 20 markers and add circle markers to them. This will display the markers as little circles.</w:t>
       </w:r>
     </w:p>
-    <w:bookmarkEnd w:id="112"/>
-    <w:bookmarkStart w:id="113" w:name="leaflet-1.6"/>
+    <w:bookmarkEnd w:id="116"/>
+    <w:bookmarkStart w:id="117" w:name="leaflet-1.6"/>
     <w:p>
       <w:pPr>
         <w:pStyle w:val="Heading3"/>
@@ -7879,9 +7955,9 @@
         <w:t xml:space="preserve">We’ll define a bounding box that contains Baltimore using the leaflet boundingBox function. Then we’ll pass that to the addRectangle function along with some options to define the color and opacity of the rectangle. Finally, we’ll add a legend to the map using the addLegend function. This will display a key explaining what the circles and rectangle represent. So let’s run the code and see the final map. Let’s move on to adding a rectangle to the map to show you what it looks like. We’ll use the same process as before, starting with leaflet, adding tiles, and then adding the rectangle. For a rectangle, you just need to provide the coordinates of its two opposite corners. In this example, we’re creating a rectangle around the Mountain View Corporate Center. Next, let’s cover how to add a legend to the map. This is a common task when you want to differentiate between different annotations, such as circles and rectangles, using different colors and symbols, and want to provide a key for users to understand what each one means. Here, we have a data frame containing 20 points. Let’s try creating a rectangle to demonstrate how to add it to the map. First, we’ll add tiles to the Leaflet map. Then, we’ll add a rectangle using the coordinates of its two opposite corners. Here’s the rectangle that we created, which happens to be the Mountain View Corporate Center. Finally, we’ll cover how to add a legend. When you add markers to your map, you may want to color them differently and add a legend to help the user understand what each color represents. In this example, we have a data frame with 20 points, colored red, blue, or green. We pass the data frame to Leaflet and add circle markers colored according to the random color we generated. Of course, in a real application, you would want to use colors that have a specific meaning. To add a legend, we use the same syntax as the legend command in base R plotting. We define labels, in this case just LETTERS[1:3], and colors, which are blue, red, and green. When we run the code, the legend appears at the top of the map. This is the last lecture on Leaflet. We hope you found it useful. Leaflet is a powerful tool, and when used in conjunction with Shiny, it can create amazing applications. It’s also one of the easiest interactive plotting utilities available in R, and definitely worth learning. Thanks for joining us, and we look forward to seeing you in the next lab.</w:t>
       </w:r>
     </w:p>
-    <w:bookmarkEnd w:id="113"/>
-    <w:bookmarkEnd w:id="114"/>
-    <w:bookmarkStart w:id="115" w:name="quiz"/>
+    <w:bookmarkEnd w:id="117"/>
+    <w:bookmarkEnd w:id="118"/>
+    <w:bookmarkStart w:id="119" w:name="quiz"/>
     <w:p>
       <w:pPr>
         <w:pStyle w:val="Heading2"/>
@@ -7899,8 +7975,8 @@
         <w:t xml:space="preserve">Quiz</w:t>
       </w:r>
     </w:p>
-    <w:bookmarkEnd w:id="115"/>
-    <w:bookmarkStart w:id="116" w:name="assignment"/>
+    <w:bookmarkEnd w:id="119"/>
+    <w:bookmarkStart w:id="120" w:name="assignment"/>
     <w:p>
       <w:pPr>
         <w:pStyle w:val="Heading2"/>
@@ -7918,9 +7994,9 @@
         <w:t xml:space="preserve">Assignment</w:t>
       </w:r>
     </w:p>
-    <w:bookmarkEnd w:id="116"/>
-    <w:bookmarkEnd w:id="117"/>
-    <w:bookmarkStart w:id="126" w:name="third-week"/>
+    <w:bookmarkEnd w:id="120"/>
+    <w:bookmarkEnd w:id="121"/>
+    <w:bookmarkStart w:id="130" w:name="third-week"/>
     <w:p>
       <w:pPr>
         <w:pStyle w:val="Heading1"/>
@@ -7964,7 +8040,7 @@
         <w:t xml:space="preserve">Practice student initiated project of development of a reproducible report in R Markdown</w:t>
       </w:r>
     </w:p>
-    <w:bookmarkStart w:id="123" w:name="r-packages"/>
+    <w:bookmarkStart w:id="127" w:name="r-packages"/>
     <w:p>
       <w:pPr>
         <w:pStyle w:val="Heading2"/>
@@ -7990,7 +8066,7 @@
         <w:t xml:space="preserve">An R Package is a form of data product. In creating an R package, you’ve created polished, documented software for your users. This is a big step over just distributing functions or code that do a task. In this brief set of lectures, we cover the basics of creating R packages.</w:t>
       </w:r>
     </w:p>
-    <w:bookmarkStart w:id="118" w:name="r-packages-part-1"/>
+    <w:bookmarkStart w:id="122" w:name="r-packages-part-1"/>
     <w:p>
       <w:pPr>
         <w:pStyle w:val="Heading3"/>
@@ -8062,8 +8138,8 @@
         <w:t xml:space="preserve">Fourthly, maintaining an R package is typically easier because of the structure and documentation required. If the creator cannot or does not want to maintain the package anymore, they can pass it off to someone else, and the structure is already in place for the new maintainer. Finally, there are some standards for reliability and robustness associated with packages hosted on central repositories like CRAN, which can help users feel confident that the package will load properly and not cause problems on their system. The general process for developing an R package typically involves several steps. Initially, you write the R code in a script or .R file, testing and debugging it as necessary. Eventually, you may decide that the code is useful and should be made available to others or more maintainable. At this point, you’ll incorporate the R code into the R package structure. The next step involves writing documentation for the user functions, which are the functions accessible to the public. Additionally, you may include other materials such as examples, demos, datasets, tutorials, or vignettes. Once everything is complete, the package can be compiled and packaged, and you’ll have your R package ready for distribution. After creating an R package, you have the option to keep it for personal use, email it to a friend, or upload it to a repository such as CRAN or Bioconductor. You can also share the source code on sites like GitHub for others to view and modify. Once you make the package public, two scenarios may arise. First, users may encounter issues and notify you to fix them. Second, users may identify problems and offer solutions, which you can incorporate into your package. Having other users review and improve your code is beneficial. Once you incorporate these changes, you can release a new version of the package.</w:t>
       </w:r>
     </w:p>
-    <w:bookmarkEnd w:id="118"/>
-    <w:bookmarkStart w:id="119" w:name="r-packages-part-2"/>
+    <w:bookmarkEnd w:id="122"/>
+    <w:bookmarkStart w:id="123" w:name="r-packages-part-2"/>
     <w:p>
       <w:pPr>
         <w:pStyle w:val="Heading3"/>
@@ -8279,8 +8355,8 @@
         <w:t xml:space="preserve">In summary, R packages provide a standardized and systematic way to share R code with others. They are important for ensuring that packages have proper documentation and robustness. These packages can be obtained from repositories such as CRAN, Bioconductor, or GitHub. To create an R package, the basic checklist involves creating a new directory, adding R and man sub-directories (which can be done using package.skeleton), writing a description file, adding R code to the R sub-directory, creating documentation files in the man sub-directory, defining exports and imports in a namespace file, and finally building and checking the package to ensure it passes all tests. This is the basic template for creating an R package.</w:t>
       </w:r>
     </w:p>
-    <w:bookmarkEnd w:id="119"/>
-    <w:bookmarkStart w:id="120" w:name="building-r-packages-demo"/>
+    <w:bookmarkEnd w:id="123"/>
+    <w:bookmarkStart w:id="124" w:name="building-r-packages-demo"/>
     <w:p>
       <w:pPr>
         <w:pStyle w:val="Heading3"/>
@@ -8907,8 +8983,8 @@
         <w:t xml:space="preserve">We have just created a basic R package by writing two functions, but as you can see, R Studio provides a lot of useful tools for package creation and documentation generation. I encourage you to give it a try and create your own package using the functions you have written in your previous assignments. With the help of R Studio’s tools, the process can be completed quickly and easily.</w:t>
       </w:r>
     </w:p>
-    <w:bookmarkEnd w:id="120"/>
-    <w:bookmarkStart w:id="121" w:name="r-classes-and-methods-part-1"/>
+    <w:bookmarkEnd w:id="124"/>
+    <w:bookmarkStart w:id="125" w:name="r-classes-and-methods-part-1"/>
     <w:p>
       <w:pPr>
         <w:pStyle w:val="Heading3"/>
@@ -9298,8 +9374,8 @@
         <w:t xml:space="preserve">generic functions. The interaction between generic functions and methods can be explained as follows. The first argument of any generic function is an object of a particular class. The generic function checks the class of the object and searches for a method specific to that class. If a method exists, it is called and the generic function’s job is done. If there is no method for that class, the generic function checks for a default method, which is a catch-all method that always gets applied if there is no specific method. If there is no default method, an error occurs. It is important to note that it is generally not possible to print the code of an S3 or S4 method function by simply typing the name of the function in the command line. Instead, you can use the get S3 method or get method function to view the code. The first argument of these functions is the name of the generic, and the second argument is the class of the object.</w:t>
       </w:r>
     </w:p>
-    <w:bookmarkEnd w:id="121"/>
-    <w:bookmarkStart w:id="122" w:name="r-classes-and-methods-part-2"/>
+    <w:bookmarkEnd w:id="125"/>
+    <w:bookmarkStart w:id="126" w:name="r-classes-and-methods-part-2"/>
     <w:p>
       <w:pPr>
         <w:pStyle w:val="Heading3"/>
@@ -9570,9 +9646,9 @@
         <w:t xml:space="preserve">function to create an object of the polygon class. By specifying the x and y coordinates, we can now use the plot method for the polygon class to draw a triangle. This is an example of how classes and methods can be used to extend the functionality of R. Classes define new data types and allow R to represent new types of data, while methods specify the behavior of generic functions on these new classes. Developing classes and methods provides an easier interface for users to interact with new types of data without getting bogged down in implementation details. R packages are a popular way to make new classes and methods available to users.</w:t>
       </w:r>
     </w:p>
-    <w:bookmarkEnd w:id="122"/>
-    <w:bookmarkEnd w:id="123"/>
-    <w:bookmarkStart w:id="124" w:name="quiz-3"/>
+    <w:bookmarkEnd w:id="126"/>
+    <w:bookmarkEnd w:id="127"/>
+    <w:bookmarkStart w:id="128" w:name="quiz-3"/>
     <w:p>
       <w:pPr>
         <w:pStyle w:val="Heading2"/>
@@ -9590,8 +9666,8 @@
         <w:t xml:space="preserve">Quiz 3</w:t>
       </w:r>
     </w:p>
-    <w:bookmarkEnd w:id="124"/>
-    <w:bookmarkStart w:id="125" w:name="assignment-3"/>
+    <w:bookmarkEnd w:id="128"/>
+    <w:bookmarkStart w:id="129" w:name="assignment-3"/>
     <w:p>
       <w:pPr>
         <w:pStyle w:val="Heading2"/>
@@ -9609,9 +9685,9 @@
         <w:t xml:space="preserve">Assignment 3</w:t>
       </w:r>
     </w:p>
-    <w:bookmarkEnd w:id="125"/>
-    <w:bookmarkEnd w:id="126"/>
-    <w:bookmarkStart w:id="132" w:name="fourth-week"/>
+    <w:bookmarkEnd w:id="129"/>
+    <w:bookmarkEnd w:id="130"/>
+    <w:bookmarkStart w:id="136" w:name="fourth-week"/>
     <w:p>
       <w:pPr>
         <w:pStyle w:val="Heading1"/>
@@ -9629,7 +9705,7 @@
         <w:t xml:space="preserve">Fourth week</w:t>
       </w:r>
     </w:p>
-    <w:bookmarkStart w:id="131" w:name="swirl-courses"/>
+    <w:bookmarkStart w:id="135" w:name="swirl-courses"/>
     <w:p>
       <w:pPr>
         <w:pStyle w:val="Heading2"/>
@@ -9647,7 +9723,7 @@
         <w:t xml:space="preserve">Swirl Courses</w:t>
       </w:r>
     </w:p>
-    <w:bookmarkStart w:id="127" w:name="swirl-1.1"/>
+    <w:bookmarkStart w:id="131" w:name="swirl-1.1"/>
     <w:p>
       <w:pPr>
         <w:pStyle w:val="Heading3"/>
@@ -9699,8 +9775,8 @@
         <w:t xml:space="preserve">Swirl offers various types of questions, and we can exit a lesson at any time by pressing the Escape key. Now, let’s move on to creating Swirl lessons using Swirlify.</w:t>
       </w:r>
     </w:p>
-    <w:bookmarkEnd w:id="127"/>
-    <w:bookmarkStart w:id="128" w:name="swirl-1.2"/>
+    <w:bookmarkEnd w:id="131"/>
+    <w:bookmarkStart w:id="132" w:name="swirl-1.2"/>
     <w:p>
       <w:pPr>
         <w:pStyle w:val="Heading3"/>
@@ -10110,8 +10186,8 @@
         <w:t xml:space="preserve">”</w:t>
       </w:r>
     </w:p>
-    <w:bookmarkEnd w:id="128"/>
-    <w:bookmarkStart w:id="129" w:name="swirl-1.3"/>
+    <w:bookmarkEnd w:id="132"/>
+    <w:bookmarkStart w:id="133" w:name="swirl-1.3"/>
     <w:p>
       <w:pPr>
         <w:pStyle w:val="Heading3"/>
@@ -10450,8 +10526,8 @@
         <w:t xml:space="preserve">to display the modified plot with the added line.</w:t>
       </w:r>
     </w:p>
-    <w:bookmarkEnd w:id="129"/>
-    <w:bookmarkStart w:id="130" w:name="course-project-1"/>
+    <w:bookmarkEnd w:id="133"/>
+    <w:bookmarkStart w:id="134" w:name="course-project-1"/>
     <w:p>
       <w:pPr>
         <w:pStyle w:val="Heading3"/>
@@ -10469,10 +10545,10 @@
         <w:t xml:space="preserve">Course Project</w:t>
       </w:r>
     </w:p>
-    <w:bookmarkEnd w:id="130"/>
-    <w:bookmarkEnd w:id="131"/>
-    <w:bookmarkEnd w:id="132"/>
-    <w:bookmarkStart w:id="140" w:name="about-the-authors"/>
+    <w:bookmarkEnd w:id="134"/>
+    <w:bookmarkEnd w:id="135"/>
+    <w:bookmarkEnd w:id="136"/>
+    <w:bookmarkStart w:id="144" w:name="about-the-authors"/>
     <w:p>
       <w:pPr>
         <w:pStyle w:val="Heading1"/>
@@ -10491,7 +10567,7 @@
       <w:r>
         <w:t xml:space="preserve"> </w:t>
       </w:r>
-      <w:hyperlink r:id="rId133">
+      <w:hyperlink r:id="rId137">
         <w:r>
           <w:rPr>
             <w:rStyle w:val="Hyperlink"/>
@@ -10602,7 +10678,7 @@
               <w:pStyle w:val="Compact"/>
               <w:jc w:val="left"/>
             </w:pPr>
-            <w:hyperlink r:id="rId134">
+            <w:hyperlink r:id="rId138">
               <w:r>
                 <w:rPr>
                   <w:rStyle w:val="Hyperlink"/>
@@ -10960,7 +11036,7 @@
               <w:pStyle w:val="Compact"/>
               <w:jc w:val="left"/>
             </w:pPr>
-            <w:hyperlink r:id="rId135">
+            <w:hyperlink r:id="rId139">
               <w:r>
                 <w:rPr>
                   <w:rStyle w:val="Hyperlink"/>
@@ -10974,7 +11050,7 @@
             <w:r>
               <w:t xml:space="preserve"> </w:t>
             </w:r>
-            <w:hyperlink r:id="rId136">
+            <w:hyperlink r:id="rId140">
               <w:r>
                 <w:rPr>
                   <w:rStyle w:val="Hyperlink"/>
@@ -10988,7 +11064,7 @@
             <w:r>
               <w:t xml:space="preserve"> </w:t>
             </w:r>
-            <w:hyperlink r:id="rId137">
+            <w:hyperlink r:id="rId141">
               <w:r>
                 <w:rPr>
                   <w:rStyle w:val="Hyperlink"/>
@@ -11019,7 +11095,7 @@
               <w:pStyle w:val="Compact"/>
               <w:jc w:val="left"/>
             </w:pPr>
-            <w:hyperlink r:id="rId135">
+            <w:hyperlink r:id="rId139">
               <w:r>
                 <w:rPr>
                   <w:rStyle w:val="Hyperlink"/>
@@ -11050,7 +11126,7 @@
               <w:pStyle w:val="Compact"/>
               <w:jc w:val="left"/>
             </w:pPr>
-            <w:hyperlink r:id="rId136">
+            <w:hyperlink r:id="rId140">
               <w:r>
                 <w:rPr>
                   <w:rStyle w:val="Hyperlink"/>
@@ -11064,7 +11140,7 @@
             <w:r>
               <w:t xml:space="preserve"> </w:t>
             </w:r>
-            <w:hyperlink r:id="rId137">
+            <w:hyperlink r:id="rId141">
               <w:r>
                 <w:rPr>
                   <w:rStyle w:val="Hyperlink"/>
@@ -11078,7 +11154,7 @@
             <w:r>
               <w:t xml:space="preserve"> </w:t>
             </w:r>
-            <w:hyperlink r:id="rId135">
+            <w:hyperlink r:id="rId139">
               <w:r>
                 <w:rPr>
                   <w:rStyle w:val="Hyperlink"/>
@@ -11100,7 +11176,7 @@
             <w:r>
               <w:t xml:space="preserve">Package Developers (</w:t>
             </w:r>
-            <w:hyperlink r:id="rId138">
+            <w:hyperlink r:id="rId142">
               <w:r>
                 <w:rPr>
                   <w:rStyle w:val="Hyperlink"/>
@@ -11114,7 +11190,7 @@
             <w:r>
               <w:t xml:space="preserve"> </w:t>
             </w:r>
-            <w:hyperlink r:id="rId135">
+            <w:hyperlink r:id="rId139">
               <w:r>
                 <w:rPr>
                   <w:rStyle w:val="Hyperlink"/>
@@ -11128,7 +11204,7 @@
             <w:r>
               <w:t xml:space="preserve"> </w:t>
             </w:r>
-            <w:hyperlink r:id="rId139">
+            <w:hyperlink r:id="rId143">
               <w:r>
                 <w:rPr>
                   <w:rStyle w:val="Hyperlink"/>
@@ -11142,7 +11218,7 @@
             <w:r>
               <w:t xml:space="preserve"> </w:t>
             </w:r>
-            <w:hyperlink r:id="rId136">
+            <w:hyperlink r:id="rId140">
               <w:r>
                 <w:rPr>
                   <w:rStyle w:val="Hyperlink"/>
@@ -11528,7 +11604,7 @@
         <w:rPr>
           <w:rStyle w:val="VerbatimChar"/>
         </w:rPr>
-        <w:t xml:space="preserve">##  date     2023-05-15                  </w:t>
+        <w:t xml:space="preserve">##  date     2023-05-18                  </w:t>
       </w:r>
       <w:r>
         <w:br/>
@@ -11909,8 +11985,8 @@
         <w:t xml:space="preserve">## [2] /usr/local/lib/R/library</w:t>
       </w:r>
     </w:p>
-    <w:bookmarkEnd w:id="140"/>
-    <w:bookmarkStart w:id="141" w:name="references"/>
+    <w:bookmarkEnd w:id="144"/>
+    <w:bookmarkStart w:id="145" w:name="references"/>
     <w:p>
       <w:pPr>
         <w:pStyle w:val="Heading1"/>
@@ -11928,7 +12004,7 @@
         <w:t xml:space="preserve">References</w:t>
       </w:r>
     </w:p>
-    <w:bookmarkEnd w:id="141"/>
+    <w:bookmarkEnd w:id="145"/>
     <w:sectPr/>
   </w:body>
 </w:document>

--- a/docs/Course_Name.docx
+++ b/docs/Course_Name.docx
@@ -200,7 +200,7 @@
     </w:p>
     <w:bookmarkEnd w:id="21"/>
     <w:bookmarkEnd w:id="22"/>
-    <w:bookmarkStart w:id="95" w:name="first-week"/>
+    <w:bookmarkStart w:id="99" w:name="first-week"/>
     <w:p>
       <w:pPr>
         <w:pStyle w:val="Heading1"/>
@@ -3801,7 +3801,7 @@
     </w:p>
     <w:bookmarkEnd w:id="76"/>
     <w:bookmarkEnd w:id="77"/>
-    <w:bookmarkStart w:id="81" w:name="shiny-gadgets"/>
+    <w:bookmarkStart w:id="81" w:name="shiny-part-3"/>
     <w:p>
       <w:pPr>
         <w:pStyle w:val="Heading2"/>
@@ -3816,10 +3816,10 @@
         <w:tab/>
       </w:r>
       <w:r>
-        <w:t xml:space="preserve">Shiny Gadgets</w:t>
-      </w:r>
-    </w:p>
-    <w:bookmarkStart w:id="78" w:name="shiny-gadgets-1.1"/>
+        <w:t xml:space="preserve">Shiny Part 3</w:t>
+      </w:r>
+    </w:p>
+    <w:bookmarkStart w:id="78" w:name="shinyuieditor"/>
     <w:p>
       <w:pPr>
         <w:pStyle w:val="Heading3"/>
@@ -3834,107 +3834,11 @@
         <w:tab/>
       </w:r>
       <w:r>
-        <w:t xml:space="preserve">Shiny Gadgets 1.1</w:t>
-      </w:r>
-    </w:p>
-    <w:p>
-      <w:pPr>
-        <w:pStyle w:val="FirstParagraph"/>
-      </w:pPr>
-      <w:r>
-        <w:t xml:space="preserve">In this lecture, we’ll be discussing Shiny Gadgets and We want to acknowledge Shaun Cross from the Data Science Lab for creating these slides. Previously, we covered a package called Manipulate, which was created by our studio for easy and simple interactive data analysis. However, it seems that development on Manipulate has stopped and we have a hunch why. Shiny provides a superior way of achieving the same goal, and with Shiny Gadgets, you can do everything that Manipulate did, but within the RStudio program. So, let’s delve into this topic.</w:t>
-      </w:r>
-    </w:p>
-    <w:p>
-      <w:pPr>
-        <w:pStyle w:val="BodyText"/>
-      </w:pPr>
-      <w:r>
-        <w:t xml:space="preserve">The focus of this lecture is on Shiny Gadgets, which offer an easier and faster way to use Shiny’s interactivity in data analysis. Unlike Shiny, which is suitable for creating forward-facing apps for a wider audience, Shiny Gadgets are primarily designed for use by us or a small group of people working on data analysis. To display the app on a small screen within our RStudio program, we’ll use the mini UI package, which helps us create interfaces optimized for smaller screens. The core of a Shiny Gadget is a function that launches a small, single-page Shiny application in the RStudio viewer pane. Furthermore, since the Shiny Gadgets will be displayed in the RStudio viewer pane, the miniUI package is useful for creating interfaces that fit well on smaller screens. Next, we will create a basic Shiny Gadget and then simplify it as much as possible. Now, we will switch over to a code demonstration.</w:t>
-      </w:r>
-    </w:p>
-    <w:p>
-      <w:pPr>
-        <w:pStyle w:val="BodyText"/>
-      </w:pPr>
-      <w:r>
-        <w:t xml:space="preserve">Let’s look into an example obtained from the code on the slides. To begin, we need to ensure that both Shiny and miniUI are loaded, and we can do this by installing the packages. If you have an older version of R, you may need to update it. The gadget is a function with a user interface and a server function, just like a Shiny app. The UI here uses miniPage, which is a layout from the miniUI library. We create a title bar element using the gadgetTitleBar command and call it</w:t>
-      </w:r>
-      <w:r>
-        <w:t xml:space="preserve"> </w:t>
-      </w:r>
-      <w:r>
-        <w:t xml:space="preserve">“</w:t>
-      </w:r>
-      <w:r>
-        <w:t xml:space="preserve">My First Gadget.</w:t>
-      </w:r>
-      <w:r>
-        <w:t xml:space="preserve">”</w:t>
-      </w:r>
-      <w:r>
-        <w:t xml:space="preserve"> </w:t>
-      </w:r>
-      <w:r>
-        <w:t xml:space="preserve">The server function takes input, output, and session arguments. For now, it checks the input for the</w:t>
-      </w:r>
-      <w:r>
-        <w:t xml:space="preserve"> </w:t>
-      </w:r>
-      <w:r>
-        <w:t xml:space="preserve">“</w:t>
-      </w:r>
-      <w:r>
-        <w:t xml:space="preserve">done</w:t>
-      </w:r>
-      <w:r>
-        <w:t xml:space="preserve">”</w:t>
-      </w:r>
-      <w:r>
-        <w:t xml:space="preserve"> </w:t>
-      </w:r>
-      <w:r>
-        <w:t xml:space="preserve">variable and uses the observeEvent function to stop the app when it is true. It is important to note that the syntax for Shiny Gadgets is a bit different from regular R programming, but the rules of reactivity still apply. Finally, we use the runGadget function to run the gadget with the UI and server functions. Once we run the function, we see</w:t>
-      </w:r>
-      <w:r>
-        <w:t xml:space="preserve"> </w:t>
-      </w:r>
-      <w:r>
-        <w:t xml:space="preserve">“</w:t>
-      </w:r>
-      <w:r>
-        <w:t xml:space="preserve">My First Gadget</w:t>
-      </w:r>
-      <w:r>
-        <w:t xml:space="preserve">”</w:t>
-      </w:r>
-      <w:r>
-        <w:t xml:space="preserve"> </w:t>
-      </w:r>
-      <w:r>
-        <w:t xml:space="preserve">displayed in the viewer pane, and clicking</w:t>
-      </w:r>
-      <w:r>
-        <w:t xml:space="preserve"> </w:t>
-      </w:r>
-      <w:r>
-        <w:t xml:space="preserve">“</w:t>
-      </w:r>
-      <w:r>
-        <w:t xml:space="preserve">done</w:t>
-      </w:r>
-      <w:r>
-        <w:t xml:space="preserve">”</w:t>
-      </w:r>
-      <w:r>
-        <w:t xml:space="preserve"> </w:t>
-      </w:r>
-      <w:r>
-        <w:t xml:space="preserve">takes us back to the RPrompt. This is a good first step to becoming familiar with Shiny Gadgets, and more complex concepts will come naturally as we progress. To move on to the next video, please copy and run this code from the selection notes.</w:t>
+        <w:t xml:space="preserve">ShinyUiEditor</w:t>
       </w:r>
     </w:p>
     <w:bookmarkEnd w:id="78"/>
-    <w:bookmarkStart w:id="79" w:name="shiny-gadgets-1.2"/>
+    <w:bookmarkStart w:id="79" w:name="css-in-shiny"/>
     <w:p>
       <w:pPr>
         <w:pStyle w:val="Heading3"/>
@@ -3949,106 +3853,11 @@
         <w:tab/>
       </w:r>
       <w:r>
-        <w:t xml:space="preserve">Shiny Gadgets 1.2</w:t>
-      </w:r>
-    </w:p>
-    <w:p>
-      <w:pPr>
-        <w:pStyle w:val="FirstParagraph"/>
-      </w:pPr>
-      <w:r>
-        <w:t xml:space="preserve">The previous example we looked at was rather trivial, as it merely had a button to click and exit. It even had a built-in cancel button to stop the gadget and return to the R prompt. Now, we’ll demonstrate how to add arguments to your Shiny Gadget. We’ll keep it simple and show basic manipulations so that you can understand the coding process and apply it to your own application.</w:t>
-      </w:r>
-      <w:r>
-        <w:t xml:space="preserve"> </w:t>
-      </w:r>
-      <w:r>
-        <w:t xml:space="preserve">Let’s examine the code in detail. The code is divided into two parts due to space limitations. The first part contains the UI, which is again a mini page. The second part contains the server. Remember, we need to load two libraries. Our gadget’s title will be</w:t>
-      </w:r>
-      <w:r>
-        <w:t xml:space="preserve"> </w:t>
-      </w:r>
-      <w:r>
-        <w:t xml:space="preserve">“</w:t>
-      </w:r>
-      <w:r>
-        <w:t xml:space="preserve">Multiply Two Numbers.</w:t>
-      </w:r>
-      <w:r>
-        <w:t xml:space="preserve">”</w:t>
-      </w:r>
-      <w:r>
-        <w:t xml:space="preserve"> </w:t>
-      </w:r>
-      <w:r>
-        <w:t xml:space="preserve">The content panel will be a mini content panel, which will be the main body of the pane. The user interface will have a selector input, which will be a dropdown box with two variables labeled</w:t>
-      </w:r>
-      <w:r>
-        <w:t xml:space="preserve"> </w:t>
-      </w:r>
-      <w:r>
-        <w:t xml:space="preserve">“</w:t>
-      </w:r>
-      <w:r>
-        <w:t xml:space="preserve">num1</w:t>
-      </w:r>
-      <w:r>
-        <w:t xml:space="preserve">”</w:t>
-      </w:r>
-      <w:r>
-        <w:t xml:space="preserve"> </w:t>
-      </w:r>
-      <w:r>
-        <w:t xml:space="preserve">and</w:t>
-      </w:r>
-      <w:r>
-        <w:t xml:space="preserve"> </w:t>
-      </w:r>
-      <w:r>
-        <w:t xml:space="preserve">“</w:t>
-      </w:r>
-      <w:r>
-        <w:t xml:space="preserve">num2.</w:t>
-      </w:r>
-      <w:r>
-        <w:t xml:space="preserve">”</w:t>
-      </w:r>
-      <w:r>
-        <w:t xml:space="preserve"> </w:t>
-      </w:r>
-      <w:r>
-        <w:t xml:space="preserve">We will use these names to reference them later. The labels and choices come from the two arguments in the function.</w:t>
-      </w:r>
-      <w:r>
-        <w:t xml:space="preserve"> </w:t>
-      </w:r>
-      <w:r>
-        <w:t xml:space="preserve">Moving on to the server part, we will have input, output, and session. We will use the input$done variable in the observe event to let Shiny know when it’s done to quit. We must use curly braces in the correct place to avoid the most common mistake when coding Shiny applications. We will name num1 and num2 as the input values to make them easier to work with. We will then multiply them together, and the stopApp function will tell Shiny to stop and display the result of num1 multiplied by num2. Remember to include the runGadget function, which specifies the UI and server. Although you could technically name UI and server something else, it is not conventionally done.</w:t>
-      </w:r>
-      <w:r>
-        <w:t xml:space="preserve"> </w:t>
-      </w:r>
-      <w:r>
-        <w:t xml:space="preserve">Let’s now look at the code demonstration and see how it works. Let’s review the function that we copied from the R markdown document and make sure the necessary libraries are loaded. Now let’s execute the function. Although we have already gone over the components, let’s see what happens when we run it. As expected, nothing happens because we have just defined the function. Let’s give the numbers 1 to 10 as choices for both selector inputs. Suppose we want to check our multiplication tables, so let’s choose 4 and 7 and hopefully get the result of 28. Once we click</w:t>
-      </w:r>
-      <w:r>
-        <w:t xml:space="preserve"> </w:t>
-      </w:r>
-      <w:r>
-        <w:t xml:space="preserve">“</w:t>
-      </w:r>
-      <w:r>
-        <w:t xml:space="preserve">Done</w:t>
-      </w:r>
-      <w:r>
-        <w:t xml:space="preserve">”</w:t>
-      </w:r>
-      <w:r>
-        <w:t xml:space="preserve">, we will return to the R pane where we should see the result of 28. This is just the first step towards creating something useful. We have been able to select from choices and perform numerical manipulations. we hope you can see where Shiny gadgets can be useful for you. In the next step, we will create an interactive graphic.</w:t>
+        <w:t xml:space="preserve">CSS in Shiny</w:t>
       </w:r>
     </w:p>
     <w:bookmarkEnd w:id="79"/>
-    <w:bookmarkStart w:id="80" w:name="shiny-gadgets-1.3"/>
+    <w:bookmarkStart w:id="80" w:name="layouts"/>
     <w:p>
       <w:pPr>
         <w:pStyle w:val="Heading3"/>
@@ -4063,497 +3872,12 @@
         <w:tab/>
       </w:r>
       <w:r>
-        <w:t xml:space="preserve">Shiny Gadgets 1.3</w:t>
-      </w:r>
-    </w:p>
-    <w:p>
-      <w:pPr>
-        <w:pStyle w:val="FirstParagraph"/>
-      </w:pPr>
-      <w:r>
-        <w:t xml:space="preserve">One of the most valuable features of Shiny gadgets is the ability to create interactive plots. As many of you are already familiar with Shiny syntax from our previous modules, we won’t spend too much time revisiting that in the context of Shiny gadgets. Instead, we’ll present one example, and with your understanding of Shiny and a little extra syntax for Shiny gadgets, you’ll be able to construct and customize your own gadgets to meet your needs. In this example, our goal is to create an interactive plot of the trees dataset, specifically plotting the girth by volume. We want to have a crosshair that will allow us to select a rectangle on the plot, and then have our function output a data frame of the trees within that rectangle. We will now attempt to achieve this. As always, we need to load the Shiny and mini libraries. Our Shiny gadget is a function that requires a user interface (UI). For the UI, we will use the miniPage function from the mini package. We will have a gadgetTitleBar with the message</w:t>
-      </w:r>
-      <w:r>
-        <w:t xml:space="preserve"> </w:t>
-      </w:r>
-      <w:r>
-        <w:t xml:space="preserve">“</w:t>
-      </w:r>
-      <w:r>
-        <w:t xml:space="preserve">Select points by dragging your mouse</w:t>
-      </w:r>
-      <w:r>
-        <w:t xml:space="preserve">”</w:t>
-      </w:r>
-      <w:r>
-        <w:t xml:space="preserve"> </w:t>
-      </w:r>
-      <w:r>
-        <w:t xml:space="preserve">and a miniContentPanel containing a plot with the name</w:t>
-      </w:r>
-      <w:r>
-        <w:t xml:space="preserve"> </w:t>
-      </w:r>
-      <w:r>
-        <w:t xml:space="preserve">“</w:t>
-      </w:r>
-      <w:r>
-        <w:t xml:space="preserve">plot</w:t>
-      </w:r>
-      <w:r>
-        <w:t xml:space="preserve">”</w:t>
-      </w:r>
-      <w:r>
-        <w:t xml:space="preserve">. We want the height to be 100% and we will name the crosshairs brush.</w:t>
-      </w:r>
-      <w:r>
-        <w:t xml:space="preserve"> </w:t>
-      </w:r>
-      <w:r>
-        <w:t xml:space="preserve">Moving on to the server function, we will use the names</w:t>
-      </w:r>
-      <w:r>
-        <w:t xml:space="preserve"> </w:t>
-      </w:r>
-      <w:r>
-        <w:t xml:space="preserve">“</w:t>
-      </w:r>
-      <w:r>
-        <w:t xml:space="preserve">plot</w:t>
-      </w:r>
-      <w:r>
-        <w:t xml:space="preserve">”</w:t>
-      </w:r>
-      <w:r>
-        <w:t xml:space="preserve"> </w:t>
-      </w:r>
-      <w:r>
-        <w:t xml:space="preserve">and</w:t>
-      </w:r>
-      <w:r>
-        <w:t xml:space="preserve"> </w:t>
-      </w:r>
-      <w:r>
-        <w:t xml:space="preserve">“</w:t>
-      </w:r>
-      <w:r>
-        <w:t xml:space="preserve">brush</w:t>
-      </w:r>
-      <w:r>
-        <w:t xml:space="preserve">”</w:t>
-      </w:r>
-      <w:r>
-        <w:t xml:space="preserve"> </w:t>
-      </w:r>
-      <w:r>
-        <w:t xml:space="preserve">that we defined earlier. The output named</w:t>
-      </w:r>
-      <w:r>
-        <w:t xml:space="preserve"> </w:t>
-      </w:r>
-      <w:r>
-        <w:t xml:space="preserve">“</w:t>
-      </w:r>
-      <w:r>
-        <w:t xml:space="preserve">plot</w:t>
-      </w:r>
-      <w:r>
-        <w:t xml:space="preserve">”</w:t>
-      </w:r>
-      <w:r>
-        <w:t xml:space="preserve"> </w:t>
-      </w:r>
-      <w:r>
-        <w:t xml:space="preserve">will be created using the renderPlot function. We will plot the</w:t>
-      </w:r>
-      <w:r>
-        <w:t xml:space="preserve"> </w:t>
-      </w:r>
-      <w:r>
-        <w:t xml:space="preserve">“</w:t>
-      </w:r>
-      <w:r>
-        <w:t xml:space="preserve">girth</w:t>
-      </w:r>
-      <w:r>
-        <w:t xml:space="preserve">”</w:t>
-      </w:r>
-      <w:r>
-        <w:t xml:space="preserve"> </w:t>
-      </w:r>
-      <w:r>
-        <w:t xml:space="preserve">versus</w:t>
-      </w:r>
-      <w:r>
-        <w:t xml:space="preserve"> </w:t>
-      </w:r>
-      <w:r>
-        <w:t xml:space="preserve">“</w:t>
-      </w:r>
-      <w:r>
-        <w:t xml:space="preserve">volume</w:t>
-      </w:r>
-      <w:r>
-        <w:t xml:space="preserve">”</w:t>
-      </w:r>
-      <w:r>
-        <w:t xml:space="preserve"> </w:t>
-      </w:r>
-      <w:r>
-        <w:t xml:space="preserve">data from the</w:t>
-      </w:r>
-      <w:r>
-        <w:t xml:space="preserve"> </w:t>
-      </w:r>
-      <w:r>
-        <w:t xml:space="preserve">“</w:t>
-      </w:r>
-      <w:r>
-        <w:t xml:space="preserve">trees</w:t>
-      </w:r>
-      <w:r>
-        <w:t xml:space="preserve">”</w:t>
-      </w:r>
-      <w:r>
-        <w:t xml:space="preserve"> </w:t>
-      </w:r>
-      <w:r>
-        <w:t xml:space="preserve">dataset and label the plot with the title</w:t>
-      </w:r>
-      <w:r>
-        <w:t xml:space="preserve"> </w:t>
-      </w:r>
-      <w:r>
-        <w:t xml:space="preserve">“</w:t>
-      </w:r>
-      <w:r>
-        <w:t xml:space="preserve">trees</w:t>
-      </w:r>
-      <w:r>
-        <w:t xml:space="preserve">”</w:t>
-      </w:r>
-      <w:r>
-        <w:t xml:space="preserve"> </w:t>
-      </w:r>
-      <w:r>
-        <w:t xml:space="preserve">and axis labels</w:t>
-      </w:r>
-      <w:r>
-        <w:t xml:space="preserve"> </w:t>
-      </w:r>
-      <w:r>
-        <w:t xml:space="preserve">“</w:t>
-      </w:r>
-      <w:r>
-        <w:t xml:space="preserve">girth</w:t>
-      </w:r>
-      <w:r>
-        <w:t xml:space="preserve">”</w:t>
-      </w:r>
-      <w:r>
-        <w:t xml:space="preserve"> </w:t>
-      </w:r>
-      <w:r>
-        <w:t xml:space="preserve">and</w:t>
-      </w:r>
-      <w:r>
-        <w:t xml:space="preserve"> </w:t>
-      </w:r>
-      <w:r>
-        <w:t xml:space="preserve">“</w:t>
-      </w:r>
-      <w:r>
-        <w:t xml:space="preserve">volume</w:t>
-      </w:r>
-      <w:r>
-        <w:t xml:space="preserve">”</w:t>
-      </w:r>
-      <w:r>
-        <w:t xml:space="preserve">. Next, we use observeEvent to collect the brush points and stop the app after a rectangle is selected from the</w:t>
-      </w:r>
-      <w:r>
-        <w:t xml:space="preserve"> </w:t>
-      </w:r>
-      <w:r>
-        <w:t xml:space="preserve">“</w:t>
-      </w:r>
-      <w:r>
-        <w:t xml:space="preserve">trees</w:t>
-      </w:r>
-      <w:r>
-        <w:t xml:space="preserve">”</w:t>
-      </w:r>
-      <w:r>
-        <w:t xml:space="preserve"> </w:t>
-      </w:r>
-      <w:r>
-        <w:t xml:space="preserve">dataset. The input will be</w:t>
-      </w:r>
-      <w:r>
-        <w:t xml:space="preserve"> </w:t>
-      </w:r>
-      <w:r>
-        <w:t xml:space="preserve">“</w:t>
-      </w:r>
-      <w:r>
-        <w:t xml:space="preserve">$brush</w:t>
-      </w:r>
-      <w:r>
-        <w:t xml:space="preserve">”</w:t>
-      </w:r>
-      <w:r>
-        <w:t xml:space="preserve">, which refers to the named input we defined earlier. The variables</w:t>
-      </w:r>
-      <w:r>
-        <w:t xml:space="preserve"> </w:t>
-      </w:r>
-      <w:r>
-        <w:t xml:space="preserve">“</w:t>
-      </w:r>
-      <w:r>
-        <w:t xml:space="preserve">xvar</w:t>
-      </w:r>
-      <w:r>
-        <w:t xml:space="preserve">”</w:t>
-      </w:r>
-      <w:r>
-        <w:t xml:space="preserve"> </w:t>
-      </w:r>
-      <w:r>
-        <w:t xml:space="preserve">and</w:t>
-      </w:r>
-      <w:r>
-        <w:t xml:space="preserve"> </w:t>
-      </w:r>
-      <w:r>
-        <w:t xml:space="preserve">“</w:t>
-      </w:r>
-      <w:r>
-        <w:t xml:space="preserve">yvar</w:t>
-      </w:r>
-      <w:r>
-        <w:t xml:space="preserve">”</w:t>
-      </w:r>
-      <w:r>
-        <w:t xml:space="preserve"> </w:t>
-      </w:r>
-      <w:r>
-        <w:t xml:space="preserve">need to be named correctly and matched to the corresponding names in the</w:t>
-      </w:r>
-      <w:r>
-        <w:t xml:space="preserve"> </w:t>
-      </w:r>
-      <w:r>
-        <w:t xml:space="preserve">“</w:t>
-      </w:r>
-      <w:r>
-        <w:t xml:space="preserve">trees</w:t>
-      </w:r>
-      <w:r>
-        <w:t xml:space="preserve">”</w:t>
-      </w:r>
-      <w:r>
-        <w:t xml:space="preserve"> </w:t>
-      </w:r>
-      <w:r>
-        <w:t xml:space="preserve">dataset. Finally, we call the runGadget function. By running this code, we can create a useful tool for selecting data points from a plot. We need to load the Shiny and mini UI libraries, define our Shiny gadget function named</w:t>
-      </w:r>
-      <w:r>
-        <w:t xml:space="preserve"> </w:t>
-      </w:r>
-      <w:r>
-        <w:t xml:space="preserve">“</w:t>
-      </w:r>
-      <w:r>
-        <w:t xml:space="preserve">pick trees</w:t>
-      </w:r>
-      <w:r>
-        <w:t xml:space="preserve">”</w:t>
-      </w:r>
-      <w:r>
-        <w:t xml:space="preserve">, and use the UI and server functions that we have defined.</w:t>
-      </w:r>
-      <w:r>
-        <w:t xml:space="preserve"> </w:t>
-      </w:r>
-      <w:r>
-        <w:t xml:space="preserve">Now we can execute the code. The function doesn’t require any arguments. It starts the server and generates the plot. The plot allows me to select a collection of points by dragging the crosshair around. After I’ve made my selection, We can move the box around if we need to. Once we am satisfied with my selection, we click the</w:t>
-      </w:r>
-      <w:r>
-        <w:t xml:space="preserve"> </w:t>
-      </w:r>
-      <w:r>
-        <w:t xml:space="preserve">“</w:t>
-      </w:r>
-      <w:r>
-        <w:t xml:space="preserve">Done</w:t>
-      </w:r>
-      <w:r>
-        <w:t xml:space="preserve">”</w:t>
-      </w:r>
-      <w:r>
-        <w:t xml:space="preserve"> </w:t>
-      </w:r>
-      <w:r>
-        <w:t xml:space="preserve">button, and it returns the data points from my selection. To save the selected data points, we can assign them to a variable like treesIPicked, and then we can retrieve them later by calling the variable. This feature can be useful if you need to select specific data points, for example, to identify outliers in a data analysis. Note that the original data frame’s row numbers are retained, enabling you to refer back to the data frame itself. To clarify about naming, suppose we named the plot</w:t>
-      </w:r>
-      <w:r>
-        <w:t xml:space="preserve"> </w:t>
-      </w:r>
-      <w:r>
-        <w:t xml:space="preserve">“</w:t>
-      </w:r>
-      <w:r>
-        <w:t xml:space="preserve">plot1</w:t>
-      </w:r>
-      <w:r>
-        <w:t xml:space="preserve">”</w:t>
-      </w:r>
-      <w:r>
-        <w:t xml:space="preserve"> </w:t>
-      </w:r>
-      <w:r>
-        <w:t xml:space="preserve">instead of</w:t>
-      </w:r>
-      <w:r>
-        <w:t xml:space="preserve"> </w:t>
-      </w:r>
-      <w:r>
-        <w:t xml:space="preserve">“</w:t>
-      </w:r>
-      <w:r>
-        <w:t xml:space="preserve">plot</w:t>
-      </w:r>
-      <w:r>
-        <w:t xml:space="preserve">”</w:t>
-      </w:r>
-      <w:r>
-        <w:t xml:space="preserve">. If we rerun the code, the plot will not show up because we named it</w:t>
-      </w:r>
-      <w:r>
-        <w:t xml:space="preserve"> </w:t>
-      </w:r>
-      <w:r>
-        <w:t xml:space="preserve">“</w:t>
-      </w:r>
-      <w:r>
-        <w:t xml:space="preserve">plot</w:t>
-      </w:r>
-      <w:r>
-        <w:t xml:space="preserve">”</w:t>
-      </w:r>
-      <w:r>
-        <w:t xml:space="preserve"> </w:t>
-      </w:r>
-      <w:r>
-        <w:t xml:space="preserve">and not</w:t>
-      </w:r>
-      <w:r>
-        <w:t xml:space="preserve"> </w:t>
-      </w:r>
-      <w:r>
-        <w:t xml:space="preserve">“</w:t>
-      </w:r>
-      <w:r>
-        <w:t xml:space="preserve">plot1</w:t>
-      </w:r>
-      <w:r>
-        <w:t xml:space="preserve">”</w:t>
-      </w:r>
-      <w:r>
-        <w:t xml:space="preserve">. Similarly, if we name the brush</w:t>
-      </w:r>
-      <w:r>
-        <w:t xml:space="preserve"> </w:t>
-      </w:r>
-      <w:r>
-        <w:t xml:space="preserve">“</w:t>
-      </w:r>
-      <w:r>
-        <w:t xml:space="preserve">brush1</w:t>
-      </w:r>
-      <w:r>
-        <w:t xml:space="preserve">”</w:t>
-      </w:r>
-      <w:r>
-        <w:t xml:space="preserve"> </w:t>
-      </w:r>
-      <w:r>
-        <w:t xml:space="preserve">instead of</w:t>
-      </w:r>
-      <w:r>
-        <w:t xml:space="preserve"> </w:t>
-      </w:r>
-      <w:r>
-        <w:t xml:space="preserve">“</w:t>
-      </w:r>
-      <w:r>
-        <w:t xml:space="preserve">brush</w:t>
-      </w:r>
-      <w:r>
-        <w:t xml:space="preserve">”</w:t>
-      </w:r>
-      <w:r>
-        <w:t xml:space="preserve">, it will not output anything because it is looking for</w:t>
-      </w:r>
-      <w:r>
-        <w:t xml:space="preserve"> </w:t>
-      </w:r>
-      <w:r>
-        <w:t xml:space="preserve">“</w:t>
-      </w:r>
-      <w:r>
-        <w:t xml:space="preserve">input brush</w:t>
-      </w:r>
-      <w:r>
-        <w:t xml:space="preserve">”</w:t>
-      </w:r>
-      <w:r>
-        <w:t xml:space="preserve">, not</w:t>
-      </w:r>
-      <w:r>
-        <w:t xml:space="preserve"> </w:t>
-      </w:r>
-      <w:r>
-        <w:t xml:space="preserve">“</w:t>
-      </w:r>
-      <w:r>
-        <w:t xml:space="preserve">input brush1</w:t>
-      </w:r>
-      <w:r>
-        <w:t xml:space="preserve">”</w:t>
-      </w:r>
-      <w:r>
-        <w:t xml:space="preserve">, and</w:t>
-      </w:r>
-      <w:r>
-        <w:t xml:space="preserve"> </w:t>
-      </w:r>
-      <w:r>
-        <w:t xml:space="preserve">“</w:t>
-      </w:r>
-      <w:r>
-        <w:t xml:space="preserve">input brush</w:t>
-      </w:r>
-      <w:r>
-        <w:t xml:space="preserve">”</w:t>
-      </w:r>
-      <w:r>
-        <w:t xml:space="preserve"> </w:t>
-      </w:r>
-      <w:r>
-        <w:t xml:space="preserve">has no input.</w:t>
-      </w:r>
-      <w:r>
-        <w:t xml:space="preserve"> </w:t>
-      </w:r>
-      <w:r>
-        <w:t xml:space="preserve">We hope these tools provide you with a good foundation to build your own Shiny gadgets. Learning how to build them is definitely worth it, especially for creating interactive graphics which can be extremely helpful. R has not historically excelled in this area, so having the add-on provided by RStudio is a valuable resource to have in your workflow. For this reason alone, it’s worth taking the time to learn how to build and incorporate shiny gadgets into your work.</w:t>
+        <w:t xml:space="preserve">Layouts</w:t>
       </w:r>
     </w:p>
     <w:bookmarkEnd w:id="80"/>
     <w:bookmarkEnd w:id="81"/>
-    <w:bookmarkStart w:id="84" w:name="googlevis"/>
+    <w:bookmarkStart w:id="85" w:name="shiny-gadgets"/>
     <w:p>
       <w:pPr>
         <w:pStyle w:val="Heading2"/>
@@ -4568,10 +3892,762 @@
         <w:tab/>
       </w:r>
       <w:r>
+        <w:t xml:space="preserve">Shiny Gadgets</w:t>
+      </w:r>
+    </w:p>
+    <w:bookmarkStart w:id="82" w:name="shiny-gadgets-1.1"/>
+    <w:p>
+      <w:pPr>
+        <w:pStyle w:val="Heading3"/>
+      </w:pPr>
+      <w:r>
+        <w:rPr>
+          <w:rStyle w:val="SectionNumber"/>
+        </w:rPr>
+        <w:t xml:space="preserve">1.5.1</w:t>
+      </w:r>
+      <w:r>
+        <w:tab/>
+      </w:r>
+      <w:r>
+        <w:t xml:space="preserve">Shiny Gadgets 1.1</w:t>
+      </w:r>
+    </w:p>
+    <w:p>
+      <w:pPr>
+        <w:pStyle w:val="FirstParagraph"/>
+      </w:pPr>
+      <w:r>
+        <w:t xml:space="preserve">In this lecture, we’ll be discussing Shiny Gadgets and We want to acknowledge Shaun Cross from the Data Science Lab for creating these slides. Previously, we covered a package called Manipulate, which was created by our studio for easy and simple interactive data analysis. However, it seems that development on Manipulate has stopped and we have a hunch why. Shiny provides a superior way of achieving the same goal, and with Shiny Gadgets, you can do everything that Manipulate did, but within the RStudio program. So, let’s delve into this topic.</w:t>
+      </w:r>
+    </w:p>
+    <w:p>
+      <w:pPr>
+        <w:pStyle w:val="BodyText"/>
+      </w:pPr>
+      <w:r>
+        <w:t xml:space="preserve">The focus of this lecture is on Shiny Gadgets, which offer an easier and faster way to use Shiny’s interactivity in data analysis. Unlike Shiny, which is suitable for creating forward-facing apps for a wider audience, Shiny Gadgets are primarily designed for use by us or a small group of people working on data analysis. To display the app on a small screen within our RStudio program, we’ll use the mini UI package, which helps us create interfaces optimized for smaller screens. The core of a Shiny Gadget is a function that launches a small, single-page Shiny application in the RStudio viewer pane. Furthermore, since the Shiny Gadgets will be displayed in the RStudio viewer pane, the miniUI package is useful for creating interfaces that fit well on smaller screens. Next, we will create a basic Shiny Gadget and then simplify it as much as possible. Now, we will switch over to a code demonstration.</w:t>
+      </w:r>
+    </w:p>
+    <w:p>
+      <w:pPr>
+        <w:pStyle w:val="BodyText"/>
+      </w:pPr>
+      <w:r>
+        <w:t xml:space="preserve">Let’s look into an example obtained from the code on the slides. To begin, we need to ensure that both Shiny and miniUI are loaded, and we can do this by installing the packages. If you have an older version of R, you may need to update it. The gadget is a function with a user interface and a server function, just like a Shiny app. The UI here uses miniPage, which is a layout from the miniUI library. We create a title bar element using the gadgetTitleBar command and call it</w:t>
+      </w:r>
+      <w:r>
+        <w:t xml:space="preserve"> </w:t>
+      </w:r>
+      <w:r>
+        <w:t xml:space="preserve">“</w:t>
+      </w:r>
+      <w:r>
+        <w:t xml:space="preserve">My First Gadget.</w:t>
+      </w:r>
+      <w:r>
+        <w:t xml:space="preserve">”</w:t>
+      </w:r>
+      <w:r>
+        <w:t xml:space="preserve"> </w:t>
+      </w:r>
+      <w:r>
+        <w:t xml:space="preserve">The server function takes input, output, and session arguments. For now, it checks the input for the</w:t>
+      </w:r>
+      <w:r>
+        <w:t xml:space="preserve"> </w:t>
+      </w:r>
+      <w:r>
+        <w:t xml:space="preserve">“</w:t>
+      </w:r>
+      <w:r>
+        <w:t xml:space="preserve">done</w:t>
+      </w:r>
+      <w:r>
+        <w:t xml:space="preserve">”</w:t>
+      </w:r>
+      <w:r>
+        <w:t xml:space="preserve"> </w:t>
+      </w:r>
+      <w:r>
+        <w:t xml:space="preserve">variable and uses the observeEvent function to stop the app when it is true. It is important to note that the syntax for Shiny Gadgets is a bit different from regular R programming, but the rules of reactivity still apply. Finally, we use the runGadget function to run the gadget with the UI and server functions. Once we run the function, we see</w:t>
+      </w:r>
+      <w:r>
+        <w:t xml:space="preserve"> </w:t>
+      </w:r>
+      <w:r>
+        <w:t xml:space="preserve">“</w:t>
+      </w:r>
+      <w:r>
+        <w:t xml:space="preserve">My First Gadget</w:t>
+      </w:r>
+      <w:r>
+        <w:t xml:space="preserve">”</w:t>
+      </w:r>
+      <w:r>
+        <w:t xml:space="preserve"> </w:t>
+      </w:r>
+      <w:r>
+        <w:t xml:space="preserve">displayed in the viewer pane, and clicking</w:t>
+      </w:r>
+      <w:r>
+        <w:t xml:space="preserve"> </w:t>
+      </w:r>
+      <w:r>
+        <w:t xml:space="preserve">“</w:t>
+      </w:r>
+      <w:r>
+        <w:t xml:space="preserve">done</w:t>
+      </w:r>
+      <w:r>
+        <w:t xml:space="preserve">”</w:t>
+      </w:r>
+      <w:r>
+        <w:t xml:space="preserve"> </w:t>
+      </w:r>
+      <w:r>
+        <w:t xml:space="preserve">takes us back to the RPrompt. This is a good first step to becoming familiar with Shiny Gadgets, and more complex concepts will come naturally as we progress. To move on to the next video, please copy and run this code from the selection notes.</w:t>
+      </w:r>
+    </w:p>
+    <w:bookmarkEnd w:id="82"/>
+    <w:bookmarkStart w:id="83" w:name="shiny-gadgets-1.2"/>
+    <w:p>
+      <w:pPr>
+        <w:pStyle w:val="Heading3"/>
+      </w:pPr>
+      <w:r>
+        <w:rPr>
+          <w:rStyle w:val="SectionNumber"/>
+        </w:rPr>
+        <w:t xml:space="preserve">1.5.2</w:t>
+      </w:r>
+      <w:r>
+        <w:tab/>
+      </w:r>
+      <w:r>
+        <w:t xml:space="preserve">Shiny Gadgets 1.2</w:t>
+      </w:r>
+    </w:p>
+    <w:p>
+      <w:pPr>
+        <w:pStyle w:val="FirstParagraph"/>
+      </w:pPr>
+      <w:r>
+        <w:t xml:space="preserve">The previous example we looked at was rather trivial, as it merely had a button to click and exit. It even had a built-in cancel button to stop the gadget and return to the R prompt. Now, we’ll demonstrate how to add arguments to your Shiny Gadget. We’ll keep it simple and show basic manipulations so that you can understand the coding process and apply it to your own application.</w:t>
+      </w:r>
+      <w:r>
+        <w:t xml:space="preserve"> </w:t>
+      </w:r>
+      <w:r>
+        <w:t xml:space="preserve">Let’s examine the code in detail. The code is divided into two parts due to space limitations. The first part contains the UI, which is again a mini page. The second part contains the server. Remember, we need to load two libraries. Our gadget’s title will be</w:t>
+      </w:r>
+      <w:r>
+        <w:t xml:space="preserve"> </w:t>
+      </w:r>
+      <w:r>
+        <w:t xml:space="preserve">“</w:t>
+      </w:r>
+      <w:r>
+        <w:t xml:space="preserve">Multiply Two Numbers.</w:t>
+      </w:r>
+      <w:r>
+        <w:t xml:space="preserve">”</w:t>
+      </w:r>
+      <w:r>
+        <w:t xml:space="preserve"> </w:t>
+      </w:r>
+      <w:r>
+        <w:t xml:space="preserve">The content panel will be a mini content panel, which will be the main body of the pane. The user interface will have a selector input, which will be a dropdown box with two variables labeled</w:t>
+      </w:r>
+      <w:r>
+        <w:t xml:space="preserve"> </w:t>
+      </w:r>
+      <w:r>
+        <w:t xml:space="preserve">“</w:t>
+      </w:r>
+      <w:r>
+        <w:t xml:space="preserve">num1</w:t>
+      </w:r>
+      <w:r>
+        <w:t xml:space="preserve">”</w:t>
+      </w:r>
+      <w:r>
+        <w:t xml:space="preserve"> </w:t>
+      </w:r>
+      <w:r>
+        <w:t xml:space="preserve">and</w:t>
+      </w:r>
+      <w:r>
+        <w:t xml:space="preserve"> </w:t>
+      </w:r>
+      <w:r>
+        <w:t xml:space="preserve">“</w:t>
+      </w:r>
+      <w:r>
+        <w:t xml:space="preserve">num2.</w:t>
+      </w:r>
+      <w:r>
+        <w:t xml:space="preserve">”</w:t>
+      </w:r>
+      <w:r>
+        <w:t xml:space="preserve"> </w:t>
+      </w:r>
+      <w:r>
+        <w:t xml:space="preserve">We will use these names to reference them later. The labels and choices come from the two arguments in the function.</w:t>
+      </w:r>
+      <w:r>
+        <w:t xml:space="preserve"> </w:t>
+      </w:r>
+      <w:r>
+        <w:t xml:space="preserve">Moving on to the server part, we will have input, output, and session. We will use the input$done variable in the observe event to let Shiny know when it’s done to quit. We must use curly braces in the correct place to avoid the most common mistake when coding Shiny applications. We will name num1 and num2 as the input values to make them easier to work with. We will then multiply them together, and the stopApp function will tell Shiny to stop and display the result of num1 multiplied by num2. Remember to include the runGadget function, which specifies the UI and server. Although you could technically name UI and server something else, it is not conventionally done.</w:t>
+      </w:r>
+      <w:r>
+        <w:t xml:space="preserve"> </w:t>
+      </w:r>
+      <w:r>
+        <w:t xml:space="preserve">Let’s now look at the code demonstration and see how it works. Let’s review the function that we copied from the R markdown document and make sure the necessary libraries are loaded. Now let’s execute the function. Although we have already gone over the components, let’s see what happens when we run it. As expected, nothing happens because we have just defined the function. Let’s give the numbers 1 to 10 as choices for both selector inputs. Suppose we want to check our multiplication tables, so let’s choose 4 and 7 and hopefully get the result of 28. Once we click</w:t>
+      </w:r>
+      <w:r>
+        <w:t xml:space="preserve"> </w:t>
+      </w:r>
+      <w:r>
+        <w:t xml:space="preserve">“</w:t>
+      </w:r>
+      <w:r>
+        <w:t xml:space="preserve">Done</w:t>
+      </w:r>
+      <w:r>
+        <w:t xml:space="preserve">”</w:t>
+      </w:r>
+      <w:r>
+        <w:t xml:space="preserve">, we will return to the R pane where we should see the result of 28. This is just the first step towards creating something useful. We have been able to select from choices and perform numerical manipulations. we hope you can see where Shiny gadgets can be useful for you. In the next step, we will create an interactive graphic.</w:t>
+      </w:r>
+    </w:p>
+    <w:bookmarkEnd w:id="83"/>
+    <w:bookmarkStart w:id="84" w:name="shiny-gadgets-1.3"/>
+    <w:p>
+      <w:pPr>
+        <w:pStyle w:val="Heading3"/>
+      </w:pPr>
+      <w:r>
+        <w:rPr>
+          <w:rStyle w:val="SectionNumber"/>
+        </w:rPr>
+        <w:t xml:space="preserve">1.5.3</w:t>
+      </w:r>
+      <w:r>
+        <w:tab/>
+      </w:r>
+      <w:r>
+        <w:t xml:space="preserve">Shiny Gadgets 1.3</w:t>
+      </w:r>
+    </w:p>
+    <w:p>
+      <w:pPr>
+        <w:pStyle w:val="FirstParagraph"/>
+      </w:pPr>
+      <w:r>
+        <w:t xml:space="preserve">One of the most valuable features of Shiny gadgets is the ability to create interactive plots. As many of you are already familiar with Shiny syntax from our previous modules, we won’t spend too much time revisiting that in the context of Shiny gadgets. Instead, we’ll present one example, and with your understanding of Shiny and a little extra syntax for Shiny gadgets, you’ll be able to construct and customize your own gadgets to meet your needs. In this example, our goal is to create an interactive plot of the trees dataset, specifically plotting the girth by volume. We want to have a crosshair that will allow us to select a rectangle on the plot, and then have our function output a data frame of the trees within that rectangle. We will now attempt to achieve this. As always, we need to load the Shiny and mini libraries. Our Shiny gadget is a function that requires a user interface (UI). For the UI, we will use the miniPage function from the mini package. We will have a gadgetTitleBar with the message</w:t>
+      </w:r>
+      <w:r>
+        <w:t xml:space="preserve"> </w:t>
+      </w:r>
+      <w:r>
+        <w:t xml:space="preserve">“</w:t>
+      </w:r>
+      <w:r>
+        <w:t xml:space="preserve">Select points by dragging your mouse</w:t>
+      </w:r>
+      <w:r>
+        <w:t xml:space="preserve">”</w:t>
+      </w:r>
+      <w:r>
+        <w:t xml:space="preserve"> </w:t>
+      </w:r>
+      <w:r>
+        <w:t xml:space="preserve">and a miniContentPanel containing a plot with the name</w:t>
+      </w:r>
+      <w:r>
+        <w:t xml:space="preserve"> </w:t>
+      </w:r>
+      <w:r>
+        <w:t xml:space="preserve">“</w:t>
+      </w:r>
+      <w:r>
+        <w:t xml:space="preserve">plot</w:t>
+      </w:r>
+      <w:r>
+        <w:t xml:space="preserve">”</w:t>
+      </w:r>
+      <w:r>
+        <w:t xml:space="preserve">. We want the height to be 100% and we will name the crosshairs brush.</w:t>
+      </w:r>
+      <w:r>
+        <w:t xml:space="preserve"> </w:t>
+      </w:r>
+      <w:r>
+        <w:t xml:space="preserve">Moving on to the server function, we will use the names</w:t>
+      </w:r>
+      <w:r>
+        <w:t xml:space="preserve"> </w:t>
+      </w:r>
+      <w:r>
+        <w:t xml:space="preserve">“</w:t>
+      </w:r>
+      <w:r>
+        <w:t xml:space="preserve">plot</w:t>
+      </w:r>
+      <w:r>
+        <w:t xml:space="preserve">”</w:t>
+      </w:r>
+      <w:r>
+        <w:t xml:space="preserve"> </w:t>
+      </w:r>
+      <w:r>
+        <w:t xml:space="preserve">and</w:t>
+      </w:r>
+      <w:r>
+        <w:t xml:space="preserve"> </w:t>
+      </w:r>
+      <w:r>
+        <w:t xml:space="preserve">“</w:t>
+      </w:r>
+      <w:r>
+        <w:t xml:space="preserve">brush</w:t>
+      </w:r>
+      <w:r>
+        <w:t xml:space="preserve">”</w:t>
+      </w:r>
+      <w:r>
+        <w:t xml:space="preserve"> </w:t>
+      </w:r>
+      <w:r>
+        <w:t xml:space="preserve">that we defined earlier. The output named</w:t>
+      </w:r>
+      <w:r>
+        <w:t xml:space="preserve"> </w:t>
+      </w:r>
+      <w:r>
+        <w:t xml:space="preserve">“</w:t>
+      </w:r>
+      <w:r>
+        <w:t xml:space="preserve">plot</w:t>
+      </w:r>
+      <w:r>
+        <w:t xml:space="preserve">”</w:t>
+      </w:r>
+      <w:r>
+        <w:t xml:space="preserve"> </w:t>
+      </w:r>
+      <w:r>
+        <w:t xml:space="preserve">will be created using the renderPlot function. We will plot the</w:t>
+      </w:r>
+      <w:r>
+        <w:t xml:space="preserve"> </w:t>
+      </w:r>
+      <w:r>
+        <w:t xml:space="preserve">“</w:t>
+      </w:r>
+      <w:r>
+        <w:t xml:space="preserve">girth</w:t>
+      </w:r>
+      <w:r>
+        <w:t xml:space="preserve">”</w:t>
+      </w:r>
+      <w:r>
+        <w:t xml:space="preserve"> </w:t>
+      </w:r>
+      <w:r>
+        <w:t xml:space="preserve">versus</w:t>
+      </w:r>
+      <w:r>
+        <w:t xml:space="preserve"> </w:t>
+      </w:r>
+      <w:r>
+        <w:t xml:space="preserve">“</w:t>
+      </w:r>
+      <w:r>
+        <w:t xml:space="preserve">volume</w:t>
+      </w:r>
+      <w:r>
+        <w:t xml:space="preserve">”</w:t>
+      </w:r>
+      <w:r>
+        <w:t xml:space="preserve"> </w:t>
+      </w:r>
+      <w:r>
+        <w:t xml:space="preserve">data from the</w:t>
+      </w:r>
+      <w:r>
+        <w:t xml:space="preserve"> </w:t>
+      </w:r>
+      <w:r>
+        <w:t xml:space="preserve">“</w:t>
+      </w:r>
+      <w:r>
+        <w:t xml:space="preserve">trees</w:t>
+      </w:r>
+      <w:r>
+        <w:t xml:space="preserve">”</w:t>
+      </w:r>
+      <w:r>
+        <w:t xml:space="preserve"> </w:t>
+      </w:r>
+      <w:r>
+        <w:t xml:space="preserve">dataset and label the plot with the title</w:t>
+      </w:r>
+      <w:r>
+        <w:t xml:space="preserve"> </w:t>
+      </w:r>
+      <w:r>
+        <w:t xml:space="preserve">“</w:t>
+      </w:r>
+      <w:r>
+        <w:t xml:space="preserve">trees</w:t>
+      </w:r>
+      <w:r>
+        <w:t xml:space="preserve">”</w:t>
+      </w:r>
+      <w:r>
+        <w:t xml:space="preserve"> </w:t>
+      </w:r>
+      <w:r>
+        <w:t xml:space="preserve">and axis labels</w:t>
+      </w:r>
+      <w:r>
+        <w:t xml:space="preserve"> </w:t>
+      </w:r>
+      <w:r>
+        <w:t xml:space="preserve">“</w:t>
+      </w:r>
+      <w:r>
+        <w:t xml:space="preserve">girth</w:t>
+      </w:r>
+      <w:r>
+        <w:t xml:space="preserve">”</w:t>
+      </w:r>
+      <w:r>
+        <w:t xml:space="preserve"> </w:t>
+      </w:r>
+      <w:r>
+        <w:t xml:space="preserve">and</w:t>
+      </w:r>
+      <w:r>
+        <w:t xml:space="preserve"> </w:t>
+      </w:r>
+      <w:r>
+        <w:t xml:space="preserve">“</w:t>
+      </w:r>
+      <w:r>
+        <w:t xml:space="preserve">volume</w:t>
+      </w:r>
+      <w:r>
+        <w:t xml:space="preserve">”</w:t>
+      </w:r>
+      <w:r>
+        <w:t xml:space="preserve">. Next, we use observeEvent to collect the brush points and stop the app after a rectangle is selected from the</w:t>
+      </w:r>
+      <w:r>
+        <w:t xml:space="preserve"> </w:t>
+      </w:r>
+      <w:r>
+        <w:t xml:space="preserve">“</w:t>
+      </w:r>
+      <w:r>
+        <w:t xml:space="preserve">trees</w:t>
+      </w:r>
+      <w:r>
+        <w:t xml:space="preserve">”</w:t>
+      </w:r>
+      <w:r>
+        <w:t xml:space="preserve"> </w:t>
+      </w:r>
+      <w:r>
+        <w:t xml:space="preserve">dataset. The input will be</w:t>
+      </w:r>
+      <w:r>
+        <w:t xml:space="preserve"> </w:t>
+      </w:r>
+      <w:r>
+        <w:t xml:space="preserve">“</w:t>
+      </w:r>
+      <w:r>
+        <w:t xml:space="preserve">$brush</w:t>
+      </w:r>
+      <w:r>
+        <w:t xml:space="preserve">”</w:t>
+      </w:r>
+      <w:r>
+        <w:t xml:space="preserve">, which refers to the named input we defined earlier. The variables</w:t>
+      </w:r>
+      <w:r>
+        <w:t xml:space="preserve"> </w:t>
+      </w:r>
+      <w:r>
+        <w:t xml:space="preserve">“</w:t>
+      </w:r>
+      <w:r>
+        <w:t xml:space="preserve">xvar</w:t>
+      </w:r>
+      <w:r>
+        <w:t xml:space="preserve">”</w:t>
+      </w:r>
+      <w:r>
+        <w:t xml:space="preserve"> </w:t>
+      </w:r>
+      <w:r>
+        <w:t xml:space="preserve">and</w:t>
+      </w:r>
+      <w:r>
+        <w:t xml:space="preserve"> </w:t>
+      </w:r>
+      <w:r>
+        <w:t xml:space="preserve">“</w:t>
+      </w:r>
+      <w:r>
+        <w:t xml:space="preserve">yvar</w:t>
+      </w:r>
+      <w:r>
+        <w:t xml:space="preserve">”</w:t>
+      </w:r>
+      <w:r>
+        <w:t xml:space="preserve"> </w:t>
+      </w:r>
+      <w:r>
+        <w:t xml:space="preserve">need to be named correctly and matched to the corresponding names in the</w:t>
+      </w:r>
+      <w:r>
+        <w:t xml:space="preserve"> </w:t>
+      </w:r>
+      <w:r>
+        <w:t xml:space="preserve">“</w:t>
+      </w:r>
+      <w:r>
+        <w:t xml:space="preserve">trees</w:t>
+      </w:r>
+      <w:r>
+        <w:t xml:space="preserve">”</w:t>
+      </w:r>
+      <w:r>
+        <w:t xml:space="preserve"> </w:t>
+      </w:r>
+      <w:r>
+        <w:t xml:space="preserve">dataset. Finally, we call the runGadget function. By running this code, we can create a useful tool for selecting data points from a plot. We need to load the Shiny and mini UI libraries, define our Shiny gadget function named</w:t>
+      </w:r>
+      <w:r>
+        <w:t xml:space="preserve"> </w:t>
+      </w:r>
+      <w:r>
+        <w:t xml:space="preserve">“</w:t>
+      </w:r>
+      <w:r>
+        <w:t xml:space="preserve">pick trees</w:t>
+      </w:r>
+      <w:r>
+        <w:t xml:space="preserve">”</w:t>
+      </w:r>
+      <w:r>
+        <w:t xml:space="preserve">, and use the UI and server functions that we have defined.</w:t>
+      </w:r>
+      <w:r>
+        <w:t xml:space="preserve"> </w:t>
+      </w:r>
+      <w:r>
+        <w:t xml:space="preserve">Now we can execute the code. The function doesn’t require any arguments. It starts the server and generates the plot. The plot allows me to select a collection of points by dragging the crosshair around. After I’ve made my selection, We can move the box around if we need to. Once we am satisfied with my selection, we click the</w:t>
+      </w:r>
+      <w:r>
+        <w:t xml:space="preserve"> </w:t>
+      </w:r>
+      <w:r>
+        <w:t xml:space="preserve">“</w:t>
+      </w:r>
+      <w:r>
+        <w:t xml:space="preserve">Done</w:t>
+      </w:r>
+      <w:r>
+        <w:t xml:space="preserve">”</w:t>
+      </w:r>
+      <w:r>
+        <w:t xml:space="preserve"> </w:t>
+      </w:r>
+      <w:r>
+        <w:t xml:space="preserve">button, and it returns the data points from my selection. To save the selected data points, we can assign them to a variable like treesIPicked, and then we can retrieve them later by calling the variable. This feature can be useful if you need to select specific data points, for example, to identify outliers in a data analysis. Note that the original data frame’s row numbers are retained, enabling you to refer back to the data frame itself. To clarify about naming, suppose we named the plot</w:t>
+      </w:r>
+      <w:r>
+        <w:t xml:space="preserve"> </w:t>
+      </w:r>
+      <w:r>
+        <w:t xml:space="preserve">“</w:t>
+      </w:r>
+      <w:r>
+        <w:t xml:space="preserve">plot1</w:t>
+      </w:r>
+      <w:r>
+        <w:t xml:space="preserve">”</w:t>
+      </w:r>
+      <w:r>
+        <w:t xml:space="preserve"> </w:t>
+      </w:r>
+      <w:r>
+        <w:t xml:space="preserve">instead of</w:t>
+      </w:r>
+      <w:r>
+        <w:t xml:space="preserve"> </w:t>
+      </w:r>
+      <w:r>
+        <w:t xml:space="preserve">“</w:t>
+      </w:r>
+      <w:r>
+        <w:t xml:space="preserve">plot</w:t>
+      </w:r>
+      <w:r>
+        <w:t xml:space="preserve">”</w:t>
+      </w:r>
+      <w:r>
+        <w:t xml:space="preserve">. If we rerun the code, the plot will not show up because we named it</w:t>
+      </w:r>
+      <w:r>
+        <w:t xml:space="preserve"> </w:t>
+      </w:r>
+      <w:r>
+        <w:t xml:space="preserve">“</w:t>
+      </w:r>
+      <w:r>
+        <w:t xml:space="preserve">plot</w:t>
+      </w:r>
+      <w:r>
+        <w:t xml:space="preserve">”</w:t>
+      </w:r>
+      <w:r>
+        <w:t xml:space="preserve"> </w:t>
+      </w:r>
+      <w:r>
+        <w:t xml:space="preserve">and not</w:t>
+      </w:r>
+      <w:r>
+        <w:t xml:space="preserve"> </w:t>
+      </w:r>
+      <w:r>
+        <w:t xml:space="preserve">“</w:t>
+      </w:r>
+      <w:r>
+        <w:t xml:space="preserve">plot1</w:t>
+      </w:r>
+      <w:r>
+        <w:t xml:space="preserve">”</w:t>
+      </w:r>
+      <w:r>
+        <w:t xml:space="preserve">. Similarly, if we name the brush</w:t>
+      </w:r>
+      <w:r>
+        <w:t xml:space="preserve"> </w:t>
+      </w:r>
+      <w:r>
+        <w:t xml:space="preserve">“</w:t>
+      </w:r>
+      <w:r>
+        <w:t xml:space="preserve">brush1</w:t>
+      </w:r>
+      <w:r>
+        <w:t xml:space="preserve">”</w:t>
+      </w:r>
+      <w:r>
+        <w:t xml:space="preserve"> </w:t>
+      </w:r>
+      <w:r>
+        <w:t xml:space="preserve">instead of</w:t>
+      </w:r>
+      <w:r>
+        <w:t xml:space="preserve"> </w:t>
+      </w:r>
+      <w:r>
+        <w:t xml:space="preserve">“</w:t>
+      </w:r>
+      <w:r>
+        <w:t xml:space="preserve">brush</w:t>
+      </w:r>
+      <w:r>
+        <w:t xml:space="preserve">”</w:t>
+      </w:r>
+      <w:r>
+        <w:t xml:space="preserve">, it will not output anything because it is looking for</w:t>
+      </w:r>
+      <w:r>
+        <w:t xml:space="preserve"> </w:t>
+      </w:r>
+      <w:r>
+        <w:t xml:space="preserve">“</w:t>
+      </w:r>
+      <w:r>
+        <w:t xml:space="preserve">input brush</w:t>
+      </w:r>
+      <w:r>
+        <w:t xml:space="preserve">”</w:t>
+      </w:r>
+      <w:r>
+        <w:t xml:space="preserve">, not</w:t>
+      </w:r>
+      <w:r>
+        <w:t xml:space="preserve"> </w:t>
+      </w:r>
+      <w:r>
+        <w:t xml:space="preserve">“</w:t>
+      </w:r>
+      <w:r>
+        <w:t xml:space="preserve">input brush1</w:t>
+      </w:r>
+      <w:r>
+        <w:t xml:space="preserve">”</w:t>
+      </w:r>
+      <w:r>
+        <w:t xml:space="preserve">, and</w:t>
+      </w:r>
+      <w:r>
+        <w:t xml:space="preserve"> </w:t>
+      </w:r>
+      <w:r>
+        <w:t xml:space="preserve">“</w:t>
+      </w:r>
+      <w:r>
+        <w:t xml:space="preserve">input brush</w:t>
+      </w:r>
+      <w:r>
+        <w:t xml:space="preserve">”</w:t>
+      </w:r>
+      <w:r>
+        <w:t xml:space="preserve"> </w:t>
+      </w:r>
+      <w:r>
+        <w:t xml:space="preserve">has no input.</w:t>
+      </w:r>
+      <w:r>
+        <w:t xml:space="preserve"> </w:t>
+      </w:r>
+      <w:r>
+        <w:t xml:space="preserve">We hope these tools provide you with a good foundation to build your own Shiny gadgets. Learning how to build them is definitely worth it, especially for creating interactive graphics which can be extremely helpful. R has not historically excelled in this area, so having the add-on provided by RStudio is a valuable resource to have in your workflow. For this reason alone, it’s worth taking the time to learn how to build and incorporate shiny gadgets into your work.</w:t>
+      </w:r>
+    </w:p>
+    <w:bookmarkEnd w:id="84"/>
+    <w:bookmarkEnd w:id="85"/>
+    <w:bookmarkStart w:id="88" w:name="googlevis"/>
+    <w:p>
+      <w:pPr>
+        <w:pStyle w:val="Heading2"/>
+      </w:pPr>
+      <w:r>
+        <w:rPr>
+          <w:rStyle w:val="SectionNumber"/>
+        </w:rPr>
+        <w:t xml:space="preserve">1.6</w:t>
+      </w:r>
+      <w:r>
+        <w:tab/>
+      </w:r>
+      <w:r>
         <w:t xml:space="preserve">GoogleVis</w:t>
       </w:r>
     </w:p>
-    <w:bookmarkStart w:id="82" w:name="googlevis-1.1"/>
+    <w:bookmarkStart w:id="86" w:name="googlevis-1.1"/>
     <w:p>
       <w:pPr>
         <w:pStyle w:val="Heading3"/>
@@ -4580,7 +4656,7 @@
         <w:rPr>
           <w:rStyle w:val="SectionNumber"/>
         </w:rPr>
-        <w:t xml:space="preserve">1.5.1</w:t>
+        <w:t xml:space="preserve">1.6.1</w:t>
       </w:r>
       <w:r>
         <w:tab/>
@@ -4690,8 +4766,8 @@
         <w:t xml:space="preserve">test.html”)” to generate the page. Usually, you will create the chart using gVis, use plot to debug and refine it, and then extract the relevant HTML and JavaScript code to embed in a different web page. To learn how to embed the chart in slides or R markdown, please refer to the R markdown document for this lecture. Your homework is to replicate this motion chart, ensure that you can visualize it in a browser window, and experiment with googleVis by installing it and trying it out. In the next part, we’ll explore some other chart types.</w:t>
       </w:r>
     </w:p>
-    <w:bookmarkEnd w:id="82"/>
-    <w:bookmarkStart w:id="83" w:name="googlevis-1.2"/>
+    <w:bookmarkEnd w:id="86"/>
+    <w:bookmarkStart w:id="87" w:name="googlevis-1.2"/>
     <w:p>
       <w:pPr>
         <w:pStyle w:val="Heading3"/>
@@ -4700,7 +4776,7 @@
         <w:rPr>
           <w:rStyle w:val="SectionNumber"/>
         </w:rPr>
-        <w:t xml:space="preserve">1.5.2</w:t>
+        <w:t xml:space="preserve">1.6.2</w:t>
       </w:r>
       <w:r>
         <w:tab/>
@@ -4924,9 +5000,9 @@
         <w:t xml:space="preserve">and displays the chart. Let’s examine the way we’re setting the options and relate them back to the plot. While the JavaScript notation might be irritating if you’re not accustomed to it, you’re basically passing the options exactly as Google Charts expects you to pass them. There’s no intermediary translation involved. It’s useful to know because you may eventually want to produce a Google Chart using Google Docs or something similar and set the options in the same way they’re set here. Lastly, we want to generate multiple plots together. We’ve generated our geo chart as before and then created a table. This is simply an illustration of how to create a table by taking our data as is. Let’s take a look at the motion chart we created earlier. We will now combine the GeoChart and gvisTable in a single plot using the merge function. Setting the horizontal parameter to FALSE means that they will be stacked vertically. We will then merge this new plot with the motion chart by setting the horizontal parameter to TRUE. If we print the result using plot DTM, we can see the final product. As you can see, it looks great! The plot is displayed at the top, followed by the data frame printout and an interactive table. You can customize the background color and other features by adjusting the options. This plot is incredibly useful and requires very little code, thanks to Google’s plotting library doing all the heavy lifting in the background. Give it a try and create some Google Charts of your own. You will be pleasantly surprised at how easy it is. For homework, try creating a few more of these.</w:t>
       </w:r>
     </w:p>
-    <w:bookmarkEnd w:id="83"/>
-    <w:bookmarkEnd w:id="84"/>
-    <w:bookmarkStart w:id="93" w:name="plotly"/>
+    <w:bookmarkEnd w:id="87"/>
+    <w:bookmarkEnd w:id="88"/>
+    <w:bookmarkStart w:id="97" w:name="plotly"/>
     <w:p>
       <w:pPr>
         <w:pStyle w:val="Heading2"/>
@@ -4935,7 +5011,7 @@
         <w:rPr>
           <w:rStyle w:val="SectionNumber"/>
         </w:rPr>
-        <w:t xml:space="preserve">1.6</w:t>
+        <w:t xml:space="preserve">1.7</w:t>
       </w:r>
       <w:r>
         <w:tab/>
@@ -4944,7 +5020,7 @@
         <w:t xml:space="preserve">Plotly</w:t>
       </w:r>
     </w:p>
-    <w:bookmarkStart w:id="85" w:name="plotly-1.1"/>
+    <w:bookmarkStart w:id="89" w:name="plotly-1.1"/>
     <w:p>
       <w:pPr>
         <w:pStyle w:val="Heading3"/>
@@ -4953,7 +5029,7 @@
         <w:rPr>
           <w:rStyle w:val="SectionNumber"/>
         </w:rPr>
-        <w:t xml:space="preserve">1.6.1</w:t>
+        <w:t xml:space="preserve">1.7.1</w:t>
       </w:r>
       <w:r>
         <w:tab/>
@@ -5012,8 +5088,8 @@
         <w:t xml:space="preserve">plotly”)“. Plotly plots can be shared through its web interface, which offers free and paid options for private displays and user authentication. Alternatively, users can create HTML graphics that can be shared on their own websites with the Plotly R package. The Plotly web interface offers tools for interactively changing axis labels, a feature that is not available in R. In this lecture, code demonstrations will be used to showcase different types of Plotly plots. It is worth noting that Plotly graphics can be embedded in R Markdown documents, including Slidify, R Studio Presenter, and Slidy documents.</w:t>
       </w:r>
     </w:p>
-    <w:bookmarkEnd w:id="85"/>
-    <w:bookmarkStart w:id="86" w:name="plotly-1.2"/>
+    <w:bookmarkEnd w:id="89"/>
+    <w:bookmarkStart w:id="90" w:name="plotly-1.2"/>
     <w:p>
       <w:pPr>
         <w:pStyle w:val="Heading3"/>
@@ -5022,7 +5098,7 @@
         <w:rPr>
           <w:rStyle w:val="SectionNumber"/>
         </w:rPr>
-        <w:t xml:space="preserve">1.6.2</w:t>
+        <w:t xml:space="preserve">1.7.2</w:t>
       </w:r>
       <w:r>
         <w:tab/>
@@ -5084,8 +5160,8 @@
         <w:t xml:space="preserve">). The mtcars dataset is stored as a dataframe and serves as the data source for this command. The x-axis represents weight, while the y-axis represents miles per gallon, and the mode is set to markers, creating a scatter plot. This code can be replicated for any dataframe to generate a scatter plot. The resulting scatter plot is interactive and can be viewed in the RStudio viewer pane. As you move your cursor over the points, their corresponding x and y values are displayed. In addition, there are various controls at the top of the viewer pane that enable you to download the plot as a PNG, adjust the scale, reset the axes, and modify the hover-over behavior, among other things. The Publish button allows you to publish the plot to RPubs with a single click, generating a web graphic. However, we’ll demonstrate other methods for publishing the plot shortly. Another easy way to publish the plot is to click on Export and choose to Save as Web Page. This creates a Web page with the plot and a file with the specified name, which can be referenced and embedded into other projects. Plotly is incredibly user-friendly and straightforward. Your first assignment is to create a simple scatter plot with a different dataset, save it as a webpage, and create graphics in PNG and PDF formats. You can also try publishing the plot to RPubs.</w:t>
       </w:r>
     </w:p>
-    <w:bookmarkEnd w:id="86"/>
-    <w:bookmarkStart w:id="87" w:name="plotly-1.3"/>
+    <w:bookmarkEnd w:id="90"/>
+    <w:bookmarkStart w:id="91" w:name="plotly-1.3"/>
     <w:p>
       <w:pPr>
         <w:pStyle w:val="Heading3"/>
@@ -5094,7 +5170,7 @@
         <w:rPr>
           <w:rStyle w:val="SectionNumber"/>
         </w:rPr>
-        <w:t xml:space="preserve">1.6.3</w:t>
+        <w:t xml:space="preserve">1.7.3</w:t>
       </w:r>
       <w:r>
         <w:tab/>
@@ -5313,8 +5389,8 @@
         <w:t xml:space="preserve">parameter, which displays a key to the gradient on the side of the plot. This creates a nice interactive 3D scatter plot. For homework, I would like you to create a variety of 2D scatter plots using different plotting attributes, such as color and point shape, to visualize other dimensions. You can also create a 3D scatter plot and output it as a web page to become familiar with working with these types of plots. You may consider publishing your scatter plots on platforms like rpubs to have a public hosting. Give it a try and explore the possibilities. Next, we will discuss some even more exciting applications of plot_ly.</w:t>
       </w:r>
     </w:p>
-    <w:bookmarkEnd w:id="87"/>
-    <w:bookmarkStart w:id="88" w:name="plotly-1.4"/>
+    <w:bookmarkEnd w:id="91"/>
+    <w:bookmarkStart w:id="92" w:name="plotly-1.4"/>
     <w:p>
       <w:pPr>
         <w:pStyle w:val="Heading3"/>
@@ -5323,7 +5399,7 @@
         <w:rPr>
           <w:rStyle w:val="SectionNumber"/>
         </w:rPr>
-        <w:t xml:space="preserve">1.6.4</w:t>
+        <w:t xml:space="preserve">1.7.4</w:t>
       </w:r>
       <w:r>
         <w:tab/>
@@ -5701,8 +5777,8 @@
         <w:t xml:space="preserve">. Once the data is formatted correctly, we can create the plot using plot_ly, where x is time, y is price, and color is the index type. The resulting plot will display the different index types in different colors and allow for interactive hovering over specific points to see the index value at that time. It’s worth noting that using tidyr and dplyr for data manipulation is essential and highly recommended. Give it a try using this data or some other stock market data, and see if you can create your own multi-line stock market graph to display on a webpage.</w:t>
       </w:r>
     </w:p>
-    <w:bookmarkEnd w:id="88"/>
-    <w:bookmarkStart w:id="89" w:name="plotly-1.5"/>
+    <w:bookmarkEnd w:id="92"/>
+    <w:bookmarkStart w:id="93" w:name="plotly-1.5"/>
     <w:p>
       <w:pPr>
         <w:pStyle w:val="Heading3"/>
@@ -5711,7 +5787,7 @@
         <w:rPr>
           <w:rStyle w:val="SectionNumber"/>
         </w:rPr>
-        <w:t xml:space="preserve">1.6.5</w:t>
+        <w:t xml:space="preserve">1.7.5</w:t>
       </w:r>
       <w:r>
         <w:tab/>
@@ -5869,8 +5945,8 @@
         <w:t xml:space="preserve">and specify the z values as the intensity values. The row and column values are assigned integers for the x and y values. The resulting plot is a 3D surface. It’s worth noting that when plotting a 3D surface, there is some smoothing involved, so it’s important to understand what this smoothing is doing if you plan on using this for real.</w:t>
       </w:r>
     </w:p>
-    <w:bookmarkEnd w:id="89"/>
-    <w:bookmarkStart w:id="90" w:name="plotly-1.6"/>
+    <w:bookmarkEnd w:id="93"/>
+    <w:bookmarkStart w:id="94" w:name="plotly-1.6"/>
     <w:p>
       <w:pPr>
         <w:pStyle w:val="Heading3"/>
@@ -5879,7 +5955,7 @@
         <w:rPr>
           <w:rStyle w:val="SectionNumber"/>
         </w:rPr>
-        <w:t xml:space="preserve">1.6.6</w:t>
+        <w:t xml:space="preserve">1.7.6</w:t>
       </w:r>
       <w:r>
         <w:tab/>
@@ -6038,8 +6114,8 @@
         <w:t xml:space="preserve">If you want to create your own map, start by using this data frame, which has more columns than just population, and try creating different maps with various options. As you experiment with different options, you’ll get a better understanding of how they work. To begin with, you can replicate the map we just created and then attempt to create another map using different variables, where the color represents something else. This can be a helpful technique to create interactive maps.</w:t>
       </w:r>
     </w:p>
-    <w:bookmarkEnd w:id="90"/>
-    <w:bookmarkStart w:id="91" w:name="plotly-1.7"/>
+    <w:bookmarkEnd w:id="94"/>
+    <w:bookmarkStart w:id="95" w:name="plotly-1.7"/>
     <w:p>
       <w:pPr>
         <w:pStyle w:val="Heading3"/>
@@ -6048,7 +6124,7 @@
         <w:rPr>
           <w:rStyle w:val="SectionNumber"/>
         </w:rPr>
-        <w:t xml:space="preserve">1.6.7</w:t>
+        <w:t xml:space="preserve">1.7.7</w:t>
       </w:r>
       <w:r>
         <w:tab/>
@@ -6065,8 +6141,8 @@
         <w:t xml:space="preserve">If you’re a fan of ggplot, then you might like this code from the Plotly website. I’m using the diamond dataset to create a ggplot of carat vs. price. What’s cool is that Plotly has a function called ggplotly that allows you to easily convert a ggplot into an interactive HTML graphic. The top window shows the ggplot in the RStudio plotting pane, while the bottom window displays it as an HTML graphic in the RStudio viewer pane, just like it would appear in a web browser.</w:t>
       </w:r>
     </w:p>
-    <w:bookmarkEnd w:id="91"/>
-    <w:bookmarkStart w:id="92" w:name="plotly-1.8"/>
+    <w:bookmarkEnd w:id="95"/>
+    <w:bookmarkStart w:id="96" w:name="plotly-1.8"/>
     <w:p>
       <w:pPr>
         <w:pStyle w:val="Heading3"/>
@@ -6075,7 +6151,7 @@
         <w:rPr>
           <w:rStyle w:val="SectionNumber"/>
         </w:rPr>
-        <w:t xml:space="preserve">1.6.8</w:t>
+        <w:t xml:space="preserve">1.7.8</w:t>
       </w:r>
       <w:r>
         <w:tab/>
@@ -6092,9 +6168,9 @@
         <w:t xml:space="preserve">To directly post a Plotly graph we will follow the previous video. We created a GG plot example, labeled GG, which can be displayed in the viewer pane by typing GG in the R prompt. However, if we type plotly_POST GG, it will post it directly to the Plotly website. You can then use their web-based graphical user interface to edit the graph by clicking on the edit option. Plotly has many tutorials and videos to help you understand how to use it. Before using Plotly, you must set two environment variables - plotly username and plotly API key. You can find your API key by going to the settings in Plotly and copying and pasting it from there. If you set these two environment variables in your .Rprofile, you won’t be prompted for your credentials every time you start R, making the process seamless.</w:t>
       </w:r>
     </w:p>
-    <w:bookmarkEnd w:id="92"/>
-    <w:bookmarkEnd w:id="93"/>
-    <w:bookmarkStart w:id="94" w:name="quiz-1"/>
+    <w:bookmarkEnd w:id="96"/>
+    <w:bookmarkEnd w:id="97"/>
+    <w:bookmarkStart w:id="98" w:name="quiz-1"/>
     <w:p>
       <w:pPr>
         <w:pStyle w:val="Heading2"/>
@@ -6103,7 +6179,7 @@
         <w:rPr>
           <w:rStyle w:val="SectionNumber"/>
         </w:rPr>
-        <w:t xml:space="preserve">1.7</w:t>
+        <w:t xml:space="preserve">1.8</w:t>
       </w:r>
       <w:r>
         <w:tab/>
@@ -6120,9 +6196,9 @@
         <w:t xml:space="preserve">Have to add the quiz here!</w:t>
       </w:r>
     </w:p>
-    <w:bookmarkEnd w:id="94"/>
-    <w:bookmarkEnd w:id="95"/>
-    <w:bookmarkStart w:id="117" w:name="second-week"/>
+    <w:bookmarkEnd w:id="98"/>
+    <w:bookmarkEnd w:id="99"/>
+    <w:bookmarkStart w:id="121" w:name="second-week"/>
     <w:p>
       <w:pPr>
         <w:pStyle w:val="Heading1"/>
@@ -6178,7 +6254,7 @@
         <w:t xml:space="preserve">Use Leaflet to add legends, markers, circles, and rectangles to your map</w:t>
       </w:r>
     </w:p>
-    <w:bookmarkStart w:id="102" w:name="r-markdown"/>
+    <w:bookmarkStart w:id="106" w:name="r-markdown"/>
     <w:p>
       <w:pPr>
         <w:pStyle w:val="Heading2"/>
@@ -6196,7 +6272,7 @@
         <w:t xml:space="preserve">R Markdown</w:t>
       </w:r>
     </w:p>
-    <w:bookmarkStart w:id="96" w:name="r-markdown-1.1"/>
+    <w:bookmarkStart w:id="100" w:name="r-markdown-1.1"/>
     <w:p>
       <w:pPr>
         <w:pStyle w:val="Heading3"/>
@@ -6228,8 +6304,8 @@
         <w:t xml:space="preserve">R Markdown is a feature of R Studio that enables the creation of documents, such as HTML documents, directly from within R. What makes it particularly useful is that it embeds code, results, and plots from the analysis into the document, making it a self-contained and reproducible unit. In contrast, traditional workflows typically involve separate documents and code files, with manual copying and pasting or saving and importing files, which can create issues with version control and reproducibility. R Markdown provides a consistent structure for generating presentations and documents, making it a better option for those concerned with reproducibility. For instance, in a corporate setting where a report needs to be presented routinely, having a script that generates the presentation with the latest data in a version-controlled way would be more efficient and reliable than manually copying and pasting each time. R Markdown can be useful for creating recurring or automated presentations, but it has many other uses as well. One important benefit is its ability to improve the reproducibility of documents. In the academic community, there have been many instances where papers have been published and subsequent groups have tried to reproduce the results, only to find that it’s often not possible. This can lead to disputes and uncertainty over who is right. However, embedding the code in a document using R Markdown greatly improves its reproducibility. While there may still be some external factors that impact the results, overall it goes a long way towards creating more reliable and reproducible documents. Let’s hope that you’ve already covered some of these concepts in your reproducible research class as part of the data science specialization. However, if you’re taking this class in Ovo, we’ll guide you through a few examples with a focus on creating reproducible presentations. This class emphasizes the creation of products, and your presentation serves as your product pitch. Therefore, we want your pitch to be in one of these reproducible formats. So, let’s move on to some examples.</w:t>
       </w:r>
     </w:p>
-    <w:bookmarkEnd w:id="96"/>
-    <w:bookmarkStart w:id="97" w:name="r-markdown-1.2"/>
+    <w:bookmarkEnd w:id="100"/>
+    <w:bookmarkStart w:id="101" w:name="r-markdown-1.2"/>
     <w:p>
       <w:pPr>
         <w:pStyle w:val="Heading3"/>
@@ -6363,8 +6439,8 @@
         <w:t xml:space="preserve">. Your homework is to create a new presentation using the template, compile it once, and then we’ll move on to adding content.</w:t>
       </w:r>
     </w:p>
-    <w:bookmarkEnd w:id="97"/>
-    <w:bookmarkStart w:id="98" w:name="r-markdown-1.3"/>
+    <w:bookmarkEnd w:id="101"/>
+    <w:bookmarkStart w:id="102" w:name="r-markdown-1.3"/>
     <w:p>
       <w:pPr>
         <w:pStyle w:val="Heading3"/>
@@ -6574,8 +6650,8 @@
         <w:t xml:space="preserve">Now, it’s time to create some slides with your own content. Add titles, headings, subheadings, bulleted and ordered lists to your slides.</w:t>
       </w:r>
     </w:p>
-    <w:bookmarkEnd w:id="98"/>
-    <w:bookmarkStart w:id="99" w:name="r-markdown-1.4"/>
+    <w:bookmarkEnd w:id="102"/>
+    <w:bookmarkStart w:id="103" w:name="r-markdown-1.4"/>
     <w:p>
       <w:pPr>
         <w:pStyle w:val="Heading3"/>
@@ -6639,8 +6715,8 @@
         <w:t xml:space="preserve">, by using single right-facing quotation marks. Remember that to use italics, you need to have one asterisk next to the leading character, and to use bold, you need two asterisks next to the leading character. It’s important to note that the asterisks must be next to the leading character for it to work correctly. Let’s run it now and see the results.</w:t>
       </w:r>
     </w:p>
-    <w:bookmarkEnd w:id="99"/>
-    <w:bookmarkStart w:id="100" w:name="r-markdown-1.5"/>
+    <w:bookmarkEnd w:id="103"/>
+    <w:bookmarkStart w:id="104" w:name="r-markdown-1.5"/>
     <w:p>
       <w:pPr>
         <w:pStyle w:val="Heading3"/>
@@ -7051,8 +7127,8 @@
         <w:t xml:space="preserve">Now, it’s your turn to try it out. Create a slide with some R code and experiment with different Knitr options to see how they affect the output. In the next section, we’ll cover how to include figures in our presentations.</w:t>
       </w:r>
     </w:p>
-    <w:bookmarkEnd w:id="100"/>
-    <w:bookmarkStart w:id="101" w:name="r-markdown-1.6"/>
+    <w:bookmarkEnd w:id="104"/>
+    <w:bookmarkStart w:id="105" w:name="r-markdown-1.6"/>
     <w:p>
       <w:pPr>
         <w:pStyle w:val="Heading3"/>
@@ -7374,9 +7450,9 @@
         <w:t xml:space="preserve">That’s all the information about R Markdown we need for this class. Thank you for listening, and we’ll see you in the next lesson.</w:t>
       </w:r>
     </w:p>
-    <w:bookmarkEnd w:id="101"/>
-    <w:bookmarkEnd w:id="102"/>
-    <w:bookmarkStart w:id="107" w:name="three-ways-to-share-r-markdown-products"/>
+    <w:bookmarkEnd w:id="105"/>
+    <w:bookmarkEnd w:id="106"/>
+    <w:bookmarkStart w:id="111" w:name="three-ways-to-share-r-markdown-products"/>
     <w:p>
       <w:pPr>
         <w:pStyle w:val="Heading2"/>
@@ -7404,7 +7480,7 @@
       <w:r>
         <w:t xml:space="preserve"> </w:t>
       </w:r>
-      <w:hyperlink r:id="rId103">
+      <w:hyperlink r:id="rId107">
         <w:r>
           <w:rPr>
             <w:rStyle w:val="Hyperlink"/>
@@ -7418,7 +7494,7 @@
       <w:r>
         <w:t xml:space="preserve"> </w:t>
       </w:r>
-      <w:hyperlink r:id="rId104">
+      <w:hyperlink r:id="rId108">
         <w:r>
           <w:rPr>
             <w:rStyle w:val="Hyperlink"/>
@@ -7432,7 +7508,7 @@
       <w:r>
         <w:t xml:space="preserve"> </w:t>
       </w:r>
-      <w:hyperlink r:id="rId105">
+      <w:hyperlink r:id="rId109">
         <w:r>
           <w:rPr>
             <w:rStyle w:val="Hyperlink"/>
@@ -7446,7 +7522,7 @@
       <w:r>
         <w:t xml:space="preserve"> </w:t>
       </w:r>
-      <w:hyperlink r:id="rId106">
+      <w:hyperlink r:id="rId110">
         <w:r>
           <w:rPr>
             <w:rStyle w:val="Hyperlink"/>
@@ -7458,8 +7534,8 @@
         <w:t xml:space="preserve">. You’ll need to provide links to HTML files you’ve created with R Makrdown in upcoming peer assessments, so make sure to familiarize yourself with one of these sites.</w:t>
       </w:r>
     </w:p>
-    <w:bookmarkEnd w:id="107"/>
-    <w:bookmarkStart w:id="114" w:name="leaflet"/>
+    <w:bookmarkEnd w:id="111"/>
+    <w:bookmarkStart w:id="118" w:name="leaflet"/>
     <w:p>
       <w:pPr>
         <w:pStyle w:val="Heading2"/>
@@ -7477,7 +7553,7 @@
         <w:t xml:space="preserve">Leaflet</w:t>
       </w:r>
     </w:p>
-    <w:bookmarkStart w:id="108" w:name="leaflet-1.1"/>
+    <w:bookmarkStart w:id="112" w:name="leaflet-1.1"/>
     <w:p>
       <w:pPr>
         <w:pStyle w:val="Heading3"/>
@@ -7527,8 +7603,8 @@
         <w:t xml:space="preserve">). The code for creating your first Leaflet map in R is shown in the R markdown document for the next few slides, and it includes piping notation which we will use heavily in these lectures. The first command, leaflet(), generates the map, while the addTiles() command adds the first set of content. We will discuss how to add more useful features, such as markers, later on. For now, try generating a world map and zooming around to ensure that you have successfully installed the Leaflet library.</w:t>
       </w:r>
     </w:p>
-    <w:bookmarkEnd w:id="108"/>
-    <w:bookmarkStart w:id="109" w:name="leaflet-1.2"/>
+    <w:bookmarkEnd w:id="112"/>
+    <w:bookmarkStart w:id="113" w:name="leaflet-1.2"/>
     <w:p>
       <w:pPr>
         <w:pStyle w:val="Heading3"/>
@@ -7730,8 +7806,8 @@
         <w:t xml:space="preserve">. If you have a map with many markers, you can use this function to add each one with its own set of coordinates and popup text. We will cover more examples in the following sections.</w:t>
       </w:r>
     </w:p>
-    <w:bookmarkEnd w:id="109"/>
-    <w:bookmarkStart w:id="110" w:name="leaflet-1.3"/>
+    <w:bookmarkEnd w:id="113"/>
+    <w:bookmarkStart w:id="114" w:name="leaflet-1.3"/>
     <w:p>
       <w:pPr>
         <w:pStyle w:val="Heading3"/>
@@ -7790,8 +7866,8 @@
         <w:t xml:space="preserve">. We’ll pass this data frame as an argument to leaflet to create our map, which will initially be blank. If we run the code up to this point, we’ll get a blank map. Next, we’ll pass the output of the leaflet argument evaluated at the data frame to the addTiles function. This will add the mapping data to the map, but won’t plot anything yet. Finally, we’ll pass the map with the mapping data to the addMarkers function to add the markers. You can run the entire code at once instead of in pieces. The resulting map will have multiple markers. Give it a try by creating your own data frame with random longitude and latitudes and adding it to a map with markers.</w:t>
       </w:r>
     </w:p>
-    <w:bookmarkEnd w:id="110"/>
-    <w:bookmarkStart w:id="111" w:name="leaflet-1.4"/>
+    <w:bookmarkEnd w:id="114"/>
+    <w:bookmarkStart w:id="115" w:name="leaflet-1.4"/>
     <w:p>
       <w:pPr>
         <w:pStyle w:val="Heading3"/>
@@ -7817,8 +7893,8 @@
         <w:t xml:space="preserve">In the following code, we will cover two topics: adding custom markers and separate popups for each marker. We want to achieve this result, where each marker displays the Hopkins logo and has a separate popup. Here is an example of what we’re aiming for. We’ll first define our Hopkins icon by specifying its URL, width, height, and anchor points. Then we’ll create a series of latitude and longitude values for buildings at Hopkins. We’ll pass these values to leaflet, which will generate a map with markers using the addTiles and addMarkers functions. However, we also need to set the icon for each marker to the Hopkins icon. Once we have the markers displaying the Hopkins logo, we want to add links to each marker. We’ll create a series of sites, which are text vectors containing HTML commands that create a hyperlink for each building. These sites correspond to the latitude and longitude values in the same order. Finally, we’ll pass the latitude and longitude values to leaflet, addTiles, and addMarkers functions, along with the Hopkins icon. We’ll set the popup to display the collection of hopkinsSites. Once we run the entire code, we will have a map with Hopkins logos at each marker, and separate popups with links for each building.</w:t>
       </w:r>
     </w:p>
-    <w:bookmarkEnd w:id="111"/>
-    <w:bookmarkStart w:id="112" w:name="leaflet-1.5"/>
+    <w:bookmarkEnd w:id="115"/>
+    <w:bookmarkStart w:id="116" w:name="leaflet-1.5"/>
     <w:p>
       <w:pPr>
         <w:pStyle w:val="Heading3"/>
@@ -7844,8 +7920,8 @@
         <w:t xml:space="preserve">Leaflet offers a great solution for situations when multiple points appear too close together to differentiate. This solution is clustering, where the points are grouped together and will break apart into individual points when the map is zoomed in. To demonstrate this feature, we can define a data frame with 500 latitude and longitude points that are close together and pass it as an argument to leaflet. Then, we can add tiles and markers with default cluster options. The clusters will show the number of points they contain. As we zoom in, the clusters break apart into individual points. Additionally, we can add circle markers instead of standard pop-ups or clusters by using the add circle markers command. We can create a couple of 20 markers and add circle markers to them. This will display the markers as little circles.</w:t>
       </w:r>
     </w:p>
-    <w:bookmarkEnd w:id="112"/>
-    <w:bookmarkStart w:id="113" w:name="leaflet-1.6"/>
+    <w:bookmarkEnd w:id="116"/>
+    <w:bookmarkStart w:id="117" w:name="leaflet-1.6"/>
     <w:p>
       <w:pPr>
         <w:pStyle w:val="Heading3"/>
@@ -7879,9 +7955,9 @@
         <w:t xml:space="preserve">We’ll define a bounding box that contains Baltimore using the leaflet boundingBox function. Then we’ll pass that to the addRectangle function along with some options to define the color and opacity of the rectangle. Finally, we’ll add a legend to the map using the addLegend function. This will display a key explaining what the circles and rectangle represent. So let’s run the code and see the final map. Let’s move on to adding a rectangle to the map to show you what it looks like. We’ll use the same process as before, starting with leaflet, adding tiles, and then adding the rectangle. For a rectangle, you just need to provide the coordinates of its two opposite corners. In this example, we’re creating a rectangle around the Mountain View Corporate Center. Next, let’s cover how to add a legend to the map. This is a common task when you want to differentiate between different annotations, such as circles and rectangles, using different colors and symbols, and want to provide a key for users to understand what each one means. Here, we have a data frame containing 20 points. Let’s try creating a rectangle to demonstrate how to add it to the map. First, we’ll add tiles to the Leaflet map. Then, we’ll add a rectangle using the coordinates of its two opposite corners. Here’s the rectangle that we created, which happens to be the Mountain View Corporate Center. Finally, we’ll cover how to add a legend. When you add markers to your map, you may want to color them differently and add a legend to help the user understand what each color represents. In this example, we have a data frame with 20 points, colored red, blue, or green. We pass the data frame to Leaflet and add circle markers colored according to the random color we generated. Of course, in a real application, you would want to use colors that have a specific meaning. To add a legend, we use the same syntax as the legend command in base R plotting. We define labels, in this case just LETTERS[1:3], and colors, which are blue, red, and green. When we run the code, the legend appears at the top of the map. This is the last lecture on Leaflet. We hope you found it useful. Leaflet is a powerful tool, and when used in conjunction with Shiny, it can create amazing applications. It’s also one of the easiest interactive plotting utilities available in R, and definitely worth learning. Thanks for joining us, and we look forward to seeing you in the next lab.</w:t>
       </w:r>
     </w:p>
-    <w:bookmarkEnd w:id="113"/>
-    <w:bookmarkEnd w:id="114"/>
-    <w:bookmarkStart w:id="115" w:name="quiz"/>
+    <w:bookmarkEnd w:id="117"/>
+    <w:bookmarkEnd w:id="118"/>
+    <w:bookmarkStart w:id="119" w:name="quiz"/>
     <w:p>
       <w:pPr>
         <w:pStyle w:val="Heading2"/>
@@ -7899,8 +7975,8 @@
         <w:t xml:space="preserve">Quiz</w:t>
       </w:r>
     </w:p>
-    <w:bookmarkEnd w:id="115"/>
-    <w:bookmarkStart w:id="116" w:name="assignment"/>
+    <w:bookmarkEnd w:id="119"/>
+    <w:bookmarkStart w:id="120" w:name="assignment"/>
     <w:p>
       <w:pPr>
         <w:pStyle w:val="Heading2"/>
@@ -7918,9 +7994,9 @@
         <w:t xml:space="preserve">Assignment</w:t>
       </w:r>
     </w:p>
-    <w:bookmarkEnd w:id="116"/>
-    <w:bookmarkEnd w:id="117"/>
-    <w:bookmarkStart w:id="126" w:name="third-week"/>
+    <w:bookmarkEnd w:id="120"/>
+    <w:bookmarkEnd w:id="121"/>
+    <w:bookmarkStart w:id="130" w:name="third-week"/>
     <w:p>
       <w:pPr>
         <w:pStyle w:val="Heading1"/>
@@ -7964,7 +8040,7 @@
         <w:t xml:space="preserve">Practice student initiated project of development of a reproducible report in R Markdown</w:t>
       </w:r>
     </w:p>
-    <w:bookmarkStart w:id="123" w:name="r-packages"/>
+    <w:bookmarkStart w:id="127" w:name="r-packages"/>
     <w:p>
       <w:pPr>
         <w:pStyle w:val="Heading2"/>
@@ -7990,7 +8066,7 @@
         <w:t xml:space="preserve">An R Package is a form of data product. In creating an R package, you’ve created polished, documented software for your users. This is a big step over just distributing functions or code that do a task. In this brief set of lectures, we cover the basics of creating R packages.</w:t>
       </w:r>
     </w:p>
-    <w:bookmarkStart w:id="118" w:name="r-packages-part-1"/>
+    <w:bookmarkStart w:id="122" w:name="r-packages-part-1"/>
     <w:p>
       <w:pPr>
         <w:pStyle w:val="Heading3"/>
@@ -8062,8 +8138,8 @@
         <w:t xml:space="preserve">Fourthly, maintaining an R package is typically easier because of the structure and documentation required. If the creator cannot or does not want to maintain the package anymore, they can pass it off to someone else, and the structure is already in place for the new maintainer. Finally, there are some standards for reliability and robustness associated with packages hosted on central repositories like CRAN, which can help users feel confident that the package will load properly and not cause problems on their system. The general process for developing an R package typically involves several steps. Initially, you write the R code in a script or .R file, testing and debugging it as necessary. Eventually, you may decide that the code is useful and should be made available to others or more maintainable. At this point, you’ll incorporate the R code into the R package structure. The next step involves writing documentation for the user functions, which are the functions accessible to the public. Additionally, you may include other materials such as examples, demos, datasets, tutorials, or vignettes. Once everything is complete, the package can be compiled and packaged, and you’ll have your R package ready for distribution. After creating an R package, you have the option to keep it for personal use, email it to a friend, or upload it to a repository such as CRAN or Bioconductor. You can also share the source code on sites like GitHub for others to view and modify. Once you make the package public, two scenarios may arise. First, users may encounter issues and notify you to fix them. Second, users may identify problems and offer solutions, which you can incorporate into your package. Having other users review and improve your code is beneficial. Once you incorporate these changes, you can release a new version of the package.</w:t>
       </w:r>
     </w:p>
-    <w:bookmarkEnd w:id="118"/>
-    <w:bookmarkStart w:id="119" w:name="r-packages-part-2"/>
+    <w:bookmarkEnd w:id="122"/>
+    <w:bookmarkStart w:id="123" w:name="r-packages-part-2"/>
     <w:p>
       <w:pPr>
         <w:pStyle w:val="Heading3"/>
@@ -8279,8 +8355,8 @@
         <w:t xml:space="preserve">In summary, R packages provide a standardized and systematic way to share R code with others. They are important for ensuring that packages have proper documentation and robustness. These packages can be obtained from repositories such as CRAN, Bioconductor, or GitHub. To create an R package, the basic checklist involves creating a new directory, adding R and man sub-directories (which can be done using package.skeleton), writing a description file, adding R code to the R sub-directory, creating documentation files in the man sub-directory, defining exports and imports in a namespace file, and finally building and checking the package to ensure it passes all tests. This is the basic template for creating an R package.</w:t>
       </w:r>
     </w:p>
-    <w:bookmarkEnd w:id="119"/>
-    <w:bookmarkStart w:id="120" w:name="building-r-packages-demo"/>
+    <w:bookmarkEnd w:id="123"/>
+    <w:bookmarkStart w:id="124" w:name="building-r-packages-demo"/>
     <w:p>
       <w:pPr>
         <w:pStyle w:val="Heading3"/>
@@ -8907,8 +8983,8 @@
         <w:t xml:space="preserve">We have just created a basic R package by writing two functions, but as you can see, R Studio provides a lot of useful tools for package creation and documentation generation. I encourage you to give it a try and create your own package using the functions you have written in your previous assignments. With the help of R Studio’s tools, the process can be completed quickly and easily.</w:t>
       </w:r>
     </w:p>
-    <w:bookmarkEnd w:id="120"/>
-    <w:bookmarkStart w:id="121" w:name="r-classes-and-methods-part-1"/>
+    <w:bookmarkEnd w:id="124"/>
+    <w:bookmarkStart w:id="125" w:name="r-classes-and-methods-part-1"/>
     <w:p>
       <w:pPr>
         <w:pStyle w:val="Heading3"/>
@@ -9298,8 +9374,8 @@
         <w:t xml:space="preserve">generic functions. The interaction between generic functions and methods can be explained as follows. The first argument of any generic function is an object of a particular class. The generic function checks the class of the object and searches for a method specific to that class. If a method exists, it is called and the generic function’s job is done. If there is no method for that class, the generic function checks for a default method, which is a catch-all method that always gets applied if there is no specific method. If there is no default method, an error occurs. It is important to note that it is generally not possible to print the code of an S3 or S4 method function by simply typing the name of the function in the command line. Instead, you can use the get S3 method or get method function to view the code. The first argument of these functions is the name of the generic, and the second argument is the class of the object.</w:t>
       </w:r>
     </w:p>
-    <w:bookmarkEnd w:id="121"/>
-    <w:bookmarkStart w:id="122" w:name="r-classes-and-methods-part-2"/>
+    <w:bookmarkEnd w:id="125"/>
+    <w:bookmarkStart w:id="126" w:name="r-classes-and-methods-part-2"/>
     <w:p>
       <w:pPr>
         <w:pStyle w:val="Heading3"/>
@@ -9570,9 +9646,9 @@
         <w:t xml:space="preserve">function to create an object of the polygon class. By specifying the x and y coordinates, we can now use the plot method for the polygon class to draw a triangle. This is an example of how classes and methods can be used to extend the functionality of R. Classes define new data types and allow R to represent new types of data, while methods specify the behavior of generic functions on these new classes. Developing classes and methods provides an easier interface for users to interact with new types of data without getting bogged down in implementation details. R packages are a popular way to make new classes and methods available to users.</w:t>
       </w:r>
     </w:p>
-    <w:bookmarkEnd w:id="122"/>
-    <w:bookmarkEnd w:id="123"/>
-    <w:bookmarkStart w:id="124" w:name="quiz-3"/>
+    <w:bookmarkEnd w:id="126"/>
+    <w:bookmarkEnd w:id="127"/>
+    <w:bookmarkStart w:id="128" w:name="quiz-3"/>
     <w:p>
       <w:pPr>
         <w:pStyle w:val="Heading2"/>
@@ -9590,8 +9666,8 @@
         <w:t xml:space="preserve">Quiz 3</w:t>
       </w:r>
     </w:p>
-    <w:bookmarkEnd w:id="124"/>
-    <w:bookmarkStart w:id="125" w:name="assignment-3"/>
+    <w:bookmarkEnd w:id="128"/>
+    <w:bookmarkStart w:id="129" w:name="assignment-3"/>
     <w:p>
       <w:pPr>
         <w:pStyle w:val="Heading2"/>
@@ -9609,9 +9685,9 @@
         <w:t xml:space="preserve">Assignment 3</w:t>
       </w:r>
     </w:p>
-    <w:bookmarkEnd w:id="125"/>
-    <w:bookmarkEnd w:id="126"/>
-    <w:bookmarkStart w:id="132" w:name="fourth-week"/>
+    <w:bookmarkEnd w:id="129"/>
+    <w:bookmarkEnd w:id="130"/>
+    <w:bookmarkStart w:id="136" w:name="fourth-week"/>
     <w:p>
       <w:pPr>
         <w:pStyle w:val="Heading1"/>
@@ -9629,7 +9705,7 @@
         <w:t xml:space="preserve">Fourth week</w:t>
       </w:r>
     </w:p>
-    <w:bookmarkStart w:id="131" w:name="swirl-courses"/>
+    <w:bookmarkStart w:id="135" w:name="swirl-courses"/>
     <w:p>
       <w:pPr>
         <w:pStyle w:val="Heading2"/>
@@ -9647,7 +9723,7 @@
         <w:t xml:space="preserve">Swirl Courses</w:t>
       </w:r>
     </w:p>
-    <w:bookmarkStart w:id="127" w:name="swirl-1.1"/>
+    <w:bookmarkStart w:id="131" w:name="swirl-1.1"/>
     <w:p>
       <w:pPr>
         <w:pStyle w:val="Heading3"/>
@@ -9699,8 +9775,8 @@
         <w:t xml:space="preserve">Swirl offers various types of questions, and we can exit a lesson at any time by pressing the Escape key. Now, let’s move on to creating Swirl lessons using Swirlify.</w:t>
       </w:r>
     </w:p>
-    <w:bookmarkEnd w:id="127"/>
-    <w:bookmarkStart w:id="128" w:name="swirl-1.2"/>
+    <w:bookmarkEnd w:id="131"/>
+    <w:bookmarkStart w:id="132" w:name="swirl-1.2"/>
     <w:p>
       <w:pPr>
         <w:pStyle w:val="Heading3"/>
@@ -10110,8 +10186,8 @@
         <w:t xml:space="preserve">”</w:t>
       </w:r>
     </w:p>
-    <w:bookmarkEnd w:id="128"/>
-    <w:bookmarkStart w:id="129" w:name="swirl-1.3"/>
+    <w:bookmarkEnd w:id="132"/>
+    <w:bookmarkStart w:id="133" w:name="swirl-1.3"/>
     <w:p>
       <w:pPr>
         <w:pStyle w:val="Heading3"/>
@@ -10450,8 +10526,8 @@
         <w:t xml:space="preserve">to display the modified plot with the added line.</w:t>
       </w:r>
     </w:p>
-    <w:bookmarkEnd w:id="129"/>
-    <w:bookmarkStart w:id="130" w:name="course-project-1"/>
+    <w:bookmarkEnd w:id="133"/>
+    <w:bookmarkStart w:id="134" w:name="course-project-1"/>
     <w:p>
       <w:pPr>
         <w:pStyle w:val="Heading3"/>
@@ -10469,10 +10545,10 @@
         <w:t xml:space="preserve">Course Project</w:t>
       </w:r>
     </w:p>
-    <w:bookmarkEnd w:id="130"/>
-    <w:bookmarkEnd w:id="131"/>
-    <w:bookmarkEnd w:id="132"/>
-    <w:bookmarkStart w:id="140" w:name="about-the-authors"/>
+    <w:bookmarkEnd w:id="134"/>
+    <w:bookmarkEnd w:id="135"/>
+    <w:bookmarkEnd w:id="136"/>
+    <w:bookmarkStart w:id="144" w:name="about-the-authors"/>
     <w:p>
       <w:pPr>
         <w:pStyle w:val="Heading1"/>
@@ -10491,7 +10567,7 @@
       <w:r>
         <w:t xml:space="preserve"> </w:t>
       </w:r>
-      <w:hyperlink r:id="rId133">
+      <w:hyperlink r:id="rId137">
         <w:r>
           <w:rPr>
             <w:rStyle w:val="Hyperlink"/>
@@ -10602,7 +10678,7 @@
               <w:pStyle w:val="Compact"/>
               <w:jc w:val="left"/>
             </w:pPr>
-            <w:hyperlink r:id="rId134">
+            <w:hyperlink r:id="rId138">
               <w:r>
                 <w:rPr>
                   <w:rStyle w:val="Hyperlink"/>
@@ -10960,7 +11036,7 @@
               <w:pStyle w:val="Compact"/>
               <w:jc w:val="left"/>
             </w:pPr>
-            <w:hyperlink r:id="rId135">
+            <w:hyperlink r:id="rId139">
               <w:r>
                 <w:rPr>
                   <w:rStyle w:val="Hyperlink"/>
@@ -10974,7 +11050,7 @@
             <w:r>
               <w:t xml:space="preserve"> </w:t>
             </w:r>
-            <w:hyperlink r:id="rId136">
+            <w:hyperlink r:id="rId140">
               <w:r>
                 <w:rPr>
                   <w:rStyle w:val="Hyperlink"/>
@@ -10988,7 +11064,7 @@
             <w:r>
               <w:t xml:space="preserve"> </w:t>
             </w:r>
-            <w:hyperlink r:id="rId137">
+            <w:hyperlink r:id="rId141">
               <w:r>
                 <w:rPr>
                   <w:rStyle w:val="Hyperlink"/>
@@ -11019,7 +11095,7 @@
               <w:pStyle w:val="Compact"/>
               <w:jc w:val="left"/>
             </w:pPr>
-            <w:hyperlink r:id="rId135">
+            <w:hyperlink r:id="rId139">
               <w:r>
                 <w:rPr>
                   <w:rStyle w:val="Hyperlink"/>
@@ -11050,7 +11126,7 @@
               <w:pStyle w:val="Compact"/>
               <w:jc w:val="left"/>
             </w:pPr>
-            <w:hyperlink r:id="rId136">
+            <w:hyperlink r:id="rId140">
               <w:r>
                 <w:rPr>
                   <w:rStyle w:val="Hyperlink"/>
@@ -11064,7 +11140,7 @@
             <w:r>
               <w:t xml:space="preserve"> </w:t>
             </w:r>
-            <w:hyperlink r:id="rId137">
+            <w:hyperlink r:id="rId141">
               <w:r>
                 <w:rPr>
                   <w:rStyle w:val="Hyperlink"/>
@@ -11078,7 +11154,7 @@
             <w:r>
               <w:t xml:space="preserve"> </w:t>
             </w:r>
-            <w:hyperlink r:id="rId135">
+            <w:hyperlink r:id="rId139">
               <w:r>
                 <w:rPr>
                   <w:rStyle w:val="Hyperlink"/>
@@ -11100,7 +11176,7 @@
             <w:r>
               <w:t xml:space="preserve">Package Developers (</w:t>
             </w:r>
-            <w:hyperlink r:id="rId138">
+            <w:hyperlink r:id="rId142">
               <w:r>
                 <w:rPr>
                   <w:rStyle w:val="Hyperlink"/>
@@ -11114,7 +11190,7 @@
             <w:r>
               <w:t xml:space="preserve"> </w:t>
             </w:r>
-            <w:hyperlink r:id="rId135">
+            <w:hyperlink r:id="rId139">
               <w:r>
                 <w:rPr>
                   <w:rStyle w:val="Hyperlink"/>
@@ -11128,7 +11204,7 @@
             <w:r>
               <w:t xml:space="preserve"> </w:t>
             </w:r>
-            <w:hyperlink r:id="rId139">
+            <w:hyperlink r:id="rId143">
               <w:r>
                 <w:rPr>
                   <w:rStyle w:val="Hyperlink"/>
@@ -11142,7 +11218,7 @@
             <w:r>
               <w:t xml:space="preserve"> </w:t>
             </w:r>
-            <w:hyperlink r:id="rId136">
+            <w:hyperlink r:id="rId140">
               <w:r>
                 <w:rPr>
                   <w:rStyle w:val="Hyperlink"/>
@@ -11528,7 +11604,7 @@
         <w:rPr>
           <w:rStyle w:val="VerbatimChar"/>
         </w:rPr>
-        <w:t xml:space="preserve">##  date     2023-05-15                  </w:t>
+        <w:t xml:space="preserve">##  date     2023-05-23                  </w:t>
       </w:r>
       <w:r>
         <w:br/>
@@ -11909,8 +11985,8 @@
         <w:t xml:space="preserve">## [2] /usr/local/lib/R/library</w:t>
       </w:r>
     </w:p>
-    <w:bookmarkEnd w:id="140"/>
-    <w:bookmarkStart w:id="141" w:name="references"/>
+    <w:bookmarkEnd w:id="144"/>
+    <w:bookmarkStart w:id="145" w:name="references"/>
     <w:p>
       <w:pPr>
         <w:pStyle w:val="Heading1"/>
@@ -11928,7 +12004,7 @@
         <w:t xml:space="preserve">References</w:t>
       </w:r>
     </w:p>
-    <w:bookmarkEnd w:id="141"/>
+    <w:bookmarkEnd w:id="145"/>
     <w:sectPr/>
   </w:body>
 </w:document>

--- a/docs/Course_Name.docx
+++ b/docs/Course_Name.docx
@@ -267,7 +267,7 @@
         <w:pStyle w:val="FirstParagraph"/>
       </w:pPr>
       <w:r>
-        <w:t xml:space="preserve">Hello everyone, my name is Bryan Caffo and I am excited to welcome you to the Developing Data Products course. This course is designed to provide you with the necessary tools for improving the data analysis process and making data-driven decisions. Shaun Cross and I, both from the Department of Biostatistics at the Johns Hopkins Bloomberg School of Public Health, have co-developed the second version of this course. We have updated much of the old content and added new techniques for building in-demand data tools in R. Throughout this course, we will cover a range of topics including R Markdown, which allows you to create websites, PDFs, presentations, and even e-books from a single file in R. We will also teach you the latest features of the Shiny package, which you can use to create interactive web applications in R. In addition, we will cover interactive graphics using Plotly and Leaflet, which enables you to create beautiful maps that you can share online. You will also learn how to use GoogleViz to create maps, interactive graphics, and tables. We’ve also added a section on how to use swirl and swirlify to design courses in R so that you can share your knowledge. Thank you for joining us, and we look forward to seeing you in class!</w:t>
+        <w:t xml:space="preserve">Hello everyone, my name is Bryan Caffo and I am excited to welcome you to the Developing Data Products course. This course is designed to provide you with the necessary tools for improving the data analysis process and making data-driven decisions. Shaun Cross and I, both from the Department of Biostatistics at the Johns Hopkins Bloomberg School of Public Health, have co-developed the second version of this course. We have updated much of the old content and added new techniques for building in-demand data tools in R. Throughout this course, we will cover a range of topics including R Markdown, which allows you to create websites, PDFs, presentations, and even e-books from a single file in R. We will also teach you the latest features of the Shiny package, which you can use to create interactive web applications in R. In addition, we will cover interactive graphics using Plotly and Leaflet, which enables you to create beautiful maps that you can share online. We’ve also added a section on how to use swirl and swirlify to design courses in R so that you can share your knowledge. Thank you for joining us, and we look forward to seeing you in class!</w:t>
       </w:r>
     </w:p>
     <w:bookmarkEnd w:id="23"/>
@@ -510,7 +510,7 @@
         <w:pStyle w:val="Compact"/>
       </w:pPr>
       <w:r>
-        <w:t xml:space="preserve">Shiny, rCharts, manipulate, googleVis</w:t>
+        <w:t xml:space="preserve">Shiny</w:t>
       </w:r>
     </w:p>
     <w:p>
@@ -522,7 +522,7 @@
         <w:pStyle w:val="Compact"/>
       </w:pPr>
       <w:r>
-        <w:t xml:space="preserve">Presenting data analysis, slidify, R Studio presenter.</w:t>
+        <w:t xml:space="preserve">Quarto</w:t>
       </w:r>
     </w:p>
     <w:p>
@@ -534,7 +534,7 @@
         <w:pStyle w:val="Compact"/>
       </w:pPr>
       <w:r>
-        <w:t xml:space="preserve">Students creating and deploying their projects</w:t>
+        <w:t xml:space="preserve">Creating and deploying projects</w:t>
       </w:r>
     </w:p>
     <w:p>
@@ -546,7 +546,7 @@
         <w:pStyle w:val="Compact"/>
       </w:pPr>
       <w:r>
-        <w:t xml:space="preserve">Creating R packages, classes and methods, yhat.</w:t>
+        <w:t xml:space="preserve">Creating R packages, classes and methods</w:t>
       </w:r>
     </w:p>
     <w:bookmarkEnd w:id="30"/>

--- a/docs/Course_Name.docx
+++ b/docs/Course_Name.docx
@@ -147,7 +147,55 @@
         <w:pStyle w:val="FirstParagraph"/>
       </w:pPr>
       <w:r>
-        <w:t xml:space="preserve">Hello everyone, my name is Bryan Caffo and I am excited to welcome you to the Developing Data Products course. This course is designed to provide you with the necessary tools for improving the data analysis process and making data-driven decisions. Shaun Cross and I, both from the Department of Biostatistics at the Johns Hopkins Bloomberg School of Public Health, have co-developed this course. We will present the common practice techniques for building in-demand data tools in R. Throughout this course, we will cover a range of topics including R markdown and Quarto, which allow you to create websites, PDFs, presentations, and even e-books from a single file in R. We will also teach you the latest features of the Shiny package, which you can use to create interactive web applications in R. In addition, we will cover interactive graphics using Plotly and Leaflet, which enables you to create beautiful maps that you can share online. We’ve also added a section on how to use swirl and swirlify to design courses in R so that practice your understanding. We believe that the key word in Data Science is</w:t>
+        <w:t xml:space="preserve">Hello everyone, my name is Bryan Caffo and I am excited to welcome you to the Developing Data Products course.</w:t>
+      </w:r>
+      <w:r>
+        <w:t xml:space="preserve"> </w:t>
+      </w:r>
+      <w:r>
+        <w:t xml:space="preserve">This course is designed to provide you with the necessary tools for improving the data analysis process and making data-driven decisions.</w:t>
+      </w:r>
+      <w:r>
+        <w:t xml:space="preserve"> </w:t>
+      </w:r>
+      <w:r>
+        <w:t xml:space="preserve">Shaun Cross and I, both from the Department of Biostatistics at the Johns Hopkins Bloomberg School of Public Health, have co-developed this course.</w:t>
+      </w:r>
+      <w:r>
+        <w:t xml:space="preserve"> </w:t>
+      </w:r>
+      <w:r>
+        <w:t xml:space="preserve">We will present the common practice techniques for building in-demand data tools in R.</w:t>
+      </w:r>
+      <w:r>
+        <w:t xml:space="preserve"> </w:t>
+      </w:r>
+      <w:r>
+        <w:t xml:space="preserve">Throughout this course, we will cover a range of topics including R markdown and Quarto, which allow you to create websites, PDFs, presentations, and even e-books from a single file in R.</w:t>
+      </w:r>
+      <w:r>
+        <w:t xml:space="preserve"> </w:t>
+      </w:r>
+      <w:r>
+        <w:t xml:space="preserve">We will also teach you the latest features of the Shiny package, which you can use to create interactive web applications in R.</w:t>
+      </w:r>
+      <w:r>
+        <w:t xml:space="preserve"> </w:t>
+      </w:r>
+      <w:r>
+        <w:t xml:space="preserve">In addition, we will cover interactive graphics using Plotly and Leaflet, which enables you to create beautiful maps that you can share online.</w:t>
+      </w:r>
+      <w:r>
+        <w:t xml:space="preserve"> </w:t>
+      </w:r>
+      <w:r>
+        <w:t xml:space="preserve">We’ve also added a section on how to use swirl and swirlify to design courses in R so that practice your understanding.</w:t>
+      </w:r>
+      <w:r>
+        <w:t xml:space="preserve"> </w:t>
+      </w:r>
+      <w:r>
+        <w:t xml:space="preserve">We believe that the key word in Data Science is</w:t>
       </w:r>
       <w:r>
         <w:t xml:space="preserve"> </w:t>
@@ -162,7 +210,19 @@
         <w:t xml:space="preserve">”</w:t>
       </w:r>
       <w:r>
-        <w:t xml:space="preserve">. Our specialization is focused on providing you with three things: (1) an introduction to the key ideas behind working with data in a scientific way that will produce new and reproducible insight, (2) an introduction to the tools that will allow you to execute on a data analytic strategy, from raw data in a database to a completed report with interactive graphics, and (3) on giving you plenty of hands on practice so you can learn the techniques for yourself. This course represents the final cog in a data science application, creating an end-usable data product.</w:t>
+        <w:t xml:space="preserve">.</w:t>
+      </w:r>
+      <w:r>
+        <w:t xml:space="preserve"> </w:t>
+      </w:r>
+      <w:r>
+        <w:t xml:space="preserve">Our specialization is focused on providing you with three things: (1) an introduction to the key ideas behind working with data in a scientific way that will produce new and reproducible insight, (2) an introduction to the tools that will allow you to execute on a data analytic strategy, from raw data in a database to a completed report with interactive graphics, and (3) on giving you plenty of hands on practice so you can learn the techniques for yourself.</w:t>
+      </w:r>
+      <w:r>
+        <w:t xml:space="preserve"> </w:t>
+      </w:r>
+      <w:r>
+        <w:t xml:space="preserve">This course represents the final cog in a data science application, creating an end-usable data product.</w:t>
       </w:r>
     </w:p>
     <w:p>
@@ -170,7 +230,19 @@
         <w:pStyle w:val="BodyText"/>
       </w:pPr>
       <w:r>
-        <w:t xml:space="preserve">We are excited about the opportunity to attempt to scale Data Science education. We intend for the courses to be self-contained, fast-paced, and interactive. Thank you for joining us, and we look forward to seeing you in class!</w:t>
+        <w:t xml:space="preserve">We are excited about the opportunity to attempt to scale Data Science education.</w:t>
+      </w:r>
+      <w:r>
+        <w:t xml:space="preserve"> </w:t>
+      </w:r>
+      <w:r>
+        <w:t xml:space="preserve">We intend for the courses to be self-contained, fast-paced, and interactive.</w:t>
+      </w:r>
+      <w:r>
+        <w:t xml:space="preserve"> </w:t>
+      </w:r>
+      <w:r>
+        <w:t xml:space="preserve">Thank you for joining us, and we look forward to seeing you in class!</w:t>
       </w:r>
     </w:p>
     <w:bookmarkEnd w:id="21"/>
@@ -284,7 +356,25 @@
         <w:pStyle w:val="FirstParagraph"/>
       </w:pPr>
       <w:r>
-        <w:t xml:space="preserve">A data product is the production output from a statistical analysis. Data products automate complex analysis tasks or use technology to expand the utility of a data informed model, algorithm or inference. This course covers the basics of creating data products using Shiny, R packages, and interactive graphics. The course will focus on the fundamentals of creating a data product that can be used to tell a story about data to a mass audience.</w:t>
+        <w:t xml:space="preserve">A data product is the production output from a statistical analysis.</w:t>
+      </w:r>
+      <w:r>
+        <w:t xml:space="preserve"> </w:t>
+      </w:r>
+      <w:r>
+        <w:t xml:space="preserve">Data products automate complex analysis tasks or use technology to expand the utility of a data informed model, algorithm or inference.</w:t>
+      </w:r>
+      <w:r>
+        <w:t xml:space="preserve"> </w:t>
+      </w:r>
+      <w:r>
+        <w:t xml:space="preserve">This course covers the basics of creating data products using Shiny, R packages, and interactive graphics.</w:t>
+      </w:r>
+      <w:r>
+        <w:t xml:space="preserve"> </w:t>
+      </w:r>
+      <w:r>
+        <w:t xml:space="preserve">The course will focus on the fundamentals of creating a data product that can be used to tell a story about data to a mass audience.</w:t>
       </w:r>
     </w:p>
     <w:p>
@@ -292,7 +382,13 @@
         <w:pStyle w:val="BodyText"/>
       </w:pPr>
       <w:r>
-        <w:t xml:space="preserve">In this class students will learn a variety of core tools for creating data products in R and R Studio in specific. Students will be evaluated via quizzes and a culminating project.</w:t>
+        <w:t xml:space="preserve">In this class students will learn a variety of core tools for creating data products in R and R Studio in specific.</w:t>
+      </w:r>
+      <w:r>
+        <w:t xml:space="preserve"> </w:t>
+      </w:r>
+      <w:r>
+        <w:t xml:space="preserve">Students will be evaluated via quizzes and a culminating project.</w:t>
       </w:r>
     </w:p>
     <w:p>
@@ -477,7 +573,19 @@
         <w:pStyle w:val="FirstParagraph"/>
       </w:pPr>
       <w:r>
-        <w:t xml:space="preserve">This book introduces the topic of Developing Data Products in R. A data product is the ideal output of a Data Science experiment. This book is based on the Coursera Class</w:t>
+        <w:t xml:space="preserve">This book introduces the topic of Developing Data Products in R.</w:t>
+      </w:r>
+      <w:r>
+        <w:t xml:space="preserve"> </w:t>
+      </w:r>
+      <w:r>
+        <w:t xml:space="preserve">A data product is the ideal output of a Data Science experiment.</w:t>
+      </w:r>
+      <w:r>
+        <w:t xml:space="preserve"> </w:t>
+      </w:r>
+      <w:r>
+        <w:t xml:space="preserve">This book is based on the Coursera Class</w:t>
       </w:r>
       <w:r>
         <w:t xml:space="preserve"> </w:t>
@@ -495,7 +603,13 @@
         <w:t xml:space="preserve"> </w:t>
       </w:r>
       <w:r>
-        <w:t xml:space="preserve">as part of the Data Science Specialization. Particular emphasis is paid to developing Shiny apps and interactive graphics.</w:t>
+        <w:t xml:space="preserve">as part of the Data Science Specialization.</w:t>
+      </w:r>
+      <w:r>
+        <w:t xml:space="preserve"> </w:t>
+      </w:r>
+      <w:r>
+        <w:t xml:space="preserve">Particular emphasis is paid to developing Shiny apps and interactive graphics.</w:t>
       </w:r>
     </w:p>
     <w:p>
@@ -522,7 +636,19 @@
         <w:pStyle w:val="BodyText"/>
       </w:pPr>
       <w:r>
-        <w:t xml:space="preserve">It’s variable pricing, including free! It also includes some content that was not covered in the class and omits some other. It’s a little rough, but as I work on it you’ll get all of the updates.</w:t>
+        <w:t xml:space="preserve">It’s variable pricing, including free!</w:t>
+      </w:r>
+      <w:r>
+        <w:t xml:space="preserve"> </w:t>
+      </w:r>
+      <w:r>
+        <w:t xml:space="preserve">It also includes some content that was not covered in the class and omits some other.</w:t>
+      </w:r>
+      <w:r>
+        <w:t xml:space="preserve"> </w:t>
+      </w:r>
+      <w:r>
+        <w:t xml:space="preserve">It’s a little rough, but as I work on it you’ll get all of the updates.</w:t>
       </w:r>
     </w:p>
     <w:bookmarkEnd w:id="31"/>
@@ -616,7 +742,19 @@
         <w:pStyle w:val="FirstParagraph"/>
       </w:pPr>
       <w:r>
-        <w:t xml:space="preserve">The Course Project is an opportunity to demonstrate the skills you have learned during the course. It is graded through peer assessment. You must earn a grade of at least 80% to pass the course project.</w:t>
+        <w:t xml:space="preserve">The Course Project is an opportunity to demonstrate the skills you have learned during the course.</w:t>
+      </w:r>
+      <w:r>
+        <w:t xml:space="preserve"> </w:t>
+      </w:r>
+      <w:r>
+        <w:t xml:space="preserve">It is graded through peer assessment.</w:t>
+      </w:r>
+      <w:r>
+        <w:t xml:space="preserve"> </w:t>
+      </w:r>
+      <w:r>
+        <w:t xml:space="preserve">You must earn a grade of at least 80% to pass the course project.</w:t>
       </w:r>
     </w:p>
     <w:bookmarkEnd w:id="33"/>
@@ -726,7 +864,19 @@
         <w:pStyle w:val="FirstParagraph"/>
       </w:pPr>
       <w:r>
-        <w:t xml:space="preserve">Keep in mind that currently data analysis is as much art as it is science - so we may have a difference of opinion - and that is ok! Please refrain from angry, sarcastic, or abusive comments on the message boards. Our goal is to create a supportive community that helps the learning of all students, from the most advanced to those who are just seeing this material for the first time.</w:t>
+        <w:t xml:space="preserve">Keep in mind that currently data analysis is as much art as it is science - so we may have a difference of opinion - and that is ok!</w:t>
+      </w:r>
+      <w:r>
+        <w:t xml:space="preserve"> </w:t>
+      </w:r>
+      <w:r>
+        <w:t xml:space="preserve">Please refrain from angry, sarcastic, or abusive comments on the message boards.</w:t>
+      </w:r>
+      <w:r>
+        <w:t xml:space="preserve"> </w:t>
+      </w:r>
+      <w:r>
+        <w:t xml:space="preserve">Our goal is to create a supportive community that helps the learning of all students, from the most advanced to those who are just seeing this material for the first time.</w:t>
       </w:r>
     </w:p>
     <w:bookmarkEnd w:id="35"/>
@@ -779,7 +929,13 @@
         <w:pStyle w:val="BodyText"/>
       </w:pPr>
       <w:r>
-        <w:t xml:space="preserve">We recognize that many students may not have a clear understanding of what plagiarism is or why it is wrong. Please see the JHU referencing guide for more information on plagiarism.</w:t>
+        <w:t xml:space="preserve">We recognize that many students may not have a clear understanding of what plagiarism is or why it is wrong.</w:t>
+      </w:r>
+      <w:r>
+        <w:t xml:space="preserve"> </w:t>
+      </w:r>
+      <w:r>
+        <w:t xml:space="preserve">Please see the JHU referencing guide for more information on plagiarism.</w:t>
       </w:r>
     </w:p>
     <w:p>
@@ -787,7 +943,13 @@
         <w:pStyle w:val="BodyText"/>
       </w:pPr>
       <w:r>
-        <w:t xml:space="preserve">It is critically important that you give people/sources credit when you use their words or ideas. If you do not give proper credit – particularly when quoting directly from a source – you violate the trust of your fellow students.</w:t>
+        <w:t xml:space="preserve">It is critically important that you give people/sources credit when you use their words or ideas.</w:t>
+      </w:r>
+      <w:r>
+        <w:t xml:space="preserve"> </w:t>
+      </w:r>
+      <w:r>
+        <w:t xml:space="preserve">If you do not give proper credit – particularly when quoting directly from a source – you violate the trust of your fellow students.</w:t>
       </w:r>
     </w:p>
     <w:bookmarkEnd w:id="36"/>
@@ -815,7 +977,25 @@
         <w:pStyle w:val="FirstParagraph"/>
       </w:pPr>
       <w:r>
-        <w:t xml:space="preserve">A couple of first week housekeeping items. First, make sure that you’ve completed R Programming and the Data Scientist’s Toolbox course. Reproducible Research would be helpful, but is not mandatory. At a minimum you must know: very basic git, basic R and very basic knitr.</w:t>
+        <w:t xml:space="preserve">A couple of first week housekeeping items.</w:t>
+      </w:r>
+      <w:r>
+        <w:t xml:space="preserve"> </w:t>
+      </w:r>
+      <w:r>
+        <w:t xml:space="preserve">First, make sure that you’ve completed R Programming and the Data Scientist’s Toolbox course.</w:t>
+      </w:r>
+      <w:r>
+        <w:t xml:space="preserve"> </w:t>
+      </w:r>
+      <w:r>
+        <w:t xml:space="preserve">Reproducible Research would be helpful, but is not mandatory.</w:t>
+      </w:r>
+      <w:r>
+        <w:t xml:space="preserve"> </w:t>
+      </w:r>
+      <w:r>
+        <w:t xml:space="preserve">At a minimum you must know: very basic git, basic R and very basic knitr.</w:t>
       </w:r>
     </w:p>
     <w:p>
@@ -848,13 +1028,7 @@
         <w:t xml:space="preserve"> </w:t>
       </w:r>
       <w:r>
-        <w:t xml:space="preserve">or (ssh)</w:t>
-      </w:r>
-      <w:r>
-        <w:t xml:space="preserve"> </w:t>
-      </w:r>
-      <w:r>
-        <w:t xml:space="preserve">git clone</w:t>
+        <w:t xml:space="preserve">or (ssh) git clone</w:t>
       </w:r>
       <w:r>
         <w:t xml:space="preserve"> </w:t>
@@ -884,7 +1058,25 @@
         <w:pStyle w:val="BodyText"/>
       </w:pPr>
       <w:r>
-        <w:t xml:space="preserve">The lecture material for this class is largely front-loaded. This is because the latter time of the class is devoted to developing your data application. Thus the class should be doable in about a 1 month’s time or maybe less. Though make sure you’re keeping up with the classes at the beginning so that you have some space in your schedule later on for app development!</w:t>
+        <w:t xml:space="preserve">The lecture material for this class is largely front-loaded.</w:t>
+      </w:r>
+      <w:r>
+        <w:t xml:space="preserve"> </w:t>
+      </w:r>
+      <w:r>
+        <w:t xml:space="preserve">This is because the latter time of the class is devoted to developing your data application.</w:t>
+      </w:r>
+      <w:r>
+        <w:t xml:space="preserve"> </w:t>
+      </w:r>
+      <w:r>
+        <w:t xml:space="preserve">Thus the class should be doable in about a 1 month’s time or maybe less.</w:t>
+      </w:r>
+      <w:r>
+        <w:t xml:space="preserve"> </w:t>
+      </w:r>
+      <w:r>
+        <w:t xml:space="preserve">Though make sure you’re keeping up with the classes at the beginning so that you have some space in your schedule later on for app development!</w:t>
       </w:r>
     </w:p>
     <w:p>
@@ -964,7 +1156,13 @@
         <w:t xml:space="preserve">)</w:t>
       </w:r>
       <w:r>
-        <w:t xml:space="preserve">. The Department of Biostat here is</w:t>
+        <w:t xml:space="preserve">.</w:t>
+      </w:r>
+      <w:r>
+        <w:t xml:space="preserve"> </w:t>
+      </w:r>
+      <w:r>
+        <w:t xml:space="preserve">The Department of Biostat here is</w:t>
       </w:r>
       <w:r>
         <w:t xml:space="preserve"> </w:t>
@@ -1036,7 +1234,13 @@
         <w:pStyle w:val="FirstParagraph"/>
       </w:pPr>
       <w:r>
-        <w:t xml:space="preserve">Since the beginning of the Data Science Specialization, we’ve noticed the unbelievable passion students have about our courses and the generosity they show toward each other on the course forums. A couple students have created quality content around the subjects we discuss, and many of these materials are so good we feel that they should be shared with all of our students.</w:t>
+        <w:t xml:space="preserve">Since the beginning of the Data Science Specialization, we’ve noticed the unbelievable passion students have about our courses and the generosity they show toward each other on the course forums.</w:t>
+      </w:r>
+      <w:r>
+        <w:t xml:space="preserve"> </w:t>
+      </w:r>
+      <w:r>
+        <w:t xml:space="preserve">A couple students have created quality content around the subjects we discuss, and many of these materials are so good we feel that they should be shared with all of our students.</w:t>
       </w:r>
     </w:p>
     <w:p>
@@ -1061,7 +1265,19 @@
         <w:t xml:space="preserve"> </w:t>
       </w:r>
       <w:r>
-        <w:t xml:space="preserve">to serve as a directory for content that the community has created. If you’ve created materials relating to any of the courses in the Data Science Specialization, please send us a pull request so we can add a link to your content on our site. You can find out more about contributing here:</w:t>
+        <w:t xml:space="preserve">to serve as a directory for content that the community has created.</w:t>
+      </w:r>
+      <w:r>
+        <w:t xml:space="preserve"> </w:t>
+      </w:r>
+      <w:r>
+        <w:t xml:space="preserve">If you’ve created materials relating to any of the courses in the Data Science Specialization, please send us a pull request so we can add a link to your content on our site.</w:t>
+      </w:r>
+      <w:r>
+        <w:t xml:space="preserve"> </w:t>
+      </w:r>
+      <w:r>
+        <w:t xml:space="preserve">You can find out more about contributing here:</w:t>
       </w:r>
       <w:r>
         <w:t xml:space="preserve"> </w:t>
@@ -1120,7 +1336,13 @@
         <w:pStyle w:val="BodyText"/>
       </w:pPr>
       <w:r>
-        <w:t xml:space="preserve">If you haven’t yet installed R and RStudio, you’ll need to do so now. Here are some links and video tutorials.</w:t>
+        <w:t xml:space="preserve">If you haven’t yet installed R and RStudio, you’ll need to do so now.</w:t>
+      </w:r>
+      <w:r>
+        <w:t xml:space="preserve"> </w:t>
+      </w:r>
+      <w:r>
+        <w:t xml:space="preserve">Here are some links and video tutorials.</w:t>
       </w:r>
     </w:p>
     <w:p>
@@ -1254,7 +1476,13 @@
         <w:pStyle w:val="BodyText"/>
       </w:pPr>
       <w:r>
-        <w:t xml:space="preserve">Shiny is an important enough topic to devote a lot of time to it. Shiny is a product by RStudio and it is described by RStudio as</w:t>
+        <w:t xml:space="preserve">Shiny is an important enough topic to devote a lot of time to it.</w:t>
+      </w:r>
+      <w:r>
+        <w:t xml:space="preserve"> </w:t>
+      </w:r>
+      <w:r>
+        <w:t xml:space="preserve">Shiny is a product by RStudio and it is described by RStudio as</w:t>
       </w:r>
       <w:r>
         <w:t xml:space="preserve"> </w:t>
@@ -1269,7 +1497,13 @@
         <w:t xml:space="preserve">”</w:t>
       </w:r>
       <w:r>
-        <w:t xml:space="preserve">. They further add</w:t>
+        <w:t xml:space="preserve">.</w:t>
+      </w:r>
+      <w:r>
+        <w:t xml:space="preserve"> </w:t>
+      </w:r>
+      <w:r>
+        <w:t xml:space="preserve">They further add</w:t>
       </w:r>
       <w:r>
         <w:t xml:space="preserve"> </w:t>
@@ -1284,7 +1518,37 @@
         <w:t xml:space="preserve">”</w:t>
       </w:r>
       <w:r>
-        <w:t xml:space="preserve">. This is mostly true, though a little HTML at least would be useful for understanding some of the concepts. We’ll proceed as if your html knowledge is very basic and no more advanced than understanding heading levels for fonts. It is important to distinguish between a Shiny applications (app) and a Shiny server. A Shiny server is required to host a shiny app for the world. Otherwise, only those who have have shiny installed and have access to your code could run your web page, which is really defeating the purpose of making a web page in the first place.</w:t>
+        <w:t xml:space="preserve">.</w:t>
+      </w:r>
+      <w:r>
+        <w:t xml:space="preserve"> </w:t>
+      </w:r>
+      <w:r>
+        <w:t xml:space="preserve">This is mostly true, though a little HTML at least would be useful for understanding some of the concepts.</w:t>
+      </w:r>
+      <w:r>
+        <w:t xml:space="preserve"> </w:t>
+      </w:r>
+      <w:r>
+        <w:t xml:space="preserve">We’ll proceed as if your html knowledge is very basic and no more advanced than understanding heading levels for fonts.</w:t>
+      </w:r>
+      <w:r>
+        <w:t xml:space="preserve"> </w:t>
+      </w:r>
+      <w:r>
+        <w:t xml:space="preserve">It is important to distinguish between a Shiny applications (app) and a Shiny server.</w:t>
+      </w:r>
+      <w:r>
+        <w:t xml:space="preserve"> </w:t>
+      </w:r>
+      <w:r>
+        <w:t xml:space="preserve">A Shiny server is required to host a shiny app for the world.</w:t>
+      </w:r>
+      <w:r>
+        <w:t xml:space="preserve"> </w:t>
+      </w:r>
+      <w:r>
+        <w:t xml:space="preserve">Otherwise, only those who have have shiny installed and have access to your code could run your web page, which is really defeating the purpose of making a web page in the first place.</w:t>
       </w:r>
     </w:p>
     <w:p>
@@ -1292,7 +1556,13 @@
         <w:pStyle w:val="BodyText"/>
       </w:pPr>
       <w:r>
-        <w:t xml:space="preserve">In this class, we won’t cover creating a shiny server, as that requires understanding a little linux server administration. Instead, we’ll run our apps locally and use RStudio’s service for hosting shiny apps on a platform called</w:t>
+        <w:t xml:space="preserve">In this class, we won’t cover creating a shiny server, as that requires understanding a little linux server administration.</w:t>
+      </w:r>
+      <w:r>
+        <w:t xml:space="preserve"> </w:t>
+      </w:r>
+      <w:r>
+        <w:t xml:space="preserve">Instead, we’ll run our apps locally and use RStudio’s service for hosting shiny apps on a platform called</w:t>
       </w:r>
       <w:r>
         <w:t xml:space="preserve"> </w:t>
@@ -1306,7 +1576,13 @@
         </w:r>
       </w:hyperlink>
       <w:r>
-        <w:t xml:space="preserve">. In other words, RStudio does the server work for your so that all you need to worry about is building your app.</w:t>
+        <w:t xml:space="preserve">.</w:t>
+      </w:r>
+      <w:r>
+        <w:t xml:space="preserve"> </w:t>
+      </w:r>
+      <w:r>
+        <w:t xml:space="preserve">In other words, RStudio does the server work for your so that all you need to worry about is building your app.</w:t>
       </w:r>
       <w:r>
         <w:t xml:space="preserve"> </w:t>
@@ -1323,7 +1599,13 @@
         <w:t xml:space="preserve"> </w:t>
       </w:r>
       <w:r>
-        <w:t xml:space="preserve">is free up to a point in that you can only run 5 apps for a certain amount of time per month. This will be fine for our purposes, but if you’re really going to get into making Shiny apps, you’ll have to spring for a paid plan or run your own server.</w:t>
+        <w:t xml:space="preserve">is free up to a point in that you can only run 5 apps for a certain amount of time per month.</w:t>
+      </w:r>
+      <w:r>
+        <w:t xml:space="preserve"> </w:t>
+      </w:r>
+      <w:r>
+        <w:t xml:space="preserve">This will be fine for our purposes, but if you’re really going to get into making Shiny apps, you’ll have to spring for a paid plan or run your own server.</w:t>
       </w:r>
     </w:p>
     <w:bookmarkEnd w:id="55"/>
@@ -1370,7 +1652,13 @@
         <w:pStyle w:val="BodyText"/>
       </w:pPr>
       <w:r>
-        <w:t xml:space="preserve">Should you hit the limit on the free plan, RStudio will send you a message. If you receive the message and are more than a few days from getting a fresh 25 hours on your monthly renewal, please send an email to</w:t>
+        <w:t xml:space="preserve">Should you hit the limit on the free plan, RStudio will send you a message.</w:t>
+      </w:r>
+      <w:r>
+        <w:t xml:space="preserve"> </w:t>
+      </w:r>
+      <w:r>
+        <w:t xml:space="preserve">If you receive the message and are more than a few days from getting a fresh 25 hours on your monthly renewal, please send an email to</w:t>
       </w:r>
       <w:r>
         <w:t xml:space="preserve"> </w:t>
@@ -1387,7 +1675,13 @@
         <w:t xml:space="preserve"> </w:t>
       </w:r>
       <w:r>
-        <w:t xml:space="preserve">with the email address you use on the service and the account name you are using (the first part of the URL). RStudio will then increase your limit so you can continue working on your project.</w:t>
+        <w:t xml:space="preserve">with the email address you use on the service and the account name you are using (the first part of the URL).</w:t>
+      </w:r>
+      <w:r>
+        <w:t xml:space="preserve"> </w:t>
+      </w:r>
+      <w:r>
+        <w:t xml:space="preserve">RStudio will then increase your limit so you can continue working on your project.</w:t>
       </w:r>
     </w:p>
     <w:p>
@@ -1422,7 +1716,61 @@
         <w:pStyle w:val="FirstParagraph"/>
       </w:pPr>
       <w:r>
-        <w:t xml:space="preserve">Here we will introduce Shiny, which is the cornerstone of this course and we will be using it to develop data products. Shiny is a web development framework that is based on R, so you only need to know R to use it. With Shiny, you can use R for both the back end and front end of the development process. This means you don’t need to be familiar with standard tools like JavaScript, CSS and HTML. However, we will briefly talk about these later in the course. So, let’s talk about Shiny and its use in data science. Shiny has been a game-changer for data scientists who specialize in R and focus on developing algorithms and analysis. However, if you come from a web development background, you probably have a different set of tools at your disposal, and Shiny may not be your first choice. Shiny is a great tool for those who want to prototype potential data products, especially if you are a smaller organization. For larger organizations, Shiny can be used to create a prototype, which can then be converted by other skilled professionals into a more polished and visually appealing product using compiled languages, JavaScript, and HTML.</w:t>
+        <w:t xml:space="preserve">Here we will introduce Shiny, which is the cornerstone of this course and we will be using it to develop data products.</w:t>
+      </w:r>
+      <w:r>
+        <w:t xml:space="preserve"> </w:t>
+      </w:r>
+      <w:r>
+        <w:t xml:space="preserve">Shiny is a web development framework that is based on R, so you only need to know R to use it.</w:t>
+      </w:r>
+      <w:r>
+        <w:t xml:space="preserve"> </w:t>
+      </w:r>
+      <w:r>
+        <w:t xml:space="preserve">With Shiny, you can use R for both the back end and front end of the development process.</w:t>
+      </w:r>
+      <w:r>
+        <w:t xml:space="preserve"> </w:t>
+      </w:r>
+      <w:r>
+        <w:t xml:space="preserve">This means you don’t need to be familiar with standard tools like JavaScript, CSS and HTML.</w:t>
+      </w:r>
+      <w:r>
+        <w:t xml:space="preserve"> </w:t>
+      </w:r>
+      <w:r>
+        <w:t xml:space="preserve">However, we will briefly talk about these later in the course.</w:t>
+      </w:r>
+      <w:r>
+        <w:t xml:space="preserve"> </w:t>
+      </w:r>
+      <w:r>
+        <w:t xml:space="preserve">So, let’s talk about Shiny and its use in data science.</w:t>
+      </w:r>
+      <w:r>
+        <w:t xml:space="preserve"> </w:t>
+      </w:r>
+      <w:r>
+        <w:t xml:space="preserve">Shiny has been a game-changer for data scientists who specialize in R and focus on developing algorithms and analysis.</w:t>
+      </w:r>
+      <w:r>
+        <w:t xml:space="preserve"> </w:t>
+      </w:r>
+      <w:r>
+        <w:t xml:space="preserve">However, if you come from a web development background, you probably have a different set of tools at your disposal, and Shiny may not be your first choice.</w:t>
+      </w:r>
+      <w:r>
+        <w:t xml:space="preserve"> </w:t>
+      </w:r>
+      <w:r>
+        <w:t xml:space="preserve">Shiny is a great tool for those who want to prototype potential data products, especially if you are a smaller organization.</w:t>
+      </w:r>
+      <w:r>
+        <w:t xml:space="preserve"> </w:t>
+      </w:r>
+      <w:r>
+        <w:t xml:space="preserve">For larger organizations, Shiny can be used to create a prototype, which can then be converted by other skilled professionals into a more polished and visually appealing product using compiled languages, JavaScript, and HTML.</w:t>
       </w:r>
     </w:p>
     <w:p>
@@ -1430,7 +1778,55 @@
         <w:pStyle w:val="BodyText"/>
       </w:pPr>
       <w:r>
-        <w:t xml:space="preserve">With Shiny we create the GUI in R, the algorithms and everything else that are powering it. That means your time to create a data product is completely minimized. As we mentioned Shiny is a product created by R Studio and it’s free; however, hosting Shiny on a server, could potentially cost you money because you need to actually have a web server that is not only going to serve up the web pages but is also going to call R in the back end to run your algorithms or models. Surprisingly, RStudio has a free hosting service, and that’s what we’re going to use for the class. If you choose to host the application on your own server, you could run off of Amazon AWS or something like that. If you only need portability at a local level, you can create and test Shiny apps locally and share them with others who use RStudio. However, the real benefit of Shiny is the ability to create a web server that anyone can access to display your data analysis or prediction algorithm. In this class, we will use shinyapps.io as our free server, and we will cover how to use it later on. Now, we will start from scratch and build a working web server with R as the back end.</w:t>
+        <w:t xml:space="preserve">With Shiny we create the GUI in R, the algorithms and everything else that are powering it.</w:t>
+      </w:r>
+      <w:r>
+        <w:t xml:space="preserve"> </w:t>
+      </w:r>
+      <w:r>
+        <w:t xml:space="preserve">That means your time to create a data product is completely minimized.</w:t>
+      </w:r>
+      <w:r>
+        <w:t xml:space="preserve"> </w:t>
+      </w:r>
+      <w:r>
+        <w:t xml:space="preserve">As we mentioned Shiny is a product created by R Studio and it’s free; however, hosting Shiny on a server, could potentially cost you money because you need to actually have a web server that is not only going to serve up the web pages but is also going to call R in the back end to run your algorithms or models.</w:t>
+      </w:r>
+      <w:r>
+        <w:t xml:space="preserve"> </w:t>
+      </w:r>
+      <w:r>
+        <w:t xml:space="preserve">Surprisingly, RStudio has a free hosting service, and that’s what we’re going to use for the class.</w:t>
+      </w:r>
+      <w:r>
+        <w:t xml:space="preserve"> </w:t>
+      </w:r>
+      <w:r>
+        <w:t xml:space="preserve">If you choose to host the application on your own server, you could run off of Amazon AWS or something like that.</w:t>
+      </w:r>
+      <w:r>
+        <w:t xml:space="preserve"> </w:t>
+      </w:r>
+      <w:r>
+        <w:t xml:space="preserve">If you only need portability at a local level, you can create and test Shiny apps locally and share them with others who use RStudio.</w:t>
+      </w:r>
+      <w:r>
+        <w:t xml:space="preserve"> </w:t>
+      </w:r>
+      <w:r>
+        <w:t xml:space="preserve">However, the real benefit of Shiny is the ability to create a web server that anyone can access to display your data analysis or prediction algorithm.</w:t>
+      </w:r>
+      <w:r>
+        <w:t xml:space="preserve"> </w:t>
+      </w:r>
+      <w:r>
+        <w:t xml:space="preserve">In this class, we will use shinyapps.io as our free server, and we will cover how to use it later on.</w:t>
+      </w:r>
+      <w:r>
+        <w:t xml:space="preserve"> </w:t>
+      </w:r>
+      <w:r>
+        <w:t xml:space="preserve">Now, we will start from scratch and build a working web server with R as the back end.</w:t>
       </w:r>
     </w:p>
     <w:p>
@@ -1449,7 +1845,19 @@
         </w:numPr>
       </w:pPr>
       <w:r>
-        <w:t xml:space="preserve">Although everything is done in R, some basic knowledge of HTML is recommended. While it’s not necessary to know CSS or JavaScript, familiarity with some HTML commands can help you better understand what the R commands are doing. However, we won’t be teaching HTML here as there are plenty of online tutorials available to learn from.</w:t>
+        <w:t xml:space="preserve">Although everything is done in R, some basic knowledge of HTML is recommended.</w:t>
+      </w:r>
+      <w:r>
+        <w:t xml:space="preserve"> </w:t>
+      </w:r>
+      <w:r>
+        <w:t xml:space="preserve">While it’s not necessary to know CSS or JavaScript, familiarity with some HTML commands can help you better understand what the R commands are doing.</w:t>
+      </w:r>
+      <w:r>
+        <w:t xml:space="preserve"> </w:t>
+      </w:r>
+      <w:r>
+        <w:t xml:space="preserve">However, we won’t be teaching HTML here as there are plenty of online tutorials available to learn from.</w:t>
       </w:r>
     </w:p>
     <w:p>
@@ -1460,7 +1868,25 @@
         </w:numPr>
       </w:pPr>
       <w:r>
-        <w:t xml:space="preserve">Shiny incorporates the Bootstrap package, which is not related to the statistics bootstrap, but is instead a web design framework developed by Twitter. Bootstrap provides a set of buttons and other design elements that look good and resize well on various devices, from small phones to large screens. The creators of Bootstrap have put a lot of thought into making it user-friendly. If you are not familiar with web development, it’s recommended to stick with the Bootstrap themes in Shiny.</w:t>
+        <w:t xml:space="preserve">Shiny incorporates the Bootstrap package, which is not related to the statistics bootstrap, but is instead a web design framework developed by Twitter.</w:t>
+      </w:r>
+      <w:r>
+        <w:t xml:space="preserve"> </w:t>
+      </w:r>
+      <w:r>
+        <w:t xml:space="preserve">Bootstrap provides a set of buttons and other design elements that look good and resize well on various devices, from small phones to large screens.</w:t>
+      </w:r>
+      <w:r>
+        <w:t xml:space="preserve"> </w:t>
+      </w:r>
+      <w:r>
+        <w:t xml:space="preserve">The creators of Bootstrap have put a lot of thought into making it user-friendly.</w:t>
+      </w:r>
+      <w:r>
+        <w:t xml:space="preserve"> </w:t>
+      </w:r>
+      <w:r>
+        <w:t xml:space="preserve">If you are not familiar with web development, it’s recommended to stick with the Bootstrap themes in Shiny.</w:t>
       </w:r>
     </w:p>
     <w:p>
@@ -1471,7 +1897,19 @@
         </w:numPr>
       </w:pPr>
       <w:r>
-        <w:t xml:space="preserve">To learn about the three core components of the applications we’ll be developing, you can refer to some tutorials on HTML, CSS, and JavaScript. Briefly, CSS provides styling, JavaScript is responsible for interactivity, and HTML is the backbone of the front end. It’s crucial to familiarize yourself with HTML, so be sure to check out some HTML tutorials.</w:t>
+        <w:t xml:space="preserve">To learn about the three core components of the applications we’ll be developing, you can refer to some tutorials on HTML, CSS, and JavaScript.</w:t>
+      </w:r>
+      <w:r>
+        <w:t xml:space="preserve"> </w:t>
+      </w:r>
+      <w:r>
+        <w:t xml:space="preserve">Briefly, CSS provides styling, JavaScript is responsible for interactivity, and HTML is the backbone of the front end.</w:t>
+      </w:r>
+      <w:r>
+        <w:t xml:space="preserve"> </w:t>
+      </w:r>
+      <w:r>
+        <w:t xml:space="preserve">It’s crucial to familiarize yourself with HTML, so be sure to check out some HTML tutorials.</w:t>
       </w:r>
     </w:p>
     <w:p>
@@ -1506,7 +1944,13 @@
         <w:t xml:space="preserve">{r, echo=T, eval=F} library(shiny)</w:t>
       </w:r>
       <w:r>
-        <w:t xml:space="preserve">. Before beginning, it’s worth considering the official Shiny tutorial at RStudio, which this lecture will largely be following.</w:t>
+        <w:t xml:space="preserve">.</w:t>
+      </w:r>
+      <w:r>
+        <w:t xml:space="preserve"> </w:t>
+      </w:r>
+      <w:r>
+        <w:t xml:space="preserve">Before beginning, it’s worth considering the official Shiny tutorial at RStudio, which this lecture will largely be following.</w:t>
       </w:r>
     </w:p>
     <w:p>
@@ -1514,7 +1958,25 @@
         <w:pStyle w:val="BodyText"/>
       </w:pPr>
       <w:r>
-        <w:t xml:space="preserve">Alright, let’s quickly go over the basics of a Shiny project before we jump into some code demonstrations. To create a Shiny project, you need two files: ui.R and server.R. The ui.R file is responsible for creating the user interface and determining how your app will look, while the server.R file controls the app’s behavior and functionality. It’s time to transition into some code demonstrations, so please stay tuned.</w:t>
+        <w:t xml:space="preserve">Alright, let’s quickly go over the basics of a Shiny project before we jump into some code demonstrations.</w:t>
+      </w:r>
+      <w:r>
+        <w:t xml:space="preserve"> </w:t>
+      </w:r>
+      <w:r>
+        <w:t xml:space="preserve">To create a Shiny project, you need two files: ui.R and server.R.</w:t>
+      </w:r>
+      <w:r>
+        <w:t xml:space="preserve"> </w:t>
+      </w:r>
+      <w:r>
+        <w:t xml:space="preserve">The ui.R file is responsible for creating the user interface and determining how your app will look, while the server.R file controls the app’s behavior and functionality.</w:t>
+      </w:r>
+      <w:r>
+        <w:t xml:space="preserve"> </w:t>
+      </w:r>
+      <w:r>
+        <w:t xml:space="preserve">It’s time to transition into some code demonstrations, so please stay tuned.</w:t>
       </w:r>
     </w:p>
     <w:bookmarkEnd w:id="58"/>
@@ -1541,7 +2003,19 @@
         <w:pStyle w:val="FirstParagraph"/>
       </w:pPr>
       <w:r>
-        <w:t xml:space="preserve">To create our first app, you’ll need a relatively recent version of RStudio. The easiest way to start is by clicking Alt+F (on Windows) or File (on Mac), then selecting New File, and then Shiny Web App. Name your app whatever you want, such as</w:t>
+        <w:t xml:space="preserve">To create our first app, you’ll need a relatively recent version of RStudio.</w:t>
+      </w:r>
+      <w:r>
+        <w:t xml:space="preserve"> </w:t>
+      </w:r>
+      <w:r>
+        <w:t xml:space="preserve">The easiest way to start is by clicking Alt+F (on Windows) or File (on Mac), then selecting New File, and then Shiny Web App.</w:t>
+      </w:r>
+      <w:r>
+        <w:t xml:space="preserve"> </w:t>
+      </w:r>
+      <w:r>
+        <w:t xml:space="preserve">Name your app whatever you want, such as</w:t>
       </w:r>
       <w:r>
         <w:t xml:space="preserve"> </w:t>
@@ -1588,13 +2062,31 @@
         <w:t xml:space="preserve">two separate files</w:t>
       </w:r>
       <w:r>
-        <w:t xml:space="preserve">, a ui.R and a server.R file. We recommend doing it with two files.</w:t>
-      </w:r>
-      <w:r>
-        <w:t xml:space="preserve"> </w:t>
-      </w:r>
-      <w:r>
-        <w:t xml:space="preserve">It’s preferred to work with many small files rather than one big file containing multiple functions. However, it’s important to note that the specific named functions within the ui.R and server.R files are what’s required, not just the files themselves. Now go ahead and create a directory and the two files, namely ui.R and server.R, by copying the following snippet codes into the pre-populated Shiny files.</w:t>
+        <w:t xml:space="preserve">, a ui.R and a server.R file.</w:t>
+      </w:r>
+      <w:r>
+        <w:t xml:space="preserve"> </w:t>
+      </w:r>
+      <w:r>
+        <w:t xml:space="preserve">We recommend doing it with two files.</w:t>
+      </w:r>
+      <w:r>
+        <w:t xml:space="preserve"> </w:t>
+      </w:r>
+      <w:r>
+        <w:t xml:space="preserve">It’s preferred to work with many small files rather than one big file containing multiple functions.</w:t>
+      </w:r>
+      <w:r>
+        <w:t xml:space="preserve"> </w:t>
+      </w:r>
+      <w:r>
+        <w:t xml:space="preserve">However, it’s important to note that the specific named functions within the ui.R and server.R files are what’s required, not just the files themselves.</w:t>
+      </w:r>
+      <w:r>
+        <w:t xml:space="preserve"> </w:t>
+      </w:r>
+      <w:r>
+        <w:t xml:space="preserve">Now go ahead and create a directory and the two files, namely ui.R and server.R, by copying the following snippet codes into the pre-populated Shiny files.</w:t>
       </w:r>
     </w:p>
     <w:p>
@@ -1921,7 +2413,25 @@
         <w:pStyle w:val="FirstParagraph"/>
       </w:pPr>
       <w:r>
-        <w:t xml:space="preserve">The ShinyUI function controls the user interface, and the shinyServer function is required in the server.R file. Although our server doesn’t do anything in this point. Let’s take a closer look at the ShinyUI function. The</w:t>
+        <w:t xml:space="preserve">The ShinyUI function controls the user interface, and the shinyServer function is required in the server.R file.</w:t>
+      </w:r>
+      <w:r>
+        <w:t xml:space="preserve"> </w:t>
+      </w:r>
+      <w:r>
+        <w:t xml:space="preserve">Although our server doesn’t do anything in this point.</w:t>
+      </w:r>
+      <w:r>
+        <w:t xml:space="preserve"> </w:t>
+      </w:r>
+      <w:r>
+        <w:t xml:space="preserve">Let’s take a closer look at the ShinyUI function.</w:t>
+      </w:r>
+      <w:r>
+        <w:t xml:space="preserve"> </w:t>
+      </w:r>
+      <w:r>
+        <w:t xml:space="preserve">The</w:t>
       </w:r>
       <w:r>
         <w:t xml:space="preserve"> </w:t>
@@ -1937,7 +2447,13 @@
         <w:t xml:space="preserve"> </w:t>
       </w:r>
       <w:r>
-        <w:t xml:space="preserve">function specifies the type of page used to create the user interface, which is typically the default option. The</w:t>
+        <w:t xml:space="preserve">function specifies the type of page used to create the user interface, which is typically the default option.</w:t>
+      </w:r>
+      <w:r>
+        <w:t xml:space="preserve"> </w:t>
+      </w:r>
+      <w:r>
+        <w:t xml:space="preserve">The</w:t>
       </w:r>
       <w:r>
         <w:t xml:space="preserve"> </w:t>
@@ -1985,7 +2501,13 @@
         <w:t xml:space="preserve"> </w:t>
       </w:r>
       <w:r>
-        <w:t xml:space="preserve">function to specify the sidebar’s contents. The sidebarPanel function is used to specify the sidebar’s contents, and the</w:t>
+        <w:t xml:space="preserve">function to specify the sidebar’s contents.</w:t>
+      </w:r>
+      <w:r>
+        <w:t xml:space="preserve"> </w:t>
+      </w:r>
+      <w:r>
+        <w:t xml:space="preserve">The sidebarPanel function is used to specify the sidebar’s contents, and the</w:t>
       </w:r>
       <w:r>
         <w:t xml:space="preserve"> </w:t>
@@ -2036,7 +2558,13 @@
         <w:t xml:space="preserve"> </w:t>
       </w:r>
       <w:r>
-        <w:t xml:space="preserve">You can run the Shiny app in two ways. Firstly, if you have a recent version of RStudio, you can click</w:t>
+        <w:t xml:space="preserve">You can run the Shiny app in two ways.</w:t>
+      </w:r>
+      <w:r>
+        <w:t xml:space="preserve"> </w:t>
+      </w:r>
+      <w:r>
+        <w:t xml:space="preserve">Firstly, if you have a recent version of RStudio, you can click</w:t>
       </w:r>
       <w:r>
         <w:t xml:space="preserve"> </w:t>
@@ -2052,7 +2580,13 @@
         <w:t xml:space="preserve"> </w:t>
       </w:r>
       <w:r>
-        <w:t xml:space="preserve">to run the app. Secondly, you can switch to the directory where the ui.R and server.R files are located and type</w:t>
+        <w:t xml:space="preserve">to run the app.</w:t>
+      </w:r>
+      <w:r>
+        <w:t xml:space="preserve"> </w:t>
+      </w:r>
+      <w:r>
+        <w:t xml:space="preserve">Secondly, you can switch to the directory where the ui.R and server.R files are located and type</w:t>
       </w:r>
       <w:r>
         <w:t xml:space="preserve"> </w:t>
@@ -2068,7 +2602,13 @@
         <w:t xml:space="preserve"> </w:t>
       </w:r>
       <w:r>
-        <w:t xml:space="preserve">in the console. You can also specify the app’s path within the</w:t>
+        <w:t xml:space="preserve">in the console.</w:t>
+      </w:r>
+      <w:r>
+        <w:t xml:space="preserve"> </w:t>
+      </w:r>
+      <w:r>
+        <w:t xml:space="preserve">You can also specify the app’s path within the</w:t>
       </w:r>
       <w:r>
         <w:t xml:space="preserve"> </w:t>
@@ -2084,7 +2624,31 @@
         <w:t xml:space="preserve"> </w:t>
       </w:r>
       <w:r>
-        <w:t xml:space="preserve">function. RStudio creates a local web server, which can be accessed using RStudio’s browser. While it’s possible to simply share the code with others so they can run it, that’s not our ultimate goal. Our goal is to have the app running on a webpage. We’ve taken the first step, so now let’s continue and work on adding functionality to make the app more useful.</w:t>
+        <w:t xml:space="preserve">function.</w:t>
+      </w:r>
+      <w:r>
+        <w:t xml:space="preserve"> </w:t>
+      </w:r>
+      <w:r>
+        <w:t xml:space="preserve">RStudio creates a local web server, which can be accessed using RStudio’s browser.</w:t>
+      </w:r>
+      <w:r>
+        <w:t xml:space="preserve"> </w:t>
+      </w:r>
+      <w:r>
+        <w:t xml:space="preserve">While it’s possible to simply share the code with others so they can run it, that’s not our ultimate goal.</w:t>
+      </w:r>
+      <w:r>
+        <w:t xml:space="preserve"> </w:t>
+      </w:r>
+      <w:r>
+        <w:t xml:space="preserve">Our goal is to have the app running on a webpage.</w:t>
+      </w:r>
+      <w:r>
+        <w:t xml:space="preserve"> </w:t>
+      </w:r>
+      <w:r>
+        <w:t xml:space="preserve">We’ve taken the first step, so now let’s continue and work on adding functionality to make the app more useful.</w:t>
       </w:r>
     </w:p>
     <w:bookmarkEnd w:id="59"/>
@@ -2111,7 +2675,13 @@
         <w:pStyle w:val="FirstParagraph"/>
       </w:pPr>
       <w:r>
-        <w:t xml:space="preserve">When we’re constructing our Shiny app using the default workflow, it’s important to remember that we’ll be utilizing R to insert our HTML elements. Fortunately, Shiny incorporates all of the typical HTML tags, such as the various heading tags (</w:t>
+        <w:t xml:space="preserve">When we’re constructing our Shiny app using the default workflow, it’s important to remember that we’ll be utilizing R to insert our HTML elements.</w:t>
+      </w:r>
+      <w:r>
+        <w:t xml:space="preserve"> </w:t>
+      </w:r>
+      <w:r>
+        <w:t xml:space="preserve">Fortunately, Shiny incorporates all of the typical HTML tags, such as the various heading tags (</w:t>
       </w:r>
       <w:r>
         <w:rPr>
@@ -2176,7 +2746,13 @@
         <w:t xml:space="preserve">spans</w:t>
       </w:r>
       <w:r>
-        <w:t xml:space="preserve">, and other commonly used ones. To view a comprehensive list of all the HTML tags available, simply type</w:t>
+        <w:t xml:space="preserve">, and other commonly used ones.</w:t>
+      </w:r>
+      <w:r>
+        <w:t xml:space="preserve"> </w:t>
+      </w:r>
+      <w:r>
+        <w:t xml:space="preserve">To view a comprehensive list of all the HTML tags available, simply type</w:t>
       </w:r>
       <w:r>
         <w:t xml:space="preserve"> </w:t>
@@ -2192,7 +2768,25 @@
         <w:t xml:space="preserve"> </w:t>
       </w:r>
       <w:r>
-        <w:t xml:space="preserve">in the R console. In the following sections, we’ll demonstrate how you can use your own HTML file to build your Shiny app, giving you the freedom to create a more intricate page. However, for now, we’ll be using the pre-built functions. The following code example will display the various heading styles and other elements.</w:t>
+        <w:t xml:space="preserve">in the R console.</w:t>
+      </w:r>
+      <w:r>
+        <w:t xml:space="preserve"> </w:t>
+      </w:r>
+      <w:r>
+        <w:t xml:space="preserve">In the following sections, we’ll demonstrate how you can use your own HTML file to build your Shiny app, giving you the freedom to create a more intricate page.</w:t>
+      </w:r>
+      <w:r>
+        <w:t xml:space="preserve"> </w:t>
+      </w:r>
+      <w:r>
+        <w:t xml:space="preserve">However, for now, we’ll be using the pre-built functions.</w:t>
+      </w:r>
+      <w:r>
+        <w:t xml:space="preserve"> </w:t>
+      </w:r>
+      <w:r>
+        <w:t xml:space="preserve">The following code example will display the various heading styles and other elements.</w:t>
       </w:r>
     </w:p>
     <w:p>
@@ -2541,7 +3135,37 @@
         <w:pStyle w:val="FirstParagraph"/>
       </w:pPr>
       <w:r>
-        <w:t xml:space="preserve">Let’s go over the various HTML tags that we can utilize in our Shiny app, or at least a subset of them. Specifically, we will be covering the formatting tags. In the UI.R function, we have added some headings including h1, h2, h3, which are all located in the sidebar layout. Additionally, we have included some emphasized text and code text, which is displayed in a mono space format. It’s always best to display code in this format, just like when editing code. Once you run the app, you can see the different heading values, main panel, and code displayed in mono space format.</w:t>
+        <w:t xml:space="preserve">Let’s go over the various HTML tags that we can utilize in our Shiny app, or at least a subset of them.</w:t>
+      </w:r>
+      <w:r>
+        <w:t xml:space="preserve"> </w:t>
+      </w:r>
+      <w:r>
+        <w:t xml:space="preserve">Specifically, we will be covering the formatting tags.</w:t>
+      </w:r>
+      <w:r>
+        <w:t xml:space="preserve"> </w:t>
+      </w:r>
+      <w:r>
+        <w:t xml:space="preserve">In the UI.R function, we have added some headings including h1, h2, h3, which are all located in the sidebar layout.</w:t>
+      </w:r>
+      <w:r>
+        <w:t xml:space="preserve"> </w:t>
+      </w:r>
+      <w:r>
+        <w:t xml:space="preserve">Additionally, we have included some emphasized text and code text, which is displayed in a mono space format.</w:t>
+      </w:r>
+      <w:r>
+        <w:t xml:space="preserve"> </w:t>
+      </w:r>
+      <w:r>
+        <w:t xml:space="preserve">It’s always best to display code in this format, just like when editing code.</w:t>
+      </w:r>
+      <w:r>
+        <w:t xml:space="preserve"> </w:t>
+      </w:r>
+      <w:r>
+        <w:t xml:space="preserve">Once you run the app, you can see the different heading values, main panel, and code displayed in mono space format.</w:t>
       </w:r>
       <w:r>
         <w:t xml:space="preserve"> </w:t>
@@ -2560,7 +3184,13 @@
         <w:t xml:space="preserve">Open in Browser</w:t>
       </w:r>
       <w:r>
-        <w:t xml:space="preserve">, it will open the app in a web browser. Now in the browser, you can use</w:t>
+        <w:t xml:space="preserve">, it will open the app in a web browser.</w:t>
+      </w:r>
+      <w:r>
+        <w:t xml:space="preserve"> </w:t>
+      </w:r>
+      <w:r>
+        <w:t xml:space="preserve">Now in the browser, you can use</w:t>
       </w:r>
       <w:r>
         <w:t xml:space="preserve"> </w:t>
@@ -2592,7 +3222,19 @@
         <w:t xml:space="preserve"> </w:t>
       </w:r>
       <w:r>
-        <w:t xml:space="preserve">on Mac to view the R code that generates the webpage. This will allow you to see how the app uses JavaScript libraries to run Shiny. You may not need to worry about the head section unless you have some familiarity with JavaScript.</w:t>
+        <w:t xml:space="preserve">on Mac to view the R code that generates the webpage.</w:t>
+      </w:r>
+      <w:r>
+        <w:t xml:space="preserve"> </w:t>
+      </w:r>
+      <w:r>
+        <w:t xml:space="preserve">This will allow you to see how the app uses JavaScript libraries to run Shiny.</w:t>
+      </w:r>
+      <w:r>
+        <w:t xml:space="preserve"> </w:t>
+      </w:r>
+      <w:r>
+        <w:t xml:space="preserve">You may not need to worry about the head section unless you have some familiarity with JavaScript.</w:t>
       </w:r>
     </w:p>
     <w:p>
@@ -2600,7 +3242,49 @@
         <w:pStyle w:val="BodyText"/>
       </w:pPr>
       <w:r>
-        <w:t xml:space="preserve">Most of the elements you see here are style sheets from Twitter Bootstrap, which provides the formatting for all the buttons and styles that Shiny uses. However, this section also contains some of the input and output components that Shiny requires. The majority of the content we display is in the body, where you can observe how the function creates the HTML commands by translating your ui.R file. This is a valuable exercise, particularly when creating named buttons and other similar components. It can also help you become more comfortable with coding in HTML if you’re familiar with Shiny but not with HTML. Eventually, if you intend to develop advanced web pages that call R in the back end, you’ll likely need to create your own pages rather than relying solely on ui.R. Therefore, playing around with HTML tags and designing a simple non-interactive webpage can help you become more familiar with them. In our next session, we’ll start adding buttons, sliders, and graphs, calling R in the back end, and exploring some of Shiny’s essential features.</w:t>
+        <w:t xml:space="preserve">Most of the elements you see here are style sheets from Twitter Bootstrap, which provides the formatting for all the buttons and styles that Shiny uses.</w:t>
+      </w:r>
+      <w:r>
+        <w:t xml:space="preserve"> </w:t>
+      </w:r>
+      <w:r>
+        <w:t xml:space="preserve">However, this section also contains some of the input and output components that Shiny requires.</w:t>
+      </w:r>
+      <w:r>
+        <w:t xml:space="preserve"> </w:t>
+      </w:r>
+      <w:r>
+        <w:t xml:space="preserve">The majority of the content we display is in the body, where you can observe how the function creates the HTML commands by translating your ui.R file.</w:t>
+      </w:r>
+      <w:r>
+        <w:t xml:space="preserve"> </w:t>
+      </w:r>
+      <w:r>
+        <w:t xml:space="preserve">This is a valuable exercise, particularly when creating named buttons and other similar components.</w:t>
+      </w:r>
+      <w:r>
+        <w:t xml:space="preserve"> </w:t>
+      </w:r>
+      <w:r>
+        <w:t xml:space="preserve">It can also help you become more comfortable with coding in HTML if you’re familiar with Shiny but not with HTML.</w:t>
+      </w:r>
+      <w:r>
+        <w:t xml:space="preserve"> </w:t>
+      </w:r>
+      <w:r>
+        <w:t xml:space="preserve">Eventually, if you intend to develop advanced web pages that call R in the back end, you’ll likely need to create your own pages rather than relying solely on ui.R.</w:t>
+      </w:r>
+      <w:r>
+        <w:t xml:space="preserve"> </w:t>
+      </w:r>
+      <w:r>
+        <w:t xml:space="preserve">Therefore, playing around with HTML tags and designing a simple non-interactive webpage can help you become more familiar with them.</w:t>
+      </w:r>
+      <w:r>
+        <w:t xml:space="preserve"> </w:t>
+      </w:r>
+      <w:r>
+        <w:t xml:space="preserve">In our next session, we’ll start adding buttons, sliders, and graphs, calling R in the back end, and exploring some of Shiny’s essential features.</w:t>
       </w:r>
     </w:p>
     <w:bookmarkEnd w:id="60"/>
@@ -2627,7 +3311,37 @@
         <w:pStyle w:val="FirstParagraph"/>
       </w:pPr>
       <w:r>
-        <w:t xml:space="preserve">Our Shiny app needs to take input values, perform R calculations, and display the resulting output. To start, we are going to create a slider in the user interface for input values. The slider’s selected values will be passed to the server function and then returned to the user interface function for display. This is a preliminary exercise where we’re not using the input values for any calculations. Let’s proceed to create a slider in the sidebar panel of the shinyUI function. The slider’s name is</w:t>
+        <w:t xml:space="preserve">Our Shiny app needs to take input values, perform R calculations, and display the resulting output.</w:t>
+      </w:r>
+      <w:r>
+        <w:t xml:space="preserve"> </w:t>
+      </w:r>
+      <w:r>
+        <w:t xml:space="preserve">To start, we are going to create a slider in the user interface for input values.</w:t>
+      </w:r>
+      <w:r>
+        <w:t xml:space="preserve"> </w:t>
+      </w:r>
+      <w:r>
+        <w:t xml:space="preserve">The slider’s selected values will be passed to the server function and then returned to the user interface function for display.</w:t>
+      </w:r>
+      <w:r>
+        <w:t xml:space="preserve"> </w:t>
+      </w:r>
+      <w:r>
+        <w:t xml:space="preserve">This is a preliminary exercise where we’re not using the input values for any calculations.</w:t>
+      </w:r>
+      <w:r>
+        <w:t xml:space="preserve"> </w:t>
+      </w:r>
+      <w:r>
+        <w:t xml:space="preserve">Let’s proceed to create a slider in the sidebar panel of the shinyUI function.</w:t>
+      </w:r>
+      <w:r>
+        <w:t xml:space="preserve"> </w:t>
+      </w:r>
+      <w:r>
+        <w:t xml:space="preserve">The slider’s name is</w:t>
       </w:r>
       <w:r>
         <w:t xml:space="preserve"> </w:t>
@@ -2660,7 +3374,13 @@
         <w:t xml:space="preserve">”</w:t>
       </w:r>
       <w:r>
-        <w:t xml:space="preserve">. The slider’s selected value is given the name</w:t>
+        <w:t xml:space="preserve">.</w:t>
+      </w:r>
+      <w:r>
+        <w:t xml:space="preserve"> </w:t>
+      </w:r>
+      <w:r>
+        <w:t xml:space="preserve">The slider’s selected value is given the name</w:t>
       </w:r>
       <w:r>
         <w:t xml:space="preserve"> </w:t>
@@ -2678,7 +3398,13 @@
         <w:t xml:space="preserve"> </w:t>
       </w:r>
       <w:r>
-        <w:t xml:space="preserve">and displayed to the user. The shiny server function takes input and output as arguments within curly braces to define the function.</w:t>
+        <w:t xml:space="preserve">and displayed to the user.</w:t>
+      </w:r>
+      <w:r>
+        <w:t xml:space="preserve"> </w:t>
+      </w:r>
+      <w:r>
+        <w:t xml:space="preserve">The shiny server function takes input and output as arguments within curly braces to define the function.</w:t>
       </w:r>
     </w:p>
     <w:p>
@@ -3169,7 +3895,43 @@
         <w:pStyle w:val="FirstParagraph"/>
       </w:pPr>
       <w:r>
-        <w:t xml:space="preserve">In Shiny, a function needs to have curly braces and it needs to be closed with both curly braces and the shiny server parenthesis. The function takes input from the UI, which is the shiny UI function. The function takes in $slider and renders it, displaying the text. We can name the output text. In the UI.R, in the main Panel, we specify that the slider value is displayed and the text output is text. This ensures that the same text we labeled from the output in the server function will be displayed in the name panels. When we run the code, we can move the slider and see the slider value displayed.</w:t>
+        <w:t xml:space="preserve">In Shiny, a function needs to have curly braces and it needs to be closed with both curly braces and the shiny server parenthesis.</w:t>
+      </w:r>
+      <w:r>
+        <w:t xml:space="preserve"> </w:t>
+      </w:r>
+      <w:r>
+        <w:t xml:space="preserve">The function takes input from the UI, which is the shiny UI function.</w:t>
+      </w:r>
+      <w:r>
+        <w:t xml:space="preserve"> </w:t>
+      </w:r>
+      <w:r>
+        <w:t xml:space="preserve">The function takes in $slider and renders it, displaying the text.</w:t>
+      </w:r>
+      <w:r>
+        <w:t xml:space="preserve"> </w:t>
+      </w:r>
+      <w:r>
+        <w:t xml:space="preserve">We can name the output text.</w:t>
+      </w:r>
+      <w:r>
+        <w:t xml:space="preserve"> </w:t>
+      </w:r>
+      <w:r>
+        <w:t xml:space="preserve">In the UI.R, in the main Panel, we specify that the slider value is displayed and the text output is text.</w:t>
+      </w:r>
+      <w:r>
+        <w:t xml:space="preserve"> </w:t>
+      </w:r>
+      <w:r>
+        <w:t xml:space="preserve">This ensures that the same text we labeled from the output in the server function will be displayed in the name panels.</w:t>
+      </w:r>
+      <w:r>
+        <w:t xml:space="preserve"> </w:t>
+      </w:r>
+      <w:r>
+        <w:t xml:space="preserve">When we run the code, we can move the slider and see the slider value displayed.</w:t>
       </w:r>
     </w:p>
     <w:p>
@@ -3177,13 +3939,67 @@
         <w:pStyle w:val="BodyText"/>
       </w:pPr>
       <w:r>
-        <w:t xml:space="preserve">It’s important to note that there’s nothing special about having the slider in the side bar panel and the text in the main panel. The order isn’t significant either. The code for the slider and the output could be in different panels and still work fine. This is an important concept to keep in mind when working with Shiny and reactive expressions. You don’t want to think about it running linearly like a regular R program because the server is running reactively and constantly going back and forth. To be comfortable with Shiny your mindset needs to change a bit from regular R programming. It’s still a program, but it’s more interactive.</w:t>
-      </w:r>
-      <w:r>
-        <w:t xml:space="preserve"> </w:t>
-      </w:r>
-      <w:r>
-        <w:t xml:space="preserve">One thing to note is that if we were to label the text output $text1 instead of $text, it wouldn’t display anything. This is because the UI is looking for text when it says textOutput. Similarly, if we were to label the slider $slider1 instead of $slider, it wouldn’t display anything because the render text from the server function is looking for $slider1, but the UI hasn’t put out anything labeled slider1. It’s important to remember that your labels need to match up for everything to work properly.</w:t>
+        <w:t xml:space="preserve">It’s important to note that there’s nothing special about having the slider in the side bar panel and the text in the main panel.</w:t>
+      </w:r>
+      <w:r>
+        <w:t xml:space="preserve"> </w:t>
+      </w:r>
+      <w:r>
+        <w:t xml:space="preserve">The order isn’t significant either.</w:t>
+      </w:r>
+      <w:r>
+        <w:t xml:space="preserve"> </w:t>
+      </w:r>
+      <w:r>
+        <w:t xml:space="preserve">The code for the slider and the output could be in different panels and still work fine.</w:t>
+      </w:r>
+      <w:r>
+        <w:t xml:space="preserve"> </w:t>
+      </w:r>
+      <w:r>
+        <w:t xml:space="preserve">This is an important concept to keep in mind when working with Shiny and reactive expressions.</w:t>
+      </w:r>
+      <w:r>
+        <w:t xml:space="preserve"> </w:t>
+      </w:r>
+      <w:r>
+        <w:t xml:space="preserve">You don’t want to think about it running linearly like a regular R program because the server is running reactively and constantly going back and forth.</w:t>
+      </w:r>
+      <w:r>
+        <w:t xml:space="preserve"> </w:t>
+      </w:r>
+      <w:r>
+        <w:t xml:space="preserve">To be comfortable with Shiny your mindset needs to change a bit from regular R programming.</w:t>
+      </w:r>
+      <w:r>
+        <w:t xml:space="preserve"> </w:t>
+      </w:r>
+      <w:r>
+        <w:t xml:space="preserve">It’s still a program, but it’s more interactive.</w:t>
+      </w:r>
+      <w:r>
+        <w:t xml:space="preserve"> </w:t>
+      </w:r>
+      <w:r>
+        <w:t xml:space="preserve">One thing to note is that if we were to label the text output $text1 instead of $text, it wouldn’t display anything.</w:t>
+      </w:r>
+      <w:r>
+        <w:t xml:space="preserve"> </w:t>
+      </w:r>
+      <w:r>
+        <w:t xml:space="preserve">This is because the UI is looking for text when it says textOutput.</w:t>
+      </w:r>
+      <w:r>
+        <w:t xml:space="preserve"> </w:t>
+      </w:r>
+      <w:r>
+        <w:t xml:space="preserve">Similarly, if we were to label the slider $slider1 instead of $slider, it wouldn’t display anything because the render text from the server function is looking for $slider1, but the UI hasn’t put out anything labeled slider1.</w:t>
+      </w:r>
+      <w:r>
+        <w:t xml:space="preserve"> </w:t>
+      </w:r>
+      <w:r>
+        <w:t xml:space="preserve">It’s important to remember that your labels need to match up for everything to work properly.</w:t>
       </w:r>
     </w:p>
     <w:bookmarkEnd w:id="61"/>
@@ -3210,7 +4026,61 @@
         <w:pStyle w:val="FirstParagraph"/>
       </w:pPr>
       <w:r>
-        <w:t xml:space="preserve">We’ve reached a point where we can start utilizing Shiny. One of the key ways in which Shiny proves helpful is in creating interactive graphics. R, in its default form, doesn’t possess a lot of capacity for interactive graphics. With Shiny; however, the scope is broadened, and it provides an efficient way to distribute your results as they’re embedded in a web page that you can share broadly. Now, we’re going to develop an interactive plot that requires a bit more code in the server.R functions. Once you go through this example, you should be able to utilize Shiny in a more practical way that can assist you with your everyday data science needs. Now, let’s proceed to the main task at hand. We start with the initial code and run it to check out the app before we delve into its internal workings. Essentially, it generates two sets of random uniforms and plots them. You can input the number of uniforms in the text box that also has an increment and decrement operator in the buttons on the right-hand side.</w:t>
+        <w:t xml:space="preserve">We’ve reached a point where we can start utilizing Shiny.</w:t>
+      </w:r>
+      <w:r>
+        <w:t xml:space="preserve"> </w:t>
+      </w:r>
+      <w:r>
+        <w:t xml:space="preserve">One of the key ways in which Shiny proves helpful is in creating interactive graphics.</w:t>
+      </w:r>
+      <w:r>
+        <w:t xml:space="preserve"> </w:t>
+      </w:r>
+      <w:r>
+        <w:t xml:space="preserve">R, in its default form, doesn’t possess a lot of capacity for interactive graphics.</w:t>
+      </w:r>
+      <w:r>
+        <w:t xml:space="preserve"> </w:t>
+      </w:r>
+      <w:r>
+        <w:t xml:space="preserve">With Shiny; however, the scope is broadened, and it provides an efficient way to distribute your results as they’re embedded in a web page that you can share broadly.</w:t>
+      </w:r>
+      <w:r>
+        <w:t xml:space="preserve"> </w:t>
+      </w:r>
+      <w:r>
+        <w:t xml:space="preserve">Now, we’re going to develop an interactive plot that requires a bit more code in the server.R functions.</w:t>
+      </w:r>
+      <w:r>
+        <w:t xml:space="preserve"> </w:t>
+      </w:r>
+      <w:r>
+        <w:t xml:space="preserve">Once you go through this example, you should be able to utilize Shiny in a more practical way that can assist you with your everyday data science needs.</w:t>
+      </w:r>
+      <w:r>
+        <w:t xml:space="preserve"> </w:t>
+      </w:r>
+      <w:r>
+        <w:t xml:space="preserve">Now, let’s proceed to the main task at hand.</w:t>
+      </w:r>
+      <w:r>
+        <w:t xml:space="preserve"> </w:t>
+      </w:r>
+      <w:r>
+        <w:t xml:space="preserve">We start with the initial code and run it to check out the app before we delve into its internal workings.</w:t>
+      </w:r>
+      <w:r>
+        <w:t xml:space="preserve"> </w:t>
+      </w:r>
+      <w:r>
+        <w:t xml:space="preserve">Essentially, it generates two sets of random uniforms and plots them.</w:t>
+      </w:r>
+      <w:r>
+        <w:t xml:space="preserve"> </w:t>
+      </w:r>
+      <w:r>
+        <w:t xml:space="preserve">You can input the number of uniforms in the text box that also has an increment and decrement operator in the buttons on the right-hand side.</w:t>
       </w:r>
     </w:p>
     <w:p>
@@ -3218,13 +4088,61 @@
         <w:pStyle w:val="BodyText"/>
       </w:pPr>
       <w:r>
-        <w:t xml:space="preserve">The sliders enable you to alter the range of the uniforms generated on both the X and Y axes. There are also buttons available that enable you to Show/Hide the X Axis Label, Show/Hide the Y Axis Label, and Show/Hide the Title. So, we have two sliders, three checkboxes, and a numeric input, as shown. Observe how the code is executed interactively. Whenever there is a change in the values, the entire code is re-run. It’s important to get accustomed to the server calculations and reactive programming with Shiny, which, in my opinion, functions somewhat differently than standard R programming, which follows a highly linear pattern.</w:t>
-      </w:r>
-      <w:r>
-        <w:t xml:space="preserve"> </w:t>
-      </w:r>
-      <w:r>
-        <w:t xml:space="preserve">Let’s dive into the code and see how everything was achieved. To begin with, let’s start by analyzing the UI.r function, which is the Shiny UI function. Firstly, we have the title pane, which is self-explanatory. Then we have the numeric input, which is labeled as</w:t>
+        <w:t xml:space="preserve">The sliders enable you to alter the range of the uniforms generated on both the X and Y axes.</w:t>
+      </w:r>
+      <w:r>
+        <w:t xml:space="preserve"> </w:t>
+      </w:r>
+      <w:r>
+        <w:t xml:space="preserve">There are also buttons available that enable you to Show/Hide the X Axis Label, Show/Hide the Y Axis Label, and Show/Hide the Title.</w:t>
+      </w:r>
+      <w:r>
+        <w:t xml:space="preserve"> </w:t>
+      </w:r>
+      <w:r>
+        <w:t xml:space="preserve">So, we have two sliders, three checkboxes, and a numeric input, as shown.</w:t>
+      </w:r>
+      <w:r>
+        <w:t xml:space="preserve"> </w:t>
+      </w:r>
+      <w:r>
+        <w:t xml:space="preserve">Observe how the code is executed interactively.</w:t>
+      </w:r>
+      <w:r>
+        <w:t xml:space="preserve"> </w:t>
+      </w:r>
+      <w:r>
+        <w:t xml:space="preserve">Whenever there is a change in the values, the entire code is re-run.</w:t>
+      </w:r>
+      <w:r>
+        <w:t xml:space="preserve"> </w:t>
+      </w:r>
+      <w:r>
+        <w:t xml:space="preserve">It’s important to get accustomed to the server calculations and reactive programming with Shiny, which, in my opinion, functions somewhat differently than standard R programming, which follows a highly linear pattern.</w:t>
+      </w:r>
+      <w:r>
+        <w:t xml:space="preserve"> </w:t>
+      </w:r>
+      <w:r>
+        <w:t xml:space="preserve">Let’s dive into the code and see how everything was achieved.</w:t>
+      </w:r>
+      <w:r>
+        <w:t xml:space="preserve"> </w:t>
+      </w:r>
+      <w:r>
+        <w:t xml:space="preserve">To begin with, let’s start by analyzing the UI.r function, which is the Shiny UI function.</w:t>
+      </w:r>
+      <w:r>
+        <w:t xml:space="preserve"> </w:t>
+      </w:r>
+      <w:r>
+        <w:t xml:space="preserve">Firstly, we have the title pane, which is self-explanatory.</w:t>
+      </w:r>
+      <w:r>
+        <w:t xml:space="preserve"> </w:t>
+      </w:r>
+      <w:r>
+        <w:t xml:space="preserve">Then we have the numeric input, which is labeled as</w:t>
       </w:r>
       <w:r>
         <w:t xml:space="preserve"> </w:t>
@@ -3239,7 +4157,49 @@
         <w:t xml:space="preserve">”</w:t>
       </w:r>
       <w:r>
-        <w:t xml:space="preserve">. It includes a title, starting value, minimum, and maximum values, so that users cannot input values beyond the specified range. Additionally, there is a step sizer that controls the increment and decrement of values when the buttons on the right-hand side are pressed. Moving on to the two sliders, they are similar to ones we have seen before. The first slider, sliderX, has two values, which are used to determine the two points of the slider. The same applies to the Y slider. Lastly, we have three check boxes: show_xlab, show_ylab, and show_title. As for the sliders, the first slider is labeled as</w:t>
+        <w:t xml:space="preserve">.</w:t>
+      </w:r>
+      <w:r>
+        <w:t xml:space="preserve"> </w:t>
+      </w:r>
+      <w:r>
+        <w:t xml:space="preserve">It includes a title, starting value, minimum, and maximum values, so that users cannot input values beyond the specified range.</w:t>
+      </w:r>
+      <w:r>
+        <w:t xml:space="preserve"> </w:t>
+      </w:r>
+      <w:r>
+        <w:t xml:space="preserve">Additionally, there is a step sizer that controls the increment and decrement of values when the buttons on the right-hand side are pressed.</w:t>
+      </w:r>
+      <w:r>
+        <w:t xml:space="preserve"> </w:t>
+      </w:r>
+      <w:r>
+        <w:t xml:space="preserve">Moving on to the two sliders, they are similar to ones we have seen before.</w:t>
+      </w:r>
+      <w:r>
+        <w:t xml:space="preserve"> </w:t>
+      </w:r>
+      <w:r>
+        <w:t xml:space="preserve">The first slider, sliderX, has two values, which are used to determine the two points of the slider.</w:t>
+      </w:r>
+      <w:r>
+        <w:t xml:space="preserve"> </w:t>
+      </w:r>
+      <w:r>
+        <w:t xml:space="preserve">The same applies to the Y slider.</w:t>
+      </w:r>
+      <w:r>
+        <w:t xml:space="preserve"> </w:t>
+      </w:r>
+      <w:r>
+        <w:t xml:space="preserve">Lastly, we have three check boxes: show_xlab, show_ylab, and show_title.</w:t>
+      </w:r>
+      <w:r>
+        <w:t xml:space="preserve"> </w:t>
+      </w:r>
+      <w:r>
+        <w:t xml:space="preserve">As for the sliders, the first slider is labeled as</w:t>
       </w:r>
       <w:r>
         <w:t xml:space="preserve"> </w:t>
@@ -3272,13 +4232,25 @@
         <w:t xml:space="preserve">”</w:t>
       </w:r>
       <w:r>
-        <w:t xml:space="preserve">. The labels for the check boxes are straightforward and need no explanation.</w:t>
-      </w:r>
-      <w:r>
-        <w:t xml:space="preserve"> </w:t>
-      </w:r>
-      <w:r>
-        <w:t xml:space="preserve">Let’s examine the code to see how we achieve our desired outcome in the UI and server functions. Starting with the UI.r function, we first have the title pane and a numeric input labeled as</w:t>
+        <w:t xml:space="preserve">.</w:t>
+      </w:r>
+      <w:r>
+        <w:t xml:space="preserve"> </w:t>
+      </w:r>
+      <w:r>
+        <w:t xml:space="preserve">The labels for the check boxes are straightforward and need no explanation.</w:t>
+      </w:r>
+      <w:r>
+        <w:t xml:space="preserve"> </w:t>
+      </w:r>
+      <w:r>
+        <w:t xml:space="preserve">Let’s examine the code to see how we achieve our desired outcome in the UI and server functions.</w:t>
+      </w:r>
+      <w:r>
+        <w:t xml:space="preserve"> </w:t>
+      </w:r>
+      <w:r>
+        <w:t xml:space="preserve">Starting with the UI.r function, we first have the title pane and a numeric input labeled as</w:t>
       </w:r>
       <w:r>
         <w:t xml:space="preserve"> </w:t>
@@ -3296,7 +4268,13 @@
         <w:t xml:space="preserve"> </w:t>
       </w:r>
       <w:r>
-        <w:t xml:space="preserve">with its corresponding title, starting value, minimum and maximum values, and step size. Next, we have two sliders, labeled as</w:t>
+        <w:t xml:space="preserve">with its corresponding title, starting value, minimum and maximum values, and step size.</w:t>
+      </w:r>
+      <w:r>
+        <w:t xml:space="preserve"> </w:t>
+      </w:r>
+      <w:r>
+        <w:t xml:space="preserve">Next, we have two sliders, labeled as</w:t>
       </w:r>
       <w:r>
         <w:t xml:space="preserve"> </w:t>
@@ -3332,7 +4310,19 @@
         <w:t xml:space="preserve"> </w:t>
       </w:r>
       <w:r>
-        <w:t xml:space="preserve">each with two values to establish their position. We also have a Y slider, which is essentially the same. Finally, there are three check boxes with labels that are pretty self-explanatory, namely,</w:t>
+        <w:t xml:space="preserve">each with two values to establish their position.</w:t>
+      </w:r>
+      <w:r>
+        <w:t xml:space="preserve"> </w:t>
+      </w:r>
+      <w:r>
+        <w:t xml:space="preserve">We also have a Y slider, which is essentially the same.</w:t>
+      </w:r>
+      <w:r>
+        <w:t xml:space="preserve"> </w:t>
+      </w:r>
+      <w:r>
+        <w:t xml:space="preserve">Finally, there are three check boxes with labels that are pretty self-explanatory, namely,</w:t>
       </w:r>
       <w:r>
         <w:t xml:space="preserve"> </w:t>
@@ -3380,7 +4370,13 @@
         <w:t xml:space="preserve"> </w:t>
       </w:r>
       <w:r>
-        <w:t xml:space="preserve">Moving on to the server function, we will generate the plot output. In the function, we define</w:t>
+        <w:t xml:space="preserve">Moving on to the server function, we will generate the plot output.</w:t>
+      </w:r>
+      <w:r>
+        <w:t xml:space="preserve"> </w:t>
+      </w:r>
+      <w:r>
+        <w:t xml:space="preserve">In the function, we define</w:t>
       </w:r>
       <w:r>
         <w:t xml:space="preserve"> </w:t>
@@ -3395,19 +4391,49 @@
         <w:t xml:space="preserve">$plot1" so that when we display it on the user interface, it will show as plot1. Since it is a plot, we use the "renderPlot" statement, which uses reactive expressions (i.e., calculations that interact with the server). Reactive statements are enclosed in curly braces next to the renderPlot statement. After setting the random number seed, we assign the number of points to the input$</w:t>
       </w:r>
       <w:r>
-        <w:t xml:space="preserve">numeric for convenience and to make the code more readable. The minimum and maximum values for X and Y are derived from the sliders, which are returned as a list, with the X slider’s values in a vector and the Y slider’s values in another vector. We then assign these values to variables for ease of reuse. Our data is a list of random uniform numbers generated using the</w:t>
-      </w:r>
-      <w:r>
-        <w:t xml:space="preserve">”</w:t>
-      </w:r>
-      <w:r>
-        <w:t xml:space="preserve">runif” function with the number of points and range between the minimum and maximum X values as arguments. Similarly, we generate the dataY vector using the number of points, minimum and maximum Y values.</w:t>
-      </w:r>
-      <w:r>
-        <w:t xml:space="preserve"> </w:t>
-      </w:r>
-      <w:r>
-        <w:t xml:space="preserve">We use an ifelse statement to define the labels for the X axis, Y axis, and title. The check box input$show_xlab determines whether or not the X axis is labeled, and its corresponding label is either</w:t>
+        <w:t xml:space="preserve">numeric for convenience and to make the code more readable.</w:t>
+      </w:r>
+      <w:r>
+        <w:t xml:space="preserve"> </w:t>
+      </w:r>
+      <w:r>
+        <w:t xml:space="preserve">The minimum and maximum values for X and Y are derived from the sliders, which are returned as a list, with the X slider’s values in a vector and the Y slider’s values in another vector.</w:t>
+      </w:r>
+      <w:r>
+        <w:t xml:space="preserve"> </w:t>
+      </w:r>
+      <w:r>
+        <w:t xml:space="preserve">We then assign these values to variables for ease of reuse.</w:t>
+      </w:r>
+      <w:r>
+        <w:t xml:space="preserve"> </w:t>
+      </w:r>
+      <w:r>
+        <w:t xml:space="preserve">Our data is a list of random uniform numbers generated using the</w:t>
+      </w:r>
+      <w:r>
+        <w:t xml:space="preserve">”</w:t>
+      </w:r>
+      <w:r>
+        <w:t xml:space="preserve">runif” function with the number of points and range between the minimum and maximum X values as arguments.</w:t>
+      </w:r>
+      <w:r>
+        <w:t xml:space="preserve"> </w:t>
+      </w:r>
+      <w:r>
+        <w:t xml:space="preserve">Similarly, we generate the dataY vector using the number of points, minimum and maximum Y values.</w:t>
+      </w:r>
+      <w:r>
+        <w:t xml:space="preserve"> </w:t>
+      </w:r>
+      <w:r>
+        <w:t xml:space="preserve">We use an ifelse statement to define the labels for the X axis, Y axis, and title.</w:t>
+      </w:r>
+      <w:r>
+        <w:t xml:space="preserve"> </w:t>
+      </w:r>
+      <w:r>
+        <w:t xml:space="preserve">The check box input$show_xlab determines whether or not the X axis is labeled, and its corresponding label is either</w:t>
       </w:r>
       <w:r>
         <w:t xml:space="preserve"> </w:t>
@@ -3425,19 +4451,85 @@
         <w:t xml:space="preserve"> </w:t>
       </w:r>
       <w:r>
-        <w:t xml:space="preserve">or nothing. The same goes for the Y axis and title.</w:t>
-      </w:r>
-      <w:r>
-        <w:t xml:space="preserve"> </w:t>
-      </w:r>
-      <w:r>
-        <w:t xml:space="preserve">Finally, we create our plot, using the X and Y data generated earlier. The xlab, ylab, and title are all dependent on the values of their corresponding labels, and the x and y limits are set to predetermined values. We then return the plot. Running the code now that we understand its workings will allow us to view the output.</w:t>
-      </w:r>
-      <w:r>
-        <w:t xml:space="preserve"> </w:t>
-      </w:r>
-      <w:r>
-        <w:t xml:space="preserve">Let’s review what’s happening when we change a value. The Shiny server takes the input value for the server, which includes slider X value one, slider X value two, slider Y value one, slider Y value two, and show X lab and show Y lab, which can be true or false. As we input these values, the Shiny server continuously checks for new values, and every time it receives a new set of values, it re-runs and re-displays everything, communicating back and forth between the server and the UI. If your calculations are more complex, we can add a done button to prevent immediate re-running. This example is simple and fast, but later on, we’ll show you how to add a done button for more complex simulations. You can create your own interactive graphic by following this example and using different kinds of inputs, not just sliders and numeric inputs. This is a useful tool that can be extended to many meaningful applications. Your homework is to create an interactive graphic using Shiny and experiment with different inputs.</w:t>
+        <w:t xml:space="preserve">or nothing.</w:t>
+      </w:r>
+      <w:r>
+        <w:t xml:space="preserve"> </w:t>
+      </w:r>
+      <w:r>
+        <w:t xml:space="preserve">The same goes for the Y axis and title.</w:t>
+      </w:r>
+      <w:r>
+        <w:t xml:space="preserve"> </w:t>
+      </w:r>
+      <w:r>
+        <w:t xml:space="preserve">Finally, we create our plot, using the X and Y data generated earlier.</w:t>
+      </w:r>
+      <w:r>
+        <w:t xml:space="preserve"> </w:t>
+      </w:r>
+      <w:r>
+        <w:t xml:space="preserve">The xlab, ylab, and title are all dependent on the values of their corresponding labels, and the x and y limits are set to predetermined values.</w:t>
+      </w:r>
+      <w:r>
+        <w:t xml:space="preserve"> </w:t>
+      </w:r>
+      <w:r>
+        <w:t xml:space="preserve">We then return the plot.</w:t>
+      </w:r>
+      <w:r>
+        <w:t xml:space="preserve"> </w:t>
+      </w:r>
+      <w:r>
+        <w:t xml:space="preserve">Running the code now that we understand its workings will allow us to view the output.</w:t>
+      </w:r>
+      <w:r>
+        <w:t xml:space="preserve"> </w:t>
+      </w:r>
+      <w:r>
+        <w:t xml:space="preserve">Let’s review what’s happening when we change a value.</w:t>
+      </w:r>
+      <w:r>
+        <w:t xml:space="preserve"> </w:t>
+      </w:r>
+      <w:r>
+        <w:t xml:space="preserve">The Shiny server takes the input value for the server, which includes slider X value one, slider X value two, slider Y value one, slider Y value two, and show X lab and show Y lab, which can be true or false.</w:t>
+      </w:r>
+      <w:r>
+        <w:t xml:space="preserve"> </w:t>
+      </w:r>
+      <w:r>
+        <w:t xml:space="preserve">As we input these values, the Shiny server continuously checks for new values, and every time it receives a new set of values, it re-runs and re-displays everything, communicating back and forth between the server and the UI.</w:t>
+      </w:r>
+      <w:r>
+        <w:t xml:space="preserve"> </w:t>
+      </w:r>
+      <w:r>
+        <w:t xml:space="preserve">If your calculations are more complex, we can add a done button to prevent immediate re-running.</w:t>
+      </w:r>
+      <w:r>
+        <w:t xml:space="preserve"> </w:t>
+      </w:r>
+      <w:r>
+        <w:t xml:space="preserve">This example is simple and fast, but later on, we’ll show you how to add a done button for more complex simulations.</w:t>
+      </w:r>
+      <w:r>
+        <w:t xml:space="preserve"> </w:t>
+      </w:r>
+      <w:r>
+        <w:t xml:space="preserve">You can create your own interactive graphic by following this example and using different kinds of inputs, not just sliders and numeric inputs.</w:t>
+      </w:r>
+      <w:r>
+        <w:t xml:space="preserve"> </w:t>
+      </w:r>
+      <w:r>
+        <w:t xml:space="preserve">This is a useful tool that can be extended to many meaningful applications.</w:t>
+      </w:r>
+      <w:r>
+        <w:t xml:space="preserve"> </w:t>
+      </w:r>
+      <w:r>
+        <w:t xml:space="preserve">Your homework is to create an interactive graphic using Shiny and experiment with different inputs.</w:t>
       </w:r>
     </w:p>
     <w:bookmarkEnd w:id="62"/>
@@ -3483,19 +4575,73 @@
         <w:pStyle w:val="FirstParagraph"/>
       </w:pPr>
       <w:r>
-        <w:t xml:space="preserve">Welcome to the second lecture on Shiny. Today, we’ll delve into the fascinating world of reactive expressions. We’ll explore how they can be used to build more complex Shiny applications that perform sophisticated calculations, generate informative visualizations, and deliver insightful results. In the previous lecture, we learned the basics of creating interactive graphics using Shiny. However, to create more meaningful applications, we need to dive deeper and leverage the full power of Shiny. And that’s where reactivity comes in.</w:t>
-      </w:r>
-      <w:r>
-        <w:t xml:space="preserve"> </w:t>
-      </w:r>
-      <w:r>
-        <w:t xml:space="preserve">A reactive expression is like a recipe that takes input from Shiny and returns a computed value. It is an essential concept in Shiny that enables us to build applications that respond dynamically to user input. Using reactive expressions may require some unconventional R coding techniques, but it’s worth it for the additional functionality it provides.</w:t>
-      </w:r>
-      <w:r>
-        <w:t xml:space="preserve"> </w:t>
-      </w:r>
-      <w:r>
-        <w:t xml:space="preserve">To use reactive expressions, we need to wrap the expression in a reactive function. This function allows us to isolate expressions that respond to user input from the Shiny UI function. Let’s consider an example where we have two input boxes, one labeled</w:t>
+        <w:t xml:space="preserve">Welcome to the second lecture on Shiny.</w:t>
+      </w:r>
+      <w:r>
+        <w:t xml:space="preserve"> </w:t>
+      </w:r>
+      <w:r>
+        <w:t xml:space="preserve">Today, we’ll delve into the fascinating world of reactive expressions.</w:t>
+      </w:r>
+      <w:r>
+        <w:t xml:space="preserve"> </w:t>
+      </w:r>
+      <w:r>
+        <w:t xml:space="preserve">We’ll explore how they can be used to build more complex Shiny applications that perform sophisticated calculations, generate informative visualizations, and deliver insightful results.</w:t>
+      </w:r>
+      <w:r>
+        <w:t xml:space="preserve"> </w:t>
+      </w:r>
+      <w:r>
+        <w:t xml:space="preserve">In the previous lecture, we learned the basics of creating interactive graphics using Shiny.</w:t>
+      </w:r>
+      <w:r>
+        <w:t xml:space="preserve"> </w:t>
+      </w:r>
+      <w:r>
+        <w:t xml:space="preserve">However, to create more meaningful applications, we need to dive deeper and leverage the full power of Shiny.</w:t>
+      </w:r>
+      <w:r>
+        <w:t xml:space="preserve"> </w:t>
+      </w:r>
+      <w:r>
+        <w:t xml:space="preserve">And that’s where reactivity comes in.</w:t>
+      </w:r>
+      <w:r>
+        <w:t xml:space="preserve"> </w:t>
+      </w:r>
+      <w:r>
+        <w:t xml:space="preserve">A reactive expression is like a recipe that takes input from Shiny and returns a computed value.</w:t>
+      </w:r>
+      <w:r>
+        <w:t xml:space="preserve"> </w:t>
+      </w:r>
+      <w:r>
+        <w:t xml:space="preserve">It is an essential concept in Shiny that enables us to build applications that respond dynamically to user input.</w:t>
+      </w:r>
+      <w:r>
+        <w:t xml:space="preserve"> </w:t>
+      </w:r>
+      <w:r>
+        <w:t xml:space="preserve">Using reactive expressions may require some unconventional R coding techniques, but it’s worth it for the additional functionality it provides.</w:t>
+      </w:r>
+      <w:r>
+        <w:t xml:space="preserve"> </w:t>
+      </w:r>
+      <w:r>
+        <w:t xml:space="preserve">To use reactive expressions, we need to wrap the expression in a reactive function.</w:t>
+      </w:r>
+      <w:r>
+        <w:t xml:space="preserve"> </w:t>
+      </w:r>
+      <w:r>
+        <w:t xml:space="preserve">This function allows us to isolate expressions that respond to user input from the Shiny UI function.</w:t>
+      </w:r>
+      <w:r>
+        <w:t xml:space="preserve"> </w:t>
+      </w:r>
+      <w:r>
+        <w:t xml:space="preserve">Let’s consider an example where we have two input boxes, one labeled</w:t>
       </w:r>
       <w:r>
         <w:t xml:space="preserve"> </w:t>
@@ -3539,7 +4685,55 @@
         <w:pStyle w:val="BodyText"/>
       </w:pPr>
       <w:r>
-        <w:t xml:space="preserve">Our aim here is to develop a Shiny app that incorporates reactive expressions to enhance the complexity and meaningfulness of our server calculations, and consequently, generate more interesting graphs and results. So what exactly is a reactive expression? Essentially, it’s like a recipe that takes inputs from Shiny, manipulates them, and returns a value. However, due to the specific intricacies of Shiny, this requires some slightly unorthodox R coding. In particular, if you want isolated expressions that respond to input from your ui.r and Shiny.i function, they need to be wrapped as a reactive function. For instance, consider the scenario where we have two input boxes, labeled box one and box two, and we want to add the results from these boxes and assign the sum to a variable. To ensure that this calculation is redone every time the input values change, we need to include it in a reactive statement. The output of this calculation, calc_sum, is assigned as reactive, using a slightly unique notation that involves functional parentheses as well as curly braces containing the reactive statements. Once we add input</w:t>
+        <w:t xml:space="preserve">Our aim here is to develop a Shiny app that incorporates reactive expressions to enhance the complexity and meaningfulness of our server calculations, and consequently, generate more interesting graphs and results.</w:t>
+      </w:r>
+      <w:r>
+        <w:t xml:space="preserve"> </w:t>
+      </w:r>
+      <w:r>
+        <w:t xml:space="preserve">So what exactly is a reactive expression?</w:t>
+      </w:r>
+      <w:r>
+        <w:t xml:space="preserve"> </w:t>
+      </w:r>
+      <w:r>
+        <w:t xml:space="preserve">Essentially, it’s like a recipe that takes inputs from Shiny, manipulates them, and returns a value.</w:t>
+      </w:r>
+      <w:r>
+        <w:t xml:space="preserve"> </w:t>
+      </w:r>
+      <w:r>
+        <w:t xml:space="preserve">However, due to the specific intricacies of Shiny, this requires some slightly unorthodox R coding.</w:t>
+      </w:r>
+      <w:r>
+        <w:t xml:space="preserve"> </w:t>
+      </w:r>
+      <w:r>
+        <w:t xml:space="preserve">In particular, if you want isolated expressions that respond to input from your ui.r and Shiny.i function, they need to be wrapped as a reactive function.</w:t>
+      </w:r>
+      <w:r>
+        <w:t xml:space="preserve"> </w:t>
+      </w:r>
+      <w:r>
+        <w:t xml:space="preserve">For instance, consider the scenario where we have two input boxes, labeled box one and box two, and we want to add the results from these boxes and assign the sum to a variable.</w:t>
+      </w:r>
+      <w:r>
+        <w:t xml:space="preserve"> </w:t>
+      </w:r>
+      <w:r>
+        <w:t xml:space="preserve">To ensure that this calculation is redone every time the input values change, we need to include it in a reactive statement.</w:t>
+      </w:r>
+      <w:r>
+        <w:t xml:space="preserve"> </w:t>
+      </w:r>
+      <w:r>
+        <w:t xml:space="preserve">The output of this calculation, calc_sum, is assigned as reactive, using a slightly unique notation that involves functional parentheses as well as curly braces containing the reactive statements.</w:t>
+      </w:r>
+      <w:r>
+        <w:t xml:space="preserve"> </w:t>
+      </w:r>
+      <w:r>
+        <w:t xml:space="preserve">Once we add input</w:t>
       </w:r>
       <m:oMath>
         <m:r>
@@ -3585,7 +4779,19 @@
         <w:pStyle w:val="BodyText"/>
       </w:pPr>
       <w:r>
-        <w:t xml:space="preserve">Now, let’s move on to a relatively simple example that demonstrates how to create a reactive environment in Shiny. This example will provide you with a comprehensive tool set to start creating your own Shiny applications that can handle just about anything you need to do. For instance, if you have a machine learning algorithm, you can create an app that allows users to input parameters, generates predictions, and calculates prediction error on the fly.</w:t>
+        <w:t xml:space="preserve">Now, let’s move on to a relatively simple example that demonstrates how to create a reactive environment in Shiny.</w:t>
+      </w:r>
+      <w:r>
+        <w:t xml:space="preserve"> </w:t>
+      </w:r>
+      <w:r>
+        <w:t xml:space="preserve">This example will provide you with a comprehensive tool set to start creating your own Shiny applications that can handle just about anything you need to do.</w:t>
+      </w:r>
+      <w:r>
+        <w:t xml:space="preserve"> </w:t>
+      </w:r>
+      <w:r>
+        <w:t xml:space="preserve">For instance, if you have a machine learning algorithm, you can create an app that allows users to input parameters, generates predictions, and calculates prediction error on the fly.</w:t>
       </w:r>
     </w:p>
     <w:p>
@@ -3593,7 +4799,13 @@
         <w:pStyle w:val="BodyText"/>
       </w:pPr>
       <w:r>
-        <w:t xml:space="preserve">Towards the end of the lecture, we’ll show you how to make the app reactive in such a way that the user has to press a button to execute the command. This conditionally reactive approach is useful for algorithms that take a lot of time to execute.</w:t>
+        <w:t xml:space="preserve">Towards the end of the lecture, we’ll show you how to make the app reactive in such a way that the user has to press a button to execute the command.</w:t>
+      </w:r>
+      <w:r>
+        <w:t xml:space="preserve"> </w:t>
+      </w:r>
+      <w:r>
+        <w:t xml:space="preserve">This conditionally reactive approach is useful for algorithms that take a lot of time to execute.</w:t>
       </w:r>
     </w:p>
     <w:p>
@@ -3628,7 +4840,25 @@
         <w:pStyle w:val="FirstParagraph"/>
       </w:pPr>
       <w:r>
-        <w:t xml:space="preserve">You can copy the code from the R Markdown document for the next set of examples. In the following, we will first demonstrate the user interface and then the server calculations. Our objective is to showcase reactive expressions. We start with the</w:t>
+        <w:t xml:space="preserve">You can copy the code from the R Markdown document for the next set of examples.</w:t>
+      </w:r>
+      <w:r>
+        <w:t xml:space="preserve"> </w:t>
+      </w:r>
+      <w:r>
+        <w:t xml:space="preserve">In the following, we will first demonstrate the user interface and then the server calculations.</w:t>
+      </w:r>
+      <w:r>
+        <w:t xml:space="preserve"> </w:t>
+      </w:r>
+      <w:r>
+        <w:t xml:space="preserve">Our objective is to showcase reactive expressions.</w:t>
+      </w:r>
+      <w:r>
+        <w:t xml:space="preserve"> </w:t>
+      </w:r>
+      <w:r>
+        <w:t xml:space="preserve">We start with the</w:t>
       </w:r>
       <w:r>
         <w:t xml:space="preserve"> </w:t>
@@ -3670,7 +4900,13 @@
         <w:t xml:space="preserve">fluidPage</w:t>
       </w:r>
       <w:r>
-        <w:t xml:space="preserve">. This page will have a title and a</w:t>
+        <w:t xml:space="preserve">.</w:t>
+      </w:r>
+      <w:r>
+        <w:t xml:space="preserve"> </w:t>
+      </w:r>
+      <w:r>
+        <w:t xml:space="preserve">This page will have a title and a</w:t>
       </w:r>
       <w:r>
         <w:t xml:space="preserve"> </w:t>
@@ -3712,7 +4948,13 @@
         <w:t xml:space="preserve">mainPanel</w:t>
       </w:r>
       <w:r>
-        <w:t xml:space="preserve">. The</w:t>
+        <w:t xml:space="preserve">.</w:t>
+      </w:r>
+      <w:r>
+        <w:t xml:space="preserve"> </w:t>
+      </w:r>
+      <w:r>
+        <w:t xml:space="preserve">The</w:t>
       </w:r>
       <w:r>
         <w:t xml:space="preserve"> </w:t>
@@ -3769,7 +5011,13 @@
         <w:t xml:space="preserve">mainPanel</w:t>
       </w:r>
       <w:r>
-        <w:t xml:space="preserve">. The default value for the</w:t>
+        <w:t xml:space="preserve">.</w:t>
+      </w:r>
+      <w:r>
+        <w:t xml:space="preserve"> </w:t>
+      </w:r>
+      <w:r>
+        <w:t xml:space="preserve">The default value for the</w:t>
       </w:r>
       <w:r>
         <w:t xml:space="preserve"> </w:t>
@@ -3784,7 +5032,19 @@
         <w:t xml:space="preserve"> </w:t>
       </w:r>
       <w:r>
-        <w:t xml:space="preserve">is 20, with a range of 10 to 35 miles per gallon. Our goal is to create an output that displays the prediction for the horsepower. In the</w:t>
+        <w:t xml:space="preserve">is 20, with a range of 10 to 35 miles per gallon.</w:t>
+      </w:r>
+      <w:r>
+        <w:t xml:space="preserve"> </w:t>
+      </w:r>
+      <w:r>
+        <w:t xml:space="preserve">Our goal is to create an output that displays the prediction for the horsepower.</w:t>
+      </w:r>
+      <w:r>
+        <w:t xml:space="preserve"> </w:t>
+      </w:r>
+      <w:r>
+        <w:t xml:space="preserve">In the</w:t>
       </w:r>
       <w:r>
         <w:t xml:space="preserve"> </w:t>
@@ -3831,7 +5091,25 @@
         <w:pStyle w:val="BodyText"/>
       </w:pPr>
       <w:r>
-        <w:t xml:space="preserve">The main panel will display the plot labeled plot1, which is defined in our server function to be displayed in the main panel. We will also have two text outputs labeled pred1 and pred2 that will be displayed in the main panel. In the user interface, we have a slider input labeled sliderMPG, which allows users to input the MPG of their car, and a checkbox labeled showModel1 and showModel2 to determine which model values to display in the output. The slider input has a default value of 20 and a range from 10 miles per gallon to 35 miles per gallon.</w:t>
+        <w:t xml:space="preserve">The main panel will display the plot labeled plot1, which is defined in our server function to be displayed in the main panel.</w:t>
+      </w:r>
+      <w:r>
+        <w:t xml:space="preserve"> </w:t>
+      </w:r>
+      <w:r>
+        <w:t xml:space="preserve">We will also have two text outputs labeled pred1 and pred2 that will be displayed in the main panel.</w:t>
+      </w:r>
+      <w:r>
+        <w:t xml:space="preserve"> </w:t>
+      </w:r>
+      <w:r>
+        <w:t xml:space="preserve">In the user interface, we have a slider input labeled sliderMPG, which allows users to input the MPG of their car, and a checkbox labeled showModel1 and showModel2 to determine which model values to display in the output.</w:t>
+      </w:r>
+      <w:r>
+        <w:t xml:space="preserve"> </w:t>
+      </w:r>
+      <w:r>
+        <w:t xml:space="preserve">The slider input has a default value of 20 and a range from 10 miles per gallon to 35 miles per gallon.</w:t>
       </w:r>
     </w:p>
     <w:p>
@@ -3839,7 +5117,31 @@
         <w:pStyle w:val="BodyText"/>
       </w:pPr>
       <w:r>
-        <w:t xml:space="preserve">The label of the slider input to obtain the MPG is sliderMPG. Additionally, there are two checkboxes to determine whether to display the specific model output. These inputs will be sent to the server. In return, we expect the server functions to provide us with a plot labeled plot1, text labeled pred1, and text labeled pred2. Moving on to the server, the shinyServer function includes a function with input and output parameters.</w:t>
+        <w:t xml:space="preserve">The label of the slider input to obtain the MPG is sliderMPG.</w:t>
+      </w:r>
+      <w:r>
+        <w:t xml:space="preserve"> </w:t>
+      </w:r>
+      <w:r>
+        <w:t xml:space="preserve">Additionally, there are two checkboxes to determine whether to display the specific model output.</w:t>
+      </w:r>
+      <w:r>
+        <w:t xml:space="preserve"> </w:t>
+      </w:r>
+      <w:r>
+        <w:t xml:space="preserve">These inputs will be sent to the server.</w:t>
+      </w:r>
+      <w:r>
+        <w:t xml:space="preserve"> </w:t>
+      </w:r>
+      <w:r>
+        <w:t xml:space="preserve">In return, we expect the server functions to provide us with a plot labeled plot1, text labeled pred1, and text labeled pred2.</w:t>
+      </w:r>
+      <w:r>
+        <w:t xml:space="preserve"> </w:t>
+      </w:r>
+      <w:r>
+        <w:t xml:space="preserve">Moving on to the server, the shinyServer function includes a function with input and output parameters.</w:t>
       </w:r>
     </w:p>
     <w:p>
@@ -3865,7 +5167,31 @@
         <w:t xml:space="preserve"> </w:t>
       </w:r>
       <w:r>
-        <w:t xml:space="preserve">dataset. This dataset is commonly used in R as an example dataset and is used to create a spline term. If the mpg of the car is greater than 20, the spline term returns the mpg value. Otherwise, it returns 0. This is useful when feeding a model that has a</w:t>
+        <w:t xml:space="preserve">dataset.</w:t>
+      </w:r>
+      <w:r>
+        <w:t xml:space="preserve"> </w:t>
+      </w:r>
+      <w:r>
+        <w:t xml:space="preserve">This dataset is commonly used in R as an example dataset and is used to create a spline term.</w:t>
+      </w:r>
+      <w:r>
+        <w:t xml:space="preserve"> </w:t>
+      </w:r>
+      <w:r>
+        <w:t xml:space="preserve">If the mpg of the car is greater than 20, the spline term returns the mpg value.</w:t>
+      </w:r>
+      <w:r>
+        <w:t xml:space="preserve"> </w:t>
+      </w:r>
+      <w:r>
+        <w:t xml:space="preserve">Otherwise, it returns 0.</w:t>
+      </w:r>
+      <w:r>
+        <w:t xml:space="preserve"> </w:t>
+      </w:r>
+      <w:r>
+        <w:t xml:space="preserve">This is useful when feeding a model that has a</w:t>
       </w:r>
       <w:r>
         <w:t xml:space="preserve"> </w:t>
@@ -3883,19 +5209,49 @@
         <w:t xml:space="preserve"> </w:t>
       </w:r>
       <w:r>
-        <w:t xml:space="preserve">feed - a line with a breakpoint at 20, followed by another line that meets continuously at the breakpoint. The code fits two models, one with just mpg and another with mpg at the breakpoint in the middle. These two models are used to form the prediction.</w:t>
-      </w:r>
-      <w:r>
-        <w:t xml:space="preserve"> </w:t>
-      </w:r>
-      <w:r>
-        <w:t xml:space="preserve">Next, we need to calculate predictions based on input values from the user interface, so it needs to be in a reactive statement. The reactive statement uses a parenthesis and a curly brace notation. We relabel the input as a regular R variable, mpgInput, to avoid typing “input</w:t>
+        <w:t xml:space="preserve">feed - a line with a breakpoint at 20, followed by another line that meets continuously at the breakpoint.</w:t>
+      </w:r>
+      <w:r>
+        <w:t xml:space="preserve"> </w:t>
+      </w:r>
+      <w:r>
+        <w:t xml:space="preserve">The code fits two models, one with just mpg and another with mpg at the breakpoint in the middle.</w:t>
+      </w:r>
+      <w:r>
+        <w:t xml:space="preserve"> </w:t>
+      </w:r>
+      <w:r>
+        <w:t xml:space="preserve">These two models are used to form the prediction.</w:t>
+      </w:r>
+      <w:r>
+        <w:t xml:space="preserve"> </w:t>
+      </w:r>
+      <w:r>
+        <w:t xml:space="preserve">Next, we need to calculate predictions based on input values from the user interface, so it needs to be in a reactive statement.</w:t>
+      </w:r>
+      <w:r>
+        <w:t xml:space="preserve"> </w:t>
+      </w:r>
+      <w:r>
+        <w:t xml:space="preserve">The reactive statement uses a parenthesis and a curly brace notation.</w:t>
+      </w:r>
+      <w:r>
+        <w:t xml:space="preserve"> </w:t>
+      </w:r>
+      <w:r>
+        <w:t xml:space="preserve">We relabel the input as a regular R variable, mpgInput, to avoid typing “input</w:t>
       </w:r>
       <w:r>
         <w:t xml:space="preserve">$" repeatedly. We use the predict statement with model1 to predict the new value from the slider. Similarly, we create model2 with an extra spline term, mpgsp, that returns the input value if it is greater than 20, otherwise returning 0. The two reactive assigned variables are model1 pred and model2 pred. The first output that we create is output$</w:t>
       </w:r>
       <w:r>
-        <w:t xml:space="preserve">plot1, which our user interface expects to be a plot labeled plot1. We use the renderPlot notation for a plot, using the mpgInput value obtained from the slider.</w:t>
+        <w:t xml:space="preserve">plot1, which our user interface expects to be a plot labeled plot1.</w:t>
+      </w:r>
+      <w:r>
+        <w:t xml:space="preserve"> </w:t>
+      </w:r>
+      <w:r>
+        <w:t xml:space="preserve">We use the renderPlot notation for a plot, using the mpgInput value obtained from the slider.</w:t>
       </w:r>
     </w:p>
     <w:p>
@@ -3903,7 +5259,49 @@
         <w:pStyle w:val="BodyText"/>
       </w:pPr>
       <w:r>
-        <w:t xml:space="preserve">Next, a plot will be created. You should be familiar with R plotting, so you can review how it’s working. However, pay attention to the conditional values for whether or not the lines for model1 and model2 will be included, which are controlled by showModel1 and showModel2. The plot also has a nice legend. The most crucial part to note is that we will add some points at the miles per gallon value that you input, as shown in this code. Remember, we renamed it from input$sliderMPG earlier. Additionally, we want to include the result of our reactive expression, model1pred. However, remember that you need to access that number as a function because it was from a reactive expression elsewhere in the code.</w:t>
+        <w:t xml:space="preserve">Next, a plot will be created.</w:t>
+      </w:r>
+      <w:r>
+        <w:t xml:space="preserve"> </w:t>
+      </w:r>
+      <w:r>
+        <w:t xml:space="preserve">You should be familiar with R plotting, so you can review how it’s working.</w:t>
+      </w:r>
+      <w:r>
+        <w:t xml:space="preserve"> </w:t>
+      </w:r>
+      <w:r>
+        <w:t xml:space="preserve">However, pay attention to the conditional values for whether or not the lines for model1 and model2 will be included, which are controlled by showModel1 and showModel2.</w:t>
+      </w:r>
+      <w:r>
+        <w:t xml:space="preserve"> </w:t>
+      </w:r>
+      <w:r>
+        <w:t xml:space="preserve">The plot also has a nice legend.</w:t>
+      </w:r>
+      <w:r>
+        <w:t xml:space="preserve"> </w:t>
+      </w:r>
+      <w:r>
+        <w:t xml:space="preserve">The most crucial part to note is that we will add some points at the miles per gallon value that you input, as shown in this code.</w:t>
+      </w:r>
+      <w:r>
+        <w:t xml:space="preserve"> </w:t>
+      </w:r>
+      <w:r>
+        <w:t xml:space="preserve">Remember, we renamed it from input$sliderMPG earlier.</w:t>
+      </w:r>
+      <w:r>
+        <w:t xml:space="preserve"> </w:t>
+      </w:r>
+      <w:r>
+        <w:t xml:space="preserve">Additionally, we want to include the result of our reactive expression, model1pred.</w:t>
+      </w:r>
+      <w:r>
+        <w:t xml:space="preserve"> </w:t>
+      </w:r>
+      <w:r>
+        <w:t xml:space="preserve">However, remember that you need to access that number as a function because it was from a reactive expression elsewhere in the code.</w:t>
       </w:r>
     </w:p>
     <w:p>
@@ -3911,7 +5309,49 @@
         <w:pStyle w:val="BodyText"/>
       </w:pPr>
       <w:r>
-        <w:t xml:space="preserve">If the parentheses are not included, the function will be returned, which cannot be plotted by points because it is a function. Therefore, to obtain the value, the parentheses must be included. The second point is that the output of this function is a plot that will be returned to the user interface. It will include the two fitted lines if the check boxes are checked, the data used to fit the lines, and specific points at the prediction values. Additionally, the code is looking for pred1 and pred2, which will be text. These will be rendered using the function renderText({) with the reactive expressions model1pred() and model2pred(), respectively. In both cases, the parentheses must be included for the reactive expression. Finally, the code can be run to see how it works.</w:t>
+        <w:t xml:space="preserve">If the parentheses are not included, the function will be returned, which cannot be plotted by points because it is a function.</w:t>
+      </w:r>
+      <w:r>
+        <w:t xml:space="preserve"> </w:t>
+      </w:r>
+      <w:r>
+        <w:t xml:space="preserve">Therefore, to obtain the value, the parentheses must be included.</w:t>
+      </w:r>
+      <w:r>
+        <w:t xml:space="preserve"> </w:t>
+      </w:r>
+      <w:r>
+        <w:t xml:space="preserve">The second point is that the output of this function is a plot that will be returned to the user interface.</w:t>
+      </w:r>
+      <w:r>
+        <w:t xml:space="preserve"> </w:t>
+      </w:r>
+      <w:r>
+        <w:t xml:space="preserve">It will include the two fitted lines if the check boxes are checked, the data used to fit the lines, and specific points at the prediction values.</w:t>
+      </w:r>
+      <w:r>
+        <w:t xml:space="preserve"> </w:t>
+      </w:r>
+      <w:r>
+        <w:t xml:space="preserve">Additionally, the code is looking for pred1 and pred2, which will be text.</w:t>
+      </w:r>
+      <w:r>
+        <w:t xml:space="preserve"> </w:t>
+      </w:r>
+      <w:r>
+        <w:t xml:space="preserve">These will be rendered using the function renderText({) with the reactive expressions model1pred() and model2pred(), respectively.</w:t>
+      </w:r>
+      <w:r>
+        <w:t xml:space="preserve"> </w:t>
+      </w:r>
+      <w:r>
+        <w:t xml:space="preserve">In both cases, the parentheses must be included for the reactive expression.</w:t>
+      </w:r>
+      <w:r>
+        <w:t xml:space="preserve"> </w:t>
+      </w:r>
+      <w:r>
+        <w:t xml:space="preserve">Finally, the code can be run to see how it works.</w:t>
       </w:r>
     </w:p>
     <w:p>
@@ -3919,7 +5359,43 @@
         <w:pStyle w:val="BodyText"/>
       </w:pPr>
       <w:r>
-        <w:t xml:space="preserve">And there it is, the plot is now generated. As we adjust the slider, you will notice the two prediction points appearing. The red line represents the model without the spline term, while the blue line has the spline term at 20, creating a broken stick-like pattern. We have successfully created our two models and added their respective predictions below the plot. Additionally, we can toggle the visibility of either of the two lines using the checkboxes. Once you have gone through this example, you should feel confident in working with Shiny and utilizing it for more complex tasks. In the next step, we will cover conditional expressions that allow us to operate on the code conditionally based on certain triggers, such as clicking a</w:t>
+        <w:t xml:space="preserve">And there it is, the plot is now generated.</w:t>
+      </w:r>
+      <w:r>
+        <w:t xml:space="preserve"> </w:t>
+      </w:r>
+      <w:r>
+        <w:t xml:space="preserve">As we adjust the slider, you will notice the two prediction points appearing.</w:t>
+      </w:r>
+      <w:r>
+        <w:t xml:space="preserve"> </w:t>
+      </w:r>
+      <w:r>
+        <w:t xml:space="preserve">The red line represents the model without the spline term, while the blue line has the spline term at 20, creating a broken stick-like pattern.</w:t>
+      </w:r>
+      <w:r>
+        <w:t xml:space="preserve"> </w:t>
+      </w:r>
+      <w:r>
+        <w:t xml:space="preserve">We have successfully created our two models and added their respective predictions below the plot.</w:t>
+      </w:r>
+      <w:r>
+        <w:t xml:space="preserve"> </w:t>
+      </w:r>
+      <w:r>
+        <w:t xml:space="preserve">Additionally, we can toggle the visibility of either of the two lines using the checkboxes.</w:t>
+      </w:r>
+      <w:r>
+        <w:t xml:space="preserve"> </w:t>
+      </w:r>
+      <w:r>
+        <w:t xml:space="preserve">Once you have gone through this example, you should feel confident in working with Shiny and utilizing it for more complex tasks.</w:t>
+      </w:r>
+      <w:r>
+        <w:t xml:space="preserve"> </w:t>
+      </w:r>
+      <w:r>
+        <w:t xml:space="preserve">In the next step, we will cover conditional expressions that allow us to operate on the code conditionally based on certain triggers, such as clicking a</w:t>
       </w:r>
       <w:r>
         <w:t xml:space="preserve"> </w:t>
@@ -3937,7 +5413,13 @@
         <w:t xml:space="preserve"> </w:t>
       </w:r>
       <w:r>
-        <w:t xml:space="preserve">button. But for now, you should be able to make good use of Shiny for your needs.</w:t>
+        <w:t xml:space="preserve">button.</w:t>
+      </w:r>
+      <w:r>
+        <w:t xml:space="preserve"> </w:t>
+      </w:r>
+      <w:r>
+        <w:t xml:space="preserve">But for now, you should be able to make good use of Shiny for your needs.</w:t>
       </w:r>
     </w:p>
     <w:p>
@@ -3972,7 +5454,43 @@
         <w:pStyle w:val="FirstParagraph"/>
       </w:pPr>
       <w:r>
-        <w:t xml:space="preserve">If the server functions in your Shiny app involve small, quick calculations, then it’s not a problem. However, if your app requires computationally intensive tasks like a large Monte Carlo simulation or Bootstrap, you might want to have the values settled before clicking a submit button. To do this, it only requires one extra line of code. Here, we have the same code as the previous example, set up in the same way. When we click Run App, the app appears, and as we move the slider, it runs the code again. Now, we want to add a submit button, so we’ll add this command from the slides: submitButton. The button’s value is Submit, and it provides a labeled input value called Submit that you can use in your server functions, for example, if the submitButton is true.</w:t>
+        <w:t xml:space="preserve">If the server functions in your Shiny app involve small, quick calculations, then it’s not a problem.</w:t>
+      </w:r>
+      <w:r>
+        <w:t xml:space="preserve"> </w:t>
+      </w:r>
+      <w:r>
+        <w:t xml:space="preserve">However, if your app requires computationally intensive tasks like a large Monte Carlo simulation or Bootstrap, you might want to have the values settled before clicking a submit button.</w:t>
+      </w:r>
+      <w:r>
+        <w:t xml:space="preserve"> </w:t>
+      </w:r>
+      <w:r>
+        <w:t xml:space="preserve">To do this, it only requires one extra line of code.</w:t>
+      </w:r>
+      <w:r>
+        <w:t xml:space="preserve"> </w:t>
+      </w:r>
+      <w:r>
+        <w:t xml:space="preserve">Here, we have the same code as the previous example, set up in the same way.</w:t>
+      </w:r>
+      <w:r>
+        <w:t xml:space="preserve"> </w:t>
+      </w:r>
+      <w:r>
+        <w:t xml:space="preserve">When we click Run App, the app appears, and as we move the slider, it runs the code again.</w:t>
+      </w:r>
+      <w:r>
+        <w:t xml:space="preserve"> </w:t>
+      </w:r>
+      <w:r>
+        <w:t xml:space="preserve">Now, we want to add a submit button, so we’ll add this command from the slides: submitButton.</w:t>
+      </w:r>
+      <w:r>
+        <w:t xml:space="preserve"> </w:t>
+      </w:r>
+      <w:r>
+        <w:t xml:space="preserve">The button’s value is Submit, and it provides a labeled input value called Submit that you can use in your server functions, for example, if the submitButton is true.</w:t>
       </w:r>
     </w:p>
     <w:p>
@@ -3980,7 +5498,19 @@
         <w:pStyle w:val="BodyText"/>
       </w:pPr>
       <w:r>
-        <w:t xml:space="preserve">Forgetting to include commas after functional arguments is a common mistake in Shiny app development. It’s important to remember that these commas are necessary for the app to run properly. RStudio will usually indicate an error with a little</w:t>
+        <w:t xml:space="preserve">Forgetting to include commas after functional arguments is a common mistake in Shiny app development.</w:t>
+      </w:r>
+      <w:r>
+        <w:t xml:space="preserve"> </w:t>
+      </w:r>
+      <w:r>
+        <w:t xml:space="preserve">It’s important to remember that these commas are necessary for the app to run properly.</w:t>
+      </w:r>
+      <w:r>
+        <w:t xml:space="preserve"> </w:t>
+      </w:r>
+      <w:r>
+        <w:t xml:space="preserve">RStudio will usually indicate an error with a little</w:t>
       </w:r>
       <w:r>
         <w:t xml:space="preserve"> </w:t>
@@ -3998,7 +5528,13 @@
         <w:t xml:space="preserve"> </w:t>
       </w:r>
       <w:r>
-        <w:t xml:space="preserve">symbol. In the current example, we have added a submit button using the</w:t>
+        <w:t xml:space="preserve">symbol.</w:t>
+      </w:r>
+      <w:r>
+        <w:t xml:space="preserve"> </w:t>
+      </w:r>
+      <w:r>
+        <w:t xml:space="preserve">In the current example, we have added a submit button using the</w:t>
       </w:r>
       <w:r>
         <w:t xml:space="preserve"> </w:t>
@@ -4028,7 +5564,37 @@
         <w:t xml:space="preserve">”</w:t>
       </w:r>
       <w:r>
-        <w:t xml:space="preserve">. This button allows us to avoid rerunning the code every time we change the slider value. Instead, we can click the submit button to run the code after we have settled on a value. This can be useful for computationally intensive tasks like Monte Carlo simulations or Bootstrap. Remember that the submit button can be used as a label button in your server functions, so you can use it to control calculations or other aspects of your app. Adding a submit button is a quick and handy way to improve the functionality of your Shiny tools.</w:t>
+        <w:t xml:space="preserve">.</w:t>
+      </w:r>
+      <w:r>
+        <w:t xml:space="preserve"> </w:t>
+      </w:r>
+      <w:r>
+        <w:t xml:space="preserve">This button allows us to avoid rerunning the code every time we change the slider value.</w:t>
+      </w:r>
+      <w:r>
+        <w:t xml:space="preserve"> </w:t>
+      </w:r>
+      <w:r>
+        <w:t xml:space="preserve">Instead, we can click the submit button to run the code after we have settled on a value.</w:t>
+      </w:r>
+      <w:r>
+        <w:t xml:space="preserve"> </w:t>
+      </w:r>
+      <w:r>
+        <w:t xml:space="preserve">This can be useful for computationally intensive tasks like Monte Carlo simulations or Bootstrap.</w:t>
+      </w:r>
+      <w:r>
+        <w:t xml:space="preserve"> </w:t>
+      </w:r>
+      <w:r>
+        <w:t xml:space="preserve">Remember that the submit button can be used as a label button in your server functions, so you can use it to control calculations or other aspects of your app.</w:t>
+      </w:r>
+      <w:r>
+        <w:t xml:space="preserve"> </w:t>
+      </w:r>
+      <w:r>
+        <w:t xml:space="preserve">Adding a submit button is a quick and handy way to improve the functionality of your Shiny tools.</w:t>
       </w:r>
     </w:p>
     <w:bookmarkEnd w:id="66"/>
@@ -4055,7 +5621,31 @@
         <w:pStyle w:val="FirstParagraph"/>
       </w:pPr>
       <w:r>
-        <w:t xml:space="preserve">Let’s review a few ways to customize the Shiny user interface. By default, you have a sidebar panel theme, but we’ll explore an alternative option using tabs. Once you understand these two examples, you’ll be able to adjust the interface using various settings. Additionally, we’ll briefly touch on using a custom HTML function for Shiny. Let’s start with the advanced UI example and wrap up with some final thoughts.</w:t>
+        <w:t xml:space="preserve">Let’s review a few ways to customize the Shiny user interface.</w:t>
+      </w:r>
+      <w:r>
+        <w:t xml:space="preserve"> </w:t>
+      </w:r>
+      <w:r>
+        <w:t xml:space="preserve">By default, you have a sidebar panel theme, but we’ll explore an alternative option using tabs.</w:t>
+      </w:r>
+      <w:r>
+        <w:t xml:space="preserve"> </w:t>
+      </w:r>
+      <w:r>
+        <w:t xml:space="preserve">Once you understand these two examples, you’ll be able to adjust the interface using various settings.</w:t>
+      </w:r>
+      <w:r>
+        <w:t xml:space="preserve"> </w:t>
+      </w:r>
+      <w:r>
+        <w:t xml:space="preserve">Additionally, we’ll briefly touch on using a custom HTML function for Shiny.</w:t>
+      </w:r>
+      <w:r>
+        <w:t xml:space="preserve"> </w:t>
+      </w:r>
+      <w:r>
+        <w:t xml:space="preserve">Let’s start with the advanced UI example and wrap up with some final thoughts.</w:t>
       </w:r>
     </w:p>
     <w:p>
@@ -4063,7 +5653,31 @@
         <w:pStyle w:val="BodyText"/>
       </w:pPr>
       <w:r>
-        <w:t xml:space="preserve">Alright, let’s go over a few ways we can modify the UI for Shiny. The code I’ll be working with was copied from an R Markdown document. You might already be familiar with the first few lines of code, as we’ll still be using a sidebar layout. However, we can also create tabs within a single panel, or have a panel with tabs but no sidebar. And if you’re feeling adventurous, we can even customize the UI with custom HTML.</w:t>
+        <w:t xml:space="preserve">Alright, let’s go over a few ways we can modify the UI for Shiny.</w:t>
+      </w:r>
+      <w:r>
+        <w:t xml:space="preserve"> </w:t>
+      </w:r>
+      <w:r>
+        <w:t xml:space="preserve">The code I’ll be working with was copied from an R Markdown document.</w:t>
+      </w:r>
+      <w:r>
+        <w:t xml:space="preserve"> </w:t>
+      </w:r>
+      <w:r>
+        <w:t xml:space="preserve">You might already be familiar with the first few lines of code, as we’ll still be using a sidebar layout.</w:t>
+      </w:r>
+      <w:r>
+        <w:t xml:space="preserve"> </w:t>
+      </w:r>
+      <w:r>
+        <w:t xml:space="preserve">However, we can also create tabs within a single panel, or have a panel with tabs but no sidebar.</w:t>
+      </w:r>
+      <w:r>
+        <w:t xml:space="preserve"> </w:t>
+      </w:r>
+      <w:r>
+        <w:t xml:space="preserve">And if you’re feeling adventurous, we can even customize the UI with custom HTML.</w:t>
       </w:r>
       <w:r>
         <w:t xml:space="preserve"> </w:t>
@@ -4114,7 +5728,13 @@
         <w:t xml:space="preserve">”</w:t>
       </w:r>
       <w:r>
-        <w:t xml:space="preserve">. The prompts for the user will be</w:t>
+        <w:t xml:space="preserve">.</w:t>
+      </w:r>
+      <w:r>
+        <w:t xml:space="preserve"> </w:t>
+      </w:r>
+      <w:r>
+        <w:t xml:space="preserve">The prompts for the user will be</w:t>
       </w:r>
       <w:r>
         <w:t xml:space="preserve"> </w:t>
@@ -4210,7 +5830,13 @@
         <w:t xml:space="preserve"> </w:t>
       </w:r>
       <w:r>
-        <w:t xml:space="preserve">Moving on to the main panel, we’ll be using a tabset panel, which is a nested user interface structure in Shiny. We’ll use the</w:t>
+        <w:t xml:space="preserve">Moving on to the main panel, we’ll be using a tabset panel, which is a nested user interface structure in Shiny.</w:t>
+      </w:r>
+      <w:r>
+        <w:t xml:space="preserve"> </w:t>
+      </w:r>
+      <w:r>
+        <w:t xml:space="preserve">We’ll use the</w:t>
       </w:r>
       <w:r>
         <w:t xml:space="preserve"> </w:t>
@@ -4252,7 +5878,13 @@
         <w:t xml:space="preserve">type = "tabs"</w:t>
       </w:r>
       <w:r>
-        <w:t xml:space="preserve">. Within that, we’ll have three</w:t>
+        <w:t xml:space="preserve">.</w:t>
+      </w:r>
+      <w:r>
+        <w:t xml:space="preserve"> </w:t>
+      </w:r>
+      <w:r>
+        <w:t xml:space="preserve">Within that, we’ll have three</w:t>
       </w:r>
       <w:r>
         <w:t xml:space="preserve"> </w:t>
@@ -4393,7 +6025,13 @@
         <w:t xml:space="preserve"> </w:t>
       </w:r>
       <w:r>
-        <w:t xml:space="preserve">arguments. We’ll use</w:t>
+        <w:t xml:space="preserve">arguments.</w:t>
+      </w:r>
+      <w:r>
+        <w:t xml:space="preserve"> </w:t>
+      </w:r>
+      <w:r>
+        <w:t xml:space="preserve">We’ll use</w:t>
       </w:r>
       <w:r>
         <w:t xml:space="preserve"> </w:t>
@@ -4422,7 +6060,43 @@
         <w:pStyle w:val="BodyText"/>
       </w:pPr>
       <w:r>
-        <w:t xml:space="preserve">Let’s take a look at our three text boxes for entering text and the three tabs. If we enter new text and go to Tab 2, it will display the new text. This is a good example of how we can customize the UI, and as you work with it more, you’ll become more familiar with the syntax. Be sure to avoid errors in your R code while making UI changes, as RStudio will show you X’s in the code if you forget to close parentheses or add commas. Proper indentation and using a nice environment like RStudio will make this task easier. Your homework is to create a tabbed user interface for Shiny. Finally, we’ll go over some last comments about Shiny.</w:t>
+        <w:t xml:space="preserve">Let’s take a look at our three text boxes for entering text and the three tabs.</w:t>
+      </w:r>
+      <w:r>
+        <w:t xml:space="preserve"> </w:t>
+      </w:r>
+      <w:r>
+        <w:t xml:space="preserve">If we enter new text and go to Tab 2, it will display the new text.</w:t>
+      </w:r>
+      <w:r>
+        <w:t xml:space="preserve"> </w:t>
+      </w:r>
+      <w:r>
+        <w:t xml:space="preserve">This is a good example of how we can customize the UI, and as you work with it more, you’ll become more familiar with the syntax.</w:t>
+      </w:r>
+      <w:r>
+        <w:t xml:space="preserve"> </w:t>
+      </w:r>
+      <w:r>
+        <w:t xml:space="preserve">Be sure to avoid errors in your R code while making UI changes, as RStudio will show you X’s in the code if you forget to close parentheses or add commas.</w:t>
+      </w:r>
+      <w:r>
+        <w:t xml:space="preserve"> </w:t>
+      </w:r>
+      <w:r>
+        <w:t xml:space="preserve">Proper indentation and using a nice environment like RStudio will make this task easier.</w:t>
+      </w:r>
+      <w:r>
+        <w:t xml:space="preserve"> </w:t>
+      </w:r>
+      <w:r>
+        <w:t xml:space="preserve">Your homework is to create a tabbed user interface for Shiny.</w:t>
+      </w:r>
+      <w:r>
+        <w:t xml:space="preserve"> </w:t>
+      </w:r>
+      <w:r>
+        <w:t xml:space="preserve">Finally, we’ll go over some last comments about Shiny.</w:t>
       </w:r>
     </w:p>
     <w:bookmarkEnd w:id="67"/>
@@ -4449,13 +6123,49 @@
         <w:pStyle w:val="FirstParagraph"/>
       </w:pPr>
       <w:r>
-        <w:t xml:space="preserve">We have repeatedly promised to show you how to use your own HTML, and we have a quick way to do that. We took our last example, saved the HTML that it was running, and put it in a file called index.html in a subdirectory named</w:t>
-      </w:r>
-      <w:r>
-        <w:t xml:space="preserve"> </w:t>
-      </w:r>
-      <w:r>
-        <w:t xml:space="preserve">. Along with the server.R function, this is where the index.html file is located. The index.html file contains a lot of unnecessary preamble from the bootstrap style it gets from that package. So, you can remove most of that and have the style be whatever you want. If you’re not familiar with web development, you can start with a simple shiny page, output the HTML, and use that as a starting point to build from. But if you’re comfortable with web development, you can start with a blank HTML file and work from there.</w:t>
+        <w:t xml:space="preserve">We have repeatedly promised to show you how to use your own HTML, and we have a quick way to do that.</w:t>
+      </w:r>
+      <w:r>
+        <w:t xml:space="preserve"> </w:t>
+      </w:r>
+      <w:r>
+        <w:t xml:space="preserve">We took our last example, saved the HTML that it was running, and put it in a file called index.html in a subdirectory named</w:t>
+      </w:r>
+      <w:r>
+        <w:t xml:space="preserve"> </w:t>
+      </w:r>
+      <w:r>
+        <w:t xml:space="preserve">.</w:t>
+      </w:r>
+      <w:r>
+        <w:t xml:space="preserve"> </w:t>
+      </w:r>
+      <w:r>
+        <w:t xml:space="preserve">Along with the server.R function, this is where the index.html file is located.</w:t>
+      </w:r>
+      <w:r>
+        <w:t xml:space="preserve"> </w:t>
+      </w:r>
+      <w:r>
+        <w:t xml:space="preserve">The index.html file contains a lot of unnecessary preamble from the bootstrap style it gets from that package.</w:t>
+      </w:r>
+      <w:r>
+        <w:t xml:space="preserve"> </w:t>
+      </w:r>
+      <w:r>
+        <w:t xml:space="preserve">So, you can remove most of that and have the style be whatever you want.</w:t>
+      </w:r>
+      <w:r>
+        <w:t xml:space="preserve"> </w:t>
+      </w:r>
+      <w:r>
+        <w:t xml:space="preserve">If you’re not familiar with web development, you can start with a simple shiny page, output the HTML, and use that as a starting point to build from.</w:t>
+      </w:r>
+      <w:r>
+        <w:t xml:space="preserve"> </w:t>
+      </w:r>
+      <w:r>
+        <w:t xml:space="preserve">But if you’re comfortable with web development, you can start with a blank HTML file and work from there.</w:t>
       </w:r>
     </w:p>
     <w:p>
@@ -4463,7 +6173,19 @@
         <w:pStyle w:val="BodyText"/>
       </w:pPr>
       <w:r>
-        <w:t xml:space="preserve">The inputs function the same way as regular HTML inputs. In this example, we have three boxes labeled Box 1, Box 2, and Box 3. So, the input ID for Box 1 is</w:t>
+        <w:t xml:space="preserve">The inputs function the same way as regular HTML inputs.</w:t>
+      </w:r>
+      <w:r>
+        <w:t xml:space="preserve"> </w:t>
+      </w:r>
+      <w:r>
+        <w:t xml:space="preserve">In this example, we have three boxes labeled Box 1, Box 2, and Box 3.</w:t>
+      </w:r>
+      <w:r>
+        <w:t xml:space="preserve"> </w:t>
+      </w:r>
+      <w:r>
+        <w:t xml:space="preserve">So, the input ID for Box 1 is</w:t>
       </w:r>
       <w:r>
         <w:t xml:space="preserve"> </w:t>
@@ -4508,7 +6230,13 @@
         <w:t xml:space="preserve">”</w:t>
       </w:r>
       <w:r>
-        <w:t xml:space="preserve">. The div statements are used because the Bootstrap style used by Shiny uses these blocky structures to create the default style.</w:t>
+        <w:t xml:space="preserve">.</w:t>
+      </w:r>
+      <w:r>
+        <w:t xml:space="preserve"> </w:t>
+      </w:r>
+      <w:r>
+        <w:t xml:space="preserve">The div statements are used because the Bootstrap style used by Shiny uses these blocky structures to create the default style.</w:t>
       </w:r>
     </w:p>
     <w:p>
@@ -4516,7 +6244,13 @@
         <w:pStyle w:val="BodyText"/>
       </w:pPr>
       <w:r>
-        <w:t xml:space="preserve">Alright, so the input fields work just like regular HTML input. For instance, the input field with ID</w:t>
+        <w:t xml:space="preserve">Alright, so the input fields work just like regular HTML input.</w:t>
+      </w:r>
+      <w:r>
+        <w:t xml:space="preserve"> </w:t>
+      </w:r>
+      <w:r>
+        <w:t xml:space="preserve">For instance, the input field with ID</w:t>
       </w:r>
       <w:r>
         <w:t xml:space="preserve"> </w:t>
@@ -4534,7 +6268,13 @@
         <w:t xml:space="preserve"> </w:t>
       </w:r>
       <w:r>
-        <w:t xml:space="preserve">corresponds to the label we provided in the ui.R file. Similarly, we have input fields with IDs</w:t>
+        <w:t xml:space="preserve">corresponds to the label we provided in the ui.R file.</w:t>
+      </w:r>
+      <w:r>
+        <w:t xml:space="preserve"> </w:t>
+      </w:r>
+      <w:r>
+        <w:t xml:space="preserve">Similarly, we have input fields with IDs</w:t>
       </w:r>
       <w:r>
         <w:t xml:space="preserve"> </w:t>
@@ -4567,7 +6307,13 @@
         <w:t xml:space="preserve">”</w:t>
       </w:r>
       <w:r>
-        <w:t xml:space="preserve">. These div statements are necessary because Bootstrap, which is used by Shiny, uses this particular CSS style to create blocky structures for the default style.</w:t>
+        <w:t xml:space="preserve">.</w:t>
+      </w:r>
+      <w:r>
+        <w:t xml:space="preserve"> </w:t>
+      </w:r>
+      <w:r>
+        <w:t xml:space="preserve">These div statements are necessary because Bootstrap, which is used by Shiny, uses this particular CSS style to create blocky structures for the default style.</w:t>
       </w:r>
     </w:p>
     <w:p>
@@ -4608,7 +6354,13 @@
         <w:t xml:space="preserve">”</w:t>
       </w:r>
       <w:r>
-        <w:t xml:space="preserve">. If you’re familiar with web development, you may have recognized the output class</w:t>
+        <w:t xml:space="preserve">.</w:t>
+      </w:r>
+      <w:r>
+        <w:t xml:space="preserve"> </w:t>
+      </w:r>
+      <w:r>
+        <w:t xml:space="preserve">If you’re familiar with web development, you may have recognized the output class</w:t>
       </w:r>
       <w:r>
         <w:t xml:space="preserve"> </w:t>
@@ -4626,7 +6378,13 @@
         <w:t xml:space="preserve"> </w:t>
       </w:r>
       <w:r>
-        <w:t xml:space="preserve">already. Otherwise, building a Shiny prototype app and grabbing its HTML would give you enough information to work with.</w:t>
+        <w:t xml:space="preserve">already.</w:t>
+      </w:r>
+      <w:r>
+        <w:t xml:space="preserve"> </w:t>
+      </w:r>
+      <w:r>
+        <w:t xml:space="preserve">Otherwise, building a Shiny prototype app and grabbing its HTML would give you enough information to work with.</w:t>
       </w:r>
     </w:p>
     <w:p>
@@ -4640,7 +6398,19 @@
         <w:t xml:space="preserve"> </w:t>
       </w:r>
       <w:r>
-        <w:t xml:space="preserve">. This method will be very useful for those who are experienced with web development and find using R as an intermediary to be a hassle. By using a straight HTML file, you can avoid having to insert individual HTML elements in R.</w:t>
+        <w:t xml:space="preserve">.</w:t>
+      </w:r>
+      <w:r>
+        <w:t xml:space="preserve"> </w:t>
+      </w:r>
+      <w:r>
+        <w:t xml:space="preserve">This method will be very useful for those who are experienced with web development and find using R as an intermediary to be a hassle.</w:t>
+      </w:r>
+      <w:r>
+        <w:t xml:space="preserve"> </w:t>
+      </w:r>
+      <w:r>
+        <w:t xml:space="preserve">By using a straight HTML file, you can avoid having to insert individual HTML elements in R.</w:t>
       </w:r>
     </w:p>
     <w:bookmarkEnd w:id="68"/>
@@ -4667,31 +6437,139 @@
         <w:pStyle w:val="FirstParagraph"/>
       </w:pPr>
       <w:r>
-        <w:t xml:space="preserve">In this example, we’ll demonstrate how to create an interactive graphic using the brush argument in the UI and brushedPoints argument in the server. The purpose is to highlight points in a scatter plot and show the fitted line just for those points. Interactive graphics are a key functionality of Shiny and one of its primary uses for analysis.</w:t>
-      </w:r>
-      <w:r>
-        <w:t xml:space="preserve"> </w:t>
-      </w:r>
-      <w:r>
-        <w:t xml:space="preserve">Let’s take a look at the code. We’ll go through the various lines, but we encourage you to try it out yourself by copying and running the code. You’ll likely gain a better understanding by doing so.</w:t>
-      </w:r>
-      <w:r>
-        <w:t xml:space="preserve"> </w:t>
-      </w:r>
-      <w:r>
-        <w:t xml:space="preserve">We start with the standard layout, including a sidebar. The sidebar displays the slope and intercept using textOutput (intOut) and textOutput (slopeOut), respectively. We need to make sure to include both labels in the server function, otherwise they won’t display correctly. Additionally, we create a plot in the server labeled plot1 and make sure to include plotOutput for it in the UI.</w:t>
-      </w:r>
-      <w:r>
-        <w:t xml:space="preserve"> </w:t>
-      </w:r>
-      <w:r>
-        <w:t xml:space="preserve">The UI also includes an id of brush1 and the brushOpts for the brush options. We’ll need to use the label brush1 on the server side. Next, let’s examine the server function. The input and output lists are passed into the Shiny server. A reactive model is created that responds to changes in the data input from the user interface. The notation for reactive functions is inside curly braces and parentheses. The variable brushed_data is shorthand for retrieving the data from brush1 in the input. The brush points come from the trees dataset with Girth as the x-variable and Volume as the y-variable. If there are fewer than two points, it returns null, otherwise, it fits a linear model with Volume as the y-variable, Girth as the x-variable, and brushed_data as the data. The resulting linear model is output without parentheses because it’s inside the reactive statement. In the Shiny server, we check if the model is fit or if the label output</w:t>
+        <w:t xml:space="preserve">In this example, we’ll demonstrate how to create an interactive graphic using the brush argument in the UI and brushedPoints argument in the server.</w:t>
+      </w:r>
+      <w:r>
+        <w:t xml:space="preserve"> </w:t>
+      </w:r>
+      <w:r>
+        <w:t xml:space="preserve">The purpose is to highlight points in a scatter plot and show the fitted line just for those points.</w:t>
+      </w:r>
+      <w:r>
+        <w:t xml:space="preserve"> </w:t>
+      </w:r>
+      <w:r>
+        <w:t xml:space="preserve">Interactive graphics are a key functionality of Shiny and one of its primary uses for analysis.</w:t>
+      </w:r>
+      <w:r>
+        <w:t xml:space="preserve"> </w:t>
+      </w:r>
+      <w:r>
+        <w:t xml:space="preserve">Let’s take a look at the code.</w:t>
+      </w:r>
+      <w:r>
+        <w:t xml:space="preserve"> </w:t>
+      </w:r>
+      <w:r>
+        <w:t xml:space="preserve">We’ll go through the various lines, but we encourage you to try it out yourself by copying and running the code.</w:t>
+      </w:r>
+      <w:r>
+        <w:t xml:space="preserve"> </w:t>
+      </w:r>
+      <w:r>
+        <w:t xml:space="preserve">You’ll likely gain a better understanding by doing so.</w:t>
+      </w:r>
+      <w:r>
+        <w:t xml:space="preserve"> </w:t>
+      </w:r>
+      <w:r>
+        <w:t xml:space="preserve">We start with the standard layout, including a sidebar.</w:t>
+      </w:r>
+      <w:r>
+        <w:t xml:space="preserve"> </w:t>
+      </w:r>
+      <w:r>
+        <w:t xml:space="preserve">The sidebar displays the slope and intercept using textOutput (intOut) and textOutput (slopeOut), respectively.</w:t>
+      </w:r>
+      <w:r>
+        <w:t xml:space="preserve"> </w:t>
+      </w:r>
+      <w:r>
+        <w:t xml:space="preserve">We need to make sure to include both labels in the server function, otherwise they won’t display correctly.</w:t>
+      </w:r>
+      <w:r>
+        <w:t xml:space="preserve"> </w:t>
+      </w:r>
+      <w:r>
+        <w:t xml:space="preserve">Additionally, we create a plot in the server labeled plot1 and make sure to include plotOutput for it in the UI.</w:t>
+      </w:r>
+      <w:r>
+        <w:t xml:space="preserve"> </w:t>
+      </w:r>
+      <w:r>
+        <w:t xml:space="preserve">The UI also includes an id of brush1 and the brushOpts for the brush options.</w:t>
+      </w:r>
+      <w:r>
+        <w:t xml:space="preserve"> </w:t>
+      </w:r>
+      <w:r>
+        <w:t xml:space="preserve">We’ll need to use the label brush1 on the server side.</w:t>
+      </w:r>
+      <w:r>
+        <w:t xml:space="preserve"> </w:t>
+      </w:r>
+      <w:r>
+        <w:t xml:space="preserve">Next, let’s examine the server function.</w:t>
+      </w:r>
+      <w:r>
+        <w:t xml:space="preserve"> </w:t>
+      </w:r>
+      <w:r>
+        <w:t xml:space="preserve">The input and output lists are passed into the Shiny server.</w:t>
+      </w:r>
+      <w:r>
+        <w:t xml:space="preserve"> </w:t>
+      </w:r>
+      <w:r>
+        <w:t xml:space="preserve">A reactive model is created that responds to changes in the data input from the user interface.</w:t>
+      </w:r>
+      <w:r>
+        <w:t xml:space="preserve"> </w:t>
+      </w:r>
+      <w:r>
+        <w:t xml:space="preserve">The notation for reactive functions is inside curly braces and parentheses.</w:t>
+      </w:r>
+      <w:r>
+        <w:t xml:space="preserve"> </w:t>
+      </w:r>
+      <w:r>
+        <w:t xml:space="preserve">The variable brushed_data is shorthand for retrieving the data from brush1 in the input.</w:t>
+      </w:r>
+      <w:r>
+        <w:t xml:space="preserve"> </w:t>
+      </w:r>
+      <w:r>
+        <w:t xml:space="preserve">The brush points come from the trees dataset with Girth as the x-variable and Volume as the y-variable.</w:t>
+      </w:r>
+      <w:r>
+        <w:t xml:space="preserve"> </w:t>
+      </w:r>
+      <w:r>
+        <w:t xml:space="preserve">If there are fewer than two points, it returns null, otherwise, it fits a linear model with Volume as the y-variable, Girth as the x-variable, and brushed_data as the data.</w:t>
+      </w:r>
+      <w:r>
+        <w:t xml:space="preserve"> </w:t>
+      </w:r>
+      <w:r>
+        <w:t xml:space="preserve">The resulting linear model is output without parentheses because it’s inside the reactive statement.</w:t>
+      </w:r>
+      <w:r>
+        <w:t xml:space="preserve"> </w:t>
+      </w:r>
+      <w:r>
+        <w:t xml:space="preserve">In the Shiny server, we check if the model is fit or if the label output</w:t>
       </w:r>
       <w:r>
         <w:t xml:space="preserve">$slopeOut is present. We use the renderText function to let Shiny know that text will be displayed in the user interface. Inside the curly braces, we check if the slope is null, and if so, it will display "No Model Found". Otherwise, it will display the slope term. Alright, so let's dive into the code. The Shiny server takes in input and output lists. The model created in the server is reactive to the data entered by the user in the user interface. We use the notation of curly braces inside the parentheses for the reactive function. The brushed_data is shorthand for grabbing the data from brush1 input. We create a data frame with Girth and Volume variables from the trees dataset, and if there are fewer than two points, the function returns null. Otherwise, a linear model is fit where Volume is the y variable, Girth is the x variable, and the data is brushed_data. We don't need to put parentheses here because this is inside the reactive statement. If the model is fit, or output$</w:t>
       </w:r>
       <w:r>
-        <w:t xml:space="preserve">slopeOut, which is a text label, then we use renderText to display it in the user interface. If it’s null, then it says</w:t>
+        <w:t xml:space="preserve">slopeOut, which is a text label, then we use renderText to display it in the user interface.</w:t>
+      </w:r>
+      <w:r>
+        <w:t xml:space="preserve"> </w:t>
+      </w:r>
+      <w:r>
+        <w:t xml:space="preserve">If it’s null, then it says</w:t>
       </w:r>
       <w:r>
         <w:t xml:space="preserve"> </w:t>
@@ -4706,7 +6584,31 @@
         <w:t xml:space="preserve">”</w:t>
       </w:r>
       <w:r>
-        <w:t xml:space="preserve">. Otherwise, it grabs the slope term. The same thing is done for the intercept term. We display plot1 using renderPlot, which has the reactive notation of having the curly braces inside the function argument. The plot shows Girth on the x-axis and Volume on the y-axis, with nice x and y labels and a title of</w:t>
+        <w:t xml:space="preserve">.</w:t>
+      </w:r>
+      <w:r>
+        <w:t xml:space="preserve"> </w:t>
+      </w:r>
+      <w:r>
+        <w:t xml:space="preserve">Otherwise, it grabs the slope term.</w:t>
+      </w:r>
+      <w:r>
+        <w:t xml:space="preserve"> </w:t>
+      </w:r>
+      <w:r>
+        <w:t xml:space="preserve">The same thing is done for the intercept term.</w:t>
+      </w:r>
+      <w:r>
+        <w:t xml:space="preserve"> </w:t>
+      </w:r>
+      <w:r>
+        <w:t xml:space="preserve">We display plot1 using renderPlot, which has the reactive notation of having the curly braces inside the function argument.</w:t>
+      </w:r>
+      <w:r>
+        <w:t xml:space="preserve"> </w:t>
+      </w:r>
+      <w:r>
+        <w:t xml:space="preserve">The plot shows Girth on the x-axis and Volume on the y-axis, with nice x and y labels and a title of</w:t>
       </w:r>
       <w:r>
         <w:t xml:space="preserve"> </w:t>
@@ -4721,7 +6623,19 @@
         <w:t xml:space="preserve">”</w:t>
       </w:r>
       <w:r>
-        <w:t xml:space="preserve">. If the model is not null, it adds a line that is only for the specific data points through the model that was fit just on the points described from the brush. Now, let’s run it and see how it looks.</w:t>
+        <w:t xml:space="preserve">.</w:t>
+      </w:r>
+      <w:r>
+        <w:t xml:space="preserve"> </w:t>
+      </w:r>
+      <w:r>
+        <w:t xml:space="preserve">If the model is not null, it adds a line that is only for the specific data points through the model that was fit just on the points described from the brush.</w:t>
+      </w:r>
+      <w:r>
+        <w:t xml:space="preserve"> </w:t>
+      </w:r>
+      <w:r>
+        <w:t xml:space="preserve">Now, let’s run it and see how it looks.</w:t>
       </w:r>
     </w:p>
     <w:p>
@@ -4744,7 +6658,19 @@
         <w:t xml:space="preserve">”</w:t>
       </w:r>
       <w:r>
-        <w:t xml:space="preserve">. If a cluster of points is highlighted, the slope and intercept are calculated and displayed as a line. If no points are selected, the text output again shows</w:t>
+        <w:t xml:space="preserve">.</w:t>
+      </w:r>
+      <w:r>
+        <w:t xml:space="preserve"> </w:t>
+      </w:r>
+      <w:r>
+        <w:t xml:space="preserve">If a cluster of points is highlighted, the slope and intercept are calculated and displayed as a line.</w:t>
+      </w:r>
+      <w:r>
+        <w:t xml:space="preserve"> </w:t>
+      </w:r>
+      <w:r>
+        <w:t xml:space="preserve">If no points are selected, the text output again shows</w:t>
       </w:r>
       <w:r>
         <w:t xml:space="preserve"> </w:t>
@@ -4759,7 +6685,37 @@
         <w:t xml:space="preserve">”</w:t>
       </w:r>
       <w:r>
-        <w:t xml:space="preserve">. A line is also displayed when all the data points are selected. This example shows the use of Shiny for creating interactive graphs. We encourage you to try to recreate this example and also create your own interactive graph using one of R’s built-in datasets. Shiny has many uses, including input and output of data frames, as well as embedding RGL and RS 3D graphics library in a Shiny webpage using WebGL. Although these advanced features may be more specialized, you now have enough knowledge to get started and incorporate Shiny into your toolkit.</w:t>
+        <w:t xml:space="preserve">.</w:t>
+      </w:r>
+      <w:r>
+        <w:t xml:space="preserve"> </w:t>
+      </w:r>
+      <w:r>
+        <w:t xml:space="preserve">A line is also displayed when all the data points are selected.</w:t>
+      </w:r>
+      <w:r>
+        <w:t xml:space="preserve"> </w:t>
+      </w:r>
+      <w:r>
+        <w:t xml:space="preserve">This example shows the use of Shiny for creating interactive graphs.</w:t>
+      </w:r>
+      <w:r>
+        <w:t xml:space="preserve"> </w:t>
+      </w:r>
+      <w:r>
+        <w:t xml:space="preserve">We encourage you to try to recreate this example and also create your own interactive graph using one of R’s built-in datasets.</w:t>
+      </w:r>
+      <w:r>
+        <w:t xml:space="preserve"> </w:t>
+      </w:r>
+      <w:r>
+        <w:t xml:space="preserve">Shiny has many uses, including input and output of data frames, as well as embedding RGL and RS 3D graphics library in a Shiny webpage using WebGL.</w:t>
+      </w:r>
+      <w:r>
+        <w:t xml:space="preserve"> </w:t>
+      </w:r>
+      <w:r>
+        <w:t xml:space="preserve">Although these advanced features may be more specialized, you now have enough knowledge to get started and incorporate Shiny into your toolkit.</w:t>
       </w:r>
     </w:p>
     <w:bookmarkEnd w:id="69"/>
@@ -4805,7 +6761,25 @@
         <w:pStyle w:val="FirstParagraph"/>
       </w:pPr>
       <w:r>
-        <w:t xml:space="preserve">The Shiny Ui Editor is a user-friendly, visual tool designed to simplify the process of creating the user interface (UI) for Shiny applications. Its primary objective is to enable users to build the UI of their Shiny apps without the need to write code. This editor is particularly useful for individuals who may not be familiar with Shiny’s UI functions that require HTML-style coding or who prefer a hassle-free approach for achieving proper layout without manually adjusting sizes. By utilizing the Shiny Ui Editor, users can effortlessly generate clean and easily understandable code for their Shiny app’s UI, streamlining the development process.</w:t>
+        <w:t xml:space="preserve">The Shiny Ui Editor is a user-friendly, visual tool designed to simplify the process of creating the user interface (UI) for Shiny applications.</w:t>
+      </w:r>
+      <w:r>
+        <w:t xml:space="preserve"> </w:t>
+      </w:r>
+      <w:r>
+        <w:t xml:space="preserve">Its primary objective is to enable users to build the UI of their Shiny apps without the need to write code.</w:t>
+      </w:r>
+      <w:r>
+        <w:t xml:space="preserve"> </w:t>
+      </w:r>
+      <w:r>
+        <w:t xml:space="preserve">This editor is particularly useful for individuals who may not be familiar with Shiny’s UI functions that require HTML-style coding or who prefer a hassle-free approach for achieving proper layout without manually adjusting sizes.</w:t>
+      </w:r>
+      <w:r>
+        <w:t xml:space="preserve"> </w:t>
+      </w:r>
+      <w:r>
+        <w:t xml:space="preserve">By utilizing the Shiny Ui Editor, users can effortlessly generate clean and easily understandable code for their Shiny app’s UI, streamlining the development process.</w:t>
       </w:r>
       <w:r>
         <w:t xml:space="preserve"> </w:t>
@@ -4838,7 +6812,19 @@
         <w:t xml:space="preserve"> </w:t>
       </w:r>
       <w:r>
-        <w:t xml:space="preserve">ShinyUiEditor currently is in the Alpha phase of development, which means it may be unstable, or some users may experience bugs while installing the package. However, we think it is still a useful tool for creating Shiny apps, and we encourage you to try it out. These problems will be resolved as the package is further developed.</w:t>
+        <w:t xml:space="preserve">ShinyUiEditor currently is in the Alpha phase of development, which means it may be unstable, or some users may experience bugs while installing the package.</w:t>
+      </w:r>
+      <w:r>
+        <w:t xml:space="preserve"> </w:t>
+      </w:r>
+      <w:r>
+        <w:t xml:space="preserve">However, we think it is still a useful tool for creating Shiny apps, and we encourage you to try it out.</w:t>
+      </w:r>
+      <w:r>
+        <w:t xml:space="preserve"> </w:t>
+      </w:r>
+      <w:r>
+        <w:t xml:space="preserve">These problems will be resolved as the package is further developed.</w:t>
       </w:r>
       <w:r>
         <w:t xml:space="preserve"> </w:t>
@@ -4858,7 +6844,13 @@
         </w:r>
       </w:hyperlink>
       <w:r>
-        <w:t xml:space="preserve">. This link will also provide you with instructions on how to install the Shiny Ui Editor package.</w:t>
+        <w:t xml:space="preserve">.</w:t>
+      </w:r>
+      <w:r>
+        <w:t xml:space="preserve"> </w:t>
+      </w:r>
+      <w:r>
+        <w:t xml:space="preserve">This link will also provide you with instructions on how to install the Shiny Ui Editor package.</w:t>
       </w:r>
     </w:p>
     <w:bookmarkStart w:id="72" w:name="your-first-app-in-shinyuieditor"/>
@@ -4884,7 +6876,19 @@
         <w:pStyle w:val="FirstParagraph"/>
       </w:pPr>
       <w:r>
-        <w:t xml:space="preserve">In this example, we’ll demonstrate how to create a simple Shiny app using the Shiny Ui Editor. We’ll start by creating a new Shiny app and then proceed to build the UI using the Shiny Ui Editor. Once we’re done, we’ll run the app to see how it looks.</w:t>
+        <w:t xml:space="preserve">In this example, we’ll demonstrate how to create a simple Shiny app using the Shiny Ui Editor.</w:t>
+      </w:r>
+      <w:r>
+        <w:t xml:space="preserve"> </w:t>
+      </w:r>
+      <w:r>
+        <w:t xml:space="preserve">We’ll start by creating a new Shiny app and then proceed to build the UI using the Shiny Ui Editor.</w:t>
+      </w:r>
+      <w:r>
+        <w:t xml:space="preserve"> </w:t>
+      </w:r>
+      <w:r>
+        <w:t xml:space="preserve">Once we’re done, we’ll run the app to see how it looks.</w:t>
       </w:r>
       <w:r>
         <w:t xml:space="preserve"> </w:t>
@@ -4929,7 +6933,67 @@
         <w:t xml:space="preserve">”</w:t>
       </w:r>
       <w:r>
-        <w:t xml:space="preserve">). You must provide a string as your app name to variable app_loc. This will create a folder in the directory with the string name you provided and open the Shiny Ui Editor in a new window in your browser and asks for you to choose some options to create a new Shiny app, steps are shown in the image below(xxx). Any update that you make in the Ui Editor will automatically update the app code itself. To follow the updates in UiEditor you can simply check the app in App Preview tab located on the bottom right of the Ui Editor window. (xxx) If you don’t like the layout you can delete the elements and redesign the layout to your liking. You can customize the size of each grid with your mouse or providing values in pixel or the relative units by hovering mouse to the left side of the desired grid. To delete an element click on the element and select the delete button on the properties window on the right side of the windows. In the R code file you can import or generate your own data and use that to make plots instead of the default data. The beauty of the Ui Editor is that you have all the common elements that you can add to your app directly from the Ui Editor window. This will make your life easier and you can focus on the data analysis part of your app.</w:t>
+        <w:t xml:space="preserve">).</w:t>
+      </w:r>
+      <w:r>
+        <w:t xml:space="preserve"> </w:t>
+      </w:r>
+      <w:r>
+        <w:t xml:space="preserve">You must provide a string as your app name to variable app_loc.</w:t>
+      </w:r>
+      <w:r>
+        <w:t xml:space="preserve"> </w:t>
+      </w:r>
+      <w:r>
+        <w:t xml:space="preserve">This will create a folder in the directory with the string name you provided and open the Shiny Ui Editor in a new window in your browser and asks for you to choose some options to create a new Shiny app, steps are shown in the image below(xxx).</w:t>
+      </w:r>
+      <w:r>
+        <w:t xml:space="preserve"> </w:t>
+      </w:r>
+      <w:r>
+        <w:t xml:space="preserve">Any update that you make in the Ui Editor will automatically update the app code itself.</w:t>
+      </w:r>
+      <w:r>
+        <w:t xml:space="preserve"> </w:t>
+      </w:r>
+      <w:r>
+        <w:t xml:space="preserve">To follow the updates in UiEditor you can simply check the app in App Preview tab located on the bottom right of the Ui Editor window.</w:t>
+      </w:r>
+      <w:r>
+        <w:t xml:space="preserve"> </w:t>
+      </w:r>
+      <w:r>
+        <w:t xml:space="preserve">(xxx) If you don’t like the layout you can delete the elements and redesign the layout to your liking.</w:t>
+      </w:r>
+      <w:r>
+        <w:t xml:space="preserve"> </w:t>
+      </w:r>
+      <w:r>
+        <w:t xml:space="preserve">You can customize the size of each grid with your mouse or providing values in pixel or the relative units by hovering mouse to the left side of the desired grid.</w:t>
+      </w:r>
+      <w:r>
+        <w:t xml:space="preserve"> </w:t>
+      </w:r>
+      <w:r>
+        <w:t xml:space="preserve">To delete an element click on the element and select the delete button on the properties window on the right side of the windows.</w:t>
+      </w:r>
+      <w:r>
+        <w:t xml:space="preserve"> </w:t>
+      </w:r>
+      <w:r>
+        <w:t xml:space="preserve">In the R code file you can import or generate your own data and use that to make plots instead of the default data.</w:t>
+      </w:r>
+      <w:r>
+        <w:t xml:space="preserve"> </w:t>
+      </w:r>
+      <w:r>
+        <w:t xml:space="preserve">The beauty of the Ui Editor is that you have all the common elements that you can add to your app directly from the Ui Editor window.</w:t>
+      </w:r>
+      <w:r>
+        <w:t xml:space="preserve"> </w:t>
+      </w:r>
+      <w:r>
+        <w:t xml:space="preserve">This will make your life easier and you can focus on the data analysis part of your app.</w:t>
       </w:r>
     </w:p>
     <w:bookmarkEnd w:id="72"/>
@@ -4957,7 +7021,19 @@
         <w:pStyle w:val="FirstParagraph"/>
       </w:pPr>
       <w:r>
-        <w:t xml:space="preserve">A web layout refers to the arrangement and structure of visual elements on a web page. It defines how different components such as text, images, menus, forms, and other interactive elements are positioned and organized within the overall design of a website. The layout plays a crucial role in determining the visual hierarchy, flow, and user experience of a web page.</w:t>
+        <w:t xml:space="preserve">A web layout refers to the arrangement and structure of visual elements on a web page.</w:t>
+      </w:r>
+      <w:r>
+        <w:t xml:space="preserve"> </w:t>
+      </w:r>
+      <w:r>
+        <w:t xml:space="preserve">It defines how different components such as text, images, menus, forms, and other interactive elements are positioned and organized within the overall design of a website.</w:t>
+      </w:r>
+      <w:r>
+        <w:t xml:space="preserve"> </w:t>
+      </w:r>
+      <w:r>
+        <w:t xml:space="preserve">The layout plays a crucial role in determining the visual hierarchy, flow, and user experience of a web page.</w:t>
       </w:r>
     </w:p>
     <w:p>
@@ -4965,7 +7041,13 @@
         <w:pStyle w:val="BodyText"/>
       </w:pPr>
       <w:r>
-        <w:t xml:space="preserve">Web layouts can vary widely in their structure and design, depending on the purpose of the website and the desired aesthetic. Common types of web layouts include:</w:t>
+        <w:t xml:space="preserve">Web layouts can vary widely in their structure and design, depending on the purpose of the website and the desired aesthetic.</w:t>
+      </w:r>
+      <w:r>
+        <w:t xml:space="preserve"> </w:t>
+      </w:r>
+      <w:r>
+        <w:t xml:space="preserve">Common types of web layouts include:</w:t>
       </w:r>
     </w:p>
     <w:p>
@@ -4976,7 +7058,13 @@
         </w:numPr>
       </w:pPr>
       <w:r>
-        <w:t xml:space="preserve">Fixed Layout: In this type of layout, the content is set to a specific width and remains fixed regardless of the screen size or resolution. It often uses a centered design with a static width.</w:t>
+        <w:t xml:space="preserve">Fixed Layout: In this type of layout, the content is set to a specific width and remains fixed regardless of the screen size or resolution.</w:t>
+      </w:r>
+      <w:r>
+        <w:t xml:space="preserve"> </w:t>
+      </w:r>
+      <w:r>
+        <w:t xml:space="preserve">It often uses a centered design with a static width.</w:t>
       </w:r>
     </w:p>
     <w:p>
@@ -4987,7 +7075,13 @@
         </w:numPr>
       </w:pPr>
       <w:r>
-        <w:t xml:space="preserve">Fluid Layout: Fluid layouts adapt to the available space and adjust their width proportionally to the screen size or browser window. This ensures that the content expands or contracts based on the user’s viewing device or browser window size.</w:t>
+        <w:t xml:space="preserve">Fluid Layout: Fluid layouts adapt to the available space and adjust their width proportionally to the screen size or browser window.</w:t>
+      </w:r>
+      <w:r>
+        <w:t xml:space="preserve"> </w:t>
+      </w:r>
+      <w:r>
+        <w:t xml:space="preserve">This ensures that the content expands or contracts based on the user’s viewing device or browser window size.</w:t>
       </w:r>
     </w:p>
     <w:p>
@@ -4998,7 +7092,13 @@
         </w:numPr>
       </w:pPr>
       <w:r>
-        <w:t xml:space="preserve">Responsive Layout: Responsive layouts are designed to provide an optimal viewing experience across various devices and screen sizes. They use CSS media queries to adapt the layout, content, and design elements dynamically based on the user’s device, whether it’s a desktop, tablet, or mobile phone.</w:t>
+        <w:t xml:space="preserve">Responsive Layout: Responsive layouts are designed to provide an optimal viewing experience across various devices and screen sizes.</w:t>
+      </w:r>
+      <w:r>
+        <w:t xml:space="preserve"> </w:t>
+      </w:r>
+      <w:r>
+        <w:t xml:space="preserve">They use CSS media queries to adapt the layout, content, and design elements dynamically based on the user’s device, whether it’s a desktop, tablet, or mobile phone.</w:t>
       </w:r>
     </w:p>
     <w:p>
@@ -5009,7 +7109,13 @@
         </w:numPr>
       </w:pPr>
       <w:r>
-        <w:t xml:space="preserve">Grid Layout: Grid layouts utilize a system of horizontal and vertical lines to create a structured framework for organizing content. They often involve dividing the page into multiple columns and rows, providing a consistent and balanced arrangement for different elements.</w:t>
+        <w:t xml:space="preserve">Grid Layout: Grid layouts utilize a system of horizontal and vertical lines to create a structured framework for organizing content.</w:t>
+      </w:r>
+      <w:r>
+        <w:t xml:space="preserve"> </w:t>
+      </w:r>
+      <w:r>
+        <w:t xml:space="preserve">They often involve dividing the page into multiple columns and rows, providing a consistent and balanced arrangement for different elements.</w:t>
       </w:r>
     </w:p>
     <w:p>
@@ -5020,7 +7126,13 @@
         </w:numPr>
       </w:pPr>
       <w:r>
-        <w:t xml:space="preserve">Single-Page Layout: Single-page layouts present all the content on a single scrolling page, eliminating the need for navigating to different pages. This layout is commonly used for portfolios, landing pages, or websites with a concise amount of content.</w:t>
+        <w:t xml:space="preserve">Single-Page Layout: Single-page layouts present all the content on a single scrolling page, eliminating the need for navigating to different pages.</w:t>
+      </w:r>
+      <w:r>
+        <w:t xml:space="preserve"> </w:t>
+      </w:r>
+      <w:r>
+        <w:t xml:space="preserve">This layout is commonly used for portfolios, landing pages, or websites with a concise amount of content.</w:t>
       </w:r>
     </w:p>
     <w:p>
@@ -5036,7 +7148,25 @@
         <w:pStyle w:val="BodyText"/>
       </w:pPr>
       <w:r>
-        <w:t xml:space="preserve">The Shiny base package provides some common functions such as fluidPage(), splitLayout(), and fixedPage() to generate layouts. These build-in functions are useful for creating simple layouts, but they can be limiting when it comes to more complex designs. Fortunately, there are several packages available that provide more advanced layout options for Shiny apps. Here we introduce some of the most popular packages for creating layouts in Shiny.</w:t>
+        <w:t xml:space="preserve">The Shiny base package provides some common functions such as fluidPage(), splitLayout(), and fixedPage() to generate layouts.</w:t>
+      </w:r>
+      <w:r>
+        <w:t xml:space="preserve"> </w:t>
+      </w:r>
+      <w:r>
+        <w:t xml:space="preserve">These build-in functions are useful for creating simple layouts, but they can be limiting when it comes to more complex designs.</w:t>
+      </w:r>
+      <w:r>
+        <w:t xml:space="preserve"> </w:t>
+      </w:r>
+      <w:r>
+        <w:t xml:space="preserve">Fortunately, there are several packages available that provide more advanced layout options for Shiny apps.</w:t>
+      </w:r>
+      <w:r>
+        <w:t xml:space="preserve"> </w:t>
+      </w:r>
+      <w:r>
+        <w:t xml:space="preserve">Here we introduce some of the most popular packages for creating layouts in Shiny.</w:t>
       </w:r>
     </w:p>
     <w:bookmarkStart w:id="87" w:name="bootstrap-layouts"/>
@@ -5062,7 +7192,25 @@
         <w:pStyle w:val="FirstParagraph"/>
       </w:pPr>
       <w:r>
-        <w:t xml:space="preserve">Bootstrap has been around for more than 10 years now. It is a versatile and powerful framework for building responsive, mobile-first websites and web applications. Bootstrap is one of the most popular front-end frameworks for web development, and it is widely used by developers around the world. It provides a 12-column grid system, buttons, forms, tables, navigation bars, and more.</w:t>
+        <w:t xml:space="preserve">Bootstrap has been around for more than 10 years now.</w:t>
+      </w:r>
+      <w:r>
+        <w:t xml:space="preserve"> </w:t>
+      </w:r>
+      <w:r>
+        <w:t xml:space="preserve">It is a versatile and powerful framework for building responsive, mobile-first websites and web applications.</w:t>
+      </w:r>
+      <w:r>
+        <w:t xml:space="preserve"> </w:t>
+      </w:r>
+      <w:r>
+        <w:t xml:space="preserve">Bootstrap is one of the most popular front-end frameworks for web development, and it is widely used by developers around the world.</w:t>
+      </w:r>
+      <w:r>
+        <w:t xml:space="preserve"> </w:t>
+      </w:r>
+      <w:r>
+        <w:t xml:space="preserve">It provides a 12-column grid system, buttons, forms, tables, navigation bars, and more.</w:t>
       </w:r>
       <w:r>
         <w:t xml:space="preserve"> </w:t>
@@ -5077,7 +7225,13 @@
         <w:t xml:space="preserve"> </w:t>
       </w:r>
       <w:r>
-        <w:t xml:space="preserve">is an R package that provides an alternative method for customizing the appearance of Bootstrap-themed user interfaces. With</w:t>
+        <w:t xml:space="preserve">is an R package that provides an alternative method for customizing the appearance of Bootstrap-themed user interfaces.</w:t>
+      </w:r>
+      <w:r>
+        <w:t xml:space="preserve"> </w:t>
+      </w:r>
+      <w:r>
+        <w:t xml:space="preserve">With</w:t>
       </w:r>
       <w:r>
         <w:t xml:space="preserve"> </w:t>
@@ -5089,7 +7243,13 @@
         <w:t xml:space="preserve">bslib</w:t>
       </w:r>
       <w:r>
-        <w:t xml:space="preserve">, you can define your theme’s color palette, typography, spacing, and other visual attributes using Sass (Syntactically Awesome Style Sheets), a CSS preprocessor. This allows for more advanced customization and flexibility compared to the default theming options provided by Bootstrap.</w:t>
+        <w:t xml:space="preserve">, you can define your theme’s color palette, typography, spacing, and other visual attributes using Sass (Syntactically Awesome Style Sheets), a CSS preprocessor.</w:t>
+      </w:r>
+      <w:r>
+        <w:t xml:space="preserve"> </w:t>
+      </w:r>
+      <w:r>
+        <w:t xml:space="preserve">This allows for more advanced customization and flexibility compared to the default theming options provided by Bootstrap.</w:t>
       </w:r>
     </w:p>
     <w:p>
@@ -5097,7 +7257,13 @@
         <w:pStyle w:val="BodyText"/>
       </w:pPr>
       <w:r>
-        <w:t xml:space="preserve">Bootstrap 3 relies on the grid layout system, which allows to efficiently organize the content in rows and columns. For instance the fluidRow() and column() Shiny functions leverage the Bootstrap grid to control how elements are displayed on a page.</w:t>
+        <w:t xml:space="preserve">Bootstrap 3 relies on the grid layout system, which allows to efficiently organize the content in rows and columns.</w:t>
+      </w:r>
+      <w:r>
+        <w:t xml:space="preserve"> </w:t>
+      </w:r>
+      <w:r>
+        <w:t xml:space="preserve">For instance the fluidRow() and column() Shiny functions leverage the Bootstrap grid to control how elements are displayed on a page.</w:t>
       </w:r>
     </w:p>
     <w:bookmarkStart w:id="74" w:name="bslib"/>
@@ -5123,7 +7289,19 @@
         <w:pStyle w:val="FirstParagraph"/>
       </w:pPr>
       <w:r>
-        <w:t xml:space="preserve">The bslib R package offers a contemporary UI toolkit for Shiny and R Markdown, leveraging the Bootstrap framework. This package enhances the visual design and user interface capabilities of Shiny and R Markdown by incorporating modern styling and layout options. Working with bslib is straightforward and intuitive, and it provides a wide range of customization options for creating beautiful and responsive web applications.</w:t>
+        <w:t xml:space="preserve">The bslib R package offers a contemporary UI toolkit for Shiny and R Markdown, leveraging the Bootstrap framework.</w:t>
+      </w:r>
+      <w:r>
+        <w:t xml:space="preserve"> </w:t>
+      </w:r>
+      <w:r>
+        <w:t xml:space="preserve">This package enhances the visual design and user interface capabilities of Shiny and R Markdown by incorporating modern styling and layout options.</w:t>
+      </w:r>
+      <w:r>
+        <w:t xml:space="preserve"> </w:t>
+      </w:r>
+      <w:r>
+        <w:t xml:space="preserve">Working with bslib is straightforward and intuitive, and it provides a wide range of customization options for creating beautiful and responsive web applications.</w:t>
       </w:r>
     </w:p>
     <w:bookmarkEnd w:id="74"/>
@@ -5150,7 +7328,19 @@
         <w:pStyle w:val="FirstParagraph"/>
       </w:pPr>
       <w:r>
-        <w:t xml:space="preserve">The gridLayout function in Shiny is a versatile layout option that allows you to create grid-based arrangements for your user interface components. With gridLayout, you can define the number of rows and columns in the grid and specify the placement of UI elements within specific cells. This layout could be extremely handy while using the Shiny Ui Editor.</w:t>
+        <w:t xml:space="preserve">The gridLayout function in Shiny is a versatile layout option that allows you to create grid-based arrangements for your user interface components.</w:t>
+      </w:r>
+      <w:r>
+        <w:t xml:space="preserve"> </w:t>
+      </w:r>
+      <w:r>
+        <w:t xml:space="preserve">With gridLayout, you can define the number of rows and columns in the grid and specify the placement of UI elements within specific cells.</w:t>
+      </w:r>
+      <w:r>
+        <w:t xml:space="preserve"> </w:t>
+      </w:r>
+      <w:r>
+        <w:t xml:space="preserve">This layout could be extremely handy while using the Shiny Ui Editor.</w:t>
       </w:r>
     </w:p>
     <w:bookmarkEnd w:id="75"/>
@@ -5192,7 +7382,19 @@
         <w:t xml:space="preserve"> </w:t>
       </w:r>
       <w:r>
-        <w:t xml:space="preserve">layout in Shiny provides a structured and organized framework for creating interactive dashboards. It consists of different sections, such as the header, sidebar, and body, that can be customized to build a visually appealing and functional dashboard. Here’s an overview of the different components of the</w:t>
+        <w:t xml:space="preserve">layout in Shiny provides a structured and organized framework for creating interactive dashboards.</w:t>
+      </w:r>
+      <w:r>
+        <w:t xml:space="preserve"> </w:t>
+      </w:r>
+      <w:r>
+        <w:t xml:space="preserve">It consists of different sections, such as the header, sidebar, and body, that can be customized to build a visually appealing and functional dashboard.</w:t>
+      </w:r>
+      <w:r>
+        <w:t xml:space="preserve"> </w:t>
+      </w:r>
+      <w:r>
+        <w:t xml:space="preserve">Here’s an overview of the different components of the</w:t>
       </w:r>
       <w:r>
         <w:t xml:space="preserve"> </w:t>
@@ -5224,7 +7426,13 @@
         <w:t xml:space="preserve">dashboardHeader</w:t>
       </w:r>
       <w:r>
-        <w:t xml:space="preserve">: This component represents the header section of the dashboard and typically includes the title or logo of the application. You can customize the appearance of the header by adding titles, logos, navigation menus, or other elements.</w:t>
+        <w:t xml:space="preserve">: This component represents the header section of the dashboard and typically includes the title or logo of the application.</w:t>
+      </w:r>
+      <w:r>
+        <w:t xml:space="preserve"> </w:t>
+      </w:r>
+      <w:r>
+        <w:t xml:space="preserve">You can customize the appearance of the header by adding titles, logos, navigation menus, or other elements.</w:t>
       </w:r>
     </w:p>
     <w:p>
@@ -5241,7 +7449,19 @@
         <w:t xml:space="preserve">dashboardSidebar</w:t>
       </w:r>
       <w:r>
-        <w:t xml:space="preserve">: The sidebar is a vertical panel located on the left side of the dashboard. It provides space for navigation menus, input controls, or additional information. You can define the sidebar content using functions like</w:t>
+        <w:t xml:space="preserve">: The sidebar is a vertical panel located on the left side of the dashboard.</w:t>
+      </w:r>
+      <w:r>
+        <w:t xml:space="preserve"> </w:t>
+      </w:r>
+      <w:r>
+        <w:t xml:space="preserve">It provides space for navigation menus, input controls, or additional information.</w:t>
+      </w:r>
+      <w:r>
+        <w:t xml:space="preserve"> </w:t>
+      </w:r>
+      <w:r>
+        <w:t xml:space="preserve">You can define the sidebar content using functions like</w:t>
       </w:r>
       <w:r>
         <w:t xml:space="preserve"> </w:t>
@@ -5294,7 +7514,19 @@
         <w:t xml:space="preserve">dashboardBody</w:t>
       </w:r>
       <w:r>
-        <w:t xml:space="preserve">: The body section of the dashboard occupies the remaining space after the header and sidebar. It is where you place the main content of your dashboard, such as graphs, tables, text, or other visualizations. You can structure the body using different layouts like</w:t>
+        <w:t xml:space="preserve">: The body section of the dashboard occupies the remaining space after the header and sidebar.</w:t>
+      </w:r>
+      <w:r>
+        <w:t xml:space="preserve"> </w:t>
+      </w:r>
+      <w:r>
+        <w:t xml:space="preserve">It is where you place the main content of your dashboard, such as graphs, tables, text, or other visualizations.</w:t>
+      </w:r>
+      <w:r>
+        <w:t xml:space="preserve"> </w:t>
+      </w:r>
+      <w:r>
+        <w:t xml:space="preserve">You can structure the body using different layouts like</w:t>
       </w:r>
       <w:r>
         <w:t xml:space="preserve"> </w:t>
@@ -5362,7 +7594,19 @@
         <w:t xml:space="preserve">column</w:t>
       </w:r>
       <w:r>
-        <w:t xml:space="preserve">: These layout functions allow you to create rows and columns within the dashboard body. They provide a responsive grid system that helps in arranging and positioning the UI elements. You can define the number of columns and their relative widths using the</w:t>
+        <w:t xml:space="preserve">: These layout functions allow you to create rows and columns within the dashboard body.</w:t>
+      </w:r>
+      <w:r>
+        <w:t xml:space="preserve"> </w:t>
+      </w:r>
+      <w:r>
+        <w:t xml:space="preserve">They provide a responsive grid system that helps in arranging and positioning the UI elements.</w:t>
+      </w:r>
+      <w:r>
+        <w:t xml:space="preserve"> </w:t>
+      </w:r>
+      <w:r>
+        <w:t xml:space="preserve">You can define the number of columns and their relative widths using the</w:t>
       </w:r>
       <w:r>
         <w:t xml:space="preserve"> </w:t>
@@ -5451,7 +7695,13 @@
         <w:t xml:space="preserve"> </w:t>
       </w:r>
       <w:r>
-        <w:t xml:space="preserve">functions. Each</w:t>
+        <w:t xml:space="preserve">functions.</w:t>
+      </w:r>
+      <w:r>
+        <w:t xml:space="preserve"> </w:t>
+      </w:r>
+      <w:r>
+        <w:t xml:space="preserve">Each</w:t>
       </w:r>
       <w:r>
         <w:t xml:space="preserve"> </w:t>
@@ -5474,7 +7724,13 @@
         <w:pStyle w:val="FirstParagraph"/>
       </w:pPr>
       <w:r>
-        <w:t xml:space="preserve">By combining these components and customizing their content, you can create a personalized dashboard layout in Shiny. The</w:t>
+        <w:t xml:space="preserve">By combining these components and customizing their content, you can create a personalized dashboard layout in Shiny.</w:t>
+      </w:r>
+      <w:r>
+        <w:t xml:space="preserve"> </w:t>
+      </w:r>
+      <w:r>
+        <w:t xml:space="preserve">The</w:t>
       </w:r>
       <w:r>
         <w:t xml:space="preserve"> </w:t>
@@ -5516,7 +7772,37 @@
         <w:pStyle w:val="FirstParagraph"/>
       </w:pPr>
       <w:r>
-        <w:t xml:space="preserve">The imola is one of the recently developed layouts for Shiny, which is based on the CSS Grid Layout Module. It provides a simple and intuitive way to create responsive layouts for Shiny apps. The imola package offers a wide range of customization options for creating beautiful and responsive web applications. It also provides a set of predefined themes that can be used to quickly change the appearance of your app. The imola package is still in the early stages of development, but it shows a lot of promise for the future of Shiny layouts. There are multiple</w:t>
+        <w:t xml:space="preserve">The imola is one of the recently developed layouts for Shiny, which is based on the CSS Grid Layout Module.</w:t>
+      </w:r>
+      <w:r>
+        <w:t xml:space="preserve"> </w:t>
+      </w:r>
+      <w:r>
+        <w:t xml:space="preserve">It provides a simple and intuitive way to create responsive layouts for Shiny apps.</w:t>
+      </w:r>
+      <w:r>
+        <w:t xml:space="preserve"> </w:t>
+      </w:r>
+      <w:r>
+        <w:t xml:space="preserve">The imola package offers a wide range of customization options for creating beautiful and responsive web applications.</w:t>
+      </w:r>
+      <w:r>
+        <w:t xml:space="preserve"> </w:t>
+      </w:r>
+      <w:r>
+        <w:t xml:space="preserve">It also provides a set of predefined themes that can be used to quickly change the appearance of your app.</w:t>
+      </w:r>
+      <w:r>
+        <w:t xml:space="preserve"> </w:t>
+      </w:r>
+      <w:r>
+        <w:t xml:space="preserve">The imola package is still in the early stages of development, but it shows a lot of promise for the future of Shiny layouts.</w:t>
+      </w:r>
+      <w:r>
+        <w:t xml:space="preserve"> </w:t>
+      </w:r>
+      <w:r>
+        <w:t xml:space="preserve">There are multiple</w:t>
       </w:r>
       <w:r>
         <w:t xml:space="preserve"> </w:t>
@@ -5533,7 +7819,13 @@
         <w:t xml:space="preserve"> </w:t>
       </w:r>
       <w:r>
-        <w:t xml:space="preserve">with imola. You can checkout the website and use the example code to create your app.</w:t>
+        <w:t xml:space="preserve">with imola.</w:t>
+      </w:r>
+      <w:r>
+        <w:t xml:space="preserve"> </w:t>
+      </w:r>
+      <w:r>
+        <w:t xml:space="preserve">You can checkout the website and use the example code to create your app.</w:t>
       </w:r>
     </w:p>
     <w:p>
@@ -5541,7 +7833,13 @@
         <w:pStyle w:val="BodyText"/>
       </w:pPr>
       <w:r>
-        <w:t xml:space="preserve">There some other packages that you can use as themes for your Shiny app to reach a unique look in your apps. Here we introduce some of them for the interested readers.</w:t>
+        <w:t xml:space="preserve">There some other packages that you can use as themes for your Shiny app to reach a unique look in your apps.</w:t>
+      </w:r>
+      <w:r>
+        <w:t xml:space="preserve"> </w:t>
+      </w:r>
+      <w:r>
+        <w:t xml:space="preserve">Here we introduce some of them for the interested readers.</w:t>
       </w:r>
       <w:r>
         <w:t xml:space="preserve"> </w:t>
@@ -5677,7 +7975,31 @@
         <w:pStyle w:val="FirstParagraph"/>
       </w:pPr>
       <w:r>
-        <w:t xml:space="preserve">In this lecture, we’ll be discussing Shiny Gadgets and We want to acknowledge Shaun Cross from the Data Science Lab for creating these slides. Previously, we covered a package called Manipulate, which was created by our studio for easy and simple interactive data analysis. However, it seems that development on Manipulate has stopped and we have a hunch why. Shiny provides a superior way of achieving the same goal, and with Shiny Gadgets, you can do everything that Manipulate did, but within the RStudio program. So, let’s delve into this topic.</w:t>
+        <w:t xml:space="preserve">In this lecture, we’ll be discussing Shiny Gadgets and We want to acknowledge Shaun Cross from the Data Science Lab for creating these slides.</w:t>
+      </w:r>
+      <w:r>
+        <w:t xml:space="preserve"> </w:t>
+      </w:r>
+      <w:r>
+        <w:t xml:space="preserve">Previously, we covered a package called Manipulate, which was created by our studio for easy and simple interactive data analysis.</w:t>
+      </w:r>
+      <w:r>
+        <w:t xml:space="preserve"> </w:t>
+      </w:r>
+      <w:r>
+        <w:t xml:space="preserve">However, it seems that development on Manipulate has stopped and we have a hunch why.</w:t>
+      </w:r>
+      <w:r>
+        <w:t xml:space="preserve"> </w:t>
+      </w:r>
+      <w:r>
+        <w:t xml:space="preserve">Shiny provides a superior way of achieving the same goal, and with Shiny Gadgets, you can do everything that Manipulate did, but within the RStudio program.</w:t>
+      </w:r>
+      <w:r>
+        <w:t xml:space="preserve"> </w:t>
+      </w:r>
+      <w:r>
+        <w:t xml:space="preserve">So, let’s delve into this topic.</w:t>
       </w:r>
     </w:p>
     <w:p>
@@ -5685,7 +8007,43 @@
         <w:pStyle w:val="BodyText"/>
       </w:pPr>
       <w:r>
-        <w:t xml:space="preserve">The focus of this lecture is on Shiny Gadgets, which offer an easier and faster way to use Shiny’s interactivity in data analysis. Unlike Shiny, which is suitable for creating forward-facing apps for a wider audience, Shiny Gadgets are primarily designed for use by us or a small group of people working on data analysis. To display the app on a small screen within our RStudio program, we’ll use the mini UI package, which helps us create interfaces optimized for smaller screens. The core of a Shiny Gadget is a function that launches a small, single-page Shiny application in the RStudio viewer pane. Furthermore, since the Shiny Gadgets will be displayed in the RStudio viewer pane, the miniUI package is useful for creating interfaces that fit well on smaller screens. Next, we will create a basic Shiny Gadget and then simplify it as much as possible. Now, we will switch over to a code demonstration.</w:t>
+        <w:t xml:space="preserve">The focus of this lecture is on Shiny Gadgets, which offer an easier and faster way to use Shiny’s interactivity in data analysis.</w:t>
+      </w:r>
+      <w:r>
+        <w:t xml:space="preserve"> </w:t>
+      </w:r>
+      <w:r>
+        <w:t xml:space="preserve">Unlike Shiny, which is suitable for creating forward-facing apps for a wider audience, Shiny Gadgets are primarily designed for use by us or a small group of people working on data analysis.</w:t>
+      </w:r>
+      <w:r>
+        <w:t xml:space="preserve"> </w:t>
+      </w:r>
+      <w:r>
+        <w:t xml:space="preserve">To display the app on a small screen within our RStudio program, we’ll use the mini UI package, which helps us create interfaces optimized for smaller screens.</w:t>
+      </w:r>
+      <w:r>
+        <w:t xml:space="preserve"> </w:t>
+      </w:r>
+      <w:r>
+        <w:t xml:space="preserve">The core of a Shiny Gadget is a function that launches a small, single-page Shiny application in the RStudio viewer pane.</w:t>
+      </w:r>
+      <w:r>
+        <w:t xml:space="preserve"> </w:t>
+      </w:r>
+      <w:r>
+        <w:t xml:space="preserve">Furthermore, since the Shiny Gadgets will be displayed in the RStudio viewer pane, the miniUI package is useful for creating interfaces that fit well on smaller screens.</w:t>
+      </w:r>
+      <w:r>
+        <w:t xml:space="preserve"> </w:t>
+      </w:r>
+      <w:r>
+        <w:t xml:space="preserve">Next, we will create a basic Shiny Gadget and then simplify it as much as possible.</w:t>
+      </w:r>
+      <w:r>
+        <w:t xml:space="preserve"> </w:t>
+      </w:r>
+      <w:r>
+        <w:t xml:space="preserve">Now, we will switch over to a code demonstration.</w:t>
       </w:r>
     </w:p>
     <w:p>
@@ -5693,7 +8051,37 @@
         <w:pStyle w:val="BodyText"/>
       </w:pPr>
       <w:r>
-        <w:t xml:space="preserve">Let’s look into an example obtained from the code on the slides. To begin, we need to ensure that both Shiny and miniUI are loaded, and we can do this by installing the packages. If you have an older version of R, you may need to update it. The gadget is a function with a user interface and a server function, just like a Shiny app. The UI here uses miniPage, which is a layout from the miniUI library. We create a title bar element using the gadgetTitleBar command and call it</w:t>
+        <w:t xml:space="preserve">Let’s look into an example obtained from the code on the slides.</w:t>
+      </w:r>
+      <w:r>
+        <w:t xml:space="preserve"> </w:t>
+      </w:r>
+      <w:r>
+        <w:t xml:space="preserve">To begin, we need to ensure that both Shiny and miniUI are loaded, and we can do this by installing the packages.</w:t>
+      </w:r>
+      <w:r>
+        <w:t xml:space="preserve"> </w:t>
+      </w:r>
+      <w:r>
+        <w:t xml:space="preserve">If you have an older version of R, you may need to update it.</w:t>
+      </w:r>
+      <w:r>
+        <w:t xml:space="preserve"> </w:t>
+      </w:r>
+      <w:r>
+        <w:t xml:space="preserve">The gadget is a function with a user interface and a server function, just like a Shiny app.</w:t>
+      </w:r>
+      <w:r>
+        <w:t xml:space="preserve"> </w:t>
+      </w:r>
+      <w:r>
+        <w:t xml:space="preserve">The UI here uses miniPage, which is a layout from the miniUI library.</w:t>
+      </w:r>
+      <w:r>
+        <w:t xml:space="preserve"> </w:t>
+      </w:r>
+      <w:r>
+        <w:t xml:space="preserve">We create a title bar element using the gadgetTitleBar command and call it</w:t>
       </w:r>
       <w:r>
         <w:t xml:space="preserve"> </w:t>
@@ -5711,7 +8099,13 @@
         <w:t xml:space="preserve"> </w:t>
       </w:r>
       <w:r>
-        <w:t xml:space="preserve">The server function takes input, output, and session arguments. For now, it checks the input for the</w:t>
+        <w:t xml:space="preserve">The server function takes input, output, and session arguments.</w:t>
+      </w:r>
+      <w:r>
+        <w:t xml:space="preserve"> </w:t>
+      </w:r>
+      <w:r>
+        <w:t xml:space="preserve">For now, it checks the input for the</w:t>
       </w:r>
       <w:r>
         <w:t xml:space="preserve"> </w:t>
@@ -5729,7 +8123,25 @@
         <w:t xml:space="preserve"> </w:t>
       </w:r>
       <w:r>
-        <w:t xml:space="preserve">variable and uses the observeEvent function to stop the app when it is true. It is important to note that the syntax for Shiny Gadgets is a bit different from regular R programming, but the rules of reactivity still apply. Finally, we use the runGadget function to run the gadget with the UI and server functions. Once we run the function, we see</w:t>
+        <w:t xml:space="preserve">variable and uses the observeEvent function to stop the app when it is true.</w:t>
+      </w:r>
+      <w:r>
+        <w:t xml:space="preserve"> </w:t>
+      </w:r>
+      <w:r>
+        <w:t xml:space="preserve">It is important to note that the syntax for Shiny Gadgets is a bit different from regular R programming, but the rules of reactivity still apply.</w:t>
+      </w:r>
+      <w:r>
+        <w:t xml:space="preserve"> </w:t>
+      </w:r>
+      <w:r>
+        <w:t xml:space="preserve">Finally, we use the runGadget function to run the gadget with the UI and server functions.</w:t>
+      </w:r>
+      <w:r>
+        <w:t xml:space="preserve"> </w:t>
+      </w:r>
+      <w:r>
+        <w:t xml:space="preserve">Once we run the function, we see</w:t>
       </w:r>
       <w:r>
         <w:t xml:space="preserve"> </w:t>
@@ -5765,7 +8177,19 @@
         <w:t xml:space="preserve"> </w:t>
       </w:r>
       <w:r>
-        <w:t xml:space="preserve">takes us back to the RPrompt. This is a good first step to becoming familiar with Shiny Gadgets, and more complex concepts will come naturally as we progress. To move on to the next video, please copy and run this code from the selection notes.</w:t>
+        <w:t xml:space="preserve">takes us back to the RPrompt.</w:t>
+      </w:r>
+      <w:r>
+        <w:t xml:space="preserve"> </w:t>
+      </w:r>
+      <w:r>
+        <w:t xml:space="preserve">This is a good first step to becoming familiar with Shiny Gadgets, and more complex concepts will come naturally as we progress.</w:t>
+      </w:r>
+      <w:r>
+        <w:t xml:space="preserve"> </w:t>
+      </w:r>
+      <w:r>
+        <w:t xml:space="preserve">To move on to the next video, please copy and run this code from the selection notes.</w:t>
       </w:r>
     </w:p>
     <w:p>
@@ -5785,13 +8209,7 @@
         <w:pStyle w:val="Compact"/>
       </w:pPr>
       <w:r>
-        <w:t xml:space="preserve">paneViewer: This is the default viewer, which displays the gadget in the viewer pane.</w:t>
-      </w:r>
-      <w:r>
-        <w:t xml:space="preserve"> </w:t>
-      </w:r>
-      <w:r>
-        <w:t xml:space="preserve">runGadget(ui, server, viewer = paneViewer(minHeight = 500))</w:t>
+        <w:t xml:space="preserve">paneViewer: This is the default viewer, which displays the gadget in the viewer pane. runGadget(ui, server, viewer = paneViewer(minHeight = 500))</w:t>
       </w:r>
     </w:p>
     <w:p>
@@ -5803,13 +8221,7 @@
         <w:pStyle w:val="Compact"/>
       </w:pPr>
       <w:r>
-        <w:t xml:space="preserve">dialogViewer: This is the default viewer, which displays the gadget in a dialog box.</w:t>
-      </w:r>
-      <w:r>
-        <w:t xml:space="preserve"> </w:t>
-      </w:r>
-      <w:r>
-        <w:t xml:space="preserve">runGadget(ui, server, viewer = dialogViewer(</w:t>
+        <w:t xml:space="preserve">dialogViewer: This is the default viewer, which displays the gadget in a dialog box. runGadget(ui, server, viewer = dialogViewer(</w:t>
       </w:r>
       <w:r>
         <w:t xml:space="preserve">“</w:t>
@@ -5833,13 +8245,7 @@
         <w:pStyle w:val="Compact"/>
       </w:pPr>
       <w:r>
-        <w:t xml:space="preserve">browserViewer: This is the default viewer, which displays the gadget in the RStudio browser.</w:t>
-      </w:r>
-      <w:r>
-        <w:t xml:space="preserve"> </w:t>
-      </w:r>
-      <w:r>
-        <w:t xml:space="preserve">runGadget(ui, server, viewer = browserViewer())</w:t>
+        <w:t xml:space="preserve">browserViewer: This is the default viewer, which displays the gadget in the RStudio browser. runGadget(ui, server, viewer = browserViewer())</w:t>
       </w:r>
     </w:p>
     <w:bookmarkEnd w:id="90"/>
@@ -5866,13 +8272,61 @@
         <w:pStyle w:val="FirstParagraph"/>
       </w:pPr>
       <w:r>
-        <w:t xml:space="preserve">The previous example we looked at was rather trivial, as it merely had a button to click and exit. It even had a built-in cancel button to stop the gadget and return to the R prompt. Now, we’ll demonstrate how to add arguments to your Shiny Gadget. We’ll keep it simple and show basic manipulations so that you can understand the coding process and apply it to your own application.</w:t>
-      </w:r>
-      <w:r>
-        <w:t xml:space="preserve"> </w:t>
-      </w:r>
-      <w:r>
-        <w:t xml:space="preserve">Let’s examine the code in detail. The code is divided into two parts due to space limitations. The first part contains the UI, which is again a mini page. The second part contains the server. Remember, we need to load two libraries. Our gadget’s title will be</w:t>
+        <w:t xml:space="preserve">The previous example we looked at was rather trivial, as it merely had a button to click and exit.</w:t>
+      </w:r>
+      <w:r>
+        <w:t xml:space="preserve"> </w:t>
+      </w:r>
+      <w:r>
+        <w:t xml:space="preserve">It even had a built-in cancel button to stop the gadget and return to the R prompt.</w:t>
+      </w:r>
+      <w:r>
+        <w:t xml:space="preserve"> </w:t>
+      </w:r>
+      <w:r>
+        <w:t xml:space="preserve">Now, we’ll demonstrate how to add arguments to your Shiny Gadget.</w:t>
+      </w:r>
+      <w:r>
+        <w:t xml:space="preserve"> </w:t>
+      </w:r>
+      <w:r>
+        <w:t xml:space="preserve">We’ll keep it simple and show basic manipulations so that you can understand the coding process and apply it to your own application.</w:t>
+      </w:r>
+      <w:r>
+        <w:t xml:space="preserve"> </w:t>
+      </w:r>
+      <w:r>
+        <w:t xml:space="preserve">Let’s examine the code in detail.</w:t>
+      </w:r>
+      <w:r>
+        <w:t xml:space="preserve"> </w:t>
+      </w:r>
+      <w:r>
+        <w:t xml:space="preserve">The code is divided into two parts due to space limitations.</w:t>
+      </w:r>
+      <w:r>
+        <w:t xml:space="preserve"> </w:t>
+      </w:r>
+      <w:r>
+        <w:t xml:space="preserve">The first part contains the UI, which is again a mini page.</w:t>
+      </w:r>
+      <w:r>
+        <w:t xml:space="preserve"> </w:t>
+      </w:r>
+      <w:r>
+        <w:t xml:space="preserve">The second part contains the server.</w:t>
+      </w:r>
+      <w:r>
+        <w:t xml:space="preserve"> </w:t>
+      </w:r>
+      <w:r>
+        <w:t xml:space="preserve">Remember, we need to load two libraries.</w:t>
+      </w:r>
+      <w:r>
+        <w:t xml:space="preserve"> </w:t>
+      </w:r>
+      <w:r>
+        <w:t xml:space="preserve">Our gadget’s title will be</w:t>
       </w:r>
       <w:r>
         <w:t xml:space="preserve"> </w:t>
@@ -5890,7 +8344,13 @@
         <w:t xml:space="preserve"> </w:t>
       </w:r>
       <w:r>
-        <w:t xml:space="preserve">The content panel will be a mini content panel, which will be the main body of the pane. The user interface will have a selector input, which will be a dropdown box with two variables labeled</w:t>
+        <w:t xml:space="preserve">The content panel will be a mini content panel, which will be the main body of the pane.</w:t>
+      </w:r>
+      <w:r>
+        <w:t xml:space="preserve"> </w:t>
+      </w:r>
+      <w:r>
+        <w:t xml:space="preserve">The user interface will have a selector input, which will be a dropdown box with two variables labeled</w:t>
       </w:r>
       <w:r>
         <w:t xml:space="preserve"> </w:t>
@@ -5926,19 +8386,103 @@
         <w:t xml:space="preserve"> </w:t>
       </w:r>
       <w:r>
-        <w:t xml:space="preserve">We will use these names to reference them later. The labels and choices come from the two arguments in the function.</w:t>
-      </w:r>
-      <w:r>
-        <w:t xml:space="preserve"> </w:t>
-      </w:r>
-      <w:r>
-        <w:t xml:space="preserve">Moving on to the server part, we will have input, output, and session. We will use the input$done variable in the observe event to let Shiny know when it’s done to quit. We must use curly braces in the correct place to avoid the most common mistake when coding Shiny applications. We will name num1 and num2 as the input values to make them easier to work with. We will then multiply them together, and the stopApp function will tell Shiny to stop and display the result of num1 multiplied by num2. Remember to include the runGadget function, which specifies the UI and server. Although you could technically name UI and server something else, it is not conventionally done.</w:t>
-      </w:r>
-      <w:r>
-        <w:t xml:space="preserve"> </w:t>
-      </w:r>
-      <w:r>
-        <w:t xml:space="preserve">Let’s now look at the code demonstration and see how it works. Let’s review the function that we copied from the R markdown document and make sure the necessary libraries are loaded. Now let’s execute the function. Although we have already gone over the components, let’s see what happens when we run it. As expected, nothing happens because we have just defined the function. Let’s give the numbers 1 to 10 as choices for both selector inputs. Suppose we want to check our multiplication tables, so let’s choose 4 and 7 and hopefully get the result of 28. Once we click</w:t>
+        <w:t xml:space="preserve">We will use these names to reference them later.</w:t>
+      </w:r>
+      <w:r>
+        <w:t xml:space="preserve"> </w:t>
+      </w:r>
+      <w:r>
+        <w:t xml:space="preserve">The labels and choices come from the two arguments in the function.</w:t>
+      </w:r>
+      <w:r>
+        <w:t xml:space="preserve"> </w:t>
+      </w:r>
+      <w:r>
+        <w:t xml:space="preserve">Moving on to the server part, we will have input, output, and session.</w:t>
+      </w:r>
+      <w:r>
+        <w:t xml:space="preserve"> </w:t>
+      </w:r>
+      <w:r>
+        <w:t xml:space="preserve">We will use the input$done variable in the observe event to let Shiny know when it’s done to quit.</w:t>
+      </w:r>
+      <w:r>
+        <w:t xml:space="preserve"> </w:t>
+      </w:r>
+      <w:r>
+        <w:t xml:space="preserve">We must use curly braces in the correct place to avoid the most common mistake when coding Shiny applications.</w:t>
+      </w:r>
+      <w:r>
+        <w:t xml:space="preserve"> </w:t>
+      </w:r>
+      <w:r>
+        <w:t xml:space="preserve">We will name num1 and num2 as the input values to make them easier to work with.</w:t>
+      </w:r>
+      <w:r>
+        <w:t xml:space="preserve"> </w:t>
+      </w:r>
+      <w:r>
+        <w:t xml:space="preserve">We will then multiply them together, and the stopApp function will tell Shiny to stop and display the result of num1 multiplied by num2.</w:t>
+      </w:r>
+      <w:r>
+        <w:t xml:space="preserve"> </w:t>
+      </w:r>
+      <w:r>
+        <w:t xml:space="preserve">Remember to include the runGadget function, which specifies the UI and server.</w:t>
+      </w:r>
+      <w:r>
+        <w:t xml:space="preserve"> </w:t>
+      </w:r>
+      <w:r>
+        <w:t xml:space="preserve">Although you could technically name UI and server something else, it is not conventionally done.</w:t>
+      </w:r>
+      <w:r>
+        <w:t xml:space="preserve"> </w:t>
+      </w:r>
+      <w:r>
+        <w:t xml:space="preserve">Let’s now look at the code demonstration and see how it works.</w:t>
+      </w:r>
+      <w:r>
+        <w:t xml:space="preserve"> </w:t>
+      </w:r>
+      <w:r>
+        <w:t xml:space="preserve">Let’s review the function that we copied from the R markdown document and make sure the necessary libraries are loaded.</w:t>
+      </w:r>
+      <w:r>
+        <w:t xml:space="preserve"> </w:t>
+      </w:r>
+      <w:r>
+        <w:t xml:space="preserve">Now let’s execute the function.</w:t>
+      </w:r>
+      <w:r>
+        <w:t xml:space="preserve"> </w:t>
+      </w:r>
+      <w:r>
+        <w:t xml:space="preserve">Although we have already gone over the components, let’s see what happens when we run it.</w:t>
+      </w:r>
+      <w:r>
+        <w:t xml:space="preserve"> </w:t>
+      </w:r>
+      <w:r>
+        <w:t xml:space="preserve">As expected, nothing happens because we have just defined the function.</w:t>
+      </w:r>
+      <w:r>
+        <w:t xml:space="preserve"> </w:t>
+      </w:r>
+      <w:r>
+        <w:t xml:space="preserve">Let’s give the numbers 1 to 10 as choices for both selector inputs.</w:t>
+      </w:r>
+      <w:r>
+        <w:t xml:space="preserve"> </w:t>
+      </w:r>
+      <w:r>
+        <w:t xml:space="preserve">Suppose we want to check our multiplication tables, so let’s choose 4 and 7 and hopefully get the result of 28.</w:t>
+      </w:r>
+      <w:r>
+        <w:t xml:space="preserve"> </w:t>
+      </w:r>
+      <w:r>
+        <w:t xml:space="preserve">Once we click</w:t>
       </w:r>
       <w:r>
         <w:t xml:space="preserve"> </w:t>
@@ -5953,7 +8497,31 @@
         <w:t xml:space="preserve">”</w:t>
       </w:r>
       <w:r>
-        <w:t xml:space="preserve">, we will return to the R pane where we should see the result of 28. This is just the first step towards creating something useful. We have been able to select from choices and perform numerical manipulations. we hope you can see where Shiny gadgets can be useful for you. In the next step, we will create an interactive graphic.</w:t>
+        <w:t xml:space="preserve">, we will return to the R pane where we should see the result of 28.</w:t>
+      </w:r>
+      <w:r>
+        <w:t xml:space="preserve"> </w:t>
+      </w:r>
+      <w:r>
+        <w:t xml:space="preserve">This is just the first step towards creating something useful.</w:t>
+      </w:r>
+      <w:r>
+        <w:t xml:space="preserve"> </w:t>
+      </w:r>
+      <w:r>
+        <w:t xml:space="preserve">We have been able to select from choices and perform numerical manipulations.</w:t>
+      </w:r>
+      <w:r>
+        <w:t xml:space="preserve"> </w:t>
+      </w:r>
+      <w:r>
+        <w:t xml:space="preserve">we hope you can see where Shiny gadgets can be useful for you.</w:t>
+      </w:r>
+      <w:r>
+        <w:t xml:space="preserve"> </w:t>
+      </w:r>
+      <w:r>
+        <w:t xml:space="preserve">In the next step, we will create an interactive graphic.</w:t>
       </w:r>
     </w:p>
     <w:bookmarkEnd w:id="91"/>
@@ -5980,7 +8548,61 @@
         <w:pStyle w:val="FirstParagraph"/>
       </w:pPr>
       <w:r>
-        <w:t xml:space="preserve">One of the most valuable features of Shiny gadgets is the ability to create interactive plots. As many of you are already familiar with Shiny syntax from our previous modules, we won’t spend too much time revisiting that in the context of Shiny gadgets. Instead, we’ll present one example, and with your understanding of Shiny and a little extra syntax for Shiny gadgets, you’ll be able to construct and customize your own gadgets to meet your needs. In this example, our goal is to create an interactive plot of the trees dataset, specifically plotting the girth by volume. We want to have a crosshair that will allow us to select a rectangle on the plot, and then have our function output a data frame of the trees within that rectangle. We will now attempt to achieve this. As always, we need to load the Shiny and mini libraries. Our Shiny gadget is a function that requires a user interface (UI). For the UI, we will use the miniPage function from the mini package. We will have a gadgetTitleBar with the message</w:t>
+        <w:t xml:space="preserve">One of the most valuable features of Shiny gadgets is the ability to create interactive plots.</w:t>
+      </w:r>
+      <w:r>
+        <w:t xml:space="preserve"> </w:t>
+      </w:r>
+      <w:r>
+        <w:t xml:space="preserve">As many of you are already familiar with Shiny syntax from our previous modules, we won’t spend too much time revisiting that in the context of Shiny gadgets.</w:t>
+      </w:r>
+      <w:r>
+        <w:t xml:space="preserve"> </w:t>
+      </w:r>
+      <w:r>
+        <w:t xml:space="preserve">Instead, we’ll present one example, and with your understanding of Shiny and a little extra syntax for Shiny gadgets, you’ll be able to construct and customize your own gadgets to meet your needs.</w:t>
+      </w:r>
+      <w:r>
+        <w:t xml:space="preserve"> </w:t>
+      </w:r>
+      <w:r>
+        <w:t xml:space="preserve">In this example, our goal is to create an interactive plot of the trees dataset, specifically plotting the girth by volume.</w:t>
+      </w:r>
+      <w:r>
+        <w:t xml:space="preserve"> </w:t>
+      </w:r>
+      <w:r>
+        <w:t xml:space="preserve">We want to have a crosshair that will allow us to select a rectangle on the plot, and then have our function output a data frame of the trees within that rectangle.</w:t>
+      </w:r>
+      <w:r>
+        <w:t xml:space="preserve"> </w:t>
+      </w:r>
+      <w:r>
+        <w:t xml:space="preserve">We will now attempt to achieve this.</w:t>
+      </w:r>
+      <w:r>
+        <w:t xml:space="preserve"> </w:t>
+      </w:r>
+      <w:r>
+        <w:t xml:space="preserve">As always, we need to load the Shiny and mini libraries.</w:t>
+      </w:r>
+      <w:r>
+        <w:t xml:space="preserve"> </w:t>
+      </w:r>
+      <w:r>
+        <w:t xml:space="preserve">Our Shiny gadget is a function that requires a user interface (UI).</w:t>
+      </w:r>
+      <w:r>
+        <w:t xml:space="preserve"> </w:t>
+      </w:r>
+      <w:r>
+        <w:t xml:space="preserve">For the UI, we will use the miniPage function from the mini package.</w:t>
+      </w:r>
+      <w:r>
+        <w:t xml:space="preserve"> </w:t>
+      </w:r>
+      <w:r>
+        <w:t xml:space="preserve">We will have a gadgetTitleBar with the message</w:t>
       </w:r>
       <w:r>
         <w:t xml:space="preserve"> </w:t>
@@ -6013,7 +8635,13 @@
         <w:t xml:space="preserve">”</w:t>
       </w:r>
       <w:r>
-        <w:t xml:space="preserve">. We want the height to be 100% and we will name the crosshairs brush.</w:t>
+        <w:t xml:space="preserve">.</w:t>
+      </w:r>
+      <w:r>
+        <w:t xml:space="preserve"> </w:t>
+      </w:r>
+      <w:r>
+        <w:t xml:space="preserve">We want the height to be 100% and we will name the crosshairs brush.</w:t>
       </w:r>
       <w:r>
         <w:t xml:space="preserve"> </w:t>
@@ -6055,7 +8683,13 @@
         <w:t xml:space="preserve"> </w:t>
       </w:r>
       <w:r>
-        <w:t xml:space="preserve">that we defined earlier. The output named</w:t>
+        <w:t xml:space="preserve">that we defined earlier.</w:t>
+      </w:r>
+      <w:r>
+        <w:t xml:space="preserve"> </w:t>
+      </w:r>
+      <w:r>
+        <w:t xml:space="preserve">The output named</w:t>
       </w:r>
       <w:r>
         <w:t xml:space="preserve"> </w:t>
@@ -6073,7 +8707,13 @@
         <w:t xml:space="preserve"> </w:t>
       </w:r>
       <w:r>
-        <w:t xml:space="preserve">will be created using the renderPlot function. We will plot the</w:t>
+        <w:t xml:space="preserve">will be created using the renderPlot function.</w:t>
+      </w:r>
+      <w:r>
+        <w:t xml:space="preserve"> </w:t>
+      </w:r>
+      <w:r>
+        <w:t xml:space="preserve">We will plot the</w:t>
       </w:r>
       <w:r>
         <w:t xml:space="preserve"> </w:t>
@@ -6178,7 +8818,13 @@
         <w:t xml:space="preserve">”</w:t>
       </w:r>
       <w:r>
-        <w:t xml:space="preserve">. Next, we use observeEvent to collect the brush points and stop the app after a rectangle is selected from the</w:t>
+        <w:t xml:space="preserve">.</w:t>
+      </w:r>
+      <w:r>
+        <w:t xml:space="preserve"> </w:t>
+      </w:r>
+      <w:r>
+        <w:t xml:space="preserve">Next, we use observeEvent to collect the brush points and stop the app after a rectangle is selected from the</w:t>
       </w:r>
       <w:r>
         <w:t xml:space="preserve"> </w:t>
@@ -6196,7 +8842,13 @@
         <w:t xml:space="preserve"> </w:t>
       </w:r>
       <w:r>
-        <w:t xml:space="preserve">dataset. The input will be</w:t>
+        <w:t xml:space="preserve">dataset.</w:t>
+      </w:r>
+      <w:r>
+        <w:t xml:space="preserve"> </w:t>
+      </w:r>
+      <w:r>
+        <w:t xml:space="preserve">The input will be</w:t>
       </w:r>
       <w:r>
         <w:t xml:space="preserve"> </w:t>
@@ -6211,7 +8863,13 @@
         <w:t xml:space="preserve">”</w:t>
       </w:r>
       <w:r>
-        <w:t xml:space="preserve">, which refers to the named input we defined earlier. The variables</w:t>
+        <w:t xml:space="preserve">, which refers to the named input we defined earlier.</w:t>
+      </w:r>
+      <w:r>
+        <w:t xml:space="preserve"> </w:t>
+      </w:r>
+      <w:r>
+        <w:t xml:space="preserve">The variables</w:t>
       </w:r>
       <w:r>
         <w:t xml:space="preserve"> </w:t>
@@ -6265,7 +8923,25 @@
         <w:t xml:space="preserve"> </w:t>
       </w:r>
       <w:r>
-        <w:t xml:space="preserve">dataset. Finally, we call the runGadget function. By running this code, we can create a useful tool for selecting data points from a plot. We need to load the Shiny and mini UI libraries, define our Shiny gadget function named</w:t>
+        <w:t xml:space="preserve">dataset.</w:t>
+      </w:r>
+      <w:r>
+        <w:t xml:space="preserve"> </w:t>
+      </w:r>
+      <w:r>
+        <w:t xml:space="preserve">Finally, we call the runGadget function.</w:t>
+      </w:r>
+      <w:r>
+        <w:t xml:space="preserve"> </w:t>
+      </w:r>
+      <w:r>
+        <w:t xml:space="preserve">By running this code, we can create a useful tool for selecting data points from a plot.</w:t>
+      </w:r>
+      <w:r>
+        <w:t xml:space="preserve"> </w:t>
+      </w:r>
+      <w:r>
+        <w:t xml:space="preserve">We need to load the Shiny and mini UI libraries, define our Shiny gadget function named</w:t>
       </w:r>
       <w:r>
         <w:t xml:space="preserve"> </w:t>
@@ -6286,7 +8962,37 @@
         <w:t xml:space="preserve"> </w:t>
       </w:r>
       <w:r>
-        <w:t xml:space="preserve">Now we can execute the code. The function doesn’t require any arguments. It starts the server and generates the plot. The plot allows me to select a collection of points by dragging the crosshair around. After I’ve made my selection, We can move the box around if we need to. Once we am satisfied with my selection, we click the</w:t>
+        <w:t xml:space="preserve">Now we can execute the code.</w:t>
+      </w:r>
+      <w:r>
+        <w:t xml:space="preserve"> </w:t>
+      </w:r>
+      <w:r>
+        <w:t xml:space="preserve">The function doesn’t require any arguments.</w:t>
+      </w:r>
+      <w:r>
+        <w:t xml:space="preserve"> </w:t>
+      </w:r>
+      <w:r>
+        <w:t xml:space="preserve">It starts the server and generates the plot.</w:t>
+      </w:r>
+      <w:r>
+        <w:t xml:space="preserve"> </w:t>
+      </w:r>
+      <w:r>
+        <w:t xml:space="preserve">The plot allows me to select a collection of points by dragging the crosshair around.</w:t>
+      </w:r>
+      <w:r>
+        <w:t xml:space="preserve"> </w:t>
+      </w:r>
+      <w:r>
+        <w:t xml:space="preserve">After I’ve made my selection, We can move the box around if we need to.</w:t>
+      </w:r>
+      <w:r>
+        <w:t xml:space="preserve"> </w:t>
+      </w:r>
+      <w:r>
+        <w:t xml:space="preserve">Once we am satisfied with my selection, we click the</w:t>
       </w:r>
       <w:r>
         <w:t xml:space="preserve"> </w:t>
@@ -6304,7 +9010,31 @@
         <w:t xml:space="preserve"> </w:t>
       </w:r>
       <w:r>
-        <w:t xml:space="preserve">button, and it returns the data points from my selection. To save the selected data points, we can assign them to a variable like treesIPicked, and then we can retrieve them later by calling the variable. This feature can be useful if you need to select specific data points, for example, to identify outliers in a data analysis. Note that the original data frame’s row numbers are retained, enabling you to refer back to the data frame itself. To clarify about naming, suppose we named the plot</w:t>
+        <w:t xml:space="preserve">button, and it returns the data points from my selection.</w:t>
+      </w:r>
+      <w:r>
+        <w:t xml:space="preserve"> </w:t>
+      </w:r>
+      <w:r>
+        <w:t xml:space="preserve">To save the selected data points, we can assign them to a variable like treesIPicked, and then we can retrieve them later by calling the variable.</w:t>
+      </w:r>
+      <w:r>
+        <w:t xml:space="preserve"> </w:t>
+      </w:r>
+      <w:r>
+        <w:t xml:space="preserve">This feature can be useful if you need to select specific data points, for example, to identify outliers in a data analysis.</w:t>
+      </w:r>
+      <w:r>
+        <w:t xml:space="preserve"> </w:t>
+      </w:r>
+      <w:r>
+        <w:t xml:space="preserve">Note that the original data frame’s row numbers are retained, enabling you to refer back to the data frame itself.</w:t>
+      </w:r>
+      <w:r>
+        <w:t xml:space="preserve"> </w:t>
+      </w:r>
+      <w:r>
+        <w:t xml:space="preserve">To clarify about naming, suppose we named the plot</w:t>
       </w:r>
       <w:r>
         <w:t xml:space="preserve"> </w:t>
@@ -6337,7 +9067,13 @@
         <w:t xml:space="preserve">”</w:t>
       </w:r>
       <w:r>
-        <w:t xml:space="preserve">. If we rerun the code, the plot will not show up because we named it</w:t>
+        <w:t xml:space="preserve">.</w:t>
+      </w:r>
+      <w:r>
+        <w:t xml:space="preserve"> </w:t>
+      </w:r>
+      <w:r>
+        <w:t xml:space="preserve">If we rerun the code, the plot will not show up because we named it</w:t>
       </w:r>
       <w:r>
         <w:t xml:space="preserve"> </w:t>
@@ -6370,7 +9106,13 @@
         <w:t xml:space="preserve">”</w:t>
       </w:r>
       <w:r>
-        <w:t xml:space="preserve">. Similarly, if we name the brush</w:t>
+        <w:t xml:space="preserve">.</w:t>
+      </w:r>
+      <w:r>
+        <w:t xml:space="preserve"> </w:t>
+      </w:r>
+      <w:r>
+        <w:t xml:space="preserve">Similarly, if we name the brush</w:t>
       </w:r>
       <w:r>
         <w:t xml:space="preserve"> </w:t>
@@ -6457,7 +9199,25 @@
         <w:t xml:space="preserve"> </w:t>
       </w:r>
       <w:r>
-        <w:t xml:space="preserve">We hope these tools provide you with a good foundation to build your own Shiny gadgets. Learning how to build them is definitely worth it, especially for creating interactive graphics which can be extremely helpful. R has not historically excelled in this area, so having the add-on provided by RStudio is a valuable resource to have in your workflow. For this reason alone, it’s worth taking the time to learn how to build and incorporate shiny gadgets into your work.</w:t>
+        <w:t xml:space="preserve">We hope these tools provide you with a good foundation to build your own Shiny gadgets.</w:t>
+      </w:r>
+      <w:r>
+        <w:t xml:space="preserve"> </w:t>
+      </w:r>
+      <w:r>
+        <w:t xml:space="preserve">Learning how to build them is definitely worth it, especially for creating interactive graphics which can be extremely helpful.</w:t>
+      </w:r>
+      <w:r>
+        <w:t xml:space="preserve"> </w:t>
+      </w:r>
+      <w:r>
+        <w:t xml:space="preserve">R has not historically excelled in this area, so having the add-on provided by RStudio is a valuable resource to have in your workflow.</w:t>
+      </w:r>
+      <w:r>
+        <w:t xml:space="preserve"> </w:t>
+      </w:r>
+      <w:r>
+        <w:t xml:space="preserve">For this reason alone, it’s worth taking the time to learn how to build and incorporate shiny gadgets into your work.</w:t>
       </w:r>
     </w:p>
     <w:bookmarkEnd w:id="92"/>
@@ -6510,7 +9270,31 @@
         <w:pStyle w:val="FirstParagraph"/>
       </w:pPr>
       <w:r>
-        <w:t xml:space="preserve">If your gadget is generating multiple outputs such as graphs, tables, maps, etc. you can use the miniTabstripPanel function to create a tabbed panel. This function allows you to create a tabbed panel with multiple tabs, each containing a different output. The miniTabstripPanel function takes a list of tab names and a list of tab contents as arguments. The tab names are displayed as the labels for each tab, and the tab contents are the UI elements that will be displayed within each tab. The miniTabstripPanel function is useful for organizing and presenting multiple outputs within a single gadget.</w:t>
+        <w:t xml:space="preserve">If your gadget is generating multiple outputs such as graphs, tables, maps, etc. you can use the miniTabstripPanel function to create a tabbed panel.</w:t>
+      </w:r>
+      <w:r>
+        <w:t xml:space="preserve"> </w:t>
+      </w:r>
+      <w:r>
+        <w:t xml:space="preserve">This function allows you to create a tabbed panel with multiple tabs, each containing a different output.</w:t>
+      </w:r>
+      <w:r>
+        <w:t xml:space="preserve"> </w:t>
+      </w:r>
+      <w:r>
+        <w:t xml:space="preserve">The miniTabstripPanel function takes a list of tab names and a list of tab contents as arguments.</w:t>
+      </w:r>
+      <w:r>
+        <w:t xml:space="preserve"> </w:t>
+      </w:r>
+      <w:r>
+        <w:t xml:space="preserve">The tab names are displayed as the labels for each tab, and the tab contents are the UI elements that will be displayed within each tab.</w:t>
+      </w:r>
+      <w:r>
+        <w:t xml:space="preserve"> </w:t>
+      </w:r>
+      <w:r>
+        <w:t xml:space="preserve">The miniTabstripPanel function is useful for organizing and presenting multiple outputs within a single gadget.</w:t>
       </w:r>
     </w:p>
     <w:bookmarkEnd w:id="93"/>
@@ -6537,7 +9321,13 @@
         <w:pStyle w:val="FirstParagraph"/>
       </w:pPr>
       <w:r>
-        <w:t xml:space="preserve">These functions are beneficial for partitioning an area into rows and columns that dynamically expand and contract in proportion to fill the available space. Unlike fluidRow and col functions, which do not adjust, fillRow/fillCol offer growth and shrinkage capabilities.You can get creative with these functions and use them to create a variety of layouts for your gadget.</w:t>
+        <w:t xml:space="preserve">These functions are beneficial for partitioning an area into rows and columns that dynamically expand and contract in proportion to fill the available space.</w:t>
+      </w:r>
+      <w:r>
+        <w:t xml:space="preserve"> </w:t>
+      </w:r>
+      <w:r>
+        <w:t xml:space="preserve">Unlike fluidRow and col functions, which do not adjust, fillRow/fillCol offer growth and shrinkage capabilities.You can get creative with these functions and use them to create a variety of layouts for your gadget.</w:t>
       </w:r>
       <w:r>
         <w:t xml:space="preserve"> </w:t>

--- a/docs/Course_Name.docx
+++ b/docs/Course_Name.docx
@@ -147,55 +147,7 @@
         <w:pStyle w:val="FirstParagraph"/>
       </w:pPr>
       <w:r>
-        <w:t xml:space="preserve">Hello everyone, my name is Bryan Caffo and I am excited to welcome you to the Developing Data Products course.</w:t>
-      </w:r>
-      <w:r>
-        <w:t xml:space="preserve"> </w:t>
-      </w:r>
-      <w:r>
-        <w:t xml:space="preserve">This course is designed to provide you with the necessary tools for improving the data analysis process and making data-driven decisions.</w:t>
-      </w:r>
-      <w:r>
-        <w:t xml:space="preserve"> </w:t>
-      </w:r>
-      <w:r>
-        <w:t xml:space="preserve">Shaun Cross and I, both from the Department of Biostatistics at the Johns Hopkins Bloomberg School of Public Health, have co-developed this course.</w:t>
-      </w:r>
-      <w:r>
-        <w:t xml:space="preserve"> </w:t>
-      </w:r>
-      <w:r>
-        <w:t xml:space="preserve">We will present the common practice techniques for building in-demand data tools in R.</w:t>
-      </w:r>
-      <w:r>
-        <w:t xml:space="preserve"> </w:t>
-      </w:r>
-      <w:r>
-        <w:t xml:space="preserve">Throughout this course, we will cover a range of topics including R markdown and Quarto, which allow you to create websites, PDFs, presentations, and even e-books from a single file in R.</w:t>
-      </w:r>
-      <w:r>
-        <w:t xml:space="preserve"> </w:t>
-      </w:r>
-      <w:r>
-        <w:t xml:space="preserve">We will also teach you the latest features of the Shiny package, which you can use to create interactive web applications in R.</w:t>
-      </w:r>
-      <w:r>
-        <w:t xml:space="preserve"> </w:t>
-      </w:r>
-      <w:r>
-        <w:t xml:space="preserve">In addition, we will cover interactive graphics using Plotly and Leaflet, which enables you to create beautiful maps that you can share online.</w:t>
-      </w:r>
-      <w:r>
-        <w:t xml:space="preserve"> </w:t>
-      </w:r>
-      <w:r>
-        <w:t xml:space="preserve">We’ve also added a section on how to use swirl and swirlify to design courses in R so that practice your understanding.</w:t>
-      </w:r>
-      <w:r>
-        <w:t xml:space="preserve"> </w:t>
-      </w:r>
-      <w:r>
-        <w:t xml:space="preserve">We believe that the key word in Data Science is</w:t>
+        <w:t xml:space="preserve">Hello everyone, my name is Bryan Caffo and I am excited to welcome you to the Developing Data Products course. This course is designed to provide you with the necessary tools for improving the data analysis process and making data-driven decisions. Shaun Cross and I, both from the Department of Biostatistics at the Johns Hopkins Bloomberg School of Public Health, have co-developed this course. We will present the common practice techniques for building in-demand data tools in R. Throughout this course, we will cover a range of topics including R markdown and Quarto, which allow you to create websites, PDFs, presentations, and even e-books from a single file in R. We will also teach you the latest features of the Shiny package, which you can use to create interactive web applications in R. In addition, we will cover interactive graphics using Plotly and Leaflet, which enables you to create beautiful maps that you can share online. We’ve also added a section on how to use swirl and swirlify to design courses in R so that practice your understanding. We believe that the key word in Data Science is</w:t>
       </w:r>
       <w:r>
         <w:t xml:space="preserve"> </w:t>
@@ -210,19 +162,7 @@
         <w:t xml:space="preserve">”</w:t>
       </w:r>
       <w:r>
-        <w:t xml:space="preserve">.</w:t>
-      </w:r>
-      <w:r>
-        <w:t xml:space="preserve"> </w:t>
-      </w:r>
-      <w:r>
-        <w:t xml:space="preserve">Our specialization is focused on providing you with three things: (1) an introduction to the key ideas behind working with data in a scientific way that will produce new and reproducible insight, (2) an introduction to the tools that will allow you to execute on a data analytic strategy, from raw data in a database to a completed report with interactive graphics, and (3) on giving you plenty of hands on practice so you can learn the techniques for yourself.</w:t>
-      </w:r>
-      <w:r>
-        <w:t xml:space="preserve"> </w:t>
-      </w:r>
-      <w:r>
-        <w:t xml:space="preserve">This course represents the final cog in a data science application, creating an end-usable data product.</w:t>
+        <w:t xml:space="preserve">. Our specialization is focused on providing you with three things: (1) an introduction to the key ideas behind working with data in a scientific way that will produce new and reproducible insight, (2) an introduction to the tools that will allow you to execute on a data analytic strategy, from raw data in a database to a completed report with interactive graphics, and (3) on giving you plenty of hands on practice so you can learn the techniques for yourself. This course represents the final cog in a data science application, creating an end-usable data product.</w:t>
       </w:r>
     </w:p>
     <w:p>
@@ -230,19 +170,7 @@
         <w:pStyle w:val="BodyText"/>
       </w:pPr>
       <w:r>
-        <w:t xml:space="preserve">We are excited about the opportunity to attempt to scale Data Science education.</w:t>
-      </w:r>
-      <w:r>
-        <w:t xml:space="preserve"> </w:t>
-      </w:r>
-      <w:r>
-        <w:t xml:space="preserve">We intend for the courses to be self-contained, fast-paced, and interactive.</w:t>
-      </w:r>
-      <w:r>
-        <w:t xml:space="preserve"> </w:t>
-      </w:r>
-      <w:r>
-        <w:t xml:space="preserve">Thank you for joining us, and we look forward to seeing you in class!</w:t>
+        <w:t xml:space="preserve">We are excited about the opportunity to attempt to scale Data Science education. We intend for the courses to be self-contained, fast-paced, and interactive. Thank you for joining us, and we look forward to seeing you in class!</w:t>
       </w:r>
     </w:p>
     <w:bookmarkEnd w:id="21"/>
@@ -356,25 +284,7 @@
         <w:pStyle w:val="FirstParagraph"/>
       </w:pPr>
       <w:r>
-        <w:t xml:space="preserve">A data product is the production output from a statistical analysis.</w:t>
-      </w:r>
-      <w:r>
-        <w:t xml:space="preserve"> </w:t>
-      </w:r>
-      <w:r>
-        <w:t xml:space="preserve">Data products automate complex analysis tasks or use technology to expand the utility of a data informed model, algorithm or inference.</w:t>
-      </w:r>
-      <w:r>
-        <w:t xml:space="preserve"> </w:t>
-      </w:r>
-      <w:r>
-        <w:t xml:space="preserve">This course covers the basics of creating data products using Shiny, R packages, and interactive graphics.</w:t>
-      </w:r>
-      <w:r>
-        <w:t xml:space="preserve"> </w:t>
-      </w:r>
-      <w:r>
-        <w:t xml:space="preserve">The course will focus on the fundamentals of creating a data product that can be used to tell a story about data to a mass audience.</w:t>
+        <w:t xml:space="preserve">A data product is the production output from a statistical analysis. Data products automate complex analysis tasks or use technology to expand the utility of a data informed model, algorithm or inference. This course covers the basics of creating data products using Shiny, R packages, and interactive graphics. The course will focus on the fundamentals of creating a data product that can be used to tell a story about data to a mass audience.</w:t>
       </w:r>
     </w:p>
     <w:p>
@@ -382,13 +292,7 @@
         <w:pStyle w:val="BodyText"/>
       </w:pPr>
       <w:r>
-        <w:t xml:space="preserve">In this class students will learn a variety of core tools for creating data products in R and R Studio in specific.</w:t>
-      </w:r>
-      <w:r>
-        <w:t xml:space="preserve"> </w:t>
-      </w:r>
-      <w:r>
-        <w:t xml:space="preserve">Students will be evaluated via quizzes and a culminating project.</w:t>
+        <w:t xml:space="preserve">In this class students will learn a variety of core tools for creating data products in R and R Studio in specific. Students will be evaluated via quizzes and a culminating project.</w:t>
       </w:r>
     </w:p>
     <w:p>
@@ -573,19 +477,7 @@
         <w:pStyle w:val="FirstParagraph"/>
       </w:pPr>
       <w:r>
-        <w:t xml:space="preserve">This book introduces the topic of Developing Data Products in R.</w:t>
-      </w:r>
-      <w:r>
-        <w:t xml:space="preserve"> </w:t>
-      </w:r>
-      <w:r>
-        <w:t xml:space="preserve">A data product is the ideal output of a Data Science experiment.</w:t>
-      </w:r>
-      <w:r>
-        <w:t xml:space="preserve"> </w:t>
-      </w:r>
-      <w:r>
-        <w:t xml:space="preserve">This book is based on the Coursera Class</w:t>
+        <w:t xml:space="preserve">This book introduces the topic of Developing Data Products in R. A data product is the ideal output of a Data Science experiment. This book is based on the Coursera Class</w:t>
       </w:r>
       <w:r>
         <w:t xml:space="preserve"> </w:t>
@@ -603,13 +495,7 @@
         <w:t xml:space="preserve"> </w:t>
       </w:r>
       <w:r>
-        <w:t xml:space="preserve">as part of the Data Science Specialization.</w:t>
-      </w:r>
-      <w:r>
-        <w:t xml:space="preserve"> </w:t>
-      </w:r>
-      <w:r>
-        <w:t xml:space="preserve">Particular emphasis is paid to developing Shiny apps and interactive graphics.</w:t>
+        <w:t xml:space="preserve">as part of the Data Science Specialization. Particular emphasis is paid to developing Shiny apps and interactive graphics.</w:t>
       </w:r>
     </w:p>
     <w:p>
@@ -636,19 +522,7 @@
         <w:pStyle w:val="BodyText"/>
       </w:pPr>
       <w:r>
-        <w:t xml:space="preserve">It’s variable pricing, including free!</w:t>
-      </w:r>
-      <w:r>
-        <w:t xml:space="preserve"> </w:t>
-      </w:r>
-      <w:r>
-        <w:t xml:space="preserve">It also includes some content that was not covered in the class and omits some other.</w:t>
-      </w:r>
-      <w:r>
-        <w:t xml:space="preserve"> </w:t>
-      </w:r>
-      <w:r>
-        <w:t xml:space="preserve">It’s a little rough, but as I work on it you’ll get all of the updates.</w:t>
+        <w:t xml:space="preserve">It’s variable pricing, including free! It also includes some content that was not covered in the class and omits some other. It’s a little rough, but as I work on it you’ll get all of the updates.</w:t>
       </w:r>
     </w:p>
     <w:bookmarkEnd w:id="31"/>
@@ -742,19 +616,7 @@
         <w:pStyle w:val="FirstParagraph"/>
       </w:pPr>
       <w:r>
-        <w:t xml:space="preserve">The Course Project is an opportunity to demonstrate the skills you have learned during the course.</w:t>
-      </w:r>
-      <w:r>
-        <w:t xml:space="preserve"> </w:t>
-      </w:r>
-      <w:r>
-        <w:t xml:space="preserve">It is graded through peer assessment.</w:t>
-      </w:r>
-      <w:r>
-        <w:t xml:space="preserve"> </w:t>
-      </w:r>
-      <w:r>
-        <w:t xml:space="preserve">You must earn a grade of at least 80% to pass the course project.</w:t>
+        <w:t xml:space="preserve">The Course Project is an opportunity to demonstrate the skills you have learned during the course. It is graded through peer assessment. You must earn a grade of at least 80% to pass the course project.</w:t>
       </w:r>
     </w:p>
     <w:bookmarkEnd w:id="33"/>
@@ -864,19 +726,7 @@
         <w:pStyle w:val="FirstParagraph"/>
       </w:pPr>
       <w:r>
-        <w:t xml:space="preserve">Keep in mind that currently data analysis is as much art as it is science - so we may have a difference of opinion - and that is ok!</w:t>
-      </w:r>
-      <w:r>
-        <w:t xml:space="preserve"> </w:t>
-      </w:r>
-      <w:r>
-        <w:t xml:space="preserve">Please refrain from angry, sarcastic, or abusive comments on the message boards.</w:t>
-      </w:r>
-      <w:r>
-        <w:t xml:space="preserve"> </w:t>
-      </w:r>
-      <w:r>
-        <w:t xml:space="preserve">Our goal is to create a supportive community that helps the learning of all students, from the most advanced to those who are just seeing this material for the first time.</w:t>
+        <w:t xml:space="preserve">Keep in mind that currently data analysis is as much art as it is science - so we may have a difference of opinion - and that is ok! Please refrain from angry, sarcastic, or abusive comments on the message boards. Our goal is to create a supportive community that helps the learning of all students, from the most advanced to those who are just seeing this material for the first time.</w:t>
       </w:r>
     </w:p>
     <w:bookmarkEnd w:id="35"/>
@@ -929,13 +779,7 @@
         <w:pStyle w:val="BodyText"/>
       </w:pPr>
       <w:r>
-        <w:t xml:space="preserve">We recognize that many students may not have a clear understanding of what plagiarism is or why it is wrong.</w:t>
-      </w:r>
-      <w:r>
-        <w:t xml:space="preserve"> </w:t>
-      </w:r>
-      <w:r>
-        <w:t xml:space="preserve">Please see the JHU referencing guide for more information on plagiarism.</w:t>
+        <w:t xml:space="preserve">We recognize that many students may not have a clear understanding of what plagiarism is or why it is wrong. Please see the JHU referencing guide for more information on plagiarism.</w:t>
       </w:r>
     </w:p>
     <w:p>
@@ -943,13 +787,7 @@
         <w:pStyle w:val="BodyText"/>
       </w:pPr>
       <w:r>
-        <w:t xml:space="preserve">It is critically important that you give people/sources credit when you use their words or ideas.</w:t>
-      </w:r>
-      <w:r>
-        <w:t xml:space="preserve"> </w:t>
-      </w:r>
-      <w:r>
-        <w:t xml:space="preserve">If you do not give proper credit – particularly when quoting directly from a source – you violate the trust of your fellow students.</w:t>
+        <w:t xml:space="preserve">It is critically important that you give people/sources credit when you use their words or ideas. If you do not give proper credit – particularly when quoting directly from a source – you violate the trust of your fellow students.</w:t>
       </w:r>
     </w:p>
     <w:bookmarkEnd w:id="36"/>
@@ -977,25 +815,7 @@
         <w:pStyle w:val="FirstParagraph"/>
       </w:pPr>
       <w:r>
-        <w:t xml:space="preserve">A couple of first week housekeeping items.</w:t>
-      </w:r>
-      <w:r>
-        <w:t xml:space="preserve"> </w:t>
-      </w:r>
-      <w:r>
-        <w:t xml:space="preserve">First, make sure that you’ve completed R Programming and the Data Scientist’s Toolbox course.</w:t>
-      </w:r>
-      <w:r>
-        <w:t xml:space="preserve"> </w:t>
-      </w:r>
-      <w:r>
-        <w:t xml:space="preserve">Reproducible Research would be helpful, but is not mandatory.</w:t>
-      </w:r>
-      <w:r>
-        <w:t xml:space="preserve"> </w:t>
-      </w:r>
-      <w:r>
-        <w:t xml:space="preserve">At a minimum you must know: very basic git, basic R and very basic knitr.</w:t>
+        <w:t xml:space="preserve">A couple of first week housekeeping items. First, make sure that you’ve completed R Programming and the Data Scientist’s Toolbox course. Reproducible Research would be helpful, but is not mandatory. At a minimum you must know: very basic git, basic R and very basic knitr.</w:t>
       </w:r>
     </w:p>
     <w:p>
@@ -1058,25 +878,7 @@
         <w:pStyle w:val="BodyText"/>
       </w:pPr>
       <w:r>
-        <w:t xml:space="preserve">The lecture material for this class is largely front-loaded.</w:t>
-      </w:r>
-      <w:r>
-        <w:t xml:space="preserve"> </w:t>
-      </w:r>
-      <w:r>
-        <w:t xml:space="preserve">This is because the latter time of the class is devoted to developing your data application.</w:t>
-      </w:r>
-      <w:r>
-        <w:t xml:space="preserve"> </w:t>
-      </w:r>
-      <w:r>
-        <w:t xml:space="preserve">Thus the class should be doable in about a 1 month’s time or maybe less.</w:t>
-      </w:r>
-      <w:r>
-        <w:t xml:space="preserve"> </w:t>
-      </w:r>
-      <w:r>
-        <w:t xml:space="preserve">Though make sure you’re keeping up with the classes at the beginning so that you have some space in your schedule later on for app development!</w:t>
+        <w:t xml:space="preserve">The lecture material for this class is largely front-loaded. This is because the latter time of the class is devoted to developing your data application. Thus the class should be doable in about a 1 month’s time or maybe less. Though make sure you’re keeping up with the classes at the beginning so that you have some space in your schedule later on for app development!</w:t>
       </w:r>
     </w:p>
     <w:p>
@@ -1156,13 +958,7 @@
         <w:t xml:space="preserve">)</w:t>
       </w:r>
       <w:r>
-        <w:t xml:space="preserve">.</w:t>
-      </w:r>
-      <w:r>
-        <w:t xml:space="preserve"> </w:t>
-      </w:r>
-      <w:r>
-        <w:t xml:space="preserve">The Department of Biostat here is</w:t>
+        <w:t xml:space="preserve">. The Department of Biostat here is</w:t>
       </w:r>
       <w:r>
         <w:t xml:space="preserve"> </w:t>
@@ -1234,13 +1030,7 @@
         <w:pStyle w:val="FirstParagraph"/>
       </w:pPr>
       <w:r>
-        <w:t xml:space="preserve">Since the beginning of the Data Science Specialization, we’ve noticed the unbelievable passion students have about our courses and the generosity they show toward each other on the course forums.</w:t>
-      </w:r>
-      <w:r>
-        <w:t xml:space="preserve"> </w:t>
-      </w:r>
-      <w:r>
-        <w:t xml:space="preserve">A couple students have created quality content around the subjects we discuss, and many of these materials are so good we feel that they should be shared with all of our students.</w:t>
+        <w:t xml:space="preserve">Since the beginning of the Data Science Specialization, we’ve noticed the unbelievable passion students have about our courses and the generosity they show toward each other on the course forums. A couple students have created quality content around the subjects we discuss, and many of these materials are so good we feel that they should be shared with all of our students.</w:t>
       </w:r>
     </w:p>
     <w:p>
@@ -1265,19 +1055,7 @@
         <w:t xml:space="preserve"> </w:t>
       </w:r>
       <w:r>
-        <w:t xml:space="preserve">to serve as a directory for content that the community has created.</w:t>
-      </w:r>
-      <w:r>
-        <w:t xml:space="preserve"> </w:t>
-      </w:r>
-      <w:r>
-        <w:t xml:space="preserve">If you’ve created materials relating to any of the courses in the Data Science Specialization, please send us a pull request so we can add a link to your content on our site.</w:t>
-      </w:r>
-      <w:r>
-        <w:t xml:space="preserve"> </w:t>
-      </w:r>
-      <w:r>
-        <w:t xml:space="preserve">You can find out more about contributing here:</w:t>
+        <w:t xml:space="preserve">to serve as a directory for content that the community has created. If you’ve created materials relating to any of the courses in the Data Science Specialization, please send us a pull request so we can add a link to your content on our site. You can find out more about contributing here:</w:t>
       </w:r>
       <w:r>
         <w:t xml:space="preserve"> </w:t>
@@ -1336,13 +1114,7 @@
         <w:pStyle w:val="BodyText"/>
       </w:pPr>
       <w:r>
-        <w:t xml:space="preserve">If you haven’t yet installed R and RStudio, you’ll need to do so now.</w:t>
-      </w:r>
-      <w:r>
-        <w:t xml:space="preserve"> </w:t>
-      </w:r>
-      <w:r>
-        <w:t xml:space="preserve">Here are some links and video tutorials.</w:t>
+        <w:t xml:space="preserve">If you haven’t yet installed R and RStudio, you’ll need to do so now. Here are some links and video tutorials.</w:t>
       </w:r>
     </w:p>
     <w:p>
@@ -1476,13 +1248,7 @@
         <w:pStyle w:val="BodyText"/>
       </w:pPr>
       <w:r>
-        <w:t xml:space="preserve">Shiny is an important enough topic to devote a lot of time to it.</w:t>
-      </w:r>
-      <w:r>
-        <w:t xml:space="preserve"> </w:t>
-      </w:r>
-      <w:r>
-        <w:t xml:space="preserve">Shiny is a product by RStudio and it is described by RStudio as</w:t>
+        <w:t xml:space="preserve">Shiny is an important enough topic to devote a lot of time to it. Shiny is a product by RStudio and it is described by RStudio as</w:t>
       </w:r>
       <w:r>
         <w:t xml:space="preserve"> </w:t>
@@ -1497,13 +1263,7 @@
         <w:t xml:space="preserve">”</w:t>
       </w:r>
       <w:r>
-        <w:t xml:space="preserve">.</w:t>
-      </w:r>
-      <w:r>
-        <w:t xml:space="preserve"> </w:t>
-      </w:r>
-      <w:r>
-        <w:t xml:space="preserve">They further add</w:t>
+        <w:t xml:space="preserve">. They further add</w:t>
       </w:r>
       <w:r>
         <w:t xml:space="preserve"> </w:t>
@@ -1518,37 +1278,7 @@
         <w:t xml:space="preserve">”</w:t>
       </w:r>
       <w:r>
-        <w:t xml:space="preserve">.</w:t>
-      </w:r>
-      <w:r>
-        <w:t xml:space="preserve"> </w:t>
-      </w:r>
-      <w:r>
-        <w:t xml:space="preserve">This is mostly true, though a little HTML at least would be useful for understanding some of the concepts.</w:t>
-      </w:r>
-      <w:r>
-        <w:t xml:space="preserve"> </w:t>
-      </w:r>
-      <w:r>
-        <w:t xml:space="preserve">We’ll proceed as if your html knowledge is very basic and no more advanced than understanding heading levels for fonts.</w:t>
-      </w:r>
-      <w:r>
-        <w:t xml:space="preserve"> </w:t>
-      </w:r>
-      <w:r>
-        <w:t xml:space="preserve">It is important to distinguish between a Shiny applications (app) and a Shiny server.</w:t>
-      </w:r>
-      <w:r>
-        <w:t xml:space="preserve"> </w:t>
-      </w:r>
-      <w:r>
-        <w:t xml:space="preserve">A Shiny server is required to host a shiny app for the world.</w:t>
-      </w:r>
-      <w:r>
-        <w:t xml:space="preserve"> </w:t>
-      </w:r>
-      <w:r>
-        <w:t xml:space="preserve">Otherwise, only those who have have shiny installed and have access to your code could run your web page, which is really defeating the purpose of making a web page in the first place.</w:t>
+        <w:t xml:space="preserve">. This is mostly true, though a little HTML at least would be useful for understanding some of the concepts. We’ll proceed as if your html knowledge is very basic and no more advanced than understanding heading levels for fonts. It is important to distinguish between a Shiny applications (app) and a Shiny server. A Shiny server is required to host a shiny app for the world. Otherwise, only those who have have shiny installed and have access to your code could run your web page, which is really defeating the purpose of making a web page in the first place.</w:t>
       </w:r>
     </w:p>
     <w:p>
@@ -1556,13 +1286,7 @@
         <w:pStyle w:val="BodyText"/>
       </w:pPr>
       <w:r>
-        <w:t xml:space="preserve">In this class, we won’t cover creating a shiny server, as that requires understanding a little linux server administration.</w:t>
-      </w:r>
-      <w:r>
-        <w:t xml:space="preserve"> </w:t>
-      </w:r>
-      <w:r>
-        <w:t xml:space="preserve">Instead, we’ll run our apps locally and use RStudio’s service for hosting shiny apps on a platform called</w:t>
+        <w:t xml:space="preserve">In this class, we won’t cover creating a shiny server, as that requires understanding a little linux server administration. Instead, we’ll run our apps locally and use RStudio’s service for hosting shiny apps on a platform called</w:t>
       </w:r>
       <w:r>
         <w:t xml:space="preserve"> </w:t>
@@ -1576,13 +1300,7 @@
         </w:r>
       </w:hyperlink>
       <w:r>
-        <w:t xml:space="preserve">.</w:t>
-      </w:r>
-      <w:r>
-        <w:t xml:space="preserve"> </w:t>
-      </w:r>
-      <w:r>
-        <w:t xml:space="preserve">In other words, RStudio does the server work for your so that all you need to worry about is building your app.</w:t>
+        <w:t xml:space="preserve">. In other words, RStudio does the server work for your so that all you need to worry about is building your app.</w:t>
       </w:r>
       <w:r>
         <w:t xml:space="preserve"> </w:t>
@@ -1599,13 +1317,7 @@
         <w:t xml:space="preserve"> </w:t>
       </w:r>
       <w:r>
-        <w:t xml:space="preserve">is free up to a point in that you can only run 5 apps for a certain amount of time per month.</w:t>
-      </w:r>
-      <w:r>
-        <w:t xml:space="preserve"> </w:t>
-      </w:r>
-      <w:r>
-        <w:t xml:space="preserve">This will be fine for our purposes, but if you’re really going to get into making Shiny apps, you’ll have to spring for a paid plan or run your own server.</w:t>
+        <w:t xml:space="preserve">is free up to a point in that you can only run 5 apps for a certain amount of time per month. This will be fine for our purposes, but if you’re really going to get into making Shiny apps, you’ll have to spring for a paid plan or run your own server.</w:t>
       </w:r>
     </w:p>
     <w:bookmarkEnd w:id="55"/>
@@ -1652,13 +1364,7 @@
         <w:pStyle w:val="BodyText"/>
       </w:pPr>
       <w:r>
-        <w:t xml:space="preserve">Should you hit the limit on the free plan, RStudio will send you a message.</w:t>
-      </w:r>
-      <w:r>
-        <w:t xml:space="preserve"> </w:t>
-      </w:r>
-      <w:r>
-        <w:t xml:space="preserve">If you receive the message and are more than a few days from getting a fresh 25 hours on your monthly renewal, please send an email to</w:t>
+        <w:t xml:space="preserve">Should you hit the limit on the free plan, RStudio will send you a message. If you receive the message and are more than a few days from getting a fresh 25 hours on your monthly renewal, please send an email to</w:t>
       </w:r>
       <w:r>
         <w:t xml:space="preserve"> </w:t>
@@ -1675,13 +1381,7 @@
         <w:t xml:space="preserve"> </w:t>
       </w:r>
       <w:r>
-        <w:t xml:space="preserve">with the email address you use on the service and the account name you are using (the first part of the URL).</w:t>
-      </w:r>
-      <w:r>
-        <w:t xml:space="preserve"> </w:t>
-      </w:r>
-      <w:r>
-        <w:t xml:space="preserve">RStudio will then increase your limit so you can continue working on your project.</w:t>
+        <w:t xml:space="preserve">with the email address you use on the service and the account name you are using (the first part of the URL). RStudio will then increase your limit so you can continue working on your project.</w:t>
       </w:r>
     </w:p>
     <w:p>
@@ -1716,61 +1416,7 @@
         <w:pStyle w:val="FirstParagraph"/>
       </w:pPr>
       <w:r>
-        <w:t xml:space="preserve">Here we will introduce Shiny, which is the cornerstone of this course and we will be using it to develop data products.</w:t>
-      </w:r>
-      <w:r>
-        <w:t xml:space="preserve"> </w:t>
-      </w:r>
-      <w:r>
-        <w:t xml:space="preserve">Shiny is a web development framework that is based on R, so you only need to know R to use it.</w:t>
-      </w:r>
-      <w:r>
-        <w:t xml:space="preserve"> </w:t>
-      </w:r>
-      <w:r>
-        <w:t xml:space="preserve">With Shiny, you can use R for both the back end and front end of the development process.</w:t>
-      </w:r>
-      <w:r>
-        <w:t xml:space="preserve"> </w:t>
-      </w:r>
-      <w:r>
-        <w:t xml:space="preserve">This means you don’t need to be familiar with standard tools like JavaScript, CSS and HTML.</w:t>
-      </w:r>
-      <w:r>
-        <w:t xml:space="preserve"> </w:t>
-      </w:r>
-      <w:r>
-        <w:t xml:space="preserve">However, we will briefly talk about these later in the course.</w:t>
-      </w:r>
-      <w:r>
-        <w:t xml:space="preserve"> </w:t>
-      </w:r>
-      <w:r>
-        <w:t xml:space="preserve">So, let’s talk about Shiny and its use in data science.</w:t>
-      </w:r>
-      <w:r>
-        <w:t xml:space="preserve"> </w:t>
-      </w:r>
-      <w:r>
-        <w:t xml:space="preserve">Shiny has been a game-changer for data scientists who specialize in R and focus on developing algorithms and analysis.</w:t>
-      </w:r>
-      <w:r>
-        <w:t xml:space="preserve"> </w:t>
-      </w:r>
-      <w:r>
-        <w:t xml:space="preserve">However, if you come from a web development background, you probably have a different set of tools at your disposal, and Shiny may not be your first choice.</w:t>
-      </w:r>
-      <w:r>
-        <w:t xml:space="preserve"> </w:t>
-      </w:r>
-      <w:r>
-        <w:t xml:space="preserve">Shiny is a great tool for those who want to prototype potential data products, especially if you are a smaller organization.</w:t>
-      </w:r>
-      <w:r>
-        <w:t xml:space="preserve"> </w:t>
-      </w:r>
-      <w:r>
-        <w:t xml:space="preserve">For larger organizations, Shiny can be used to create a prototype, which can then be converted by other skilled professionals into a more polished and visually appealing product using compiled languages, JavaScript, and HTML.</w:t>
+        <w:t xml:space="preserve">Here we will introduce Shiny, which is the cornerstone of this course and we will be using it to develop data products. Shiny is a web development framework that is based on R, so you only need to know R to use it. With Shiny, you can use R for both the back end and front end of the development process. This means you don’t need to be familiar with standard tools like JavaScript, CSS and HTML. However, we will briefly talk about these later in the course. So, let’s talk about Shiny and its use in data science. Shiny has been a game-changer for data scientists who specialize in R and focus on developing algorithms and analysis. However, if you come from a web development background, you probably have a different set of tools at your disposal, and Shiny may not be your first choice. Shiny is a great tool for those who want to prototype potential data products, especially if you are a smaller organization. For larger organizations, Shiny can be used to create a prototype, which can then be converted by other skilled professionals into a more polished and visually appealing product using compiled languages, JavaScript, and HTML.</w:t>
       </w:r>
     </w:p>
     <w:p>
@@ -1778,55 +1424,7 @@
         <w:pStyle w:val="BodyText"/>
       </w:pPr>
       <w:r>
-        <w:t xml:space="preserve">With Shiny we create the GUI in R, the algorithms and everything else that are powering it.</w:t>
-      </w:r>
-      <w:r>
-        <w:t xml:space="preserve"> </w:t>
-      </w:r>
-      <w:r>
-        <w:t xml:space="preserve">That means your time to create a data product is completely minimized.</w:t>
-      </w:r>
-      <w:r>
-        <w:t xml:space="preserve"> </w:t>
-      </w:r>
-      <w:r>
-        <w:t xml:space="preserve">As we mentioned Shiny is a product created by R Studio and it’s free; however, hosting Shiny on a server, could potentially cost you money because you need to actually have a web server that is not only going to serve up the web pages but is also going to call R in the back end to run your algorithms or models.</w:t>
-      </w:r>
-      <w:r>
-        <w:t xml:space="preserve"> </w:t>
-      </w:r>
-      <w:r>
-        <w:t xml:space="preserve">Surprisingly, RStudio has a free hosting service, and that’s what we’re going to use for the class.</w:t>
-      </w:r>
-      <w:r>
-        <w:t xml:space="preserve"> </w:t>
-      </w:r>
-      <w:r>
-        <w:t xml:space="preserve">If you choose to host the application on your own server, you could run off of Amazon AWS or something like that.</w:t>
-      </w:r>
-      <w:r>
-        <w:t xml:space="preserve"> </w:t>
-      </w:r>
-      <w:r>
-        <w:t xml:space="preserve">If you only need portability at a local level, you can create and test Shiny apps locally and share them with others who use RStudio.</w:t>
-      </w:r>
-      <w:r>
-        <w:t xml:space="preserve"> </w:t>
-      </w:r>
-      <w:r>
-        <w:t xml:space="preserve">However, the real benefit of Shiny is the ability to create a web server that anyone can access to display your data analysis or prediction algorithm.</w:t>
-      </w:r>
-      <w:r>
-        <w:t xml:space="preserve"> </w:t>
-      </w:r>
-      <w:r>
-        <w:t xml:space="preserve">In this class, we will use shinyapps.io as our free server, and we will cover how to use it later on.</w:t>
-      </w:r>
-      <w:r>
-        <w:t xml:space="preserve"> </w:t>
-      </w:r>
-      <w:r>
-        <w:t xml:space="preserve">Now, we will start from scratch and build a working web server with R as the back end.</w:t>
+        <w:t xml:space="preserve">With Shiny we create the GUI in R, the algorithms and everything else that are powering it. That means your time to create a data product is completely minimized. As we mentioned Shiny is a product created by R Studio and it’s free; however, hosting Shiny on a server, could potentially cost you money because you need to actually have a web server that is not only going to serve up the web pages but is also going to call R in the back end to run your algorithms or models. Surprisingly, RStudio has a free hosting service, and that’s what we’re going to use for the class. If you choose to host the application on your own server, you could run off of Amazon AWS or something like that. If you only need portability at a local level, you can create and test Shiny apps locally and share them with others who use RStudio. However, the real benefit of Shiny is the ability to create a web server that anyone can access to display your data analysis or prediction algorithm. In this class, we will use shinyapps.io as our free server, and we will cover how to use it later on. Now, we will start from scratch and build a working web server with R as the back end.</w:t>
       </w:r>
     </w:p>
     <w:p>
@@ -1845,19 +1443,7 @@
         </w:numPr>
       </w:pPr>
       <w:r>
-        <w:t xml:space="preserve">Although everything is done in R, some basic knowledge of HTML is recommended.</w:t>
-      </w:r>
-      <w:r>
-        <w:t xml:space="preserve"> </w:t>
-      </w:r>
-      <w:r>
-        <w:t xml:space="preserve">While it’s not necessary to know CSS or JavaScript, familiarity with some HTML commands can help you better understand what the R commands are doing.</w:t>
-      </w:r>
-      <w:r>
-        <w:t xml:space="preserve"> </w:t>
-      </w:r>
-      <w:r>
-        <w:t xml:space="preserve">However, we won’t be teaching HTML here as there are plenty of online tutorials available to learn from.</w:t>
+        <w:t xml:space="preserve">Although everything is done in R, some basic knowledge of HTML is recommended. While it’s not necessary to know CSS or JavaScript, familiarity with some HTML commands can help you better understand what the R commands are doing. However, we won’t be teaching HTML here as there are plenty of online tutorials available to learn from.</w:t>
       </w:r>
     </w:p>
     <w:p>
@@ -1868,25 +1454,7 @@
         </w:numPr>
       </w:pPr>
       <w:r>
-        <w:t xml:space="preserve">Shiny incorporates the Bootstrap package, which is not related to the statistics bootstrap, but is instead a web design framework developed by Twitter.</w:t>
-      </w:r>
-      <w:r>
-        <w:t xml:space="preserve"> </w:t>
-      </w:r>
-      <w:r>
-        <w:t xml:space="preserve">Bootstrap provides a set of buttons and other design elements that look good and resize well on various devices, from small phones to large screens.</w:t>
-      </w:r>
-      <w:r>
-        <w:t xml:space="preserve"> </w:t>
-      </w:r>
-      <w:r>
-        <w:t xml:space="preserve">The creators of Bootstrap have put a lot of thought into making it user-friendly.</w:t>
-      </w:r>
-      <w:r>
-        <w:t xml:space="preserve"> </w:t>
-      </w:r>
-      <w:r>
-        <w:t xml:space="preserve">If you are not familiar with web development, it’s recommended to stick with the Bootstrap themes in Shiny.</w:t>
+        <w:t xml:space="preserve">Shiny incorporates the Bootstrap package, which is not related to the statistics bootstrap, but is instead a web design framework developed by Twitter. Bootstrap provides a set of buttons and other design elements that look good and resize well on various devices, from small phones to large screens. The creators of Bootstrap have put a lot of thought into making it user-friendly. If you are not familiar with web development, it’s recommended to stick with the Bootstrap themes in Shiny.</w:t>
       </w:r>
     </w:p>
     <w:p>
@@ -1897,19 +1465,7 @@
         </w:numPr>
       </w:pPr>
       <w:r>
-        <w:t xml:space="preserve">To learn about the three core components of the applications we’ll be developing, you can refer to some tutorials on HTML, CSS, and JavaScript.</w:t>
-      </w:r>
-      <w:r>
-        <w:t xml:space="preserve"> </w:t>
-      </w:r>
-      <w:r>
-        <w:t xml:space="preserve">Briefly, CSS provides styling, JavaScript is responsible for interactivity, and HTML is the backbone of the front end.</w:t>
-      </w:r>
-      <w:r>
-        <w:t xml:space="preserve"> </w:t>
-      </w:r>
-      <w:r>
-        <w:t xml:space="preserve">It’s crucial to familiarize yourself with HTML, so be sure to check out some HTML tutorials.</w:t>
+        <w:t xml:space="preserve">To learn about the three core components of the applications we’ll be developing, you can refer to some tutorials on HTML, CSS, and JavaScript. Briefly, CSS provides styling, JavaScript is responsible for interactivity, and HTML is the backbone of the front end. It’s crucial to familiarize yourself with HTML, so be sure to check out some HTML tutorials.</w:t>
       </w:r>
     </w:p>
     <w:p>
@@ -1944,13 +1500,7 @@
         <w:t xml:space="preserve">{r, echo=T, eval=F} library(shiny)</w:t>
       </w:r>
       <w:r>
-        <w:t xml:space="preserve">.</w:t>
-      </w:r>
-      <w:r>
-        <w:t xml:space="preserve"> </w:t>
-      </w:r>
-      <w:r>
-        <w:t xml:space="preserve">Before beginning, it’s worth considering the official Shiny tutorial at RStudio, which this lecture will largely be following.</w:t>
+        <w:t xml:space="preserve">. Before beginning, it’s worth considering the official Shiny tutorial at RStudio, which this lecture will largely be following.</w:t>
       </w:r>
     </w:p>
     <w:p>
@@ -1958,25 +1508,7 @@
         <w:pStyle w:val="BodyText"/>
       </w:pPr>
       <w:r>
-        <w:t xml:space="preserve">Alright, let’s quickly go over the basics of a Shiny project before we jump into some code demonstrations.</w:t>
-      </w:r>
-      <w:r>
-        <w:t xml:space="preserve"> </w:t>
-      </w:r>
-      <w:r>
-        <w:t xml:space="preserve">To create a Shiny project, you need two files: ui.R and server.R.</w:t>
-      </w:r>
-      <w:r>
-        <w:t xml:space="preserve"> </w:t>
-      </w:r>
-      <w:r>
-        <w:t xml:space="preserve">The ui.R file is responsible for creating the user interface and determining how your app will look, while the server.R file controls the app’s behavior and functionality.</w:t>
-      </w:r>
-      <w:r>
-        <w:t xml:space="preserve"> </w:t>
-      </w:r>
-      <w:r>
-        <w:t xml:space="preserve">It’s time to transition into some code demonstrations, so please stay tuned.</w:t>
+        <w:t xml:space="preserve">Alright, let’s quickly go over the basics of a Shiny project before we jump into some code demonstrations. To create a Shiny project, you need two files: ui.R and server.R. The ui.R file is responsible for creating the user interface and determining how your app will look, while the server.R file controls the app’s behavior and functionality. It’s time to transition into some code demonstrations, so please stay tuned.</w:t>
       </w:r>
     </w:p>
     <w:bookmarkEnd w:id="58"/>
@@ -2003,19 +1535,7 @@
         <w:pStyle w:val="FirstParagraph"/>
       </w:pPr>
       <w:r>
-        <w:t xml:space="preserve">To create our first app, you’ll need a relatively recent version of RStudio.</w:t>
-      </w:r>
-      <w:r>
-        <w:t xml:space="preserve"> </w:t>
-      </w:r>
-      <w:r>
-        <w:t xml:space="preserve">The easiest way to start is by clicking Alt+F (on Windows) or File (on Mac), then selecting New File, and then Shiny Web App.</w:t>
-      </w:r>
-      <w:r>
-        <w:t xml:space="preserve"> </w:t>
-      </w:r>
-      <w:r>
-        <w:t xml:space="preserve">Name your app whatever you want, such as</w:t>
+        <w:t xml:space="preserve">To create our first app, you’ll need a relatively recent version of RStudio. The easiest way to start is by clicking Alt+F (on Windows) or File (on Mac), then selecting New File, and then Shiny Web App. Name your app whatever you want, such as</w:t>
       </w:r>
       <w:r>
         <w:t xml:space="preserve"> </w:t>
@@ -2062,31 +1582,7 @@
         <w:t xml:space="preserve">two separate files</w:t>
       </w:r>
       <w:r>
-        <w:t xml:space="preserve">, a ui.R and a server.R file.</w:t>
-      </w:r>
-      <w:r>
-        <w:t xml:space="preserve"> </w:t>
-      </w:r>
-      <w:r>
-        <w:t xml:space="preserve">We recommend doing it with two files.</w:t>
-      </w:r>
-      <w:r>
-        <w:t xml:space="preserve"> </w:t>
-      </w:r>
-      <w:r>
-        <w:t xml:space="preserve">It’s preferred to work with many small files rather than one big file containing multiple functions.</w:t>
-      </w:r>
-      <w:r>
-        <w:t xml:space="preserve"> </w:t>
-      </w:r>
-      <w:r>
-        <w:t xml:space="preserve">However, it’s important to note that the specific named functions within the ui.R and server.R files are what’s required, not just the files themselves.</w:t>
-      </w:r>
-      <w:r>
-        <w:t xml:space="preserve"> </w:t>
-      </w:r>
-      <w:r>
-        <w:t xml:space="preserve">Now go ahead and create a directory and the two files, namely ui.R and server.R, by copying the following snippet codes into the pre-populated Shiny files.</w:t>
+        <w:t xml:space="preserve">, a ui.R and a server.R file. We recommend doing it with two files. It’s preferred to work with many small files rather than one big file containing multiple functions. However, it’s important to note that the specific named functions within the ui.R and server.R files are what’s required, not just the files themselves. Now go ahead and create a directory and the two files, namely ui.R and server.R, by copying the following snippet codes into the pre-populated Shiny files.</w:t>
       </w:r>
     </w:p>
     <w:p>
@@ -2413,25 +1909,7 @@
         <w:pStyle w:val="FirstParagraph"/>
       </w:pPr>
       <w:r>
-        <w:t xml:space="preserve">The ShinyUI function controls the user interface, and the shinyServer function is required in the server.R file.</w:t>
-      </w:r>
-      <w:r>
-        <w:t xml:space="preserve"> </w:t>
-      </w:r>
-      <w:r>
-        <w:t xml:space="preserve">Although our server doesn’t do anything in this point.</w:t>
-      </w:r>
-      <w:r>
-        <w:t xml:space="preserve"> </w:t>
-      </w:r>
-      <w:r>
-        <w:t xml:space="preserve">Let’s take a closer look at the ShinyUI function.</w:t>
-      </w:r>
-      <w:r>
-        <w:t xml:space="preserve"> </w:t>
-      </w:r>
-      <w:r>
-        <w:t xml:space="preserve">The</w:t>
+        <w:t xml:space="preserve">The ShinyUI function controls the user interface, and the shinyServer function is required in the server.R file. Although our server doesn’t do anything in this point. Let’s take a closer look at the ShinyUI function. The</w:t>
       </w:r>
       <w:r>
         <w:t xml:space="preserve"> </w:t>
@@ -2447,13 +1925,7 @@
         <w:t xml:space="preserve"> </w:t>
       </w:r>
       <w:r>
-        <w:t xml:space="preserve">function specifies the type of page used to create the user interface, which is typically the default option.</w:t>
-      </w:r>
-      <w:r>
-        <w:t xml:space="preserve"> </w:t>
-      </w:r>
-      <w:r>
-        <w:t xml:space="preserve">The</w:t>
+        <w:t xml:space="preserve">function specifies the type of page used to create the user interface, which is typically the default option. The</w:t>
       </w:r>
       <w:r>
         <w:t xml:space="preserve"> </w:t>
@@ -2501,13 +1973,7 @@
         <w:t xml:space="preserve"> </w:t>
       </w:r>
       <w:r>
-        <w:t xml:space="preserve">function to specify the sidebar’s contents.</w:t>
-      </w:r>
-      <w:r>
-        <w:t xml:space="preserve"> </w:t>
-      </w:r>
-      <w:r>
-        <w:t xml:space="preserve">The sidebarPanel function is used to specify the sidebar’s contents, and the</w:t>
+        <w:t xml:space="preserve">function to specify the sidebar’s contents. The sidebarPanel function is used to specify the sidebar’s contents, and the</w:t>
       </w:r>
       <w:r>
         <w:t xml:space="preserve"> </w:t>
@@ -2552,19 +2018,7 @@
         <w:t xml:space="preserve">Main panel text</w:t>
       </w:r>
       <w:r>
-        <w:t xml:space="preserve">.</w:t>
-      </w:r>
-      <w:r>
-        <w:t xml:space="preserve"> </w:t>
-      </w:r>
-      <w:r>
-        <w:t xml:space="preserve">You can run the Shiny app in two ways.</w:t>
-      </w:r>
-      <w:r>
-        <w:t xml:space="preserve"> </w:t>
-      </w:r>
-      <w:r>
-        <w:t xml:space="preserve">Firstly, if you have a recent version of RStudio, you can click</w:t>
+        <w:t xml:space="preserve">. You can run the Shiny app in two ways. Firstly, if you have a recent version of RStudio, you can click</w:t>
       </w:r>
       <w:r>
         <w:t xml:space="preserve"> </w:t>
@@ -2580,13 +2034,7 @@
         <w:t xml:space="preserve"> </w:t>
       </w:r>
       <w:r>
-        <w:t xml:space="preserve">to run the app.</w:t>
-      </w:r>
-      <w:r>
-        <w:t xml:space="preserve"> </w:t>
-      </w:r>
-      <w:r>
-        <w:t xml:space="preserve">Secondly, you can switch to the directory where the ui.R and server.R files are located and type</w:t>
+        <w:t xml:space="preserve">to run the app. Secondly, you can switch to the directory where the ui.R and server.R files are located and type</w:t>
       </w:r>
       <w:r>
         <w:t xml:space="preserve"> </w:t>
@@ -2602,13 +2050,7 @@
         <w:t xml:space="preserve"> </w:t>
       </w:r>
       <w:r>
-        <w:t xml:space="preserve">in the console.</w:t>
-      </w:r>
-      <w:r>
-        <w:t xml:space="preserve"> </w:t>
-      </w:r>
-      <w:r>
-        <w:t xml:space="preserve">You can also specify the app’s path within the</w:t>
+        <w:t xml:space="preserve">in the console. You can also specify the app’s path within the</w:t>
       </w:r>
       <w:r>
         <w:t xml:space="preserve"> </w:t>
@@ -2624,31 +2066,7 @@
         <w:t xml:space="preserve"> </w:t>
       </w:r>
       <w:r>
-        <w:t xml:space="preserve">function.</w:t>
-      </w:r>
-      <w:r>
-        <w:t xml:space="preserve"> </w:t>
-      </w:r>
-      <w:r>
-        <w:t xml:space="preserve">RStudio creates a local web server, which can be accessed using RStudio’s browser.</w:t>
-      </w:r>
-      <w:r>
-        <w:t xml:space="preserve"> </w:t>
-      </w:r>
-      <w:r>
-        <w:t xml:space="preserve">While it’s possible to simply share the code with others so they can run it, that’s not our ultimate goal.</w:t>
-      </w:r>
-      <w:r>
-        <w:t xml:space="preserve"> </w:t>
-      </w:r>
-      <w:r>
-        <w:t xml:space="preserve">Our goal is to have the app running on a webpage.</w:t>
-      </w:r>
-      <w:r>
-        <w:t xml:space="preserve"> </w:t>
-      </w:r>
-      <w:r>
-        <w:t xml:space="preserve">We’ve taken the first step, so now let’s continue and work on adding functionality to make the app more useful.</w:t>
+        <w:t xml:space="preserve">function. RStudio creates a local web server, which can be accessed using RStudio’s browser. While it’s possible to simply share the code with others so they can run it, that’s not our ultimate goal. Our goal is to have the app running on a webpage. We’ve taken the first step, so now let’s continue and work on adding functionality to make the app more useful.</w:t>
       </w:r>
     </w:p>
     <w:bookmarkEnd w:id="59"/>
@@ -2675,13 +2093,7 @@
         <w:pStyle w:val="FirstParagraph"/>
       </w:pPr>
       <w:r>
-        <w:t xml:space="preserve">When we’re constructing our Shiny app using the default workflow, it’s important to remember that we’ll be utilizing R to insert our HTML elements.</w:t>
-      </w:r>
-      <w:r>
-        <w:t xml:space="preserve"> </w:t>
-      </w:r>
-      <w:r>
-        <w:t xml:space="preserve">Fortunately, Shiny incorporates all of the typical HTML tags, such as the various heading tags (</w:t>
+        <w:t xml:space="preserve">When we’re constructing our Shiny app using the default workflow, it’s important to remember that we’ll be utilizing R to insert our HTML elements. Fortunately, Shiny incorporates all of the typical HTML tags, such as the various heading tags (</w:t>
       </w:r>
       <w:r>
         <w:rPr>
@@ -2746,13 +2158,7 @@
         <w:t xml:space="preserve">spans</w:t>
       </w:r>
       <w:r>
-        <w:t xml:space="preserve">, and other commonly used ones.</w:t>
-      </w:r>
-      <w:r>
-        <w:t xml:space="preserve"> </w:t>
-      </w:r>
-      <w:r>
-        <w:t xml:space="preserve">To view a comprehensive list of all the HTML tags available, simply type</w:t>
+        <w:t xml:space="preserve">, and other commonly used ones. To view a comprehensive list of all the HTML tags available, simply type</w:t>
       </w:r>
       <w:r>
         <w:t xml:space="preserve"> </w:t>
@@ -2768,25 +2174,7 @@
         <w:t xml:space="preserve"> </w:t>
       </w:r>
       <w:r>
-        <w:t xml:space="preserve">in the R console.</w:t>
-      </w:r>
-      <w:r>
-        <w:t xml:space="preserve"> </w:t>
-      </w:r>
-      <w:r>
-        <w:t xml:space="preserve">In the following sections, we’ll demonstrate how you can use your own HTML file to build your Shiny app, giving you the freedom to create a more intricate page.</w:t>
-      </w:r>
-      <w:r>
-        <w:t xml:space="preserve"> </w:t>
-      </w:r>
-      <w:r>
-        <w:t xml:space="preserve">However, for now, we’ll be using the pre-built functions.</w:t>
-      </w:r>
-      <w:r>
-        <w:t xml:space="preserve"> </w:t>
-      </w:r>
-      <w:r>
-        <w:t xml:space="preserve">The following code example will display the various heading styles and other elements.</w:t>
+        <w:t xml:space="preserve">in the R console. In the following sections, we’ll demonstrate how you can use your own HTML file to build your Shiny app, giving you the freedom to create a more intricate page. However, for now, we’ll be using the pre-built functions. The following code example will display the various heading styles and other elements.</w:t>
       </w:r>
     </w:p>
     <w:p>
@@ -3135,43 +2523,7 @@
         <w:pStyle w:val="FirstParagraph"/>
       </w:pPr>
       <w:r>
-        <w:t xml:space="preserve">Let’s go over the various HTML tags that we can utilize in our Shiny app, or at least a subset of them.</w:t>
-      </w:r>
-      <w:r>
-        <w:t xml:space="preserve"> </w:t>
-      </w:r>
-      <w:r>
-        <w:t xml:space="preserve">Specifically, we will be covering the formatting tags.</w:t>
-      </w:r>
-      <w:r>
-        <w:t xml:space="preserve"> </w:t>
-      </w:r>
-      <w:r>
-        <w:t xml:space="preserve">In the UI.R function, we have added some headings including h1, h2, h3, which are all located in the sidebar layout.</w:t>
-      </w:r>
-      <w:r>
-        <w:t xml:space="preserve"> </w:t>
-      </w:r>
-      <w:r>
-        <w:t xml:space="preserve">Additionally, we have included some emphasized text and code text, which is displayed in a mono space format.</w:t>
-      </w:r>
-      <w:r>
-        <w:t xml:space="preserve"> </w:t>
-      </w:r>
-      <w:r>
-        <w:t xml:space="preserve">It’s always best to display code in this format, just like when editing code.</w:t>
-      </w:r>
-      <w:r>
-        <w:t xml:space="preserve"> </w:t>
-      </w:r>
-      <w:r>
-        <w:t xml:space="preserve">Once you run the app, you can see the different heading values, main panel, and code displayed in mono space format.</w:t>
-      </w:r>
-      <w:r>
-        <w:t xml:space="preserve"> </w:t>
-      </w:r>
-      <w:r>
-        <w:t xml:space="preserve">While the app is running if you click on</w:t>
+        <w:t xml:space="preserve">Let’s go over the various HTML tags that we can utilize in our Shiny app, or at least a subset of them. Specifically, we will be covering the formatting tags. In the UI.R function, we have added some headings including h1, h2, h3, which are all located in the sidebar layout. Additionally, we have included some emphasized text and code text, which is displayed in a mono space format. It’s always best to display code in this format, just like when editing code. Once you run the app, you can see the different heading values, main panel, and code displayed in mono space format. While the app is running if you click on</w:t>
       </w:r>
       <w:r>
         <w:t xml:space="preserve"> </w:t>
@@ -3184,13 +2536,7 @@
         <w:t xml:space="preserve">Open in Browser</w:t>
       </w:r>
       <w:r>
-        <w:t xml:space="preserve">, it will open the app in a web browser.</w:t>
-      </w:r>
-      <w:r>
-        <w:t xml:space="preserve"> </w:t>
-      </w:r>
-      <w:r>
-        <w:t xml:space="preserve">Now in the browser, you can use</w:t>
+        <w:t xml:space="preserve">, it will open the app in a web browser. Now in the browser, you can use</w:t>
       </w:r>
       <w:r>
         <w:t xml:space="preserve"> </w:t>
@@ -3222,19 +2568,7 @@
         <w:t xml:space="preserve"> </w:t>
       </w:r>
       <w:r>
-        <w:t xml:space="preserve">on Mac to view the R code that generates the webpage.</w:t>
-      </w:r>
-      <w:r>
-        <w:t xml:space="preserve"> </w:t>
-      </w:r>
-      <w:r>
-        <w:t xml:space="preserve">This will allow you to see how the app uses JavaScript libraries to run Shiny.</w:t>
-      </w:r>
-      <w:r>
-        <w:t xml:space="preserve"> </w:t>
-      </w:r>
-      <w:r>
-        <w:t xml:space="preserve">You may not need to worry about the head section unless you have some familiarity with JavaScript.</w:t>
+        <w:t xml:space="preserve">on Mac to view the R code that generates the webpage. This will allow you to see how the app uses JavaScript libraries to run Shiny. You may not need to worry about the head section unless you have some familiarity with JavaScript.</w:t>
       </w:r>
     </w:p>
     <w:p>
@@ -3242,49 +2576,7 @@
         <w:pStyle w:val="BodyText"/>
       </w:pPr>
       <w:r>
-        <w:t xml:space="preserve">Most of the elements you see here are style sheets from Twitter Bootstrap, which provides the formatting for all the buttons and styles that Shiny uses.</w:t>
-      </w:r>
-      <w:r>
-        <w:t xml:space="preserve"> </w:t>
-      </w:r>
-      <w:r>
-        <w:t xml:space="preserve">However, this section also contains some of the input and output components that Shiny requires.</w:t>
-      </w:r>
-      <w:r>
-        <w:t xml:space="preserve"> </w:t>
-      </w:r>
-      <w:r>
-        <w:t xml:space="preserve">The majority of the content we display is in the body, where you can observe how the function creates the HTML commands by translating your ui.R file.</w:t>
-      </w:r>
-      <w:r>
-        <w:t xml:space="preserve"> </w:t>
-      </w:r>
-      <w:r>
-        <w:t xml:space="preserve">This is a valuable exercise, particularly when creating named buttons and other similar components.</w:t>
-      </w:r>
-      <w:r>
-        <w:t xml:space="preserve"> </w:t>
-      </w:r>
-      <w:r>
-        <w:t xml:space="preserve">It can also help you become more comfortable with coding in HTML if you’re familiar with Shiny but not with HTML.</w:t>
-      </w:r>
-      <w:r>
-        <w:t xml:space="preserve"> </w:t>
-      </w:r>
-      <w:r>
-        <w:t xml:space="preserve">Eventually, if you intend to develop advanced web pages that call R in the back end, you’ll likely need to create your own pages rather than relying solely on ui.R.</w:t>
-      </w:r>
-      <w:r>
-        <w:t xml:space="preserve"> </w:t>
-      </w:r>
-      <w:r>
-        <w:t xml:space="preserve">Therefore, playing around with HTML tags and designing a simple non-interactive webpage can help you become more familiar with them.</w:t>
-      </w:r>
-      <w:r>
-        <w:t xml:space="preserve"> </w:t>
-      </w:r>
-      <w:r>
-        <w:t xml:space="preserve">In our next session, we’ll start adding buttons, sliders, and graphs, calling R in the back end, and exploring some of Shiny’s essential features.</w:t>
+        <w:t xml:space="preserve">Most of the elements you see here are style sheets from Twitter Bootstrap, which provides the formatting for all the buttons and styles that Shiny uses. However, this section also contains some of the input and output components that Shiny requires. The majority of the content we display is in the body, where you can observe how the function creates the HTML commands by translating your ui.R file. This is a valuable exercise, particularly when creating named buttons and other similar components. It can also help you become more comfortable with coding in HTML if you’re familiar with Shiny but not with HTML. Eventually, if you intend to develop advanced web pages that call R in the back end, you’ll likely need to create your own pages rather than relying solely on ui.R. Therefore, playing around with HTML tags and designing a simple non-interactive webpage can help you become more familiar with them. In our next session, we’ll start adding buttons, sliders, and graphs, calling R in the back end, and exploring some of Shiny’s essential features.</w:t>
       </w:r>
     </w:p>
     <w:bookmarkEnd w:id="60"/>
@@ -3311,37 +2603,7 @@
         <w:pStyle w:val="FirstParagraph"/>
       </w:pPr>
       <w:r>
-        <w:t xml:space="preserve">Our Shiny app needs to take input values, perform R calculations, and display the resulting output.</w:t>
-      </w:r>
-      <w:r>
-        <w:t xml:space="preserve"> </w:t>
-      </w:r>
-      <w:r>
-        <w:t xml:space="preserve">To start, we are going to create a slider in the user interface for input values.</w:t>
-      </w:r>
-      <w:r>
-        <w:t xml:space="preserve"> </w:t>
-      </w:r>
-      <w:r>
-        <w:t xml:space="preserve">The slider’s selected values will be passed to the server function and then returned to the user interface function for display.</w:t>
-      </w:r>
-      <w:r>
-        <w:t xml:space="preserve"> </w:t>
-      </w:r>
-      <w:r>
-        <w:t xml:space="preserve">This is a preliminary exercise where we’re not using the input values for any calculations.</w:t>
-      </w:r>
-      <w:r>
-        <w:t xml:space="preserve"> </w:t>
-      </w:r>
-      <w:r>
-        <w:t xml:space="preserve">Let’s proceed to create a slider in the sidebar panel of the shinyUI function.</w:t>
-      </w:r>
-      <w:r>
-        <w:t xml:space="preserve"> </w:t>
-      </w:r>
-      <w:r>
-        <w:t xml:space="preserve">The slider’s name is</w:t>
+        <w:t xml:space="preserve">Our Shiny app needs to take input values, perform R calculations, and display the resulting output. To start, we are going to create a slider in the user interface for input values. The slider’s selected values will be passed to the server function and then returned to the user interface function for display. This is a preliminary exercise where we’re not using the input values for any calculations. Let’s proceed to create a slider in the sidebar panel of the shinyUI function. The slider’s name is</w:t>
       </w:r>
       <w:r>
         <w:t xml:space="preserve"> </w:t>
@@ -3374,13 +2636,7 @@
         <w:t xml:space="preserve">”</w:t>
       </w:r>
       <w:r>
-        <w:t xml:space="preserve">.</w:t>
-      </w:r>
-      <w:r>
-        <w:t xml:space="preserve"> </w:t>
-      </w:r>
-      <w:r>
-        <w:t xml:space="preserve">The slider’s selected value is given the name</w:t>
+        <w:t xml:space="preserve">. The slider’s selected value is given the name</w:t>
       </w:r>
       <w:r>
         <w:t xml:space="preserve"> </w:t>
@@ -3398,13 +2654,7 @@
         <w:t xml:space="preserve"> </w:t>
       </w:r>
       <w:r>
-        <w:t xml:space="preserve">and displayed to the user.</w:t>
-      </w:r>
-      <w:r>
-        <w:t xml:space="preserve"> </w:t>
-      </w:r>
-      <w:r>
-        <w:t xml:space="preserve">The shiny server function takes input and output as arguments within curly braces to define the function.</w:t>
+        <w:t xml:space="preserve">and displayed to the user. The shiny server function takes input and output as arguments within curly braces to define the function.</w:t>
       </w:r>
     </w:p>
     <w:p>
@@ -3895,43 +3145,7 @@
         <w:pStyle w:val="FirstParagraph"/>
       </w:pPr>
       <w:r>
-        <w:t xml:space="preserve">In Shiny, a function needs to have curly braces and it needs to be closed with both curly braces and the shiny server parenthesis.</w:t>
-      </w:r>
-      <w:r>
-        <w:t xml:space="preserve"> </w:t>
-      </w:r>
-      <w:r>
-        <w:t xml:space="preserve">The function takes input from the UI, which is the shiny UI function.</w:t>
-      </w:r>
-      <w:r>
-        <w:t xml:space="preserve"> </w:t>
-      </w:r>
-      <w:r>
-        <w:t xml:space="preserve">The function takes in $slider and renders it, displaying the text.</w:t>
-      </w:r>
-      <w:r>
-        <w:t xml:space="preserve"> </w:t>
-      </w:r>
-      <w:r>
-        <w:t xml:space="preserve">We can name the output text.</w:t>
-      </w:r>
-      <w:r>
-        <w:t xml:space="preserve"> </w:t>
-      </w:r>
-      <w:r>
-        <w:t xml:space="preserve">In the UI.R, in the main Panel, we specify that the slider value is displayed and the text output is text.</w:t>
-      </w:r>
-      <w:r>
-        <w:t xml:space="preserve"> </w:t>
-      </w:r>
-      <w:r>
-        <w:t xml:space="preserve">This ensures that the same text we labeled from the output in the server function will be displayed in the name panels.</w:t>
-      </w:r>
-      <w:r>
-        <w:t xml:space="preserve"> </w:t>
-      </w:r>
-      <w:r>
-        <w:t xml:space="preserve">When we run the code, we can move the slider and see the slider value displayed.</w:t>
+        <w:t xml:space="preserve">In Shiny, a function needs to have curly braces and it needs to be closed with both curly braces and the shiny server parenthesis. The function takes input from the UI, which is the shiny UI function. The function takes in $slider and renders it, displaying the text. We can name the output text. In the UI.R, in the main Panel, we specify that the slider value is displayed and the text output is text. This ensures that the same text we labeled from the output in the server function will be displayed in the name panels. When we run the code, we can move the slider and see the slider value displayed.</w:t>
       </w:r>
     </w:p>
     <w:p>
@@ -3939,67 +3153,7 @@
         <w:pStyle w:val="BodyText"/>
       </w:pPr>
       <w:r>
-        <w:t xml:space="preserve">It’s important to note that there’s nothing special about having the slider in the side bar panel and the text in the main panel.</w:t>
-      </w:r>
-      <w:r>
-        <w:t xml:space="preserve"> </w:t>
-      </w:r>
-      <w:r>
-        <w:t xml:space="preserve">The order isn’t significant either.</w:t>
-      </w:r>
-      <w:r>
-        <w:t xml:space="preserve"> </w:t>
-      </w:r>
-      <w:r>
-        <w:t xml:space="preserve">The code for the slider and the output could be in different panels and still work fine.</w:t>
-      </w:r>
-      <w:r>
-        <w:t xml:space="preserve"> </w:t>
-      </w:r>
-      <w:r>
-        <w:t xml:space="preserve">This is an important concept to keep in mind when working with Shiny and reactive expressions.</w:t>
-      </w:r>
-      <w:r>
-        <w:t xml:space="preserve"> </w:t>
-      </w:r>
-      <w:r>
-        <w:t xml:space="preserve">You don’t want to think about it running linearly like a regular R program because the server is running reactively and constantly going back and forth.</w:t>
-      </w:r>
-      <w:r>
-        <w:t xml:space="preserve"> </w:t>
-      </w:r>
-      <w:r>
-        <w:t xml:space="preserve">To be comfortable with Shiny your mindset needs to change a bit from regular R programming.</w:t>
-      </w:r>
-      <w:r>
-        <w:t xml:space="preserve"> </w:t>
-      </w:r>
-      <w:r>
-        <w:t xml:space="preserve">It’s still a program, but it’s more interactive.</w:t>
-      </w:r>
-      <w:r>
-        <w:t xml:space="preserve"> </w:t>
-      </w:r>
-      <w:r>
-        <w:t xml:space="preserve">One thing to note is that if we were to label the text output $text1 instead of $text, it wouldn’t display anything.</w:t>
-      </w:r>
-      <w:r>
-        <w:t xml:space="preserve"> </w:t>
-      </w:r>
-      <w:r>
-        <w:t xml:space="preserve">This is because the UI is looking for text when it says textOutput.</w:t>
-      </w:r>
-      <w:r>
-        <w:t xml:space="preserve"> </w:t>
-      </w:r>
-      <w:r>
-        <w:t xml:space="preserve">Similarly, if we were to label the slider $slider1 instead of $slider, it wouldn’t display anything because the render text from the server function is looking for $slider1, but the UI hasn’t put out anything labeled slider1.</w:t>
-      </w:r>
-      <w:r>
-        <w:t xml:space="preserve"> </w:t>
-      </w:r>
-      <w:r>
-        <w:t xml:space="preserve">It’s important to remember that your labels need to match up for everything to work properly.</w:t>
+        <w:t xml:space="preserve">It’s important to note that there’s nothing special about having the slider in the side bar panel and the text in the main panel. The order isn’t significant either. The code for the slider and the output could be in different panels and still work fine. This is an important concept to keep in mind when working with Shiny and reactive expressions. You don’t want to think about it running linearly like a regular R program because the server is running reactively and constantly going back and forth. To be comfortable with Shiny your mindset needs to change a bit from regular R programming. It’s still a program, but it’s more interactive. One thing to note is that if we were to label the text output $text1 instead of $text, it wouldn’t display anything. This is because the UI is looking for text when it says textOutput. Similarly, if we were to label the slider $slider1 instead of $slider, it wouldn’t display anything because the render text from the server function is looking for $slider1, but the UI hasn’t put out anything labeled slider1. It’s important to remember that your labels need to match up for everything to work properly.</w:t>
       </w:r>
     </w:p>
     <w:bookmarkEnd w:id="61"/>
@@ -4026,61 +3180,7 @@
         <w:pStyle w:val="FirstParagraph"/>
       </w:pPr>
       <w:r>
-        <w:t xml:space="preserve">We’ve reached a point where we can start utilizing Shiny.</w:t>
-      </w:r>
-      <w:r>
-        <w:t xml:space="preserve"> </w:t>
-      </w:r>
-      <w:r>
-        <w:t xml:space="preserve">One of the key ways in which Shiny proves helpful is in creating interactive graphics.</w:t>
-      </w:r>
-      <w:r>
-        <w:t xml:space="preserve"> </w:t>
-      </w:r>
-      <w:r>
-        <w:t xml:space="preserve">R, in its default form, doesn’t possess a lot of capacity for interactive graphics.</w:t>
-      </w:r>
-      <w:r>
-        <w:t xml:space="preserve"> </w:t>
-      </w:r>
-      <w:r>
-        <w:t xml:space="preserve">With Shiny; however, the scope is broadened, and it provides an efficient way to distribute your results as they’re embedded in a web page that you can share broadly.</w:t>
-      </w:r>
-      <w:r>
-        <w:t xml:space="preserve"> </w:t>
-      </w:r>
-      <w:r>
-        <w:t xml:space="preserve">Now, we’re going to develop an interactive plot that requires a bit more code in the server.R functions.</w:t>
-      </w:r>
-      <w:r>
-        <w:t xml:space="preserve"> </w:t>
-      </w:r>
-      <w:r>
-        <w:t xml:space="preserve">Once you go through this example, you should be able to utilize Shiny in a more practical way that can assist you with your everyday data science needs.</w:t>
-      </w:r>
-      <w:r>
-        <w:t xml:space="preserve"> </w:t>
-      </w:r>
-      <w:r>
-        <w:t xml:space="preserve">Now, let’s proceed to the main task at hand.</w:t>
-      </w:r>
-      <w:r>
-        <w:t xml:space="preserve"> </w:t>
-      </w:r>
-      <w:r>
-        <w:t xml:space="preserve">We start with the initial code and run it to check out the app before we delve into its internal workings.</w:t>
-      </w:r>
-      <w:r>
-        <w:t xml:space="preserve"> </w:t>
-      </w:r>
-      <w:r>
-        <w:t xml:space="preserve">Essentially, it generates two sets of random uniforms and plots them.</w:t>
-      </w:r>
-      <w:r>
-        <w:t xml:space="preserve"> </w:t>
-      </w:r>
-      <w:r>
-        <w:t xml:space="preserve">You can input the number of uniforms in the text box that also has an increment and decrement operator in the buttons on the right-hand side.</w:t>
+        <w:t xml:space="preserve">We’ve reached a point where we can start utilizing Shiny. One of the key ways in which Shiny proves helpful is in creating interactive graphics. R, in its default form, doesn’t possess a lot of capacity for interactive graphics. With Shiny; however, the scope is broadened, and it provides an efficient way to distribute your results as they’re embedded in a web page that you can share broadly. Now, we’re going to develop an interactive plot that requires a bit more code in the server.R functions. Once you go through this example, you should be able to utilize Shiny in a more practical way that can assist you with your everyday data science needs. Now, let’s proceed to the main task at hand. We start with the initial code and run it to check out the app before we delve into its internal workings. Essentially, it generates two sets of random uniforms and plots them. You can input the number of uniforms in the text box that also has an increment and decrement operator in the buttons on the right-hand side.</w:t>
       </w:r>
     </w:p>
     <w:p>
@@ -4088,61 +3188,7 @@
         <w:pStyle w:val="BodyText"/>
       </w:pPr>
       <w:r>
-        <w:t xml:space="preserve">The sliders enable you to alter the range of the uniforms generated on both the X and Y axes.</w:t>
-      </w:r>
-      <w:r>
-        <w:t xml:space="preserve"> </w:t>
-      </w:r>
-      <w:r>
-        <w:t xml:space="preserve">There are also buttons available that enable you to Show/Hide the X Axis Label, Show/Hide the Y Axis Label, and Show/Hide the Title.</w:t>
-      </w:r>
-      <w:r>
-        <w:t xml:space="preserve"> </w:t>
-      </w:r>
-      <w:r>
-        <w:t xml:space="preserve">So, we have two sliders, three checkboxes, and a numeric input, as shown.</w:t>
-      </w:r>
-      <w:r>
-        <w:t xml:space="preserve"> </w:t>
-      </w:r>
-      <w:r>
-        <w:t xml:space="preserve">Observe how the code is executed interactively.</w:t>
-      </w:r>
-      <w:r>
-        <w:t xml:space="preserve"> </w:t>
-      </w:r>
-      <w:r>
-        <w:t xml:space="preserve">Whenever there is a change in the values, the entire code is re-run.</w:t>
-      </w:r>
-      <w:r>
-        <w:t xml:space="preserve"> </w:t>
-      </w:r>
-      <w:r>
-        <w:t xml:space="preserve">It’s important to get accustomed to the server calculations and reactive programming with Shiny, which, in my opinion, functions somewhat differently than standard R programming, which follows a highly linear pattern.</w:t>
-      </w:r>
-      <w:r>
-        <w:t xml:space="preserve"> </w:t>
-      </w:r>
-      <w:r>
-        <w:t xml:space="preserve">Let’s dive into the code and see how everything was achieved.</w:t>
-      </w:r>
-      <w:r>
-        <w:t xml:space="preserve"> </w:t>
-      </w:r>
-      <w:r>
-        <w:t xml:space="preserve">To begin with, let’s start by analyzing the UI.r function, which is the Shiny UI function.</w:t>
-      </w:r>
-      <w:r>
-        <w:t xml:space="preserve"> </w:t>
-      </w:r>
-      <w:r>
-        <w:t xml:space="preserve">Firstly, we have the title pane, which is self-explanatory.</w:t>
-      </w:r>
-      <w:r>
-        <w:t xml:space="preserve"> </w:t>
-      </w:r>
-      <w:r>
-        <w:t xml:space="preserve">Then we have the numeric input, which is labeled as</w:t>
+        <w:t xml:space="preserve">The sliders enable you to alter the range of the uniforms generated on both the X and Y axes. There are also buttons available that enable you to Show/Hide the X Axis Label, Show/Hide the Y Axis Label, and Show/Hide the Title. So, we have two sliders, three checkboxes, and a numeric input, as shown. Observe how the code is executed interactively. Whenever there is a change in the values, the entire code is re-run. It’s important to get accustomed to the server calculations and reactive programming with Shiny, which, in my opinion, functions somewhat differently than standard R programming, which follows a highly linear pattern. Let’s dive into the code and see how everything was achieved. To begin with, let’s start by analyzing the UI.r function, which is the Shiny UI function. Firstly, we have the title pane, which is self-explanatory. Then we have the numeric input, which is labeled as</w:t>
       </w:r>
       <w:r>
         <w:t xml:space="preserve"> </w:t>
@@ -4157,49 +3203,7 @@
         <w:t xml:space="preserve">”</w:t>
       </w:r>
       <w:r>
-        <w:t xml:space="preserve">.</w:t>
-      </w:r>
-      <w:r>
-        <w:t xml:space="preserve"> </w:t>
-      </w:r>
-      <w:r>
-        <w:t xml:space="preserve">It includes a title, starting value, minimum, and maximum values, so that users cannot input values beyond the specified range.</w:t>
-      </w:r>
-      <w:r>
-        <w:t xml:space="preserve"> </w:t>
-      </w:r>
-      <w:r>
-        <w:t xml:space="preserve">Additionally, there is a step sizer that controls the increment and decrement of values when the buttons on the right-hand side are pressed.</w:t>
-      </w:r>
-      <w:r>
-        <w:t xml:space="preserve"> </w:t>
-      </w:r>
-      <w:r>
-        <w:t xml:space="preserve">Moving on to the two sliders, they are similar to ones we have seen before.</w:t>
-      </w:r>
-      <w:r>
-        <w:t xml:space="preserve"> </w:t>
-      </w:r>
-      <w:r>
-        <w:t xml:space="preserve">The first slider, sliderX, has two values, which are used to determine the two points of the slider.</w:t>
-      </w:r>
-      <w:r>
-        <w:t xml:space="preserve"> </w:t>
-      </w:r>
-      <w:r>
-        <w:t xml:space="preserve">The same applies to the Y slider.</w:t>
-      </w:r>
-      <w:r>
-        <w:t xml:space="preserve"> </w:t>
-      </w:r>
-      <w:r>
-        <w:t xml:space="preserve">Lastly, we have three check boxes: show_xlab, show_ylab, and show_title.</w:t>
-      </w:r>
-      <w:r>
-        <w:t xml:space="preserve"> </w:t>
-      </w:r>
-      <w:r>
-        <w:t xml:space="preserve">As for the sliders, the first slider is labeled as</w:t>
+        <w:t xml:space="preserve">. It includes a title, starting value, minimum, and maximum values, so that users cannot input values beyond the specified range. Additionally, there is a step sizer that controls the increment and decrement of values when the buttons on the right-hand side are pressed. Moving on to the two sliders, they are similar to ones we have seen before. The first slider, sliderX, has two values, which are used to determine the two points of the slider. The same applies to the Y slider. Lastly, we have three check boxes: show_xlab, show_ylab, and show_title. As for the sliders, the first slider is labeled as</w:t>
       </w:r>
       <w:r>
         <w:t xml:space="preserve"> </w:t>
@@ -4232,25 +3236,7 @@
         <w:t xml:space="preserve">”</w:t>
       </w:r>
       <w:r>
-        <w:t xml:space="preserve">.</w:t>
-      </w:r>
-      <w:r>
-        <w:t xml:space="preserve"> </w:t>
-      </w:r>
-      <w:r>
-        <w:t xml:space="preserve">The labels for the check boxes are straightforward and need no explanation.</w:t>
-      </w:r>
-      <w:r>
-        <w:t xml:space="preserve"> </w:t>
-      </w:r>
-      <w:r>
-        <w:t xml:space="preserve">Let’s examine the code to see how we achieve our desired outcome in the UI and server functions.</w:t>
-      </w:r>
-      <w:r>
-        <w:t xml:space="preserve"> </w:t>
-      </w:r>
-      <w:r>
-        <w:t xml:space="preserve">Starting with the UI.r function, we first have the title pane and a numeric input labeled as</w:t>
+        <w:t xml:space="preserve">. The labels for the check boxes are straightforward and need no explanation. Let’s examine the code to see how we achieve our desired outcome in the UI and server functions. Starting with the UI.r function, we first have the title pane and a numeric input labeled as</w:t>
       </w:r>
       <w:r>
         <w:t xml:space="preserve"> </w:t>
@@ -4268,13 +3254,7 @@
         <w:t xml:space="preserve"> </w:t>
       </w:r>
       <w:r>
-        <w:t xml:space="preserve">with its corresponding title, starting value, minimum and maximum values, and step size.</w:t>
-      </w:r>
-      <w:r>
-        <w:t xml:space="preserve"> </w:t>
-      </w:r>
-      <w:r>
-        <w:t xml:space="preserve">Next, we have two sliders, labeled as</w:t>
+        <w:t xml:space="preserve">with its corresponding title, starting value, minimum and maximum values, and step size. Next, we have two sliders, labeled as</w:t>
       </w:r>
       <w:r>
         <w:t xml:space="preserve"> </w:t>
@@ -4310,19 +3290,7 @@
         <w:t xml:space="preserve"> </w:t>
       </w:r>
       <w:r>
-        <w:t xml:space="preserve">each with two values to establish their position.</w:t>
-      </w:r>
-      <w:r>
-        <w:t xml:space="preserve"> </w:t>
-      </w:r>
-      <w:r>
-        <w:t xml:space="preserve">We also have a Y slider, which is essentially the same.</w:t>
-      </w:r>
-      <w:r>
-        <w:t xml:space="preserve"> </w:t>
-      </w:r>
-      <w:r>
-        <w:t xml:space="preserve">Finally, there are three check boxes with labels that are pretty self-explanatory, namely,</w:t>
+        <w:t xml:space="preserve">each with two values to establish their position. We also have a Y slider, which is essentially the same. Finally, there are three check boxes with labels that are pretty self-explanatory, namely,</w:t>
       </w:r>
       <w:r>
         <w:t xml:space="preserve"> </w:t>
@@ -4370,13 +3338,7 @@
         <w:t xml:space="preserve"> </w:t>
       </w:r>
       <w:r>
-        <w:t xml:space="preserve">Moving on to the server function, we will generate the plot output.</w:t>
-      </w:r>
-      <w:r>
-        <w:t xml:space="preserve"> </w:t>
-      </w:r>
-      <w:r>
-        <w:t xml:space="preserve">In the function, we define</w:t>
+        <w:t xml:space="preserve">Moving on to the server function, we will generate the plot output. In the function, we define</w:t>
       </w:r>
       <w:r>
         <w:t xml:space="preserve"> </w:t>
@@ -4391,49 +3353,13 @@
         <w:t xml:space="preserve">$plot1" so that when we display it on the user interface, it will show as plot1. Since it is a plot, we use the "renderPlot" statement, which uses reactive expressions (i.e., calculations that interact with the server). Reactive statements are enclosed in curly braces next to the renderPlot statement. After setting the random number seed, we assign the number of points to the input$</w:t>
       </w:r>
       <w:r>
-        <w:t xml:space="preserve">numeric for convenience and to make the code more readable.</w:t>
-      </w:r>
-      <w:r>
-        <w:t xml:space="preserve"> </w:t>
-      </w:r>
-      <w:r>
-        <w:t xml:space="preserve">The minimum and maximum values for X and Y are derived from the sliders, which are returned as a list, with the X slider’s values in a vector and the Y slider’s values in another vector.</w:t>
-      </w:r>
-      <w:r>
-        <w:t xml:space="preserve"> </w:t>
-      </w:r>
-      <w:r>
-        <w:t xml:space="preserve">We then assign these values to variables for ease of reuse.</w:t>
-      </w:r>
-      <w:r>
-        <w:t xml:space="preserve"> </w:t>
-      </w:r>
-      <w:r>
-        <w:t xml:space="preserve">Our data is a list of random uniform numbers generated using the</w:t>
-      </w:r>
-      <w:r>
-        <w:t xml:space="preserve">”</w:t>
-      </w:r>
-      <w:r>
-        <w:t xml:space="preserve">runif” function with the number of points and range between the minimum and maximum X values as arguments.</w:t>
-      </w:r>
-      <w:r>
-        <w:t xml:space="preserve"> </w:t>
-      </w:r>
-      <w:r>
-        <w:t xml:space="preserve">Similarly, we generate the dataY vector using the number of points, minimum and maximum Y values.</w:t>
-      </w:r>
-      <w:r>
-        <w:t xml:space="preserve"> </w:t>
-      </w:r>
-      <w:r>
-        <w:t xml:space="preserve">We use an ifelse statement to define the labels for the X axis, Y axis, and title.</w:t>
-      </w:r>
-      <w:r>
-        <w:t xml:space="preserve"> </w:t>
-      </w:r>
-      <w:r>
-        <w:t xml:space="preserve">The check box input$show_xlab determines whether or not the X axis is labeled, and its corresponding label is either</w:t>
+        <w:t xml:space="preserve">numeric for convenience and to make the code more readable. The minimum and maximum values for X and Y are derived from the sliders, which are returned as a list, with the X slider’s values in a vector and the Y slider’s values in another vector. We then assign these values to variables for ease of reuse. Our data is a list of random uniform numbers generated using the</w:t>
+      </w:r>
+      <w:r>
+        <w:t xml:space="preserve">”</w:t>
+      </w:r>
+      <w:r>
+        <w:t xml:space="preserve">runif” function with the number of points and range between the minimum and maximum X values as arguments. Similarly, we generate the dataY vector using the number of points, minimum and maximum Y values. We use an ifelse statement to define the labels for the X axis, Y axis, and title. The check box input$show_xlab determines whether or not the X axis is labeled, and its corresponding label is either</w:t>
       </w:r>
       <w:r>
         <w:t xml:space="preserve"> </w:t>
@@ -4451,85 +3377,7 @@
         <w:t xml:space="preserve"> </w:t>
       </w:r>
       <w:r>
-        <w:t xml:space="preserve">or nothing.</w:t>
-      </w:r>
-      <w:r>
-        <w:t xml:space="preserve"> </w:t>
-      </w:r>
-      <w:r>
-        <w:t xml:space="preserve">The same goes for the Y axis and title.</w:t>
-      </w:r>
-      <w:r>
-        <w:t xml:space="preserve"> </w:t>
-      </w:r>
-      <w:r>
-        <w:t xml:space="preserve">Finally, we create our plot, using the X and Y data generated earlier.</w:t>
-      </w:r>
-      <w:r>
-        <w:t xml:space="preserve"> </w:t>
-      </w:r>
-      <w:r>
-        <w:t xml:space="preserve">The xlab, ylab, and title are all dependent on the values of their corresponding labels, and the x and y limits are set to predetermined values.</w:t>
-      </w:r>
-      <w:r>
-        <w:t xml:space="preserve"> </w:t>
-      </w:r>
-      <w:r>
-        <w:t xml:space="preserve">We then return the plot.</w:t>
-      </w:r>
-      <w:r>
-        <w:t xml:space="preserve"> </w:t>
-      </w:r>
-      <w:r>
-        <w:t xml:space="preserve">Running the code now that we understand its workings will allow us to view the output.</w:t>
-      </w:r>
-      <w:r>
-        <w:t xml:space="preserve"> </w:t>
-      </w:r>
-      <w:r>
-        <w:t xml:space="preserve">Let’s review what’s happening when we change a value.</w:t>
-      </w:r>
-      <w:r>
-        <w:t xml:space="preserve"> </w:t>
-      </w:r>
-      <w:r>
-        <w:t xml:space="preserve">The Shiny server takes the input value for the server, which includes slider X value one, slider X value two, slider Y value one, slider Y value two, and show X lab and show Y lab, which can be true or false.</w:t>
-      </w:r>
-      <w:r>
-        <w:t xml:space="preserve"> </w:t>
-      </w:r>
-      <w:r>
-        <w:t xml:space="preserve">As we input these values, the Shiny server continuously checks for new values, and every time it receives a new set of values, it re-runs and re-displays everything, communicating back and forth between the server and the UI.</w:t>
-      </w:r>
-      <w:r>
-        <w:t xml:space="preserve"> </w:t>
-      </w:r>
-      <w:r>
-        <w:t xml:space="preserve">If your calculations are more complex, we can add a done button to prevent immediate re-running.</w:t>
-      </w:r>
-      <w:r>
-        <w:t xml:space="preserve"> </w:t>
-      </w:r>
-      <w:r>
-        <w:t xml:space="preserve">This example is simple and fast, but later on, we’ll show you how to add a done button for more complex simulations.</w:t>
-      </w:r>
-      <w:r>
-        <w:t xml:space="preserve"> </w:t>
-      </w:r>
-      <w:r>
-        <w:t xml:space="preserve">You can create your own interactive graphic by following this example and using different kinds of inputs, not just sliders and numeric inputs.</w:t>
-      </w:r>
-      <w:r>
-        <w:t xml:space="preserve"> </w:t>
-      </w:r>
-      <w:r>
-        <w:t xml:space="preserve">This is a useful tool that can be extended to many meaningful applications.</w:t>
-      </w:r>
-      <w:r>
-        <w:t xml:space="preserve"> </w:t>
-      </w:r>
-      <w:r>
-        <w:t xml:space="preserve">Your homework is to create an interactive graphic using Shiny and experiment with different inputs.</w:t>
+        <w:t xml:space="preserve">or nothing. The same goes for the Y axis and title. Finally, we create our plot, using the X and Y data generated earlier. The xlab, ylab, and title are all dependent on the values of their corresponding labels, and the x and y limits are set to predetermined values. We then return the plot. Running the code now that we understand its workings will allow us to view the output. Let’s review what’s happening when we change a value. The Shiny server takes the input value for the server, which includes slider X value one, slider X value two, slider Y value one, slider Y value two, and show X lab and show Y lab, which can be true or false. As we input these values, the Shiny server continuously checks for new values, and every time it receives a new set of values, it re-runs and re-displays everything, communicating back and forth between the server and the UI. If your calculations are more complex, we can add a done button to prevent immediate re-running. This example is simple and fast, but later on, we’ll show you how to add a done button for more complex simulations. You can create your own interactive graphic by following this example and using different kinds of inputs, not just sliders and numeric inputs. This is a useful tool that can be extended to many meaningful applications. Your homework is to create an interactive graphic using Shiny and experiment with different inputs.</w:t>
       </w:r>
     </w:p>
     <w:bookmarkEnd w:id="62"/>
@@ -4575,73 +3423,7 @@
         <w:pStyle w:val="FirstParagraph"/>
       </w:pPr>
       <w:r>
-        <w:t xml:space="preserve">Welcome to the second lecture on Shiny.</w:t>
-      </w:r>
-      <w:r>
-        <w:t xml:space="preserve"> </w:t>
-      </w:r>
-      <w:r>
-        <w:t xml:space="preserve">Today, we’ll delve into the fascinating world of reactive expressions.</w:t>
-      </w:r>
-      <w:r>
-        <w:t xml:space="preserve"> </w:t>
-      </w:r>
-      <w:r>
-        <w:t xml:space="preserve">We’ll explore how they can be used to build more complex Shiny applications that perform sophisticated calculations, generate informative visualizations, and deliver insightful results.</w:t>
-      </w:r>
-      <w:r>
-        <w:t xml:space="preserve"> </w:t>
-      </w:r>
-      <w:r>
-        <w:t xml:space="preserve">In the previous lecture, we learned the basics of creating interactive graphics using Shiny.</w:t>
-      </w:r>
-      <w:r>
-        <w:t xml:space="preserve"> </w:t>
-      </w:r>
-      <w:r>
-        <w:t xml:space="preserve">However, to create more meaningful applications, we need to dive deeper and leverage the full power of Shiny.</w:t>
-      </w:r>
-      <w:r>
-        <w:t xml:space="preserve"> </w:t>
-      </w:r>
-      <w:r>
-        <w:t xml:space="preserve">And that’s where reactivity comes in.</w:t>
-      </w:r>
-      <w:r>
-        <w:t xml:space="preserve"> </w:t>
-      </w:r>
-      <w:r>
-        <w:t xml:space="preserve">A reactive expression is like a recipe that takes input from Shiny and returns a computed value.</w:t>
-      </w:r>
-      <w:r>
-        <w:t xml:space="preserve"> </w:t>
-      </w:r>
-      <w:r>
-        <w:t xml:space="preserve">It is an essential concept in Shiny that enables us to build applications that respond dynamically to user input.</w:t>
-      </w:r>
-      <w:r>
-        <w:t xml:space="preserve"> </w:t>
-      </w:r>
-      <w:r>
-        <w:t xml:space="preserve">Using reactive expressions may require some unconventional R coding techniques, but it’s worth it for the additional functionality it provides.</w:t>
-      </w:r>
-      <w:r>
-        <w:t xml:space="preserve"> </w:t>
-      </w:r>
-      <w:r>
-        <w:t xml:space="preserve">To use reactive expressions, we need to wrap the expression in a reactive function.</w:t>
-      </w:r>
-      <w:r>
-        <w:t xml:space="preserve"> </w:t>
-      </w:r>
-      <w:r>
-        <w:t xml:space="preserve">This function allows us to isolate expressions that respond to user input from the Shiny UI function.</w:t>
-      </w:r>
-      <w:r>
-        <w:t xml:space="preserve"> </w:t>
-      </w:r>
-      <w:r>
-        <w:t xml:space="preserve">Let’s consider an example where we have two input boxes, one labeled</w:t>
+        <w:t xml:space="preserve">Welcome to the second lecture on Shiny. Today, we’ll delve into the fascinating world of reactive expressions. We’ll explore how they can be used to build more complex Shiny applications that perform sophisticated calculations, generate informative visualizations, and deliver insightful results. In the previous lecture, we learned the basics of creating interactive graphics using Shiny. However, to create more meaningful applications, we need to dive deeper and leverage the full power of Shiny. And that’s where reactivity comes in. A reactive expression is like a recipe that takes input from Shiny and returns a computed value. It is an essential concept in Shiny that enables us to build applications that respond dynamically to user input. Using reactive expressions may require some unconventional R coding techniques, but it’s worth it for the additional functionality it provides. To use reactive expressions, we need to wrap the expression in a reactive function. This function allows us to isolate expressions that respond to user input from the Shiny UI function. Let’s consider an example where we have two input boxes, one labeled</w:t>
       </w:r>
       <w:r>
         <w:t xml:space="preserve"> </w:t>
@@ -4685,55 +3467,7 @@
         <w:pStyle w:val="BodyText"/>
       </w:pPr>
       <w:r>
-        <w:t xml:space="preserve">Our aim here is to develop a Shiny app that incorporates reactive expressions to enhance the complexity and meaningfulness of our server calculations, and consequently, generate more interesting graphs and results.</w:t>
-      </w:r>
-      <w:r>
-        <w:t xml:space="preserve"> </w:t>
-      </w:r>
-      <w:r>
-        <w:t xml:space="preserve">So what exactly is a reactive expression?</w:t>
-      </w:r>
-      <w:r>
-        <w:t xml:space="preserve"> </w:t>
-      </w:r>
-      <w:r>
-        <w:t xml:space="preserve">Essentially, it’s like a recipe that takes inputs from Shiny, manipulates them, and returns a value.</w:t>
-      </w:r>
-      <w:r>
-        <w:t xml:space="preserve"> </w:t>
-      </w:r>
-      <w:r>
-        <w:t xml:space="preserve">However, due to the specific intricacies of Shiny, this requires some slightly unorthodox R coding.</w:t>
-      </w:r>
-      <w:r>
-        <w:t xml:space="preserve"> </w:t>
-      </w:r>
-      <w:r>
-        <w:t xml:space="preserve">In particular, if you want isolated expressions that respond to input from your ui.r and Shiny.i function, they need to be wrapped as a reactive function.</w:t>
-      </w:r>
-      <w:r>
-        <w:t xml:space="preserve"> </w:t>
-      </w:r>
-      <w:r>
-        <w:t xml:space="preserve">For instance, consider the scenario where we have two input boxes, labeled box one and box two, and we want to add the results from these boxes and assign the sum to a variable.</w:t>
-      </w:r>
-      <w:r>
-        <w:t xml:space="preserve"> </w:t>
-      </w:r>
-      <w:r>
-        <w:t xml:space="preserve">To ensure that this calculation is redone every time the input values change, we need to include it in a reactive statement.</w:t>
-      </w:r>
-      <w:r>
-        <w:t xml:space="preserve"> </w:t>
-      </w:r>
-      <w:r>
-        <w:t xml:space="preserve">The output of this calculation, calc_sum, is assigned as reactive, using a slightly unique notation that involves functional parentheses as well as curly braces containing the reactive statements.</w:t>
-      </w:r>
-      <w:r>
-        <w:t xml:space="preserve"> </w:t>
-      </w:r>
-      <w:r>
-        <w:t xml:space="preserve">Once we add input</w:t>
+        <w:t xml:space="preserve">Our aim here is to develop a Shiny app that incorporates reactive expressions to enhance the complexity and meaningfulness of our server calculations, and consequently, generate more interesting graphs and results. So what exactly is a reactive expression? Essentially, it’s like a recipe that takes inputs from Shiny, manipulates them, and returns a value. However, due to the specific intricacies of Shiny, this requires some slightly unorthodox R coding. In particular, if you want isolated expressions that respond to input from your ui.r and Shiny.i function, they need to be wrapped as a reactive function. For instance, consider the scenario where we have two input boxes, labeled box one and box two, and we want to add the results from these boxes and assign the sum to a variable. To ensure that this calculation is redone every time the input values change, we need to include it in a reactive statement. The output of this calculation, calc_sum, is assigned as reactive, using a slightly unique notation that involves functional parentheses as well as curly braces containing the reactive statements. Once we add input</w:t>
       </w:r>
       <m:oMath>
         <m:r>
@@ -4779,19 +3513,7 @@
         <w:pStyle w:val="BodyText"/>
       </w:pPr>
       <w:r>
-        <w:t xml:space="preserve">Now, let’s move on to a relatively simple example that demonstrates how to create a reactive environment in Shiny.</w:t>
-      </w:r>
-      <w:r>
-        <w:t xml:space="preserve"> </w:t>
-      </w:r>
-      <w:r>
-        <w:t xml:space="preserve">This example will provide you with a comprehensive tool set to start creating your own Shiny applications that can handle just about anything you need to do.</w:t>
-      </w:r>
-      <w:r>
-        <w:t xml:space="preserve"> </w:t>
-      </w:r>
-      <w:r>
-        <w:t xml:space="preserve">For instance, if you have a machine learning algorithm, you can create an app that allows users to input parameters, generates predictions, and calculates prediction error on the fly.</w:t>
+        <w:t xml:space="preserve">Now, let’s move on to a relatively simple example that demonstrates how to create a reactive environment in Shiny. This example will provide you with a comprehensive tool set to start creating your own Shiny applications that can handle just about anything you need to do. For instance, if you have a machine learning algorithm, you can create an app that allows users to input parameters, generates predictions, and calculates prediction error on the fly.</w:t>
       </w:r>
     </w:p>
     <w:p>
@@ -4799,13 +3521,7 @@
         <w:pStyle w:val="BodyText"/>
       </w:pPr>
       <w:r>
-        <w:t xml:space="preserve">Towards the end of the lecture, we’ll show you how to make the app reactive in such a way that the user has to press a button to execute the command.</w:t>
-      </w:r>
-      <w:r>
-        <w:t xml:space="preserve"> </w:t>
-      </w:r>
-      <w:r>
-        <w:t xml:space="preserve">This conditionally reactive approach is useful for algorithms that take a lot of time to execute.</w:t>
+        <w:t xml:space="preserve">Towards the end of the lecture, we’ll show you how to make the app reactive in such a way that the user has to press a button to execute the command. This conditionally reactive approach is useful for algorithms that take a lot of time to execute.</w:t>
       </w:r>
     </w:p>
     <w:p>
@@ -4840,25 +3556,7 @@
         <w:pStyle w:val="FirstParagraph"/>
       </w:pPr>
       <w:r>
-        <w:t xml:space="preserve">You can copy the code from the R Markdown document for the next set of examples.</w:t>
-      </w:r>
-      <w:r>
-        <w:t xml:space="preserve"> </w:t>
-      </w:r>
-      <w:r>
-        <w:t xml:space="preserve">In the following, we will first demonstrate the user interface and then the server calculations.</w:t>
-      </w:r>
-      <w:r>
-        <w:t xml:space="preserve"> </w:t>
-      </w:r>
-      <w:r>
-        <w:t xml:space="preserve">Our objective is to showcase reactive expressions.</w:t>
-      </w:r>
-      <w:r>
-        <w:t xml:space="preserve"> </w:t>
-      </w:r>
-      <w:r>
-        <w:t xml:space="preserve">We start with the</w:t>
+        <w:t xml:space="preserve">You can copy the code from the R Markdown document for the next set of examples. In the following, we will first demonstrate the user interface and then the server calculations. Our objective is to showcase reactive expressions. We start with the</w:t>
       </w:r>
       <w:r>
         <w:t xml:space="preserve"> </w:t>
@@ -4900,216 +3598,168 @@
         <w:t xml:space="preserve">fluidPage</w:t>
       </w:r>
       <w:r>
+        <w:t xml:space="preserve">. This page will have a title and a</w:t>
+      </w:r>
+      <w:r>
+        <w:t xml:space="preserve"> </w:t>
+      </w:r>
+      <w:r>
+        <w:rPr>
+          <w:rStyle w:val="VerbatimChar"/>
+        </w:rPr>
+        <w:t xml:space="preserve">sidebarLayout</w:t>
+      </w:r>
+      <w:r>
+        <w:t xml:space="preserve"> </w:t>
+      </w:r>
+      <w:r>
+        <w:t xml:space="preserve">containing a</w:t>
+      </w:r>
+      <w:r>
+        <w:t xml:space="preserve"> </w:t>
+      </w:r>
+      <w:r>
+        <w:rPr>
+          <w:rStyle w:val="VerbatimChar"/>
+        </w:rPr>
+        <w:t xml:space="preserve">sidebarPanel</w:t>
+      </w:r>
+      <w:r>
+        <w:t xml:space="preserve"> </w:t>
+      </w:r>
+      <w:r>
+        <w:t xml:space="preserve">and a</w:t>
+      </w:r>
+      <w:r>
+        <w:t xml:space="preserve"> </w:t>
+      </w:r>
+      <w:r>
+        <w:rPr>
+          <w:rStyle w:val="VerbatimChar"/>
+        </w:rPr>
+        <w:t xml:space="preserve">mainPanel</w:t>
+      </w:r>
+      <w:r>
+        <w:t xml:space="preserve">. The</w:t>
+      </w:r>
+      <w:r>
+        <w:t xml:space="preserve"> </w:t>
+      </w:r>
+      <w:r>
+        <w:rPr>
+          <w:rStyle w:val="VerbatimChar"/>
+        </w:rPr>
+        <w:t xml:space="preserve">sidebarPanel</w:t>
+      </w:r>
+      <w:r>
+        <w:t xml:space="preserve"> </w:t>
+      </w:r>
+      <w:r>
+        <w:t xml:space="preserve">will include a</w:t>
+      </w:r>
+      <w:r>
+        <w:t xml:space="preserve"> </w:t>
+      </w:r>
+      <w:r>
+        <w:rPr>
+          <w:rStyle w:val="VerbatimChar"/>
+        </w:rPr>
+        <w:t xml:space="preserve">sliderInput</w:t>
+      </w:r>
+      <w:r>
+        <w:t xml:space="preserve"> </w:t>
+      </w:r>
+      <w:r>
+        <w:t xml:space="preserve">labeled as</w:t>
+      </w:r>
+      <w:r>
+        <w:t xml:space="preserve"> </w:t>
+      </w:r>
+      <w:r>
+        <w:rPr>
+          <w:rStyle w:val="VerbatimChar"/>
+        </w:rPr>
+        <w:t xml:space="preserve">sliderMPG</w:t>
+      </w:r>
+      <w:r>
+        <w:t xml:space="preserve"> </w:t>
+      </w:r>
+      <w:r>
+        <w:t xml:space="preserve">to input the car’s miles per gallon, and a checkbox to indicate whether certain model values should be displayed in the</w:t>
+      </w:r>
+      <w:r>
+        <w:t xml:space="preserve"> </w:t>
+      </w:r>
+      <w:r>
+        <w:rPr>
+          <w:rStyle w:val="VerbatimChar"/>
+        </w:rPr>
+        <w:t xml:space="preserve">mainPanel</w:t>
+      </w:r>
+      <w:r>
+        <w:t xml:space="preserve">. The default value for the</w:t>
+      </w:r>
+      <w:r>
+        <w:t xml:space="preserve"> </w:t>
+      </w:r>
+      <w:r>
+        <w:rPr>
+          <w:rStyle w:val="VerbatimChar"/>
+        </w:rPr>
+        <w:t xml:space="preserve">sliderInput</w:t>
+      </w:r>
+      <w:r>
+        <w:t xml:space="preserve"> </w:t>
+      </w:r>
+      <w:r>
+        <w:t xml:space="preserve">is 20, with a range of 10 to 35 miles per gallon. Our goal is to create an output that displays the prediction for the horsepower. In the</w:t>
+      </w:r>
+      <w:r>
+        <w:t xml:space="preserve"> </w:t>
+      </w:r>
+      <w:r>
+        <w:rPr>
+          <w:rStyle w:val="VerbatimChar"/>
+        </w:rPr>
+        <w:t xml:space="preserve">mainPanel</w:t>
+      </w:r>
+      <w:r>
+        <w:t xml:space="preserve">, the inputs are</w:t>
+      </w:r>
+      <w:r>
+        <w:t xml:space="preserve"> </w:t>
+      </w:r>
+      <w:r>
+        <w:rPr>
+          <w:rStyle w:val="VerbatimChar"/>
+        </w:rPr>
+        <w:t xml:space="preserve">showModel1</w:t>
+      </w:r>
+      <w:r>
+        <w:t xml:space="preserve"> </w:t>
+      </w:r>
+      <w:r>
+        <w:t xml:space="preserve">and</w:t>
+      </w:r>
+      <w:r>
+        <w:t xml:space="preserve"> </w:t>
+      </w:r>
+      <w:r>
+        <w:rPr>
+          <w:rStyle w:val="VerbatimChar"/>
+        </w:rPr>
+        <w:t xml:space="preserve">showModel2</w:t>
+      </w:r>
+      <w:r>
         <w:t xml:space="preserve">.</w:t>
       </w:r>
-      <w:r>
-        <w:t xml:space="preserve"> </w:t>
-      </w:r>
-      <w:r>
-        <w:t xml:space="preserve">This page will have a title and a</w:t>
-      </w:r>
-      <w:r>
-        <w:t xml:space="preserve"> </w:t>
-      </w:r>
-      <w:r>
-        <w:rPr>
-          <w:rStyle w:val="VerbatimChar"/>
-        </w:rPr>
-        <w:t xml:space="preserve">sidebarLayout</w:t>
-      </w:r>
-      <w:r>
-        <w:t xml:space="preserve"> </w:t>
-      </w:r>
-      <w:r>
-        <w:t xml:space="preserve">containing a</w:t>
-      </w:r>
-      <w:r>
-        <w:t xml:space="preserve"> </w:t>
-      </w:r>
-      <w:r>
-        <w:rPr>
-          <w:rStyle w:val="VerbatimChar"/>
-        </w:rPr>
-        <w:t xml:space="preserve">sidebarPanel</w:t>
-      </w:r>
-      <w:r>
-        <w:t xml:space="preserve"> </w:t>
-      </w:r>
-      <w:r>
-        <w:t xml:space="preserve">and a</w:t>
-      </w:r>
-      <w:r>
-        <w:t xml:space="preserve"> </w:t>
-      </w:r>
-      <w:r>
-        <w:rPr>
-          <w:rStyle w:val="VerbatimChar"/>
-        </w:rPr>
-        <w:t xml:space="preserve">mainPanel</w:t>
-      </w:r>
-      <w:r>
-        <w:t xml:space="preserve">.</w:t>
-      </w:r>
-      <w:r>
-        <w:t xml:space="preserve"> </w:t>
-      </w:r>
-      <w:r>
-        <w:t xml:space="preserve">The</w:t>
-      </w:r>
-      <w:r>
-        <w:t xml:space="preserve"> </w:t>
-      </w:r>
-      <w:r>
-        <w:rPr>
-          <w:rStyle w:val="VerbatimChar"/>
-        </w:rPr>
-        <w:t xml:space="preserve">sidebarPanel</w:t>
-      </w:r>
-      <w:r>
-        <w:t xml:space="preserve"> </w:t>
-      </w:r>
-      <w:r>
-        <w:t xml:space="preserve">will include a</w:t>
-      </w:r>
-      <w:r>
-        <w:t xml:space="preserve"> </w:t>
-      </w:r>
-      <w:r>
-        <w:rPr>
-          <w:rStyle w:val="VerbatimChar"/>
-        </w:rPr>
-        <w:t xml:space="preserve">sliderInput</w:t>
-      </w:r>
-      <w:r>
-        <w:t xml:space="preserve"> </w:t>
-      </w:r>
-      <w:r>
-        <w:t xml:space="preserve">labeled as</w:t>
-      </w:r>
-      <w:r>
-        <w:t xml:space="preserve"> </w:t>
-      </w:r>
-      <w:r>
-        <w:rPr>
-          <w:rStyle w:val="VerbatimChar"/>
-        </w:rPr>
-        <w:t xml:space="preserve">sliderMPG</w:t>
-      </w:r>
-      <w:r>
-        <w:t xml:space="preserve"> </w:t>
-      </w:r>
-      <w:r>
-        <w:t xml:space="preserve">to input the car’s miles per gallon, and a checkbox to indicate whether certain model values should be displayed in the</w:t>
-      </w:r>
-      <w:r>
-        <w:t xml:space="preserve"> </w:t>
-      </w:r>
-      <w:r>
-        <w:rPr>
-          <w:rStyle w:val="VerbatimChar"/>
-        </w:rPr>
-        <w:t xml:space="preserve">mainPanel</w:t>
-      </w:r>
-      <w:r>
-        <w:t xml:space="preserve">.</w:t>
-      </w:r>
-      <w:r>
-        <w:t xml:space="preserve"> </w:t>
-      </w:r>
-      <w:r>
-        <w:t xml:space="preserve">The default value for the</w:t>
-      </w:r>
-      <w:r>
-        <w:t xml:space="preserve"> </w:t>
-      </w:r>
-      <w:r>
-        <w:rPr>
-          <w:rStyle w:val="VerbatimChar"/>
-        </w:rPr>
-        <w:t xml:space="preserve">sliderInput</w:t>
-      </w:r>
-      <w:r>
-        <w:t xml:space="preserve"> </w:t>
-      </w:r>
-      <w:r>
-        <w:t xml:space="preserve">is 20, with a range of 10 to 35 miles per gallon.</w:t>
-      </w:r>
-      <w:r>
-        <w:t xml:space="preserve"> </w:t>
-      </w:r>
-      <w:r>
-        <w:t xml:space="preserve">Our goal is to create an output that displays the prediction for the horsepower.</w:t>
-      </w:r>
-      <w:r>
-        <w:t xml:space="preserve"> </w:t>
-      </w:r>
-      <w:r>
-        <w:t xml:space="preserve">In the</w:t>
-      </w:r>
-      <w:r>
-        <w:t xml:space="preserve"> </w:t>
-      </w:r>
-      <w:r>
-        <w:rPr>
-          <w:rStyle w:val="VerbatimChar"/>
-        </w:rPr>
-        <w:t xml:space="preserve">mainPanel</w:t>
-      </w:r>
-      <w:r>
-        <w:t xml:space="preserve">, the inputs are</w:t>
-      </w:r>
-      <w:r>
-        <w:t xml:space="preserve"> </w:t>
-      </w:r>
-      <w:r>
-        <w:rPr>
-          <w:rStyle w:val="VerbatimChar"/>
-        </w:rPr>
-        <w:t xml:space="preserve">showModel1</w:t>
-      </w:r>
-      <w:r>
-        <w:t xml:space="preserve"> </w:t>
-      </w:r>
-      <w:r>
-        <w:t xml:space="preserve">and</w:t>
-      </w:r>
-      <w:r>
-        <w:t xml:space="preserve"> </w:t>
-      </w:r>
-      <w:r>
-        <w:rPr>
-          <w:rStyle w:val="VerbatimChar"/>
-        </w:rPr>
-        <w:t xml:space="preserve">showModel2</w:t>
-      </w:r>
-      <w:r>
-        <w:t xml:space="preserve">.</w:t>
-      </w:r>
     </w:p>
     <w:p>
       <w:pPr>
         <w:pStyle w:val="BodyText"/>
       </w:pPr>
       <w:r>
-        <w:t xml:space="preserve">The main panel will display the plot labeled plot1, which is defined in our server function to be displayed in the main panel.</w:t>
-      </w:r>
-      <w:r>
-        <w:t xml:space="preserve"> </w:t>
-      </w:r>
-      <w:r>
-        <w:t xml:space="preserve">We will also have two text outputs labeled pred1 and pred2 that will be displayed in the main panel.</w:t>
-      </w:r>
-      <w:r>
-        <w:t xml:space="preserve"> </w:t>
-      </w:r>
-      <w:r>
-        <w:t xml:space="preserve">In the user interface, we have a slider input labeled sliderMPG, which allows users to input the MPG of their car, and a checkbox labeled showModel1 and showModel2 to determine which model values to display in the output.</w:t>
-      </w:r>
-      <w:r>
-        <w:t xml:space="preserve"> </w:t>
-      </w:r>
-      <w:r>
-        <w:t xml:space="preserve">The slider input has a default value of 20 and a range from 10 miles per gallon to 35 miles per gallon.</w:t>
+        <w:t xml:space="preserve">The main panel will display the plot labeled plot1, which is defined in our server function to be displayed in the main panel. We will also have two text outputs labeled pred1 and pred2 that will be displayed in the main panel. In the user interface, we have a slider input labeled sliderMPG, which allows users to input the MPG of their car, and a checkbox labeled showModel1 and showModel2 to determine which model values to display in the output. The slider input has a default value of 20 and a range from 10 miles per gallon to 35 miles per gallon.</w:t>
       </w:r>
     </w:p>
     <w:p>
@@ -5117,31 +3767,7 @@
         <w:pStyle w:val="BodyText"/>
       </w:pPr>
       <w:r>
-        <w:t xml:space="preserve">The label of the slider input to obtain the MPG is sliderMPG.</w:t>
-      </w:r>
-      <w:r>
-        <w:t xml:space="preserve"> </w:t>
-      </w:r>
-      <w:r>
-        <w:t xml:space="preserve">Additionally, there are two checkboxes to determine whether to display the specific model output.</w:t>
-      </w:r>
-      <w:r>
-        <w:t xml:space="preserve"> </w:t>
-      </w:r>
-      <w:r>
-        <w:t xml:space="preserve">These inputs will be sent to the server.</w:t>
-      </w:r>
-      <w:r>
-        <w:t xml:space="preserve"> </w:t>
-      </w:r>
-      <w:r>
-        <w:t xml:space="preserve">In return, we expect the server functions to provide us with a plot labeled plot1, text labeled pred1, and text labeled pred2.</w:t>
-      </w:r>
-      <w:r>
-        <w:t xml:space="preserve"> </w:t>
-      </w:r>
-      <w:r>
-        <w:t xml:space="preserve">Moving on to the server, the shinyServer function includes a function with input and output parameters.</w:t>
+        <w:t xml:space="preserve">The label of the slider input to obtain the MPG is sliderMPG. Additionally, there are two checkboxes to determine whether to display the specific model output. These inputs will be sent to the server. In return, we expect the server functions to provide us with a plot labeled plot1, text labeled pred1, and text labeled pred2. Moving on to the server, the shinyServer function includes a function with input and output parameters.</w:t>
       </w:r>
     </w:p>
     <w:p>
@@ -5167,31 +3793,7 @@
         <w:t xml:space="preserve"> </w:t>
       </w:r>
       <w:r>
-        <w:t xml:space="preserve">dataset.</w:t>
-      </w:r>
-      <w:r>
-        <w:t xml:space="preserve"> </w:t>
-      </w:r>
-      <w:r>
-        <w:t xml:space="preserve">This dataset is commonly used in R as an example dataset and is used to create a spline term.</w:t>
-      </w:r>
-      <w:r>
-        <w:t xml:space="preserve"> </w:t>
-      </w:r>
-      <w:r>
-        <w:t xml:space="preserve">If the mpg of the car is greater than 20, the spline term returns the mpg value.</w:t>
-      </w:r>
-      <w:r>
-        <w:t xml:space="preserve"> </w:t>
-      </w:r>
-      <w:r>
-        <w:t xml:space="preserve">Otherwise, it returns 0.</w:t>
-      </w:r>
-      <w:r>
-        <w:t xml:space="preserve"> </w:t>
-      </w:r>
-      <w:r>
-        <w:t xml:space="preserve">This is useful when feeding a model that has a</w:t>
+        <w:t xml:space="preserve">dataset. This dataset is commonly used in R as an example dataset and is used to create a spline term. If the mpg of the car is greater than 20, the spline term returns the mpg value. Otherwise, it returns 0. This is useful when feeding a model that has a</w:t>
       </w:r>
       <w:r>
         <w:t xml:space="preserve"> </w:t>
@@ -5209,49 +3811,13 @@
         <w:t xml:space="preserve"> </w:t>
       </w:r>
       <w:r>
-        <w:t xml:space="preserve">feed - a line with a breakpoint at 20, followed by another line that meets continuously at the breakpoint.</w:t>
-      </w:r>
-      <w:r>
-        <w:t xml:space="preserve"> </w:t>
-      </w:r>
-      <w:r>
-        <w:t xml:space="preserve">The code fits two models, one with just mpg and another with mpg at the breakpoint in the middle.</w:t>
-      </w:r>
-      <w:r>
-        <w:t xml:space="preserve"> </w:t>
-      </w:r>
-      <w:r>
-        <w:t xml:space="preserve">These two models are used to form the prediction.</w:t>
-      </w:r>
-      <w:r>
-        <w:t xml:space="preserve"> </w:t>
-      </w:r>
-      <w:r>
-        <w:t xml:space="preserve">Next, we need to calculate predictions based on input values from the user interface, so it needs to be in a reactive statement.</w:t>
-      </w:r>
-      <w:r>
-        <w:t xml:space="preserve"> </w:t>
-      </w:r>
-      <w:r>
-        <w:t xml:space="preserve">The reactive statement uses a parenthesis and a curly brace notation.</w:t>
-      </w:r>
-      <w:r>
-        <w:t xml:space="preserve"> </w:t>
-      </w:r>
-      <w:r>
-        <w:t xml:space="preserve">We relabel the input as a regular R variable, mpgInput, to avoid typing “input</w:t>
+        <w:t xml:space="preserve">feed - a line with a breakpoint at 20, followed by another line that meets continuously at the breakpoint. The code fits two models, one with just mpg and another with mpg at the breakpoint in the middle. These two models are used to form the prediction. Next, we need to calculate predictions based on input values from the user interface, so it needs to be in a reactive statement. The reactive statement uses a parenthesis and a curly brace notation. We relabel the input as a regular R variable, mpgInput, to avoid typing “input</w:t>
       </w:r>
       <w:r>
         <w:t xml:space="preserve">$" repeatedly. We use the predict statement with model1 to predict the new value from the slider. Similarly, we create model2 with an extra spline term, mpgsp, that returns the input value if it is greater than 20, otherwise returning 0. The two reactive assigned variables are model1 pred and model2 pred. The first output that we create is output$</w:t>
       </w:r>
       <w:r>
-        <w:t xml:space="preserve">plot1, which our user interface expects to be a plot labeled plot1.</w:t>
-      </w:r>
-      <w:r>
-        <w:t xml:space="preserve"> </w:t>
-      </w:r>
-      <w:r>
-        <w:t xml:space="preserve">We use the renderPlot notation for a plot, using the mpgInput value obtained from the slider.</w:t>
+        <w:t xml:space="preserve">plot1, which our user interface expects to be a plot labeled plot1. We use the renderPlot notation for a plot, using the mpgInput value obtained from the slider.</w:t>
       </w:r>
     </w:p>
     <w:p>
@@ -5259,49 +3825,7 @@
         <w:pStyle w:val="BodyText"/>
       </w:pPr>
       <w:r>
-        <w:t xml:space="preserve">Next, a plot will be created.</w:t>
-      </w:r>
-      <w:r>
-        <w:t xml:space="preserve"> </w:t>
-      </w:r>
-      <w:r>
-        <w:t xml:space="preserve">You should be familiar with R plotting, so you can review how it’s working.</w:t>
-      </w:r>
-      <w:r>
-        <w:t xml:space="preserve"> </w:t>
-      </w:r>
-      <w:r>
-        <w:t xml:space="preserve">However, pay attention to the conditional values for whether or not the lines for model1 and model2 will be included, which are controlled by showModel1 and showModel2.</w:t>
-      </w:r>
-      <w:r>
-        <w:t xml:space="preserve"> </w:t>
-      </w:r>
-      <w:r>
-        <w:t xml:space="preserve">The plot also has a nice legend.</w:t>
-      </w:r>
-      <w:r>
-        <w:t xml:space="preserve"> </w:t>
-      </w:r>
-      <w:r>
-        <w:t xml:space="preserve">The most crucial part to note is that we will add some points at the miles per gallon value that you input, as shown in this code.</w:t>
-      </w:r>
-      <w:r>
-        <w:t xml:space="preserve"> </w:t>
-      </w:r>
-      <w:r>
-        <w:t xml:space="preserve">Remember, we renamed it from input$sliderMPG earlier.</w:t>
-      </w:r>
-      <w:r>
-        <w:t xml:space="preserve"> </w:t>
-      </w:r>
-      <w:r>
-        <w:t xml:space="preserve">Additionally, we want to include the result of our reactive expression, model1pred.</w:t>
-      </w:r>
-      <w:r>
-        <w:t xml:space="preserve"> </w:t>
-      </w:r>
-      <w:r>
-        <w:t xml:space="preserve">However, remember that you need to access that number as a function because it was from a reactive expression elsewhere in the code.</w:t>
+        <w:t xml:space="preserve">Next, a plot will be created. You should be familiar with R plotting, so you can review how it’s working. However, pay attention to the conditional values for whether or not the lines for model1 and model2 will be included, which are controlled by showModel1 and showModel2. The plot also has a nice legend. The most crucial part to note is that we will add some points at the miles per gallon value that you input, as shown in this code. Remember, we renamed it from input$sliderMPG earlier. Additionally, we want to include the result of our reactive expression, model1pred. However, remember that you need to access that number as a function because it was from a reactive expression elsewhere in the code.</w:t>
       </w:r>
     </w:p>
     <w:p>
@@ -5309,49 +3833,7 @@
         <w:pStyle w:val="BodyText"/>
       </w:pPr>
       <w:r>
-        <w:t xml:space="preserve">If the parentheses are not included, the function will be returned, which cannot be plotted by points because it is a function.</w:t>
-      </w:r>
-      <w:r>
-        <w:t xml:space="preserve"> </w:t>
-      </w:r>
-      <w:r>
-        <w:t xml:space="preserve">Therefore, to obtain the value, the parentheses must be included.</w:t>
-      </w:r>
-      <w:r>
-        <w:t xml:space="preserve"> </w:t>
-      </w:r>
-      <w:r>
-        <w:t xml:space="preserve">The second point is that the output of this function is a plot that will be returned to the user interface.</w:t>
-      </w:r>
-      <w:r>
-        <w:t xml:space="preserve"> </w:t>
-      </w:r>
-      <w:r>
-        <w:t xml:space="preserve">It will include the two fitted lines if the check boxes are checked, the data used to fit the lines, and specific points at the prediction values.</w:t>
-      </w:r>
-      <w:r>
-        <w:t xml:space="preserve"> </w:t>
-      </w:r>
-      <w:r>
-        <w:t xml:space="preserve">Additionally, the code is looking for pred1 and pred2, which will be text.</w:t>
-      </w:r>
-      <w:r>
-        <w:t xml:space="preserve"> </w:t>
-      </w:r>
-      <w:r>
-        <w:t xml:space="preserve">These will be rendered using the function renderText({) with the reactive expressions model1pred() and model2pred(), respectively.</w:t>
-      </w:r>
-      <w:r>
-        <w:t xml:space="preserve"> </w:t>
-      </w:r>
-      <w:r>
-        <w:t xml:space="preserve">In both cases, the parentheses must be included for the reactive expression.</w:t>
-      </w:r>
-      <w:r>
-        <w:t xml:space="preserve"> </w:t>
-      </w:r>
-      <w:r>
-        <w:t xml:space="preserve">Finally, the code can be run to see how it works.</w:t>
+        <w:t xml:space="preserve">If the parentheses are not included, the function will be returned, which cannot be plotted by points because it is a function. Therefore, to obtain the value, the parentheses must be included. The second point is that the output of this function is a plot that will be returned to the user interface. It will include the two fitted lines if the check boxes are checked, the data used to fit the lines, and specific points at the prediction values. Additionally, the code is looking for pred1 and pred2, which will be text. These will be rendered using the function renderText({) with the reactive expressions model1pred() and model2pred(), respectively. In both cases, the parentheses must be included for the reactive expression. Finally, the code can be run to see how it works.</w:t>
       </w:r>
     </w:p>
     <w:p>
@@ -5359,43 +3841,7 @@
         <w:pStyle w:val="BodyText"/>
       </w:pPr>
       <w:r>
-        <w:t xml:space="preserve">And there it is, the plot is now generated.</w:t>
-      </w:r>
-      <w:r>
-        <w:t xml:space="preserve"> </w:t>
-      </w:r>
-      <w:r>
-        <w:t xml:space="preserve">As we adjust the slider, you will notice the two prediction points appearing.</w:t>
-      </w:r>
-      <w:r>
-        <w:t xml:space="preserve"> </w:t>
-      </w:r>
-      <w:r>
-        <w:t xml:space="preserve">The red line represents the model without the spline term, while the blue line has the spline term at 20, creating a broken stick-like pattern.</w:t>
-      </w:r>
-      <w:r>
-        <w:t xml:space="preserve"> </w:t>
-      </w:r>
-      <w:r>
-        <w:t xml:space="preserve">We have successfully created our two models and added their respective predictions below the plot.</w:t>
-      </w:r>
-      <w:r>
-        <w:t xml:space="preserve"> </w:t>
-      </w:r>
-      <w:r>
-        <w:t xml:space="preserve">Additionally, we can toggle the visibility of either of the two lines using the checkboxes.</w:t>
-      </w:r>
-      <w:r>
-        <w:t xml:space="preserve"> </w:t>
-      </w:r>
-      <w:r>
-        <w:t xml:space="preserve">Once you have gone through this example, you should feel confident in working with Shiny and utilizing it for more complex tasks.</w:t>
-      </w:r>
-      <w:r>
-        <w:t xml:space="preserve"> </w:t>
-      </w:r>
-      <w:r>
-        <w:t xml:space="preserve">In the next step, we will cover conditional expressions that allow us to operate on the code conditionally based on certain triggers, such as clicking a</w:t>
+        <w:t xml:space="preserve">And there it is, the plot is now generated. As we adjust the slider, you will notice the two prediction points appearing. The red line represents the model without the spline term, while the blue line has the spline term at 20, creating a broken stick-like pattern. We have successfully created our two models and added their respective predictions below the plot. Additionally, we can toggle the visibility of either of the two lines using the checkboxes. Once you have gone through this example, you should feel confident in working with Shiny and utilizing it for more complex tasks. In the next step, we will cover conditional expressions that allow us to operate on the code conditionally based on certain triggers, such as clicking a</w:t>
       </w:r>
       <w:r>
         <w:t xml:space="preserve"> </w:t>
@@ -5413,13 +3859,7 @@
         <w:t xml:space="preserve"> </w:t>
       </w:r>
       <w:r>
-        <w:t xml:space="preserve">button.</w:t>
-      </w:r>
-      <w:r>
-        <w:t xml:space="preserve"> </w:t>
-      </w:r>
-      <w:r>
-        <w:t xml:space="preserve">But for now, you should be able to make good use of Shiny for your needs.</w:t>
+        <w:t xml:space="preserve">button. But for now, you should be able to make good use of Shiny for your needs.</w:t>
       </w:r>
     </w:p>
     <w:p>
@@ -5454,43 +3894,7 @@
         <w:pStyle w:val="FirstParagraph"/>
       </w:pPr>
       <w:r>
-        <w:t xml:space="preserve">If the server functions in your Shiny app involve small, quick calculations, then it’s not a problem.</w:t>
-      </w:r>
-      <w:r>
-        <w:t xml:space="preserve"> </w:t>
-      </w:r>
-      <w:r>
-        <w:t xml:space="preserve">However, if your app requires computationally intensive tasks like a large Monte Carlo simulation or Bootstrap, you might want to have the values settled before clicking a submit button.</w:t>
-      </w:r>
-      <w:r>
-        <w:t xml:space="preserve"> </w:t>
-      </w:r>
-      <w:r>
-        <w:t xml:space="preserve">To do this, it only requires one extra line of code.</w:t>
-      </w:r>
-      <w:r>
-        <w:t xml:space="preserve"> </w:t>
-      </w:r>
-      <w:r>
-        <w:t xml:space="preserve">Here, we have the same code as the previous example, set up in the same way.</w:t>
-      </w:r>
-      <w:r>
-        <w:t xml:space="preserve"> </w:t>
-      </w:r>
-      <w:r>
-        <w:t xml:space="preserve">When we click Run App, the app appears, and as we move the slider, it runs the code again.</w:t>
-      </w:r>
-      <w:r>
-        <w:t xml:space="preserve"> </w:t>
-      </w:r>
-      <w:r>
-        <w:t xml:space="preserve">Now, we want to add a submit button, so we’ll add this command from the slides: submitButton.</w:t>
-      </w:r>
-      <w:r>
-        <w:t xml:space="preserve"> </w:t>
-      </w:r>
-      <w:r>
-        <w:t xml:space="preserve">The button’s value is Submit, and it provides a labeled input value called Submit that you can use in your server functions, for example, if the submitButton is true.</w:t>
+        <w:t xml:space="preserve">If the server functions in your Shiny app involve small, quick calculations, then it’s not a problem. However, if your app requires computationally intensive tasks like a large Monte Carlo simulation or Bootstrap, you might want to have the values settled before clicking a submit button. To do this, it only requires one extra line of code. Here, we have the same code as the previous example, set up in the same way. When we click Run App, the app appears, and as we move the slider, it runs the code again. Now, we want to add a submit button, so we’ll add this command from the slides: submitButton. The button’s value is Submit, and it provides a labeled input value called Submit that you can use in your server functions, for example, if the submitButton is true.</w:t>
       </w:r>
     </w:p>
     <w:p>
@@ -5498,19 +3902,7 @@
         <w:pStyle w:val="BodyText"/>
       </w:pPr>
       <w:r>
-        <w:t xml:space="preserve">Forgetting to include commas after functional arguments is a common mistake in Shiny app development.</w:t>
-      </w:r>
-      <w:r>
-        <w:t xml:space="preserve"> </w:t>
-      </w:r>
-      <w:r>
-        <w:t xml:space="preserve">It’s important to remember that these commas are necessary for the app to run properly.</w:t>
-      </w:r>
-      <w:r>
-        <w:t xml:space="preserve"> </w:t>
-      </w:r>
-      <w:r>
-        <w:t xml:space="preserve">RStudio will usually indicate an error with a little</w:t>
+        <w:t xml:space="preserve">Forgetting to include commas after functional arguments is a common mistake in Shiny app development. It’s important to remember that these commas are necessary for the app to run properly. RStudio will usually indicate an error with a little</w:t>
       </w:r>
       <w:r>
         <w:t xml:space="preserve"> </w:t>
@@ -5528,13 +3920,7 @@
         <w:t xml:space="preserve"> </w:t>
       </w:r>
       <w:r>
-        <w:t xml:space="preserve">symbol.</w:t>
-      </w:r>
-      <w:r>
-        <w:t xml:space="preserve"> </w:t>
-      </w:r>
-      <w:r>
-        <w:t xml:space="preserve">In the current example, we have added a submit button using the</w:t>
+        <w:t xml:space="preserve">symbol. In the current example, we have added a submit button using the</w:t>
       </w:r>
       <w:r>
         <w:t xml:space="preserve"> </w:t>
@@ -5564,37 +3950,7 @@
         <w:t xml:space="preserve">”</w:t>
       </w:r>
       <w:r>
-        <w:t xml:space="preserve">.</w:t>
-      </w:r>
-      <w:r>
-        <w:t xml:space="preserve"> </w:t>
-      </w:r>
-      <w:r>
-        <w:t xml:space="preserve">This button allows us to avoid rerunning the code every time we change the slider value.</w:t>
-      </w:r>
-      <w:r>
-        <w:t xml:space="preserve"> </w:t>
-      </w:r>
-      <w:r>
-        <w:t xml:space="preserve">Instead, we can click the submit button to run the code after we have settled on a value.</w:t>
-      </w:r>
-      <w:r>
-        <w:t xml:space="preserve"> </w:t>
-      </w:r>
-      <w:r>
-        <w:t xml:space="preserve">This can be useful for computationally intensive tasks like Monte Carlo simulations or Bootstrap.</w:t>
-      </w:r>
-      <w:r>
-        <w:t xml:space="preserve"> </w:t>
-      </w:r>
-      <w:r>
-        <w:t xml:space="preserve">Remember that the submit button can be used as a label button in your server functions, so you can use it to control calculations or other aspects of your app.</w:t>
-      </w:r>
-      <w:r>
-        <w:t xml:space="preserve"> </w:t>
-      </w:r>
-      <w:r>
-        <w:t xml:space="preserve">Adding a submit button is a quick and handy way to improve the functionality of your Shiny tools.</w:t>
+        <w:t xml:space="preserve">. This button allows us to avoid rerunning the code every time we change the slider value. Instead, we can click the submit button to run the code after we have settled on a value. This can be useful for computationally intensive tasks like Monte Carlo simulations or Bootstrap. Remember that the submit button can be used as a label button in your server functions, so you can use it to control calculations or other aspects of your app. Adding a submit button is a quick and handy way to improve the functionality of your Shiny tools.</w:t>
       </w:r>
     </w:p>
     <w:bookmarkEnd w:id="66"/>
@@ -5621,31 +3977,7 @@
         <w:pStyle w:val="FirstParagraph"/>
       </w:pPr>
       <w:r>
-        <w:t xml:space="preserve">Let’s review a few ways to customize the Shiny user interface.</w:t>
-      </w:r>
-      <w:r>
-        <w:t xml:space="preserve"> </w:t>
-      </w:r>
-      <w:r>
-        <w:t xml:space="preserve">By default, you have a sidebar panel theme, but we’ll explore an alternative option using tabs.</w:t>
-      </w:r>
-      <w:r>
-        <w:t xml:space="preserve"> </w:t>
-      </w:r>
-      <w:r>
-        <w:t xml:space="preserve">Once you understand these two examples, you’ll be able to adjust the interface using various settings.</w:t>
-      </w:r>
-      <w:r>
-        <w:t xml:space="preserve"> </w:t>
-      </w:r>
-      <w:r>
-        <w:t xml:space="preserve">Additionally, we’ll briefly touch on using a custom HTML function for Shiny.</w:t>
-      </w:r>
-      <w:r>
-        <w:t xml:space="preserve"> </w:t>
-      </w:r>
-      <w:r>
-        <w:t xml:space="preserve">Let’s start with the advanced UI example and wrap up with some final thoughts.</w:t>
+        <w:t xml:space="preserve">Let’s review a few ways to customize the Shiny user interface. By default, you have a sidebar panel theme, but we’ll explore an alternative option using tabs. Once you understand these two examples, you’ll be able to adjust the interface using various settings. Additionally, we’ll briefly touch on using a custom HTML function for Shiny. Let’s start with the advanced UI example and wrap up with some final thoughts.</w:t>
       </w:r>
     </w:p>
     <w:p>
@@ -5653,37 +3985,7 @@
         <w:pStyle w:val="BodyText"/>
       </w:pPr>
       <w:r>
-        <w:t xml:space="preserve">Alright, let’s go over a few ways we can modify the UI for Shiny.</w:t>
-      </w:r>
-      <w:r>
-        <w:t xml:space="preserve"> </w:t>
-      </w:r>
-      <w:r>
-        <w:t xml:space="preserve">The code I’ll be working with was copied from an R Markdown document.</w:t>
-      </w:r>
-      <w:r>
-        <w:t xml:space="preserve"> </w:t>
-      </w:r>
-      <w:r>
-        <w:t xml:space="preserve">You might already be familiar with the first few lines of code, as we’ll still be using a sidebar layout.</w:t>
-      </w:r>
-      <w:r>
-        <w:t xml:space="preserve"> </w:t>
-      </w:r>
-      <w:r>
-        <w:t xml:space="preserve">However, we can also create tabs within a single panel, or have a panel with tabs but no sidebar.</w:t>
-      </w:r>
-      <w:r>
-        <w:t xml:space="preserve"> </w:t>
-      </w:r>
-      <w:r>
-        <w:t xml:space="preserve">And if you’re feeling adventurous, we can even customize the UI with custom HTML.</w:t>
-      </w:r>
-      <w:r>
-        <w:t xml:space="preserve"> </w:t>
-      </w:r>
-      <w:r>
-        <w:t xml:space="preserve">For our sidebar panel, we’ll have three text input boxes labeled</w:t>
+        <w:t xml:space="preserve">Alright, let’s go over a few ways we can modify the UI for Shiny. The code I’ll be working with was copied from an R Markdown document. You might already be familiar with the first few lines of code, as we’ll still be using a sidebar layout. However, we can also create tabs within a single panel, or have a panel with tabs but no sidebar. And if you’re feeling adventurous, we can even customize the UI with custom HTML. For our sidebar panel, we’ll have three text input boxes labeled</w:t>
       </w:r>
       <w:r>
         <w:t xml:space="preserve"> </w:t>
@@ -5728,13 +4030,7 @@
         <w:t xml:space="preserve">”</w:t>
       </w:r>
       <w:r>
-        <w:t xml:space="preserve">.</w:t>
-      </w:r>
-      <w:r>
-        <w:t xml:space="preserve"> </w:t>
-      </w:r>
-      <w:r>
-        <w:t xml:space="preserve">The prompts for the user will be</w:t>
+        <w:t xml:space="preserve">. The prompts for the user will be</w:t>
       </w:r>
       <w:r>
         <w:t xml:space="preserve"> </w:t>
@@ -5824,19 +4120,7 @@
         <w:t xml:space="preserve">”</w:t>
       </w:r>
       <w:r>
-        <w:t xml:space="preserve">.</w:t>
-      </w:r>
-      <w:r>
-        <w:t xml:space="preserve"> </w:t>
-      </w:r>
-      <w:r>
-        <w:t xml:space="preserve">Moving on to the main panel, we’ll be using a tabset panel, which is a nested user interface structure in Shiny.</w:t>
-      </w:r>
-      <w:r>
-        <w:t xml:space="preserve"> </w:t>
-      </w:r>
-      <w:r>
-        <w:t xml:space="preserve">We’ll use the</w:t>
+        <w:t xml:space="preserve">. Moving on to the main panel, we’ll be using a tabset panel, which is a nested user interface structure in Shiny. We’ll use the</w:t>
       </w:r>
       <w:r>
         <w:t xml:space="preserve"> </w:t>
@@ -5878,13 +4162,7 @@
         <w:t xml:space="preserve">type = "tabs"</w:t>
       </w:r>
       <w:r>
-        <w:t xml:space="preserve">.</w:t>
-      </w:r>
-      <w:r>
-        <w:t xml:space="preserve"> </w:t>
-      </w:r>
-      <w:r>
-        <w:t xml:space="preserve">Within that, we’ll have three</w:t>
+        <w:t xml:space="preserve">. Within that, we’ll have three</w:t>
       </w:r>
       <w:r>
         <w:t xml:space="preserve"> </w:t>
@@ -5974,13 +4252,7 @@
         <w:t xml:space="preserve"> </w:t>
       </w:r>
       <w:r>
-        <w:t xml:space="preserve">file.</w:t>
-      </w:r>
-      <w:r>
-        <w:t xml:space="preserve"> </w:t>
-      </w:r>
-      <w:r>
-        <w:t xml:space="preserve">The</w:t>
+        <w:t xml:space="preserve">file. The</w:t>
       </w:r>
       <w:r>
         <w:t xml:space="preserve"> </w:t>
@@ -6025,13 +4297,7 @@
         <w:t xml:space="preserve"> </w:t>
       </w:r>
       <w:r>
-        <w:t xml:space="preserve">arguments.</w:t>
-      </w:r>
-      <w:r>
-        <w:t xml:space="preserve"> </w:t>
-      </w:r>
-      <w:r>
-        <w:t xml:space="preserve">We’ll use</w:t>
+        <w:t xml:space="preserve">arguments. We’ll use</w:t>
       </w:r>
       <w:r>
         <w:t xml:space="preserve"> </w:t>
@@ -6046,13 +4312,7 @@
         <w:t xml:space="preserve"> </w:t>
       </w:r>
       <w:r>
-        <w:t xml:space="preserve">to display the text entered in each of the three input boxes.</w:t>
-      </w:r>
-      <w:r>
-        <w:t xml:space="preserve"> </w:t>
-      </w:r>
-      <w:r>
-        <w:t xml:space="preserve">Let’s run the app now!</w:t>
+        <w:t xml:space="preserve">to display the text entered in each of the three input boxes. Let’s run the app now!</w:t>
       </w:r>
     </w:p>
     <w:p>
@@ -6060,43 +4320,7 @@
         <w:pStyle w:val="BodyText"/>
       </w:pPr>
       <w:r>
-        <w:t xml:space="preserve">Let’s take a look at our three text boxes for entering text and the three tabs.</w:t>
-      </w:r>
-      <w:r>
-        <w:t xml:space="preserve"> </w:t>
-      </w:r>
-      <w:r>
-        <w:t xml:space="preserve">If we enter new text and go to Tab 2, it will display the new text.</w:t>
-      </w:r>
-      <w:r>
-        <w:t xml:space="preserve"> </w:t>
-      </w:r>
-      <w:r>
-        <w:t xml:space="preserve">This is a good example of how we can customize the UI, and as you work with it more, you’ll become more familiar with the syntax.</w:t>
-      </w:r>
-      <w:r>
-        <w:t xml:space="preserve"> </w:t>
-      </w:r>
-      <w:r>
-        <w:t xml:space="preserve">Be sure to avoid errors in your R code while making UI changes, as RStudio will show you X’s in the code if you forget to close parentheses or add commas.</w:t>
-      </w:r>
-      <w:r>
-        <w:t xml:space="preserve"> </w:t>
-      </w:r>
-      <w:r>
-        <w:t xml:space="preserve">Proper indentation and using a nice environment like RStudio will make this task easier.</w:t>
-      </w:r>
-      <w:r>
-        <w:t xml:space="preserve"> </w:t>
-      </w:r>
-      <w:r>
-        <w:t xml:space="preserve">Your homework is to create a tabbed user interface for Shiny.</w:t>
-      </w:r>
-      <w:r>
-        <w:t xml:space="preserve"> </w:t>
-      </w:r>
-      <w:r>
-        <w:t xml:space="preserve">Finally, we’ll go over some last comments about Shiny.</w:t>
+        <w:t xml:space="preserve">Let’s take a look at our three text boxes for entering text and the three tabs. If we enter new text and go to Tab 2, it will display the new text. This is a good example of how we can customize the UI, and as you work with it more, you’ll become more familiar with the syntax. Be sure to avoid errors in your R code while making UI changes, as RStudio will show you X’s in the code if you forget to close parentheses or add commas. Proper indentation and using a nice environment like RStudio will make this task easier. Your homework is to create a tabbed user interface for Shiny. Finally, we’ll go over some last comments about Shiny.</w:t>
       </w:r>
     </w:p>
     <w:bookmarkEnd w:id="67"/>
@@ -6123,49 +4347,13 @@
         <w:pStyle w:val="FirstParagraph"/>
       </w:pPr>
       <w:r>
-        <w:t xml:space="preserve">We have repeatedly promised to show you how to use your own HTML, and we have a quick way to do that.</w:t>
-      </w:r>
-      <w:r>
-        <w:t xml:space="preserve"> </w:t>
-      </w:r>
-      <w:r>
-        <w:t xml:space="preserve">We took our last example, saved the HTML that it was running, and put it in a file called index.html in a subdirectory named</w:t>
-      </w:r>
-      <w:r>
-        <w:t xml:space="preserve"> </w:t>
-      </w:r>
-      <w:r>
-        <w:t xml:space="preserve">.</w:t>
-      </w:r>
-      <w:r>
-        <w:t xml:space="preserve"> </w:t>
-      </w:r>
-      <w:r>
-        <w:t xml:space="preserve">Along with the server.R function, this is where the index.html file is located.</w:t>
-      </w:r>
-      <w:r>
-        <w:t xml:space="preserve"> </w:t>
-      </w:r>
-      <w:r>
-        <w:t xml:space="preserve">The index.html file contains a lot of unnecessary preamble from the bootstrap style it gets from that package.</w:t>
-      </w:r>
-      <w:r>
-        <w:t xml:space="preserve"> </w:t>
-      </w:r>
-      <w:r>
-        <w:t xml:space="preserve">So, you can remove most of that and have the style be whatever you want.</w:t>
-      </w:r>
-      <w:r>
-        <w:t xml:space="preserve"> </w:t>
-      </w:r>
-      <w:r>
-        <w:t xml:space="preserve">If you’re not familiar with web development, you can start with a simple shiny page, output the HTML, and use that as a starting point to build from.</w:t>
-      </w:r>
-      <w:r>
-        <w:t xml:space="preserve"> </w:t>
-      </w:r>
-      <w:r>
-        <w:t xml:space="preserve">But if you’re comfortable with web development, you can start with a blank HTML file and work from there.</w:t>
+        <w:t xml:space="preserve">We have repeatedly promised to show you how to use your own HTML, and we have a quick way to do that. We took our last example, saved the HTML that it was running, and put it in a file called index.html in a subdirectory named</w:t>
+      </w:r>
+      <w:r>
+        <w:t xml:space="preserve"> </w:t>
+      </w:r>
+      <w:r>
+        <w:t xml:space="preserve">. Along with the server.R function, this is where the index.html file is located. The index.html file contains a lot of unnecessary preamble from the bootstrap style it gets from that package. So, you can remove most of that and have the style be whatever you want. If you’re not familiar with web development, you can start with a simple shiny page, output the HTML, and use that as a starting point to build from. But if you’re comfortable with web development, you can start with a blank HTML file and work from there.</w:t>
       </w:r>
     </w:p>
     <w:p>
@@ -6173,19 +4361,7 @@
         <w:pStyle w:val="BodyText"/>
       </w:pPr>
       <w:r>
-        <w:t xml:space="preserve">The inputs function the same way as regular HTML inputs.</w:t>
-      </w:r>
-      <w:r>
-        <w:t xml:space="preserve"> </w:t>
-      </w:r>
-      <w:r>
-        <w:t xml:space="preserve">In this example, we have three boxes labeled Box 1, Box 2, and Box 3.</w:t>
-      </w:r>
-      <w:r>
-        <w:t xml:space="preserve"> </w:t>
-      </w:r>
-      <w:r>
-        <w:t xml:space="preserve">So, the input ID for Box 1 is</w:t>
+        <w:t xml:space="preserve">The inputs function the same way as regular HTML inputs. In this example, we have three boxes labeled Box 1, Box 2, and Box 3. So, the input ID for Box 1 is</w:t>
       </w:r>
       <w:r>
         <w:t xml:space="preserve"> </w:t>
@@ -6230,13 +4406,7 @@
         <w:t xml:space="preserve">”</w:t>
       </w:r>
       <w:r>
-        <w:t xml:space="preserve">.</w:t>
-      </w:r>
-      <w:r>
-        <w:t xml:space="preserve"> </w:t>
-      </w:r>
-      <w:r>
-        <w:t xml:space="preserve">The div statements are used because the Bootstrap style used by Shiny uses these blocky structures to create the default style.</w:t>
+        <w:t xml:space="preserve">. The div statements are used because the Bootstrap style used by Shiny uses these blocky structures to create the default style.</w:t>
       </w:r>
     </w:p>
     <w:p>
@@ -6244,13 +4414,7 @@
         <w:pStyle w:val="BodyText"/>
       </w:pPr>
       <w:r>
-        <w:t xml:space="preserve">Alright, so the input fields work just like regular HTML input.</w:t>
-      </w:r>
-      <w:r>
-        <w:t xml:space="preserve"> </w:t>
-      </w:r>
-      <w:r>
-        <w:t xml:space="preserve">For instance, the input field with ID</w:t>
+        <w:t xml:space="preserve">Alright, so the input fields work just like regular HTML input. For instance, the input field with ID</w:t>
       </w:r>
       <w:r>
         <w:t xml:space="preserve"> </w:t>
@@ -6268,13 +4432,7 @@
         <w:t xml:space="preserve"> </w:t>
       </w:r>
       <w:r>
-        <w:t xml:space="preserve">corresponds to the label we provided in the ui.R file.</w:t>
-      </w:r>
-      <w:r>
-        <w:t xml:space="preserve"> </w:t>
-      </w:r>
-      <w:r>
-        <w:t xml:space="preserve">Similarly, we have input fields with IDs</w:t>
+        <w:t xml:space="preserve">corresponds to the label we provided in the ui.R file. Similarly, we have input fields with IDs</w:t>
       </w:r>
       <w:r>
         <w:t xml:space="preserve"> </w:t>
@@ -6307,13 +4465,7 @@
         <w:t xml:space="preserve">”</w:t>
       </w:r>
       <w:r>
-        <w:t xml:space="preserve">.</w:t>
-      </w:r>
-      <w:r>
-        <w:t xml:space="preserve"> </w:t>
-      </w:r>
-      <w:r>
-        <w:t xml:space="preserve">These div statements are necessary because Bootstrap, which is used by Shiny, uses this particular CSS style to create blocky structures for the default style.</w:t>
+        <w:t xml:space="preserve">. These div statements are necessary because Bootstrap, which is used by Shiny, uses this particular CSS style to create blocky structures for the default style.</w:t>
       </w:r>
     </w:p>
     <w:p>
@@ -6354,13 +4506,7 @@
         <w:t xml:space="preserve">”</w:t>
       </w:r>
       <w:r>
-        <w:t xml:space="preserve">.</w:t>
-      </w:r>
-      <w:r>
-        <w:t xml:space="preserve"> </w:t>
-      </w:r>
-      <w:r>
-        <w:t xml:space="preserve">If you’re familiar with web development, you may have recognized the output class</w:t>
+        <w:t xml:space="preserve">. If you’re familiar with web development, you may have recognized the output class</w:t>
       </w:r>
       <w:r>
         <w:t xml:space="preserve"> </w:t>
@@ -6378,13 +4524,7 @@
         <w:t xml:space="preserve"> </w:t>
       </w:r>
       <w:r>
-        <w:t xml:space="preserve">already.</w:t>
-      </w:r>
-      <w:r>
-        <w:t xml:space="preserve"> </w:t>
-      </w:r>
-      <w:r>
-        <w:t xml:space="preserve">Otherwise, building a Shiny prototype app and grabbing its HTML would give you enough information to work with.</w:t>
+        <w:t xml:space="preserve">already. Otherwise, building a Shiny prototype app and grabbing its HTML would give you enough information to work with.</w:t>
       </w:r>
     </w:p>
     <w:p>
@@ -6398,19 +4538,7 @@
         <w:t xml:space="preserve"> </w:t>
       </w:r>
       <w:r>
-        <w:t xml:space="preserve">.</w:t>
-      </w:r>
-      <w:r>
-        <w:t xml:space="preserve"> </w:t>
-      </w:r>
-      <w:r>
-        <w:t xml:space="preserve">This method will be very useful for those who are experienced with web development and find using R as an intermediary to be a hassle.</w:t>
-      </w:r>
-      <w:r>
-        <w:t xml:space="preserve"> </w:t>
-      </w:r>
-      <w:r>
-        <w:t xml:space="preserve">By using a straight HTML file, you can avoid having to insert individual HTML elements in R.</w:t>
+        <w:t xml:space="preserve">. This method will be very useful for those who are experienced with web development and find using R as an intermediary to be a hassle. By using a straight HTML file, you can avoid having to insert individual HTML elements in R.</w:t>
       </w:r>
     </w:p>
     <w:bookmarkEnd w:id="68"/>
@@ -6437,139 +4565,13 @@
         <w:pStyle w:val="FirstParagraph"/>
       </w:pPr>
       <w:r>
-        <w:t xml:space="preserve">In this example, we’ll demonstrate how to create an interactive graphic using the brush argument in the UI and brushedPoints argument in the server.</w:t>
-      </w:r>
-      <w:r>
-        <w:t xml:space="preserve"> </w:t>
-      </w:r>
-      <w:r>
-        <w:t xml:space="preserve">The purpose is to highlight points in a scatter plot and show the fitted line just for those points.</w:t>
-      </w:r>
-      <w:r>
-        <w:t xml:space="preserve"> </w:t>
-      </w:r>
-      <w:r>
-        <w:t xml:space="preserve">Interactive graphics are a key functionality of Shiny and one of its primary uses for analysis.</w:t>
-      </w:r>
-      <w:r>
-        <w:t xml:space="preserve"> </w:t>
-      </w:r>
-      <w:r>
-        <w:t xml:space="preserve">Let’s take a look at the code.</w:t>
-      </w:r>
-      <w:r>
-        <w:t xml:space="preserve"> </w:t>
-      </w:r>
-      <w:r>
-        <w:t xml:space="preserve">We’ll go through the various lines, but we encourage you to try it out yourself by copying and running the code.</w:t>
-      </w:r>
-      <w:r>
-        <w:t xml:space="preserve"> </w:t>
-      </w:r>
-      <w:r>
-        <w:t xml:space="preserve">You’ll likely gain a better understanding by doing so.</w:t>
-      </w:r>
-      <w:r>
-        <w:t xml:space="preserve"> </w:t>
-      </w:r>
-      <w:r>
-        <w:t xml:space="preserve">We start with the standard layout, including a sidebar.</w:t>
-      </w:r>
-      <w:r>
-        <w:t xml:space="preserve"> </w:t>
-      </w:r>
-      <w:r>
-        <w:t xml:space="preserve">The sidebar displays the slope and intercept using textOutput (intOut) and textOutput (slopeOut), respectively.</w:t>
-      </w:r>
-      <w:r>
-        <w:t xml:space="preserve"> </w:t>
-      </w:r>
-      <w:r>
-        <w:t xml:space="preserve">We need to make sure to include both labels in the server function, otherwise they won’t display correctly.</w:t>
-      </w:r>
-      <w:r>
-        <w:t xml:space="preserve"> </w:t>
-      </w:r>
-      <w:r>
-        <w:t xml:space="preserve">Additionally, we create a plot in the server labeled plot1 and make sure to include plotOutput for it in the UI.</w:t>
-      </w:r>
-      <w:r>
-        <w:t xml:space="preserve"> </w:t>
-      </w:r>
-      <w:r>
-        <w:t xml:space="preserve">The UI also includes an id of brush1 and the brushOpts for the brush options.</w:t>
-      </w:r>
-      <w:r>
-        <w:t xml:space="preserve"> </w:t>
-      </w:r>
-      <w:r>
-        <w:t xml:space="preserve">We’ll need to use the label brush1 on the server side.</w:t>
-      </w:r>
-      <w:r>
-        <w:t xml:space="preserve"> </w:t>
-      </w:r>
-      <w:r>
-        <w:t xml:space="preserve">Next, let’s examine the server function.</w:t>
-      </w:r>
-      <w:r>
-        <w:t xml:space="preserve"> </w:t>
-      </w:r>
-      <w:r>
-        <w:t xml:space="preserve">The input and output lists are passed into the Shiny server.</w:t>
-      </w:r>
-      <w:r>
-        <w:t xml:space="preserve"> </w:t>
-      </w:r>
-      <w:r>
-        <w:t xml:space="preserve">A reactive model is created that responds to changes in the data input from the user interface.</w:t>
-      </w:r>
-      <w:r>
-        <w:t xml:space="preserve"> </w:t>
-      </w:r>
-      <w:r>
-        <w:t xml:space="preserve">The notation for reactive functions is inside curly braces and parentheses.</w:t>
-      </w:r>
-      <w:r>
-        <w:t xml:space="preserve"> </w:t>
-      </w:r>
-      <w:r>
-        <w:t xml:space="preserve">The variable brushed_data is shorthand for retrieving the data from brush1 in the input.</w:t>
-      </w:r>
-      <w:r>
-        <w:t xml:space="preserve"> </w:t>
-      </w:r>
-      <w:r>
-        <w:t xml:space="preserve">The brush points come from the trees dataset with Girth as the x-variable and Volume as the y-variable.</w:t>
-      </w:r>
-      <w:r>
-        <w:t xml:space="preserve"> </w:t>
-      </w:r>
-      <w:r>
-        <w:t xml:space="preserve">If there are fewer than two points, it returns null, otherwise, it fits a linear model with Volume as the y-variable, Girth as the x-variable, and brushed_data as the data.</w:t>
-      </w:r>
-      <w:r>
-        <w:t xml:space="preserve"> </w:t>
-      </w:r>
-      <w:r>
-        <w:t xml:space="preserve">The resulting linear model is output without parentheses because it’s inside the reactive statement.</w:t>
-      </w:r>
-      <w:r>
-        <w:t xml:space="preserve"> </w:t>
-      </w:r>
-      <w:r>
-        <w:t xml:space="preserve">In the Shiny server, we check if the model is fit or if the label output</w:t>
+        <w:t xml:space="preserve">In this example, we’ll demonstrate how to create an interactive graphic using the brush argument in the UI and brushedPoints argument in the server. The purpose is to highlight points in a scatter plot and show the fitted line just for those points. Interactive graphics are a key functionality of Shiny and one of its primary uses for analysis. Let’s take a look at the code. We’ll go through the various lines, but we encourage you to try it out yourself by copying and running the code. You’ll likely gain a better understanding by doing so. We start with the standard layout, including a sidebar. The sidebar displays the slope and intercept using textOutput (intOut) and textOutput (slopeOut), respectively. We need to make sure to include both labels in the server function, otherwise they won’t display correctly. Additionally, we create a plot in the server labeled plot1 and make sure to include plotOutput for it in the UI. The UI also includes an id of brush1 and the brushOpts for the brush options. We’ll need to use the label brush1 on the server side. Next, let’s examine the server function. The input and output lists are passed into the Shiny server. A reactive model is created that responds to changes in the data input from the user interface. The notation for reactive functions is inside curly braces and parentheses. The variable brushed_data is shorthand for retrieving the data from brush1 in the input. The brush points come from the trees dataset with Girth as the x-variable and Volume as the y-variable. If there are fewer than two points, it returns null, otherwise, it fits a linear model with Volume as the y-variable, Girth as the x-variable, and brushed_data as the data. The resulting linear model is output without parentheses because it’s inside the reactive statement. In the Shiny server, we check if the model is fit or if the label output</w:t>
       </w:r>
       <w:r>
         <w:t xml:space="preserve">$slopeOut is present. We use the renderText function to let Shiny know that text will be displayed in the user interface. Inside the curly braces, we check if the slope is null, and if so, it will display "No Model Found". Otherwise, it will display the slope term. Alright, so let's dive into the code. The Shiny server takes in input and output lists. The model created in the server is reactive to the data entered by the user in the user interface. We use the notation of curly braces inside the parentheses for the reactive function. The brushed_data is shorthand for grabbing the data from brush1 input. We create a data frame with Girth and Volume variables from the trees dataset, and if there are fewer than two points, the function returns null. Otherwise, a linear model is fit where Volume is the y variable, Girth is the x variable, and the data is brushed_data. We don't need to put parentheses here because this is inside the reactive statement. If the model is fit, or output$</w:t>
       </w:r>
       <w:r>
-        <w:t xml:space="preserve">slopeOut, which is a text label, then we use renderText to display it in the user interface.</w:t>
-      </w:r>
-      <w:r>
-        <w:t xml:space="preserve"> </w:t>
-      </w:r>
-      <w:r>
-        <w:t xml:space="preserve">If it’s null, then it says</w:t>
+        <w:t xml:space="preserve">slopeOut, which is a text label, then we use renderText to display it in the user interface. If it’s null, then it says</w:t>
       </w:r>
       <w:r>
         <w:t xml:space="preserve"> </w:t>
@@ -6584,31 +4586,7 @@
         <w:t xml:space="preserve">”</w:t>
       </w:r>
       <w:r>
-        <w:t xml:space="preserve">.</w:t>
-      </w:r>
-      <w:r>
-        <w:t xml:space="preserve"> </w:t>
-      </w:r>
-      <w:r>
-        <w:t xml:space="preserve">Otherwise, it grabs the slope term.</w:t>
-      </w:r>
-      <w:r>
-        <w:t xml:space="preserve"> </w:t>
-      </w:r>
-      <w:r>
-        <w:t xml:space="preserve">The same thing is done for the intercept term.</w:t>
-      </w:r>
-      <w:r>
-        <w:t xml:space="preserve"> </w:t>
-      </w:r>
-      <w:r>
-        <w:t xml:space="preserve">We display plot1 using renderPlot, which has the reactive notation of having the curly braces inside the function argument.</w:t>
-      </w:r>
-      <w:r>
-        <w:t xml:space="preserve"> </w:t>
-      </w:r>
-      <w:r>
-        <w:t xml:space="preserve">The plot shows Girth on the x-axis and Volume on the y-axis, with nice x and y labels and a title of</w:t>
+        <w:t xml:space="preserve">. Otherwise, it grabs the slope term. The same thing is done for the intercept term. We display plot1 using renderPlot, which has the reactive notation of having the curly braces inside the function argument. The plot shows Girth on the x-axis and Volume on the y-axis, with nice x and y labels and a title of</w:t>
       </w:r>
       <w:r>
         <w:t xml:space="preserve"> </w:t>
@@ -6623,19 +4601,7 @@
         <w:t xml:space="preserve">”</w:t>
       </w:r>
       <w:r>
-        <w:t xml:space="preserve">.</w:t>
-      </w:r>
-      <w:r>
-        <w:t xml:space="preserve"> </w:t>
-      </w:r>
-      <w:r>
-        <w:t xml:space="preserve">If the model is not null, it adds a line that is only for the specific data points through the model that was fit just on the points described from the brush.</w:t>
-      </w:r>
-      <w:r>
-        <w:t xml:space="preserve"> </w:t>
-      </w:r>
-      <w:r>
-        <w:t xml:space="preserve">Now, let’s run it and see how it looks.</w:t>
+        <w:t xml:space="preserve">. If the model is not null, it adds a line that is only for the specific data points through the model that was fit just on the points described from the brush. Now, let’s run it and see how it looks.</w:t>
       </w:r>
     </w:p>
     <w:p>
@@ -6658,19 +4624,7 @@
         <w:t xml:space="preserve">”</w:t>
       </w:r>
       <w:r>
-        <w:t xml:space="preserve">.</w:t>
-      </w:r>
-      <w:r>
-        <w:t xml:space="preserve"> </w:t>
-      </w:r>
-      <w:r>
-        <w:t xml:space="preserve">If a cluster of points is highlighted, the slope and intercept are calculated and displayed as a line.</w:t>
-      </w:r>
-      <w:r>
-        <w:t xml:space="preserve"> </w:t>
-      </w:r>
-      <w:r>
-        <w:t xml:space="preserve">If no points are selected, the text output again shows</w:t>
+        <w:t xml:space="preserve">. If a cluster of points is highlighted, the slope and intercept are calculated and displayed as a line. If no points are selected, the text output again shows</w:t>
       </w:r>
       <w:r>
         <w:t xml:space="preserve"> </w:t>
@@ -6685,37 +4639,7 @@
         <w:t xml:space="preserve">”</w:t>
       </w:r>
       <w:r>
-        <w:t xml:space="preserve">.</w:t>
-      </w:r>
-      <w:r>
-        <w:t xml:space="preserve"> </w:t>
-      </w:r>
-      <w:r>
-        <w:t xml:space="preserve">A line is also displayed when all the data points are selected.</w:t>
-      </w:r>
-      <w:r>
-        <w:t xml:space="preserve"> </w:t>
-      </w:r>
-      <w:r>
-        <w:t xml:space="preserve">This example shows the use of Shiny for creating interactive graphs.</w:t>
-      </w:r>
-      <w:r>
-        <w:t xml:space="preserve"> </w:t>
-      </w:r>
-      <w:r>
-        <w:t xml:space="preserve">We encourage you to try to recreate this example and also create your own interactive graph using one of R’s built-in datasets.</w:t>
-      </w:r>
-      <w:r>
-        <w:t xml:space="preserve"> </w:t>
-      </w:r>
-      <w:r>
-        <w:t xml:space="preserve">Shiny has many uses, including input and output of data frames, as well as embedding RGL and RS 3D graphics library in a Shiny webpage using WebGL.</w:t>
-      </w:r>
-      <w:r>
-        <w:t xml:space="preserve"> </w:t>
-      </w:r>
-      <w:r>
-        <w:t xml:space="preserve">Although these advanced features may be more specialized, you now have enough knowledge to get started and incorporate Shiny into your toolkit.</w:t>
+        <w:t xml:space="preserve">. A line is also displayed when all the data points are selected. This example shows the use of Shiny for creating interactive graphs. We encourage you to try to recreate this example and also create your own interactive graph using one of R’s built-in datasets. Shiny has many uses, including input and output of data frames, as well as embedding RGL and RS 3D graphics library in a Shiny webpage using WebGL. Although these advanced features may be more specialized, you now have enough knowledge to get started and incorporate Shiny into your toolkit.</w:t>
       </w:r>
     </w:p>
     <w:bookmarkEnd w:id="69"/>
@@ -6761,25 +4685,7 @@
         <w:pStyle w:val="FirstParagraph"/>
       </w:pPr>
       <w:r>
-        <w:t xml:space="preserve">The Shiny Ui Editor is a user-friendly, visual tool designed to simplify the process of creating the user interface (UI) for Shiny applications.</w:t>
-      </w:r>
-      <w:r>
-        <w:t xml:space="preserve"> </w:t>
-      </w:r>
-      <w:r>
-        <w:t xml:space="preserve">Its primary objective is to enable users to build the UI of their Shiny apps without the need to write code.</w:t>
-      </w:r>
-      <w:r>
-        <w:t xml:space="preserve"> </w:t>
-      </w:r>
-      <w:r>
-        <w:t xml:space="preserve">This editor is particularly useful for individuals who may not be familiar with Shiny’s UI functions that require HTML-style coding or who prefer a hassle-free approach for achieving proper layout without manually adjusting sizes.</w:t>
-      </w:r>
-      <w:r>
-        <w:t xml:space="preserve"> </w:t>
-      </w:r>
-      <w:r>
-        <w:t xml:space="preserve">By utilizing the Shiny Ui Editor, users can effortlessly generate clean and easily understandable code for their Shiny app’s UI, streamlining the development process.</w:t>
+        <w:t xml:space="preserve">The Shiny Ui Editor is a user-friendly, visual tool designed to simplify the process of creating the user interface (UI) for Shiny applications. Its primary objective is to enable users to build the UI of their Shiny apps without the need to write code. This editor is particularly useful for individuals who may not be familiar with Shiny’s UI functions that require HTML-style coding or who prefer a hassle-free approach for achieving proper layout without manually adjusting sizes. By utilizing the Shiny Ui Editor, users can effortlessly generate clean and easily understandable code for their Shiny app’s UI, streamlining the development process.</w:t>
       </w:r>
       <w:r>
         <w:t xml:space="preserve"> </w:t>
@@ -6812,25 +4718,7 @@
         <w:t xml:space="preserve"> </w:t>
       </w:r>
       <w:r>
-        <w:t xml:space="preserve">ShinyUiEditor currently is in the Alpha phase of development, which means it may be unstable, or some users may experience bugs while installing the package.</w:t>
-      </w:r>
-      <w:r>
-        <w:t xml:space="preserve"> </w:t>
-      </w:r>
-      <w:r>
-        <w:t xml:space="preserve">However, we think it is still a useful tool for creating Shiny apps, and we encourage you to try it out.</w:t>
-      </w:r>
-      <w:r>
-        <w:t xml:space="preserve"> </w:t>
-      </w:r>
-      <w:r>
-        <w:t xml:space="preserve">These problems will be resolved as the package is further developed.</w:t>
-      </w:r>
-      <w:r>
-        <w:t xml:space="preserve"> </w:t>
-      </w:r>
-      <w:r>
-        <w:t xml:space="preserve">For more information on the Shiny Ui Editor, please visit the following link:</w:t>
+        <w:t xml:space="preserve">ShinyUiEditor currently is in the Alpha phase of development, which means it may be unstable, or some users may experience bugs while installing the package. However, we think it is still a useful tool for creating Shiny apps, and we encourage you to try it out. These problems will be resolved as the package is further developed. For more information on the Shiny Ui Editor, please visit the following link:</w:t>
       </w:r>
       <w:r>
         <w:t xml:space="preserve"> </w:t>
@@ -6844,13 +4732,7 @@
         </w:r>
       </w:hyperlink>
       <w:r>
-        <w:t xml:space="preserve">.</w:t>
-      </w:r>
-      <w:r>
-        <w:t xml:space="preserve"> </w:t>
-      </w:r>
-      <w:r>
-        <w:t xml:space="preserve">This link will also provide you with instructions on how to install the Shiny Ui Editor package.</w:t>
+        <w:t xml:space="preserve">. This link will also provide you with instructions on how to install the Shiny Ui Editor package.</w:t>
       </w:r>
     </w:p>
     <w:bookmarkStart w:id="72" w:name="your-first-app-in-shinyuieditor"/>
@@ -6876,31 +4758,7 @@
         <w:pStyle w:val="FirstParagraph"/>
       </w:pPr>
       <w:r>
-        <w:t xml:space="preserve">In this example, we’ll demonstrate how to create a simple Shiny app using the Shiny Ui Editor.</w:t>
-      </w:r>
-      <w:r>
-        <w:t xml:space="preserve"> </w:t>
-      </w:r>
-      <w:r>
-        <w:t xml:space="preserve">We’ll start by creating a new Shiny app and then proceed to build the UI using the Shiny Ui Editor.</w:t>
-      </w:r>
-      <w:r>
-        <w:t xml:space="preserve"> </w:t>
-      </w:r>
-      <w:r>
-        <w:t xml:space="preserve">Once we’re done, we’ll run the app to see how it looks.</w:t>
-      </w:r>
-      <w:r>
-        <w:t xml:space="preserve"> </w:t>
-      </w:r>
-      <w:r>
-        <w:t xml:space="preserve">Let’s get started!</w:t>
-      </w:r>
-      <w:r>
-        <w:t xml:space="preserve"> </w:t>
-      </w:r>
-      <w:r>
-        <w:t xml:space="preserve">In the Rstudio call</w:t>
+        <w:t xml:space="preserve">In this example, we’ll demonstrate how to create a simple Shiny app using the Shiny Ui Editor. We’ll start by creating a new Shiny app and then proceed to build the UI using the Shiny Ui Editor. Once we’re done, we’ll run the app to see how it looks. Let’s get started! In the Rstudio call</w:t>
       </w:r>
       <w:r>
         <w:t xml:space="preserve"> </w:t>
@@ -6933,67 +4791,7 @@
         <w:t xml:space="preserve">”</w:t>
       </w:r>
       <w:r>
-        <w:t xml:space="preserve">).</w:t>
-      </w:r>
-      <w:r>
-        <w:t xml:space="preserve"> </w:t>
-      </w:r>
-      <w:r>
-        <w:t xml:space="preserve">You must provide a string as your app name to variable app_loc.</w:t>
-      </w:r>
-      <w:r>
-        <w:t xml:space="preserve"> </w:t>
-      </w:r>
-      <w:r>
-        <w:t xml:space="preserve">This will create a folder in the directory with the string name you provided and open the Shiny Ui Editor in a new window in your browser and asks for you to choose some options to create a new Shiny app, steps are shown in the image below(xxx).</w:t>
-      </w:r>
-      <w:r>
-        <w:t xml:space="preserve"> </w:t>
-      </w:r>
-      <w:r>
-        <w:t xml:space="preserve">Any update that you make in the Ui Editor will automatically update the app code itself.</w:t>
-      </w:r>
-      <w:r>
-        <w:t xml:space="preserve"> </w:t>
-      </w:r>
-      <w:r>
-        <w:t xml:space="preserve">To follow the updates in UiEditor you can simply check the app in App Preview tab located on the bottom right of the Ui Editor window.</w:t>
-      </w:r>
-      <w:r>
-        <w:t xml:space="preserve"> </w:t>
-      </w:r>
-      <w:r>
-        <w:t xml:space="preserve">(xxx) If you don’t like the layout you can delete the elements and redesign the layout to your liking.</w:t>
-      </w:r>
-      <w:r>
-        <w:t xml:space="preserve"> </w:t>
-      </w:r>
-      <w:r>
-        <w:t xml:space="preserve">You can customize the size of each grid with your mouse or providing values in pixel or the relative units by hovering mouse to the left side of the desired grid.</w:t>
-      </w:r>
-      <w:r>
-        <w:t xml:space="preserve"> </w:t>
-      </w:r>
-      <w:r>
-        <w:t xml:space="preserve">To delete an element click on the element and select the delete button on the properties window on the right side of the windows.</w:t>
-      </w:r>
-      <w:r>
-        <w:t xml:space="preserve"> </w:t>
-      </w:r>
-      <w:r>
-        <w:t xml:space="preserve">In the R code file you can import or generate your own data and use that to make plots instead of the default data.</w:t>
-      </w:r>
-      <w:r>
-        <w:t xml:space="preserve"> </w:t>
-      </w:r>
-      <w:r>
-        <w:t xml:space="preserve">The beauty of the Ui Editor is that you have all the common elements that you can add to your app directly from the Ui Editor window.</w:t>
-      </w:r>
-      <w:r>
-        <w:t xml:space="preserve"> </w:t>
-      </w:r>
-      <w:r>
-        <w:t xml:space="preserve">This will make your life easier and you can focus on the data analysis part of your app.</w:t>
+        <w:t xml:space="preserve">). You must provide a string as your app name to variable app_loc. This will create a folder in the directory with the string name you provided and open the Shiny Ui Editor in a new window in your browser and asks for you to choose some options to create a new Shiny app, steps are shown in the image below(xxx). Any update that you make in the Ui Editor will automatically update the app code itself. To follow the updates in UiEditor you can simply check the app in App Preview tab located on the bottom right of the Ui Editor window. (xxx) If you don’t like the layout you can delete the elements and redesign the layout to your liking. You can customize the size of each grid with your mouse or providing values in pixel or the relative units by hovering mouse to the left side of the desired grid. To delete an element click on the element and select the delete button on the properties window on the right side of the windows. In the R code file you can import or generate your own data and use that to make plots instead of the default data. The beauty of the Ui Editor is that you have all the common elements that you can add to your app directly from the Ui Editor window. This will make your life easier and you can focus on the data analysis part of your app.</w:t>
       </w:r>
     </w:p>
     <w:bookmarkEnd w:id="72"/>
@@ -7021,19 +4819,7 @@
         <w:pStyle w:val="FirstParagraph"/>
       </w:pPr>
       <w:r>
-        <w:t xml:space="preserve">A web layout refers to the arrangement and structure of visual elements on a web page.</w:t>
-      </w:r>
-      <w:r>
-        <w:t xml:space="preserve"> </w:t>
-      </w:r>
-      <w:r>
-        <w:t xml:space="preserve">It defines how different components such as text, images, menus, forms, and other interactive elements are positioned and organized within the overall design of a website.</w:t>
-      </w:r>
-      <w:r>
-        <w:t xml:space="preserve"> </w:t>
-      </w:r>
-      <w:r>
-        <w:t xml:space="preserve">The layout plays a crucial role in determining the visual hierarchy, flow, and user experience of a web page.</w:t>
+        <w:t xml:space="preserve">A web layout refers to the arrangement and structure of visual elements on a web page. It defines how different components such as text, images, menus, forms, and other interactive elements are positioned and organized within the overall design of a website. The layout plays a crucial role in determining the visual hierarchy, flow, and user experience of a web page.</w:t>
       </w:r>
     </w:p>
     <w:p>
@@ -7041,13 +4827,7 @@
         <w:pStyle w:val="BodyText"/>
       </w:pPr>
       <w:r>
-        <w:t xml:space="preserve">Web layouts can vary widely in their structure and design, depending on the purpose of the website and the desired aesthetic.</w:t>
-      </w:r>
-      <w:r>
-        <w:t xml:space="preserve"> </w:t>
-      </w:r>
-      <w:r>
-        <w:t xml:space="preserve">Common types of web layouts include:</w:t>
+        <w:t xml:space="preserve">Web layouts can vary widely in their structure and design, depending on the purpose of the website and the desired aesthetic. Common types of web layouts include:</w:t>
       </w:r>
     </w:p>
     <w:p>
@@ -7058,13 +4838,7 @@
         </w:numPr>
       </w:pPr>
       <w:r>
-        <w:t xml:space="preserve">Fixed Layout: In this type of layout, the content is set to a specific width and remains fixed regardless of the screen size or resolution.</w:t>
-      </w:r>
-      <w:r>
-        <w:t xml:space="preserve"> </w:t>
-      </w:r>
-      <w:r>
-        <w:t xml:space="preserve">It often uses a centered design with a static width.</w:t>
+        <w:t xml:space="preserve">Fixed Layout: In this type of layout, the content is set to a specific width and remains fixed regardless of the screen size or resolution. It often uses a centered design with a static width.</w:t>
       </w:r>
     </w:p>
     <w:p>
@@ -7075,13 +4849,7 @@
         </w:numPr>
       </w:pPr>
       <w:r>
-        <w:t xml:space="preserve">Fluid Layout: Fluid layouts adapt to the available space and adjust their width proportionally to the screen size or browser window.</w:t>
-      </w:r>
-      <w:r>
-        <w:t xml:space="preserve"> </w:t>
-      </w:r>
-      <w:r>
-        <w:t xml:space="preserve">This ensures that the content expands or contracts based on the user’s viewing device or browser window size.</w:t>
+        <w:t xml:space="preserve">Fluid Layout: Fluid layouts adapt to the available space and adjust their width proportionally to the screen size or browser window. This ensures that the content expands or contracts based on the user’s viewing device or browser window size.</w:t>
       </w:r>
     </w:p>
     <w:p>
@@ -7092,13 +4860,7 @@
         </w:numPr>
       </w:pPr>
       <w:r>
-        <w:t xml:space="preserve">Responsive Layout: Responsive layouts are designed to provide an optimal viewing experience across various devices and screen sizes.</w:t>
-      </w:r>
-      <w:r>
-        <w:t xml:space="preserve"> </w:t>
-      </w:r>
-      <w:r>
-        <w:t xml:space="preserve">They use CSS media queries to adapt the layout, content, and design elements dynamically based on the user’s device, whether it’s a desktop, tablet, or mobile phone.</w:t>
+        <w:t xml:space="preserve">Responsive Layout: Responsive layouts are designed to provide an optimal viewing experience across various devices and screen sizes. They use CSS media queries to adapt the layout, content, and design elements dynamically based on the user’s device, whether it’s a desktop, tablet, or mobile phone.</w:t>
       </w:r>
     </w:p>
     <w:p>
@@ -7109,13 +4871,7 @@
         </w:numPr>
       </w:pPr>
       <w:r>
-        <w:t xml:space="preserve">Grid Layout: Grid layouts utilize a system of horizontal and vertical lines to create a structured framework for organizing content.</w:t>
-      </w:r>
-      <w:r>
-        <w:t xml:space="preserve"> </w:t>
-      </w:r>
-      <w:r>
-        <w:t xml:space="preserve">They often involve dividing the page into multiple columns and rows, providing a consistent and balanced arrangement for different elements.</w:t>
+        <w:t xml:space="preserve">Grid Layout: Grid layouts utilize a system of horizontal and vertical lines to create a structured framework for organizing content. They often involve dividing the page into multiple columns and rows, providing a consistent and balanced arrangement for different elements.</w:t>
       </w:r>
     </w:p>
     <w:p>
@@ -7126,13 +4882,7 @@
         </w:numPr>
       </w:pPr>
       <w:r>
-        <w:t xml:space="preserve">Single-Page Layout: Single-page layouts present all the content on a single scrolling page, eliminating the need for navigating to different pages.</w:t>
-      </w:r>
-      <w:r>
-        <w:t xml:space="preserve"> </w:t>
-      </w:r>
-      <w:r>
-        <w:t xml:space="preserve">This layout is commonly used for portfolios, landing pages, or websites with a concise amount of content.</w:t>
+        <w:t xml:space="preserve">Single-Page Layout: Single-page layouts present all the content on a single scrolling page, eliminating the need for navigating to different pages. This layout is commonly used for portfolios, landing pages, or websites with a concise amount of content.</w:t>
       </w:r>
     </w:p>
     <w:p>
@@ -7148,25 +4898,7 @@
         <w:pStyle w:val="BodyText"/>
       </w:pPr>
       <w:r>
-        <w:t xml:space="preserve">The Shiny base package provides some common functions such as fluidPage(), splitLayout(), and fixedPage() to generate layouts.</w:t>
-      </w:r>
-      <w:r>
-        <w:t xml:space="preserve"> </w:t>
-      </w:r>
-      <w:r>
-        <w:t xml:space="preserve">These build-in functions are useful for creating simple layouts, but they can be limiting when it comes to more complex designs.</w:t>
-      </w:r>
-      <w:r>
-        <w:t xml:space="preserve"> </w:t>
-      </w:r>
-      <w:r>
-        <w:t xml:space="preserve">Fortunately, there are several packages available that provide more advanced layout options for Shiny apps.</w:t>
-      </w:r>
-      <w:r>
-        <w:t xml:space="preserve"> </w:t>
-      </w:r>
-      <w:r>
-        <w:t xml:space="preserve">Here we introduce some of the most popular packages for creating layouts in Shiny.</w:t>
+        <w:t xml:space="preserve">The Shiny base package provides some common functions such as fluidPage(), splitLayout(), and fixedPage() to generate layouts. These build-in functions are useful for creating simple layouts, but they can be limiting when it comes to more complex designs. Fortunately, there are several packages available that provide more advanced layout options for Shiny apps. Here we introduce some of the most popular packages for creating layouts in Shiny.</w:t>
       </w:r>
     </w:p>
     <w:bookmarkStart w:id="87" w:name="bootstrap-layouts"/>
@@ -7192,25 +4924,7 @@
         <w:pStyle w:val="FirstParagraph"/>
       </w:pPr>
       <w:r>
-        <w:t xml:space="preserve">Bootstrap has been around for more than 10 years now.</w:t>
-      </w:r>
-      <w:r>
-        <w:t xml:space="preserve"> </w:t>
-      </w:r>
-      <w:r>
-        <w:t xml:space="preserve">It is a versatile and powerful framework for building responsive, mobile-first websites and web applications.</w:t>
-      </w:r>
-      <w:r>
-        <w:t xml:space="preserve"> </w:t>
-      </w:r>
-      <w:r>
-        <w:t xml:space="preserve">Bootstrap is one of the most popular front-end frameworks for web development, and it is widely used by developers around the world.</w:t>
-      </w:r>
-      <w:r>
-        <w:t xml:space="preserve"> </w:t>
-      </w:r>
-      <w:r>
-        <w:t xml:space="preserve">It provides a 12-column grid system, buttons, forms, tables, navigation bars, and more.</w:t>
+        <w:t xml:space="preserve">Bootstrap has been around for more than 10 years now. It is a versatile and powerful framework for building responsive, mobile-first websites and web applications. Bootstrap is one of the most popular front-end frameworks for web development, and it is widely used by developers around the world. It provides a 12-column grid system, buttons, forms, tables, navigation bars, and more.</w:t>
       </w:r>
       <w:r>
         <w:t xml:space="preserve"> </w:t>
@@ -7225,13 +4939,7 @@
         <w:t xml:space="preserve"> </w:t>
       </w:r>
       <w:r>
-        <w:t xml:space="preserve">is an R package that provides an alternative method for customizing the appearance of Bootstrap-themed user interfaces.</w:t>
-      </w:r>
-      <w:r>
-        <w:t xml:space="preserve"> </w:t>
-      </w:r>
-      <w:r>
-        <w:t xml:space="preserve">With</w:t>
+        <w:t xml:space="preserve">is an R package that provides an alternative method for customizing the appearance of Bootstrap-themed user interfaces. With</w:t>
       </w:r>
       <w:r>
         <w:t xml:space="preserve"> </w:t>
@@ -7243,13 +4951,7 @@
         <w:t xml:space="preserve">bslib</w:t>
       </w:r>
       <w:r>
-        <w:t xml:space="preserve">, you can define your theme’s color palette, typography, spacing, and other visual attributes using Sass (Syntactically Awesome Style Sheets), a CSS preprocessor.</w:t>
-      </w:r>
-      <w:r>
-        <w:t xml:space="preserve"> </w:t>
-      </w:r>
-      <w:r>
-        <w:t xml:space="preserve">This allows for more advanced customization and flexibility compared to the default theming options provided by Bootstrap.</w:t>
+        <w:t xml:space="preserve">, you can define your theme’s color palette, typography, spacing, and other visual attributes using Sass (Syntactically Awesome Style Sheets), a CSS preprocessor. This allows for more advanced customization and flexibility compared to the default theming options provided by Bootstrap.</w:t>
       </w:r>
     </w:p>
     <w:p>
@@ -7257,13 +4959,7 @@
         <w:pStyle w:val="BodyText"/>
       </w:pPr>
       <w:r>
-        <w:t xml:space="preserve">Bootstrap 3 relies on the grid layout system, which allows to efficiently organize the content in rows and columns.</w:t>
-      </w:r>
-      <w:r>
-        <w:t xml:space="preserve"> </w:t>
-      </w:r>
-      <w:r>
-        <w:t xml:space="preserve">For instance the fluidRow() and column() Shiny functions leverage the Bootstrap grid to control how elements are displayed on a page.</w:t>
+        <w:t xml:space="preserve">Bootstrap 3 relies on the grid layout system, which allows to efficiently organize the content in rows and columns. For instance the fluidRow() and column() Shiny functions leverage the Bootstrap grid to control how elements are displayed on a page.</w:t>
       </w:r>
     </w:p>
     <w:bookmarkStart w:id="74" w:name="bslib"/>
@@ -7289,19 +4985,7 @@
         <w:pStyle w:val="FirstParagraph"/>
       </w:pPr>
       <w:r>
-        <w:t xml:space="preserve">The bslib R package offers a contemporary UI toolkit for Shiny and R Markdown, leveraging the Bootstrap framework.</w:t>
-      </w:r>
-      <w:r>
-        <w:t xml:space="preserve"> </w:t>
-      </w:r>
-      <w:r>
-        <w:t xml:space="preserve">This package enhances the visual design and user interface capabilities of Shiny and R Markdown by incorporating modern styling and layout options.</w:t>
-      </w:r>
-      <w:r>
-        <w:t xml:space="preserve"> </w:t>
-      </w:r>
-      <w:r>
-        <w:t xml:space="preserve">Working with bslib is straightforward and intuitive, and it provides a wide range of customization options for creating beautiful and responsive web applications.</w:t>
+        <w:t xml:space="preserve">The bslib R package offers a contemporary UI toolkit for Shiny and R Markdown, leveraging the Bootstrap framework. This package enhances the visual design and user interface capabilities of Shiny and R Markdown by incorporating modern styling and layout options. Working with bslib is straightforward and intuitive, and it provides a wide range of customization options for creating beautiful and responsive web applications.</w:t>
       </w:r>
     </w:p>
     <w:bookmarkEnd w:id="74"/>
@@ -7328,19 +5012,7 @@
         <w:pStyle w:val="FirstParagraph"/>
       </w:pPr>
       <w:r>
-        <w:t xml:space="preserve">The gridLayout function in Shiny is a versatile layout option that allows you to create grid-based arrangements for your user interface components.</w:t>
-      </w:r>
-      <w:r>
-        <w:t xml:space="preserve"> </w:t>
-      </w:r>
-      <w:r>
-        <w:t xml:space="preserve">With gridLayout, you can define the number of rows and columns in the grid and specify the placement of UI elements within specific cells.</w:t>
-      </w:r>
-      <w:r>
-        <w:t xml:space="preserve"> </w:t>
-      </w:r>
-      <w:r>
-        <w:t xml:space="preserve">This layout could be extremely handy while using the Shiny Ui Editor.</w:t>
+        <w:t xml:space="preserve">The gridLayout function in Shiny is a versatile layout option that allows you to create grid-based arrangements for your user interface components. With gridLayout, you can define the number of rows and columns in the grid and specify the placement of UI elements within specific cells. This layout could be extremely handy while using the Shiny Ui Editor.</w:t>
       </w:r>
     </w:p>
     <w:bookmarkEnd w:id="75"/>
@@ -7382,19 +5054,7 @@
         <w:t xml:space="preserve"> </w:t>
       </w:r>
       <w:r>
-        <w:t xml:space="preserve">layout in Shiny provides a structured and organized framework for creating interactive dashboards.</w:t>
-      </w:r>
-      <w:r>
-        <w:t xml:space="preserve"> </w:t>
-      </w:r>
-      <w:r>
-        <w:t xml:space="preserve">It consists of different sections, such as the header, sidebar, and body, that can be customized to build a visually appealing and functional dashboard.</w:t>
-      </w:r>
-      <w:r>
-        <w:t xml:space="preserve"> </w:t>
-      </w:r>
-      <w:r>
-        <w:t xml:space="preserve">Here’s an overview of the different components of the</w:t>
+        <w:t xml:space="preserve">layout in Shiny provides a structured and organized framework for creating interactive dashboards. It consists of different sections, such as the header, sidebar, and body, that can be customized to build a visually appealing and functional dashboard. Here’s an overview of the different components of the</w:t>
       </w:r>
       <w:r>
         <w:t xml:space="preserve"> </w:t>
@@ -7426,13 +5086,7 @@
         <w:t xml:space="preserve">dashboardHeader</w:t>
       </w:r>
       <w:r>
-        <w:t xml:space="preserve">: This component represents the header section of the dashboard and typically includes the title or logo of the application.</w:t>
-      </w:r>
-      <w:r>
-        <w:t xml:space="preserve"> </w:t>
-      </w:r>
-      <w:r>
-        <w:t xml:space="preserve">You can customize the appearance of the header by adding titles, logos, navigation menus, or other elements.</w:t>
+        <w:t xml:space="preserve">: This component represents the header section of the dashboard and typically includes the title or logo of the application. You can customize the appearance of the header by adding titles, logos, navigation menus, or other elements.</w:t>
       </w:r>
     </w:p>
     <w:p>
@@ -7449,19 +5103,7 @@
         <w:t xml:space="preserve">dashboardSidebar</w:t>
       </w:r>
       <w:r>
-        <w:t xml:space="preserve">: The sidebar is a vertical panel located on the left side of the dashboard.</w:t>
-      </w:r>
-      <w:r>
-        <w:t xml:space="preserve"> </w:t>
-      </w:r>
-      <w:r>
-        <w:t xml:space="preserve">It provides space for navigation menus, input controls, or additional information.</w:t>
-      </w:r>
-      <w:r>
-        <w:t xml:space="preserve"> </w:t>
-      </w:r>
-      <w:r>
-        <w:t xml:space="preserve">You can define the sidebar content using functions like</w:t>
+        <w:t xml:space="preserve">: The sidebar is a vertical panel located on the left side of the dashboard. It provides space for navigation menus, input controls, or additional information. You can define the sidebar content using functions like</w:t>
       </w:r>
       <w:r>
         <w:t xml:space="preserve"> </w:t>
@@ -7514,19 +5156,7 @@
         <w:t xml:space="preserve">dashboardBody</w:t>
       </w:r>
       <w:r>
-        <w:t xml:space="preserve">: The body section of the dashboard occupies the remaining space after the header and sidebar.</w:t>
-      </w:r>
-      <w:r>
-        <w:t xml:space="preserve"> </w:t>
-      </w:r>
-      <w:r>
-        <w:t xml:space="preserve">It is where you place the main content of your dashboard, such as graphs, tables, text, or other visualizations.</w:t>
-      </w:r>
-      <w:r>
-        <w:t xml:space="preserve"> </w:t>
-      </w:r>
-      <w:r>
-        <w:t xml:space="preserve">You can structure the body using different layouts like</w:t>
+        <w:t xml:space="preserve">: The body section of the dashboard occupies the remaining space after the header and sidebar. It is where you place the main content of your dashboard, such as graphs, tables, text, or other visualizations. You can structure the body using different layouts like</w:t>
       </w:r>
       <w:r>
         <w:t xml:space="preserve"> </w:t>
@@ -7594,19 +5224,7 @@
         <w:t xml:space="preserve">column</w:t>
       </w:r>
       <w:r>
-        <w:t xml:space="preserve">: These layout functions allow you to create rows and columns within the dashboard body.</w:t>
-      </w:r>
-      <w:r>
-        <w:t xml:space="preserve"> </w:t>
-      </w:r>
-      <w:r>
-        <w:t xml:space="preserve">They provide a responsive grid system that helps in arranging and positioning the UI elements.</w:t>
-      </w:r>
-      <w:r>
-        <w:t xml:space="preserve"> </w:t>
-      </w:r>
-      <w:r>
-        <w:t xml:space="preserve">You can define the number of columns and their relative widths using the</w:t>
+        <w:t xml:space="preserve">: These layout functions allow you to create rows and columns within the dashboard body. They provide a responsive grid system that helps in arranging and positioning the UI elements. You can define the number of columns and their relative widths using the</w:t>
       </w:r>
       <w:r>
         <w:t xml:space="preserve"> </w:t>
@@ -7695,13 +5313,7 @@
         <w:t xml:space="preserve"> </w:t>
       </w:r>
       <w:r>
-        <w:t xml:space="preserve">functions.</w:t>
-      </w:r>
-      <w:r>
-        <w:t xml:space="preserve"> </w:t>
-      </w:r>
-      <w:r>
-        <w:t xml:space="preserve">Each</w:t>
+        <w:t xml:space="preserve">functions. Each</w:t>
       </w:r>
       <w:r>
         <w:t xml:space="preserve"> </w:t>
@@ -7724,13 +5336,7 @@
         <w:pStyle w:val="FirstParagraph"/>
       </w:pPr>
       <w:r>
-        <w:t xml:space="preserve">By combining these components and customizing their content, you can create a personalized dashboard layout in Shiny.</w:t>
-      </w:r>
-      <w:r>
-        <w:t xml:space="preserve"> </w:t>
-      </w:r>
-      <w:r>
-        <w:t xml:space="preserve">The</w:t>
+        <w:t xml:space="preserve">By combining these components and customizing their content, you can create a personalized dashboard layout in Shiny. The</w:t>
       </w:r>
       <w:r>
         <w:t xml:space="preserve"> </w:t>
@@ -7772,37 +5378,7 @@
         <w:pStyle w:val="FirstParagraph"/>
       </w:pPr>
       <w:r>
-        <w:t xml:space="preserve">The imola is one of the recently developed layouts for Shiny, which is based on the CSS Grid Layout Module.</w:t>
-      </w:r>
-      <w:r>
-        <w:t xml:space="preserve"> </w:t>
-      </w:r>
-      <w:r>
-        <w:t xml:space="preserve">It provides a simple and intuitive way to create responsive layouts for Shiny apps.</w:t>
-      </w:r>
-      <w:r>
-        <w:t xml:space="preserve"> </w:t>
-      </w:r>
-      <w:r>
-        <w:t xml:space="preserve">The imola package offers a wide range of customization options for creating beautiful and responsive web applications.</w:t>
-      </w:r>
-      <w:r>
-        <w:t xml:space="preserve"> </w:t>
-      </w:r>
-      <w:r>
-        <w:t xml:space="preserve">It also provides a set of predefined themes that can be used to quickly change the appearance of your app.</w:t>
-      </w:r>
-      <w:r>
-        <w:t xml:space="preserve"> </w:t>
-      </w:r>
-      <w:r>
-        <w:t xml:space="preserve">The imola package is still in the early stages of development, but it shows a lot of promise for the future of Shiny layouts.</w:t>
-      </w:r>
-      <w:r>
-        <w:t xml:space="preserve"> </w:t>
-      </w:r>
-      <w:r>
-        <w:t xml:space="preserve">There are multiple</w:t>
+        <w:t xml:space="preserve">The imola is one of the recently developed layouts for Shiny, which is based on the CSS Grid Layout Module. It provides a simple and intuitive way to create responsive layouts for Shiny apps. The imola package offers a wide range of customization options for creating beautiful and responsive web applications. It also provides a set of predefined themes that can be used to quickly change the appearance of your app. The imola package is still in the early stages of development, but it shows a lot of promise for the future of Shiny layouts. There are multiple</w:t>
       </w:r>
       <w:r>
         <w:t xml:space="preserve"> </w:t>
@@ -7819,13 +5395,7 @@
         <w:t xml:space="preserve"> </w:t>
       </w:r>
       <w:r>
-        <w:t xml:space="preserve">with imola.</w:t>
-      </w:r>
-      <w:r>
-        <w:t xml:space="preserve"> </w:t>
-      </w:r>
-      <w:r>
-        <w:t xml:space="preserve">You can checkout the website and use the example code to create your app.</w:t>
+        <w:t xml:space="preserve">with imola. You can checkout the website and use the example code to create your app.</w:t>
       </w:r>
     </w:p>
     <w:p>
@@ -7833,13 +5403,7 @@
         <w:pStyle w:val="BodyText"/>
       </w:pPr>
       <w:r>
-        <w:t xml:space="preserve">There some other packages that you can use as themes for your Shiny app to reach a unique look in your apps.</w:t>
-      </w:r>
-      <w:r>
-        <w:t xml:space="preserve"> </w:t>
-      </w:r>
-      <w:r>
-        <w:t xml:space="preserve">Here we introduce some of them for the interested readers.</w:t>
+        <w:t xml:space="preserve">There some other packages that you can use as themes for your Shiny app to reach a unique look in your apps. Here we introduce some of them for the interested readers.</w:t>
       </w:r>
       <w:r>
         <w:t xml:space="preserve"> </w:t>
@@ -7975,31 +5539,7 @@
         <w:pStyle w:val="FirstParagraph"/>
       </w:pPr>
       <w:r>
-        <w:t xml:space="preserve">In this lecture, we’ll be discussing Shiny Gadgets and We want to acknowledge Shaun Cross from the Data Science Lab for creating these slides.</w:t>
-      </w:r>
-      <w:r>
-        <w:t xml:space="preserve"> </w:t>
-      </w:r>
-      <w:r>
-        <w:t xml:space="preserve">Previously, we covered a package called Manipulate, which was created by our studio for easy and simple interactive data analysis.</w:t>
-      </w:r>
-      <w:r>
-        <w:t xml:space="preserve"> </w:t>
-      </w:r>
-      <w:r>
-        <w:t xml:space="preserve">However, it seems that development on Manipulate has stopped and we have a hunch why.</w:t>
-      </w:r>
-      <w:r>
-        <w:t xml:space="preserve"> </w:t>
-      </w:r>
-      <w:r>
-        <w:t xml:space="preserve">Shiny provides a superior way of achieving the same goal, and with Shiny Gadgets, you can do everything that Manipulate did, but within the RStudio program.</w:t>
-      </w:r>
-      <w:r>
-        <w:t xml:space="preserve"> </w:t>
-      </w:r>
-      <w:r>
-        <w:t xml:space="preserve">So, let’s delve into this topic.</w:t>
+        <w:t xml:space="preserve">In this lecture, we’ll be discussing Shiny Gadgets and We want to acknowledge Shaun Cross from the Data Science Lab for creating these slides. Previously, we covered a package called Manipulate, which was created by our studio for easy and simple interactive data analysis. However, it seems that development on Manipulate has stopped and we have a hunch why. Shiny provides a superior way of achieving the same goal, and with Shiny Gadgets, you can do everything that Manipulate did, but within the RStudio program. So, let’s delve into this topic.</w:t>
       </w:r>
     </w:p>
     <w:p>
@@ -8007,43 +5547,7 @@
         <w:pStyle w:val="BodyText"/>
       </w:pPr>
       <w:r>
-        <w:t xml:space="preserve">The focus of this lecture is on Shiny Gadgets, which offer an easier and faster way to use Shiny’s interactivity in data analysis.</w:t>
-      </w:r>
-      <w:r>
-        <w:t xml:space="preserve"> </w:t>
-      </w:r>
-      <w:r>
-        <w:t xml:space="preserve">Unlike Shiny, which is suitable for creating forward-facing apps for a wider audience, Shiny Gadgets are primarily designed for use by us or a small group of people working on data analysis.</w:t>
-      </w:r>
-      <w:r>
-        <w:t xml:space="preserve"> </w:t>
-      </w:r>
-      <w:r>
-        <w:t xml:space="preserve">To display the app on a small screen within our RStudio program, we’ll use the mini UI package, which helps us create interfaces optimized for smaller screens.</w:t>
-      </w:r>
-      <w:r>
-        <w:t xml:space="preserve"> </w:t>
-      </w:r>
-      <w:r>
-        <w:t xml:space="preserve">The core of a Shiny Gadget is a function that launches a small, single-page Shiny application in the RStudio viewer pane.</w:t>
-      </w:r>
-      <w:r>
-        <w:t xml:space="preserve"> </w:t>
-      </w:r>
-      <w:r>
-        <w:t xml:space="preserve">Furthermore, since the Shiny Gadgets will be displayed in the RStudio viewer pane, the miniUI package is useful for creating interfaces that fit well on smaller screens.</w:t>
-      </w:r>
-      <w:r>
-        <w:t xml:space="preserve"> </w:t>
-      </w:r>
-      <w:r>
-        <w:t xml:space="preserve">Next, we will create a basic Shiny Gadget and then simplify it as much as possible.</w:t>
-      </w:r>
-      <w:r>
-        <w:t xml:space="preserve"> </w:t>
-      </w:r>
-      <w:r>
-        <w:t xml:space="preserve">Now, we will switch over to a code demonstration.</w:t>
+        <w:t xml:space="preserve">The focus of this lecture is on Shiny Gadgets, which offer an easier and faster way to use Shiny’s interactivity in data analysis. Unlike Shiny, which is suitable for creating forward-facing apps for a wider audience, Shiny Gadgets are primarily designed for use by us or a small group of people working on data analysis. To display the app on a small screen within our RStudio program, we’ll use the mini UI package, which helps us create interfaces optimized for smaller screens. The core of a Shiny Gadget is a function that launches a small, single-page Shiny application in the RStudio viewer pane. Furthermore, since the Shiny Gadgets will be displayed in the RStudio viewer pane, the miniUI package is useful for creating interfaces that fit well on smaller screens. Next, we will create a basic Shiny Gadget and then simplify it as much as possible. Now, we will switch over to a code demonstration.</w:t>
       </w:r>
     </w:p>
     <w:p>
@@ -8051,37 +5555,7 @@
         <w:pStyle w:val="BodyText"/>
       </w:pPr>
       <w:r>
-        <w:t xml:space="preserve">Let’s look into an example obtained from the code on the slides.</w:t>
-      </w:r>
-      <w:r>
-        <w:t xml:space="preserve"> </w:t>
-      </w:r>
-      <w:r>
-        <w:t xml:space="preserve">To begin, we need to ensure that both Shiny and miniUI are loaded, and we can do this by installing the packages.</w:t>
-      </w:r>
-      <w:r>
-        <w:t xml:space="preserve"> </w:t>
-      </w:r>
-      <w:r>
-        <w:t xml:space="preserve">If you have an older version of R, you may need to update it.</w:t>
-      </w:r>
-      <w:r>
-        <w:t xml:space="preserve"> </w:t>
-      </w:r>
-      <w:r>
-        <w:t xml:space="preserve">The gadget is a function with a user interface and a server function, just like a Shiny app.</w:t>
-      </w:r>
-      <w:r>
-        <w:t xml:space="preserve"> </w:t>
-      </w:r>
-      <w:r>
-        <w:t xml:space="preserve">The UI here uses miniPage, which is a layout from the miniUI library.</w:t>
-      </w:r>
-      <w:r>
-        <w:t xml:space="preserve"> </w:t>
-      </w:r>
-      <w:r>
-        <w:t xml:space="preserve">We create a title bar element using the gadgetTitleBar command and call it</w:t>
+        <w:t xml:space="preserve">Let’s look into an example obtained from the code on the slides. To begin, we need to ensure that both Shiny and miniUI are loaded, and we can do this by installing the packages. If you have an older version of R, you may need to update it. The gadget is a function with a user interface and a server function, just like a Shiny app. The UI here uses miniPage, which is a layout from the miniUI library. We create a title bar element using the gadgetTitleBar command and call it</w:t>
       </w:r>
       <w:r>
         <w:t xml:space="preserve"> </w:t>
@@ -8099,13 +5573,7 @@
         <w:t xml:space="preserve"> </w:t>
       </w:r>
       <w:r>
-        <w:t xml:space="preserve">The server function takes input, output, and session arguments.</w:t>
-      </w:r>
-      <w:r>
-        <w:t xml:space="preserve"> </w:t>
-      </w:r>
-      <w:r>
-        <w:t xml:space="preserve">For now, it checks the input for the</w:t>
+        <w:t xml:space="preserve">The server function takes input, output, and session arguments. For now, it checks the input for the</w:t>
       </w:r>
       <w:r>
         <w:t xml:space="preserve"> </w:t>
@@ -8123,25 +5591,7 @@
         <w:t xml:space="preserve"> </w:t>
       </w:r>
       <w:r>
-        <w:t xml:space="preserve">variable and uses the observeEvent function to stop the app when it is true.</w:t>
-      </w:r>
-      <w:r>
-        <w:t xml:space="preserve"> </w:t>
-      </w:r>
-      <w:r>
-        <w:t xml:space="preserve">It is important to note that the syntax for Shiny Gadgets is a bit different from regular R programming, but the rules of reactivity still apply.</w:t>
-      </w:r>
-      <w:r>
-        <w:t xml:space="preserve"> </w:t>
-      </w:r>
-      <w:r>
-        <w:t xml:space="preserve">Finally, we use the runGadget function to run the gadget with the UI and server functions.</w:t>
-      </w:r>
-      <w:r>
-        <w:t xml:space="preserve"> </w:t>
-      </w:r>
-      <w:r>
-        <w:t xml:space="preserve">Once we run the function, we see</w:t>
+        <w:t xml:space="preserve">variable and uses the observeEvent function to stop the app when it is true. It is important to note that the syntax for Shiny Gadgets is a bit different from regular R programming, but the rules of reactivity still apply. Finally, we use the runGadget function to run the gadget with the UI and server functions. Once we run the function, we see</w:t>
       </w:r>
       <w:r>
         <w:t xml:space="preserve"> </w:t>
@@ -8177,19 +5627,7 @@
         <w:t xml:space="preserve"> </w:t>
       </w:r>
       <w:r>
-        <w:t xml:space="preserve">takes us back to the RPrompt.</w:t>
-      </w:r>
-      <w:r>
-        <w:t xml:space="preserve"> </w:t>
-      </w:r>
-      <w:r>
-        <w:t xml:space="preserve">This is a good first step to becoming familiar with Shiny Gadgets, and more complex concepts will come naturally as we progress.</w:t>
-      </w:r>
-      <w:r>
-        <w:t xml:space="preserve"> </w:t>
-      </w:r>
-      <w:r>
-        <w:t xml:space="preserve">To move on to the next video, please copy and run this code from the selection notes.</w:t>
+        <w:t xml:space="preserve">takes us back to the RPrompt. This is a good first step to becoming familiar with Shiny Gadgets, and more complex concepts will come naturally as we progress. To move on to the next video, please copy and run this code from the selection notes.</w:t>
       </w:r>
     </w:p>
     <w:p>
@@ -8272,61 +5710,7 @@
         <w:pStyle w:val="FirstParagraph"/>
       </w:pPr>
       <w:r>
-        <w:t xml:space="preserve">The previous example we looked at was rather trivial, as it merely had a button to click and exit.</w:t>
-      </w:r>
-      <w:r>
-        <w:t xml:space="preserve"> </w:t>
-      </w:r>
-      <w:r>
-        <w:t xml:space="preserve">It even had a built-in cancel button to stop the gadget and return to the R prompt.</w:t>
-      </w:r>
-      <w:r>
-        <w:t xml:space="preserve"> </w:t>
-      </w:r>
-      <w:r>
-        <w:t xml:space="preserve">Now, we’ll demonstrate how to add arguments to your Shiny Gadget.</w:t>
-      </w:r>
-      <w:r>
-        <w:t xml:space="preserve"> </w:t>
-      </w:r>
-      <w:r>
-        <w:t xml:space="preserve">We’ll keep it simple and show basic manipulations so that you can understand the coding process and apply it to your own application.</w:t>
-      </w:r>
-      <w:r>
-        <w:t xml:space="preserve"> </w:t>
-      </w:r>
-      <w:r>
-        <w:t xml:space="preserve">Let’s examine the code in detail.</w:t>
-      </w:r>
-      <w:r>
-        <w:t xml:space="preserve"> </w:t>
-      </w:r>
-      <w:r>
-        <w:t xml:space="preserve">The code is divided into two parts due to space limitations.</w:t>
-      </w:r>
-      <w:r>
-        <w:t xml:space="preserve"> </w:t>
-      </w:r>
-      <w:r>
-        <w:t xml:space="preserve">The first part contains the UI, which is again a mini page.</w:t>
-      </w:r>
-      <w:r>
-        <w:t xml:space="preserve"> </w:t>
-      </w:r>
-      <w:r>
-        <w:t xml:space="preserve">The second part contains the server.</w:t>
-      </w:r>
-      <w:r>
-        <w:t xml:space="preserve"> </w:t>
-      </w:r>
-      <w:r>
-        <w:t xml:space="preserve">Remember, we need to load two libraries.</w:t>
-      </w:r>
-      <w:r>
-        <w:t xml:space="preserve"> </w:t>
-      </w:r>
-      <w:r>
-        <w:t xml:space="preserve">Our gadget’s title will be</w:t>
+        <w:t xml:space="preserve">The previous example we looked at was rather trivial, as it merely had a button to click and exit. It even had a built-in cancel button to stop the gadget and return to the R prompt. Now, we’ll demonstrate how to add arguments to your Shiny Gadget. We’ll keep it simple and show basic manipulations so that you can understand the coding process and apply it to your own application. Let’s examine the code in detail. The code is divided into two parts due to space limitations. The first part contains the UI, which is again a mini page. The second part contains the server. Remember, we need to load two libraries. Our gadget’s title will be</w:t>
       </w:r>
       <w:r>
         <w:t xml:space="preserve"> </w:t>
@@ -8344,13 +5728,7 @@
         <w:t xml:space="preserve"> </w:t>
       </w:r>
       <w:r>
-        <w:t xml:space="preserve">The content panel will be a mini content panel, which will be the main body of the pane.</w:t>
-      </w:r>
-      <w:r>
-        <w:t xml:space="preserve"> </w:t>
-      </w:r>
-      <w:r>
-        <w:t xml:space="preserve">The user interface will have a selector input, which will be a dropdown box with two variables labeled</w:t>
+        <w:t xml:space="preserve">The content panel will be a mini content panel, which will be the main body of the pane. The user interface will have a selector input, which will be a dropdown box with two variables labeled</w:t>
       </w:r>
       <w:r>
         <w:t xml:space="preserve"> </w:t>
@@ -8386,103 +5764,7 @@
         <w:t xml:space="preserve"> </w:t>
       </w:r>
       <w:r>
-        <w:t xml:space="preserve">We will use these names to reference them later.</w:t>
-      </w:r>
-      <w:r>
-        <w:t xml:space="preserve"> </w:t>
-      </w:r>
-      <w:r>
-        <w:t xml:space="preserve">The labels and choices come from the two arguments in the function.</w:t>
-      </w:r>
-      <w:r>
-        <w:t xml:space="preserve"> </w:t>
-      </w:r>
-      <w:r>
-        <w:t xml:space="preserve">Moving on to the server part, we will have input, output, and session.</w:t>
-      </w:r>
-      <w:r>
-        <w:t xml:space="preserve"> </w:t>
-      </w:r>
-      <w:r>
-        <w:t xml:space="preserve">We will use the input$done variable in the observe event to let Shiny know when it’s done to quit.</w:t>
-      </w:r>
-      <w:r>
-        <w:t xml:space="preserve"> </w:t>
-      </w:r>
-      <w:r>
-        <w:t xml:space="preserve">We must use curly braces in the correct place to avoid the most common mistake when coding Shiny applications.</w:t>
-      </w:r>
-      <w:r>
-        <w:t xml:space="preserve"> </w:t>
-      </w:r>
-      <w:r>
-        <w:t xml:space="preserve">We will name num1 and num2 as the input values to make them easier to work with.</w:t>
-      </w:r>
-      <w:r>
-        <w:t xml:space="preserve"> </w:t>
-      </w:r>
-      <w:r>
-        <w:t xml:space="preserve">We will then multiply them together, and the stopApp function will tell Shiny to stop and display the result of num1 multiplied by num2.</w:t>
-      </w:r>
-      <w:r>
-        <w:t xml:space="preserve"> </w:t>
-      </w:r>
-      <w:r>
-        <w:t xml:space="preserve">Remember to include the runGadget function, which specifies the UI and server.</w:t>
-      </w:r>
-      <w:r>
-        <w:t xml:space="preserve"> </w:t>
-      </w:r>
-      <w:r>
-        <w:t xml:space="preserve">Although you could technically name UI and server something else, it is not conventionally done.</w:t>
-      </w:r>
-      <w:r>
-        <w:t xml:space="preserve"> </w:t>
-      </w:r>
-      <w:r>
-        <w:t xml:space="preserve">Let’s now look at the code demonstration and see how it works.</w:t>
-      </w:r>
-      <w:r>
-        <w:t xml:space="preserve"> </w:t>
-      </w:r>
-      <w:r>
-        <w:t xml:space="preserve">Let’s review the function that we copied from the R markdown document and make sure the necessary libraries are loaded.</w:t>
-      </w:r>
-      <w:r>
-        <w:t xml:space="preserve"> </w:t>
-      </w:r>
-      <w:r>
-        <w:t xml:space="preserve">Now let’s execute the function.</w:t>
-      </w:r>
-      <w:r>
-        <w:t xml:space="preserve"> </w:t>
-      </w:r>
-      <w:r>
-        <w:t xml:space="preserve">Although we have already gone over the components, let’s see what happens when we run it.</w:t>
-      </w:r>
-      <w:r>
-        <w:t xml:space="preserve"> </w:t>
-      </w:r>
-      <w:r>
-        <w:t xml:space="preserve">As expected, nothing happens because we have just defined the function.</w:t>
-      </w:r>
-      <w:r>
-        <w:t xml:space="preserve"> </w:t>
-      </w:r>
-      <w:r>
-        <w:t xml:space="preserve">Let’s give the numbers 1 to 10 as choices for both selector inputs.</w:t>
-      </w:r>
-      <w:r>
-        <w:t xml:space="preserve"> </w:t>
-      </w:r>
-      <w:r>
-        <w:t xml:space="preserve">Suppose we want to check our multiplication tables, so let’s choose 4 and 7 and hopefully get the result of 28.</w:t>
-      </w:r>
-      <w:r>
-        <w:t xml:space="preserve"> </w:t>
-      </w:r>
-      <w:r>
-        <w:t xml:space="preserve">Once we click</w:t>
+        <w:t xml:space="preserve">We will use these names to reference them later. The labels and choices come from the two arguments in the function. Moving on to the server part, we will have input, output, and session. We will use the input$done variable in the observe event to let Shiny know when it’s done to quit. We must use curly braces in the correct place to avoid the most common mistake when coding Shiny applications. We will name num1 and num2 as the input values to make them easier to work with. We will then multiply them together, and the stopApp function will tell Shiny to stop and display the result of num1 multiplied by num2. Remember to include the runGadget function, which specifies the UI and server. Although you could technically name UI and server something else, it is not conventionally done. Let’s now look at the code demonstration and see how it works. Let’s review the function that we copied from the R markdown document and make sure the necessary libraries are loaded. Now let’s execute the function. Although we have already gone over the components, let’s see what happens when we run it. As expected, nothing happens because we have just defined the function. Let’s give the numbers 1 to 10 as choices for both selector inputs. Suppose we want to check our multiplication tables, so let’s choose 4 and 7 and hopefully get the result of 28. Once we click</w:t>
       </w:r>
       <w:r>
         <w:t xml:space="preserve"> </w:t>
@@ -8497,31 +5779,7 @@
         <w:t xml:space="preserve">”</w:t>
       </w:r>
       <w:r>
-        <w:t xml:space="preserve">, we will return to the R pane where we should see the result of 28.</w:t>
-      </w:r>
-      <w:r>
-        <w:t xml:space="preserve"> </w:t>
-      </w:r>
-      <w:r>
-        <w:t xml:space="preserve">This is just the first step towards creating something useful.</w:t>
-      </w:r>
-      <w:r>
-        <w:t xml:space="preserve"> </w:t>
-      </w:r>
-      <w:r>
-        <w:t xml:space="preserve">We have been able to select from choices and perform numerical manipulations.</w:t>
-      </w:r>
-      <w:r>
-        <w:t xml:space="preserve"> </w:t>
-      </w:r>
-      <w:r>
-        <w:t xml:space="preserve">we hope you can see where Shiny gadgets can be useful for you.</w:t>
-      </w:r>
-      <w:r>
-        <w:t xml:space="preserve"> </w:t>
-      </w:r>
-      <w:r>
-        <w:t xml:space="preserve">In the next step, we will create an interactive graphic.</w:t>
+        <w:t xml:space="preserve">, we will return to the R pane where we should see the result of 28. This is just the first step towards creating something useful. We have been able to select from choices and perform numerical manipulations. we hope you can see where Shiny gadgets can be useful for you. In the next step, we will create an interactive graphic.</w:t>
       </w:r>
     </w:p>
     <w:bookmarkEnd w:id="91"/>
@@ -8548,61 +5806,7 @@
         <w:pStyle w:val="FirstParagraph"/>
       </w:pPr>
       <w:r>
-        <w:t xml:space="preserve">One of the most valuable features of Shiny gadgets is the ability to create interactive plots.</w:t>
-      </w:r>
-      <w:r>
-        <w:t xml:space="preserve"> </w:t>
-      </w:r>
-      <w:r>
-        <w:t xml:space="preserve">As many of you are already familiar with Shiny syntax from our previous modules, we won’t spend too much time revisiting that in the context of Shiny gadgets.</w:t>
-      </w:r>
-      <w:r>
-        <w:t xml:space="preserve"> </w:t>
-      </w:r>
-      <w:r>
-        <w:t xml:space="preserve">Instead, we’ll present one example, and with your understanding of Shiny and a little extra syntax for Shiny gadgets, you’ll be able to construct and customize your own gadgets to meet your needs.</w:t>
-      </w:r>
-      <w:r>
-        <w:t xml:space="preserve"> </w:t>
-      </w:r>
-      <w:r>
-        <w:t xml:space="preserve">In this example, our goal is to create an interactive plot of the trees dataset, specifically plotting the girth by volume.</w:t>
-      </w:r>
-      <w:r>
-        <w:t xml:space="preserve"> </w:t>
-      </w:r>
-      <w:r>
-        <w:t xml:space="preserve">We want to have a crosshair that will allow us to select a rectangle on the plot, and then have our function output a data frame of the trees within that rectangle.</w:t>
-      </w:r>
-      <w:r>
-        <w:t xml:space="preserve"> </w:t>
-      </w:r>
-      <w:r>
-        <w:t xml:space="preserve">We will now attempt to achieve this.</w:t>
-      </w:r>
-      <w:r>
-        <w:t xml:space="preserve"> </w:t>
-      </w:r>
-      <w:r>
-        <w:t xml:space="preserve">As always, we need to load the Shiny and mini libraries.</w:t>
-      </w:r>
-      <w:r>
-        <w:t xml:space="preserve"> </w:t>
-      </w:r>
-      <w:r>
-        <w:t xml:space="preserve">Our Shiny gadget is a function that requires a user interface (UI).</w:t>
-      </w:r>
-      <w:r>
-        <w:t xml:space="preserve"> </w:t>
-      </w:r>
-      <w:r>
-        <w:t xml:space="preserve">For the UI, we will use the miniPage function from the mini package.</w:t>
-      </w:r>
-      <w:r>
-        <w:t xml:space="preserve"> </w:t>
-      </w:r>
-      <w:r>
-        <w:t xml:space="preserve">We will have a gadgetTitleBar with the message</w:t>
+        <w:t xml:space="preserve">One of the most valuable features of Shiny gadgets is the ability to create interactive plots. As many of you are already familiar with Shiny syntax from our previous modules, we won’t spend too much time revisiting that in the context of Shiny gadgets. Instead, we’ll present one example, and with your understanding of Shiny and a little extra syntax for Shiny gadgets, you’ll be able to construct and customize your own gadgets to meet your needs. In this example, our goal is to create an interactive plot of the trees dataset, specifically plotting the girth by volume. We want to have a crosshair that will allow us to select a rectangle on the plot, and then have our function output a data frame of the trees within that rectangle. We will now attempt to achieve this. As always, we need to load the Shiny and mini libraries. Our Shiny gadget is a function that requires a user interface (UI). For the UI, we will use the miniPage function from the mini package. We will have a gadgetTitleBar with the message</w:t>
       </w:r>
       <w:r>
         <w:t xml:space="preserve"> </w:t>
@@ -8635,19 +5839,7 @@
         <w:t xml:space="preserve">”</w:t>
       </w:r>
       <w:r>
-        <w:t xml:space="preserve">.</w:t>
-      </w:r>
-      <w:r>
-        <w:t xml:space="preserve"> </w:t>
-      </w:r>
-      <w:r>
-        <w:t xml:space="preserve">We want the height to be 100% and we will name the crosshairs brush.</w:t>
-      </w:r>
-      <w:r>
-        <w:t xml:space="preserve"> </w:t>
-      </w:r>
-      <w:r>
-        <w:t xml:space="preserve">Moving on to the server function, we will use the names</w:t>
+        <w:t xml:space="preserve">. We want the height to be 100% and we will name the crosshairs brush. Moving on to the server function, we will use the names</w:t>
       </w:r>
       <w:r>
         <w:t xml:space="preserve"> </w:t>
@@ -8683,13 +5875,7 @@
         <w:t xml:space="preserve"> </w:t>
       </w:r>
       <w:r>
-        <w:t xml:space="preserve">that we defined earlier.</w:t>
-      </w:r>
-      <w:r>
-        <w:t xml:space="preserve"> </w:t>
-      </w:r>
-      <w:r>
-        <w:t xml:space="preserve">The output named</w:t>
+        <w:t xml:space="preserve">that we defined earlier. The output named</w:t>
       </w:r>
       <w:r>
         <w:t xml:space="preserve"> </w:t>
@@ -8707,13 +5893,7 @@
         <w:t xml:space="preserve"> </w:t>
       </w:r>
       <w:r>
-        <w:t xml:space="preserve">will be created using the renderPlot function.</w:t>
-      </w:r>
-      <w:r>
-        <w:t xml:space="preserve"> </w:t>
-      </w:r>
-      <w:r>
-        <w:t xml:space="preserve">We will plot the</w:t>
+        <w:t xml:space="preserve">will be created using the renderPlot function. We will plot the</w:t>
       </w:r>
       <w:r>
         <w:t xml:space="preserve"> </w:t>
@@ -8818,13 +5998,7 @@
         <w:t xml:space="preserve">”</w:t>
       </w:r>
       <w:r>
-        <w:t xml:space="preserve">.</w:t>
-      </w:r>
-      <w:r>
-        <w:t xml:space="preserve"> </w:t>
-      </w:r>
-      <w:r>
-        <w:t xml:space="preserve">Next, we use observeEvent to collect the brush points and stop the app after a rectangle is selected from the</w:t>
+        <w:t xml:space="preserve">. Next, we use observeEvent to collect the brush points and stop the app after a rectangle is selected from the</w:t>
       </w:r>
       <w:r>
         <w:t xml:space="preserve"> </w:t>
@@ -8842,13 +6016,7 @@
         <w:t xml:space="preserve"> </w:t>
       </w:r>
       <w:r>
-        <w:t xml:space="preserve">dataset.</w:t>
-      </w:r>
-      <w:r>
-        <w:t xml:space="preserve"> </w:t>
-      </w:r>
-      <w:r>
-        <w:t xml:space="preserve">The input will be</w:t>
+        <w:t xml:space="preserve">dataset. The input will be</w:t>
       </w:r>
       <w:r>
         <w:t xml:space="preserve"> </w:t>
@@ -8863,13 +6031,7 @@
         <w:t xml:space="preserve">”</w:t>
       </w:r>
       <w:r>
-        <w:t xml:space="preserve">, which refers to the named input we defined earlier.</w:t>
-      </w:r>
-      <w:r>
-        <w:t xml:space="preserve"> </w:t>
-      </w:r>
-      <w:r>
-        <w:t xml:space="preserve">The variables</w:t>
+        <w:t xml:space="preserve">, which refers to the named input we defined earlier. The variables</w:t>
       </w:r>
       <w:r>
         <w:t xml:space="preserve"> </w:t>
@@ -8923,25 +6085,7 @@
         <w:t xml:space="preserve"> </w:t>
       </w:r>
       <w:r>
-        <w:t xml:space="preserve">dataset.</w:t>
-      </w:r>
-      <w:r>
-        <w:t xml:space="preserve"> </w:t>
-      </w:r>
-      <w:r>
-        <w:t xml:space="preserve">Finally, we call the runGadget function.</w:t>
-      </w:r>
-      <w:r>
-        <w:t xml:space="preserve"> </w:t>
-      </w:r>
-      <w:r>
-        <w:t xml:space="preserve">By running this code, we can create a useful tool for selecting data points from a plot.</w:t>
-      </w:r>
-      <w:r>
-        <w:t xml:space="preserve"> </w:t>
-      </w:r>
-      <w:r>
-        <w:t xml:space="preserve">We need to load the Shiny and mini UI libraries, define our Shiny gadget function named</w:t>
+        <w:t xml:space="preserve">dataset. Finally, we call the runGadget function. By running this code, we can create a useful tool for selecting data points from a plot. We need to load the Shiny and mini UI libraries, define our Shiny gadget function named</w:t>
       </w:r>
       <w:r>
         <w:t xml:space="preserve"> </w:t>
@@ -8956,43 +6100,7 @@
         <w:t xml:space="preserve">”</w:t>
       </w:r>
       <w:r>
-        <w:t xml:space="preserve">, and use the UI and server functions that we have defined.</w:t>
-      </w:r>
-      <w:r>
-        <w:t xml:space="preserve"> </w:t>
-      </w:r>
-      <w:r>
-        <w:t xml:space="preserve">Now we can execute the code.</w:t>
-      </w:r>
-      <w:r>
-        <w:t xml:space="preserve"> </w:t>
-      </w:r>
-      <w:r>
-        <w:t xml:space="preserve">The function doesn’t require any arguments.</w:t>
-      </w:r>
-      <w:r>
-        <w:t xml:space="preserve"> </w:t>
-      </w:r>
-      <w:r>
-        <w:t xml:space="preserve">It starts the server and generates the plot.</w:t>
-      </w:r>
-      <w:r>
-        <w:t xml:space="preserve"> </w:t>
-      </w:r>
-      <w:r>
-        <w:t xml:space="preserve">The plot allows me to select a collection of points by dragging the crosshair around.</w:t>
-      </w:r>
-      <w:r>
-        <w:t xml:space="preserve"> </w:t>
-      </w:r>
-      <w:r>
-        <w:t xml:space="preserve">After I’ve made my selection, We can move the box around if we need to.</w:t>
-      </w:r>
-      <w:r>
-        <w:t xml:space="preserve"> </w:t>
-      </w:r>
-      <w:r>
-        <w:t xml:space="preserve">Once we am satisfied with my selection, we click the</w:t>
+        <w:t xml:space="preserve">, and use the UI and server functions that we have defined. Now we can execute the code. The function doesn’t require any arguments. It starts the server and generates the plot. The plot allows me to select a collection of points by dragging the crosshair around. After I’ve made my selection, We can move the box around if we need to. Once we am satisfied with my selection, we click the</w:t>
       </w:r>
       <w:r>
         <w:t xml:space="preserve"> </w:t>
@@ -9010,31 +6118,7 @@
         <w:t xml:space="preserve"> </w:t>
       </w:r>
       <w:r>
-        <w:t xml:space="preserve">button, and it returns the data points from my selection.</w:t>
-      </w:r>
-      <w:r>
-        <w:t xml:space="preserve"> </w:t>
-      </w:r>
-      <w:r>
-        <w:t xml:space="preserve">To save the selected data points, we can assign them to a variable like treesIPicked, and then we can retrieve them later by calling the variable.</w:t>
-      </w:r>
-      <w:r>
-        <w:t xml:space="preserve"> </w:t>
-      </w:r>
-      <w:r>
-        <w:t xml:space="preserve">This feature can be useful if you need to select specific data points, for example, to identify outliers in a data analysis.</w:t>
-      </w:r>
-      <w:r>
-        <w:t xml:space="preserve"> </w:t>
-      </w:r>
-      <w:r>
-        <w:t xml:space="preserve">Note that the original data frame’s row numbers are retained, enabling you to refer back to the data frame itself.</w:t>
-      </w:r>
-      <w:r>
-        <w:t xml:space="preserve"> </w:t>
-      </w:r>
-      <w:r>
-        <w:t xml:space="preserve">To clarify about naming, suppose we named the plot</w:t>
+        <w:t xml:space="preserve">button, and it returns the data points from my selection. To save the selected data points, we can assign them to a variable like treesIPicked, and then we can retrieve them later by calling the variable. This feature can be useful if you need to select specific data points, for example, to identify outliers in a data analysis. Note that the original data frame’s row numbers are retained, enabling you to refer back to the data frame itself. To clarify about naming, suppose we named the plot</w:t>
       </w:r>
       <w:r>
         <w:t xml:space="preserve"> </w:t>
@@ -9067,13 +6151,7 @@
         <w:t xml:space="preserve">”</w:t>
       </w:r>
       <w:r>
-        <w:t xml:space="preserve">.</w:t>
-      </w:r>
-      <w:r>
-        <w:t xml:space="preserve"> </w:t>
-      </w:r>
-      <w:r>
-        <w:t xml:space="preserve">If we rerun the code, the plot will not show up because we named it</w:t>
+        <w:t xml:space="preserve">. If we rerun the code, the plot will not show up because we named it</w:t>
       </w:r>
       <w:r>
         <w:t xml:space="preserve"> </w:t>
@@ -9106,13 +6184,7 @@
         <w:t xml:space="preserve">”</w:t>
       </w:r>
       <w:r>
-        <w:t xml:space="preserve">.</w:t>
-      </w:r>
-      <w:r>
-        <w:t xml:space="preserve"> </w:t>
-      </w:r>
-      <w:r>
-        <w:t xml:space="preserve">Similarly, if we name the brush</w:t>
+        <w:t xml:space="preserve">. Similarly, if we name the brush</w:t>
       </w:r>
       <w:r>
         <w:t xml:space="preserve"> </w:t>
@@ -9193,31 +6265,7 @@
         <w:t xml:space="preserve"> </w:t>
       </w:r>
       <w:r>
-        <w:t xml:space="preserve">has no input.</w:t>
-      </w:r>
-      <w:r>
-        <w:t xml:space="preserve"> </w:t>
-      </w:r>
-      <w:r>
-        <w:t xml:space="preserve">We hope these tools provide you with a good foundation to build your own Shiny gadgets.</w:t>
-      </w:r>
-      <w:r>
-        <w:t xml:space="preserve"> </w:t>
-      </w:r>
-      <w:r>
-        <w:t xml:space="preserve">Learning how to build them is definitely worth it, especially for creating interactive graphics which can be extremely helpful.</w:t>
-      </w:r>
-      <w:r>
-        <w:t xml:space="preserve"> </w:t>
-      </w:r>
-      <w:r>
-        <w:t xml:space="preserve">R has not historically excelled in this area, so having the add-on provided by RStudio is a valuable resource to have in your workflow.</w:t>
-      </w:r>
-      <w:r>
-        <w:t xml:space="preserve"> </w:t>
-      </w:r>
-      <w:r>
-        <w:t xml:space="preserve">For this reason alone, it’s worth taking the time to learn how to build and incorporate shiny gadgets into your work.</w:t>
+        <w:t xml:space="preserve">has no input. We hope these tools provide you with a good foundation to build your own Shiny gadgets. Learning how to build them is definitely worth it, especially for creating interactive graphics which can be extremely helpful. R has not historically excelled in this area, so having the add-on provided by RStudio is a valuable resource to have in your workflow. For this reason alone, it’s worth taking the time to learn how to build and incorporate shiny gadgets into your work.</w:t>
       </w:r>
     </w:p>
     <w:bookmarkEnd w:id="92"/>
@@ -9270,31 +6318,7 @@
         <w:pStyle w:val="FirstParagraph"/>
       </w:pPr>
       <w:r>
-        <w:t xml:space="preserve">If your gadget is generating multiple outputs such as graphs, tables, maps, etc. you can use the miniTabstripPanel function to create a tabbed panel.</w:t>
-      </w:r>
-      <w:r>
-        <w:t xml:space="preserve"> </w:t>
-      </w:r>
-      <w:r>
-        <w:t xml:space="preserve">This function allows you to create a tabbed panel with multiple tabs, each containing a different output.</w:t>
-      </w:r>
-      <w:r>
-        <w:t xml:space="preserve"> </w:t>
-      </w:r>
-      <w:r>
-        <w:t xml:space="preserve">The miniTabstripPanel function takes a list of tab names and a list of tab contents as arguments.</w:t>
-      </w:r>
-      <w:r>
-        <w:t xml:space="preserve"> </w:t>
-      </w:r>
-      <w:r>
-        <w:t xml:space="preserve">The tab names are displayed as the labels for each tab, and the tab contents are the UI elements that will be displayed within each tab.</w:t>
-      </w:r>
-      <w:r>
-        <w:t xml:space="preserve"> </w:t>
-      </w:r>
-      <w:r>
-        <w:t xml:space="preserve">The miniTabstripPanel function is useful for organizing and presenting multiple outputs within a single gadget.</w:t>
+        <w:t xml:space="preserve">If your gadget is generating multiple outputs such as graphs, tables, maps, etc. you can use the miniTabstripPanel function to create a tabbed panel. This function allows you to create a tabbed panel with multiple tabs, each containing a different output. The miniTabstripPanel function takes a list of tab names and a list of tab contents as arguments. The tab names are displayed as the labels for each tab, and the tab contents are the UI elements that will be displayed within each tab. The miniTabstripPanel function is useful for organizing and presenting multiple outputs within a single gadget.</w:t>
       </w:r>
     </w:p>
     <w:bookmarkEnd w:id="93"/>
@@ -9321,19 +6345,7 @@
         <w:pStyle w:val="FirstParagraph"/>
       </w:pPr>
       <w:r>
-        <w:t xml:space="preserve">These functions are beneficial for partitioning an area into rows and columns that dynamically expand and contract in proportion to fill the available space.</w:t>
-      </w:r>
-      <w:r>
-        <w:t xml:space="preserve"> </w:t>
-      </w:r>
-      <w:r>
-        <w:t xml:space="preserve">Unlike fluidRow and col functions, which do not adjust, fillRow/fillCol offer growth and shrinkage capabilities.You can get creative with these functions and use them to create a variety of layouts for your gadget.</w:t>
-      </w:r>
-      <w:r>
-        <w:t xml:space="preserve"> </w:t>
-      </w:r>
-      <w:r>
-        <w:t xml:space="preserve">For example</w:t>
+        <w:t xml:space="preserve">These functions are beneficial for partitioning an area into rows and columns that dynamically expand and contract in proportion to fill the available space. Unlike fluidRow and col functions, which do not adjust, fillRow/fillCol offer growth and shrinkage capabilities.You can get creative with these functions and use them to create a variety of layouts for your gadget. For example</w:t>
       </w:r>
     </w:p>
     <w:p>

--- a/docs/Course_Name.docx
+++ b/docs/Course_Name.docx
@@ -2740,7 +2740,7 @@
         <w:rPr>
           <w:rStyle w:val="NormalTok"/>
         </w:rPr>
-        <w:t xml:space="preserve">), </w:t>
+        <w:t xml:space="preserve">),</w:t>
       </w:r>
       <w:r>
         <w:br/>
@@ -2905,7 +2905,7 @@
         <w:rPr>
           <w:rStyle w:val="NormalTok"/>
         </w:rPr>
-        <w:t xml:space="preserve">    ), </w:t>
+        <w:t xml:space="preserve">    ),</w:t>
       </w:r>
       <w:r>
         <w:br/>
@@ -2992,7 +2992,7 @@
         <w:rPr>
           <w:rStyle w:val="NormalTok"/>
         </w:rPr>
-        <w:t xml:space="preserve">) </w:t>
+        <w:t xml:space="preserve">)</w:t>
       </w:r>
       <w:r>
         <w:br/>
@@ -3010,7 +3010,7 @@
         <w:rPr>
           <w:rStyle w:val="NormalTok"/>
         </w:rPr>
-        <w:t xml:space="preserve">  ) </w:t>
+        <w:t xml:space="preserve">  )</w:t>
       </w:r>
       <w:r>
         <w:br/>
@@ -3044,7 +3044,7 @@
         <w:rPr>
           <w:rStyle w:val="NormalTok"/>
         </w:rPr>
-        <w:t xml:space="preserve">(shiny) </w:t>
+        <w:t xml:space="preserve">(shiny)</w:t>
       </w:r>
       <w:r>
         <w:br/>
@@ -3128,7 +3128,7 @@
         <w:rPr>
           <w:rStyle w:val="NormalTok"/>
         </w:rPr>
-        <w:t xml:space="preserve">slider1) </w:t>
+        <w:t xml:space="preserve">slider1)</w:t>
       </w:r>
       <w:r>
         <w:br/>
@@ -13182,7 +13182,7 @@
         <w:rPr>
           <w:rStyle w:val="VerbatimChar"/>
         </w:rPr>
-        <w:t xml:space="preserve">##  date     2023-05-23                  </w:t>
+        <w:t xml:space="preserve">##  date     2023-05-24                  </w:t>
       </w:r>
       <w:r>
         <w:br/>

--- a/docs/Course_Name.docx
+++ b/docs/Course_Name.docx
@@ -4917,1040 +4917,37 @@
       </w:r>
       <w:r>
         <w:rPr>
-          <w:iCs/>
-          <w:i/>
-        </w:rPr>
-        <w:t xml:space="preserve">output</w:t>
-      </w:r>
-      <m:oMath>
-        <m:r>
-          <m:t>p</m:t>
-        </m:r>
-        <m:r>
-          <m:t>l</m:t>
-        </m:r>
-        <m:r>
-          <m:t>o</m:t>
-        </m:r>
-        <m:r>
-          <m:t>t</m:t>
-        </m:r>
-        <m:sSub>
-          <m:e>
-            <m:r>
-              <m:t>1</m:t>
-            </m:r>
-          </m:e>
-          <m:sub>
-            <m:r>
-              <m:t>s</m:t>
-            </m:r>
-          </m:sub>
-        </m:sSub>
-        <m:r>
-          <m:t>o</m:t>
-        </m:r>
-        <m:r>
-          <m:t>t</m:t>
-        </m:r>
-        <m:r>
-          <m:t>h</m:t>
-        </m:r>
-        <m:r>
-          <m:t>a</m:t>
-        </m:r>
-        <m:r>
-          <m:t>t</m:t>
-        </m:r>
-        <m:r>
-          <m:t>w</m:t>
-        </m:r>
-        <m:r>
-          <m:t>h</m:t>
-        </m:r>
-        <m:r>
-          <m:t>e</m:t>
-        </m:r>
-        <m:r>
-          <m:t>n</m:t>
-        </m:r>
-        <m:r>
-          <m:t>w</m:t>
-        </m:r>
-        <m:r>
-          <m:t>e</m:t>
-        </m:r>
-        <m:r>
-          <m:t>d</m:t>
-        </m:r>
-        <m:r>
-          <m:t>i</m:t>
-        </m:r>
-        <m:r>
-          <m:t>s</m:t>
-        </m:r>
-        <m:r>
-          <m:t>p</m:t>
-        </m:r>
-        <m:r>
-          <m:t>l</m:t>
-        </m:r>
-        <m:r>
-          <m:t>a</m:t>
-        </m:r>
-        <m:r>
-          <m:t>y</m:t>
-        </m:r>
-        <m:r>
-          <m:t>i</m:t>
-        </m:r>
-        <m:r>
-          <m:t>t</m:t>
-        </m:r>
-        <m:r>
-          <m:t>o</m:t>
-        </m:r>
-        <m:r>
-          <m:t>n</m:t>
-        </m:r>
-        <m:r>
-          <m:t>t</m:t>
-        </m:r>
-        <m:r>
-          <m:t>h</m:t>
-        </m:r>
-        <m:r>
-          <m:t>e</m:t>
-        </m:r>
-        <m:r>
-          <m:t>u</m:t>
-        </m:r>
-        <m:r>
-          <m:t>s</m:t>
-        </m:r>
-        <m:r>
-          <m:t>e</m:t>
-        </m:r>
-        <m:r>
-          <m:t>r</m:t>
-        </m:r>
-        <m:r>
-          <m:t>i</m:t>
-        </m:r>
-        <m:r>
-          <m:t>n</m:t>
-        </m:r>
-        <m:r>
-          <m:t>t</m:t>
-        </m:r>
-        <m:r>
-          <m:t>e</m:t>
-        </m:r>
-        <m:r>
-          <m:t>r</m:t>
-        </m:r>
-        <m:r>
-          <m:t>f</m:t>
-        </m:r>
-        <m:r>
-          <m:t>a</m:t>
-        </m:r>
-        <m:r>
-          <m:t>c</m:t>
-        </m:r>
-        <m:r>
-          <m:t>e</m:t>
-        </m:r>
-        <m:r>
-          <m:rPr>
-            <m:sty m:val="p"/>
-          </m:rPr>
-          <m:t>,</m:t>
-        </m:r>
-        <m:r>
-          <m:t>i</m:t>
-        </m:r>
-        <m:r>
-          <m:t>t</m:t>
-        </m:r>
-        <m:r>
-          <m:t>w</m:t>
-        </m:r>
-        <m:r>
-          <m:t>i</m:t>
-        </m:r>
-        <m:r>
-          <m:t>l</m:t>
-        </m:r>
-        <m:r>
-          <m:t>l</m:t>
-        </m:r>
-        <m:r>
-          <m:t>s</m:t>
-        </m:r>
-        <m:r>
-          <m:t>h</m:t>
-        </m:r>
-        <m:r>
-          <m:t>o</m:t>
-        </m:r>
-        <m:r>
-          <m:t>w</m:t>
-        </m:r>
-        <m:r>
-          <m:t>a</m:t>
-        </m:r>
-        <m:r>
-          <m:t>s</m:t>
-        </m:r>
-        <m:r>
-          <m:t>p</m:t>
-        </m:r>
-        <m:r>
-          <m:t>l</m:t>
-        </m:r>
-        <m:r>
-          <m:t>o</m:t>
-        </m:r>
-        <m:r>
-          <m:t>t</m:t>
-        </m:r>
-        <m:r>
-          <m:t>1</m:t>
-        </m:r>
-        <m:r>
-          <m:rPr>
-            <m:sty m:val="p"/>
-          </m:rPr>
-          <m:t>.</m:t>
-        </m:r>
-        <m:r>
-          <m:t>S</m:t>
-        </m:r>
-        <m:r>
-          <m:t>i</m:t>
-        </m:r>
-        <m:r>
-          <m:t>n</m:t>
-        </m:r>
-        <m:r>
-          <m:t>c</m:t>
-        </m:r>
-        <m:r>
-          <m:t>e</m:t>
-        </m:r>
-        <m:r>
-          <m:t>i</m:t>
-        </m:r>
-        <m:r>
-          <m:t>t</m:t>
-        </m:r>
-        <m:r>
-          <m:t>i</m:t>
-        </m:r>
-        <m:r>
-          <m:t>s</m:t>
-        </m:r>
-        <m:r>
-          <m:t>a</m:t>
-        </m:r>
-        <m:r>
-          <m:t>p</m:t>
-        </m:r>
-        <m:r>
-          <m:t>l</m:t>
-        </m:r>
-        <m:r>
-          <m:t>o</m:t>
-        </m:r>
-        <m:r>
-          <m:t>t</m:t>
-        </m:r>
-        <m:r>
-          <m:rPr>
-            <m:sty m:val="p"/>
-          </m:rPr>
-          <m:t>,</m:t>
-        </m:r>
-        <m:r>
-          <m:t>w</m:t>
-        </m:r>
-        <m:r>
-          <m:t>e</m:t>
-        </m:r>
-        <m:r>
-          <m:t>u</m:t>
-        </m:r>
-        <m:r>
-          <m:t>s</m:t>
-        </m:r>
-        <m:r>
-          <m:t>e</m:t>
-        </m:r>
-        <m:r>
-          <m:t>t</m:t>
-        </m:r>
-        <m:r>
-          <m:t>h</m:t>
-        </m:r>
-        <m:r>
-          <m:t>e</m:t>
-        </m:r>
-        <m:r>
-          <m:rPr>
-            <m:sty m:val="p"/>
-          </m:rPr>
-          <m:t>*</m:t>
-        </m:r>
-        <m:r>
-          <m:rPr>
-            <m:sty m:val="p"/>
-          </m:rPr>
-          <m:t>*</m:t>
-        </m:r>
-        <m:r>
-          <m:t>r</m:t>
-        </m:r>
-        <m:r>
-          <m:t>e</m:t>
-        </m:r>
-        <m:r>
-          <m:t>n</m:t>
-        </m:r>
-        <m:r>
-          <m:t>d</m:t>
-        </m:r>
-        <m:r>
-          <m:t>e</m:t>
-        </m:r>
-        <m:r>
-          <m:t>r</m:t>
-        </m:r>
-        <m:r>
-          <m:t>P</m:t>
-        </m:r>
-        <m:r>
-          <m:t>l</m:t>
-        </m:r>
-        <m:r>
-          <m:t>o</m:t>
-        </m:r>
-        <m:r>
-          <m:t>t</m:t>
-        </m:r>
-        <m:r>
-          <m:rPr>
-            <m:sty m:val="p"/>
-          </m:rPr>
-          <m:t>*</m:t>
-        </m:r>
-        <m:r>
-          <m:rPr>
-            <m:sty m:val="p"/>
-          </m:rPr>
-          <m:t>*</m:t>
-        </m:r>
-        <m:r>
-          <m:t>s</m:t>
-        </m:r>
-        <m:r>
-          <m:t>t</m:t>
-        </m:r>
-        <m:r>
-          <m:t>a</m:t>
-        </m:r>
-        <m:r>
-          <m:t>t</m:t>
-        </m:r>
-        <m:r>
-          <m:t>e</m:t>
-        </m:r>
-        <m:r>
-          <m:t>m</m:t>
-        </m:r>
-        <m:r>
-          <m:t>e</m:t>
-        </m:r>
-        <m:r>
-          <m:t>n</m:t>
-        </m:r>
-        <m:r>
-          <m:t>t</m:t>
-        </m:r>
-        <m:r>
-          <m:rPr>
-            <m:sty m:val="p"/>
-          </m:rPr>
-          <m:t>,</m:t>
-        </m:r>
-        <m:r>
-          <m:t>w</m:t>
-        </m:r>
-        <m:r>
-          <m:t>h</m:t>
-        </m:r>
-        <m:r>
-          <m:t>i</m:t>
-        </m:r>
-        <m:r>
-          <m:t>c</m:t>
-        </m:r>
-        <m:r>
-          <m:t>h</m:t>
-        </m:r>
-        <m:r>
-          <m:t>u</m:t>
-        </m:r>
-        <m:r>
-          <m:t>s</m:t>
-        </m:r>
-        <m:r>
-          <m:t>e</m:t>
-        </m:r>
-        <m:r>
-          <m:t>s</m:t>
-        </m:r>
-        <m:r>
-          <m:t>r</m:t>
-        </m:r>
-        <m:r>
-          <m:t>e</m:t>
-        </m:r>
-        <m:r>
-          <m:t>a</m:t>
-        </m:r>
-        <m:r>
-          <m:t>c</m:t>
-        </m:r>
-        <m:r>
-          <m:t>t</m:t>
-        </m:r>
-        <m:r>
-          <m:t>i</m:t>
-        </m:r>
-        <m:r>
-          <m:t>v</m:t>
-        </m:r>
-        <m:r>
-          <m:t>e</m:t>
-        </m:r>
-        <m:r>
-          <m:t>e</m:t>
-        </m:r>
-        <m:r>
-          <m:t>x</m:t>
-        </m:r>
-        <m:r>
-          <m:t>p</m:t>
-        </m:r>
-        <m:r>
-          <m:t>r</m:t>
-        </m:r>
-        <m:r>
-          <m:t>e</m:t>
-        </m:r>
-        <m:r>
-          <m:t>s</m:t>
-        </m:r>
-        <m:r>
-          <m:t>s</m:t>
-        </m:r>
-        <m:r>
-          <m:t>i</m:t>
-        </m:r>
-        <m:r>
-          <m:t>o</m:t>
-        </m:r>
-        <m:r>
-          <m:t>n</m:t>
-        </m:r>
-        <m:r>
-          <m:t>s</m:t>
-        </m:r>
-        <m:d>
-          <m:dPr>
-            <m:begChr m:val="("/>
-            <m:endChr m:val=")"/>
-            <m:sepChr m:val=""/>
-            <m:grow/>
-          </m:dPr>
-          <m:e>
-            <m:r>
-              <m:t>i</m:t>
-            </m:r>
-            <m:r>
-              <m:rPr>
-                <m:sty m:val="p"/>
-              </m:rPr>
-              <m:t>.</m:t>
-            </m:r>
-            <m:r>
-              <m:t>e</m:t>
-            </m:r>
-            <m:r>
-              <m:rPr>
-                <m:sty m:val="p"/>
-              </m:rPr>
-              <m:t>.</m:t>
-            </m:r>
-            <m:r>
-              <m:rPr>
-                <m:sty m:val="p"/>
-              </m:rPr>
-              <m:t>,</m:t>
-            </m:r>
-            <m:r>
-              <m:t>c</m:t>
-            </m:r>
-            <m:r>
-              <m:t>a</m:t>
-            </m:r>
-            <m:r>
-              <m:t>l</m:t>
-            </m:r>
-            <m:r>
-              <m:t>c</m:t>
-            </m:r>
-            <m:r>
-              <m:t>u</m:t>
-            </m:r>
-            <m:r>
-              <m:t>l</m:t>
-            </m:r>
-            <m:r>
-              <m:t>a</m:t>
-            </m:r>
-            <m:r>
-              <m:t>t</m:t>
-            </m:r>
-            <m:r>
-              <m:t>i</m:t>
-            </m:r>
-            <m:r>
-              <m:t>o</m:t>
-            </m:r>
-            <m:r>
-              <m:t>n</m:t>
-            </m:r>
-            <m:r>
-              <m:t>s</m:t>
-            </m:r>
-            <m:r>
-              <m:t>t</m:t>
-            </m:r>
-            <m:r>
-              <m:t>h</m:t>
-            </m:r>
-            <m:r>
-              <m:t>a</m:t>
-            </m:r>
-            <m:r>
-              <m:t>t</m:t>
-            </m:r>
-            <m:r>
-              <m:t>i</m:t>
-            </m:r>
-            <m:r>
-              <m:t>n</m:t>
-            </m:r>
-            <m:r>
-              <m:t>t</m:t>
-            </m:r>
-            <m:r>
-              <m:t>e</m:t>
-            </m:r>
-            <m:r>
-              <m:t>r</m:t>
-            </m:r>
-            <m:r>
-              <m:t>a</m:t>
-            </m:r>
-            <m:r>
-              <m:t>c</m:t>
-            </m:r>
-            <m:r>
-              <m:t>t</m:t>
-            </m:r>
-            <m:r>
-              <m:t>w</m:t>
-            </m:r>
-            <m:r>
-              <m:t>i</m:t>
-            </m:r>
-            <m:r>
-              <m:t>t</m:t>
-            </m:r>
-            <m:r>
-              <m:t>h</m:t>
-            </m:r>
-            <m:r>
-              <m:t>t</m:t>
-            </m:r>
-            <m:r>
-              <m:t>h</m:t>
-            </m:r>
-            <m:r>
-              <m:t>e</m:t>
-            </m:r>
-            <m:r>
-              <m:t>s</m:t>
-            </m:r>
-            <m:r>
-              <m:t>e</m:t>
-            </m:r>
-            <m:r>
-              <m:t>r</m:t>
-            </m:r>
-            <m:r>
-              <m:t>v</m:t>
-            </m:r>
-            <m:r>
-              <m:t>e</m:t>
-            </m:r>
-            <m:r>
-              <m:t>r</m:t>
-            </m:r>
-          </m:e>
-        </m:d>
-        <m:r>
-          <m:rPr>
-            <m:sty m:val="p"/>
-          </m:rPr>
-          <m:t>.</m:t>
-        </m:r>
-        <m:r>
-          <m:t>R</m:t>
-        </m:r>
-        <m:r>
-          <m:t>e</m:t>
-        </m:r>
-        <m:r>
-          <m:t>a</m:t>
-        </m:r>
-        <m:r>
-          <m:t>c</m:t>
-        </m:r>
-        <m:r>
-          <m:t>t</m:t>
-        </m:r>
-        <m:r>
-          <m:t>i</m:t>
-        </m:r>
-        <m:r>
-          <m:t>v</m:t>
-        </m:r>
-        <m:r>
-          <m:t>e</m:t>
-        </m:r>
-        <m:r>
-          <m:t>s</m:t>
-        </m:r>
-        <m:r>
-          <m:t>t</m:t>
-        </m:r>
-        <m:r>
-          <m:t>a</m:t>
-        </m:r>
-        <m:r>
-          <m:t>t</m:t>
-        </m:r>
-        <m:r>
-          <m:t>e</m:t>
-        </m:r>
-        <m:r>
-          <m:t>m</m:t>
-        </m:r>
-        <m:r>
-          <m:t>e</m:t>
-        </m:r>
-        <m:r>
-          <m:t>n</m:t>
-        </m:r>
-        <m:r>
-          <m:t>t</m:t>
-        </m:r>
-        <m:r>
-          <m:t>s</m:t>
-        </m:r>
-        <m:r>
-          <m:t>a</m:t>
-        </m:r>
-        <m:r>
-          <m:t>r</m:t>
-        </m:r>
-        <m:r>
-          <m:t>e</m:t>
-        </m:r>
-        <m:r>
-          <m:t>e</m:t>
-        </m:r>
-        <m:r>
-          <m:t>n</m:t>
-        </m:r>
-        <m:r>
-          <m:t>c</m:t>
-        </m:r>
-        <m:r>
-          <m:t>l</m:t>
-        </m:r>
-        <m:r>
-          <m:t>o</m:t>
-        </m:r>
-        <m:r>
-          <m:t>s</m:t>
-        </m:r>
-        <m:r>
-          <m:t>e</m:t>
-        </m:r>
-        <m:r>
-          <m:t>d</m:t>
-        </m:r>
-        <m:r>
-          <m:t>i</m:t>
-        </m:r>
-        <m:r>
-          <m:t>n</m:t>
-        </m:r>
-        <m:r>
-          <m:t>c</m:t>
-        </m:r>
-        <m:r>
-          <m:t>u</m:t>
-        </m:r>
-        <m:r>
-          <m:t>r</m:t>
-        </m:r>
-        <m:r>
-          <m:t>l</m:t>
-        </m:r>
-        <m:r>
-          <m:t>y</m:t>
-        </m:r>
-        <m:r>
-          <m:t>b</m:t>
-        </m:r>
-        <m:r>
-          <m:t>r</m:t>
-        </m:r>
-        <m:r>
-          <m:t>a</m:t>
-        </m:r>
-        <m:r>
-          <m:t>c</m:t>
-        </m:r>
-        <m:r>
-          <m:t>e</m:t>
-        </m:r>
-        <m:r>
-          <m:t>s</m:t>
-        </m:r>
-        <m:r>
-          <m:t>n</m:t>
-        </m:r>
-        <m:r>
-          <m:t>e</m:t>
-        </m:r>
-        <m:r>
-          <m:t>x</m:t>
-        </m:r>
-        <m:r>
-          <m:t>t</m:t>
-        </m:r>
-        <m:r>
-          <m:t>t</m:t>
-        </m:r>
-        <m:r>
-          <m:t>o</m:t>
-        </m:r>
-        <m:r>
-          <m:t>t</m:t>
-        </m:r>
-        <m:r>
-          <m:t>h</m:t>
-        </m:r>
-        <m:r>
-          <m:t>e</m:t>
-        </m:r>
-        <m:r>
-          <m:t>r</m:t>
-        </m:r>
-        <m:r>
-          <m:t>e</m:t>
-        </m:r>
-        <m:r>
-          <m:t>n</m:t>
-        </m:r>
-        <m:r>
-          <m:t>d</m:t>
-        </m:r>
-        <m:r>
-          <m:t>e</m:t>
-        </m:r>
-        <m:r>
-          <m:t>r</m:t>
-        </m:r>
-        <m:r>
-          <m:t>P</m:t>
-        </m:r>
-        <m:r>
-          <m:t>l</m:t>
-        </m:r>
-        <m:r>
-          <m:t>o</m:t>
-        </m:r>
-        <m:r>
-          <m:t>t</m:t>
-        </m:r>
-        <m:r>
-          <m:t>s</m:t>
-        </m:r>
-        <m:r>
-          <m:t>t</m:t>
-        </m:r>
-        <m:r>
-          <m:t>a</m:t>
-        </m:r>
-        <m:r>
-          <m:t>t</m:t>
-        </m:r>
-        <m:r>
-          <m:t>e</m:t>
-        </m:r>
-        <m:r>
-          <m:t>m</m:t>
-        </m:r>
-        <m:r>
-          <m:t>e</m:t>
-        </m:r>
-        <m:r>
-          <m:t>n</m:t>
-        </m:r>
-        <m:r>
-          <m:t>t</m:t>
-        </m:r>
-        <m:r>
-          <m:rPr>
-            <m:sty m:val="p"/>
-          </m:rPr>
-          <m:t>.</m:t>
-        </m:r>
-        <m:r>
-          <m:t>A</m:t>
-        </m:r>
-        <m:r>
-          <m:t>f</m:t>
-        </m:r>
-        <m:r>
-          <m:t>t</m:t>
-        </m:r>
-        <m:r>
-          <m:t>e</m:t>
-        </m:r>
-        <m:r>
-          <m:t>r</m:t>
-        </m:r>
-        <m:r>
-          <m:t>s</m:t>
-        </m:r>
-        <m:r>
-          <m:t>e</m:t>
-        </m:r>
-        <m:r>
-          <m:t>t</m:t>
-        </m:r>
-        <m:r>
-          <m:t>t</m:t>
-        </m:r>
-        <m:r>
-          <m:t>i</m:t>
-        </m:r>
-        <m:r>
-          <m:t>n</m:t>
-        </m:r>
-        <m:r>
-          <m:t>g</m:t>
-        </m:r>
-        <m:r>
-          <m:t>t</m:t>
-        </m:r>
-        <m:r>
-          <m:t>h</m:t>
-        </m:r>
-        <m:r>
-          <m:t>e</m:t>
-        </m:r>
-        <m:r>
-          <m:t>r</m:t>
-        </m:r>
-        <m:r>
-          <m:t>a</m:t>
-        </m:r>
-        <m:r>
-          <m:t>n</m:t>
-        </m:r>
-        <m:r>
-          <m:t>d</m:t>
-        </m:r>
-        <m:r>
-          <m:t>o</m:t>
-        </m:r>
-        <m:r>
-          <m:t>m</m:t>
-        </m:r>
-        <m:r>
-          <m:t>n</m:t>
-        </m:r>
-        <m:r>
-          <m:t>u</m:t>
-        </m:r>
-        <m:r>
-          <m:t>m</m:t>
-        </m:r>
-        <m:r>
-          <m:t>b</m:t>
-        </m:r>
-        <m:r>
-          <m:t>e</m:t>
-        </m:r>
-        <m:r>
-          <m:t>r</m:t>
-        </m:r>
-        <m:r>
-          <m:t>s</m:t>
-        </m:r>
-        <m:r>
-          <m:t>e</m:t>
-        </m:r>
-        <m:r>
-          <m:t>e</m:t>
-        </m:r>
-        <m:r>
-          <m:t>d</m:t>
-        </m:r>
-        <m:r>
-          <m:rPr>
-            <m:sty m:val="p"/>
-          </m:rPr>
-          <m:t>,</m:t>
-        </m:r>
-        <m:r>
-          <m:t>w</m:t>
-        </m:r>
-        <m:r>
-          <m:t>e</m:t>
-        </m:r>
-        <m:r>
-          <m:t>a</m:t>
-        </m:r>
-        <m:r>
-          <m:t>s</m:t>
-        </m:r>
-        <m:r>
-          <m:t>s</m:t>
-        </m:r>
-        <m:r>
-          <m:t>i</m:t>
-        </m:r>
-        <m:r>
-          <m:t>g</m:t>
-        </m:r>
-        <m:r>
-          <m:t>n</m:t>
-        </m:r>
-        <m:r>
-          <m:t>t</m:t>
-        </m:r>
-        <m:r>
-          <m:t>h</m:t>
-        </m:r>
-        <m:r>
-          <m:t>e</m:t>
-        </m:r>
-        <m:r>
-          <m:t>n</m:t>
-        </m:r>
-        <m:r>
-          <m:t>u</m:t>
-        </m:r>
-        <m:r>
-          <m:t>m</m:t>
-        </m:r>
-        <m:r>
-          <m:t>b</m:t>
-        </m:r>
-        <m:r>
-          <m:t>e</m:t>
-        </m:r>
-        <m:r>
-          <m:t>r</m:t>
-        </m:r>
-        <m:r>
-          <m:t>o</m:t>
-        </m:r>
-        <m:r>
-          <m:t>f</m:t>
-        </m:r>
-        <m:r>
-          <m:t>p</m:t>
-        </m:r>
-        <m:r>
-          <m:t>o</m:t>
-        </m:r>
-        <m:r>
-          <m:t>i</m:t>
-        </m:r>
-        <m:r>
-          <m:t>n</m:t>
-        </m:r>
-        <m:r>
-          <m:t>t</m:t>
-        </m:r>
-        <m:r>
-          <m:t>s</m:t>
-        </m:r>
-        <m:r>
-          <m:t>t</m:t>
-        </m:r>
-        <m:r>
-          <m:t>o</m:t>
-        </m:r>
-        <m:r>
-          <m:t>t</m:t>
-        </m:r>
-        <m:r>
-          <m:t>h</m:t>
-        </m:r>
-        <m:sSub>
-          <m:e>
-            <m:r>
-              <m:t>e</m:t>
-            </m:r>
-          </m:e>
-          <m:sub>
-            <m:r>
-              <m:t>i</m:t>
-            </m:r>
-          </m:sub>
-        </m:sSub>
-        <m:r>
-          <m:t>n</m:t>
-        </m:r>
-        <m:r>
-          <m:t>p</m:t>
-        </m:r>
-        <m:r>
-          <m:t>u</m:t>
-        </m:r>
-        <m:r>
-          <m:t>t</m:t>
-        </m:r>
-      </m:oMath>
-      <w:r>
-        <w:rPr>
-          <w:iCs/>
-          <w:i/>
-        </w:rPr>
-        <w:t xml:space="preserve">numeric</w:t>
+          <w:rStyle w:val="VerbatimChar"/>
+        </w:rPr>
+        <w:t xml:space="preserve">output$plot1</w:t>
+      </w:r>
+      <w:r>
+        <w:t xml:space="preserve"> </w:t>
+      </w:r>
+      <w:r>
+        <w:t xml:space="preserve">so that when we display it on the user interface, it will show as plot1. Since it is a plot, we use the</w:t>
+      </w:r>
+      <w:r>
+        <w:t xml:space="preserve"> </w:t>
+      </w:r>
+      <w:r>
+        <w:rPr>
+          <w:bCs/>
+          <w:b/>
+        </w:rPr>
+        <w:t xml:space="preserve">renderPlot</w:t>
+      </w:r>
+      <w:r>
+        <w:t xml:space="preserve"> </w:t>
+      </w:r>
+      <w:r>
+        <w:t xml:space="preserve">statement, which uses reactive expressions (i.e., calculations that interact with the server). Reactive statements are enclosed in curly braces next to the renderPlot statement. After setting the random number seed, we assign the number of points to the i</w:t>
+      </w:r>
+      <w:r>
+        <w:rPr>
+          <w:rStyle w:val="VerbatimChar"/>
+        </w:rPr>
+        <w:t xml:space="preserve">nput$numeric</w:t>
       </w:r>
       <w:r>
         <w:t xml:space="preserve"> </w:t>
@@ -5971,8 +4968,7 @@
       </w:r>
       <w:r>
         <w:rPr>
-          <w:iCs/>
-          <w:i/>
+          <w:rStyle w:val="VerbatimChar"/>
         </w:rPr>
         <w:t xml:space="preserve">runif</w:t>
       </w:r>
@@ -5987,8 +4983,7 @@
       </w:r>
       <w:r>
         <w:rPr>
-          <w:iCs/>
-          <w:i/>
+          <w:rStyle w:val="VerbatimChar"/>
         </w:rPr>
         <w:t xml:space="preserve">ifelse</w:t>
       </w:r>
@@ -6003,8 +4998,7 @@
       </w:r>
       <w:r>
         <w:rPr>
-          <w:iCs/>
-          <w:i/>
+          <w:rStyle w:val="VerbatimChar"/>
         </w:rPr>
         <w:t xml:space="preserve">input$show_xlab</w:t>
       </w:r>
@@ -9230,8 +8224,7 @@
       </w:r>
       <w:r>
         <w:rPr>
-          <w:iCs/>
-          <w:i/>
+          <w:rStyle w:val="VerbatimChar"/>
         </w:rPr>
         <w:t xml:space="preserve">plot1</w:t>
       </w:r>
@@ -9243,8 +8236,7 @@
       </w:r>
       <w:r>
         <w:rPr>
-          <w:iCs/>
-          <w:i/>
+          <w:rStyle w:val="VerbatimChar"/>
         </w:rPr>
         <w:t xml:space="preserve">pred1</w:t>
       </w:r>
@@ -9259,8 +8251,7 @@
       </w:r>
       <w:r>
         <w:rPr>
-          <w:iCs/>
-          <w:i/>
+          <w:rStyle w:val="VerbatimChar"/>
         </w:rPr>
         <w:t xml:space="preserve">pred2</w:t>
       </w:r>
@@ -9275,8 +8266,7 @@
       </w:r>
       <w:r>
         <w:rPr>
-          <w:iCs/>
-          <w:i/>
+          <w:rStyle w:val="VerbatimChar"/>
         </w:rPr>
         <w:t xml:space="preserve">showModel1</w:t>
       </w:r>
@@ -9291,8 +8281,7 @@
       </w:r>
       <w:r>
         <w:rPr>
-          <w:iCs/>
-          <w:i/>
+          <w:rStyle w:val="VerbatimChar"/>
         </w:rPr>
         <w:t xml:space="preserve">showModel2</w:t>
       </w:r>
@@ -9351,916 +8340,24 @@
       </w:r>
       <w:r>
         <w:rPr>
-          <w:iCs/>
-          <w:i/>
-        </w:rPr>
-        <w:t xml:space="preserve">input</w:t>
-      </w:r>
-      <m:oMath>
-        <m:sSub>
-          <m:e>
-            <m:r>
-              <m:t>​</m:t>
-            </m:r>
-          </m:e>
-          <m:sub>
-            <m:r>
-              <m:t>r</m:t>
-            </m:r>
-          </m:sub>
-        </m:sSub>
-        <m:r>
-          <m:t>e</m:t>
-        </m:r>
-        <m:r>
-          <m:t>p</m:t>
-        </m:r>
-        <m:r>
-          <m:t>e</m:t>
-        </m:r>
-        <m:r>
-          <m:t>a</m:t>
-        </m:r>
-        <m:r>
-          <m:t>t</m:t>
-        </m:r>
-        <m:r>
-          <m:t>e</m:t>
-        </m:r>
-        <m:r>
-          <m:t>d</m:t>
-        </m:r>
-        <m:r>
-          <m:t>l</m:t>
-        </m:r>
-        <m:r>
-          <m:t>y</m:t>
-        </m:r>
-        <m:r>
-          <m:rPr>
-            <m:sty m:val="p"/>
-          </m:rPr>
-          <m:t>.</m:t>
-        </m:r>
-        <m:r>
-          <m:t>W</m:t>
-        </m:r>
-        <m:r>
-          <m:t>e</m:t>
-        </m:r>
-        <m:r>
-          <m:t>u</m:t>
-        </m:r>
-        <m:r>
-          <m:t>s</m:t>
-        </m:r>
-        <m:r>
-          <m:t>e</m:t>
-        </m:r>
-        <m:r>
-          <m:t>t</m:t>
-        </m:r>
-        <m:r>
-          <m:t>h</m:t>
-        </m:r>
-        <m:r>
-          <m:t>e</m:t>
-        </m:r>
-        <m:r>
-          <m:t>p</m:t>
-        </m:r>
-        <m:r>
-          <m:t>r</m:t>
-        </m:r>
-        <m:r>
-          <m:t>e</m:t>
-        </m:r>
-        <m:r>
-          <m:t>d</m:t>
-        </m:r>
-        <m:r>
-          <m:t>i</m:t>
-        </m:r>
-        <m:r>
-          <m:t>c</m:t>
-        </m:r>
-        <m:r>
-          <m:t>t</m:t>
-        </m:r>
-        <m:r>
-          <m:t>s</m:t>
-        </m:r>
-        <m:r>
-          <m:t>t</m:t>
-        </m:r>
-        <m:r>
-          <m:t>a</m:t>
-        </m:r>
-        <m:r>
-          <m:t>t</m:t>
-        </m:r>
-        <m:r>
-          <m:t>e</m:t>
-        </m:r>
-        <m:r>
-          <m:t>m</m:t>
-        </m:r>
-        <m:r>
-          <m:t>e</m:t>
-        </m:r>
-        <m:r>
-          <m:t>n</m:t>
-        </m:r>
-        <m:r>
-          <m:t>t</m:t>
-        </m:r>
-        <m:r>
-          <m:t>w</m:t>
-        </m:r>
-        <m:r>
-          <m:t>i</m:t>
-        </m:r>
-        <m:r>
-          <m:t>t</m:t>
-        </m:r>
-        <m:r>
-          <m:t>h</m:t>
-        </m:r>
-        <m:r>
-          <m:t>m</m:t>
-        </m:r>
-        <m:r>
-          <m:t>o</m:t>
-        </m:r>
-        <m:r>
-          <m:t>d</m:t>
-        </m:r>
-        <m:r>
-          <m:t>e</m:t>
-        </m:r>
-        <m:r>
-          <m:t>l</m:t>
-        </m:r>
-        <m:r>
-          <m:t>1</m:t>
-        </m:r>
-        <m:r>
-          <m:t>t</m:t>
-        </m:r>
-        <m:r>
-          <m:t>o</m:t>
-        </m:r>
-        <m:r>
-          <m:t>p</m:t>
-        </m:r>
-        <m:r>
-          <m:t>r</m:t>
-        </m:r>
-        <m:r>
-          <m:t>e</m:t>
-        </m:r>
-        <m:r>
-          <m:t>d</m:t>
-        </m:r>
-        <m:r>
-          <m:t>i</m:t>
-        </m:r>
-        <m:r>
-          <m:t>c</m:t>
-        </m:r>
-        <m:r>
-          <m:t>t</m:t>
-        </m:r>
-        <m:r>
-          <m:t>t</m:t>
-        </m:r>
-        <m:r>
-          <m:t>h</m:t>
-        </m:r>
-        <m:r>
-          <m:t>e</m:t>
-        </m:r>
-        <m:r>
-          <m:t>n</m:t>
-        </m:r>
-        <m:r>
-          <m:t>e</m:t>
-        </m:r>
-        <m:r>
-          <m:t>w</m:t>
-        </m:r>
-        <m:r>
-          <m:t>v</m:t>
-        </m:r>
-        <m:r>
-          <m:t>a</m:t>
-        </m:r>
-        <m:r>
-          <m:t>l</m:t>
-        </m:r>
-        <m:r>
-          <m:t>u</m:t>
-        </m:r>
-        <m:r>
-          <m:t>e</m:t>
-        </m:r>
-        <m:r>
-          <m:t>f</m:t>
-        </m:r>
-        <m:r>
-          <m:t>r</m:t>
-        </m:r>
-        <m:r>
-          <m:t>o</m:t>
-        </m:r>
-        <m:r>
-          <m:t>m</m:t>
-        </m:r>
-        <m:r>
-          <m:t>t</m:t>
-        </m:r>
-        <m:r>
-          <m:t>h</m:t>
-        </m:r>
-        <m:r>
-          <m:t>e</m:t>
-        </m:r>
-        <m:r>
-          <m:t>s</m:t>
-        </m:r>
-        <m:r>
-          <m:t>l</m:t>
-        </m:r>
-        <m:r>
-          <m:t>i</m:t>
-        </m:r>
-        <m:r>
-          <m:t>d</m:t>
-        </m:r>
-        <m:r>
-          <m:t>e</m:t>
-        </m:r>
-        <m:r>
-          <m:t>r</m:t>
-        </m:r>
-        <m:r>
-          <m:rPr>
-            <m:sty m:val="p"/>
-          </m:rPr>
-          <m:t>.</m:t>
-        </m:r>
-        <m:r>
-          <m:t>S</m:t>
-        </m:r>
-        <m:r>
-          <m:t>i</m:t>
-        </m:r>
-        <m:r>
-          <m:t>m</m:t>
-        </m:r>
-        <m:r>
-          <m:t>i</m:t>
-        </m:r>
-        <m:r>
-          <m:t>l</m:t>
-        </m:r>
-        <m:r>
-          <m:t>a</m:t>
-        </m:r>
-        <m:r>
-          <m:t>r</m:t>
-        </m:r>
-        <m:r>
-          <m:t>l</m:t>
-        </m:r>
-        <m:r>
-          <m:t>y</m:t>
-        </m:r>
-        <m:r>
-          <m:rPr>
-            <m:sty m:val="p"/>
-          </m:rPr>
-          <m:t>,</m:t>
-        </m:r>
-        <m:r>
-          <m:t>w</m:t>
-        </m:r>
-        <m:r>
-          <m:t>e</m:t>
-        </m:r>
-        <m:r>
-          <m:t>c</m:t>
-        </m:r>
-        <m:r>
-          <m:t>r</m:t>
-        </m:r>
-        <m:r>
-          <m:t>e</m:t>
-        </m:r>
-        <m:r>
-          <m:t>a</m:t>
-        </m:r>
-        <m:r>
-          <m:t>t</m:t>
-        </m:r>
-        <m:r>
-          <m:t>e</m:t>
-        </m:r>
-        <m:r>
-          <m:t>m</m:t>
-        </m:r>
-        <m:r>
-          <m:t>o</m:t>
-        </m:r>
-        <m:r>
-          <m:t>d</m:t>
-        </m:r>
-        <m:r>
-          <m:t>e</m:t>
-        </m:r>
-        <m:r>
-          <m:t>l</m:t>
-        </m:r>
-        <m:r>
-          <m:t>2</m:t>
-        </m:r>
-        <m:r>
-          <m:t>w</m:t>
-        </m:r>
-        <m:r>
-          <m:t>i</m:t>
-        </m:r>
-        <m:r>
-          <m:t>t</m:t>
-        </m:r>
-        <m:r>
-          <m:t>h</m:t>
-        </m:r>
-        <m:r>
-          <m:t>a</m:t>
-        </m:r>
-        <m:r>
-          <m:t>n</m:t>
-        </m:r>
-        <m:r>
-          <m:t>e</m:t>
-        </m:r>
-        <m:r>
-          <m:t>x</m:t>
-        </m:r>
-        <m:r>
-          <m:t>t</m:t>
-        </m:r>
-        <m:r>
-          <m:t>r</m:t>
-        </m:r>
-        <m:r>
-          <m:t>a</m:t>
-        </m:r>
-        <m:r>
-          <m:t>s</m:t>
-        </m:r>
-        <m:r>
-          <m:t>p</m:t>
-        </m:r>
-        <m:r>
-          <m:t>l</m:t>
-        </m:r>
-        <m:r>
-          <m:t>i</m:t>
-        </m:r>
-        <m:r>
-          <m:t>n</m:t>
-        </m:r>
-        <m:r>
-          <m:t>e</m:t>
-        </m:r>
-        <m:r>
-          <m:t>t</m:t>
-        </m:r>
-        <m:r>
-          <m:t>e</m:t>
-        </m:r>
-        <m:r>
-          <m:t>r</m:t>
-        </m:r>
-        <m:r>
-          <m:t>m</m:t>
-        </m:r>
-        <m:r>
-          <m:rPr>
-            <m:sty m:val="p"/>
-          </m:rPr>
-          <m:t>,</m:t>
-        </m:r>
-        <m:r>
-          <m:t>m</m:t>
-        </m:r>
-        <m:r>
-          <m:t>p</m:t>
-        </m:r>
-        <m:r>
-          <m:t>g</m:t>
-        </m:r>
-        <m:r>
-          <m:t>s</m:t>
-        </m:r>
-        <m:r>
-          <m:t>p</m:t>
-        </m:r>
-        <m:r>
-          <m:rPr>
-            <m:sty m:val="p"/>
-          </m:rPr>
-          <m:t>,</m:t>
-        </m:r>
-        <m:r>
-          <m:t>t</m:t>
-        </m:r>
-        <m:r>
-          <m:t>h</m:t>
-        </m:r>
-        <m:r>
-          <m:t>a</m:t>
-        </m:r>
-        <m:r>
-          <m:t>t</m:t>
-        </m:r>
-        <m:r>
-          <m:t>r</m:t>
-        </m:r>
-        <m:r>
-          <m:t>e</m:t>
-        </m:r>
-        <m:r>
-          <m:t>t</m:t>
-        </m:r>
-        <m:r>
-          <m:t>u</m:t>
-        </m:r>
-        <m:r>
-          <m:t>r</m:t>
-        </m:r>
-        <m:r>
-          <m:t>n</m:t>
-        </m:r>
-        <m:r>
-          <m:t>s</m:t>
-        </m:r>
-        <m:r>
-          <m:t>t</m:t>
-        </m:r>
-        <m:r>
-          <m:t>h</m:t>
-        </m:r>
-        <m:r>
-          <m:t>e</m:t>
-        </m:r>
-        <m:r>
-          <m:t>i</m:t>
-        </m:r>
-        <m:r>
-          <m:t>n</m:t>
-        </m:r>
-        <m:r>
-          <m:t>p</m:t>
-        </m:r>
-        <m:r>
-          <m:t>u</m:t>
-        </m:r>
-        <m:r>
-          <m:t>t</m:t>
-        </m:r>
-        <m:r>
-          <m:t>v</m:t>
-        </m:r>
-        <m:r>
-          <m:t>a</m:t>
-        </m:r>
-        <m:r>
-          <m:t>l</m:t>
-        </m:r>
-        <m:r>
-          <m:t>u</m:t>
-        </m:r>
-        <m:r>
-          <m:t>e</m:t>
-        </m:r>
-        <m:r>
-          <m:t>i</m:t>
-        </m:r>
-        <m:r>
-          <m:t>f</m:t>
-        </m:r>
-        <m:r>
-          <m:t>i</m:t>
-        </m:r>
-        <m:r>
-          <m:t>t</m:t>
-        </m:r>
-        <m:r>
-          <m:t>i</m:t>
-        </m:r>
-        <m:r>
-          <m:t>s</m:t>
-        </m:r>
-        <m:r>
-          <m:t>g</m:t>
-        </m:r>
-        <m:r>
-          <m:t>r</m:t>
-        </m:r>
-        <m:r>
-          <m:t>e</m:t>
-        </m:r>
-        <m:r>
-          <m:t>a</m:t>
-        </m:r>
-        <m:r>
-          <m:t>t</m:t>
-        </m:r>
-        <m:r>
-          <m:t>e</m:t>
-        </m:r>
-        <m:r>
-          <m:t>r</m:t>
-        </m:r>
-        <m:r>
-          <m:t>t</m:t>
-        </m:r>
-        <m:r>
-          <m:t>h</m:t>
-        </m:r>
-        <m:r>
-          <m:t>a</m:t>
-        </m:r>
-        <m:r>
-          <m:t>n</m:t>
-        </m:r>
-        <m:r>
-          <m:t>20</m:t>
-        </m:r>
-        <m:r>
-          <m:rPr>
-            <m:sty m:val="p"/>
-          </m:rPr>
-          <m:t>,</m:t>
-        </m:r>
-        <m:r>
-          <m:t>o</m:t>
-        </m:r>
-        <m:r>
-          <m:t>t</m:t>
-        </m:r>
-        <m:r>
-          <m:t>h</m:t>
-        </m:r>
-        <m:r>
-          <m:t>e</m:t>
-        </m:r>
-        <m:r>
-          <m:t>r</m:t>
-        </m:r>
-        <m:r>
-          <m:t>w</m:t>
-        </m:r>
-        <m:r>
-          <m:t>i</m:t>
-        </m:r>
-        <m:r>
-          <m:t>s</m:t>
-        </m:r>
-        <m:r>
-          <m:t>e</m:t>
-        </m:r>
-        <m:r>
-          <m:t>r</m:t>
-        </m:r>
-        <m:r>
-          <m:t>e</m:t>
-        </m:r>
-        <m:r>
-          <m:t>t</m:t>
-        </m:r>
-        <m:r>
-          <m:t>u</m:t>
-        </m:r>
-        <m:r>
-          <m:t>r</m:t>
-        </m:r>
-        <m:r>
-          <m:t>n</m:t>
-        </m:r>
-        <m:r>
-          <m:t>i</m:t>
-        </m:r>
-        <m:r>
-          <m:t>n</m:t>
-        </m:r>
-        <m:r>
-          <m:t>g</m:t>
-        </m:r>
-        <m:r>
-          <m:t>0</m:t>
-        </m:r>
-        <m:r>
-          <m:rPr>
-            <m:sty m:val="p"/>
-          </m:rPr>
-          <m:t>.</m:t>
-        </m:r>
-        <m:r>
-          <m:t>T</m:t>
-        </m:r>
-        <m:r>
-          <m:t>h</m:t>
-        </m:r>
-        <m:r>
-          <m:t>e</m:t>
-        </m:r>
-        <m:r>
-          <m:t>t</m:t>
-        </m:r>
-        <m:r>
-          <m:t>w</m:t>
-        </m:r>
-        <m:r>
-          <m:t>o</m:t>
-        </m:r>
-        <m:r>
-          <m:t>r</m:t>
-        </m:r>
-        <m:r>
-          <m:t>e</m:t>
-        </m:r>
-        <m:r>
-          <m:t>a</m:t>
-        </m:r>
-        <m:r>
-          <m:t>c</m:t>
-        </m:r>
-        <m:r>
-          <m:t>t</m:t>
-        </m:r>
-        <m:r>
-          <m:t>i</m:t>
-        </m:r>
-        <m:r>
-          <m:t>v</m:t>
-        </m:r>
-        <m:r>
-          <m:t>e</m:t>
-        </m:r>
-        <m:r>
-          <m:t>a</m:t>
-        </m:r>
-        <m:r>
-          <m:t>s</m:t>
-        </m:r>
-        <m:r>
-          <m:t>s</m:t>
-        </m:r>
-        <m:r>
-          <m:t>i</m:t>
-        </m:r>
-        <m:r>
-          <m:t>g</m:t>
-        </m:r>
-        <m:r>
-          <m:t>n</m:t>
-        </m:r>
-        <m:r>
-          <m:t>e</m:t>
-        </m:r>
-        <m:r>
-          <m:t>d</m:t>
-        </m:r>
-        <m:r>
-          <m:t>v</m:t>
-        </m:r>
-        <m:r>
-          <m:t>a</m:t>
-        </m:r>
-        <m:r>
-          <m:t>r</m:t>
-        </m:r>
-        <m:r>
-          <m:t>i</m:t>
-        </m:r>
-        <m:r>
-          <m:t>a</m:t>
-        </m:r>
-        <m:r>
-          <m:t>b</m:t>
-        </m:r>
-        <m:r>
-          <m:t>l</m:t>
-        </m:r>
-        <m:r>
-          <m:t>e</m:t>
-        </m:r>
-        <m:r>
-          <m:t>s</m:t>
-        </m:r>
-        <m:r>
-          <m:t>a</m:t>
-        </m:r>
-        <m:r>
-          <m:t>r</m:t>
-        </m:r>
-        <m:r>
-          <m:t>e</m:t>
-        </m:r>
-        <m:r>
-          <m:t>m</m:t>
-        </m:r>
-        <m:r>
-          <m:t>o</m:t>
-        </m:r>
-        <m:r>
-          <m:t>d</m:t>
-        </m:r>
-        <m:r>
-          <m:t>e</m:t>
-        </m:r>
-        <m:r>
-          <m:t>l</m:t>
-        </m:r>
-        <m:r>
-          <m:t>1</m:t>
-        </m:r>
-        <m:r>
-          <m:t>p</m:t>
-        </m:r>
-        <m:r>
-          <m:t>r</m:t>
-        </m:r>
-        <m:r>
-          <m:t>e</m:t>
-        </m:r>
-        <m:r>
-          <m:t>d</m:t>
-        </m:r>
-        <m:r>
-          <m:t>a</m:t>
-        </m:r>
-        <m:r>
-          <m:t>n</m:t>
-        </m:r>
-        <m:r>
-          <m:t>d</m:t>
-        </m:r>
-        <m:r>
-          <m:t>m</m:t>
-        </m:r>
-        <m:r>
-          <m:t>o</m:t>
-        </m:r>
-        <m:r>
-          <m:t>d</m:t>
-        </m:r>
-        <m:r>
-          <m:t>e</m:t>
-        </m:r>
-        <m:r>
-          <m:t>l</m:t>
-        </m:r>
-        <m:r>
-          <m:t>2</m:t>
-        </m:r>
-        <m:r>
-          <m:t>p</m:t>
-        </m:r>
-        <m:r>
-          <m:t>r</m:t>
-        </m:r>
-        <m:r>
-          <m:t>e</m:t>
-        </m:r>
-        <m:r>
-          <m:t>d</m:t>
-        </m:r>
-        <m:r>
-          <m:rPr>
-            <m:sty m:val="p"/>
-          </m:rPr>
-          <m:t>.</m:t>
-        </m:r>
-        <m:r>
-          <m:t>T</m:t>
-        </m:r>
-        <m:r>
-          <m:t>h</m:t>
-        </m:r>
-        <m:r>
-          <m:t>e</m:t>
-        </m:r>
-        <m:r>
-          <m:t>f</m:t>
-        </m:r>
-        <m:r>
-          <m:t>i</m:t>
-        </m:r>
-        <m:r>
-          <m:t>r</m:t>
-        </m:r>
-        <m:r>
-          <m:t>s</m:t>
-        </m:r>
-        <m:r>
-          <m:t>t</m:t>
-        </m:r>
-        <m:r>
-          <m:t>o</m:t>
-        </m:r>
-        <m:r>
-          <m:t>u</m:t>
-        </m:r>
-        <m:r>
-          <m:t>t</m:t>
-        </m:r>
-        <m:r>
-          <m:t>p</m:t>
-        </m:r>
-        <m:r>
-          <m:t>u</m:t>
-        </m:r>
-        <m:r>
-          <m:t>t</m:t>
-        </m:r>
-        <m:r>
-          <m:t>t</m:t>
-        </m:r>
-        <m:r>
-          <m:t>h</m:t>
-        </m:r>
-        <m:r>
-          <m:t>a</m:t>
-        </m:r>
-        <m:r>
-          <m:t>t</m:t>
-        </m:r>
-        <m:r>
-          <m:t>w</m:t>
-        </m:r>
-        <m:r>
-          <m:t>e</m:t>
-        </m:r>
-        <m:r>
-          <m:t>c</m:t>
-        </m:r>
-        <m:r>
-          <m:t>r</m:t>
-        </m:r>
-        <m:r>
-          <m:t>e</m:t>
-        </m:r>
-        <m:r>
-          <m:t>a</m:t>
-        </m:r>
-        <m:r>
-          <m:t>t</m:t>
-        </m:r>
-        <m:r>
-          <m:t>e</m:t>
-        </m:r>
-        <m:r>
-          <m:t>i</m:t>
-        </m:r>
-        <m:sSub>
-          <m:e>
-            <m:r>
-              <m:t>s</m:t>
-            </m:r>
-          </m:e>
-          <m:sub>
-            <m:r>
-              <m:t>o</m:t>
-            </m:r>
-          </m:sub>
-        </m:sSub>
-        <m:r>
-          <m:t>u</m:t>
-        </m:r>
-        <m:r>
-          <m:t>t</m:t>
-        </m:r>
-        <m:r>
-          <m:t>p</m:t>
-        </m:r>
-        <m:r>
-          <m:t>u</m:t>
-        </m:r>
-        <m:r>
-          <m:t>t</m:t>
-        </m:r>
-      </m:oMath>
-      <w:r>
-        <w:rPr>
-          <w:iCs/>
-          <w:i/>
-        </w:rPr>
-        <w:t xml:space="preserve">plot1</w:t>
+          <w:rStyle w:val="VerbatimChar"/>
+        </w:rPr>
+        <w:t xml:space="preserve">input$</w:t>
+      </w:r>
+      <w:r>
+        <w:t xml:space="preserve"> </w:t>
+      </w:r>
+      <w:r>
+        <w:t xml:space="preserve">repeatedly. We use the predict statement with model1 to predict the new value from the slider. Similarly, we create model2 with an extra spline term, mpgsp, that returns the input value if it is greater than 20, otherwise returning 0. The two reactive assigned variables are model1 pred and model2 pred. The first output that we create is</w:t>
+      </w:r>
+      <w:r>
+        <w:t xml:space="preserve"> </w:t>
+      </w:r>
+      <w:r>
+        <w:rPr>
+          <w:rStyle w:val="VerbatimChar"/>
+        </w:rPr>
+        <w:t xml:space="preserve">output$plot1</w:t>
       </w:r>
       <w:r>
         <w:t xml:space="preserve">, which our user interface expects to be a plot labeled plot1. We use the renderPlot notation for a plot, using the mpgInput value obtained from the slider.</w:t>
@@ -10278,8 +8375,7 @@
       </w:r>
       <w:r>
         <w:rPr>
-          <w:iCs/>
-          <w:i/>
+          <w:rStyle w:val="VerbatimChar"/>
         </w:rPr>
         <w:t xml:space="preserve">renderText()</w:t>
       </w:r>
@@ -10294,8 +8390,7 @@
       </w:r>
       <w:r>
         <w:rPr>
-          <w:iCs/>
-          <w:i/>
+          <w:rStyle w:val="VerbatimChar"/>
         </w:rPr>
         <w:t xml:space="preserve">model1pred()</w:t>
       </w:r>
@@ -10310,8 +8405,7 @@
       </w:r>
       <w:r>
         <w:rPr>
-          <w:iCs/>
-          <w:i/>
+          <w:rStyle w:val="VerbatimChar"/>
         </w:rPr>
         <w:t xml:space="preserve">model2pred()</w:t>
       </w:r>
@@ -10358,8 +8452,7 @@
       </w:r>
       <w:r>
         <w:rPr>
-          <w:iCs/>
-          <w:i/>
+          <w:rStyle w:val="VerbatimChar"/>
         </w:rPr>
         <w:t xml:space="preserve">sidebarPanel</w:t>
       </w:r>
@@ -12128,8 +10221,7 @@
       </w:r>
       <w:r>
         <w:rPr>
-          <w:iCs/>
-          <w:i/>
+          <w:rStyle w:val="VerbatimChar"/>
         </w:rPr>
         <w:t xml:space="preserve">tabsetPanel</w:t>
       </w:r>
@@ -12387,8 +10479,7 @@
       </w:r>
       <w:r>
         <w:rPr>
-          <w:iCs/>
-          <w:i/>
+          <w:rStyle w:val="VerbatimChar"/>
         </w:rPr>
         <w:t xml:space="preserve">www</w:t>
       </w:r>
@@ -12400,8 +10491,7 @@
       </w:r>
       <w:r>
         <w:rPr>
-          <w:iCs/>
-          <w:i/>
+          <w:rStyle w:val="VerbatimChar"/>
         </w:rPr>
         <w:t xml:space="preserve">www</w:t>
       </w:r>
@@ -15909,8 +13999,7 @@
       </w:r>
       <w:r>
         <w:rPr>
-          <w:iCs/>
-          <w:i/>
+          <w:rStyle w:val="VerbatimChar"/>
         </w:rPr>
         <w:t xml:space="preserve">div</w:t>
       </w:r>
@@ -15984,8 +14073,7 @@
       </w:r>
       <w:r>
         <w:rPr>
-          <w:iCs/>
-          <w:i/>
+          <w:rStyle w:val="VerbatimChar"/>
         </w:rPr>
         <w:t xml:space="preserve">www</w:t>
       </w:r>
@@ -16024,8 +14112,7 @@
       </w:r>
       <w:r>
         <w:rPr>
-          <w:iCs/>
-          <w:i/>
+          <w:rStyle w:val="VerbatimChar"/>
         </w:rPr>
         <w:t xml:space="preserve">brush</w:t>
       </w:r>
@@ -16040,8 +14127,7 @@
       </w:r>
       <w:r>
         <w:rPr>
-          <w:iCs/>
-          <w:i/>
+          <w:rStyle w:val="VerbatimChar"/>
         </w:rPr>
         <w:t xml:space="preserve">brushedPoints</w:t>
       </w:r>
@@ -17170,8 +15256,7 @@
       </w:r>
       <w:r>
         <w:rPr>
-          <w:iCs/>
-          <w:i/>
+          <w:rStyle w:val="VerbatimChar"/>
         </w:rPr>
         <w:t xml:space="preserve">My First Gadget</w:t>
       </w:r>
@@ -17284,8 +15369,7 @@
       </w:r>
       <w:r>
         <w:rPr>
-          <w:iCs/>
-          <w:i/>
+          <w:rStyle w:val="VerbatimChar"/>
         </w:rPr>
         <w:t xml:space="preserve">Multiply Two Numbers</w:t>
       </w:r>
@@ -17551,12 +15635,19 @@
       </w:r>
       <w:r>
         <w:rPr>
-          <w:iCs/>
-          <w:i/>
+          <w:bCs/>
+          <w:b/>
         </w:rPr>
         <w:t xml:space="preserve">Select points by dragging your mouse</w:t>
       </w:r>
       <w:r>
+        <w:rPr>
+          <w:bCs/>
+          <w:b/>
+        </w:rPr>
+        <w:t xml:space="preserve"> </w:t>
+      </w:r>
+      <w:r>
         <w:t xml:space="preserve"> </w:t>
       </w:r>
       <w:r>
@@ -17582,8 +15673,7 @@
       </w:r>
       <w:r>
         <w:rPr>
-          <w:iCs/>
-          <w:i/>
+          <w:rStyle w:val="VerbatimChar"/>
         </w:rPr>
         <w:t xml:space="preserve">plot</w:t>
       </w:r>
@@ -17735,8 +15825,7 @@
       </w:r>
       <w:r>
         <w:rPr>
-          <w:iCs/>
-          <w:i/>
+          <w:rStyle w:val="VerbatimChar"/>
         </w:rPr>
         <w:t xml:space="preserve">girth</w:t>
       </w:r>
@@ -17751,8 +15840,7 @@
       </w:r>
       <w:r>
         <w:rPr>
-          <w:iCs/>
-          <w:i/>
+          <w:rStyle w:val="VerbatimChar"/>
         </w:rPr>
         <w:t xml:space="preserve">volume</w:t>
       </w:r>

--- a/docs/Course_Name.docx
+++ b/docs/Course_Name.docx
@@ -22604,7 +22604,7 @@
     </w:p>
     <w:bookmarkEnd w:id="140"/>
     <w:bookmarkEnd w:id="141"/>
-    <w:bookmarkStart w:id="147" w:name="fourth-week"/>
+    <w:bookmarkStart w:id="158" w:name="fourth-week"/>
     <w:p>
       <w:pPr>
         <w:pStyle w:val="Heading1"/>
@@ -22622,7 +22622,7 @@
         <w:t xml:space="preserve">Fourth week</w:t>
       </w:r>
     </w:p>
-    <w:bookmarkStart w:id="146" w:name="swirl-courses"/>
+    <w:bookmarkStart w:id="157" w:name="swirl-courses"/>
     <w:p>
       <w:pPr>
         <w:pStyle w:val="Heading2"/>
@@ -22640,6 +22640,14 @@
         <w:t xml:space="preserve">Swirl Courses</w:t>
       </w:r>
     </w:p>
+    <w:p>
+      <w:pPr>
+        <w:pStyle w:val="FirstParagraph"/>
+      </w:pPr>
+      <w:r>
+        <w:t xml:space="preserve">Hello, I’m Sean Cross your instructor for this week’s content on Swirl. Swirl is an interactive tool designed to teach R programming and data science concepts directly within the R console. With Swirl, you can learn at your own pace, interactively, and without needing to switch between different environments. Swirlify is an R package that allows you to create your own Swirl courses and lessons. In this lesson, we will demonstrate how to create Swirl courses and lessons using Swirlify.</w:t>
+      </w:r>
+    </w:p>
     <w:bookmarkStart w:id="142" w:name="swirl-1.1"/>
     <w:p>
       <w:pPr>
@@ -22663,7 +22671,108 @@
         <w:pStyle w:val="FirstParagraph"/>
       </w:pPr>
       <w:r>
-        <w:t xml:space="preserve">Hello, I’m Sean Cross, and I’ll demonstrate how to create Swirl courses and lessons with Swirlify. Swirl is an R package that transforms the R console into an interactive learning environment. In case you’re new to Swirl, I’ll give you a quick overview. First, I’ll load the Swirl package and then start Swirl by using the swirl function. As you can see, the console starts prompting me with questions. We can select a Swirl course to begin, and then within that course, We can pick a lesson. Swirl provides text prompts in the console and asks me to enter specific R commands. For example, I’m asked to type in</w:t>
+        <w:t xml:space="preserve">We will demonstrate how to create Swirl courses and lessons with Swirlify. Swirl is an R package that transforms the R console into an interactive learning environment. In case you’re new to Swirl, we will give you a quick overview. First, you need to load the Swirl package</w:t>
+      </w:r>
+      <w:r>
+        <w:t xml:space="preserve"> </w:t>
+      </w:r>
+      <w:r>
+        <w:rPr>
+          <w:rStyle w:val="VerbatimChar"/>
+        </w:rPr>
+        <w:t xml:space="preserve">library(swirl)</w:t>
+      </w:r>
+      <w:r>
+        <w:t xml:space="preserve"> </w:t>
+      </w:r>
+      <w:r>
+        <w:t xml:space="preserve">and then start Swirl by calling</w:t>
+      </w:r>
+      <w:r>
+        <w:t xml:space="preserve"> </w:t>
+      </w:r>
+      <w:r>
+        <w:rPr>
+          <w:rStyle w:val="VerbatimChar"/>
+        </w:rPr>
+        <w:t xml:space="preserve">swirl()</w:t>
+      </w:r>
+      <w:r>
+        <w:t xml:space="preserve"> </w:t>
+      </w:r>
+      <w:r>
+        <w:t xml:space="preserve">in R consol. As you can see, the console starts prompting with questions. We can select a Swirl course to begin, and then within that course, we can pick a lesson. Swirl provides text prompts in the console and asks you to enter specific R commands. For example, it would ask you to type in</w:t>
+      </w:r>
+      <w:r>
+        <w:t xml:space="preserve"> </w:t>
+      </w:r>
+      <w:r>
+        <w:rPr>
+          <w:rStyle w:val="VerbatimChar"/>
+        </w:rPr>
+        <w:t xml:space="preserve">5 + 7</w:t>
+      </w:r>
+      <w:r>
+        <w:t xml:space="preserve">. If you entered the correct answer, Swirl would move on to the next question. If you made a mistake, Swirl would provide a hint to guide you in the right direction.</w:t>
+      </w:r>
+    </w:p>
+    <w:p>
+      <w:pPr>
+        <w:pStyle w:val="BodyText"/>
+      </w:pPr>
+      <w:r>
+        <w:t xml:space="preserve">Swirl offers various types of questions, and we can exit a lesson at any time by pressing the Escape key. Now, let’s move on to creating Swirl lessons using Swirlify.</w:t>
+      </w:r>
+    </w:p>
+    <w:bookmarkEnd w:id="142"/>
+    <w:bookmarkStart w:id="148" w:name="swirl-1.2"/>
+    <w:p>
+      <w:pPr>
+        <w:pStyle w:val="Heading3"/>
+      </w:pPr>
+      <w:r>
+        <w:rPr>
+          <w:rStyle w:val="SectionNumber"/>
+        </w:rPr>
+        <w:t xml:space="preserve">4.1.2</w:t>
+      </w:r>
+      <w:r>
+        <w:tab/>
+      </w:r>
+      <w:r>
+        <w:t xml:space="preserve">Swirl 1.2</w:t>
+      </w:r>
+    </w:p>
+    <w:p>
+      <w:pPr>
+        <w:pStyle w:val="FirstParagraph"/>
+      </w:pPr>
+      <w:r>
+        <w:t xml:space="preserve">Here we are going to demonstrate how to write your own swirl courses and lessons using the swirlify package. To begin, you will need to load the swirlify package</w:t>
+      </w:r>
+      <w:r>
+        <w:t xml:space="preserve"> </w:t>
+      </w:r>
+      <w:r>
+        <w:rPr>
+          <w:rStyle w:val="VerbatimChar"/>
+        </w:rPr>
+        <w:t xml:space="preserve">library(swirlify)</w:t>
+      </w:r>
+      <w:r>
+        <w:t xml:space="preserve">, if it is not installed on your computer you can install it with</w:t>
+      </w:r>
+      <w:r>
+        <w:t xml:space="preserve"> </w:t>
+      </w:r>
+      <w:r>
+        <w:rPr>
+          <w:rStyle w:val="VerbatimChar"/>
+        </w:rPr>
+        <w:t xml:space="preserve">install.packages("swirlify")</w:t>
+      </w:r>
+      <w:r>
+        <w:t xml:space="preserve">. Swirlify is always aware of your current working directory, so make sure you set the working directory to your desired directory. Here, we will set the directory to a special folder on the desktop called</w:t>
       </w:r>
       <w:r>
         <w:t xml:space="preserve"> </w:t>
@@ -22672,7 +22781,7 @@
         <w:t xml:space="preserve">“</w:t>
       </w:r>
       <w:r>
-        <w:t xml:space="preserve">5 + 7.</w:t>
+        <w:t xml:space="preserve">Courses,</w:t>
       </w:r>
       <w:r>
         <w:t xml:space="preserve">”</w:t>
@@ -22681,7 +22790,7 @@
         <w:t xml:space="preserve"> </w:t>
       </w:r>
       <w:r>
-        <w:t xml:space="preserve">If we enter the correct answer, Swirl moves on to the next question. If we make a mistake, Swirl provides a hint to guide me in the right direction.</w:t>
+        <w:t xml:space="preserve">where we wish to keep our swirl courses and lessons.</w:t>
       </w:r>
     </w:p>
     <w:p>
@@ -22689,11 +22798,1289 @@
         <w:pStyle w:val="BodyText"/>
       </w:pPr>
       <w:r>
-        <w:t xml:space="preserve">Swirl offers various types of questions, and we can exit a lesson at any time by pressing the Escape key. Now, let’s move on to creating Swirl lessons using Swirlify.</w:t>
-      </w:r>
-    </w:p>
-    <w:bookmarkEnd w:id="142"/>
-    <w:bookmarkStart w:id="143" w:name="swirl-1.2"/>
+        <w:t xml:space="preserve">You can start writing a new swirl course and lesson using the following template.</w:t>
+      </w:r>
+    </w:p>
+    <w:p>
+      <w:pPr>
+        <w:pStyle w:val="SourceCode"/>
+      </w:pPr>
+      <w:r>
+        <w:rPr>
+          <w:rStyle w:val="FunctionTok"/>
+        </w:rPr>
+        <w:t xml:space="preserve">setwd</w:t>
+      </w:r>
+      <w:r>
+        <w:rPr>
+          <w:rStyle w:val="NormalTok"/>
+        </w:rPr>
+        <w:t xml:space="preserve">(</w:t>
+      </w:r>
+      <w:r>
+        <w:rPr>
+          <w:rStyle w:val="FunctionTok"/>
+        </w:rPr>
+        <w:t xml:space="preserve">file.path</w:t>
+      </w:r>
+      <w:r>
+        <w:rPr>
+          <w:rStyle w:val="NormalTok"/>
+        </w:rPr>
+        <w:t xml:space="preserve">(</w:t>
+      </w:r>
+      <w:r>
+        <w:rPr>
+          <w:rStyle w:val="StringTok"/>
+        </w:rPr>
+        <w:t xml:space="preserve">"~"</w:t>
+      </w:r>
+      <w:r>
+        <w:rPr>
+          <w:rStyle w:val="NormalTok"/>
+        </w:rPr>
+        <w:t xml:space="preserve">, </w:t>
+      </w:r>
+      <w:r>
+        <w:rPr>
+          <w:rStyle w:val="StringTok"/>
+        </w:rPr>
+        <w:t xml:space="preserve">"Desktop/Courses"</w:t>
+      </w:r>
+      <w:r>
+        <w:rPr>
+          <w:rStyle w:val="NormalTok"/>
+        </w:rPr>
+        <w:t xml:space="preserve">))</w:t>
+      </w:r>
+      <w:r>
+        <w:br/>
+      </w:r>
+      <w:r>
+        <w:rPr>
+          <w:rStyle w:val="FunctionTok"/>
+        </w:rPr>
+        <w:t xml:space="preserve">swirlify</w:t>
+      </w:r>
+      <w:r>
+        <w:rPr>
+          <w:rStyle w:val="NormalTok"/>
+        </w:rPr>
+        <w:t xml:space="preserve">(</w:t>
+      </w:r>
+      <w:r>
+        <w:rPr>
+          <w:rStyle w:val="StringTok"/>
+        </w:rPr>
+        <w:t xml:space="preserve">"Lesson 1"</w:t>
+      </w:r>
+      <w:r>
+        <w:rPr>
+          <w:rStyle w:val="NormalTok"/>
+        </w:rPr>
+        <w:t xml:space="preserve">, </w:t>
+      </w:r>
+      <w:r>
+        <w:rPr>
+          <w:rStyle w:val="StringTok"/>
+        </w:rPr>
+        <w:t xml:space="preserve">"My First Course"</w:t>
+      </w:r>
+      <w:r>
+        <w:rPr>
+          <w:rStyle w:val="NormalTok"/>
+        </w:rPr>
+        <w:t xml:space="preserve">)</w:t>
+      </w:r>
+    </w:p>
+    <w:p>
+      <w:pPr>
+        <w:pStyle w:val="FirstParagraph"/>
+      </w:pPr>
+      <w:r>
+        <w:t xml:space="preserve">So we set the working directory and name the lesson</w:t>
+      </w:r>
+      <w:r>
+        <w:t xml:space="preserve"> </w:t>
+      </w:r>
+      <w:r>
+        <w:t xml:space="preserve">“</w:t>
+      </w:r>
+      <w:r>
+        <w:t xml:space="preserve">Lesson 1</w:t>
+      </w:r>
+      <w:r>
+        <w:t xml:space="preserve">”</w:t>
+      </w:r>
+      <w:r>
+        <w:t xml:space="preserve"> </w:t>
+      </w:r>
+      <w:r>
+        <w:t xml:space="preserve">and the course</w:t>
+      </w:r>
+      <w:r>
+        <w:t xml:space="preserve"> </w:t>
+      </w:r>
+      <w:r>
+        <w:t xml:space="preserve">“</w:t>
+      </w:r>
+      <w:r>
+        <w:t xml:space="preserve">My First Course</w:t>
+      </w:r>
+      <w:r>
+        <w:t xml:space="preserve">”</w:t>
+      </w:r>
+      <w:r>
+        <w:t xml:space="preserve">. Upon executing this function, several things happen. It generates a few template files for you to create your course, then it will start the Shiny lesson where you can start authoring the app. All swirl lessons are written in YAML, which is a simple markup language. In YAML, each question is demarcated by a hyphen and is followed by key-value pairs that specify each type of question and its content. To give you a look at what we mean, let’s go to my</w:t>
+      </w:r>
+      <w:r>
+        <w:t xml:space="preserve"> </w:t>
+      </w:r>
+      <w:r>
+        <w:t xml:space="preserve">“</w:t>
+      </w:r>
+      <w:r>
+        <w:t xml:space="preserve">Courses</w:t>
+      </w:r>
+      <w:r>
+        <w:t xml:space="preserve">”</w:t>
+      </w:r>
+      <w:r>
+        <w:t xml:space="preserve"> </w:t>
+      </w:r>
+      <w:r>
+        <w:t xml:space="preserve">folder after executing the above code. Inside, you’ll see the course that was just created</w:t>
+      </w:r>
+      <w:r>
+        <w:t xml:space="preserve"> </w:t>
+      </w:r>
+      <w:r>
+        <w:t xml:space="preserve">“</w:t>
+      </w:r>
+      <w:r>
+        <w:t xml:space="preserve">My First Course</w:t>
+      </w:r>
+      <w:r>
+        <w:t xml:space="preserve">”</w:t>
+      </w:r>
+      <w:r>
+        <w:t xml:space="preserve"> </w:t>
+      </w:r>
+      <w:r>
+        <w:t xml:space="preserve">which has one lesson inside it named</w:t>
+      </w:r>
+      <w:r>
+        <w:t xml:space="preserve"> </w:t>
+      </w:r>
+      <w:r>
+        <w:t xml:space="preserve">“</w:t>
+      </w:r>
+      <w:r>
+        <w:t xml:space="preserve">Lesson 1</w:t>
+      </w:r>
+      <w:r>
+        <w:t xml:space="preserve">”</w:t>
+      </w:r>
+      <w:r>
+        <w:t xml:space="preserve">. Each course is its own folder, and each lesson is its own folder inside a course.</w:t>
+      </w:r>
+    </w:p>
+    <w:p>
+      <w:pPr>
+        <w:pStyle w:val="SourceCode"/>
+      </w:pPr>
+      <w:r>
+        <w:rPr>
+          <w:rStyle w:val="NormalTok"/>
+        </w:rPr>
+        <w:t xml:space="preserve">My_New_Course</w:t>
+      </w:r>
+      <w:r>
+        <w:br/>
+      </w:r>
+      <w:r>
+        <w:rPr>
+          <w:rStyle w:val="SpecialCharTok"/>
+        </w:rPr>
+        <w:t xml:space="preserve">-</w:t>
+      </w:r>
+      <w:r>
+        <w:rPr>
+          <w:rStyle w:val="NormalTok"/>
+        </w:rPr>
+        <w:t xml:space="preserve"> My_First_Lesson</w:t>
+      </w:r>
+      <w:r>
+        <w:br/>
+      </w:r>
+      <w:r>
+        <w:rPr>
+          <w:rStyle w:val="NormalTok"/>
+        </w:rPr>
+        <w:t xml:space="preserve">    </w:t>
+      </w:r>
+      <w:r>
+        <w:rPr>
+          <w:rStyle w:val="SpecialCharTok"/>
+        </w:rPr>
+        <w:t xml:space="preserve">-</w:t>
+      </w:r>
+      <w:r>
+        <w:rPr>
+          <w:rStyle w:val="NormalTok"/>
+        </w:rPr>
+        <w:t xml:space="preserve"> lesson.yaml</w:t>
+      </w:r>
+      <w:r>
+        <w:br/>
+      </w:r>
+      <w:r>
+        <w:rPr>
+          <w:rStyle w:val="NormalTok"/>
+        </w:rPr>
+        <w:t xml:space="preserve">    </w:t>
+      </w:r>
+      <w:r>
+        <w:rPr>
+          <w:rStyle w:val="SpecialCharTok"/>
+        </w:rPr>
+        <w:t xml:space="preserve">-</w:t>
+      </w:r>
+      <w:r>
+        <w:rPr>
+          <w:rStyle w:val="NormalTok"/>
+        </w:rPr>
+        <w:t xml:space="preserve"> initLesson.R</w:t>
+      </w:r>
+      <w:r>
+        <w:br/>
+      </w:r>
+      <w:r>
+        <w:rPr>
+          <w:rStyle w:val="NormalTok"/>
+        </w:rPr>
+        <w:t xml:space="preserve">    </w:t>
+      </w:r>
+      <w:r>
+        <w:rPr>
+          <w:rStyle w:val="SpecialCharTok"/>
+        </w:rPr>
+        <w:t xml:space="preserve">-</w:t>
+      </w:r>
+      <w:r>
+        <w:rPr>
+          <w:rStyle w:val="NormalTok"/>
+        </w:rPr>
+        <w:t xml:space="preserve"> dependson.txt</w:t>
+      </w:r>
+      <w:r>
+        <w:br/>
+      </w:r>
+      <w:r>
+        <w:rPr>
+          <w:rStyle w:val="NormalTok"/>
+        </w:rPr>
+        <w:t xml:space="preserve">    </w:t>
+      </w:r>
+      <w:r>
+        <w:rPr>
+          <w:rStyle w:val="SpecialCharTok"/>
+        </w:rPr>
+        <w:t xml:space="preserve">-</w:t>
+      </w:r>
+      <w:r>
+        <w:rPr>
+          <w:rStyle w:val="NormalTok"/>
+        </w:rPr>
+        <w:t xml:space="preserve"> customTests.R</w:t>
+      </w:r>
+    </w:p>
+    <w:p>
+      <w:pPr>
+        <w:pStyle w:val="FirstParagraph"/>
+      </w:pPr>
+      <w:r>
+        <w:t xml:space="preserve">Alternatively, you can use the</w:t>
+      </w:r>
+      <w:r>
+        <w:t xml:space="preserve"> </w:t>
+      </w:r>
+      <w:r>
+        <w:rPr>
+          <w:rStyle w:val="VerbatimChar"/>
+        </w:rPr>
+        <w:t xml:space="preserve">new_lesson()</w:t>
+      </w:r>
+      <w:r>
+        <w:t xml:space="preserve"> </w:t>
+      </w:r>
+      <w:r>
+        <w:t xml:space="preserve">function to create your course and lesson. With this approach, you should specify the directory where you want to create the course and lesson. Then run the</w:t>
+      </w:r>
+      <w:r>
+        <w:t xml:space="preserve"> </w:t>
+      </w:r>
+      <w:r>
+        <w:rPr>
+          <w:rStyle w:val="VerbatimChar"/>
+        </w:rPr>
+        <w:t xml:space="preserve">new_lesson()</w:t>
+      </w:r>
+      <w:r>
+        <w:t xml:space="preserve"> </w:t>
+      </w:r>
+      <w:r>
+        <w:t xml:space="preserve">function and specify the name of the lesson and course.</w:t>
+      </w:r>
+    </w:p>
+    <w:p>
+      <w:pPr>
+        <w:pStyle w:val="SourceCode"/>
+      </w:pPr>
+      <w:r>
+        <w:rPr>
+          <w:rStyle w:val="FunctionTok"/>
+        </w:rPr>
+        <w:t xml:space="preserve">setwd</w:t>
+      </w:r>
+      <w:r>
+        <w:rPr>
+          <w:rStyle w:val="NormalTok"/>
+        </w:rPr>
+        <w:t xml:space="preserve">(</w:t>
+      </w:r>
+      <w:r>
+        <w:rPr>
+          <w:rStyle w:val="FunctionTok"/>
+        </w:rPr>
+        <w:t xml:space="preserve">file.path</w:t>
+      </w:r>
+      <w:r>
+        <w:rPr>
+          <w:rStyle w:val="NormalTok"/>
+        </w:rPr>
+        <w:t xml:space="preserve">(</w:t>
+      </w:r>
+      <w:r>
+        <w:rPr>
+          <w:rStyle w:val="StringTok"/>
+        </w:rPr>
+        <w:t xml:space="preserve">"~"</w:t>
+      </w:r>
+      <w:r>
+        <w:rPr>
+          <w:rStyle w:val="NormalTok"/>
+        </w:rPr>
+        <w:t xml:space="preserve">, </w:t>
+      </w:r>
+      <w:r>
+        <w:rPr>
+          <w:rStyle w:val="StringTok"/>
+        </w:rPr>
+        <w:t xml:space="preserve">"Desktop/Courses"</w:t>
+      </w:r>
+      <w:r>
+        <w:rPr>
+          <w:rStyle w:val="NormalTok"/>
+        </w:rPr>
+        <w:t xml:space="preserve">))</w:t>
+      </w:r>
+      <w:r>
+        <w:br/>
+      </w:r>
+      <w:r>
+        <w:rPr>
+          <w:rStyle w:val="FunctionTok"/>
+        </w:rPr>
+        <w:t xml:space="preserve">new_lesson</w:t>
+      </w:r>
+      <w:r>
+        <w:rPr>
+          <w:rStyle w:val="NormalTok"/>
+        </w:rPr>
+        <w:t xml:space="preserve">(</w:t>
+      </w:r>
+      <w:r>
+        <w:rPr>
+          <w:rStyle w:val="StringTok"/>
+        </w:rPr>
+        <w:t xml:space="preserve">"My First Lesson"</w:t>
+      </w:r>
+      <w:r>
+        <w:rPr>
+          <w:rStyle w:val="NormalTok"/>
+        </w:rPr>
+        <w:t xml:space="preserve">, </w:t>
+      </w:r>
+      <w:r>
+        <w:rPr>
+          <w:rStyle w:val="StringTok"/>
+        </w:rPr>
+        <w:t xml:space="preserve">"My First Course"</w:t>
+      </w:r>
+      <w:r>
+        <w:rPr>
+          <w:rStyle w:val="NormalTok"/>
+        </w:rPr>
+        <w:t xml:space="preserve">)</w:t>
+      </w:r>
+    </w:p>
+    <w:p>
+      <w:pPr>
+        <w:pStyle w:val="FirstParagraph"/>
+      </w:pPr>
+      <w:r>
+        <w:t xml:space="preserve">The difference between this approach and the previous approach is that the</w:t>
+      </w:r>
+      <w:r>
+        <w:t xml:space="preserve"> </w:t>
+      </w:r>
+      <w:r>
+        <w:rPr>
+          <w:rStyle w:val="VerbatimChar"/>
+        </w:rPr>
+        <w:t xml:space="preserve">new_lesson()</w:t>
+      </w:r>
+      <w:r>
+        <w:t xml:space="preserve"> </w:t>
+      </w:r>
+      <w:r>
+        <w:t xml:space="preserve">function gives you access to the YML file through R consol, whereas the</w:t>
+      </w:r>
+      <w:r>
+        <w:t xml:space="preserve"> </w:t>
+      </w:r>
+      <w:r>
+        <w:rPr>
+          <w:rStyle w:val="VerbatimChar"/>
+        </w:rPr>
+        <w:t xml:space="preserve">swirlify()</w:t>
+      </w:r>
+      <w:r>
+        <w:t xml:space="preserve"> </w:t>
+      </w:r>
+      <w:r>
+        <w:t xml:space="preserve">function starts a Shiny app which contains YML file and it is self-explanatory. Any changes you make in the Shiny app will be reflected in the YML file. There is also a great tutorial on the swirlify package that you can access in</w:t>
+      </w:r>
+      <w:r>
+        <w:t xml:space="preserve"> </w:t>
+      </w:r>
+      <w:hyperlink r:id="rId143">
+        <w:r>
+          <w:rPr>
+            <w:rStyle w:val="Hyperlink"/>
+          </w:rPr>
+          <w:t xml:space="preserve">Youtube</w:t>
+        </w:r>
+      </w:hyperlink>
+      <w:r>
+        <w:t xml:space="preserve">.</w:t>
+      </w:r>
+    </w:p>
+    <w:p>
+      <w:pPr>
+        <w:pStyle w:val="BodyText"/>
+      </w:pPr>
+      <w:r>
+        <w:t xml:space="preserve">In the lesson folder, the file,</w:t>
+      </w:r>
+      <w:r>
+        <w:t xml:space="preserve"> </w:t>
+      </w:r>
+      <w:r>
+        <w:t xml:space="preserve">“</w:t>
+      </w:r>
+      <w:r>
+        <w:t xml:space="preserve">customTests.R</w:t>
+      </w:r>
+      <w:r>
+        <w:t xml:space="preserve">”</w:t>
+      </w:r>
+      <w:r>
+        <w:t xml:space="preserve">, is where you can specify your own functions for testing the correctness of swirl questions,</w:t>
+      </w:r>
+      <w:r>
+        <w:t xml:space="preserve"> </w:t>
+      </w:r>
+      <w:hyperlink r:id="rId144">
+        <w:r>
+          <w:rPr>
+            <w:rStyle w:val="Hyperlink"/>
+          </w:rPr>
+          <w:t xml:space="preserve">example</w:t>
+        </w:r>
+      </w:hyperlink>
+      <w:r>
+        <w:t xml:space="preserve">. The</w:t>
+      </w:r>
+      <w:r>
+        <w:t xml:space="preserve"> </w:t>
+      </w:r>
+      <w:r>
+        <w:t xml:space="preserve">“</w:t>
+      </w:r>
+      <w:r>
+        <w:t xml:space="preserve">dependson.txt</w:t>
+      </w:r>
+      <w:r>
+        <w:t xml:space="preserve">”</w:t>
+      </w:r>
+      <w:r>
+        <w:t xml:space="preserve"> </w:t>
+      </w:r>
+      <w:r>
+        <w:t xml:space="preserve">text file allows you to list the names of R packages that are on Cran,</w:t>
+      </w:r>
+      <w:r>
+        <w:t xml:space="preserve"> </w:t>
+      </w:r>
+      <w:hyperlink r:id="rId145">
+        <w:r>
+          <w:rPr>
+            <w:rStyle w:val="Hyperlink"/>
+          </w:rPr>
+          <w:t xml:space="preserve">example</w:t>
+        </w:r>
+      </w:hyperlink>
+      <w:r>
+        <w:t xml:space="preserve">. This is where we check to ensure the R packages are installed before the lesson begins. The</w:t>
+      </w:r>
+      <w:r>
+        <w:t xml:space="preserve"> </w:t>
+      </w:r>
+      <w:r>
+        <w:t xml:space="preserve">“</w:t>
+      </w:r>
+      <w:r>
+        <w:t xml:space="preserve">initLesson.R</w:t>
+      </w:r>
+      <w:r>
+        <w:t xml:space="preserve">”</w:t>
+      </w:r>
+      <w:r>
+        <w:t xml:space="preserve"> </w:t>
+      </w:r>
+      <w:r>
+        <w:t xml:space="preserve">script is run before a lesson starts, allowing you to load data or create functions that will be used in the lesson,</w:t>
+      </w:r>
+      <w:r>
+        <w:t xml:space="preserve"> </w:t>
+      </w:r>
+      <w:hyperlink r:id="rId146">
+        <w:r>
+          <w:rPr>
+            <w:rStyle w:val="Hyperlink"/>
+          </w:rPr>
+          <w:t xml:space="preserve">example</w:t>
+        </w:r>
+      </w:hyperlink>
+      <w:r>
+        <w:t xml:space="preserve">. Lastly, the</w:t>
+      </w:r>
+      <w:r>
+        <w:t xml:space="preserve"> </w:t>
+      </w:r>
+      <w:r>
+        <w:t xml:space="preserve">“</w:t>
+      </w:r>
+      <w:r>
+        <w:t xml:space="preserve">lesson.yaml</w:t>
+      </w:r>
+      <w:r>
+        <w:t xml:space="preserve">”</w:t>
+      </w:r>
+      <w:r>
+        <w:t xml:space="preserve"> </w:t>
+      </w:r>
+      <w:r>
+        <w:t xml:space="preserve">file is where we specify the questions for the lesson,</w:t>
+      </w:r>
+      <w:r>
+        <w:t xml:space="preserve"> </w:t>
+      </w:r>
+      <w:hyperlink r:id="rId147">
+        <w:r>
+          <w:rPr>
+            <w:rStyle w:val="Hyperlink"/>
+          </w:rPr>
+          <w:t xml:space="preserve">example</w:t>
+        </w:r>
+      </w:hyperlink>
+      <w:r>
+        <w:t xml:space="preserve">.</w:t>
+      </w:r>
+    </w:p>
+    <w:p>
+      <w:pPr>
+        <w:pStyle w:val="BodyText"/>
+      </w:pPr>
+      <w:r>
+        <w:t xml:space="preserve">We recommend using RStudio for writing swirl lessons because it allows you to have a text editor and R console side by side. However, different people have different workflows. To add questions, you can use the</w:t>
+      </w:r>
+      <w:r>
+        <w:t xml:space="preserve"> </w:t>
+      </w:r>
+      <w:r>
+        <w:rPr>
+          <w:rStyle w:val="VerbatimChar"/>
+        </w:rPr>
+        <w:t xml:space="preserve">wq_</w:t>
+      </w:r>
+      <w:r>
+        <w:t xml:space="preserve"> </w:t>
+      </w:r>
+      <w:r>
+        <w:t xml:space="preserve">series of functions that come with swirl. To see the list of these questions you can just type in</w:t>
+      </w:r>
+      <w:r>
+        <w:t xml:space="preserve"> </w:t>
+      </w:r>
+      <w:r>
+        <w:rPr>
+          <w:rStyle w:val="VerbatimChar"/>
+        </w:rPr>
+        <w:t xml:space="preserve">wq_</w:t>
+      </w:r>
+      <w:r>
+        <w:t xml:space="preserve"> </w:t>
+      </w:r>
+      <w:r>
+        <w:t xml:space="preserve">in the consol and the different types will automatically show up. There are several types of questions you can include in a lesson, including message questions</w:t>
+      </w:r>
+      <w:r>
+        <w:t xml:space="preserve"> </w:t>
+      </w:r>
+      <w:r>
+        <w:rPr>
+          <w:rStyle w:val="VerbatimChar"/>
+        </w:rPr>
+        <w:t xml:space="preserve">wq_message()</w:t>
+      </w:r>
+      <w:r>
+        <w:t xml:space="preserve"> </w:t>
+      </w:r>
+      <w:r>
+        <w:t xml:space="preserve">and command questions</w:t>
+      </w:r>
+      <w:r>
+        <w:t xml:space="preserve"> </w:t>
+      </w:r>
+      <w:r>
+        <w:rPr>
+          <w:rStyle w:val="VerbatimChar"/>
+        </w:rPr>
+        <w:t xml:space="preserve">wq_command()</w:t>
+      </w:r>
+      <w:r>
+        <w:t xml:space="preserve">. A message question is a simple prompt that displays a message to the student. A command question prompts the student to enter R code into the console. You either just execute</w:t>
+      </w:r>
+      <w:r>
+        <w:t xml:space="preserve"> </w:t>
+      </w:r>
+      <w:r>
+        <w:rPr>
+          <w:rStyle w:val="VerbatimChar"/>
+        </w:rPr>
+        <w:t xml:space="preserve">wq_message()</w:t>
+      </w:r>
+      <w:r>
+        <w:t xml:space="preserve"> </w:t>
+      </w:r>
+      <w:r>
+        <w:t xml:space="preserve">and then edit the</w:t>
+      </w:r>
+      <w:r>
+        <w:t xml:space="preserve"> </w:t>
+      </w:r>
+      <w:r>
+        <w:rPr>
+          <w:rStyle w:val="VerbatimChar"/>
+        </w:rPr>
+        <w:t xml:space="preserve">put your text output here</w:t>
+      </w:r>
+      <w:r>
+        <w:t xml:space="preserve"> </w:t>
+      </w:r>
+      <w:r>
+        <w:t xml:space="preserve">in the YML file</w:t>
+      </w:r>
+      <w:r>
+        <w:t xml:space="preserve"> </w:t>
+      </w:r>
+      <w:r>
+        <w:rPr>
+          <w:rStyle w:val="VerbatimChar"/>
+        </w:rPr>
+        <w:t xml:space="preserve">Output: put your text output here</w:t>
+      </w:r>
+      <w:r>
+        <w:t xml:space="preserve"> </w:t>
+      </w:r>
+      <w:r>
+        <w:t xml:space="preserve">or you can execute</w:t>
+      </w:r>
+      <w:r>
+        <w:t xml:space="preserve"> </w:t>
+      </w:r>
+      <w:r>
+        <w:rPr>
+          <w:rStyle w:val="VerbatimChar"/>
+        </w:rPr>
+        <w:t xml:space="preserve">wq_message("Welcome to lesson 1")</w:t>
+      </w:r>
+      <w:r>
+        <w:t xml:space="preserve"> </w:t>
+      </w:r>
+      <w:r>
+        <w:t xml:space="preserve">and it will automatically add the message to the YML file.</w:t>
+      </w:r>
+    </w:p>
+    <w:p>
+      <w:pPr>
+        <w:pStyle w:val="BodyText"/>
+      </w:pPr>
+      <w:r>
+        <w:t xml:space="preserve">When writing a command question, you specify the correct answer and a function to test the correctness of the student’s answer. The function has a format like this:</w:t>
+      </w:r>
+    </w:p>
+    <w:p>
+      <w:pPr>
+        <w:pStyle w:val="SourceCode"/>
+      </w:pPr>
+      <w:r>
+        <w:rPr>
+          <w:rStyle w:val="FunctionTok"/>
+        </w:rPr>
+        <w:t xml:space="preserve">wq_command</w:t>
+      </w:r>
+      <w:r>
+        <w:rPr>
+          <w:rStyle w:val="NormalTok"/>
+        </w:rPr>
+        <w:t xml:space="preserve">(</w:t>
+      </w:r>
+      <w:r>
+        <w:rPr>
+          <w:rStyle w:val="AttributeTok"/>
+        </w:rPr>
+        <w:t xml:space="preserve">output =</w:t>
+      </w:r>
+      <w:r>
+        <w:rPr>
+          <w:rStyle w:val="NormalTok"/>
+        </w:rPr>
+        <w:t xml:space="preserve"> </w:t>
+      </w:r>
+      <w:r>
+        <w:rPr>
+          <w:rStyle w:val="StringTok"/>
+        </w:rPr>
+        <w:t xml:space="preserve">"explain what the user must do here"</w:t>
+      </w:r>
+      <w:r>
+        <w:rPr>
+          <w:rStyle w:val="NormalTok"/>
+        </w:rPr>
+        <w:t xml:space="preserve">,</w:t>
+      </w:r>
+      <w:r>
+        <w:br/>
+      </w:r>
+      <w:r>
+        <w:rPr>
+          <w:rStyle w:val="NormalTok"/>
+        </w:rPr>
+        <w:t xml:space="preserve">  </w:t>
+      </w:r>
+      <w:r>
+        <w:rPr>
+          <w:rStyle w:val="AttributeTok"/>
+        </w:rPr>
+        <w:t xml:space="preserve">correct_answer =</w:t>
+      </w:r>
+      <w:r>
+        <w:rPr>
+          <w:rStyle w:val="NormalTok"/>
+        </w:rPr>
+        <w:t xml:space="preserve"> </w:t>
+      </w:r>
+      <w:r>
+        <w:rPr>
+          <w:rStyle w:val="StringTok"/>
+        </w:rPr>
+        <w:t xml:space="preserve">"EXPR or VAL"</w:t>
+      </w:r>
+      <w:r>
+        <w:rPr>
+          <w:rStyle w:val="NormalTok"/>
+        </w:rPr>
+        <w:t xml:space="preserve">,</w:t>
+      </w:r>
+      <w:r>
+        <w:br/>
+      </w:r>
+      <w:r>
+        <w:rPr>
+          <w:rStyle w:val="NormalTok"/>
+        </w:rPr>
+        <w:t xml:space="preserve">  </w:t>
+      </w:r>
+      <w:r>
+        <w:rPr>
+          <w:rStyle w:val="AttributeTok"/>
+        </w:rPr>
+        <w:t xml:space="preserve">answer_tests =</w:t>
+      </w:r>
+      <w:r>
+        <w:rPr>
+          <w:rStyle w:val="NormalTok"/>
+        </w:rPr>
+        <w:t xml:space="preserve"> </w:t>
+      </w:r>
+      <w:r>
+        <w:rPr>
+          <w:rStyle w:val="StringTok"/>
+        </w:rPr>
+        <w:t xml:space="preserve">"omnitest(correctExpr='EXPR', correctVal=VAL)"</w:t>
+      </w:r>
+      <w:r>
+        <w:rPr>
+          <w:rStyle w:val="NormalTok"/>
+        </w:rPr>
+        <w:t xml:space="preserve">,</w:t>
+      </w:r>
+      <w:r>
+        <w:br/>
+      </w:r>
+      <w:r>
+        <w:rPr>
+          <w:rStyle w:val="NormalTok"/>
+        </w:rPr>
+        <w:t xml:space="preserve">  </w:t>
+      </w:r>
+      <w:r>
+        <w:rPr>
+          <w:rStyle w:val="AttributeTok"/>
+        </w:rPr>
+        <w:t xml:space="preserve">hint =</w:t>
+      </w:r>
+      <w:r>
+        <w:rPr>
+          <w:rStyle w:val="NormalTok"/>
+        </w:rPr>
+        <w:t xml:space="preserve"> </w:t>
+      </w:r>
+      <w:r>
+        <w:rPr>
+          <w:rStyle w:val="StringTok"/>
+        </w:rPr>
+        <w:t xml:space="preserve">"hint"</w:t>
+      </w:r>
+      <w:r>
+        <w:rPr>
+          <w:rStyle w:val="NormalTok"/>
+        </w:rPr>
+        <w:t xml:space="preserve">)</w:t>
+      </w:r>
+    </w:p>
+    <w:p>
+      <w:pPr>
+        <w:pStyle w:val="FirstParagraph"/>
+      </w:pPr>
+      <w:r>
+        <w:t xml:space="preserve">The</w:t>
+      </w:r>
+      <w:r>
+        <w:t xml:space="preserve"> </w:t>
+      </w:r>
+      <w:r>
+        <w:rPr>
+          <w:rStyle w:val="VerbatimChar"/>
+        </w:rPr>
+        <w:t xml:space="preserve">output</w:t>
+      </w:r>
+      <w:r>
+        <w:t xml:space="preserve"> </w:t>
+      </w:r>
+      <w:r>
+        <w:t xml:space="preserve">argument is the prompt that is displayed to the student. The</w:t>
+      </w:r>
+      <w:r>
+        <w:t xml:space="preserve"> </w:t>
+      </w:r>
+      <w:r>
+        <w:rPr>
+          <w:rStyle w:val="VerbatimChar"/>
+        </w:rPr>
+        <w:t xml:space="preserve">correct_answer</w:t>
+      </w:r>
+      <w:r>
+        <w:t xml:space="preserve"> </w:t>
+      </w:r>
+      <w:r>
+        <w:t xml:space="preserve">argument is the correct answer to the question. The</w:t>
+      </w:r>
+      <w:r>
+        <w:t xml:space="preserve"> </w:t>
+      </w:r>
+      <w:r>
+        <w:rPr>
+          <w:rStyle w:val="VerbatimChar"/>
+        </w:rPr>
+        <w:t xml:space="preserve">answer_tests</w:t>
+      </w:r>
+      <w:r>
+        <w:t xml:space="preserve"> </w:t>
+      </w:r>
+      <w:r>
+        <w:t xml:space="preserve">argument is a function that tests the correctness of the student’s answer.The</w:t>
+      </w:r>
+      <w:r>
+        <w:t xml:space="preserve"> </w:t>
+      </w:r>
+      <w:r>
+        <w:rPr>
+          <w:rStyle w:val="VerbatimChar"/>
+        </w:rPr>
+        <w:t xml:space="preserve">omnitest</w:t>
+      </w:r>
+      <w:r>
+        <w:t xml:space="preserve"> </w:t>
+      </w:r>
+      <w:r>
+        <w:t xml:space="preserve">function is recommended for most questions. The</w:t>
+      </w:r>
+      <w:r>
+        <w:t xml:space="preserve"> </w:t>
+      </w:r>
+      <w:r>
+        <w:rPr>
+          <w:rStyle w:val="VerbatimChar"/>
+        </w:rPr>
+        <w:t xml:space="preserve">hint</w:t>
+      </w:r>
+      <w:r>
+        <w:t xml:space="preserve"> </w:t>
+      </w:r>
+      <w:r>
+        <w:t xml:space="preserve">argument is a hint that is displayed to the student if they answer incorrectly. You can either fill in the arguments with the correct values or you can just execute the function and then edit the YML file.</w:t>
+      </w:r>
+      <w:r>
+        <w:t xml:space="preserve"> </w:t>
+      </w:r>
+      <w:r>
+        <w:t xml:space="preserve">Here is an example of a command question:</w:t>
+      </w:r>
+    </w:p>
+    <w:p>
+      <w:pPr>
+        <w:pStyle w:val="SourceCode"/>
+      </w:pPr>
+      <w:r>
+        <w:rPr>
+          <w:rStyle w:val="SpecialCharTok"/>
+        </w:rPr>
+        <w:t xml:space="preserve">-</w:t>
+      </w:r>
+      <w:r>
+        <w:rPr>
+          <w:rStyle w:val="NormalTok"/>
+        </w:rPr>
+        <w:t xml:space="preserve"> Class</w:t>
+      </w:r>
+      <w:r>
+        <w:rPr>
+          <w:rStyle w:val="SpecialCharTok"/>
+        </w:rPr>
+        <w:t xml:space="preserve">:</w:t>
+      </w:r>
+      <w:r>
+        <w:rPr>
+          <w:rStyle w:val="NormalTok"/>
+        </w:rPr>
+        <w:t xml:space="preserve"> cmd_question</w:t>
+      </w:r>
+      <w:r>
+        <w:br/>
+      </w:r>
+      <w:r>
+        <w:rPr>
+          <w:rStyle w:val="NormalTok"/>
+        </w:rPr>
+        <w:t xml:space="preserve">  Output</w:t>
+      </w:r>
+      <w:r>
+        <w:rPr>
+          <w:rStyle w:val="SpecialCharTok"/>
+        </w:rPr>
+        <w:t xml:space="preserve">:</w:t>
+      </w:r>
+      <w:r>
+        <w:rPr>
+          <w:rStyle w:val="NormalTok"/>
+        </w:rPr>
+        <w:t xml:space="preserve"> Add </w:t>
+      </w:r>
+      <w:r>
+        <w:rPr>
+          <w:rStyle w:val="DecValTok"/>
+        </w:rPr>
+        <w:t xml:space="preserve">2</w:t>
+      </w:r>
+      <w:r>
+        <w:rPr>
+          <w:rStyle w:val="NormalTok"/>
+        </w:rPr>
+        <w:t xml:space="preserve"> and </w:t>
+      </w:r>
+      <w:r>
+        <w:rPr>
+          <w:rStyle w:val="DecValTok"/>
+        </w:rPr>
+        <w:t xml:space="preserve">2</w:t>
+      </w:r>
+      <w:r>
+        <w:rPr>
+          <w:rStyle w:val="NormalTok"/>
+        </w:rPr>
+        <w:t xml:space="preserve"> together using the addition operator.</w:t>
+      </w:r>
+      <w:r>
+        <w:br/>
+      </w:r>
+      <w:r>
+        <w:rPr>
+          <w:rStyle w:val="NormalTok"/>
+        </w:rPr>
+        <w:t xml:space="preserve">  CorrectAnswer</w:t>
+      </w:r>
+      <w:r>
+        <w:rPr>
+          <w:rStyle w:val="SpecialCharTok"/>
+        </w:rPr>
+        <w:t xml:space="preserve">:</w:t>
+      </w:r>
+      <w:r>
+        <w:rPr>
+          <w:rStyle w:val="NormalTok"/>
+        </w:rPr>
+        <w:t xml:space="preserve"> </w:t>
+      </w:r>
+      <w:r>
+        <w:rPr>
+          <w:rStyle w:val="DecValTok"/>
+        </w:rPr>
+        <w:t xml:space="preserve">2</w:t>
+      </w:r>
+      <w:r>
+        <w:rPr>
+          <w:rStyle w:val="NormalTok"/>
+        </w:rPr>
+        <w:t xml:space="preserve"> </w:t>
+      </w:r>
+      <w:r>
+        <w:rPr>
+          <w:rStyle w:val="SpecialCharTok"/>
+        </w:rPr>
+        <w:t xml:space="preserve">+</w:t>
+      </w:r>
+      <w:r>
+        <w:rPr>
+          <w:rStyle w:val="NormalTok"/>
+        </w:rPr>
+        <w:t xml:space="preserve"> </w:t>
+      </w:r>
+      <w:r>
+        <w:rPr>
+          <w:rStyle w:val="DecValTok"/>
+        </w:rPr>
+        <w:t xml:space="preserve">2</w:t>
+      </w:r>
+      <w:r>
+        <w:br/>
+      </w:r>
+      <w:r>
+        <w:rPr>
+          <w:rStyle w:val="NormalTok"/>
+        </w:rPr>
+        <w:t xml:space="preserve">  AnswerTests</w:t>
+      </w:r>
+      <w:r>
+        <w:rPr>
+          <w:rStyle w:val="SpecialCharTok"/>
+        </w:rPr>
+        <w:t xml:space="preserve">:</w:t>
+      </w:r>
+      <w:r>
+        <w:rPr>
+          <w:rStyle w:val="NormalTok"/>
+        </w:rPr>
+        <w:t xml:space="preserve"> </w:t>
+      </w:r>
+      <w:r>
+        <w:rPr>
+          <w:rStyle w:val="FunctionTok"/>
+        </w:rPr>
+        <w:t xml:space="preserve">omnitest</w:t>
+      </w:r>
+      <w:r>
+        <w:rPr>
+          <w:rStyle w:val="NormalTok"/>
+        </w:rPr>
+        <w:t xml:space="preserve">(</w:t>
+      </w:r>
+      <w:r>
+        <w:rPr>
+          <w:rStyle w:val="AttributeTok"/>
+        </w:rPr>
+        <w:t xml:space="preserve">correctExpr=</w:t>
+      </w:r>
+      <w:r>
+        <w:rPr>
+          <w:rStyle w:val="StringTok"/>
+        </w:rPr>
+        <w:t xml:space="preserve">'2 + 2'</w:t>
+      </w:r>
+      <w:r>
+        <w:rPr>
+          <w:rStyle w:val="NormalTok"/>
+        </w:rPr>
+        <w:t xml:space="preserve">)</w:t>
+      </w:r>
+      <w:r>
+        <w:br/>
+      </w:r>
+      <w:r>
+        <w:rPr>
+          <w:rStyle w:val="NormalTok"/>
+        </w:rPr>
+        <w:t xml:space="preserve">  Hint</w:t>
+      </w:r>
+      <w:r>
+        <w:rPr>
+          <w:rStyle w:val="SpecialCharTok"/>
+        </w:rPr>
+        <w:t xml:space="preserve">:</w:t>
+      </w:r>
+      <w:r>
+        <w:rPr>
+          <w:rStyle w:val="NormalTok"/>
+        </w:rPr>
+        <w:t xml:space="preserve"> Just type </w:t>
+      </w:r>
+      <w:r>
+        <w:rPr>
+          <w:rStyle w:val="DecValTok"/>
+        </w:rPr>
+        <w:t xml:space="preserve">2</w:t>
+      </w:r>
+      <w:r>
+        <w:rPr>
+          <w:rStyle w:val="NormalTok"/>
+        </w:rPr>
+        <w:t xml:space="preserve"> </w:t>
+      </w:r>
+      <w:r>
+        <w:rPr>
+          <w:rStyle w:val="SpecialCharTok"/>
+        </w:rPr>
+        <w:t xml:space="preserve">+</w:t>
+      </w:r>
+      <w:r>
+        <w:rPr>
+          <w:rStyle w:val="NormalTok"/>
+        </w:rPr>
+        <w:t xml:space="preserve"> </w:t>
+      </w:r>
+      <w:r>
+        <w:rPr>
+          <w:rStyle w:val="FloatTok"/>
+        </w:rPr>
+        <w:t xml:space="preserve">2.</w:t>
+      </w:r>
+    </w:p>
+    <w:p>
+      <w:pPr>
+        <w:pStyle w:val="FirstParagraph"/>
+      </w:pPr>
+      <w:r>
+        <w:t xml:space="preserve">Once you have written some questions, and you want to add the lesson to the course, you need to update the course manifest using the add to manifest function</w:t>
+      </w:r>
+      <w:r>
+        <w:t xml:space="preserve"> </w:t>
+      </w:r>
+      <w:r>
+        <w:rPr>
+          <w:rStyle w:val="VerbatimChar"/>
+        </w:rPr>
+        <w:t xml:space="preserve">add_to_manifest()</w:t>
+      </w:r>
+      <w:r>
+        <w:t xml:space="preserve">. This function creates a manifest file inside the course directory outside the lesson folder and it keeps track of the order of lessons in the course and prevents files that are not lessons from appearing in the lesson selection menu.</w:t>
+      </w:r>
+      <w:r>
+        <w:t xml:space="preserve"> </w:t>
+      </w:r>
+      <w:r>
+        <w:t xml:space="preserve">To check the lesson’s formatting, use the test lesson function</w:t>
+      </w:r>
+      <w:r>
+        <w:t xml:space="preserve"> </w:t>
+      </w:r>
+      <w:r>
+        <w:rPr>
+          <w:rStyle w:val="VerbatimChar"/>
+        </w:rPr>
+        <w:t xml:space="preserve">test_lesson()</w:t>
+      </w:r>
+      <w:r>
+        <w:t xml:space="preserve">. If no warnings or messages are returned, the lesson passed formatting checks. To preview the lesson, use the demo lesson function</w:t>
+      </w:r>
+      <w:r>
+        <w:t xml:space="preserve"> </w:t>
+      </w:r>
+      <w:r>
+        <w:rPr>
+          <w:rStyle w:val="VerbatimChar"/>
+        </w:rPr>
+        <w:t xml:space="preserve">demo_lesson()</w:t>
+      </w:r>
+      <w:r>
+        <w:t xml:space="preserve">, which takes you directly to the lesson without going through swirl’s menu. Once you’re in the lesson, you can answer the questions and complete it. In this case, the first question is</w:t>
+      </w:r>
+      <w:r>
+        <w:t xml:space="preserve"> </w:t>
+      </w:r>
+      <w:r>
+        <w:t xml:space="preserve">“</w:t>
+      </w:r>
+      <w:r>
+        <w:t xml:space="preserve">Welcome to lesson 1,</w:t>
+      </w:r>
+      <w:r>
+        <w:t xml:space="preserve">”</w:t>
+      </w:r>
+      <w:r>
+        <w:t xml:space="preserve"> </w:t>
+      </w:r>
+      <w:r>
+        <w:t xml:space="preserve">and the second question is</w:t>
+      </w:r>
+      <w:r>
+        <w:t xml:space="preserve"> </w:t>
+      </w:r>
+      <w:r>
+        <w:t xml:space="preserve">“</w:t>
+      </w:r>
+      <w:r>
+        <w:t xml:space="preserve">Add 2 and 2 using a plus operator.</w:t>
+      </w:r>
+      <w:r>
+        <w:t xml:space="preserve">”</w:t>
+      </w:r>
+    </w:p>
+    <w:bookmarkEnd w:id="148"/>
+    <w:bookmarkStart w:id="150" w:name="swirl-1.3"/>
     <w:p>
       <w:pPr>
         <w:pStyle w:val="Heading3"/>
@@ -22702,13 +24089,13 @@
         <w:rPr>
           <w:rStyle w:val="SectionNumber"/>
         </w:rPr>
-        <w:t xml:space="preserve">4.1.2</w:t>
+        <w:t xml:space="preserve">4.1.3</w:t>
       </w:r>
       <w:r>
         <w:tab/>
       </w:r>
       <w:r>
-        <w:t xml:space="preserve">Swirl 1.2</w:t>
+        <w:t xml:space="preserve">Swirl 1.3</w:t>
       </w:r>
     </w:p>
     <w:p>
@@ -22716,7 +24103,22 @@
         <w:pStyle w:val="FirstParagraph"/>
       </w:pPr>
       <w:r>
-        <w:t xml:space="preserve">I’m going to demonstrate how to write your own swirl courses and lessons using the swirlify package. To begin, you will need to load the swirlify package, which I will do now. Swirlify is always aware of your current working directory, and since my current working directory is my home folder, I need to set my directory to a special folder on my desktop called</w:t>
+        <w:t xml:space="preserve">Now that we have created and tested our first lesson, let’s move on to some more complex question types that we can include in a swirl lesson. If we want to start a new lesson, we can simply close the current lesson.yaml file and create a new lesson within the same course. To confirm that we are working in the correct course, we can use the</w:t>
+      </w:r>
+      <w:r>
+        <w:t xml:space="preserve"> </w:t>
+      </w:r>
+      <w:r>
+        <w:rPr>
+          <w:rStyle w:val="VerbatimChar"/>
+        </w:rPr>
+        <w:t xml:space="preserve">get_current_lesson()</w:t>
+      </w:r>
+      <w:r>
+        <w:t xml:space="preserve"> </w:t>
+      </w:r>
+      <w:r>
+        <w:t xml:space="preserve">function, which will return information about the current lesson and course. In this case, our course is called</w:t>
       </w:r>
       <w:r>
         <w:t xml:space="preserve"> </w:t>
@@ -22725,7 +24127,7 @@
         <w:t xml:space="preserve">“</w:t>
       </w:r>
       <w:r>
-        <w:t xml:space="preserve">Courses,</w:t>
+        <w:t xml:space="preserve">My First Course</w:t>
       </w:r>
       <w:r>
         <w:t xml:space="preserve">”</w:t>
@@ -22734,7 +24136,290 @@
         <w:t xml:space="preserve"> </w:t>
       </w:r>
       <w:r>
-        <w:t xml:space="preserve">where I like to keep my swirl courses and lessons.</w:t>
+        <w:t xml:space="preserve">and we will create Lesson 2 within it. It’s important to note that the first question generated in a lesson is the meta question, which provides information about the lesson’s author and organization. This question is not visible to the students. We can fill out the author and organization fields within the meta question to provide this information. Okay, let’s dive into some more advanced question types. For instance, to create a multiple-choice question, we can use the</w:t>
+      </w:r>
+      <w:r>
+        <w:t xml:space="preserve"> </w:t>
+      </w:r>
+      <w:r>
+        <w:rPr>
+          <w:rStyle w:val="VerbatimChar"/>
+        </w:rPr>
+        <w:t xml:space="preserve">wq_multiple()</w:t>
+      </w:r>
+      <w:r>
+        <w:t xml:space="preserve"> </w:t>
+      </w:r>
+      <w:r>
+        <w:t xml:space="preserve">function and specify the question prompt and answer choices. Here is an example to add a multiple-choice question.</w:t>
+      </w:r>
+    </w:p>
+    <w:p>
+      <w:pPr>
+        <w:pStyle w:val="SourceCode"/>
+      </w:pPr>
+      <w:r>
+        <w:rPr>
+          <w:rStyle w:val="FunctionTok"/>
+        </w:rPr>
+        <w:t xml:space="preserve">wq_multiple</w:t>
+      </w:r>
+      <w:r>
+        <w:rPr>
+          <w:rStyle w:val="NormalTok"/>
+        </w:rPr>
+        <w:t xml:space="preserve">(</w:t>
+      </w:r>
+      <w:r>
+        <w:rPr>
+          <w:rStyle w:val="AttributeTok"/>
+        </w:rPr>
+        <w:t xml:space="preserve">output =</w:t>
+      </w:r>
+      <w:r>
+        <w:rPr>
+          <w:rStyle w:val="NormalTok"/>
+        </w:rPr>
+        <w:t xml:space="preserve"> </w:t>
+      </w:r>
+      <w:r>
+        <w:rPr>
+          <w:rStyle w:val="StringTok"/>
+        </w:rPr>
+        <w:t xml:space="preserve">"What is the capital of Canada?"</w:t>
+      </w:r>
+      <w:r>
+        <w:rPr>
+          <w:rStyle w:val="NormalTok"/>
+        </w:rPr>
+        <w:t xml:space="preserve">,</w:t>
+      </w:r>
+      <w:r>
+        <w:br/>
+      </w:r>
+      <w:r>
+        <w:rPr>
+          <w:rStyle w:val="NormalTok"/>
+        </w:rPr>
+        <w:t xml:space="preserve">            </w:t>
+      </w:r>
+      <w:r>
+        <w:rPr>
+          <w:rStyle w:val="AttributeTok"/>
+        </w:rPr>
+        <w:t xml:space="preserve">answer_choices =</w:t>
+      </w:r>
+      <w:r>
+        <w:rPr>
+          <w:rStyle w:val="NormalTok"/>
+        </w:rPr>
+        <w:t xml:space="preserve"> </w:t>
+      </w:r>
+      <w:r>
+        <w:rPr>
+          <w:rStyle w:val="FunctionTok"/>
+        </w:rPr>
+        <w:t xml:space="preserve">c</w:t>
+      </w:r>
+      <w:r>
+        <w:rPr>
+          <w:rStyle w:val="NormalTok"/>
+        </w:rPr>
+        <w:t xml:space="preserve">(</w:t>
+      </w:r>
+      <w:r>
+        <w:rPr>
+          <w:rStyle w:val="StringTok"/>
+        </w:rPr>
+        <w:t xml:space="preserve">"Toronto"</w:t>
+      </w:r>
+      <w:r>
+        <w:rPr>
+          <w:rStyle w:val="NormalTok"/>
+        </w:rPr>
+        <w:t xml:space="preserve">,</w:t>
+      </w:r>
+      <w:r>
+        <w:rPr>
+          <w:rStyle w:val="StringTok"/>
+        </w:rPr>
+        <w:t xml:space="preserve">"Montreal"</w:t>
+      </w:r>
+      <w:r>
+        <w:rPr>
+          <w:rStyle w:val="NormalTok"/>
+        </w:rPr>
+        <w:t xml:space="preserve">,</w:t>
+      </w:r>
+      <w:r>
+        <w:rPr>
+          <w:rStyle w:val="StringTok"/>
+        </w:rPr>
+        <w:t xml:space="preserve">"Ottawa"</w:t>
+      </w:r>
+      <w:r>
+        <w:rPr>
+          <w:rStyle w:val="NormalTok"/>
+        </w:rPr>
+        <w:t xml:space="preserve">,</w:t>
+      </w:r>
+      <w:r>
+        <w:rPr>
+          <w:rStyle w:val="StringTok"/>
+        </w:rPr>
+        <w:t xml:space="preserve">"Vancouver"</w:t>
+      </w:r>
+      <w:r>
+        <w:rPr>
+          <w:rStyle w:val="NormalTok"/>
+        </w:rPr>
+        <w:t xml:space="preserve">),</w:t>
+      </w:r>
+      <w:r>
+        <w:br/>
+      </w:r>
+      <w:r>
+        <w:rPr>
+          <w:rStyle w:val="NormalTok"/>
+        </w:rPr>
+        <w:t xml:space="preserve">            </w:t>
+      </w:r>
+      <w:r>
+        <w:rPr>
+          <w:rStyle w:val="AttributeTok"/>
+        </w:rPr>
+        <w:t xml:space="preserve">correct_answer =</w:t>
+      </w:r>
+      <w:r>
+        <w:rPr>
+          <w:rStyle w:val="NormalTok"/>
+        </w:rPr>
+        <w:t xml:space="preserve"> </w:t>
+      </w:r>
+      <w:r>
+        <w:rPr>
+          <w:rStyle w:val="StringTok"/>
+        </w:rPr>
+        <w:t xml:space="preserve">"Ottawa"</w:t>
+      </w:r>
+      <w:r>
+        <w:rPr>
+          <w:rStyle w:val="NormalTok"/>
+        </w:rPr>
+        <w:t xml:space="preserve">,</w:t>
+      </w:r>
+      <w:r>
+        <w:br/>
+      </w:r>
+      <w:r>
+        <w:rPr>
+          <w:rStyle w:val="NormalTok"/>
+        </w:rPr>
+        <w:t xml:space="preserve">            </w:t>
+      </w:r>
+      <w:r>
+        <w:rPr>
+          <w:rStyle w:val="AttributeTok"/>
+        </w:rPr>
+        <w:t xml:space="preserve">answer_tests =</w:t>
+      </w:r>
+      <w:r>
+        <w:rPr>
+          <w:rStyle w:val="NormalTok"/>
+        </w:rPr>
+        <w:t xml:space="preserve"> </w:t>
+      </w:r>
+      <w:r>
+        <w:rPr>
+          <w:rStyle w:val="StringTok"/>
+        </w:rPr>
+        <w:t xml:space="preserve">"omnitest(correctVal= 'Ottawa')"</w:t>
+      </w:r>
+      <w:r>
+        <w:rPr>
+          <w:rStyle w:val="NormalTok"/>
+        </w:rPr>
+        <w:t xml:space="preserve">,</w:t>
+      </w:r>
+      <w:r>
+        <w:br/>
+      </w:r>
+      <w:r>
+        <w:rPr>
+          <w:rStyle w:val="NormalTok"/>
+        </w:rPr>
+        <w:t xml:space="preserve">            </w:t>
+      </w:r>
+      <w:r>
+        <w:rPr>
+          <w:rStyle w:val="AttributeTok"/>
+        </w:rPr>
+        <w:t xml:space="preserve">hint =</w:t>
+      </w:r>
+      <w:r>
+        <w:rPr>
+          <w:rStyle w:val="NormalTok"/>
+        </w:rPr>
+        <w:t xml:space="preserve"> </w:t>
+      </w:r>
+      <w:r>
+        <w:rPr>
+          <w:rStyle w:val="StringTok"/>
+        </w:rPr>
+        <w:t xml:space="preserve">"This city contains the Rideau Canal."</w:t>
+      </w:r>
+      <w:r>
+        <w:rPr>
+          <w:rStyle w:val="NormalTok"/>
+        </w:rPr>
+        <w:t xml:space="preserve">)</w:t>
+      </w:r>
+      <w:r>
+        <w:br/>
+      </w:r>
+      <w:r>
+        <w:rPr>
+          <w:rStyle w:val="SpecialCharTok"/>
+        </w:rPr>
+        <w:t xml:space="preserve">&gt;</w:t>
+      </w:r>
+    </w:p>
+    <w:p>
+      <w:pPr>
+        <w:pStyle w:val="FirstParagraph"/>
+      </w:pPr>
+      <w:r>
+        <w:t xml:space="preserve">Once we’ve created the question, we can add it to the course manifest and run the</w:t>
+      </w:r>
+      <w:r>
+        <w:t xml:space="preserve"> </w:t>
+      </w:r>
+      <w:r>
+        <w:rPr>
+          <w:rStyle w:val="VerbatimChar"/>
+        </w:rPr>
+        <w:t xml:space="preserve">test_lesson()</w:t>
+      </w:r>
+      <w:r>
+        <w:t xml:space="preserve"> </w:t>
+      </w:r>
+      <w:r>
+        <w:t xml:space="preserve">and</w:t>
+      </w:r>
+      <w:r>
+        <w:t xml:space="preserve"> </w:t>
+      </w:r>
+      <w:r>
+        <w:rPr>
+          <w:rStyle w:val="VerbatimChar"/>
+        </w:rPr>
+        <w:t xml:space="preserve">demo_lesson()</w:t>
+      </w:r>
+      <w:r>
+        <w:t xml:space="preserve"> </w:t>
+      </w:r>
+      <w:r>
+        <w:t xml:space="preserve">functions to ensure everything works properly.</w:t>
       </w:r>
     </w:p>
     <w:p>
@@ -22742,7 +24427,22 @@
         <w:pStyle w:val="BodyText"/>
       </w:pPr>
       <w:r>
-        <w:t xml:space="preserve">You can start writing a new swirl course and lesson with the</w:t>
+        <w:t xml:space="preserve">To create a figure question, we can use the</w:t>
+      </w:r>
+      <w:r>
+        <w:t xml:space="preserve"> </w:t>
+      </w:r>
+      <w:r>
+        <w:rPr>
+          <w:rStyle w:val="VerbatimChar"/>
+        </w:rPr>
+        <w:t xml:space="preserve">wq_figure()</w:t>
+      </w:r>
+      <w:r>
+        <w:t xml:space="preserve"> </w:t>
+      </w:r>
+      <w:r>
+        <w:t xml:space="preserve">function and specify the message to display to the student, such as</w:t>
       </w:r>
       <w:r>
         <w:t xml:space="preserve"> </w:t>
@@ -22751,7 +24451,7 @@
         <w:t xml:space="preserve">“</w:t>
       </w:r>
       <w:r>
-        <w:t xml:space="preserve">new_lesson</w:t>
+        <w:t xml:space="preserve">This is a simple graph.</w:t>
       </w:r>
       <w:r>
         <w:t xml:space="preserve">”</w:t>
@@ -22760,7 +24460,122 @@
         <w:t xml:space="preserve"> </w:t>
       </w:r>
       <w:r>
-        <w:t xml:space="preserve">function. I will name my lesson</w:t>
+        <w:t xml:space="preserve">Example:</w:t>
+      </w:r>
+    </w:p>
+    <w:p>
+      <w:pPr>
+        <w:pStyle w:val="SourceCode"/>
+      </w:pPr>
+      <w:r>
+        <w:rPr>
+          <w:rStyle w:val="FunctionTok"/>
+        </w:rPr>
+        <w:t xml:space="preserve">wq_figure</w:t>
+      </w:r>
+      <w:r>
+        <w:rPr>
+          <w:rStyle w:val="NormalTok"/>
+        </w:rPr>
+        <w:t xml:space="preserve">(</w:t>
+      </w:r>
+      <w:r>
+        <w:rPr>
+          <w:rStyle w:val="AttributeTok"/>
+        </w:rPr>
+        <w:t xml:space="preserve">output =</w:t>
+      </w:r>
+      <w:r>
+        <w:rPr>
+          <w:rStyle w:val="NormalTok"/>
+        </w:rPr>
+        <w:t xml:space="preserve"> </w:t>
+      </w:r>
+      <w:r>
+        <w:rPr>
+          <w:rStyle w:val="StringTok"/>
+        </w:rPr>
+        <w:t xml:space="preserve">"This is a simple graph."</w:t>
+      </w:r>
+      <w:r>
+        <w:rPr>
+          <w:rStyle w:val="NormalTok"/>
+        </w:rPr>
+        <w:t xml:space="preserve">,</w:t>
+      </w:r>
+      <w:r>
+        <w:br/>
+      </w:r>
+      <w:r>
+        <w:rPr>
+          <w:rStyle w:val="NormalTok"/>
+        </w:rPr>
+        <w:t xml:space="preserve">          </w:t>
+      </w:r>
+      <w:r>
+        <w:rPr>
+          <w:rStyle w:val="AttributeTok"/>
+        </w:rPr>
+        <w:t xml:space="preserve">figure =</w:t>
+      </w:r>
+      <w:r>
+        <w:rPr>
+          <w:rStyle w:val="NormalTok"/>
+        </w:rPr>
+        <w:t xml:space="preserve"> </w:t>
+      </w:r>
+      <w:r>
+        <w:rPr>
+          <w:rStyle w:val="StringTok"/>
+        </w:rPr>
+        <w:t xml:space="preserve">"sourcefile.R"</w:t>
+      </w:r>
+      <w:r>
+        <w:rPr>
+          <w:rStyle w:val="NormalTok"/>
+        </w:rPr>
+        <w:t xml:space="preserve">,</w:t>
+      </w:r>
+      <w:r>
+        <w:br/>
+      </w:r>
+      <w:r>
+        <w:rPr>
+          <w:rStyle w:val="NormalTok"/>
+        </w:rPr>
+        <w:t xml:space="preserve">          </w:t>
+      </w:r>
+      <w:r>
+        <w:rPr>
+          <w:rStyle w:val="AttributeTok"/>
+        </w:rPr>
+        <w:t xml:space="preserve">figure_type =</w:t>
+      </w:r>
+      <w:r>
+        <w:rPr>
+          <w:rStyle w:val="NormalTok"/>
+        </w:rPr>
+        <w:t xml:space="preserve"> </w:t>
+      </w:r>
+      <w:r>
+        <w:rPr>
+          <w:rStyle w:val="StringTok"/>
+        </w:rPr>
+        <w:t xml:space="preserve">"new"</w:t>
+      </w:r>
+      <w:r>
+        <w:rPr>
+          <w:rStyle w:val="NormalTok"/>
+        </w:rPr>
+        <w:t xml:space="preserve">)</w:t>
+      </w:r>
+    </w:p>
+    <w:p>
+      <w:pPr>
+        <w:pStyle w:val="FirstParagraph"/>
+      </w:pPr>
+      <w:r>
+        <w:t xml:space="preserve">To start a new lesson in the</w:t>
       </w:r>
       <w:r>
         <w:t xml:space="preserve"> </w:t>
@@ -22769,7 +24584,7 @@
         <w:t xml:space="preserve">“</w:t>
       </w:r>
       <w:r>
-        <w:t xml:space="preserve">Lesson 1</w:t>
+        <w:t xml:space="preserve">My First Course</w:t>
       </w:r>
       <w:r>
         <w:t xml:space="preserve">”</w:t>
@@ -22778,7 +24593,7 @@
         <w:t xml:space="preserve"> </w:t>
       </w:r>
       <w:r>
-        <w:t xml:space="preserve">and the course</w:t>
+        <w:t xml:space="preserve">course, we can close the current</w:t>
       </w:r>
       <w:r>
         <w:t xml:space="preserve"> </w:t>
@@ -22787,13 +24602,31 @@
         <w:t xml:space="preserve">“</w:t>
       </w:r>
       <w:r>
-        <w:t xml:space="preserve">My First Course</w:t>
+        <w:t xml:space="preserve">lesson.yaml</w:t>
       </w:r>
       <w:r>
         <w:t xml:space="preserve">”</w:t>
       </w:r>
       <w:r>
-        <w:t xml:space="preserve">. Upon executing this function, several things happen. First, it opens up a YAML file. All swirl lessons are written in YAML, which is a simple markup language. In YAML, each question is demarcated by a hyphen and is followed by key-value pairs that specify each type of question and its content.</w:t>
+        <w:t xml:space="preserve"> </w:t>
+      </w:r>
+      <w:r>
+        <w:t xml:space="preserve">file. You can use the</w:t>
+      </w:r>
+      <w:r>
+        <w:t xml:space="preserve"> </w:t>
+      </w:r>
+      <w:r>
+        <w:rPr>
+          <w:rStyle w:val="VerbatimChar"/>
+        </w:rPr>
+        <w:t xml:space="preserve">get_current_lesson()</w:t>
+      </w:r>
+      <w:r>
+        <w:t xml:space="preserve"> </w:t>
+      </w:r>
+      <w:r>
+        <w:t xml:space="preserve">function to confirm which course you are working on.</w:t>
       </w:r>
     </w:p>
     <w:p>
@@ -22801,7 +24634,7 @@
         <w:pStyle w:val="BodyText"/>
       </w:pPr>
       <w:r>
-        <w:t xml:space="preserve">To give you a look at what I mean, let’s go to my</w:t>
+        <w:t xml:space="preserve">Let’s start a new lesson and name it</w:t>
       </w:r>
       <w:r>
         <w:t xml:space="preserve"> </w:t>
@@ -22810,7 +24643,7 @@
         <w:t xml:space="preserve">“</w:t>
       </w:r>
       <w:r>
-        <w:t xml:space="preserve">Courses</w:t>
+        <w:t xml:space="preserve">Lesson 2</w:t>
       </w:r>
       <w:r>
         <w:t xml:space="preserve">”</w:t>
@@ -22819,7 +24652,64 @@
         <w:t xml:space="preserve"> </w:t>
       </w:r>
       <w:r>
-        <w:t xml:space="preserve">folder. Inside, you’ll see the course I just created called</w:t>
+        <w:t xml:space="preserve">and create a multiple-choice question using the</w:t>
+      </w:r>
+      <w:r>
+        <w:t xml:space="preserve"> </w:t>
+      </w:r>
+      <w:r>
+        <w:rPr>
+          <w:rStyle w:val="VerbatimChar"/>
+        </w:rPr>
+        <w:t xml:space="preserve">wq_multiple()</w:t>
+      </w:r>
+      <w:r>
+        <w:t xml:space="preserve"> </w:t>
+      </w:r>
+      <w:r>
+        <w:t xml:space="preserve">function. We can provide the question prompt, answer choices separated by semi-colons, the correct answer, and a hint. After adding this lesson to the course manifest and running</w:t>
+      </w:r>
+      <w:r>
+        <w:t xml:space="preserve"> </w:t>
+      </w:r>
+      <w:r>
+        <w:rPr>
+          <w:rStyle w:val="VerbatimChar"/>
+        </w:rPr>
+        <w:t xml:space="preserve">test_lesson()</w:t>
+      </w:r>
+      <w:r>
+        <w:t xml:space="preserve"> </w:t>
+      </w:r>
+      <w:r>
+        <w:t xml:space="preserve">and</w:t>
+      </w:r>
+      <w:r>
+        <w:t xml:space="preserve"> </w:t>
+      </w:r>
+      <w:r>
+        <w:rPr>
+          <w:rStyle w:val="VerbatimChar"/>
+        </w:rPr>
+        <w:t xml:space="preserve">demo_lesson()</w:t>
+      </w:r>
+      <w:r>
+        <w:t xml:space="preserve"> </w:t>
+      </w:r>
+      <w:r>
+        <w:t xml:space="preserve">with no errors, we can move on to creating a figure type question. Using</w:t>
+      </w:r>
+      <w:r>
+        <w:t xml:space="preserve"> </w:t>
+      </w:r>
+      <w:r>
+        <w:rPr>
+          <w:rStyle w:val="VerbatimChar"/>
+        </w:rPr>
+        <w:t xml:space="preserve">wq_figure()</w:t>
+      </w:r>
+      <w:r>
+        <w:t xml:space="preserve">, we add a new figure question template with the Figure and FigureType fields. The Figure field specifies an R script that will generate the figure, while the FigureType field specifies whether the question will build on an existing figure or create a new one. We create a simple plot and save it as</w:t>
       </w:r>
       <w:r>
         <w:t xml:space="preserve"> </w:t>
@@ -22828,7 +24718,7 @@
         <w:t xml:space="preserve">“</w:t>
       </w:r>
       <w:r>
-        <w:t xml:space="preserve">My First Course</w:t>
+        <w:t xml:space="preserve">fig1.R</w:t>
       </w:r>
       <w:r>
         <w:t xml:space="preserve">”</w:t>
@@ -22837,7 +24727,178 @@
         <w:t xml:space="preserve"> </w:t>
       </w:r>
       <w:r>
-        <w:t xml:space="preserve">which has one lesson inside it named</w:t>
+        <w:t xml:space="preserve">in the lesson directory, then use</w:t>
+      </w:r>
+      <w:r>
+        <w:t xml:space="preserve"> </w:t>
+      </w:r>
+      <w:r>
+        <w:rPr>
+          <w:rStyle w:val="VerbatimChar"/>
+        </w:rPr>
+        <w:t xml:space="preserve">demo_lesson()</w:t>
+      </w:r>
+      <w:r>
+        <w:t xml:space="preserve"> </w:t>
+      </w:r>
+      <w:r>
+        <w:t xml:space="preserve">to display the plot.</w:t>
+      </w:r>
+    </w:p>
+    <w:p>
+      <w:pPr>
+        <w:pStyle w:val="SourceCode"/>
+      </w:pPr>
+      <w:r>
+        <w:rPr>
+          <w:rStyle w:val="FunctionTok"/>
+        </w:rPr>
+        <w:t xml:space="preserve">wq_figure</w:t>
+      </w:r>
+      <w:r>
+        <w:rPr>
+          <w:rStyle w:val="NormalTok"/>
+        </w:rPr>
+        <w:t xml:space="preserve">(</w:t>
+      </w:r>
+      <w:r>
+        <w:rPr>
+          <w:rStyle w:val="AttributeTok"/>
+        </w:rPr>
+        <w:t xml:space="preserve">output =</w:t>
+      </w:r>
+      <w:r>
+        <w:rPr>
+          <w:rStyle w:val="NormalTok"/>
+        </w:rPr>
+        <w:t xml:space="preserve"> </w:t>
+      </w:r>
+      <w:r>
+        <w:rPr>
+          <w:rStyle w:val="StringTok"/>
+        </w:rPr>
+        <w:t xml:space="preserve">"simple graph"</w:t>
+      </w:r>
+      <w:r>
+        <w:rPr>
+          <w:rStyle w:val="NormalTok"/>
+        </w:rPr>
+        <w:t xml:space="preserve">, </w:t>
+      </w:r>
+      <w:r>
+        <w:rPr>
+          <w:rStyle w:val="AttributeTok"/>
+        </w:rPr>
+        <w:t xml:space="preserve">figure =</w:t>
+      </w:r>
+      <w:r>
+        <w:rPr>
+          <w:rStyle w:val="NormalTok"/>
+        </w:rPr>
+        <w:t xml:space="preserve"> </w:t>
+      </w:r>
+      <w:r>
+        <w:rPr>
+          <w:rStyle w:val="StringTok"/>
+        </w:rPr>
+        <w:t xml:space="preserve">"fig1.R"</w:t>
+      </w:r>
+      <w:r>
+        <w:rPr>
+          <w:rStyle w:val="NormalTok"/>
+        </w:rPr>
+        <w:t xml:space="preserve">,</w:t>
+      </w:r>
+      <w:r>
+        <w:br/>
+      </w:r>
+      <w:r>
+        <w:rPr>
+          <w:rStyle w:val="NormalTok"/>
+        </w:rPr>
+        <w:t xml:space="preserve">          </w:t>
+      </w:r>
+      <w:r>
+        <w:rPr>
+          <w:rStyle w:val="AttributeTok"/>
+        </w:rPr>
+        <w:t xml:space="preserve">figure_type =</w:t>
+      </w:r>
+      <w:r>
+        <w:rPr>
+          <w:rStyle w:val="NormalTok"/>
+        </w:rPr>
+        <w:t xml:space="preserve"> </w:t>
+      </w:r>
+      <w:r>
+        <w:rPr>
+          <w:rStyle w:val="StringTok"/>
+        </w:rPr>
+        <w:t xml:space="preserve">"new"</w:t>
+      </w:r>
+      <w:r>
+        <w:rPr>
+          <w:rStyle w:val="NormalTok"/>
+        </w:rPr>
+        <w:t xml:space="preserve">)</w:t>
+      </w:r>
+    </w:p>
+    <w:p>
+      <w:pPr>
+        <w:pStyle w:val="SourceCode"/>
+      </w:pPr>
+      <w:r>
+        <w:rPr>
+          <w:rStyle w:val="CommentTok"/>
+        </w:rPr>
+        <w:t xml:space="preserve"># fig1.R</w:t>
+      </w:r>
+      <w:r>
+        <w:br/>
+      </w:r>
+      <w:r>
+        <w:rPr>
+          <w:rStyle w:val="FunctionTok"/>
+        </w:rPr>
+        <w:t xml:space="preserve">plot</w:t>
+      </w:r>
+      <w:r>
+        <w:rPr>
+          <w:rStyle w:val="NormalTok"/>
+        </w:rPr>
+        <w:t xml:space="preserve">(</w:t>
+      </w:r>
+      <w:r>
+        <w:rPr>
+          <w:rStyle w:val="DecValTok"/>
+        </w:rPr>
+        <w:t xml:space="preserve">1</w:t>
+      </w:r>
+      <w:r>
+        <w:rPr>
+          <w:rStyle w:val="SpecialCharTok"/>
+        </w:rPr>
+        <w:t xml:space="preserve">:</w:t>
+      </w:r>
+      <w:r>
+        <w:rPr>
+          <w:rStyle w:val="DecValTok"/>
+        </w:rPr>
+        <w:t xml:space="preserve">10</w:t>
+      </w:r>
+      <w:r>
+        <w:rPr>
+          <w:rStyle w:val="NormalTok"/>
+        </w:rPr>
+        <w:t xml:space="preserve">)</w:t>
+      </w:r>
+    </w:p>
+    <w:p>
+      <w:pPr>
+        <w:pStyle w:val="FirstParagraph"/>
+      </w:pPr>
+      <w:r>
+        <w:t xml:space="preserve">We can then add another figure question to modify the plot by adding a line. We save the code for adding the line in</w:t>
       </w:r>
       <w:r>
         <w:t xml:space="preserve"> </w:t>
@@ -22846,97 +24907,326 @@
         <w:t xml:space="preserve">“</w:t>
       </w:r>
       <w:r>
-        <w:t xml:space="preserve">Lesson 1</w:t>
+        <w:t xml:space="preserve">fig2.R</w:t>
       </w:r>
       <w:r>
         <w:t xml:space="preserve">”</w:t>
       </w:r>
       <w:r>
-        <w:t xml:space="preserve">. Each course is its own folder, and each lesson is its own folder inside a course. Additionally, the</w:t>
-      </w:r>
-      <w:r>
-        <w:t xml:space="preserve"> </w:t>
-      </w:r>
-      <w:r>
-        <w:t xml:space="preserve">“</w:t>
-      </w:r>
-      <w:r>
-        <w:t xml:space="preserve">new_lesson</w:t>
-      </w:r>
-      <w:r>
-        <w:t xml:space="preserve">”</w:t>
-      </w:r>
-      <w:r>
-        <w:t xml:space="preserve"> </w:t>
-      </w:r>
-      <w:r>
-        <w:t xml:space="preserve">function creates a few files. I will now demonstrate how to create your own swirl courses and lessons using the swirlify package. To get started, you will need to load the swirlify package. swirlify is aware of your current working directory and you can set your directory accordingly. For example, I have a special folder called</w:t>
-      </w:r>
-      <w:r>
-        <w:t xml:space="preserve"> </w:t>
-      </w:r>
-      <w:r>
-        <w:t xml:space="preserve">“</w:t>
-      </w:r>
-      <w:r>
-        <w:t xml:space="preserve">Courses</w:t>
-      </w:r>
-      <w:r>
-        <w:t xml:space="preserve">”</w:t>
-      </w:r>
-      <w:r>
-        <w:t xml:space="preserve"> </w:t>
-      </w:r>
-      <w:r>
-        <w:t xml:space="preserve">on my desktop where I like to keep some of my swirl courses and develop them. Using the</w:t>
-      </w:r>
-      <w:r>
-        <w:t xml:space="preserve"> </w:t>
-      </w:r>
-      <w:r>
-        <w:t xml:space="preserve">“</w:t>
-      </w:r>
-      <w:r>
-        <w:t xml:space="preserve">new lesson</w:t>
-      </w:r>
-      <w:r>
-        <w:t xml:space="preserve">”</w:t>
-      </w:r>
-      <w:r>
-        <w:t xml:space="preserve"> </w:t>
-      </w:r>
-      <w:r>
-        <w:t xml:space="preserve">function, you can start writing a new swirl course and lesson. In this example, I named my lesson</w:t>
-      </w:r>
-      <w:r>
-        <w:t xml:space="preserve"> </w:t>
-      </w:r>
-      <w:r>
-        <w:t xml:space="preserve">“</w:t>
-      </w:r>
-      <w:r>
-        <w:t xml:space="preserve">Lesson 1</w:t>
-      </w:r>
-      <w:r>
-        <w:t xml:space="preserve">”</w:t>
-      </w:r>
-      <w:r>
-        <w:t xml:space="preserve"> </w:t>
-      </w:r>
-      <w:r>
-        <w:t xml:space="preserve">and my course</w:t>
-      </w:r>
-      <w:r>
-        <w:t xml:space="preserve"> </w:t>
-      </w:r>
-      <w:r>
-        <w:t xml:space="preserve">“</w:t>
-      </w:r>
-      <w:r>
-        <w:t xml:space="preserve">My First Course</w:t>
-      </w:r>
-      <w:r>
-        <w:t xml:space="preserve">”</w:t>
+        <w:t xml:space="preserve"> </w:t>
+      </w:r>
+      <w:r>
+        <w:t xml:space="preserve">and set the FigureType to</w:t>
+      </w:r>
+      <w:r>
+        <w:t xml:space="preserve"> </w:t>
+      </w:r>
+      <w:r>
+        <w:rPr>
+          <w:rStyle w:val="VerbatimChar"/>
+        </w:rPr>
+        <w:t xml:space="preserve">add</w:t>
+      </w:r>
+      <w:r>
+        <w:t xml:space="preserve">. Finally, we use</w:t>
+      </w:r>
+      <w:r>
+        <w:t xml:space="preserve"> </w:t>
+      </w:r>
+      <w:r>
+        <w:rPr>
+          <w:rStyle w:val="VerbatimChar"/>
+        </w:rPr>
+        <w:t xml:space="preserve">demo_lesson()</w:t>
+      </w:r>
+      <w:r>
+        <w:t xml:space="preserve"> </w:t>
+      </w:r>
+      <w:r>
+        <w:t xml:space="preserve">to display the modified plot with the added line.</w:t>
+      </w:r>
+    </w:p>
+    <w:p>
+      <w:pPr>
+        <w:pStyle w:val="SourceCode"/>
+      </w:pPr>
+      <w:r>
+        <w:rPr>
+          <w:rStyle w:val="FunctionTok"/>
+        </w:rPr>
+        <w:t xml:space="preserve">wq_figure</w:t>
+      </w:r>
+      <w:r>
+        <w:rPr>
+          <w:rStyle w:val="NormalTok"/>
+        </w:rPr>
+        <w:t xml:space="preserve">(</w:t>
+      </w:r>
+      <w:r>
+        <w:rPr>
+          <w:rStyle w:val="AttributeTok"/>
+        </w:rPr>
+        <w:t xml:space="preserve">output =</w:t>
+      </w:r>
+      <w:r>
+        <w:rPr>
+          <w:rStyle w:val="NormalTok"/>
+        </w:rPr>
+        <w:t xml:space="preserve"> </w:t>
+      </w:r>
+      <w:r>
+        <w:rPr>
+          <w:rStyle w:val="StringTok"/>
+        </w:rPr>
+        <w:t xml:space="preserve">"I added a line"</w:t>
+      </w:r>
+      <w:r>
+        <w:rPr>
+          <w:rStyle w:val="NormalTok"/>
+        </w:rPr>
+        <w:t xml:space="preserve">,</w:t>
+      </w:r>
+      <w:r>
+        <w:br/>
+      </w:r>
+      <w:r>
+        <w:rPr>
+          <w:rStyle w:val="NormalTok"/>
+        </w:rPr>
+        <w:t xml:space="preserve">          </w:t>
+      </w:r>
+      <w:r>
+        <w:rPr>
+          <w:rStyle w:val="AttributeTok"/>
+        </w:rPr>
+        <w:t xml:space="preserve">figure =</w:t>
+      </w:r>
+      <w:r>
+        <w:rPr>
+          <w:rStyle w:val="NormalTok"/>
+        </w:rPr>
+        <w:t xml:space="preserve"> </w:t>
+      </w:r>
+      <w:r>
+        <w:rPr>
+          <w:rStyle w:val="StringTok"/>
+        </w:rPr>
+        <w:t xml:space="preserve">"fig2.R"</w:t>
+      </w:r>
+      <w:r>
+        <w:rPr>
+          <w:rStyle w:val="NormalTok"/>
+        </w:rPr>
+        <w:t xml:space="preserve">,</w:t>
+      </w:r>
+      <w:r>
+        <w:br/>
+      </w:r>
+      <w:r>
+        <w:rPr>
+          <w:rStyle w:val="NormalTok"/>
+        </w:rPr>
+        <w:t xml:space="preserve">          </w:t>
+      </w:r>
+      <w:r>
+        <w:rPr>
+          <w:rStyle w:val="AttributeTok"/>
+        </w:rPr>
+        <w:t xml:space="preserve">figure_type =</w:t>
+      </w:r>
+      <w:r>
+        <w:rPr>
+          <w:rStyle w:val="NormalTok"/>
+        </w:rPr>
+        <w:t xml:space="preserve"> </w:t>
+      </w:r>
+      <w:r>
+        <w:rPr>
+          <w:rStyle w:val="StringTok"/>
+        </w:rPr>
+        <w:t xml:space="preserve">"add"</w:t>
+      </w:r>
+      <w:r>
+        <w:rPr>
+          <w:rStyle w:val="NormalTok"/>
+        </w:rPr>
+        <w:t xml:space="preserve">)</w:t>
+      </w:r>
+    </w:p>
+    <w:p>
+      <w:pPr>
+        <w:pStyle w:val="SourceCode"/>
+      </w:pPr>
+      <w:r>
+        <w:rPr>
+          <w:rStyle w:val="CommentTok"/>
+        </w:rPr>
+        <w:t xml:space="preserve"># fig2.R</w:t>
+      </w:r>
+      <w:r>
+        <w:br/>
+      </w:r>
+      <w:r>
+        <w:rPr>
+          <w:rStyle w:val="FunctionTok"/>
+        </w:rPr>
+        <w:t xml:space="preserve">abline</w:t>
+      </w:r>
+      <w:r>
+        <w:rPr>
+          <w:rStyle w:val="NormalTok"/>
+        </w:rPr>
+        <w:t xml:space="preserve">(</w:t>
+      </w:r>
+      <w:r>
+        <w:rPr>
+          <w:rStyle w:val="AttributeTok"/>
+        </w:rPr>
+        <w:t xml:space="preserve">h=</w:t>
+      </w:r>
+      <w:r>
+        <w:rPr>
+          <w:rStyle w:val="DecValTok"/>
+        </w:rPr>
+        <w:t xml:space="preserve">5</w:t>
+      </w:r>
+      <w:r>
+        <w:rPr>
+          <w:rStyle w:val="NormalTok"/>
+        </w:rPr>
+        <w:t xml:space="preserve">, </w:t>
+      </w:r>
+      <w:r>
+        <w:rPr>
+          <w:rStyle w:val="AttributeTok"/>
+        </w:rPr>
+        <w:t xml:space="preserve">col=</w:t>
+      </w:r>
+      <w:r>
+        <w:rPr>
+          <w:rStyle w:val="StringTok"/>
+        </w:rPr>
+        <w:t xml:space="preserve">"red"</w:t>
+      </w:r>
+      <w:r>
+        <w:rPr>
+          <w:rStyle w:val="NormalTok"/>
+        </w:rPr>
+        <w:t xml:space="preserve">, </w:t>
+      </w:r>
+      <w:r>
+        <w:rPr>
+          <w:rStyle w:val="AttributeTok"/>
+        </w:rPr>
+        <w:t xml:space="preserve">lwd=</w:t>
+      </w:r>
+      <w:r>
+        <w:rPr>
+          <w:rStyle w:val="DecValTok"/>
+        </w:rPr>
+        <w:t xml:space="preserve">2</w:t>
+      </w:r>
+      <w:r>
+        <w:rPr>
+          <w:rStyle w:val="NormalTok"/>
+        </w:rPr>
+        <w:t xml:space="preserve">)</w:t>
+      </w:r>
+    </w:p>
+    <w:p>
+      <w:pPr>
+        <w:pStyle w:val="FirstParagraph"/>
+      </w:pPr>
+      <w:r>
+        <w:t xml:space="preserve">For more information on creating swirl lessons, you can visit the swirl</w:t>
+      </w:r>
+      <w:r>
+        <w:t xml:space="preserve"> </w:t>
+      </w:r>
+      <w:hyperlink r:id="rId149">
+        <w:r>
+          <w:rPr>
+            <w:rStyle w:val="Hyperlink"/>
+          </w:rPr>
+          <w:t xml:space="preserve">website</w:t>
+        </w:r>
+      </w:hyperlink>
+      <w:r>
+        <w:t xml:space="preserve">. There you can the documentation. You can also find a link to the swirl course development guide, which contains more detailed information on creating swirl lessons.</w:t>
+      </w:r>
+    </w:p>
+    <w:bookmarkEnd w:id="150"/>
+    <w:bookmarkStart w:id="155" w:name="swirl-1.4"/>
+    <w:p>
+      <w:pPr>
+        <w:pStyle w:val="Heading3"/>
+      </w:pPr>
+      <w:r>
+        <w:rPr>
+          <w:rStyle w:val="SectionNumber"/>
+        </w:rPr>
+        <w:t xml:space="preserve">4.1.4</w:t>
+      </w:r>
+      <w:r>
+        <w:tab/>
+      </w:r>
+      <w:r>
+        <w:t xml:space="preserve">Swirl 1.4</w:t>
+      </w:r>
+    </w:p>
+    <w:p>
+      <w:pPr>
+        <w:pStyle w:val="FirstParagraph"/>
+      </w:pPr>
+      <w:r>
+        <w:t xml:space="preserve">Swirlify makes sharing a swirl course easy. We recommend three different methods for sharing a swirl course.</w:t>
+      </w:r>
+    </w:p>
+    <w:bookmarkStart w:id="151" w:name="sharing-your-course-as-a-file"/>
+    <w:p>
+      <w:pPr>
+        <w:pStyle w:val="Heading4"/>
+      </w:pPr>
+      <w:r>
+        <w:rPr>
+          <w:rStyle w:val="SectionNumber"/>
+        </w:rPr>
+        <w:t xml:space="preserve">4.1.4.1</w:t>
+      </w:r>
+      <w:r>
+        <w:tab/>
+      </w:r>
+      <w:r>
+        <w:t xml:space="preserve">Sharing Your Course as a File</w:t>
+      </w:r>
+    </w:p>
+    <w:p>
+      <w:pPr>
+        <w:pStyle w:val="FirstParagraph"/>
+      </w:pPr>
+      <w:r>
+        <w:t xml:space="preserve">We’ve developed the .swc file type so that you can share your course as a single file. To create your .swc file follow these steps:</w:t>
+      </w:r>
+    </w:p>
+    <w:p>
+      <w:pPr>
+        <w:numPr>
+          <w:ilvl w:val="0"/>
+          <w:numId w:val="1008"/>
+        </w:numPr>
+        <w:pStyle w:val="Compact"/>
+      </w:pPr>
+      <w:r>
+        <w:t xml:space="preserve">Set any lesson in the course you want to share as the current lesson using</w:t>
+      </w:r>
+      <w:r>
+        <w:t xml:space="preserve"> </w:t>
+      </w:r>
+      <w:r>
+        <w:rPr>
+          <w:rStyle w:val="VerbatimChar"/>
+        </w:rPr>
+        <w:t xml:space="preserve">set_lesson()</w:t>
       </w:r>
       <w:r>
         <w:t xml:space="preserve">.</w:t>
@@ -22944,167 +25234,200 @@
     </w:p>
     <w:p>
       <w:pPr>
-        <w:pStyle w:val="BodyText"/>
-      </w:pPr>
-      <w:r>
-        <w:t xml:space="preserve">Executing the</w:t>
-      </w:r>
-      <w:r>
-        <w:t xml:space="preserve"> </w:t>
-      </w:r>
-      <w:r>
-        <w:t xml:space="preserve">“</w:t>
-      </w:r>
-      <w:r>
-        <w:t xml:space="preserve">new lesson</w:t>
-      </w:r>
-      <w:r>
-        <w:t xml:space="preserve">”</w:t>
-      </w:r>
-      <w:r>
-        <w:t xml:space="preserve"> </w:t>
-      </w:r>
-      <w:r>
-        <w:t xml:space="preserve">function creates several files. The first file,</w:t>
-      </w:r>
-      <w:r>
-        <w:t xml:space="preserve"> </w:t>
-      </w:r>
-      <w:r>
-        <w:t xml:space="preserve">“</w:t>
-      </w:r>
-      <w:r>
-        <w:t xml:space="preserve">customTests.R</w:t>
-      </w:r>
-      <w:r>
-        <w:t xml:space="preserve">”</w:t>
-      </w:r>
-      <w:r>
-        <w:t xml:space="preserve">, is where you can specify your own functions for testing the correctness of swirl questions. The</w:t>
-      </w:r>
-      <w:r>
-        <w:t xml:space="preserve"> </w:t>
-      </w:r>
-      <w:r>
-        <w:t xml:space="preserve">“</w:t>
-      </w:r>
-      <w:r>
-        <w:t xml:space="preserve">dependson.txt</w:t>
-      </w:r>
-      <w:r>
-        <w:t xml:space="preserve">”</w:t>
-      </w:r>
-      <w:r>
-        <w:t xml:space="preserve"> </w:t>
-      </w:r>
-      <w:r>
-        <w:t xml:space="preserve">text file allows you to list the names of R packages that are on Cram. This is where we check to ensure R is installed before the lesson begins. The</w:t>
-      </w:r>
-      <w:r>
-        <w:t xml:space="preserve"> </w:t>
-      </w:r>
-      <w:r>
-        <w:t xml:space="preserve">“</w:t>
-      </w:r>
-      <w:r>
-        <w:t xml:space="preserve">initLesson.R</w:t>
-      </w:r>
-      <w:r>
-        <w:t xml:space="preserve">”</w:t>
-      </w:r>
-      <w:r>
-        <w:t xml:space="preserve"> </w:t>
-      </w:r>
-      <w:r>
-        <w:t xml:space="preserve">script is run before a lesson starts, allowing you to load data or create functions that will be used in the lesson. Lastly, the</w:t>
-      </w:r>
-      <w:r>
-        <w:t xml:space="preserve"> </w:t>
-      </w:r>
-      <w:r>
-        <w:t xml:space="preserve">“</w:t>
-      </w:r>
-      <w:r>
-        <w:t xml:space="preserve">lesson.yaml</w:t>
-      </w:r>
-      <w:r>
-        <w:t xml:space="preserve">”</w:t>
-      </w:r>
-      <w:r>
-        <w:t xml:space="preserve"> </w:t>
-      </w:r>
-      <w:r>
-        <w:t xml:space="preserve">file is where we specify the questions for the lesson. I recommend using RStudio for writing swirl lessons because it allows you to have a text editor and R console side by side. However, different people have different workflows. To add questions, you can use the</w:t>
-      </w:r>
-      <w:r>
-        <w:t xml:space="preserve"> </w:t>
-      </w:r>
-      <w:r>
-        <w:t xml:space="preserve">“</w:t>
-      </w:r>
-      <w:r>
-        <w:t xml:space="preserve">wq</w:t>
-      </w:r>
-      <w:r>
-        <w:t xml:space="preserve">”</w:t>
-      </w:r>
-      <w:r>
-        <w:t xml:space="preserve"> </w:t>
-      </w:r>
-      <w:r>
-        <w:t xml:space="preserve">series of functions that come with swirl. There are several types of questions you can include in a lesson, including message questions and command questions. A message question is a simple prompt that displays a message to the student. A command question prompts the student to enter R code into the console. When writing a command question, you specify the correct answer and a function to test the correctness of the student’s answer. The</w:t>
-      </w:r>
-      <w:r>
-        <w:t xml:space="preserve"> </w:t>
-      </w:r>
-      <w:r>
-        <w:t xml:space="preserve">“</w:t>
-      </w:r>
-      <w:r>
-        <w:t xml:space="preserve">Omnitest</w:t>
-      </w:r>
-      <w:r>
-        <w:t xml:space="preserve">”</w:t>
-      </w:r>
-      <w:r>
-        <w:t xml:space="preserve"> </w:t>
-      </w:r>
-      <w:r>
-        <w:t xml:space="preserve">function is recommended for most questions. Once you have written some questions, you can test your lesson. To add a lesson to a course, you need to update the course manifest using the add_to_manifest function. This function creates a manifest file that keeps track of the order of lessons in the course and prevents files that are not lessons from appearing in the lesson selection menu. To check the lesson’s formatting, use the test lesson function. If no warnings or messages are returned, the lesson passed formatting checks. To preview the lesson, use the demo lesson function, which takes you directly to the lesson without going through swirl’s menu. Once you’re in the lesson, you can answer the questions and complete it. In this case, the first question is</w:t>
-      </w:r>
-      <w:r>
-        <w:t xml:space="preserve"> </w:t>
-      </w:r>
-      <w:r>
-        <w:t xml:space="preserve">“</w:t>
-      </w:r>
-      <w:r>
-        <w:t xml:space="preserve">Welcome to lesson 1,</w:t>
-      </w:r>
-      <w:r>
-        <w:t xml:space="preserve">”</w:t>
-      </w:r>
-      <w:r>
-        <w:t xml:space="preserve"> </w:t>
-      </w:r>
-      <w:r>
-        <w:t xml:space="preserve">and the second question is</w:t>
-      </w:r>
-      <w:r>
-        <w:t xml:space="preserve"> </w:t>
-      </w:r>
-      <w:r>
-        <w:t xml:space="preserve">“</w:t>
-      </w:r>
-      <w:r>
-        <w:t xml:space="preserve">Add 2 and 2 using a plus operator.</w:t>
-      </w:r>
-      <w:r>
-        <w:t xml:space="preserve">”</w:t>
-      </w:r>
-    </w:p>
-    <w:bookmarkEnd w:id="143"/>
-    <w:bookmarkStart w:id="144" w:name="swirl-1.3"/>
+        <w:numPr>
+          <w:ilvl w:val="0"/>
+          <w:numId w:val="1008"/>
+        </w:numPr>
+        <w:pStyle w:val="Compact"/>
+      </w:pPr>
+      <w:r>
+        <w:t xml:space="preserve">Create an .swc file using the</w:t>
+      </w:r>
+      <w:r>
+        <w:t xml:space="preserve"> </w:t>
+      </w:r>
+      <w:r>
+        <w:rPr>
+          <w:rStyle w:val="VerbatimChar"/>
+        </w:rPr>
+        <w:t xml:space="preserve">pack_course()</w:t>
+      </w:r>
+      <w:r>
+        <w:t xml:space="preserve"> </w:t>
+      </w:r>
+      <w:r>
+        <w:t xml:space="preserve">function.</w:t>
+      </w:r>
+      <w:r>
+        <w:t xml:space="preserve"> </w:t>
+      </w:r>
+      <w:r>
+        <w:t xml:space="preserve">Your .swc file will appear in the same directory as the directory that contains the course folder. You can then share the .swc file with others through email, file sharing services, etc. To install the .swc file, the user can use the</w:t>
+      </w:r>
+      <w:r>
+        <w:t xml:space="preserve"> </w:t>
+      </w:r>
+      <w:r>
+        <w:rPr>
+          <w:rStyle w:val="VerbatimChar"/>
+        </w:rPr>
+        <w:t xml:space="preserve">install_course()</w:t>
+      </w:r>
+      <w:r>
+        <w:t xml:space="preserve"> </w:t>
+      </w:r>
+      <w:r>
+        <w:t xml:space="preserve">function and specify the path to the .swc file. The course will then be installed in the user’s home directory. The user can then use the</w:t>
+      </w:r>
+      <w:r>
+        <w:t xml:space="preserve"> </w:t>
+      </w:r>
+      <w:r>
+        <w:rPr>
+          <w:rStyle w:val="VerbatimChar"/>
+        </w:rPr>
+        <w:t xml:space="preserve">swirl()</w:t>
+      </w:r>
+      <w:r>
+        <w:t xml:space="preserve"> </w:t>
+      </w:r>
+      <w:r>
+        <w:t xml:space="preserve">function to start the course.</w:t>
+      </w:r>
+    </w:p>
+    <w:bookmarkEnd w:id="151"/>
+    <w:bookmarkStart w:id="153" w:name="sharing-your-course-on-github"/>
+    <w:p>
+      <w:pPr>
+        <w:pStyle w:val="Heading4"/>
+      </w:pPr>
+      <w:r>
+        <w:rPr>
+          <w:rStyle w:val="SectionNumber"/>
+        </w:rPr>
+        <w:t xml:space="preserve">4.1.4.2</w:t>
+      </w:r>
+      <w:r>
+        <w:tab/>
+      </w:r>
+      <w:r>
+        <w:t xml:space="preserve">Sharing Your Course on GitHub</w:t>
+      </w:r>
+    </w:p>
+    <w:p>
+      <w:pPr>
+        <w:pStyle w:val="FirstParagraph"/>
+      </w:pPr>
+      <w:r>
+        <w:t xml:space="preserve">We highly encourage you to develop your course on GitHub so that you can get better support if you have questions or need assistance while developing your course.In addition, developing your course on GitHub provides the added benefit that your course will be instantly ready to distribute. Students can install your course from swirl using the</w:t>
+      </w:r>
+      <w:r>
+        <w:t xml:space="preserve"> </w:t>
+      </w:r>
+      <w:r>
+        <w:t xml:space="preserve">‘</w:t>
+      </w:r>
+      <w:r>
+        <w:t xml:space="preserve">install_course_github()</w:t>
+      </w:r>
+      <w:r>
+        <w:t xml:space="preserve">’</w:t>
+      </w:r>
+      <w:r>
+        <w:t xml:space="preserve"> </w:t>
+      </w:r>
+      <w:r>
+        <w:t xml:space="preserve">function. Make sure that your course directory is the root folder of your</w:t>
+      </w:r>
+      <w:r>
+        <w:t xml:space="preserve"> </w:t>
+      </w:r>
+      <w:r>
+        <w:t xml:space="preserve">git repository. For examples of courses that have been shared on GitHub you can browse some of the courses on the</w:t>
+      </w:r>
+      <w:r>
+        <w:t xml:space="preserve"> </w:t>
+      </w:r>
+      <w:hyperlink r:id="rId152">
+        <w:r>
+          <w:rPr>
+            <w:rStyle w:val="Hyperlink"/>
+          </w:rPr>
+          <w:t xml:space="preserve">Swirl Course Network</w:t>
+        </w:r>
+      </w:hyperlink>
+      <w:r>
+        <w:t xml:space="preserve">.</w:t>
+      </w:r>
+    </w:p>
+    <w:bookmarkEnd w:id="153"/>
+    <w:bookmarkStart w:id="154" w:name="Xf3cc485b6b524e6e8c0edc32c2e342f6a32cb1d"/>
+    <w:p>
+      <w:pPr>
+        <w:pStyle w:val="Heading4"/>
+      </w:pPr>
+      <w:r>
+        <w:rPr>
+          <w:rStyle w:val="SectionNumber"/>
+        </w:rPr>
+        <w:t xml:space="preserve">4.1.4.3</w:t>
+      </w:r>
+      <w:r>
+        <w:tab/>
+      </w:r>
+      <w:r>
+        <w:t xml:space="preserve">Sharing Your Course on the Swirl Course Network</w:t>
+      </w:r>
+    </w:p>
+    <w:p>
+      <w:pPr>
+        <w:pStyle w:val="FirstParagraph"/>
+      </w:pPr>
+      <w:r>
+        <w:t xml:space="preserve">The goal of the Swirl Course Network is to list and organize all publicly available swirl courses. Visit the</w:t>
+      </w:r>
+      <w:r>
+        <w:t xml:space="preserve"> </w:t>
+      </w:r>
+      <w:hyperlink r:id="rId152">
+        <w:r>
+          <w:rPr>
+            <w:rStyle w:val="Hyperlink"/>
+          </w:rPr>
+          <w:t xml:space="preserve">homepage</w:t>
+        </w:r>
+      </w:hyperlink>
+      <w:r>
+        <w:t xml:space="preserve"> </w:t>
+      </w:r>
+      <w:r>
+        <w:t xml:space="preserve">of the SCN for more information.</w:t>
+      </w:r>
+      <w:r>
+        <w:t xml:space="preserve"> </w:t>
+      </w:r>
+      <w:r>
+        <w:t xml:space="preserve">After adding your course to the SCN students will be able to install your course using</w:t>
+      </w:r>
+      <w:r>
+        <w:t xml:space="preserve"> </w:t>
+      </w:r>
+      <w:r>
+        <w:rPr>
+          <w:rStyle w:val="VerbatimChar"/>
+        </w:rPr>
+        <w:t xml:space="preserve">install_course("[Name of Your Course]")</w:t>
+      </w:r>
+      <w:r>
+        <w:t xml:space="preserve"> </w:t>
+      </w:r>
+      <w:r>
+        <w:t xml:space="preserve">in swirl.</w:t>
+      </w:r>
+    </w:p>
+    <w:bookmarkEnd w:id="154"/>
+    <w:bookmarkEnd w:id="155"/>
+    <w:bookmarkStart w:id="156" w:name="course-project-1"/>
     <w:p>
       <w:pPr>
         <w:pStyle w:val="Heading3"/>
@@ -23113,13 +25436,25 @@
         <w:rPr>
           <w:rStyle w:val="SectionNumber"/>
         </w:rPr>
-        <w:t xml:space="preserve">4.1.3</w:t>
+        <w:t xml:space="preserve">4.1.5</w:t>
       </w:r>
       <w:r>
         <w:tab/>
       </w:r>
       <w:r>
-        <w:t xml:space="preserve">Swirl 1.3</w:t>
+        <w:t xml:space="preserve">Course Project</w:t>
+      </w:r>
+    </w:p>
+    <w:bookmarkEnd w:id="156"/>
+    <w:bookmarkEnd w:id="157"/>
+    <w:bookmarkEnd w:id="158"/>
+    <w:bookmarkStart w:id="166" w:name="about-the-authors"/>
+    <w:p>
+      <w:pPr>
+        <w:pStyle w:val="Heading1"/>
+      </w:pPr>
+      <w:r>
+        <w:t xml:space="preserve">About the Authors</w:t>
       </w:r>
     </w:p>
     <w:p>
@@ -23127,364 +25462,12 @@
         <w:pStyle w:val="FirstParagraph"/>
       </w:pPr>
       <w:r>
-        <w:t xml:space="preserve">Now that we have created and tested our first lesson, let’s move on to some more complex question types that we can include in a swirl lesson. If we want to start a new lesson, we can simply close the current lesson.yaml file and create a new lesson within the same course. To confirm that we are working in the correct course, we can use the get_current_lesson function, which will return information about the current lesson and course. In this case, our course is called</w:t>
-      </w:r>
-      <w:r>
-        <w:t xml:space="preserve"> </w:t>
-      </w:r>
-      <w:r>
-        <w:t xml:space="preserve">“</w:t>
-      </w:r>
-      <w:r>
-        <w:t xml:space="preserve">My First Course</w:t>
-      </w:r>
-      <w:r>
-        <w:t xml:space="preserve">”</w:t>
-      </w:r>
-      <w:r>
-        <w:t xml:space="preserve"> </w:t>
-      </w:r>
-      <w:r>
-        <w:t xml:space="preserve">and we will create Lesson 2 within it. It’s important to note that the first question generated in a lesson is the meta question, which provides information about the lesson’s author and organization. This question is not visible to the students. We can fill out the author and organization fields within the meta question to provide this information. Okay, let’s dive into some more advanced question types. For instance, to create a multiple-choice question, we can use the wq_multiple function and specify the question prompt and answer choices. For example, we can ask a question like</w:t>
-      </w:r>
-      <w:r>
-        <w:t xml:space="preserve"> </w:t>
-      </w:r>
-      <w:r>
-        <w:t xml:space="preserve">“</w:t>
-      </w:r>
-      <w:r>
-        <w:t xml:space="preserve">Which of these shapes has four sides?</w:t>
-      </w:r>
-      <w:r>
-        <w:t xml:space="preserve">”</w:t>
-      </w:r>
-      <w:r>
-        <w:t xml:space="preserve"> </w:t>
-      </w:r>
-      <w:r>
-        <w:t xml:space="preserve">and provide answer choices separated by semi-colons, such as</w:t>
-      </w:r>
-      <w:r>
-        <w:t xml:space="preserve"> </w:t>
-      </w:r>
-      <w:r>
-        <w:t xml:space="preserve">“</w:t>
-      </w:r>
-      <w:r>
-        <w:t xml:space="preserve">Square;Circle</w:t>
-      </w:r>
-      <w:r>
-        <w:t xml:space="preserve">”</w:t>
-      </w:r>
-      <w:r>
-        <w:t xml:space="preserve">. We can also specify the correct answer and a hint for the student.</w:t>
-      </w:r>
-    </w:p>
-    <w:p>
-      <w:pPr>
-        <w:pStyle w:val="BodyText"/>
-      </w:pPr>
-      <w:r>
-        <w:t xml:space="preserve">Once we’ve created the question, we can add it to the course manifest and run the test_lesson and demo_lesson functions to ensure everything works properly.</w:t>
-      </w:r>
-    </w:p>
-    <w:p>
-      <w:pPr>
-        <w:pStyle w:val="BodyText"/>
-      </w:pPr>
-      <w:r>
-        <w:t xml:space="preserve">To create a figure question, we can use the wq_figure function and specify the message to display to the student, such as</w:t>
-      </w:r>
-      <w:r>
-        <w:t xml:space="preserve"> </w:t>
-      </w:r>
-      <w:r>
-        <w:t xml:space="preserve">“</w:t>
-      </w:r>
-      <w:r>
-        <w:t xml:space="preserve">This is a simple graph.</w:t>
-      </w:r>
-      <w:r>
-        <w:t xml:space="preserve">”</w:t>
-      </w:r>
-      <w:r>
-        <w:t xml:space="preserve"> </w:t>
-      </w:r>
-      <w:r>
-        <w:t xml:space="preserve">Now, let’s take a closer look at some of the more complex question types that can be included in a swirl lesson. To start a new lesson in the</w:t>
-      </w:r>
-      <w:r>
-        <w:t xml:space="preserve"> </w:t>
-      </w:r>
-      <w:r>
-        <w:t xml:space="preserve">“</w:t>
-      </w:r>
-      <w:r>
-        <w:t xml:space="preserve">My First Course</w:t>
-      </w:r>
-      <w:r>
-        <w:t xml:space="preserve">”</w:t>
-      </w:r>
-      <w:r>
-        <w:t xml:space="preserve"> </w:t>
-      </w:r>
-      <w:r>
-        <w:t xml:space="preserve">course, we can close the current</w:t>
-      </w:r>
-      <w:r>
-        <w:t xml:space="preserve"> </w:t>
-      </w:r>
-      <w:r>
-        <w:t xml:space="preserve">“</w:t>
-      </w:r>
-      <w:r>
-        <w:t xml:space="preserve">lesson.yaml</w:t>
-      </w:r>
-      <w:r>
-        <w:t xml:space="preserve">”</w:t>
-      </w:r>
-      <w:r>
-        <w:t xml:space="preserve"> </w:t>
-      </w:r>
-      <w:r>
-        <w:t xml:space="preserve">file and use the</w:t>
-      </w:r>
-      <w:r>
-        <w:t xml:space="preserve"> </w:t>
-      </w:r>
-      <w:r>
-        <w:t xml:space="preserve">“</w:t>
-      </w:r>
-      <w:r>
-        <w:t xml:space="preserve">get_current_lesson</w:t>
-      </w:r>
-      <w:r>
-        <w:t xml:space="preserve">”</w:t>
-      </w:r>
-      <w:r>
-        <w:t xml:space="preserve"> </w:t>
-      </w:r>
-      <w:r>
-        <w:t xml:space="preserve">function to confirm which course we’re working on. Let’s name this new lesson</w:t>
-      </w:r>
-      <w:r>
-        <w:t xml:space="preserve"> </w:t>
-      </w:r>
-      <w:r>
-        <w:t xml:space="preserve">“</w:t>
-      </w:r>
-      <w:r>
-        <w:t xml:space="preserve">Lesson 2</w:t>
-      </w:r>
-      <w:r>
-        <w:t xml:space="preserve">”</w:t>
-      </w:r>
-      <w:r>
-        <w:t xml:space="preserve"> </w:t>
-      </w:r>
-      <w:r>
-        <w:t xml:space="preserve">and create a multiple-choice question using the</w:t>
-      </w:r>
-      <w:r>
-        <w:t xml:space="preserve"> </w:t>
-      </w:r>
-      <w:r>
-        <w:t xml:space="preserve">“</w:t>
-      </w:r>
-      <w:r>
-        <w:t xml:space="preserve">wq_multiple</w:t>
-      </w:r>
-      <w:r>
-        <w:t xml:space="preserve">”</w:t>
-      </w:r>
-      <w:r>
-        <w:t xml:space="preserve"> </w:t>
-      </w:r>
-      <w:r>
-        <w:t xml:space="preserve">function. We can provide the question prompt, answer choices separated by semi-colons, the correct answer, and a hint. After adding this lesson to the course manifest and running</w:t>
-      </w:r>
-      <w:r>
-        <w:t xml:space="preserve"> </w:t>
-      </w:r>
-      <w:r>
-        <w:t xml:space="preserve">“</w:t>
-      </w:r>
-      <w:r>
-        <w:t xml:space="preserve">test_lesson</w:t>
-      </w:r>
-      <w:r>
-        <w:t xml:space="preserve">”</w:t>
-      </w:r>
-      <w:r>
-        <w:t xml:space="preserve"> </w:t>
-      </w:r>
-      <w:r>
-        <w:t xml:space="preserve">and</w:t>
-      </w:r>
-      <w:r>
-        <w:t xml:space="preserve"> </w:t>
-      </w:r>
-      <w:r>
-        <w:t xml:space="preserve">“</w:t>
-      </w:r>
-      <w:r>
-        <w:t xml:space="preserve">demo_lesson</w:t>
-      </w:r>
-      <w:r>
-        <w:t xml:space="preserve">”</w:t>
-      </w:r>
-      <w:r>
-        <w:t xml:space="preserve"> </w:t>
-      </w:r>
-      <w:r>
-        <w:t xml:space="preserve">with no errors, we can move on to creating a figure type question. Using</w:t>
-      </w:r>
-      <w:r>
-        <w:t xml:space="preserve"> </w:t>
-      </w:r>
-      <w:r>
-        <w:t xml:space="preserve">“</w:t>
-      </w:r>
-      <w:r>
-        <w:t xml:space="preserve">wq_figure</w:t>
-      </w:r>
-      <w:r>
-        <w:t xml:space="preserve">”</w:t>
-      </w:r>
-      <w:r>
-        <w:t xml:space="preserve">, we add a new figure question template with the Figure and FigureType fields. The Figure field specifies an R script that will generate the figure, while the FigureType field specifies whether the question will build on an existing figure or create a new one. We create a simple plot and save it as</w:t>
-      </w:r>
-      <w:r>
-        <w:t xml:space="preserve"> </w:t>
-      </w:r>
-      <w:r>
-        <w:t xml:space="preserve">“</w:t>
-      </w:r>
-      <w:r>
-        <w:t xml:space="preserve">fig1.R</w:t>
-      </w:r>
-      <w:r>
-        <w:t xml:space="preserve">”</w:t>
-      </w:r>
-      <w:r>
-        <w:t xml:space="preserve"> </w:t>
-      </w:r>
-      <w:r>
-        <w:t xml:space="preserve">in the lesson directory, then use</w:t>
-      </w:r>
-      <w:r>
-        <w:t xml:space="preserve"> </w:t>
-      </w:r>
-      <w:r>
-        <w:t xml:space="preserve">“</w:t>
-      </w:r>
-      <w:r>
-        <w:t xml:space="preserve">demo_lesson</w:t>
-      </w:r>
-      <w:r>
-        <w:t xml:space="preserve">”</w:t>
-      </w:r>
-      <w:r>
-        <w:t xml:space="preserve"> </w:t>
-      </w:r>
-      <w:r>
-        <w:t xml:space="preserve">to display the plot. We can then add another figure question to modify the plot by adding a line. We save the code for adding the line in</w:t>
-      </w:r>
-      <w:r>
-        <w:t xml:space="preserve"> </w:t>
-      </w:r>
-      <w:r>
-        <w:t xml:space="preserve">“</w:t>
-      </w:r>
-      <w:r>
-        <w:t xml:space="preserve">fig2.R</w:t>
-      </w:r>
-      <w:r>
-        <w:t xml:space="preserve">”</w:t>
-      </w:r>
-      <w:r>
-        <w:t xml:space="preserve"> </w:t>
-      </w:r>
-      <w:r>
-        <w:t xml:space="preserve">and set the FigureType to</w:t>
-      </w:r>
-      <w:r>
-        <w:t xml:space="preserve"> </w:t>
-      </w:r>
-      <w:r>
-        <w:t xml:space="preserve">“</w:t>
-      </w:r>
-      <w:r>
-        <w:t xml:space="preserve">add</w:t>
-      </w:r>
-      <w:r>
-        <w:t xml:space="preserve">”</w:t>
-      </w:r>
-      <w:r>
-        <w:t xml:space="preserve">. Finally, we use</w:t>
-      </w:r>
-      <w:r>
-        <w:t xml:space="preserve"> </w:t>
-      </w:r>
-      <w:r>
-        <w:t xml:space="preserve">“</w:t>
-      </w:r>
-      <w:r>
-        <w:t xml:space="preserve">demo_lesson</w:t>
-      </w:r>
-      <w:r>
-        <w:t xml:space="preserve">”</w:t>
-      </w:r>
-      <w:r>
-        <w:t xml:space="preserve"> </w:t>
-      </w:r>
-      <w:r>
-        <w:t xml:space="preserve">to display the modified plot with the added line.</w:t>
-      </w:r>
-    </w:p>
-    <w:bookmarkEnd w:id="144"/>
-    <w:bookmarkStart w:id="145" w:name="course-project-1"/>
-    <w:p>
-      <w:pPr>
-        <w:pStyle w:val="Heading3"/>
-      </w:pPr>
-      <w:r>
-        <w:rPr>
-          <w:rStyle w:val="SectionNumber"/>
-        </w:rPr>
-        <w:t xml:space="preserve">4.1.4</w:t>
-      </w:r>
-      <w:r>
-        <w:tab/>
-      </w:r>
-      <w:r>
-        <w:t xml:space="preserve">Course Project</w:t>
-      </w:r>
-    </w:p>
-    <w:bookmarkEnd w:id="145"/>
-    <w:bookmarkEnd w:id="146"/>
-    <w:bookmarkEnd w:id="147"/>
-    <w:bookmarkStart w:id="155" w:name="about-the-authors"/>
-    <w:p>
-      <w:pPr>
-        <w:pStyle w:val="Heading1"/>
-      </w:pPr>
-      <w:r>
-        <w:t xml:space="preserve">About the Authors</w:t>
-      </w:r>
-    </w:p>
-    <w:p>
-      <w:pPr>
-        <w:pStyle w:val="FirstParagraph"/>
-      </w:pPr>
-      <w:r>
         <w:t xml:space="preserve">These credits are based on our</w:t>
       </w:r>
       <w:r>
         <w:t xml:space="preserve"> </w:t>
       </w:r>
-      <w:hyperlink r:id="rId148">
+      <w:hyperlink r:id="rId159">
         <w:r>
           <w:rPr>
             <w:rStyle w:val="Hyperlink"/>
@@ -23595,7 +25578,7 @@
               <w:pStyle w:val="Compact"/>
               <w:jc w:val="left"/>
             </w:pPr>
-            <w:hyperlink r:id="rId149">
+            <w:hyperlink r:id="rId160">
               <w:r>
                 <w:rPr>
                   <w:rStyle w:val="Hyperlink"/>
@@ -23953,7 +25936,7 @@
               <w:pStyle w:val="Compact"/>
               <w:jc w:val="left"/>
             </w:pPr>
-            <w:hyperlink r:id="rId150">
+            <w:hyperlink r:id="rId161">
               <w:r>
                 <w:rPr>
                   <w:rStyle w:val="Hyperlink"/>
@@ -23967,7 +25950,7 @@
             <w:r>
               <w:t xml:space="preserve"> </w:t>
             </w:r>
-            <w:hyperlink r:id="rId151">
+            <w:hyperlink r:id="rId162">
               <w:r>
                 <w:rPr>
                   <w:rStyle w:val="Hyperlink"/>
@@ -23981,7 +25964,7 @@
             <w:r>
               <w:t xml:space="preserve"> </w:t>
             </w:r>
-            <w:hyperlink r:id="rId152">
+            <w:hyperlink r:id="rId163">
               <w:r>
                 <w:rPr>
                   <w:rStyle w:val="Hyperlink"/>
@@ -24012,7 +25995,7 @@
               <w:pStyle w:val="Compact"/>
               <w:jc w:val="left"/>
             </w:pPr>
-            <w:hyperlink r:id="rId150">
+            <w:hyperlink r:id="rId161">
               <w:r>
                 <w:rPr>
                   <w:rStyle w:val="Hyperlink"/>
@@ -24043,7 +26026,7 @@
               <w:pStyle w:val="Compact"/>
               <w:jc w:val="left"/>
             </w:pPr>
-            <w:hyperlink r:id="rId151">
+            <w:hyperlink r:id="rId162">
               <w:r>
                 <w:rPr>
                   <w:rStyle w:val="Hyperlink"/>
@@ -24057,7 +26040,7 @@
             <w:r>
               <w:t xml:space="preserve"> </w:t>
             </w:r>
-            <w:hyperlink r:id="rId152">
+            <w:hyperlink r:id="rId163">
               <w:r>
                 <w:rPr>
                   <w:rStyle w:val="Hyperlink"/>
@@ -24071,7 +26054,7 @@
             <w:r>
               <w:t xml:space="preserve"> </w:t>
             </w:r>
-            <w:hyperlink r:id="rId150">
+            <w:hyperlink r:id="rId161">
               <w:r>
                 <w:rPr>
                   <w:rStyle w:val="Hyperlink"/>
@@ -24093,7 +26076,7 @@
             <w:r>
               <w:t xml:space="preserve">Package Developers (</w:t>
             </w:r>
-            <w:hyperlink r:id="rId153">
+            <w:hyperlink r:id="rId164">
               <w:r>
                 <w:rPr>
                   <w:rStyle w:val="Hyperlink"/>
@@ -24107,7 +26090,7 @@
             <w:r>
               <w:t xml:space="preserve"> </w:t>
             </w:r>
-            <w:hyperlink r:id="rId150">
+            <w:hyperlink r:id="rId161">
               <w:r>
                 <w:rPr>
                   <w:rStyle w:val="Hyperlink"/>
@@ -24121,7 +26104,7 @@
             <w:r>
               <w:t xml:space="preserve"> </w:t>
             </w:r>
-            <w:hyperlink r:id="rId154">
+            <w:hyperlink r:id="rId165">
               <w:r>
                 <w:rPr>
                   <w:rStyle w:val="Hyperlink"/>
@@ -24135,7 +26118,7 @@
             <w:r>
               <w:t xml:space="preserve"> </w:t>
             </w:r>
-            <w:hyperlink r:id="rId151">
+            <w:hyperlink r:id="rId162">
               <w:r>
                 <w:rPr>
                   <w:rStyle w:val="Hyperlink"/>
@@ -24902,8 +26885,8 @@
         <w:t xml:space="preserve">## [2] /usr/local/lib/R/library</w:t>
       </w:r>
     </w:p>
-    <w:bookmarkEnd w:id="155"/>
-    <w:bookmarkStart w:id="156" w:name="references"/>
+    <w:bookmarkEnd w:id="166"/>
+    <w:bookmarkStart w:id="167" w:name="references"/>
     <w:p>
       <w:pPr>
         <w:pStyle w:val="Heading1"/>
@@ -24921,7 +26904,7 @@
         <w:t xml:space="preserve">References</w:t>
       </w:r>
     </w:p>
-    <w:bookmarkEnd w:id="156"/>
+    <w:bookmarkEnd w:id="167"/>
     <w:sectPr/>
   </w:body>
 </w:document>
@@ -25292,6 +27275,36 @@
     </w:lvlOverride>
   </w:num>
   <w:num w:numId="1007">
+    <w:abstractNumId w:val="99411"/>
+    <w:lvlOverride w:ilvl="0">
+      <w:startOverride w:val="1"/>
+    </w:lvlOverride>
+    <w:lvlOverride w:ilvl="1">
+      <w:startOverride w:val="1"/>
+    </w:lvlOverride>
+    <w:lvlOverride w:ilvl="2">
+      <w:startOverride w:val="1"/>
+    </w:lvlOverride>
+    <w:lvlOverride w:ilvl="3">
+      <w:startOverride w:val="1"/>
+    </w:lvlOverride>
+    <w:lvlOverride w:ilvl="4">
+      <w:startOverride w:val="1"/>
+    </w:lvlOverride>
+    <w:lvlOverride w:ilvl="5">
+      <w:startOverride w:val="1"/>
+    </w:lvlOverride>
+    <w:lvlOverride w:ilvl="6">
+      <w:startOverride w:val="1"/>
+    </w:lvlOverride>
+    <w:lvlOverride w:ilvl="7">
+      <w:startOverride w:val="1"/>
+    </w:lvlOverride>
+    <w:lvlOverride w:ilvl="8">
+      <w:startOverride w:val="1"/>
+    </w:lvlOverride>
+  </w:num>
+  <w:num w:numId="1008">
     <w:abstractNumId w:val="99411"/>
     <w:lvlOverride w:ilvl="0">
       <w:startOverride w:val="1"/>

--- a/docs/Course_Name.docx
+++ b/docs/Course_Name.docx
@@ -22604,7 +22604,7 @@
     </w:p>
     <w:bookmarkEnd w:id="140"/>
     <w:bookmarkEnd w:id="141"/>
-    <w:bookmarkStart w:id="158" w:name="fourth-week"/>
+    <w:bookmarkStart w:id="159" w:name="fourth-week"/>
     <w:p>
       <w:pPr>
         <w:pStyle w:val="Heading1"/>
@@ -22622,7 +22622,7 @@
         <w:t xml:space="preserve">Fourth week</w:t>
       </w:r>
     </w:p>
-    <w:bookmarkStart w:id="157" w:name="swirl-courses"/>
+    <w:bookmarkStart w:id="158" w:name="swirl-courses"/>
     <w:p>
       <w:pPr>
         <w:pStyle w:val="Heading2"/>
@@ -25156,7 +25156,7 @@
       </w:r>
     </w:p>
     <w:bookmarkEnd w:id="150"/>
-    <w:bookmarkStart w:id="155" w:name="swirl-1.4"/>
+    <w:bookmarkStart w:id="156" w:name="swirl-1.4"/>
     <w:p>
       <w:pPr>
         <w:pStyle w:val="Heading3"/>
@@ -25361,7 +25361,7 @@
       </w:r>
     </w:p>
     <w:bookmarkEnd w:id="153"/>
-    <w:bookmarkStart w:id="154" w:name="Xf3cc485b6b524e6e8c0edc32c2e342f6a32cb1d"/>
+    <w:bookmarkStart w:id="155" w:name="Xf3cc485b6b524e6e8c0edc32c2e342f6a32cb1d"/>
     <w:p>
       <w:pPr>
         <w:pStyle w:val="Heading4"/>
@@ -25425,9 +25425,106 @@
         <w:t xml:space="preserve">in swirl.</w:t>
       </w:r>
     </w:p>
-    <w:bookmarkEnd w:id="154"/>
+    <w:p>
+      <w:pPr>
+        <w:pStyle w:val="BodyText"/>
+      </w:pPr>
+      <w:r>
+        <w:t xml:space="preserve">Briefly, in order to add your course to the SCN:</w:t>
+      </w:r>
+    </w:p>
+    <w:p>
+      <w:pPr>
+        <w:numPr>
+          <w:ilvl w:val="0"/>
+          <w:numId w:val="1009"/>
+        </w:numPr>
+        <w:pStyle w:val="Compact"/>
+      </w:pPr>
+      <w:r>
+        <w:t xml:space="preserve">Create an .swc file for your course.</w:t>
+      </w:r>
+    </w:p>
+    <w:p>
+      <w:pPr>
+        <w:numPr>
+          <w:ilvl w:val="0"/>
+          <w:numId w:val="1009"/>
+        </w:numPr>
+        <w:pStyle w:val="Compact"/>
+      </w:pPr>
+      <w:r>
+        <w:t xml:space="preserve">Fork</w:t>
+      </w:r>
+      <w:r>
+        <w:t xml:space="preserve"> </w:t>
+      </w:r>
+      <w:hyperlink r:id="rId154">
+        <w:r>
+          <w:rPr>
+            <w:rStyle w:val="Hyperlink"/>
+          </w:rPr>
+          <w:t xml:space="preserve">https://github.com/swirldev/scn</w:t>
+        </w:r>
+      </w:hyperlink>
+      <w:r>
+        <w:t xml:space="preserve"> </w:t>
+      </w:r>
+      <w:r>
+        <w:t xml:space="preserve">on GitHub.</w:t>
+      </w:r>
+    </w:p>
+    <w:p>
+      <w:pPr>
+        <w:numPr>
+          <w:ilvl w:val="0"/>
+          <w:numId w:val="1009"/>
+        </w:numPr>
+        <w:pStyle w:val="Compact"/>
+      </w:pPr>
+      <w:r>
+        <w:t xml:space="preserve">Add the .swc file to your fork.</w:t>
+      </w:r>
+    </w:p>
+    <w:p>
+      <w:pPr>
+        <w:numPr>
+          <w:ilvl w:val="0"/>
+          <w:numId w:val="1009"/>
+        </w:numPr>
+        <w:pStyle w:val="Compact"/>
+      </w:pPr>
+      <w:r>
+        <w:t xml:space="preserve">Add an Rmd file to your fork like this one. You can include a description of your course, authors, a course website, and how to install your course.</w:t>
+      </w:r>
+    </w:p>
+    <w:p>
+      <w:pPr>
+        <w:numPr>
+          <w:ilvl w:val="0"/>
+          <w:numId w:val="1009"/>
+        </w:numPr>
+        <w:pStyle w:val="Compact"/>
+      </w:pPr>
+      <w:r>
+        <w:t xml:space="preserve">Run rmarkdown::render_site() when your current directory is set to your fork.</w:t>
+      </w:r>
+    </w:p>
+    <w:p>
+      <w:pPr>
+        <w:numPr>
+          <w:ilvl w:val="0"/>
+          <w:numId w:val="1009"/>
+        </w:numPr>
+        <w:pStyle w:val="Compact"/>
+      </w:pPr>
+      <w:r>
+        <w:t xml:space="preserve">Add, commit, and push your changes to GitHub, then send us a Pull Request.</w:t>
+      </w:r>
+    </w:p>
     <w:bookmarkEnd w:id="155"/>
-    <w:bookmarkStart w:id="156" w:name="course-project-1"/>
+    <w:bookmarkEnd w:id="156"/>
+    <w:bookmarkStart w:id="157" w:name="course-project-1"/>
     <w:p>
       <w:pPr>
         <w:pStyle w:val="Heading3"/>
@@ -25445,10 +25542,10 @@
         <w:t xml:space="preserve">Course Project</w:t>
       </w:r>
     </w:p>
-    <w:bookmarkEnd w:id="156"/>
     <w:bookmarkEnd w:id="157"/>
     <w:bookmarkEnd w:id="158"/>
-    <w:bookmarkStart w:id="166" w:name="about-the-authors"/>
+    <w:bookmarkEnd w:id="159"/>
+    <w:bookmarkStart w:id="167" w:name="about-the-authors"/>
     <w:p>
       <w:pPr>
         <w:pStyle w:val="Heading1"/>
@@ -25467,7 +25564,7 @@
       <w:r>
         <w:t xml:space="preserve"> </w:t>
       </w:r>
-      <w:hyperlink r:id="rId159">
+      <w:hyperlink r:id="rId160">
         <w:r>
           <w:rPr>
             <w:rStyle w:val="Hyperlink"/>
@@ -25578,7 +25675,7 @@
               <w:pStyle w:val="Compact"/>
               <w:jc w:val="left"/>
             </w:pPr>
-            <w:hyperlink r:id="rId160">
+            <w:hyperlink r:id="rId161">
               <w:r>
                 <w:rPr>
                   <w:rStyle w:val="Hyperlink"/>
@@ -25936,7 +26033,7 @@
               <w:pStyle w:val="Compact"/>
               <w:jc w:val="left"/>
             </w:pPr>
-            <w:hyperlink r:id="rId161">
+            <w:hyperlink r:id="rId162">
               <w:r>
                 <w:rPr>
                   <w:rStyle w:val="Hyperlink"/>
@@ -25950,7 +26047,7 @@
             <w:r>
               <w:t xml:space="preserve"> </w:t>
             </w:r>
-            <w:hyperlink r:id="rId162">
+            <w:hyperlink r:id="rId163">
               <w:r>
                 <w:rPr>
                   <w:rStyle w:val="Hyperlink"/>
@@ -25964,7 +26061,7 @@
             <w:r>
               <w:t xml:space="preserve"> </w:t>
             </w:r>
-            <w:hyperlink r:id="rId163">
+            <w:hyperlink r:id="rId164">
               <w:r>
                 <w:rPr>
                   <w:rStyle w:val="Hyperlink"/>
@@ -25995,7 +26092,7 @@
               <w:pStyle w:val="Compact"/>
               <w:jc w:val="left"/>
             </w:pPr>
-            <w:hyperlink r:id="rId161">
+            <w:hyperlink r:id="rId162">
               <w:r>
                 <w:rPr>
                   <w:rStyle w:val="Hyperlink"/>
@@ -26026,7 +26123,7 @@
               <w:pStyle w:val="Compact"/>
               <w:jc w:val="left"/>
             </w:pPr>
-            <w:hyperlink r:id="rId162">
+            <w:hyperlink r:id="rId163">
               <w:r>
                 <w:rPr>
                   <w:rStyle w:val="Hyperlink"/>
@@ -26040,7 +26137,7 @@
             <w:r>
               <w:t xml:space="preserve"> </w:t>
             </w:r>
-            <w:hyperlink r:id="rId163">
+            <w:hyperlink r:id="rId164">
               <w:r>
                 <w:rPr>
                   <w:rStyle w:val="Hyperlink"/>
@@ -26054,7 +26151,7 @@
             <w:r>
               <w:t xml:space="preserve"> </w:t>
             </w:r>
-            <w:hyperlink r:id="rId161">
+            <w:hyperlink r:id="rId162">
               <w:r>
                 <w:rPr>
                   <w:rStyle w:val="Hyperlink"/>
@@ -26076,7 +26173,7 @@
             <w:r>
               <w:t xml:space="preserve">Package Developers (</w:t>
             </w:r>
-            <w:hyperlink r:id="rId164">
+            <w:hyperlink r:id="rId165">
               <w:r>
                 <w:rPr>
                   <w:rStyle w:val="Hyperlink"/>
@@ -26090,7 +26187,7 @@
             <w:r>
               <w:t xml:space="preserve"> </w:t>
             </w:r>
-            <w:hyperlink r:id="rId161">
+            <w:hyperlink r:id="rId162">
               <w:r>
                 <w:rPr>
                   <w:rStyle w:val="Hyperlink"/>
@@ -26104,7 +26201,7 @@
             <w:r>
               <w:t xml:space="preserve"> </w:t>
             </w:r>
-            <w:hyperlink r:id="rId165">
+            <w:hyperlink r:id="rId166">
               <w:r>
                 <w:rPr>
                   <w:rStyle w:val="Hyperlink"/>
@@ -26118,7 +26215,7 @@
             <w:r>
               <w:t xml:space="preserve"> </w:t>
             </w:r>
-            <w:hyperlink r:id="rId162">
+            <w:hyperlink r:id="rId163">
               <w:r>
                 <w:rPr>
                   <w:rStyle w:val="Hyperlink"/>
@@ -26885,8 +26982,8 @@
         <w:t xml:space="preserve">## [2] /usr/local/lib/R/library</w:t>
       </w:r>
     </w:p>
-    <w:bookmarkEnd w:id="166"/>
-    <w:bookmarkStart w:id="167" w:name="references"/>
+    <w:bookmarkEnd w:id="167"/>
+    <w:bookmarkStart w:id="168" w:name="references"/>
     <w:p>
       <w:pPr>
         <w:pStyle w:val="Heading1"/>
@@ -26904,7 +27001,7 @@
         <w:t xml:space="preserve">References</w:t>
       </w:r>
     </w:p>
-    <w:bookmarkEnd w:id="167"/>
+    <w:bookmarkEnd w:id="168"/>
     <w:sectPr/>
   </w:body>
 </w:document>
@@ -27305,6 +27402,36 @@
     </w:lvlOverride>
   </w:num>
   <w:num w:numId="1008">
+    <w:abstractNumId w:val="99411"/>
+    <w:lvlOverride w:ilvl="0">
+      <w:startOverride w:val="1"/>
+    </w:lvlOverride>
+    <w:lvlOverride w:ilvl="1">
+      <w:startOverride w:val="1"/>
+    </w:lvlOverride>
+    <w:lvlOverride w:ilvl="2">
+      <w:startOverride w:val="1"/>
+    </w:lvlOverride>
+    <w:lvlOverride w:ilvl="3">
+      <w:startOverride w:val="1"/>
+    </w:lvlOverride>
+    <w:lvlOverride w:ilvl="4">
+      <w:startOverride w:val="1"/>
+    </w:lvlOverride>
+    <w:lvlOverride w:ilvl="5">
+      <w:startOverride w:val="1"/>
+    </w:lvlOverride>
+    <w:lvlOverride w:ilvl="6">
+      <w:startOverride w:val="1"/>
+    </w:lvlOverride>
+    <w:lvlOverride w:ilvl="7">
+      <w:startOverride w:val="1"/>
+    </w:lvlOverride>
+    <w:lvlOverride w:ilvl="8">
+      <w:startOverride w:val="1"/>
+    </w:lvlOverride>
+  </w:num>
+  <w:num w:numId="1009">
     <w:abstractNumId w:val="99411"/>
     <w:lvlOverride w:ilvl="0">
       <w:startOverride w:val="1"/>

--- a/docs/Course_Name.docx
+++ b/docs/Course_Name.docx
@@ -20913,7 +20913,7 @@
     </w:p>
     <w:bookmarkEnd w:id="131"/>
     <w:bookmarkEnd w:id="132"/>
-    <w:bookmarkStart w:id="141" w:name="third-week"/>
+    <w:bookmarkStart w:id="146" w:name="third-week"/>
     <w:p>
       <w:pPr>
         <w:pStyle w:val="Heading1"/>
@@ -20936,28 +20936,10 @@
         <w:pStyle w:val="FirstParagraph"/>
       </w:pPr>
       <w:r>
-        <w:t xml:space="preserve">In this module, we’ll dive into the world of creating R packages and practice developing an R Markdown presentation that includes a data visualization built using Plotly.</w:t>
-      </w:r>
-      <w:r>
-        <w:t xml:space="preserve"> </w:t>
-      </w:r>
-      <w:r>
-        <w:t xml:space="preserve">Learning Objectives</w:t>
-      </w:r>
-      <w:r>
-        <w:t xml:space="preserve"> </w:t>
-      </w:r>
-      <w:r>
-        <w:t xml:space="preserve">Practice student initiated project of development of a data product in Shiny</w:t>
-      </w:r>
-      <w:r>
-        <w:t xml:space="preserve"> </w:t>
-      </w:r>
-      <w:r>
-        <w:t xml:space="preserve">Practice student initiated project of development of a reproducible report in R Markdown</w:t>
-      </w:r>
-    </w:p>
-    <w:bookmarkStart w:id="138" w:name="r-packages"/>
+        <w:t xml:space="preserve">In this module, we’ll deal with the world of creating R packages and practice developing an R Markdown presentation that includes a data visualization built using Plotly.</w:t>
+      </w:r>
+    </w:p>
+    <w:bookmarkStart w:id="143" w:name="r-packages"/>
     <w:p>
       <w:pPr>
         <w:pStyle w:val="Heading2"/>
@@ -20980,7 +20962,7 @@
         <w:pStyle w:val="FirstParagraph"/>
       </w:pPr>
       <w:r>
-        <w:t xml:space="preserve">An R Package is a form of data product. In creating an R package, you’ve created polished, documented software for your users. This is a big step over just distributing functions or code that do a task. In this brief set of lectures, we cover the basics of creating R packages.</w:t>
+        <w:t xml:space="preserve">An R Package is a form of data product. In creating an R package, you will create polished, documented software for your users. This is a big step over distributing functions or code that perform a task. In this brief set of lectures, we cover the basics of creating R packages.</w:t>
       </w:r>
     </w:p>
     <w:bookmarkStart w:id="133" w:name="r-packages-part-1"/>
@@ -21006,16 +20988,16 @@
         <w:pStyle w:val="FirstParagraph"/>
       </w:pPr>
       <w:r>
-        <w:t xml:space="preserve">In this lecture we will be discussing how to build R packages. This is an essential tool for implementing your own statistical or other methodologies and distributing them to other R users through centralized platforms and repositories. We will cover the basic aspects and components involved in building an R package, so that you have a clear understanding of the process. We’ll be discussing R packages, which are a means of extending the basic functionality of R. While the base R distribution includes packages like graphics and GR devices, there are countless other types of functionality that are not included. The package system enables developers to write their own functions and other types of functionality that can be added on to the base installation. An R package typically consists of a collection of R functions and data objects, along with documentation and other elements that are organized in a systematic way. This allows users to access help files and other resources in a consistent manner. There are thousands of R packages created by developers all over the world. Let me tell you where you can find R packages. Typically, you might visit a centralized repository like the Comprehensive R Archive Network or CRAN. Another major repository is called Bioconductor, which houses numerous tools for bioinformatics and genomics. To find R packages, you can typically check out central repositories such as CRAN (Comprehensive R Archive Network) or Bioconductor, which offers bioinformatics and genomics tools. Alternatively, many packages are hosted on source code sharing websites like GitHub, Bitbucket, and Gitorious. Installing packages from CRAN or Bioconductor is simple with the</w:t>
-      </w:r>
-      <w:r>
-        <w:t xml:space="preserve"> </w:t>
-      </w:r>
-      <w:r>
-        <w:rPr>
-          <w:rStyle w:val="VerbatimChar"/>
-        </w:rPr>
-        <w:t xml:space="preserve">install.packages</w:t>
+        <w:t xml:space="preserve">In this lecture we will be discussing how to build R packages, which is an essential tool for implementing your own statistical or other methodologies and distributing them to other R users through centralized platforms and repositories. We will cover the basic aspects and components involved in building an R package, so that you have a clear understanding of the process. R packages are a means of extending the basic functionality of R. While the base R distribution includes packages like graphics and GR devices, there are countless other types of functionality that are not included. The package system enables developers to write their own functions and other types of functionality that can be added on to the base installation. An R package typically consists of a collection of R functions and data objects, along with documentation and other elements that are organized in a systematic way. This allows users to access help files and other resources in a consistent manner. To find R packages you might visit a centralized repository like the Comprehensive R Archive Network or CRAN. Another major repository is called Bioconductor, which houses numerous tools for bioinformatics and genomics. Alternatively, many packages are hosted on source code sharing websites like GitHub, Bitbucket, and Gitorious. Installing packages from CRAN or Bioconductor is simple with the</w:t>
+      </w:r>
+      <w:r>
+        <w:t xml:space="preserve"> </w:t>
+      </w:r>
+      <w:r>
+        <w:rPr>
+          <w:rStyle w:val="VerbatimChar"/>
+        </w:rPr>
+        <w:t xml:space="preserve">install.packages()</w:t>
       </w:r>
       <w:r>
         <w:t xml:space="preserve"> </w:t>
@@ -21030,13 +21012,13 @@
         <w:rPr>
           <w:rStyle w:val="VerbatimChar"/>
         </w:rPr>
-        <w:t xml:space="preserve">install_github</w:t>
-      </w:r>
-      <w:r>
-        <w:t xml:space="preserve"> </w:t>
-      </w:r>
-      <w:r>
-        <w:t xml:space="preserve">function from the devtools package. While you don’t have to put your package on a central repository to distribute it to others, doing so makes it easy for people to find and install your package. What is the purpose of creating an R package and why is it advantageous over just sending a code file? There are several benefits to creating an R package. Firstly, it provides a structured format that other R users can understand, especially if they are already familiar with other R packages. Secondly, documentation is required for an R package, which forces the creator to write documentation that explains how the functions in the package should be used. This includes documenting the arguments and return values.</w:t>
+        <w:t xml:space="preserve">install_github()</w:t>
+      </w:r>
+      <w:r>
+        <w:t xml:space="preserve"> </w:t>
+      </w:r>
+      <w:r>
+        <w:t xml:space="preserve">function from the devtools package. Putting your package on a central repository to distribute makes it easy for people to find and install your package.</w:t>
       </w:r>
     </w:p>
     <w:p>
@@ -21044,7 +21026,7 @@
         <w:pStyle w:val="BodyText"/>
       </w:pPr>
       <w:r>
-        <w:t xml:space="preserve">Thirdly, creating an R package allows the creator to define a well-defined API, which specifies what functions the users should call and what functions they should not call. This allows the creator to hide the implementation details from the user and to change the details in the future without disrupting the public interface.</w:t>
+        <w:t xml:space="preserve">What is the purpose of creating an R package and why is it advantageous over just sending a code file? There are several benefits to creating an R package. Firstly, it provides a structured format that other R users can understand, especially if they are already familiar with other R packages. Secondly, documentation is required for an R package, which forces the creator to write documentation that explains how the functions in the package should be used. This includes documenting the arguments and return values. Thirdly, creating an R package allows the creator to define a well-defined API, which specifies what functions the users should call and what functions they should not call. This allows the creator to hide the implementation details from the user and to change the details in the future without disrupting the public interface. Fourthly, maintaining an R package is typically easier because of the structure and documentation required. If the creator cannot or does not want to maintain the package anymore, they can pass it off to someone else, and the structure is already in place for the new maintainer. Finally, there are some standards for reliability and robustness associated with packages hosted on central repositories like CRAN, which can help users feel confident that the package will load properly and not cause problems on their system.</w:t>
       </w:r>
     </w:p>
     <w:p>
@@ -21052,11 +21034,11 @@
         <w:pStyle w:val="BodyText"/>
       </w:pPr>
       <w:r>
-        <w:t xml:space="preserve">Fourthly, maintaining an R package is typically easier because of the structure and documentation required. If the creator cannot or does not want to maintain the package anymore, they can pass it off to someone else, and the structure is already in place for the new maintainer. Finally, there are some standards for reliability and robustness associated with packages hosted on central repositories like CRAN, which can help users feel confident that the package will load properly and not cause problems on their system. The general process for developing an R package typically involves several steps. Initially, you write the R code in a script or .R file, testing and debugging it as necessary. Eventually, you may decide that the code is useful and should be made available to others or more maintainable. At this point, you’ll incorporate the R code into the R package structure. The next step involves writing documentation for the user functions, which are the functions accessible to the public. Additionally, you may include other materials such as examples, demos, datasets, tutorials, or vignettes. Once everything is complete, the package can be compiled and packaged, and you’ll have your R package ready for distribution. After creating an R package, you have the option to keep it for personal use, email it to a friend, or upload it to a repository such as CRAN or Bioconductor. You can also share the source code on sites like GitHub for others to view and modify. Once you make the package public, two scenarios may arise. First, users may encounter issues and notify you to fix them. Second, users may identify problems and offer solutions, which you can incorporate into your package. Having other users review and improve your code is beneficial. Once you incorporate these changes, you can release a new version of the package.</w:t>
+        <w:t xml:space="preserve">The general process for developing an R package typically involves several steps. Initially, you write the R code in a script or .R file, testing and debugging it as necessary. Eventually, you may decide that the code is useful and should be made available to others. At this point, you’ll incorporate the R code into the R package structure. The next step involves writing documentation for the user functions, which are the functions accessible to the public. Additionally, you may include other materials such as examples, demos, datasets, tutorials, or vignettes. Once everything is complete, the package can be compiled and packaged, and you’ll have your R package ready for distribution. After creating an R package, you have the option to keep it for personal use, email it to a friend, or upload it to a repository such as CRAN or Bioconductor. You can also share the source code on sites like GitHub for others to view and modify. Once you make the package public, two scenarios may arise. First, users may encounter issues and notify you to fix them. Second, users may identify problems and offer solutions, which you can incorporate into your package. Having other users review to improve your code is beneficial. Once you incorporate these changes, you can release a new version of the package.</w:t>
       </w:r>
     </w:p>
     <w:bookmarkEnd w:id="133"/>
-    <w:bookmarkStart w:id="134" w:name="r-packages-part-2"/>
+    <w:bookmarkStart w:id="135" w:name="r-packages-part-2"/>
     <w:p>
       <w:pPr>
         <w:pStyle w:val="Heading3"/>
@@ -21094,7 +21076,24 @@
         <w:t xml:space="preserve">”</w:t>
       </w:r>
       <w:r>
-        <w:t xml:space="preserve">. The next essential element is a description file, which contains metadata about the package. The package also needs an R sub-directory containing R code and a man sub-directory with documentation for the R code. An R package consists of several essential and optional elements. The first step is to create a directory with the same name as the package. The next essential element is the description file, which contains metadata about the package. The description file should include the name of the package, a title, a longer description, version number, and the name of the author. The version number typically follows a format of major number dot minor number dash patch level. The author may not necessarily be the person who created the package code, but it could be you. Additional optional elements include a namespace file, which is commonly used and highly recommended. For a full list of requirements, you can refer to the Writing R Extensions document available on the R website. The maintainer plays a crucial role in the package’s maintenance and must include their name and email address. They are responsible for addressing any issues that arise with the package. Another essential element is the license, which outlines the terms under which the source code is released. Common licenses for R code include the GNU public general license, BSD license, and MIT license. Other optional fields in the description file are</w:t>
+        <w:t xml:space="preserve">. The next essential element is a description file, which contains metadata about the package include the name of the package, a title, a longer description, version number, and the name of the author. The version number typically follows a format of major number dot minor number dash patch level. The package also needs an R sub-directory containing R code and a man/sub-directory with documentation for the R code. The author may not necessarily be the person who created the package code, but it could be you. Additional optional elements include a NAMESPACE file, which is commonly used and highly recommended. For a full list of requirements, you can refer to the</w:t>
+      </w:r>
+      <w:r>
+        <w:t xml:space="preserve"> </w:t>
+      </w:r>
+      <w:hyperlink r:id="rId134">
+        <w:r>
+          <w:rPr>
+            <w:rStyle w:val="Hyperlink"/>
+          </w:rPr>
+          <w:t xml:space="preserve">Writing R Extensions</w:t>
+        </w:r>
+      </w:hyperlink>
+      <w:r>
+        <w:t xml:space="preserve"> </w:t>
+      </w:r>
+      <w:r>
+        <w:t xml:space="preserve">document available on the R website. The maintainer plays a crucial role in the package’s maintenance and must include their name and email address. They are responsible for addressing any issues that arise with the package. Another essential element is the license, which outlines the terms under which the source code is released. Common licenses for R code include the GNU public general license, BSD license, and MIT license. Other optional fields in the description file are</w:t>
       </w:r>
       <w:r>
         <w:t xml:space="preserve"> </w:t>
@@ -21130,7 +21129,157 @@
         <w:t xml:space="preserve"> </w:t>
       </w:r>
       <w:r>
-        <w:t xml:space="preserve">which lists non-essential packages. The release date and URL for the package’s home page can also be included. Additionally, you can add other fields for personal use, but they will be ignored by R. For more information on package requirements, refer to the</w:t>
+        <w:t xml:space="preserve">which lists non-essential packages. The release date and URL for the package’s home page can also be included. Additionally, you can add other fields for personal use, but they will be ignored by R.</w:t>
+      </w:r>
+    </w:p>
+    <w:p>
+      <w:pPr>
+        <w:pStyle w:val="BodyText"/>
+      </w:pPr>
+      <w:r>
+        <w:t xml:space="preserve">Here is an example of a description file from the gpclib package.</w:t>
+      </w:r>
+    </w:p>
+    <w:p>
+      <w:pPr>
+        <w:pStyle w:val="SourceCode"/>
+      </w:pPr>
+      <w:r>
+        <w:rPr>
+          <w:rStyle w:val="NormalTok"/>
+        </w:rPr>
+        <w:t xml:space="preserve">Package:  gpclib</w:t>
+      </w:r>
+      <w:r>
+        <w:br/>
+      </w:r>
+      <w:r>
+        <w:rPr>
+          <w:rStyle w:val="NormalTok"/>
+        </w:rPr>
+        <w:t xml:space="preserve">Title:  General Polygon Clipping Library for R</w:t>
+      </w:r>
+      <w:r>
+        <w:br/>
+      </w:r>
+      <w:r>
+        <w:rPr>
+          <w:rStyle w:val="NormalTok"/>
+        </w:rPr>
+        <w:t xml:space="preserve">Description:  General polygon clipping routines for R based on Alan Murta's C library.</w:t>
+      </w:r>
+      <w:r>
+        <w:br/>
+      </w:r>
+      <w:r>
+        <w:rPr>
+          <w:rStyle w:val="NormalTok"/>
+        </w:rPr>
+        <w:t xml:space="preserve">Version:  1.6-1</w:t>
+      </w:r>
+      <w:r>
+        <w:br/>
+      </w:r>
+      <w:r>
+        <w:rPr>
+          <w:rStyle w:val="NormalTok"/>
+        </w:rPr>
+        <w:t xml:space="preserve">Author:  Roger D. Peng </w:t>
+      </w:r>
+      <w:r>
+        <w:rPr>
+          <w:rStyle w:val="KeywordTok"/>
+        </w:rPr>
+        <w:t xml:space="preserve">&lt;rpeng</w:t>
+      </w:r>
+      <w:r>
+        <w:rPr>
+          <w:rStyle w:val="ErrorTok"/>
+        </w:rPr>
+        <w:t xml:space="preserve">@jhsph.edu</w:t>
+      </w:r>
+      <w:r>
+        <w:rPr>
+          <w:rStyle w:val="KeywordTok"/>
+        </w:rPr>
+        <w:t xml:space="preserve">&gt;</w:t>
+      </w:r>
+      <w:r>
+        <w:rPr>
+          <w:rStyle w:val="NormalTok"/>
+        </w:rPr>
+        <w:t xml:space="preserve"> with contributions from Duncan Murdoch and Barry Rowlingson; GPC library by Alan Murta</w:t>
+      </w:r>
+      <w:r>
+        <w:br/>
+      </w:r>
+      <w:r>
+        <w:rPr>
+          <w:rStyle w:val="NormalTok"/>
+        </w:rPr>
+        <w:t xml:space="preserve">Maintainer:  Roger D. Peng </w:t>
+      </w:r>
+      <w:r>
+        <w:rPr>
+          <w:rStyle w:val="KeywordTok"/>
+        </w:rPr>
+        <w:t xml:space="preserve">&lt;rpeng</w:t>
+      </w:r>
+      <w:r>
+        <w:rPr>
+          <w:rStyle w:val="ErrorTok"/>
+        </w:rPr>
+        <w:t xml:space="preserve">@jhsph.edu</w:t>
+      </w:r>
+      <w:r>
+        <w:rPr>
+          <w:rStyle w:val="KeywordTok"/>
+        </w:rPr>
+        <w:t xml:space="preserve">&gt;</w:t>
+      </w:r>
+      <w:r>
+        <w:br/>
+      </w:r>
+      <w:r>
+        <w:rPr>
+          <w:rStyle w:val="NormalTok"/>
+        </w:rPr>
+        <w:t xml:space="preserve">License:  MIT + file LICENSE</w:t>
+      </w:r>
+      <w:r>
+        <w:br/>
+      </w:r>
+      <w:r>
+        <w:rPr>
+          <w:rStyle w:val="NormalTok"/>
+        </w:rPr>
+        <w:t xml:space="preserve">Depends:  R (&gt;= 3.0.0), methods</w:t>
+      </w:r>
+      <w:r>
+        <w:br/>
+      </w:r>
+      <w:r>
+        <w:rPr>
+          <w:rStyle w:val="NormalTok"/>
+        </w:rPr>
+        <w:t xml:space="preserve">Imports:  graphics</w:t>
+      </w:r>
+      <w:r>
+        <w:br/>
+      </w:r>
+      <w:r>
+        <w:rPr>
+          <w:rStyle w:val="NormalTok"/>
+        </w:rPr>
+        <w:t xml:space="preserve">URL: https://github.com/rickbrew/GeneralPolygonClipper, https://github.com/rdpeng/gpclib</w:t>
+      </w:r>
+    </w:p>
+    <w:p>
+      <w:pPr>
+        <w:pStyle w:val="FirstParagraph"/>
+      </w:pPr>
+      <w:r>
+        <w:t xml:space="preserve">The package name is gpclib, and the title is</w:t>
       </w:r>
       <w:r>
         <w:t xml:space="preserve"> </w:t>
@@ -21139,16 +21288,344 @@
         <w:t xml:space="preserve">“</w:t>
       </w:r>
       <w:r>
-        <w:t xml:space="preserve">Writing R Extensions</w:t>
+        <w:t xml:space="preserve">General Polygon Clipping Library for R</w:t>
       </w:r>
       <w:r>
         <w:t xml:space="preserve">”</w:t>
       </w:r>
       <w:r>
-        <w:t xml:space="preserve"> </w:t>
-      </w:r>
-      <w:r>
-        <w:t xml:space="preserve">document available on the R website. Here is an example of a description file from the GPC lib package. The package name is GPC lib, and the title is</w:t>
+        <w:t xml:space="preserve">. The description field provides a brief explanation of what the package does, which is to provide general polygon clipping routines for R based on the C library by Alan Murta. The version number is 1.6-1. The author is the same as the maintainer and provides an email address for contact. The package has a special license, which is explained in the license files. It depends on R version 3.0.0 or later, as well as the methods package and the graphics package for importing functions. The URL for the website of the underlying C library and the GitHub repository is also provided. After writing the description file, the next step is to copy your R code into the R sub-directory. The number of files in this directory can vary and there is no need to have one file per function. However, it is recommended to organize the files into logical groups of functions, such as those for reading data or fitting models. All R code should be included in this directory and should not be included in any other part of the package.</w:t>
+      </w:r>
+    </w:p>
+    <w:p>
+      <w:pPr>
+        <w:pStyle w:val="BodyText"/>
+      </w:pPr>
+      <w:r>
+        <w:t xml:space="preserve">The NAMESPACE file is important as it defines the API for your package and lists all the dependencies, including code from other packages. There are two types of things to indicate in this file: exports and imports. Exports are the functions that are available to the user and are considered public functions. Non-exported functions are not listed in this file and cannot be called directly by the user, unless they use some special functions to access the code. This allows you to hide implementation details from users and create a cleaner package interface. Imports allow your package to use functions from other packages without making those packages visible to the user. This is useful for avoiding loading unnecessary packages onto the search list and allows you to use the functionality of other packages without making them directly available to the user. Importing a function loads the package NAMESPACE but does not attach it to the search list. There are a few key directives for the NAMESPACE file, including export, which allows you to export a function, import, which is used for importing a package, and import from, which is used for importing a specific function from a package. These directives allow you to describe your package’s dependencies and public API in a specific and clear way. Here is the NAMESPACE file for the gpclib package.</w:t>
+      </w:r>
+    </w:p>
+    <w:p>
+      <w:pPr>
+        <w:pStyle w:val="SourceCode"/>
+      </w:pPr>
+      <w:r>
+        <w:rPr>
+          <w:rStyle w:val="NormalTok"/>
+        </w:rPr>
+        <w:t xml:space="preserve">useDynLib(gpclib, .registration = TRUE, .fixes = "C_")</w:t>
+      </w:r>
+      <w:r>
+        <w:br/>
+      </w:r>
+      <w:r>
+        <w:br/>
+      </w:r>
+      <w:r>
+        <w:rPr>
+          <w:rStyle w:val="NormalTok"/>
+        </w:rPr>
+        <w:t xml:space="preserve">importFrom(graphics, plot)</w:t>
+      </w:r>
+      <w:r>
+        <w:br/>
+      </w:r>
+      <w:r>
+        <w:rPr>
+          <w:rStyle w:val="NormalTok"/>
+        </w:rPr>
+        <w:t xml:space="preserve">import(methods)</w:t>
+      </w:r>
+      <w:r>
+        <w:br/>
+      </w:r>
+      <w:r>
+        <w:br/>
+      </w:r>
+      <w:r>
+        <w:rPr>
+          <w:rStyle w:val="NormalTok"/>
+        </w:rPr>
+        <w:t xml:space="preserve">exportClasses("gpc.poly", "gpc.poly.nohole")</w:t>
+      </w:r>
+      <w:r>
+        <w:br/>
+      </w:r>
+      <w:r>
+        <w:br/>
+      </w:r>
+      <w:r>
+        <w:rPr>
+          <w:rStyle w:val="NormalTok"/>
+        </w:rPr>
+        <w:t xml:space="preserve">exportMethods("show", "get.bbox", "plot", "intersect", "union",</w:t>
+      </w:r>
+      <w:r>
+        <w:br/>
+      </w:r>
+      <w:r>
+        <w:rPr>
+          <w:rStyle w:val="NormalTok"/>
+        </w:rPr>
+        <w:t xml:space="preserve">              "setdiff", "[", "append.poly", "scale.poly", "area.poly",</w:t>
+      </w:r>
+      <w:r>
+        <w:br/>
+      </w:r>
+      <w:r>
+        <w:rPr>
+          <w:rStyle w:val="NormalTok"/>
+        </w:rPr>
+        <w:t xml:space="preserve">              "get.pts", "coerce", "tristrip", "triangulate")</w:t>
+      </w:r>
+      <w:r>
+        <w:br/>
+      </w:r>
+      <w:r>
+        <w:br/>
+      </w:r>
+      <w:r>
+        <w:rPr>
+          <w:rStyle w:val="NormalTok"/>
+        </w:rPr>
+        <w:t xml:space="preserve">export("read.polyfile", "write.polyfile")</w:t>
+      </w:r>
+    </w:p>
+    <w:p>
+      <w:pPr>
+        <w:pStyle w:val="FirstParagraph"/>
+      </w:pPr>
+      <w:r>
+        <w:t xml:space="preserve">If you’re using s4 classes and methods, the export classes and export methods directives are important. It’s worth noting that while these directives look like R functions, they’re not exactly the same. Here’s an example of a NAMESPACE file from the mvtspolt package, which only has one function, mvtsplot. This function is the only one that users can call, and it imports the access function from the graphics package and all the functionality of the splines package.</w:t>
+      </w:r>
+    </w:p>
+    <w:p>
+      <w:pPr>
+        <w:pStyle w:val="SourceCode"/>
+      </w:pPr>
+      <w:r>
+        <w:rPr>
+          <w:rStyle w:val="NormalTok"/>
+        </w:rPr>
+        <w:t xml:space="preserve"># Generated by roxygen2: do not edit by hand</w:t>
+      </w:r>
+      <w:r>
+        <w:br/>
+      </w:r>
+      <w:r>
+        <w:br/>
+      </w:r>
+      <w:r>
+        <w:rPr>
+          <w:rStyle w:val="NormalTok"/>
+        </w:rPr>
+        <w:t xml:space="preserve">export(mvtsplot)</w:t>
+      </w:r>
+      <w:r>
+        <w:br/>
+      </w:r>
+      <w:r>
+        <w:rPr>
+          <w:rStyle w:val="NormalTok"/>
+        </w:rPr>
+        <w:t xml:space="preserve">importFrom(RColorBrewer,brewer.pal)</w:t>
+      </w:r>
+      <w:r>
+        <w:br/>
+      </w:r>
+      <w:r>
+        <w:rPr>
+          <w:rStyle w:val="NormalTok"/>
+        </w:rPr>
+        <w:t xml:space="preserve">importFrom(grDevices,colorRampPalette)</w:t>
+      </w:r>
+      <w:r>
+        <w:br/>
+      </w:r>
+      <w:r>
+        <w:rPr>
+          <w:rStyle w:val="NormalTok"/>
+        </w:rPr>
+        <w:t xml:space="preserve">importFrom(grDevices,gray)</w:t>
+      </w:r>
+      <w:r>
+        <w:br/>
+      </w:r>
+      <w:r>
+        <w:rPr>
+          <w:rStyle w:val="NormalTok"/>
+        </w:rPr>
+        <w:t xml:space="preserve">importFrom(graphics,Axis)</w:t>
+      </w:r>
+      <w:r>
+        <w:br/>
+      </w:r>
+      <w:r>
+        <w:rPr>
+          <w:rStyle w:val="NormalTok"/>
+        </w:rPr>
+        <w:t xml:space="preserve">importFrom(graphics,abline)</w:t>
+      </w:r>
+      <w:r>
+        <w:br/>
+      </w:r>
+      <w:r>
+        <w:rPr>
+          <w:rStyle w:val="NormalTok"/>
+        </w:rPr>
+        <w:t xml:space="preserve">importFrom(graphics,axis)</w:t>
+      </w:r>
+      <w:r>
+        <w:br/>
+      </w:r>
+      <w:r>
+        <w:rPr>
+          <w:rStyle w:val="NormalTok"/>
+        </w:rPr>
+        <w:t xml:space="preserve">importFrom(graphics,box)</w:t>
+      </w:r>
+      <w:r>
+        <w:br/>
+      </w:r>
+      <w:r>
+        <w:rPr>
+          <w:rStyle w:val="NormalTok"/>
+        </w:rPr>
+        <w:t xml:space="preserve">importFrom(graphics,image)</w:t>
+      </w:r>
+      <w:r>
+        <w:br/>
+      </w:r>
+      <w:r>
+        <w:rPr>
+          <w:rStyle w:val="NormalTok"/>
+        </w:rPr>
+        <w:t xml:space="preserve">importFrom(graphics,layout)</w:t>
+      </w:r>
+      <w:r>
+        <w:br/>
+      </w:r>
+      <w:r>
+        <w:rPr>
+          <w:rStyle w:val="NormalTok"/>
+        </w:rPr>
+        <w:t xml:space="preserve">importFrom(graphics,lines)</w:t>
+      </w:r>
+      <w:r>
+        <w:br/>
+      </w:r>
+      <w:r>
+        <w:rPr>
+          <w:rStyle w:val="NormalTok"/>
+        </w:rPr>
+        <w:t xml:space="preserve">importFrom(graphics,par)</w:t>
+      </w:r>
+      <w:r>
+        <w:br/>
+      </w:r>
+      <w:r>
+        <w:rPr>
+          <w:rStyle w:val="NormalTok"/>
+        </w:rPr>
+        <w:t xml:space="preserve">importFrom(graphics,plot)</w:t>
+      </w:r>
+      <w:r>
+        <w:br/>
+      </w:r>
+      <w:r>
+        <w:rPr>
+          <w:rStyle w:val="NormalTok"/>
+        </w:rPr>
+        <w:t xml:space="preserve">importFrom(graphics,points)</w:t>
+      </w:r>
+      <w:r>
+        <w:br/>
+      </w:r>
+      <w:r>
+        <w:rPr>
+          <w:rStyle w:val="NormalTok"/>
+        </w:rPr>
+        <w:t xml:space="preserve">importFrom(graphics,segments)</w:t>
+      </w:r>
+      <w:r>
+        <w:br/>
+      </w:r>
+      <w:r>
+        <w:rPr>
+          <w:rStyle w:val="NormalTok"/>
+        </w:rPr>
+        <w:t xml:space="preserve">importFrom(graphics,strwidth)</w:t>
+      </w:r>
+      <w:r>
+        <w:br/>
+      </w:r>
+      <w:r>
+        <w:rPr>
+          <w:rStyle w:val="NormalTok"/>
+        </w:rPr>
+        <w:t xml:space="preserve">importFrom(graphics,text)</w:t>
+      </w:r>
+      <w:r>
+        <w:br/>
+      </w:r>
+      <w:r>
+        <w:rPr>
+          <w:rStyle w:val="NormalTok"/>
+        </w:rPr>
+        <w:t xml:space="preserve">importFrom(splines,ns)</w:t>
+      </w:r>
+      <w:r>
+        <w:br/>
+      </w:r>
+      <w:r>
+        <w:rPr>
+          <w:rStyle w:val="NormalTok"/>
+        </w:rPr>
+        <w:t xml:space="preserve">importFrom(stats,complete.cases)</w:t>
+      </w:r>
+      <w:r>
+        <w:br/>
+      </w:r>
+      <w:r>
+        <w:rPr>
+          <w:rStyle w:val="NormalTok"/>
+        </w:rPr>
+        <w:t xml:space="preserve">importFrom(stats,lm)</w:t>
+      </w:r>
+      <w:r>
+        <w:br/>
+      </w:r>
+      <w:r>
+        <w:rPr>
+          <w:rStyle w:val="NormalTok"/>
+        </w:rPr>
+        <w:t xml:space="preserve">importFrom(stats,na.exclude)</w:t>
+      </w:r>
+      <w:r>
+        <w:br/>
+      </w:r>
+      <w:r>
+        <w:rPr>
+          <w:rStyle w:val="NormalTok"/>
+        </w:rPr>
+        <w:t xml:space="preserve">importFrom(stats,predict)</w:t>
+      </w:r>
+      <w:r>
+        <w:br/>
+      </w:r>
+      <w:r>
+        <w:rPr>
+          <w:rStyle w:val="NormalTok"/>
+        </w:rPr>
+        <w:t xml:space="preserve">importFrom(stats,quantile)</w:t>
+      </w:r>
+    </w:p>
+    <w:p>
+      <w:pPr>
+        <w:pStyle w:val="FirstParagraph"/>
+      </w:pPr>
+      <w:r>
+        <w:t xml:space="preserve">After creating the necessary files, documentation is crucial to help users understand how to use your function. Documentation files typically have a .Rd extension. The package documentation is important for users to understand how to use functions properly. Documentation files are written in a specific markup language and must be located in the</w:t>
       </w:r>
       <w:r>
         <w:t xml:space="preserve"> </w:t>
@@ -21157,13 +21634,16 @@
         <w:t xml:space="preserve">“</w:t>
       </w:r>
       <w:r>
-        <w:t xml:space="preserve">General Polygon Clipping Library for R</w:t>
+        <w:t xml:space="preserve">man</w:t>
       </w:r>
       <w:r>
         <w:t xml:space="preserve">”</w:t>
       </w:r>
       <w:r>
-        <w:t xml:space="preserve">. The description field provides a brief explanation of what the package does, which is to provide general polygon clipping routines for R based on the C library by Alan Murta. The version number is 1.5-5. The author is the same as the maintainer and provides an email address for contact. The package has a special license, which is explained in the license files. It depends on R version 2.14 or later, as well as the methods package and the graphics package for importing functions. The release date for this package was April 1st, 2013, and a URL for the website of the underlying C library and the GitHub repository is also provided. After writing the description file, the next step is to copy your R code into the R sub-directory. The number of files in this directory can vary and there is no need to have one file per function. However, it is recommended to organize the files into logical groups of functions, such as those for reading data or fitting models. All R code should be included in this directory and should not be included in any other part of the package.</w:t>
+        <w:t xml:space="preserve"> </w:t>
+      </w:r>
+      <w:r>
+        <w:t xml:space="preserve">subdirectory of the package directory structure. A documentation file is required for every exported function, which means limiting the number of exported functions is advisable to reduce the workload of documentation. Documentation can also cover data sets, basic concepts, or provide a package overview.</w:t>
       </w:r>
     </w:p>
     <w:p>
@@ -21171,7 +21651,269 @@
         <w:pStyle w:val="BodyText"/>
       </w:pPr>
       <w:r>
-        <w:t xml:space="preserve">The name space file is important as it defines the API for your package and lists all the dependencies, including code from other packages. There are two types of things to indicate in this file: exports and imports. Exports are the functions that are available to the user and are considered public functions. Non-exported functions are not listed in this file and cannot be called directly by the user, unless they use some special functions to access the code. This allows you to hide implementation details from users and create a cleaner package interface.</w:t>
+        <w:t xml:space="preserve">For instance, the base R Line function has a simple help file that illustrates the components of a typical documentation file.</w:t>
+      </w:r>
+    </w:p>
+    <w:p>
+      <w:pPr>
+        <w:pStyle w:val="SourceCode"/>
+      </w:pPr>
+      <w:r>
+        <w:rPr>
+          <w:rStyle w:val="NormalTok"/>
+        </w:rPr>
+        <w:t xml:space="preserve">\name{line}</w:t>
+      </w:r>
+      <w:r>
+        <w:br/>
+      </w:r>
+      <w:r>
+        <w:rPr>
+          <w:rStyle w:val="NormalTok"/>
+        </w:rPr>
+        <w:t xml:space="preserve">\alias{line}</w:t>
+      </w:r>
+      <w:r>
+        <w:br/>
+      </w:r>
+      <w:r>
+        <w:rPr>
+          <w:rStyle w:val="NormalTok"/>
+        </w:rPr>
+        <w:t xml:space="preserve">\alias{residuals.tukeyline}</w:t>
+      </w:r>
+      <w:r>
+        <w:br/>
+      </w:r>
+      <w:r>
+        <w:rPr>
+          <w:rStyle w:val="NormalTok"/>
+        </w:rPr>
+        <w:t xml:space="preserve">\title{Robust Line Fitting}</w:t>
+      </w:r>
+      <w:r>
+        <w:br/>
+      </w:r>
+      <w:r>
+        <w:rPr>
+          <w:rStyle w:val="NormalTok"/>
+        </w:rPr>
+        <w:t xml:space="preserve">\description{</w:t>
+      </w:r>
+      <w:r>
+        <w:br/>
+      </w:r>
+      <w:r>
+        <w:rPr>
+          <w:rStyle w:val="NormalTok"/>
+        </w:rPr>
+        <w:t xml:space="preserve">  Fit a line robustly as recommended in \emph{Exploratory Data Analysis}.</w:t>
+      </w:r>
+      <w:r>
+        <w:br/>
+      </w:r>
+      <w:r>
+        <w:rPr>
+          <w:rStyle w:val="NormalTok"/>
+        </w:rPr>
+        <w:t xml:space="preserve">}</w:t>
+      </w:r>
+      <w:r>
+        <w:br/>
+      </w:r>
+      <w:r>
+        <w:rPr>
+          <w:rStyle w:val="NormalTok"/>
+        </w:rPr>
+        <w:t xml:space="preserve">\usage{</w:t>
+      </w:r>
+      <w:r>
+        <w:br/>
+      </w:r>
+      <w:r>
+        <w:rPr>
+          <w:rStyle w:val="NormalTok"/>
+        </w:rPr>
+        <w:t xml:space="preserve">line(x, y)</w:t>
+      </w:r>
+      <w:r>
+        <w:br/>
+      </w:r>
+      <w:r>
+        <w:rPr>
+          <w:rStyle w:val="NormalTok"/>
+        </w:rPr>
+        <w:t xml:space="preserve">}</w:t>
+      </w:r>
+      <w:r>
+        <w:br/>
+      </w:r>
+      <w:r>
+        <w:rPr>
+          <w:rStyle w:val="NormalTok"/>
+        </w:rPr>
+        <w:t xml:space="preserve">\arguments{</w:t>
+      </w:r>
+      <w:r>
+        <w:br/>
+      </w:r>
+      <w:r>
+        <w:rPr>
+          <w:rStyle w:val="NormalTok"/>
+        </w:rPr>
+        <w:t xml:space="preserve">  \item{x, y}{the arguments can be any way of specifying x-y pairs. See</w:t>
+      </w:r>
+      <w:r>
+        <w:br/>
+      </w:r>
+      <w:r>
+        <w:rPr>
+          <w:rStyle w:val="NormalTok"/>
+        </w:rPr>
+        <w:t xml:space="preserve">    \code{\link{xy.coords}}.}</w:t>
+      </w:r>
+      <w:r>
+        <w:br/>
+      </w:r>
+      <w:r>
+        <w:rPr>
+          <w:rStyle w:val="NormalTok"/>
+        </w:rPr>
+        <w:t xml:space="preserve">}</w:t>
+      </w:r>
+      <w:r>
+        <w:br/>
+      </w:r>
+      <w:r>
+        <w:rPr>
+          <w:rStyle w:val="NormalTok"/>
+        </w:rPr>
+        <w:t xml:space="preserve">\details{</w:t>
+      </w:r>
+      <w:r>
+        <w:br/>
+      </w:r>
+      <w:r>
+        <w:rPr>
+          <w:rStyle w:val="NormalTok"/>
+        </w:rPr>
+        <w:t xml:space="preserve">  Cases with missing values are omitted.</w:t>
+      </w:r>
+      <w:r>
+        <w:br/>
+      </w:r>
+      <w:r>
+        <w:rPr>
+          <w:rStyle w:val="NormalTok"/>
+        </w:rPr>
+        <w:t xml:space="preserve">  Long vectors are not supported.</w:t>
+      </w:r>
+      <w:r>
+        <w:br/>
+      </w:r>
+      <w:r>
+        <w:rPr>
+          <w:rStyle w:val="NormalTok"/>
+        </w:rPr>
+        <w:t xml:space="preserve">}</w:t>
+      </w:r>
+      <w:r>
+        <w:br/>
+      </w:r>
+      <w:r>
+        <w:rPr>
+          <w:rStyle w:val="NormalTok"/>
+        </w:rPr>
+        <w:t xml:space="preserve">\value{</w:t>
+      </w:r>
+      <w:r>
+        <w:br/>
+      </w:r>
+      <w:r>
+        <w:rPr>
+          <w:rStyle w:val="NormalTok"/>
+        </w:rPr>
+        <w:t xml:space="preserve">  An object of class \code{"tukeyline"}.</w:t>
+      </w:r>
+      <w:r>
+        <w:br/>
+      </w:r>
+      <w:r>
+        <w:rPr>
+          <w:rStyle w:val="NormalTok"/>
+        </w:rPr>
+        <w:t xml:space="preserve">  Methods are available for the generic functions \code{coef},</w:t>
+      </w:r>
+      <w:r>
+        <w:br/>
+      </w:r>
+      <w:r>
+        <w:rPr>
+          <w:rStyle w:val="NormalTok"/>
+        </w:rPr>
+        <w:t xml:space="preserve">  \code{residuals}, \code{fitted}, and \code{print}.</w:t>
+      </w:r>
+      <w:r>
+        <w:br/>
+      </w:r>
+      <w:r>
+        <w:rPr>
+          <w:rStyle w:val="NormalTok"/>
+        </w:rPr>
+        <w:t xml:space="preserve">}</w:t>
+      </w:r>
+      <w:r>
+        <w:br/>
+      </w:r>
+      <w:r>
+        <w:rPr>
+          <w:rStyle w:val="NormalTok"/>
+        </w:rPr>
+        <w:t xml:space="preserve">\references{</w:t>
+      </w:r>
+      <w:r>
+        <w:br/>
+      </w:r>
+      <w:r>
+        <w:rPr>
+          <w:rStyle w:val="NormalTok"/>
+        </w:rPr>
+        <w:t xml:space="preserve">  Tukey, J. W. (1977).</w:t>
+      </w:r>
+      <w:r>
+        <w:br/>
+      </w:r>
+      <w:r>
+        <w:rPr>
+          <w:rStyle w:val="NormalTok"/>
+        </w:rPr>
+        <w:t xml:space="preserve">  \emph{Exploratory Data Analysis},</w:t>
+      </w:r>
+      <w:r>
+        <w:br/>
+      </w:r>
+      <w:r>
+        <w:rPr>
+          <w:rStyle w:val="NormalTok"/>
+        </w:rPr>
+        <w:t xml:space="preserve">  Reading Massachusetts: Addison-Wesley.</w:t>
+      </w:r>
+      <w:r>
+        <w:br/>
+      </w:r>
+      <w:r>
+        <w:rPr>
+          <w:rStyle w:val="NormalTok"/>
+        </w:rPr>
+        <w:t xml:space="preserve">}</w:t>
+      </w:r>
+    </w:p>
+    <w:p>
+      <w:pPr>
+        <w:pStyle w:val="FirstParagraph"/>
+      </w:pPr>
+      <w:r>
+        <w:t xml:space="preserve">The file contains a name and an alias to call up the documentation file. A title and description provide context for the function, followed by a usage section that shows how the function is called with its arguments. Arguments need to be described; for example, the Line function only has two arguments, x and y, which can be specified in various ways. After describing the arguments, the detailed section typically goes into more depth about various aspects of the function. In this example, there are only a few additional notes. Lastly, there is a value section which describes what is returned by the function. Some functions do not necessarily return anything useful, particularly plotting functions which often just have the side effect of creating a plot. In this case, the line function returns an object of class tukeyline. Finally, at the end of the help file, there may be references. For example, if you are implementing a statistical method and it has a reference such as a paper or book, you can include those references in the help file so that people know where to look if they want to explore the topic further.</w:t>
       </w:r>
     </w:p>
     <w:p>
@@ -21179,7 +21921,87 @@
         <w:pStyle w:val="BodyText"/>
       </w:pPr>
       <w:r>
-        <w:t xml:space="preserve">Imports allow your package to use functions from other packages without making those packages visible to the user. This is useful for avoiding loading unnecessary packages onto the search list and allows you to use the functionality of other packages without making them directly available to the user. Importing a function loads the package namespace but does not attach it to the search list. There are a few key directives for the namespace file, including export, which allows you to export a function, import, which is used for importing a package, and import from, which is used for importing a specific function from a package. These directives allow you to describe your package’s dependencies and public API in a specific and clear way. If you’re using s4 classes and methods, the export classes and export methods directives are important. It’s worth noting that while these directives look like R functions, they’re not exactly the same. Here’s an example of a namespace file from the mvtspolt package, which only has one function, mvtsplot. This function is the only one that users can call, and it imports the access function from the graphics package and all the functionality of the splines package. The namespace file is very simple in this case. Here is a possible rewrite:</w:t>
+        <w:t xml:space="preserve">Once you have your R code, R files, description, and NAMESPACE, you can begin building the package. There is a command line tool that comes with R called R CMD build which creates the package archive file with a .tar or .gz extension. Once you have built the package, you can run a series of tests on the package using the R CMD check command line program. This runs a set of tests to ensure that everything is consistent within the package structure, including documentation, exports, and imports. You can run R CMD build and R CMD check from the command line using a terminal or command shell type of application, or you can run them within R using the system function.</w:t>
+      </w:r>
+    </w:p>
+    <w:p>
+      <w:pPr>
+        <w:pStyle w:val="SourceCode"/>
+      </w:pPr>
+      <w:r>
+        <w:rPr>
+          <w:rStyle w:val="FunctionTok"/>
+        </w:rPr>
+        <w:t xml:space="preserve">system</w:t>
+      </w:r>
+      <w:r>
+        <w:rPr>
+          <w:rStyle w:val="NormalTok"/>
+        </w:rPr>
+        <w:t xml:space="preserve">(</w:t>
+      </w:r>
+      <w:r>
+        <w:rPr>
+          <w:rStyle w:val="StringTok"/>
+        </w:rPr>
+        <w:t xml:space="preserve">"R CMD build newpackage"</w:t>
+      </w:r>
+      <w:r>
+        <w:rPr>
+          <w:rStyle w:val="NormalTok"/>
+        </w:rPr>
+        <w:t xml:space="preserve">) </w:t>
+      </w:r>
+      <w:r>
+        <w:br/>
+      </w:r>
+      <w:r>
+        <w:rPr>
+          <w:rStyle w:val="FunctionTok"/>
+        </w:rPr>
+        <w:t xml:space="preserve">system</w:t>
+      </w:r>
+      <w:r>
+        <w:rPr>
+          <w:rStyle w:val="NormalTok"/>
+        </w:rPr>
+        <w:t xml:space="preserve">(</w:t>
+      </w:r>
+      <w:r>
+        <w:rPr>
+          <w:rStyle w:val="StringTok"/>
+        </w:rPr>
+        <w:t xml:space="preserve">"R CMD check newpackage"</w:t>
+      </w:r>
+      <w:r>
+        <w:rPr>
+          <w:rStyle w:val="NormalTok"/>
+        </w:rPr>
+        <w:t xml:space="preserve">)</w:t>
+      </w:r>
+    </w:p>
+    <w:p>
+      <w:pPr>
+        <w:pStyle w:val="FirstParagraph"/>
+      </w:pPr>
+      <w:r>
+        <w:t xml:space="preserve">As previously mentioned,</w:t>
+      </w:r>
+      <w:r>
+        <w:t xml:space="preserve"> </w:t>
+      </w:r>
+      <w:r>
+        <w:rPr>
+          <w:bCs/>
+          <w:b/>
+        </w:rPr>
+        <w:t xml:space="preserve">R Cmd check</w:t>
+      </w:r>
+      <w:r>
+        <w:t xml:space="preserve"> </w:t>
+      </w:r>
+      <w:r>
+        <w:t xml:space="preserve">performs various tests to ensure that your package is consistent and error-free. It checks for the existence of documentation, ensures that every exported function has documentation, and verifies that your code can be loaded. Additionally, it checks for common coding issues using a code checker in one of the tests. If your documentation contains examples, R Cmd check runs them to verify that they run properly. It also checks for mismatches between the argument list in your documentation and the code itself. Passing all of the tests in R Cmd check without errors or warnings is crucial if you intend to submit your package to CRAN.</w:t>
       </w:r>
     </w:p>
     <w:p>
@@ -21187,7 +22009,34 @@
         <w:pStyle w:val="BodyText"/>
       </w:pPr>
       <w:r>
-        <w:t xml:space="preserve">After creating the description file and copying the R code into the R sub-directory, the name space file becomes important as it specifies the API for your function and lists all the dependencies. The export directive is used to indicate which functions in your package are available to the user, while the import and import from directives allow your package to use other packages without making them visible to the user. The name space file also includes directives specific to s4 classes and methods, such as export classes and export methods.</w:t>
+        <w:t xml:space="preserve">To get started with creating an R package, you can use the</w:t>
+      </w:r>
+      <w:r>
+        <w:t xml:space="preserve"> </w:t>
+      </w:r>
+      <w:r>
+        <w:rPr>
+          <w:rStyle w:val="VerbatimChar"/>
+        </w:rPr>
+        <w:t xml:space="preserve">package.skeleton()</w:t>
+      </w:r>
+      <w:r>
+        <w:t xml:space="preserve"> </w:t>
+      </w:r>
+      <w:r>
+        <w:t xml:space="preserve">function. This function generates a directory structure, including the R directory, man directory, description file, and NAMESPACE file, based on the name of the function you pass as the first argument. It also creates documentation files in the man directory for any functions visible in your workspace. If you only want to include specific functions, ensure that they are the only functions in your workspace before running</w:t>
+      </w:r>
+      <w:r>
+        <w:t xml:space="preserve"> </w:t>
+      </w:r>
+      <w:r>
+        <w:rPr>
+          <w:rStyle w:val="VerbatimChar"/>
+        </w:rPr>
+        <w:t xml:space="preserve">package.skeleton()</w:t>
+      </w:r>
+      <w:r>
+        <w:t xml:space="preserve">. Once the package skeleton is created, you need to edit the documentation stubs in the man directory to customize them to your needs. Additionally, you must fill in all of the required information in the description file and namespace file.</w:t>
       </w:r>
     </w:p>
     <w:p>
@@ -21195,7 +22044,256 @@
         <w:pStyle w:val="BodyText"/>
       </w:pPr>
       <w:r>
-        <w:t xml:space="preserve">For example, the mvtspolt package exports only one function, mvtsplot, and imports the access function from the graphics package and all the functionality of the splines package. The more complex gpclib package exports two functions, read polyfile and write polyfile, and two s4 classes, GPC.poly and GPC.poly.nohole, with several methods that are available to the user.</w:t>
+        <w:t xml:space="preserve">In summary, R packages provide a standardized and systematic way to share R code with others. They are important for ensuring that packages have proper documentation and robustness. These packages can be obtained from repositories such as CRAN, Bioconductor, or GitHub. To create an R package, the basic checklist involves:</w:t>
+      </w:r>
+      <w:r>
+        <w:t xml:space="preserve"> </w:t>
+      </w:r>
+      <w:r>
+        <w:t xml:space="preserve">- Creating a new directory</w:t>
+      </w:r>
+      <w:r>
+        <w:t xml:space="preserve"> </w:t>
+      </w:r>
+      <w:r>
+        <w:t xml:space="preserve">- Adding R and man sub-directories (which can be done using</w:t>
+      </w:r>
+      <w:r>
+        <w:t xml:space="preserve"> </w:t>
+      </w:r>
+      <w:r>
+        <w:rPr>
+          <w:rStyle w:val="VerbatimChar"/>
+        </w:rPr>
+        <w:t xml:space="preserve">package.skeleton()</w:t>
+      </w:r>
+      <w:r>
+        <w:t xml:space="preserve">)</w:t>
+      </w:r>
+      <w:r>
+        <w:t xml:space="preserve"> </w:t>
+      </w:r>
+      <w:r>
+        <w:t xml:space="preserve">- Writing a description file</w:t>
+      </w:r>
+      <w:r>
+        <w:t xml:space="preserve"> </w:t>
+      </w:r>
+      <w:r>
+        <w:t xml:space="preserve">- Adding R code to the R sub-directory</w:t>
+      </w:r>
+      <w:r>
+        <w:t xml:space="preserve"> </w:t>
+      </w:r>
+      <w:r>
+        <w:t xml:space="preserve">- Creating documentation files in the man sub-directory</w:t>
+      </w:r>
+      <w:r>
+        <w:t xml:space="preserve"> </w:t>
+      </w:r>
+      <w:r>
+        <w:t xml:space="preserve">- Defining exports and imports in a NAMESPACE file</w:t>
+      </w:r>
+      <w:r>
+        <w:t xml:space="preserve"> </w:t>
+      </w:r>
+      <w:r>
+        <w:t xml:space="preserve">- Building and checking the package to ensure it passes all tests.</w:t>
+      </w:r>
+      <w:r>
+        <w:t xml:space="preserve"> </w:t>
+      </w:r>
+      <w:r>
+        <w:t xml:space="preserve">-</w:t>
+      </w:r>
+      <w:r>
+        <w:br/>
+      </w:r>
+      <w:r>
+        <w:t xml:space="preserve">This is the basic template for creating an R package.</w:t>
+      </w:r>
+    </w:p>
+    <w:bookmarkEnd w:id="135"/>
+    <w:bookmarkStart w:id="136" w:name="building-r-packages-demo"/>
+    <w:p>
+      <w:pPr>
+        <w:pStyle w:val="Heading3"/>
+      </w:pPr>
+      <w:r>
+        <w:rPr>
+          <w:rStyle w:val="SectionNumber"/>
+        </w:rPr>
+        <w:t xml:space="preserve">3.1.3</w:t>
+      </w:r>
+      <w:r>
+        <w:tab/>
+      </w:r>
+      <w:r>
+        <w:t xml:space="preserve">Building R Packages Demo</w:t>
+      </w:r>
+    </w:p>
+    <w:p>
+      <w:pPr>
+        <w:pStyle w:val="FirstParagraph"/>
+      </w:pPr>
+      <w:r>
+        <w:t xml:space="preserve">In this lecture, we will demonstrate how to build an R package using R Studio. We will build a small package with only two functions that will create a prediction model for a high-dimensional dataset using the top ten predictors. The package will be called the Top Ten package. Let’s get started with building our R package in R Studio. The first thing we need to do is create a new project by clicking on</w:t>
+      </w:r>
+      <w:r>
+        <w:t xml:space="preserve"> </w:t>
+      </w:r>
+      <w:r>
+        <w:t xml:space="preserve">“</w:t>
+      </w:r>
+      <w:r>
+        <w:t xml:space="preserve">New Project</w:t>
+      </w:r>
+      <w:r>
+        <w:t xml:space="preserve">”</w:t>
+      </w:r>
+      <w:r>
+        <w:t xml:space="preserve"> </w:t>
+      </w:r>
+      <w:r>
+        <w:t xml:space="preserve">in the</w:t>
+      </w:r>
+      <w:r>
+        <w:t xml:space="preserve"> </w:t>
+      </w:r>
+      <w:r>
+        <w:t xml:space="preserve">“</w:t>
+      </w:r>
+      <w:r>
+        <w:t xml:space="preserve">Project</w:t>
+      </w:r>
+      <w:r>
+        <w:t xml:space="preserve">”</w:t>
+      </w:r>
+      <w:r>
+        <w:t xml:space="preserve"> </w:t>
+      </w:r>
+      <w:r>
+        <w:t xml:space="preserve">menu. We’ll select</w:t>
+      </w:r>
+      <w:r>
+        <w:t xml:space="preserve"> </w:t>
+      </w:r>
+      <w:r>
+        <w:t xml:space="preserve">“</w:t>
+      </w:r>
+      <w:r>
+        <w:t xml:space="preserve">New Directory</w:t>
+      </w:r>
+      <w:r>
+        <w:t xml:space="preserve">”</w:t>
+      </w:r>
+      <w:r>
+        <w:t xml:space="preserve"> </w:t>
+      </w:r>
+      <w:r>
+        <w:t xml:space="preserve">and then choose</w:t>
+      </w:r>
+      <w:r>
+        <w:t xml:space="preserve"> </w:t>
+      </w:r>
+      <w:r>
+        <w:t xml:space="preserve">“</w:t>
+      </w:r>
+      <w:r>
+        <w:t xml:space="preserve">R Package</w:t>
+      </w:r>
+      <w:r>
+        <w:t xml:space="preserve">”</w:t>
+      </w:r>
+      <w:r>
+        <w:t xml:space="preserve"> </w:t>
+      </w:r>
+      <w:r>
+        <w:t xml:space="preserve">as the project type. We’ll name our package</w:t>
+      </w:r>
+      <w:r>
+        <w:t xml:space="preserve"> </w:t>
+      </w:r>
+      <w:r>
+        <w:t xml:space="preserve">“</w:t>
+      </w:r>
+      <w:r>
+        <w:t xml:space="preserve">topten</w:t>
+      </w:r>
+      <w:r>
+        <w:t xml:space="preserve">”</w:t>
+      </w:r>
+      <w:r>
+        <w:t xml:space="preserve"> </w:t>
+      </w:r>
+      <w:r>
+        <w:t xml:space="preserve">and select our home directory as the subdirectory for the package files. After hitting</w:t>
+      </w:r>
+      <w:r>
+        <w:t xml:space="preserve"> </w:t>
+      </w:r>
+      <w:r>
+        <w:t xml:space="preserve">“</w:t>
+      </w:r>
+      <w:r>
+        <w:t xml:space="preserve">Create Project,</w:t>
+      </w:r>
+      <w:r>
+        <w:t xml:space="preserve">”</w:t>
+      </w:r>
+      <w:r>
+        <w:t xml:space="preserve"> </w:t>
+      </w:r>
+      <w:r>
+        <w:t xml:space="preserve">we’ll see that the package files have been created in the directory. The package files include a description file, a namespace file, and an R directory with a code file that’s currently empty. We’ll need to fill in the details for the description file, including the package title, version, date, author, maintainer, and description. Open the DESCRIPTION file and for title you can use</w:t>
+      </w:r>
+      <w:r>
+        <w:t xml:space="preserve"> </w:t>
+      </w:r>
+      <w:r>
+        <w:t xml:space="preserve">“</w:t>
+      </w:r>
+      <w:r>
+        <w:t xml:space="preserve">Building a Prediction Model from the Top 10 Features</w:t>
+      </w:r>
+      <w:r>
+        <w:t xml:space="preserve">”</w:t>
+      </w:r>
+      <w:r>
+        <w:t xml:space="preserve"> </w:t>
+      </w:r>
+      <w:r>
+        <w:t xml:space="preserve">with version 0.1.0. For author you should put your name, for maintainer you should put your name and more importantly provide your email address, for description you can put something like</w:t>
+      </w:r>
+      <w:r>
+        <w:t xml:space="preserve"> </w:t>
+      </w:r>
+      <w:r>
+        <w:t xml:space="preserve">“</w:t>
+      </w:r>
+      <w:r>
+        <w:t xml:space="preserve">Functions for building and prediction models from selecting the top 10 predictors in a dataset.</w:t>
+      </w:r>
+      <w:r>
+        <w:t xml:space="preserve">”</w:t>
+      </w:r>
+      <w:r>
+        <w:t xml:space="preserve">, and for license you can use one of the open source licenses like</w:t>
+      </w:r>
+      <w:r>
+        <w:t xml:space="preserve"> </w:t>
+      </w:r>
+      <w:r>
+        <w:t xml:space="preserve">“</w:t>
+      </w:r>
+      <w:r>
+        <w:t xml:space="preserve">GPL-3</w:t>
+      </w:r>
+      <w:r>
+        <w:t xml:space="preserve">”</w:t>
+      </w:r>
+      <w:r>
+        <w:t xml:space="preserve">.</w:t>
       </w:r>
     </w:p>
     <w:p>
@@ -21203,7 +22301,7 @@
         <w:pStyle w:val="BodyText"/>
       </w:pPr>
       <w:r>
-        <w:t xml:space="preserve">After creating the necessary files, documentation is crucial to help users understand how to use your function. Documentation files typically have a capital R and then D extension. The package documentation is important for users to understand how to use functions properly. Documentation files are written in a specific markup language and must be located in the</w:t>
+        <w:t xml:space="preserve">Now start a new R script named</w:t>
       </w:r>
       <w:r>
         <w:t xml:space="preserve"> </w:t>
@@ -21212,7 +22310,7 @@
         <w:t xml:space="preserve">“</w:t>
       </w:r>
       <w:r>
-        <w:t xml:space="preserve">man</w:t>
+        <w:t xml:space="preserve">topten.R</w:t>
       </w:r>
       <w:r>
         <w:t xml:space="preserve">”</w:t>
@@ -21221,7 +22319,692 @@
         <w:t xml:space="preserve"> </w:t>
       </w:r>
       <w:r>
-        <w:t xml:space="preserve">subdirectory of the package directory structure. A documentation file is required for every supported function, which means limiting the number of exported functions is advisable to reduce the workload of documentation. Documentation can also cover data sets, basic concepts, or provide a package overview.</w:t>
+        <w:t xml:space="preserve">and write your function.</w:t>
+      </w:r>
+    </w:p>
+    <w:p>
+      <w:pPr>
+        <w:pStyle w:val="SourceCode"/>
+      </w:pPr>
+      <w:r>
+        <w:rPr>
+          <w:rStyle w:val="CommentTok"/>
+        </w:rPr>
+        <w:t xml:space="preserve"># topten.R</w:t>
+      </w:r>
+      <w:r>
+        <w:br/>
+      </w:r>
+      <w:r>
+        <w:rPr>
+          <w:rStyle w:val="NormalTok"/>
+        </w:rPr>
+        <w:t xml:space="preserve">topten </w:t>
+      </w:r>
+      <w:r>
+        <w:rPr>
+          <w:rStyle w:val="OtherTok"/>
+        </w:rPr>
+        <w:t xml:space="preserve">&lt;-</w:t>
+      </w:r>
+      <w:r>
+        <w:rPr>
+          <w:rStyle w:val="NormalTok"/>
+        </w:rPr>
+        <w:t xml:space="preserve"> </w:t>
+      </w:r>
+      <w:r>
+        <w:rPr>
+          <w:rStyle w:val="ControlFlowTok"/>
+        </w:rPr>
+        <w:t xml:space="preserve">function</w:t>
+      </w:r>
+      <w:r>
+        <w:rPr>
+          <w:rStyle w:val="NormalTok"/>
+        </w:rPr>
+        <w:t xml:space="preserve">(x, y) {</w:t>
+      </w:r>
+      <w:r>
+        <w:br/>
+      </w:r>
+      <w:r>
+        <w:rPr>
+          <w:rStyle w:val="NormalTok"/>
+        </w:rPr>
+        <w:t xml:space="preserve">  p </w:t>
+      </w:r>
+      <w:r>
+        <w:rPr>
+          <w:rStyle w:val="OtherTok"/>
+        </w:rPr>
+        <w:t xml:space="preserve">&lt;-</w:t>
+      </w:r>
+      <w:r>
+        <w:rPr>
+          <w:rStyle w:val="NormalTok"/>
+        </w:rPr>
+        <w:t xml:space="preserve"> </w:t>
+      </w:r>
+      <w:r>
+        <w:rPr>
+          <w:rStyle w:val="FunctionTok"/>
+        </w:rPr>
+        <w:t xml:space="preserve">ncol</w:t>
+      </w:r>
+      <w:r>
+        <w:rPr>
+          <w:rStyle w:val="NormalTok"/>
+        </w:rPr>
+        <w:t xml:space="preserve">(x)</w:t>
+      </w:r>
+      <w:r>
+        <w:br/>
+      </w:r>
+      <w:r>
+        <w:rPr>
+          <w:rStyle w:val="NormalTok"/>
+        </w:rPr>
+        <w:t xml:space="preserve">  </w:t>
+      </w:r>
+      <w:r>
+        <w:rPr>
+          <w:rStyle w:val="ControlFlowTok"/>
+        </w:rPr>
+        <w:t xml:space="preserve">if</w:t>
+      </w:r>
+      <w:r>
+        <w:rPr>
+          <w:rStyle w:val="NormalTok"/>
+        </w:rPr>
+        <w:t xml:space="preserve">(p </w:t>
+      </w:r>
+      <w:r>
+        <w:rPr>
+          <w:rStyle w:val="SpecialCharTok"/>
+        </w:rPr>
+        <w:t xml:space="preserve">&lt;</w:t>
+      </w:r>
+      <w:r>
+        <w:rPr>
+          <w:rStyle w:val="NormalTok"/>
+        </w:rPr>
+        <w:t xml:space="preserve"> </w:t>
+      </w:r>
+      <w:r>
+        <w:rPr>
+          <w:rStyle w:val="DecValTok"/>
+        </w:rPr>
+        <w:t xml:space="preserve">10</w:t>
+      </w:r>
+      <w:r>
+        <w:rPr>
+          <w:rStyle w:val="NormalTok"/>
+        </w:rPr>
+        <w:t xml:space="preserve">)</w:t>
+      </w:r>
+      <w:r>
+        <w:br/>
+      </w:r>
+      <w:r>
+        <w:rPr>
+          <w:rStyle w:val="NormalTok"/>
+        </w:rPr>
+        <w:t xml:space="preserve">    </w:t>
+      </w:r>
+      <w:r>
+        <w:rPr>
+          <w:rStyle w:val="FunctionTok"/>
+        </w:rPr>
+        <w:t xml:space="preserve">stop</w:t>
+      </w:r>
+      <w:r>
+        <w:rPr>
+          <w:rStyle w:val="NormalTok"/>
+        </w:rPr>
+        <w:t xml:space="preserve">(</w:t>
+      </w:r>
+      <w:r>
+        <w:rPr>
+          <w:rStyle w:val="StringTok"/>
+        </w:rPr>
+        <w:t xml:space="preserve">"there are less than 10 predictors"</w:t>
+      </w:r>
+      <w:r>
+        <w:rPr>
+          <w:rStyle w:val="NormalTok"/>
+        </w:rPr>
+        <w:t xml:space="preserve">)</w:t>
+      </w:r>
+      <w:r>
+        <w:br/>
+      </w:r>
+      <w:r>
+        <w:rPr>
+          <w:rStyle w:val="NormalTok"/>
+        </w:rPr>
+        <w:t xml:space="preserve">  pvalues </w:t>
+      </w:r>
+      <w:r>
+        <w:rPr>
+          <w:rStyle w:val="OtherTok"/>
+        </w:rPr>
+        <w:t xml:space="preserve">&lt;-</w:t>
+      </w:r>
+      <w:r>
+        <w:rPr>
+          <w:rStyle w:val="NormalTok"/>
+        </w:rPr>
+        <w:t xml:space="preserve"> </w:t>
+      </w:r>
+      <w:r>
+        <w:rPr>
+          <w:rStyle w:val="FunctionTok"/>
+        </w:rPr>
+        <w:t xml:space="preserve">numeric</w:t>
+      </w:r>
+      <w:r>
+        <w:rPr>
+          <w:rStyle w:val="NormalTok"/>
+        </w:rPr>
+        <w:t xml:space="preserve">(p)</w:t>
+      </w:r>
+      <w:r>
+        <w:br/>
+      </w:r>
+      <w:r>
+        <w:rPr>
+          <w:rStyle w:val="NormalTok"/>
+        </w:rPr>
+        <w:t xml:space="preserve">  </w:t>
+      </w:r>
+      <w:r>
+        <w:rPr>
+          <w:rStyle w:val="ControlFlowTok"/>
+        </w:rPr>
+        <w:t xml:space="preserve">for</w:t>
+      </w:r>
+      <w:r>
+        <w:rPr>
+          <w:rStyle w:val="NormalTok"/>
+        </w:rPr>
+        <w:t xml:space="preserve">(i </w:t>
+      </w:r>
+      <w:r>
+        <w:rPr>
+          <w:rStyle w:val="ControlFlowTok"/>
+        </w:rPr>
+        <w:t xml:space="preserve">in</w:t>
+      </w:r>
+      <w:r>
+        <w:rPr>
+          <w:rStyle w:val="NormalTok"/>
+        </w:rPr>
+        <w:t xml:space="preserve"> </w:t>
+      </w:r>
+      <w:r>
+        <w:rPr>
+          <w:rStyle w:val="FunctionTok"/>
+        </w:rPr>
+        <w:t xml:space="preserve">seq_len</w:t>
+      </w:r>
+      <w:r>
+        <w:rPr>
+          <w:rStyle w:val="NormalTok"/>
+        </w:rPr>
+        <w:t xml:space="preserve">(p)) {</w:t>
+      </w:r>
+      <w:r>
+        <w:br/>
+      </w:r>
+      <w:r>
+        <w:rPr>
+          <w:rStyle w:val="NormalTok"/>
+        </w:rPr>
+        <w:t xml:space="preserve">    fit </w:t>
+      </w:r>
+      <w:r>
+        <w:rPr>
+          <w:rStyle w:val="OtherTok"/>
+        </w:rPr>
+        <w:t xml:space="preserve">&lt;-</w:t>
+      </w:r>
+      <w:r>
+        <w:rPr>
+          <w:rStyle w:val="NormalTok"/>
+        </w:rPr>
+        <w:t xml:space="preserve"> </w:t>
+      </w:r>
+      <w:r>
+        <w:rPr>
+          <w:rStyle w:val="FunctionTok"/>
+        </w:rPr>
+        <w:t xml:space="preserve">lm</w:t>
+      </w:r>
+      <w:r>
+        <w:rPr>
+          <w:rStyle w:val="NormalTok"/>
+        </w:rPr>
+        <w:t xml:space="preserve">(y </w:t>
+      </w:r>
+      <w:r>
+        <w:rPr>
+          <w:rStyle w:val="SpecialCharTok"/>
+        </w:rPr>
+        <w:t xml:space="preserve">~</w:t>
+      </w:r>
+      <w:r>
+        <w:rPr>
+          <w:rStyle w:val="NormalTok"/>
+        </w:rPr>
+        <w:t xml:space="preserve"> X[, i])</w:t>
+      </w:r>
+      <w:r>
+        <w:br/>
+      </w:r>
+      <w:r>
+        <w:rPr>
+          <w:rStyle w:val="NormalTok"/>
+        </w:rPr>
+        <w:t xml:space="preserve">    summ </w:t>
+      </w:r>
+      <w:r>
+        <w:rPr>
+          <w:rStyle w:val="OtherTok"/>
+        </w:rPr>
+        <w:t xml:space="preserve">&lt;-</w:t>
+      </w:r>
+      <w:r>
+        <w:rPr>
+          <w:rStyle w:val="NormalTok"/>
+        </w:rPr>
+        <w:t xml:space="preserve"> </w:t>
+      </w:r>
+      <w:r>
+        <w:rPr>
+          <w:rStyle w:val="FunctionTok"/>
+        </w:rPr>
+        <w:t xml:space="preserve">summary</w:t>
+      </w:r>
+      <w:r>
+        <w:rPr>
+          <w:rStyle w:val="NormalTok"/>
+        </w:rPr>
+        <w:t xml:space="preserve">(fit)</w:t>
+      </w:r>
+      <w:r>
+        <w:br/>
+      </w:r>
+      <w:r>
+        <w:rPr>
+          <w:rStyle w:val="NormalTok"/>
+        </w:rPr>
+        <w:t xml:space="preserve">    pvalues [i] </w:t>
+      </w:r>
+      <w:r>
+        <w:rPr>
+          <w:rStyle w:val="OtherTok"/>
+        </w:rPr>
+        <w:t xml:space="preserve">&lt;-</w:t>
+      </w:r>
+      <w:r>
+        <w:rPr>
+          <w:rStyle w:val="NormalTok"/>
+        </w:rPr>
+        <w:t xml:space="preserve"> summ</w:t>
+      </w:r>
+      <w:r>
+        <w:rPr>
+          <w:rStyle w:val="SpecialCharTok"/>
+        </w:rPr>
+        <w:t xml:space="preserve">$</w:t>
+      </w:r>
+      <w:r>
+        <w:rPr>
+          <w:rStyle w:val="NormalTok"/>
+        </w:rPr>
+        <w:t xml:space="preserve">coefficients [</w:t>
+      </w:r>
+      <w:r>
+        <w:rPr>
+          <w:rStyle w:val="DecValTok"/>
+        </w:rPr>
+        <w:t xml:space="preserve">2</w:t>
+      </w:r>
+      <w:r>
+        <w:rPr>
+          <w:rStyle w:val="NormalTok"/>
+        </w:rPr>
+        <w:t xml:space="preserve">, </w:t>
+      </w:r>
+      <w:r>
+        <w:rPr>
+          <w:rStyle w:val="DecValTok"/>
+        </w:rPr>
+        <w:t xml:space="preserve">4</w:t>
+      </w:r>
+      <w:r>
+        <w:rPr>
+          <w:rStyle w:val="NormalTok"/>
+        </w:rPr>
+        <w:t xml:space="preserve">]</w:t>
+      </w:r>
+      <w:r>
+        <w:br/>
+      </w:r>
+      <w:r>
+        <w:rPr>
+          <w:rStyle w:val="NormalTok"/>
+        </w:rPr>
+        <w:t xml:space="preserve">    ord </w:t>
+      </w:r>
+      <w:r>
+        <w:rPr>
+          <w:rStyle w:val="OtherTok"/>
+        </w:rPr>
+        <w:t xml:space="preserve">&lt;-</w:t>
+      </w:r>
+      <w:r>
+        <w:rPr>
+          <w:rStyle w:val="NormalTok"/>
+        </w:rPr>
+        <w:t xml:space="preserve"> </w:t>
+      </w:r>
+      <w:r>
+        <w:rPr>
+          <w:rStyle w:val="FunctionTok"/>
+        </w:rPr>
+        <w:t xml:space="preserve">order</w:t>
+      </w:r>
+      <w:r>
+        <w:rPr>
+          <w:rStyle w:val="NormalTok"/>
+        </w:rPr>
+        <w:t xml:space="preserve">(pvalues)</w:t>
+      </w:r>
+      <w:r>
+        <w:br/>
+      </w:r>
+      <w:r>
+        <w:rPr>
+          <w:rStyle w:val="NormalTok"/>
+        </w:rPr>
+        <w:t xml:space="preserve">    ord </w:t>
+      </w:r>
+      <w:r>
+        <w:rPr>
+          <w:rStyle w:val="OtherTok"/>
+        </w:rPr>
+        <w:t xml:space="preserve">&lt;-</w:t>
+      </w:r>
+      <w:r>
+        <w:rPr>
+          <w:rStyle w:val="NormalTok"/>
+        </w:rPr>
+        <w:t xml:space="preserve"> ord[</w:t>
+      </w:r>
+      <w:r>
+        <w:rPr>
+          <w:rStyle w:val="DecValTok"/>
+        </w:rPr>
+        <w:t xml:space="preserve">1</w:t>
+      </w:r>
+      <w:r>
+        <w:rPr>
+          <w:rStyle w:val="SpecialCharTok"/>
+        </w:rPr>
+        <w:t xml:space="preserve">:</w:t>
+      </w:r>
+      <w:r>
+        <w:rPr>
+          <w:rStyle w:val="DecValTok"/>
+        </w:rPr>
+        <w:t xml:space="preserve">10</w:t>
+      </w:r>
+      <w:r>
+        <w:rPr>
+          <w:rStyle w:val="NormalTok"/>
+        </w:rPr>
+        <w:t xml:space="preserve">]</w:t>
+      </w:r>
+      <w:r>
+        <w:br/>
+      </w:r>
+      <w:r>
+        <w:rPr>
+          <w:rStyle w:val="NormalTok"/>
+        </w:rPr>
+        <w:t xml:space="preserve">    x10 </w:t>
+      </w:r>
+      <w:r>
+        <w:rPr>
+          <w:rStyle w:val="OtherTok"/>
+        </w:rPr>
+        <w:t xml:space="preserve">&lt;-</w:t>
+      </w:r>
+      <w:r>
+        <w:rPr>
+          <w:rStyle w:val="NormalTok"/>
+        </w:rPr>
+        <w:t xml:space="preserve"> x[, ord] fit </w:t>
+      </w:r>
+      <w:r>
+        <w:rPr>
+          <w:rStyle w:val="OtherTok"/>
+        </w:rPr>
+        <w:t xml:space="preserve">&lt;-</w:t>
+      </w:r>
+      <w:r>
+        <w:rPr>
+          <w:rStyle w:val="NormalTok"/>
+        </w:rPr>
+        <w:t xml:space="preserve"> </w:t>
+      </w:r>
+      <w:r>
+        <w:rPr>
+          <w:rStyle w:val="FunctionTok"/>
+        </w:rPr>
+        <w:t xml:space="preserve">Im</w:t>
+      </w:r>
+      <w:r>
+        <w:rPr>
+          <w:rStyle w:val="NormalTok"/>
+        </w:rPr>
+        <w:t xml:space="preserve">(y </w:t>
+      </w:r>
+      <w:r>
+        <w:rPr>
+          <w:rStyle w:val="SpecialCharTok"/>
+        </w:rPr>
+        <w:t xml:space="preserve">~</w:t>
+      </w:r>
+      <w:r>
+        <w:rPr>
+          <w:rStyle w:val="NormalTok"/>
+        </w:rPr>
+        <w:t xml:space="preserve"> ×</w:t>
+      </w:r>
+      <w:r>
+        <w:rPr>
+          <w:rStyle w:val="DecValTok"/>
+        </w:rPr>
+        <w:t xml:space="preserve">10</w:t>
+      </w:r>
+      <w:r>
+        <w:rPr>
+          <w:rStyle w:val="NormalTok"/>
+        </w:rPr>
+        <w:t xml:space="preserve">) </w:t>
+      </w:r>
+      <w:r>
+        <w:rPr>
+          <w:rStyle w:val="FunctionTok"/>
+        </w:rPr>
+        <w:t xml:space="preserve">coef</w:t>
+      </w:r>
+      <w:r>
+        <w:rPr>
+          <w:rStyle w:val="NormalTok"/>
+        </w:rPr>
+        <w:t xml:space="preserve"> (fit)</w:t>
+      </w:r>
+      <w:r>
+        <w:br/>
+      </w:r>
+      <w:r>
+        <w:rPr>
+          <w:rStyle w:val="NormalTok"/>
+        </w:rPr>
+        <w:t xml:space="preserve">  }</w:t>
+      </w:r>
+      <w:r>
+        <w:br/>
+      </w:r>
+      <w:r>
+        <w:rPr>
+          <w:rStyle w:val="NormalTok"/>
+        </w:rPr>
+        <w:t xml:space="preserve">  predict10 </w:t>
+      </w:r>
+      <w:r>
+        <w:rPr>
+          <w:rStyle w:val="OtherTok"/>
+        </w:rPr>
+        <w:t xml:space="preserve">&lt;-</w:t>
+      </w:r>
+      <w:r>
+        <w:rPr>
+          <w:rStyle w:val="NormalTok"/>
+        </w:rPr>
+        <w:t xml:space="preserve"> </w:t>
+      </w:r>
+      <w:r>
+        <w:rPr>
+          <w:rStyle w:val="ControlFlowTok"/>
+        </w:rPr>
+        <w:t xml:space="preserve">function</w:t>
+      </w:r>
+      <w:r>
+        <w:rPr>
+          <w:rStyle w:val="NormalTok"/>
+        </w:rPr>
+        <w:t xml:space="preserve">(X,b){</w:t>
+      </w:r>
+      <w:r>
+        <w:br/>
+      </w:r>
+      <w:r>
+        <w:rPr>
+          <w:rStyle w:val="NormalTok"/>
+        </w:rPr>
+        <w:t xml:space="preserve">    X</w:t>
+      </w:r>
+      <w:r>
+        <w:rPr>
+          <w:rStyle w:val="OtherTok"/>
+        </w:rPr>
+        <w:t xml:space="preserve">&lt;-</w:t>
+      </w:r>
+      <w:r>
+        <w:rPr>
+          <w:rStyle w:val="NormalTok"/>
+        </w:rPr>
+        <w:t xml:space="preserve"> </w:t>
+      </w:r>
+      <w:r>
+        <w:rPr>
+          <w:rStyle w:val="FunctionTok"/>
+        </w:rPr>
+        <w:t xml:space="preserve">cbind</w:t>
+      </w:r>
+      <w:r>
+        <w:rPr>
+          <w:rStyle w:val="NormalTok"/>
+        </w:rPr>
+        <w:t xml:space="preserve">(</w:t>
+      </w:r>
+      <w:r>
+        <w:rPr>
+          <w:rStyle w:val="DecValTok"/>
+        </w:rPr>
+        <w:t xml:space="preserve">1</w:t>
+      </w:r>
+      <w:r>
+        <w:rPr>
+          <w:rStyle w:val="NormalTok"/>
+        </w:rPr>
+        <w:t xml:space="preserve">,X)</w:t>
+      </w:r>
+      <w:r>
+        <w:br/>
+      </w:r>
+      <w:r>
+        <w:rPr>
+          <w:rStyle w:val="NormalTok"/>
+        </w:rPr>
+        <w:t xml:space="preserve">    </w:t>
+      </w:r>
+      <w:r>
+        <w:rPr>
+          <w:rStyle w:val="FunctionTok"/>
+        </w:rPr>
+        <w:t xml:space="preserve">drop</w:t>
+      </w:r>
+      <w:r>
+        <w:rPr>
+          <w:rStyle w:val="NormalTok"/>
+        </w:rPr>
+        <w:t xml:space="preserve">(X</w:t>
+      </w:r>
+      <w:r>
+        <w:rPr>
+          <w:rStyle w:val="SpecialCharTok"/>
+        </w:rPr>
+        <w:t xml:space="preserve">%*%</w:t>
+      </w:r>
+      <w:r>
+        <w:rPr>
+          <w:rStyle w:val="NormalTok"/>
+        </w:rPr>
+        <w:t xml:space="preserve">b)</w:t>
+      </w:r>
+      <w:r>
+        <w:br/>
+      </w:r>
+      <w:r>
+        <w:rPr>
+          <w:rStyle w:val="NormalTok"/>
+        </w:rPr>
+        <w:t xml:space="preserve">  }</w:t>
+      </w:r>
+      <w:r>
+        <w:br/>
+      </w:r>
+      <w:r>
+        <w:rPr>
+          <w:rStyle w:val="NormalTok"/>
+        </w:rPr>
+        <w:t xml:space="preserve">}</w:t>
+      </w:r>
+    </w:p>
+    <w:p>
+      <w:pPr>
+        <w:pStyle w:val="FirstParagraph"/>
+      </w:pPr>
+      <w:r>
+        <w:t xml:space="preserve">We begin by building a function called</w:t>
+      </w:r>
+      <w:r>
+        <w:t xml:space="preserve"> </w:t>
+      </w:r>
+      <w:r>
+        <w:rPr>
+          <w:rStyle w:val="VerbatimChar"/>
+        </w:rPr>
+        <w:t xml:space="preserve">topten(x,y)</w:t>
+      </w:r>
+      <w:r>
+        <w:t xml:space="preserve">, which takes two arguments: x and y. The x argument represents the matrix of predictors, while y represents the vector of responses. We check to see if there are at least ten predictors by verifying if the number of columns, p, is greater than or equal to ten. If p is less than ten, we stop. Our prediction model works by fitting a univariate regression model for each predictor in the matrix of predictors, using the response vector y. We calculate the p-value associated with each predictor, sort them from smallest to largest, and choose the top ten predictors with the smallest p-values. We then use these predictors to build a final regression model.</w:t>
       </w:r>
     </w:p>
     <w:p>
@@ -21229,7 +23012,131 @@
         <w:pStyle w:val="BodyText"/>
       </w:pPr>
       <w:r>
-        <w:t xml:space="preserve">For instance, the base R Line function has a simple help file that illustrates the components of a typical documentation file. The file contains a name and an alias to call up the documentation file. A title and description provide context for the function, followed by a usage section that shows how the function is called with its arguments. Arguments need to be described; for example, the Line function only has two arguments, x and y, which can be specified in various ways. After describing the arguments, the detailed section typically goes into more depth about various aspects of the function. In this example, there are only a few additional notes. Lastly, there is a value section which describes what is returned by the function. Some functions do not necessarily return anything useful, particularly plotting functions which often just have the side effect of creating a plot. In this case, the line function returns an object of class tukeyline. Finally, at the end of the help file, there may be references. For example, if you are implementing a statistical method and it has a reference such as a paper or book, you can include those references in the help file so that people know where to look if they want to explore the topic further.</w:t>
+        <w:t xml:space="preserve">To achieve this, we start by initializing a vector of p-values, which we set to be an empty vector of zeros. We then loop through each predictor and fit a univariate regression model with</w:t>
+      </w:r>
+      <w:r>
+        <w:t xml:space="preserve"> </w:t>
+      </w:r>
+      <w:r>
+        <w:rPr>
+          <w:rStyle w:val="VerbatimChar"/>
+        </w:rPr>
+        <w:t xml:space="preserve">lm()</w:t>
+      </w:r>
+      <w:r>
+        <w:t xml:space="preserve">. We extract the p-values using</w:t>
+      </w:r>
+      <w:r>
+        <w:t xml:space="preserve"> </w:t>
+      </w:r>
+      <w:r>
+        <w:rPr>
+          <w:rStyle w:val="VerbatimChar"/>
+        </w:rPr>
+        <w:t xml:space="preserve">summary()</w:t>
+      </w:r>
+      <w:r>
+        <w:t xml:space="preserve"> </w:t>
+      </w:r>
+      <w:r>
+        <w:t xml:space="preserve">and store them in our</w:t>
+      </w:r>
+      <w:r>
+        <w:t xml:space="preserve"> </w:t>
+      </w:r>
+      <w:r>
+        <w:rPr>
+          <w:rStyle w:val="VerbatimChar"/>
+        </w:rPr>
+        <w:t xml:space="preserve">pvalues</w:t>
+      </w:r>
+      <w:r>
+        <w:t xml:space="preserve"> </w:t>
+      </w:r>
+      <w:r>
+        <w:t xml:space="preserve">vector. After fitting the univariate regression models for each predictor, we will accumulate all the p-values for each model, which can be obtained by extracting the fourth column from the summary of the model fit. Then, we will sort the p-values in ascending order to get the indices of the smallest to the largest p-values. From these indices, we will select the top ten predictors and create a new dataset called x10 with only those predictors. This dataset will be used to fit the final linear model, from which we will extract the coefficients using the</w:t>
+      </w:r>
+      <w:r>
+        <w:t xml:space="preserve"> </w:t>
+      </w:r>
+      <w:r>
+        <w:rPr>
+          <w:rStyle w:val="VerbatimChar"/>
+        </w:rPr>
+        <w:t xml:space="preserve">coefficients()</w:t>
+      </w:r>
+      <w:r>
+        <w:t xml:space="preserve"> </w:t>
+      </w:r>
+      <w:r>
+        <w:t xml:space="preserve">function. The top ten function returns these coefficients. To make predictions using the coefficients and new data, we have the function called</w:t>
+      </w:r>
+      <w:r>
+        <w:t xml:space="preserve"> </w:t>
+      </w:r>
+      <w:r>
+        <w:rPr>
+          <w:rStyle w:val="VerbatimChar"/>
+        </w:rPr>
+        <w:t xml:space="preserve">predict10</w:t>
+      </w:r>
+      <w:r>
+        <w:t xml:space="preserve">. This function takes a matrix of predictors, which can have no more than ten columns, and a vector of coefficients called</w:t>
+      </w:r>
+      <w:r>
+        <w:t xml:space="preserve"> </w:t>
+      </w:r>
+      <w:r>
+        <w:rPr>
+          <w:rStyle w:val="VerbatimChar"/>
+        </w:rPr>
+        <w:t xml:space="preserve">b</w:t>
+      </w:r>
+      <w:r>
+        <w:t xml:space="preserve">. It returns the predicted response for each row in the predictor matrix. First, we need to add the intercepts to the predictor matrix. Then, we perform a matrix multiplication of the updated predictor matrix and the coefficients from the final fitted model. We will call this matrix multiplication</w:t>
+      </w:r>
+      <w:r>
+        <w:t xml:space="preserve"> </w:t>
+      </w:r>
+      <w:r>
+        <w:t xml:space="preserve">“</w:t>
+      </w:r>
+      <w:r>
+        <w:t xml:space="preserve">x times b</w:t>
+      </w:r>
+      <w:r>
+        <w:t xml:space="preserve">”</w:t>
+      </w:r>
+      <w:r>
+        <w:t xml:space="preserve">. Next, we need to drop the dimension of the resulting matrix to obtain a vector of predicted responses, which we will call</w:t>
+      </w:r>
+      <w:r>
+        <w:t xml:space="preserve"> </w:t>
+      </w:r>
+      <w:r>
+        <w:rPr>
+          <w:rStyle w:val="VerbatimChar"/>
+        </w:rPr>
+        <w:t xml:space="preserve">drop</w:t>
+      </w:r>
+      <w:r>
+        <w:t xml:space="preserve">. Our package consists of two functions, but to create a package, we also need to include documentation and specify the namespace file. We will use the</w:t>
+      </w:r>
+      <w:r>
+        <w:t xml:space="preserve"> </w:t>
+      </w:r>
+      <w:r>
+        <w:rPr>
+          <w:bCs/>
+          <w:b/>
+        </w:rPr>
+        <w:t xml:space="preserve">Roxygen2</w:t>
+      </w:r>
+      <w:r>
+        <w:t xml:space="preserve"> </w:t>
+      </w:r>
+      <w:r>
+        <w:t xml:space="preserve">package for documentation, which allows us to put the documentation in the code file itself. This has two advantages: it keeps us focused on one file and makes it easier to keep the documentation up to date since it is physically close to the code.</w:t>
       </w:r>
     </w:p>
     <w:p>
@@ -21237,7 +23144,965 @@
         <w:pStyle w:val="BodyText"/>
       </w:pPr>
       <w:r>
-        <w:t xml:space="preserve">Once you have your R code, R files, description, and name space, you can begin building the package. There is a command line tool that comes with R called R CMD build which creates the package archive file with a .tar or .gz extension. Once you have built the package, you can run a series of tests on the package using the R CMD check command line program. This runs a set of tests to ensure that everything is consistent within the package structure, including documentation, exports, and imports. You can run R CMD build and R CMD check from the command line using a terminal or command shell type of application, or you can run them within R using the system function. As previously mentioned, R Cmd check performs various tests to ensure that your package is consistent and error-free. It checks for the existence of documentation, ensures that every exported function has documentation, and verifies that your code can be loaded. Additionally, it checks for common coding issues using a code checker in one of the tests. If your documentation contains examples, R Cmd check runs them to verify that they run properly. It also checks for mismatches between the argument list in your documentation and the code itself.</w:t>
+        <w:t xml:space="preserve">Let’s start documenting the top ten function using Roxygen2 package. First, we need to give it a title and a brief description of what it does. We’ll call it</w:t>
+      </w:r>
+      <w:r>
+        <w:t xml:space="preserve"> </w:t>
+      </w:r>
+      <w:r>
+        <w:t xml:space="preserve">“</w:t>
+      </w:r>
+      <w:r>
+        <w:t xml:space="preserve">Build a Model with Top Ten Features</w:t>
+      </w:r>
+      <w:r>
+        <w:t xml:space="preserve">”</w:t>
+      </w:r>
+      <w:r>
+        <w:t xml:space="preserve">, and the function develops a prediction algorithm based on the top ten features in x that are most predictive of y. Next, we’ll document the function arguments. The first argument is x, which is an n by p matrix of n observations and p predictors. The second argument is y, which is a vector of length n representing the response. The function returns a vector of coefficients from the final fitted model with top ten features.</w:t>
+      </w:r>
+    </w:p>
+    <w:p>
+      <w:pPr>
+        <w:pStyle w:val="SourceCode"/>
+      </w:pPr>
+      <w:r>
+        <w:rPr>
+          <w:rStyle w:val="CommentTok"/>
+        </w:rPr>
+        <w:t xml:space="preserve">#' Building a Model with Top Ten Features</w:t>
+      </w:r>
+      <w:r>
+        <w:br/>
+      </w:r>
+      <w:r>
+        <w:rPr>
+          <w:rStyle w:val="CommentTok"/>
+        </w:rPr>
+        <w:t xml:space="preserve">#'</w:t>
+      </w:r>
+      <w:r>
+        <w:br/>
+      </w:r>
+      <w:r>
+        <w:rPr>
+          <w:rStyle w:val="CommentTok"/>
+        </w:rPr>
+        <w:t xml:space="preserve">#' This function develops a prediction algorithm based on the top 10 features</w:t>
+      </w:r>
+      <w:r>
+        <w:br/>
+      </w:r>
+      <w:r>
+        <w:rPr>
+          <w:rStyle w:val="CommentTok"/>
+        </w:rPr>
+        <w:t xml:space="preserve">#' in 'x' that are most predictive of 'y'</w:t>
+      </w:r>
+      <w:r>
+        <w:br/>
+      </w:r>
+      <w:r>
+        <w:rPr>
+          <w:rStyle w:val="CommentTok"/>
+        </w:rPr>
+        <w:t xml:space="preserve">#'</w:t>
+      </w:r>
+      <w:r>
+        <w:br/>
+      </w:r>
+      <w:r>
+        <w:rPr>
+          <w:rStyle w:val="CommentTok"/>
+        </w:rPr>
+        <w:t xml:space="preserve">#' @param × a n × p matrix of n observations and p predictors</w:t>
+      </w:r>
+      <w:r>
+        <w:br/>
+      </w:r>
+      <w:r>
+        <w:rPr>
+          <w:rStyle w:val="CommentTok"/>
+        </w:rPr>
+        <w:t xml:space="preserve">#' @param y a vector of length n representing the response</w:t>
+      </w:r>
+      <w:r>
+        <w:br/>
+      </w:r>
+      <w:r>
+        <w:rPr>
+          <w:rStyle w:val="CommentTok"/>
+        </w:rPr>
+        <w:t xml:space="preserve">#' @return a vector of coefficients from the final fitted model with top 10 features</w:t>
+      </w:r>
+      <w:r>
+        <w:br/>
+      </w:r>
+      <w:r>
+        <w:rPr>
+          <w:rStyle w:val="CommentTok"/>
+        </w:rPr>
+        <w:t xml:space="preserve">#' @author Roger Peng</w:t>
+      </w:r>
+      <w:r>
+        <w:br/>
+      </w:r>
+      <w:r>
+        <w:rPr>
+          <w:rStyle w:val="CommentTok"/>
+        </w:rPr>
+        <w:t xml:space="preserve">#' @details</w:t>
+      </w:r>
+      <w:r>
+        <w:br/>
+      </w:r>
+      <w:r>
+        <w:rPr>
+          <w:rStyle w:val="CommentTok"/>
+        </w:rPr>
+        <w:t xml:space="preserve">#' This function runs a univariate regression of y on each predictor in × and</w:t>
+      </w:r>
+      <w:r>
+        <w:br/>
+      </w:r>
+      <w:r>
+        <w:rPr>
+          <w:rStyle w:val="CommentTok"/>
+        </w:rPr>
+        <w:t xml:space="preserve">#'calculates a p-value indicating the significance of the association. The</w:t>
+      </w:r>
+      <w:r>
+        <w:br/>
+      </w:r>
+      <w:r>
+        <w:rPr>
+          <w:rStyle w:val="CommentTok"/>
+        </w:rPr>
+        <w:t xml:space="preserve"># final set of 10 predictors is taken from the 10 smallest p-values.</w:t>
+      </w:r>
+      <w:r>
+        <w:br/>
+      </w:r>
+      <w:r>
+        <w:rPr>
+          <w:rStyle w:val="CommentTok"/>
+        </w:rPr>
+        <w:t xml:space="preserve">#' @seealso \code{lm}</w:t>
+      </w:r>
+      <w:r>
+        <w:br/>
+      </w:r>
+      <w:r>
+        <w:rPr>
+          <w:rStyle w:val="CommentTok"/>
+        </w:rPr>
+        <w:t xml:space="preserve">#' @export</w:t>
+      </w:r>
+      <w:r>
+        <w:br/>
+      </w:r>
+      <w:r>
+        <w:rPr>
+          <w:rStyle w:val="CommentTok"/>
+        </w:rPr>
+        <w:t xml:space="preserve">#' @importFrom stats lm</w:t>
+      </w:r>
+      <w:r>
+        <w:br/>
+      </w:r>
+      <w:r>
+        <w:br/>
+      </w:r>
+      <w:r>
+        <w:rPr>
+          <w:rStyle w:val="NormalTok"/>
+        </w:rPr>
+        <w:t xml:space="preserve">topten </w:t>
+      </w:r>
+      <w:r>
+        <w:rPr>
+          <w:rStyle w:val="OtherTok"/>
+        </w:rPr>
+        <w:t xml:space="preserve">&lt;-</w:t>
+      </w:r>
+      <w:r>
+        <w:rPr>
+          <w:rStyle w:val="NormalTok"/>
+        </w:rPr>
+        <w:t xml:space="preserve"> </w:t>
+      </w:r>
+      <w:r>
+        <w:rPr>
+          <w:rStyle w:val="ControlFlowTok"/>
+        </w:rPr>
+        <w:t xml:space="preserve">function</w:t>
+      </w:r>
+      <w:r>
+        <w:rPr>
+          <w:rStyle w:val="NormalTok"/>
+        </w:rPr>
+        <w:t xml:space="preserve">(x, y) {</w:t>
+      </w:r>
+      <w:r>
+        <w:br/>
+      </w:r>
+      <w:r>
+        <w:rPr>
+          <w:rStyle w:val="NormalTok"/>
+        </w:rPr>
+        <w:t xml:space="preserve">  p </w:t>
+      </w:r>
+      <w:r>
+        <w:rPr>
+          <w:rStyle w:val="OtherTok"/>
+        </w:rPr>
+        <w:t xml:space="preserve">&lt;-</w:t>
+      </w:r>
+      <w:r>
+        <w:rPr>
+          <w:rStyle w:val="NormalTok"/>
+        </w:rPr>
+        <w:t xml:space="preserve"> </w:t>
+      </w:r>
+      <w:r>
+        <w:rPr>
+          <w:rStyle w:val="FunctionTok"/>
+        </w:rPr>
+        <w:t xml:space="preserve">ncol</w:t>
+      </w:r>
+      <w:r>
+        <w:rPr>
+          <w:rStyle w:val="NormalTok"/>
+        </w:rPr>
+        <w:t xml:space="preserve">(x)</w:t>
+      </w:r>
+      <w:r>
+        <w:br/>
+      </w:r>
+      <w:r>
+        <w:rPr>
+          <w:rStyle w:val="NormalTok"/>
+        </w:rPr>
+        <w:t xml:space="preserve">  </w:t>
+      </w:r>
+      <w:r>
+        <w:rPr>
+          <w:rStyle w:val="ControlFlowTok"/>
+        </w:rPr>
+        <w:t xml:space="preserve">if</w:t>
+      </w:r>
+      <w:r>
+        <w:rPr>
+          <w:rStyle w:val="NormalTok"/>
+        </w:rPr>
+        <w:t xml:space="preserve">(p </w:t>
+      </w:r>
+      <w:r>
+        <w:rPr>
+          <w:rStyle w:val="SpecialCharTok"/>
+        </w:rPr>
+        <w:t xml:space="preserve">&lt;</w:t>
+      </w:r>
+      <w:r>
+        <w:rPr>
+          <w:rStyle w:val="NormalTok"/>
+        </w:rPr>
+        <w:t xml:space="preserve"> </w:t>
+      </w:r>
+      <w:r>
+        <w:rPr>
+          <w:rStyle w:val="DecValTok"/>
+        </w:rPr>
+        <w:t xml:space="preserve">10</w:t>
+      </w:r>
+      <w:r>
+        <w:rPr>
+          <w:rStyle w:val="NormalTok"/>
+        </w:rPr>
+        <w:t xml:space="preserve">)</w:t>
+      </w:r>
+      <w:r>
+        <w:br/>
+      </w:r>
+      <w:r>
+        <w:rPr>
+          <w:rStyle w:val="NormalTok"/>
+        </w:rPr>
+        <w:t xml:space="preserve">    </w:t>
+      </w:r>
+      <w:r>
+        <w:rPr>
+          <w:rStyle w:val="FunctionTok"/>
+        </w:rPr>
+        <w:t xml:space="preserve">stop</w:t>
+      </w:r>
+      <w:r>
+        <w:rPr>
+          <w:rStyle w:val="NormalTok"/>
+        </w:rPr>
+        <w:t xml:space="preserve">(</w:t>
+      </w:r>
+      <w:r>
+        <w:rPr>
+          <w:rStyle w:val="StringTok"/>
+        </w:rPr>
+        <w:t xml:space="preserve">"there are less than 10 predictors"</w:t>
+      </w:r>
+      <w:r>
+        <w:rPr>
+          <w:rStyle w:val="NormalTok"/>
+        </w:rPr>
+        <w:t xml:space="preserve">)</w:t>
+      </w:r>
+      <w:r>
+        <w:br/>
+      </w:r>
+      <w:r>
+        <w:rPr>
+          <w:rStyle w:val="NormalTok"/>
+        </w:rPr>
+        <w:t xml:space="preserve">  pvalues </w:t>
+      </w:r>
+      <w:r>
+        <w:rPr>
+          <w:rStyle w:val="OtherTok"/>
+        </w:rPr>
+        <w:t xml:space="preserve">&lt;-</w:t>
+      </w:r>
+      <w:r>
+        <w:rPr>
+          <w:rStyle w:val="NormalTok"/>
+        </w:rPr>
+        <w:t xml:space="preserve"> </w:t>
+      </w:r>
+      <w:r>
+        <w:rPr>
+          <w:rStyle w:val="FunctionTok"/>
+        </w:rPr>
+        <w:t xml:space="preserve">numeric</w:t>
+      </w:r>
+      <w:r>
+        <w:rPr>
+          <w:rStyle w:val="NormalTok"/>
+        </w:rPr>
+        <w:t xml:space="preserve">(p)</w:t>
+      </w:r>
+      <w:r>
+        <w:br/>
+      </w:r>
+      <w:r>
+        <w:rPr>
+          <w:rStyle w:val="NormalTok"/>
+        </w:rPr>
+        <w:t xml:space="preserve">  </w:t>
+      </w:r>
+      <w:r>
+        <w:rPr>
+          <w:rStyle w:val="ControlFlowTok"/>
+        </w:rPr>
+        <w:t xml:space="preserve">for</w:t>
+      </w:r>
+      <w:r>
+        <w:rPr>
+          <w:rStyle w:val="NormalTok"/>
+        </w:rPr>
+        <w:t xml:space="preserve">(i </w:t>
+      </w:r>
+      <w:r>
+        <w:rPr>
+          <w:rStyle w:val="ControlFlowTok"/>
+        </w:rPr>
+        <w:t xml:space="preserve">in</w:t>
+      </w:r>
+      <w:r>
+        <w:rPr>
+          <w:rStyle w:val="NormalTok"/>
+        </w:rPr>
+        <w:t xml:space="preserve"> </w:t>
+      </w:r>
+      <w:r>
+        <w:rPr>
+          <w:rStyle w:val="FunctionTok"/>
+        </w:rPr>
+        <w:t xml:space="preserve">seq_len</w:t>
+      </w:r>
+      <w:r>
+        <w:rPr>
+          <w:rStyle w:val="NormalTok"/>
+        </w:rPr>
+        <w:t xml:space="preserve">(p)) {</w:t>
+      </w:r>
+      <w:r>
+        <w:br/>
+      </w:r>
+      <w:r>
+        <w:rPr>
+          <w:rStyle w:val="NormalTok"/>
+        </w:rPr>
+        <w:t xml:space="preserve">    fit </w:t>
+      </w:r>
+      <w:r>
+        <w:rPr>
+          <w:rStyle w:val="OtherTok"/>
+        </w:rPr>
+        <w:t xml:space="preserve">&lt;-</w:t>
+      </w:r>
+      <w:r>
+        <w:rPr>
+          <w:rStyle w:val="NormalTok"/>
+        </w:rPr>
+        <w:t xml:space="preserve"> </w:t>
+      </w:r>
+      <w:r>
+        <w:rPr>
+          <w:rStyle w:val="FunctionTok"/>
+        </w:rPr>
+        <w:t xml:space="preserve">lm</w:t>
+      </w:r>
+      <w:r>
+        <w:rPr>
+          <w:rStyle w:val="NormalTok"/>
+        </w:rPr>
+        <w:t xml:space="preserve">(y </w:t>
+      </w:r>
+      <w:r>
+        <w:rPr>
+          <w:rStyle w:val="SpecialCharTok"/>
+        </w:rPr>
+        <w:t xml:space="preserve">~</w:t>
+      </w:r>
+      <w:r>
+        <w:rPr>
+          <w:rStyle w:val="NormalTok"/>
+        </w:rPr>
+        <w:t xml:space="preserve"> X[, i])</w:t>
+      </w:r>
+      <w:r>
+        <w:br/>
+      </w:r>
+      <w:r>
+        <w:rPr>
+          <w:rStyle w:val="NormalTok"/>
+        </w:rPr>
+        <w:t xml:space="preserve">    summ </w:t>
+      </w:r>
+      <w:r>
+        <w:rPr>
+          <w:rStyle w:val="OtherTok"/>
+        </w:rPr>
+        <w:t xml:space="preserve">&lt;-</w:t>
+      </w:r>
+      <w:r>
+        <w:rPr>
+          <w:rStyle w:val="NormalTok"/>
+        </w:rPr>
+        <w:t xml:space="preserve"> </w:t>
+      </w:r>
+      <w:r>
+        <w:rPr>
+          <w:rStyle w:val="FunctionTok"/>
+        </w:rPr>
+        <w:t xml:space="preserve">summary</w:t>
+      </w:r>
+      <w:r>
+        <w:rPr>
+          <w:rStyle w:val="NormalTok"/>
+        </w:rPr>
+        <w:t xml:space="preserve">(fit)</w:t>
+      </w:r>
+      <w:r>
+        <w:br/>
+      </w:r>
+      <w:r>
+        <w:rPr>
+          <w:rStyle w:val="NormalTok"/>
+        </w:rPr>
+        <w:t xml:space="preserve">    pvalues [i] </w:t>
+      </w:r>
+      <w:r>
+        <w:rPr>
+          <w:rStyle w:val="OtherTok"/>
+        </w:rPr>
+        <w:t xml:space="preserve">&lt;-</w:t>
+      </w:r>
+      <w:r>
+        <w:rPr>
+          <w:rStyle w:val="NormalTok"/>
+        </w:rPr>
+        <w:t xml:space="preserve"> summ</w:t>
+      </w:r>
+      <w:r>
+        <w:rPr>
+          <w:rStyle w:val="SpecialCharTok"/>
+        </w:rPr>
+        <w:t xml:space="preserve">$</w:t>
+      </w:r>
+      <w:r>
+        <w:rPr>
+          <w:rStyle w:val="NormalTok"/>
+        </w:rPr>
+        <w:t xml:space="preserve">coefficients [</w:t>
+      </w:r>
+      <w:r>
+        <w:rPr>
+          <w:rStyle w:val="DecValTok"/>
+        </w:rPr>
+        <w:t xml:space="preserve">2</w:t>
+      </w:r>
+      <w:r>
+        <w:rPr>
+          <w:rStyle w:val="NormalTok"/>
+        </w:rPr>
+        <w:t xml:space="preserve">, </w:t>
+      </w:r>
+      <w:r>
+        <w:rPr>
+          <w:rStyle w:val="DecValTok"/>
+        </w:rPr>
+        <w:t xml:space="preserve">4</w:t>
+      </w:r>
+      <w:r>
+        <w:rPr>
+          <w:rStyle w:val="NormalTok"/>
+        </w:rPr>
+        <w:t xml:space="preserve">]</w:t>
+      </w:r>
+      <w:r>
+        <w:br/>
+      </w:r>
+      <w:r>
+        <w:rPr>
+          <w:rStyle w:val="NormalTok"/>
+        </w:rPr>
+        <w:t xml:space="preserve">    }</w:t>
+      </w:r>
+      <w:r>
+        <w:br/>
+      </w:r>
+      <w:r>
+        <w:rPr>
+          <w:rStyle w:val="NormalTok"/>
+        </w:rPr>
+        <w:t xml:space="preserve">    ord </w:t>
+      </w:r>
+      <w:r>
+        <w:rPr>
+          <w:rStyle w:val="OtherTok"/>
+        </w:rPr>
+        <w:t xml:space="preserve">&lt;-</w:t>
+      </w:r>
+      <w:r>
+        <w:rPr>
+          <w:rStyle w:val="NormalTok"/>
+        </w:rPr>
+        <w:t xml:space="preserve"> </w:t>
+      </w:r>
+      <w:r>
+        <w:rPr>
+          <w:rStyle w:val="FunctionTok"/>
+        </w:rPr>
+        <w:t xml:space="preserve">order</w:t>
+      </w:r>
+      <w:r>
+        <w:rPr>
+          <w:rStyle w:val="NormalTok"/>
+        </w:rPr>
+        <w:t xml:space="preserve">(pvalues)</w:t>
+      </w:r>
+      <w:r>
+        <w:br/>
+      </w:r>
+      <w:r>
+        <w:rPr>
+          <w:rStyle w:val="NormalTok"/>
+        </w:rPr>
+        <w:t xml:space="preserve">    ord </w:t>
+      </w:r>
+      <w:r>
+        <w:rPr>
+          <w:rStyle w:val="OtherTok"/>
+        </w:rPr>
+        <w:t xml:space="preserve">&lt;-</w:t>
+      </w:r>
+      <w:r>
+        <w:rPr>
+          <w:rStyle w:val="NormalTok"/>
+        </w:rPr>
+        <w:t xml:space="preserve"> ord[</w:t>
+      </w:r>
+      <w:r>
+        <w:rPr>
+          <w:rStyle w:val="DecValTok"/>
+        </w:rPr>
+        <w:t xml:space="preserve">1</w:t>
+      </w:r>
+      <w:r>
+        <w:rPr>
+          <w:rStyle w:val="SpecialCharTok"/>
+        </w:rPr>
+        <w:t xml:space="preserve">:</w:t>
+      </w:r>
+      <w:r>
+        <w:rPr>
+          <w:rStyle w:val="DecValTok"/>
+        </w:rPr>
+        <w:t xml:space="preserve">10</w:t>
+      </w:r>
+      <w:r>
+        <w:rPr>
+          <w:rStyle w:val="NormalTok"/>
+        </w:rPr>
+        <w:t xml:space="preserve">]</w:t>
+      </w:r>
+      <w:r>
+        <w:br/>
+      </w:r>
+      <w:r>
+        <w:rPr>
+          <w:rStyle w:val="NormalTok"/>
+        </w:rPr>
+        <w:t xml:space="preserve">    x10 </w:t>
+      </w:r>
+      <w:r>
+        <w:rPr>
+          <w:rStyle w:val="OtherTok"/>
+        </w:rPr>
+        <w:t xml:space="preserve">&lt;-</w:t>
+      </w:r>
+      <w:r>
+        <w:rPr>
+          <w:rStyle w:val="NormalTok"/>
+        </w:rPr>
+        <w:t xml:space="preserve"> x[, ord]</w:t>
+      </w:r>
+      <w:r>
+        <w:br/>
+      </w:r>
+      <w:r>
+        <w:rPr>
+          <w:rStyle w:val="NormalTok"/>
+        </w:rPr>
+        <w:t xml:space="preserve">    fit </w:t>
+      </w:r>
+      <w:r>
+        <w:rPr>
+          <w:rStyle w:val="OtherTok"/>
+        </w:rPr>
+        <w:t xml:space="preserve">&lt;-</w:t>
+      </w:r>
+      <w:r>
+        <w:rPr>
+          <w:rStyle w:val="NormalTok"/>
+        </w:rPr>
+        <w:t xml:space="preserve"> </w:t>
+      </w:r>
+      <w:r>
+        <w:rPr>
+          <w:rStyle w:val="FunctionTok"/>
+        </w:rPr>
+        <w:t xml:space="preserve">lm</w:t>
+      </w:r>
+      <w:r>
+        <w:rPr>
+          <w:rStyle w:val="NormalTok"/>
+        </w:rPr>
+        <w:t xml:space="preserve">(y </w:t>
+      </w:r>
+      <w:r>
+        <w:rPr>
+          <w:rStyle w:val="SpecialCharTok"/>
+        </w:rPr>
+        <w:t xml:space="preserve">~</w:t>
+      </w:r>
+      <w:r>
+        <w:rPr>
+          <w:rStyle w:val="NormalTok"/>
+        </w:rPr>
+        <w:t xml:space="preserve"> x10)</w:t>
+      </w:r>
+      <w:r>
+        <w:br/>
+      </w:r>
+      <w:r>
+        <w:rPr>
+          <w:rStyle w:val="NormalTok"/>
+        </w:rPr>
+        <w:t xml:space="preserve">    </w:t>
+      </w:r>
+      <w:r>
+        <w:rPr>
+          <w:rStyle w:val="FunctionTok"/>
+        </w:rPr>
+        <w:t xml:space="preserve">coef</w:t>
+      </w:r>
+      <w:r>
+        <w:rPr>
+          <w:rStyle w:val="NormalTok"/>
+        </w:rPr>
+        <w:t xml:space="preserve"> (fit)</w:t>
+      </w:r>
+      <w:r>
+        <w:br/>
+      </w:r>
+      <w:r>
+        <w:rPr>
+          <w:rStyle w:val="NormalTok"/>
+        </w:rPr>
+        <w:t xml:space="preserve">}</w:t>
+      </w:r>
+      <w:r>
+        <w:br/>
+      </w:r>
+      <w:r>
+        <w:br/>
+      </w:r>
+      <w:r>
+        <w:rPr>
+          <w:rStyle w:val="CommentTok"/>
+        </w:rPr>
+        <w:t xml:space="preserve">#' Prediction with Top Ten Features</w:t>
+      </w:r>
+      <w:r>
+        <w:br/>
+      </w:r>
+      <w:r>
+        <w:rPr>
+          <w:rStyle w:val="CommentTok"/>
+        </w:rPr>
+        <w:t xml:space="preserve">#</w:t>
+      </w:r>
+      <w:r>
+        <w:br/>
+      </w:r>
+      <w:r>
+        <w:rPr>
+          <w:rStyle w:val="CommentTok"/>
+        </w:rPr>
+        <w:t xml:space="preserve">#' This function takes a set of coefficients produced by the \code{topten}</w:t>
+      </w:r>
+      <w:r>
+        <w:br/>
+      </w:r>
+      <w:r>
+        <w:rPr>
+          <w:rStyle w:val="CommentTok"/>
+        </w:rPr>
+        <w:t xml:space="preserve">#' function and makes a prediction for each of the values provided in the</w:t>
+      </w:r>
+      <w:r>
+        <w:br/>
+      </w:r>
+      <w:r>
+        <w:rPr>
+          <w:rStyle w:val="CommentTok"/>
+        </w:rPr>
+        <w:t xml:space="preserve">#' input 'X' matrix.</w:t>
+      </w:r>
+      <w:r>
+        <w:br/>
+      </w:r>
+      <w:r>
+        <w:rPr>
+          <w:rStyle w:val="CommentTok"/>
+        </w:rPr>
+        <w:t xml:space="preserve">#'</w:t>
+      </w:r>
+      <w:r>
+        <w:br/>
+      </w:r>
+      <w:r>
+        <w:rPr>
+          <w:rStyle w:val="CommentTok"/>
+        </w:rPr>
+        <w:t xml:space="preserve">#' @param X a n × 10 matrix containing n new observations</w:t>
+      </w:r>
+      <w:r>
+        <w:br/>
+      </w:r>
+      <w:r>
+        <w:rPr>
+          <w:rStyle w:val="CommentTok"/>
+        </w:rPr>
+        <w:t xml:space="preserve">#' @param b a vector of coefficients obtained from the \code{topten} function</w:t>
+      </w:r>
+      <w:r>
+        <w:br/>
+      </w:r>
+      <w:r>
+        <w:rPr>
+          <w:rStyle w:val="CommentTok"/>
+        </w:rPr>
+        <w:t xml:space="preserve">#' @return a numeric vector containing the predicted values</w:t>
+      </w:r>
+      <w:r>
+        <w:br/>
+      </w:r>
+      <w:r>
+        <w:rPr>
+          <w:rStyle w:val="CommentTok"/>
+        </w:rPr>
+        <w:t xml:space="preserve">#' @export!</w:t>
+      </w:r>
+      <w:r>
+        <w:br/>
+      </w:r>
+      <w:r>
+        <w:br/>
+      </w:r>
+      <w:r>
+        <w:rPr>
+          <w:rStyle w:val="NormalTok"/>
+        </w:rPr>
+        <w:t xml:space="preserve">  predict10 </w:t>
+      </w:r>
+      <w:r>
+        <w:rPr>
+          <w:rStyle w:val="OtherTok"/>
+        </w:rPr>
+        <w:t xml:space="preserve">&lt;-</w:t>
+      </w:r>
+      <w:r>
+        <w:rPr>
+          <w:rStyle w:val="NormalTok"/>
+        </w:rPr>
+        <w:t xml:space="preserve"> </w:t>
+      </w:r>
+      <w:r>
+        <w:rPr>
+          <w:rStyle w:val="ControlFlowTok"/>
+        </w:rPr>
+        <w:t xml:space="preserve">function</w:t>
+      </w:r>
+      <w:r>
+        <w:rPr>
+          <w:rStyle w:val="NormalTok"/>
+        </w:rPr>
+        <w:t xml:space="preserve">(X,b){</w:t>
+      </w:r>
+      <w:r>
+        <w:br/>
+      </w:r>
+      <w:r>
+        <w:rPr>
+          <w:rStyle w:val="NormalTok"/>
+        </w:rPr>
+        <w:t xml:space="preserve">    X</w:t>
+      </w:r>
+      <w:r>
+        <w:rPr>
+          <w:rStyle w:val="OtherTok"/>
+        </w:rPr>
+        <w:t xml:space="preserve">&lt;-</w:t>
+      </w:r>
+      <w:r>
+        <w:rPr>
+          <w:rStyle w:val="NormalTok"/>
+        </w:rPr>
+        <w:t xml:space="preserve"> </w:t>
+      </w:r>
+      <w:r>
+        <w:rPr>
+          <w:rStyle w:val="FunctionTok"/>
+        </w:rPr>
+        <w:t xml:space="preserve">cbind</w:t>
+      </w:r>
+      <w:r>
+        <w:rPr>
+          <w:rStyle w:val="NormalTok"/>
+        </w:rPr>
+        <w:t xml:space="preserve">(</w:t>
+      </w:r>
+      <w:r>
+        <w:rPr>
+          <w:rStyle w:val="DecValTok"/>
+        </w:rPr>
+        <w:t xml:space="preserve">1</w:t>
+      </w:r>
+      <w:r>
+        <w:rPr>
+          <w:rStyle w:val="NormalTok"/>
+        </w:rPr>
+        <w:t xml:space="preserve">,X)</w:t>
+      </w:r>
+      <w:r>
+        <w:br/>
+      </w:r>
+      <w:r>
+        <w:rPr>
+          <w:rStyle w:val="NormalTok"/>
+        </w:rPr>
+        <w:t xml:space="preserve">    </w:t>
+      </w:r>
+      <w:r>
+        <w:rPr>
+          <w:rStyle w:val="FunctionTok"/>
+        </w:rPr>
+        <w:t xml:space="preserve">drop</w:t>
+      </w:r>
+      <w:r>
+        <w:rPr>
+          <w:rStyle w:val="NormalTok"/>
+        </w:rPr>
+        <w:t xml:space="preserve">(X</w:t>
+      </w:r>
+      <w:r>
+        <w:rPr>
+          <w:rStyle w:val="SpecialCharTok"/>
+        </w:rPr>
+        <w:t xml:space="preserve">%*%</w:t>
+      </w:r>
+      <w:r>
+        <w:rPr>
+          <w:rStyle w:val="NormalTok"/>
+        </w:rPr>
+        <w:t xml:space="preserve">b)</w:t>
+      </w:r>
+      <w:r>
+        <w:br/>
+      </w:r>
+      <w:r>
+        <w:rPr>
+          <w:rStyle w:val="NormalTok"/>
+        </w:rPr>
+        <w:t xml:space="preserve">  }</w:t>
+      </w:r>
+    </w:p>
+    <w:p>
+      <w:pPr>
+        <w:pStyle w:val="FirstParagraph"/>
+      </w:pPr>
+      <w:r>
+        <w:t xml:space="preserve">Note that both functions need to be exported, so we’ll add an export directive for each. We also need to import the</w:t>
+      </w:r>
+      <w:r>
+        <w:t xml:space="preserve"> </w:t>
+      </w:r>
+      <w:r>
+        <w:rPr>
+          <w:rStyle w:val="VerbatimChar"/>
+        </w:rPr>
+        <w:t xml:space="preserve">lm()</w:t>
+      </w:r>
+      <w:r>
+        <w:t xml:space="preserve"> </w:t>
+      </w:r>
+      <w:r>
+        <w:t xml:space="preserve">function from the</w:t>
+      </w:r>
+      <w:r>
+        <w:t xml:space="preserve"> </w:t>
+      </w:r>
+      <w:r>
+        <w:rPr>
+          <w:rStyle w:val="VerbatimChar"/>
+        </w:rPr>
+        <w:t xml:space="preserve">stats</w:t>
+      </w:r>
+      <w:r>
+        <w:t xml:space="preserve"> </w:t>
+      </w:r>
+      <w:r>
+        <w:t xml:space="preserve">package in order to use it.</w:t>
       </w:r>
     </w:p>
     <w:p>
@@ -21245,7 +24110,66 @@
         <w:pStyle w:val="BodyText"/>
       </w:pPr>
       <w:r>
-        <w:t xml:space="preserve">Passing all of the tests in R Cmd check without errors or warnings is crucial if you intend to submit your package to CRAN.</w:t>
+        <w:t xml:space="preserve">Now we can start building our package in R Studio. We’ll go to the build tab and build the package, then load it into R. You’ll notice that the documentation files haven’t been created by Roxygen2, so we’ll need to configure our build tools to generate them.</w:t>
+      </w:r>
+      <w:r>
+        <w:t xml:space="preserve"> </w:t>
+      </w:r>
+      <w:r>
+        <w:t xml:space="preserve">So, the next step is to generate the documentation using Roxygen and create the namespace file from the documentation we wrote. We can do this by configuring the build tools. The package documentation file on the left is not required, so we can delete it. After building and reloading the R package again, we can see that the two documentation files for our code have been written. The topten.Rd file contains all the information extracted from the documentation we wrote in the R file, and there’s another set of documentation for the predict10.Rd.</w:t>
+      </w:r>
+      <w:r>
+        <w:t xml:space="preserve"> </w:t>
+      </w:r>
+      <w:r>
+        <w:t xml:space="preserve">Let’s examine our</w:t>
+      </w:r>
+      <w:r>
+        <w:t xml:space="preserve"> </w:t>
+      </w:r>
+      <w:r>
+        <w:rPr>
+          <w:bCs/>
+          <w:b/>
+        </w:rPr>
+        <w:t xml:space="preserve">topten</w:t>
+      </w:r>
+      <w:r>
+        <w:t xml:space="preserve"> </w:t>
+      </w:r>
+      <w:r>
+        <w:t xml:space="preserve">package. We can load it using the library function and view its documentation using the help function with the package name as an argument. The description file we wrote is displayed, along with the exported functions. We can print out the code for the</w:t>
+      </w:r>
+      <w:r>
+        <w:t xml:space="preserve"> </w:t>
+      </w:r>
+      <w:r>
+        <w:rPr>
+          <w:rStyle w:val="VerbatimChar"/>
+        </w:rPr>
+        <w:t xml:space="preserve">topten()</w:t>
+      </w:r>
+      <w:r>
+        <w:t xml:space="preserve"> </w:t>
+      </w:r>
+      <w:r>
+        <w:t xml:space="preserve">function and view its documentation using the question mark followed by the function name. Similarly, we can view the documentation for the predict ten function. The R package is almost complete. We can check if it passes R command check by clicking the</w:t>
+      </w:r>
+      <w:r>
+        <w:t xml:space="preserve"> </w:t>
+      </w:r>
+      <w:r>
+        <w:rPr>
+          <w:bCs/>
+          <w:b/>
+        </w:rPr>
+        <w:t xml:space="preserve">check button</w:t>
+      </w:r>
+      <w:r>
+        <w:t xml:space="preserve"> </w:t>
+      </w:r>
+      <w:r>
+        <w:t xml:space="preserve">in the build tab. The tests run and if everything is okay, we will pass the test. We don’t need to upload this package to command, but if we wanted to, passing R command check would be a good indication that it is ready for upload.</w:t>
       </w:r>
     </w:p>
     <w:p>
@@ -21253,7 +24177,48 @@
         <w:pStyle w:val="BodyText"/>
       </w:pPr>
       <w:r>
-        <w:t xml:space="preserve">To get started with creating an R package, you can use the package.skeleton function. This function generates a directory structure, including the R directory, man directory, description file, and namespace file, based on the name of the function you pass as the first argument. It also creates documentation files in the man directory for any functions visible in your workspace. If you only want to include specific functions, ensure that they are the only functions in your workspace before running package.skeleton.</w:t>
+        <w:t xml:space="preserve">We have now created a basic R package by writing two functions, but as you can see, R Studio provides a lot of useful tools for package creation and documentation generation. We encourage you to give it a try and create your own package using the functions you have written in your previous assignments. With the help of R Studio’s tools, the process can be completed quickly and easily.</w:t>
+      </w:r>
+    </w:p>
+    <w:bookmarkEnd w:id="136"/>
+    <w:bookmarkStart w:id="138" w:name="r-classes-and-methods-part-1"/>
+    <w:p>
+      <w:pPr>
+        <w:pStyle w:val="Heading3"/>
+      </w:pPr>
+      <w:r>
+        <w:rPr>
+          <w:rStyle w:val="SectionNumber"/>
+        </w:rPr>
+        <w:t xml:space="preserve">3.1.4</w:t>
+      </w:r>
+      <w:r>
+        <w:tab/>
+      </w:r>
+      <w:r>
+        <w:t xml:space="preserve">R Classes and Methods Part 1</w:t>
+      </w:r>
+    </w:p>
+    <w:p>
+      <w:pPr>
+        <w:pStyle w:val="FirstParagraph"/>
+      </w:pPr>
+      <w:r>
+        <w:t xml:space="preserve">The focus of this lecture is on the creation of classes and methods in R. The main objective of this process is to introduce new types of data or data structures that are not natively supported by R. For instance, while R has built-in functionalities for lists, it may not be equipped to handle new types of data that may emerge, such as data from a new field. In such cases, a new structure needs to be developed to manage this data, along with a new set of functions to operate on it. This is where classes and methods come in, enabling the R system to adapt and support various data types and structures. Therefore, this lecture will delve into the details of writing classes and methods to facilitate the process of supporting diverse data and data structures. The classes and methods system in R is essentially an object-oriented programming system. What’s unique about R is that it was both an interactive system and supported a formal system for object orientation when it was first introduced. In contrast, other well-known object-oriented programming languages such as C++ and Java were not considered interactive languages. Instead, they were languages where you write programs, compile them, and then run them, rather than typing commands and executing them one at a time as in R. Much of the code for developing classes and methods in R was written by John Chambers, the creator of S and a prolific R programmer. The fundamental concepts are explained in his book</w:t>
+      </w:r>
+      <w:r>
+        <w:t xml:space="preserve"> </w:t>
+      </w:r>
+      <w:hyperlink r:id="rId137">
+        <w:r>
+          <w:rPr>
+            <w:rStyle w:val="Hyperlink"/>
+          </w:rPr>
+          <w:t xml:space="preserve">Programming with Data</w:t>
+        </w:r>
+      </w:hyperlink>
+      <w:r>
+        <w:t xml:space="preserve">.</w:t>
       </w:r>
     </w:p>
     <w:p>
@@ -21261,7 +24226,7 @@
         <w:pStyle w:val="BodyText"/>
       </w:pPr>
       <w:r>
-        <w:t xml:space="preserve">Once the package skeleton is created, you need to edit the documentation stubs in the man directory to customize them to your needs. Additionally, you must fill in all of the required information in the description file and namespace file.</w:t>
+        <w:t xml:space="preserve">The concept behind the class and methods system in R is to facilitate the transition from being a user to becoming a programmer. As we discussed in the R programming class, John Chambers initially designed the S language with the idea that users would gradually become programmers as they became more familiar with the language and attempted to customize it. This philosophy is reflected in R, where users can initially execute functions, and as their needs expand beyond what R offers, they can become programmers and create new things in R using classes and methods.</w:t>
       </w:r>
     </w:p>
     <w:p>
@@ -21269,11 +24234,1412 @@
         <w:pStyle w:val="BodyText"/>
       </w:pPr>
       <w:r>
-        <w:t xml:space="preserve">In summary, R packages provide a standardized and systematic way to share R code with others. They are important for ensuring that packages have proper documentation and robustness. These packages can be obtained from repositories such as CRAN, Bioconductor, or GitHub. To create an R package, the basic checklist involves creating a new directory, adding R and man sub-directories (which can be done using package.skeleton), writing a description file, adding R code to the R sub-directory, creating documentation files in the man sub-directory, defining exports and imports in a namespace file, and finally building and checking the package to ensure it passes all tests. This is the basic template for creating an R package.</w:t>
-      </w:r>
-    </w:p>
-    <w:bookmarkEnd w:id="134"/>
-    <w:bookmarkStart w:id="135" w:name="building-r-packages-demo"/>
+        <w:t xml:space="preserve">In R, there are two main styles of classes and methods, which are a result of its historical development. The older style is referred to as S3 classes and methods, which are informal, a bit clunky, and not very formally rigorous but they get the job done and work well. In fact, many basic functions in R are built on S3 classes and methods, making them quite useful and not going away anytime soon. The more formal and rigorous system for writing classes and methods is called the S4 system, which was introduced in R version 1.4.0 in December 2001. S4 classes and methods are sometimes called new-styled classes and methods and are encouraged for new projects where developers are creating new types of classes and methods. So, both the S3 and S4 systems will coexist in R for the foreseeable future due to the language’s history and built-in functionality. However, they are separate systems, and it’s not typical to mix them together when developing new projects. The S4 system is generally encouraged for new development, especially in projects like Bioconductor that use it extensively. While S3 classes and methods are sometimes useful for quick and dirty projects, we’ll focus on S4 development in this discussion. The implementation of object-oriented methods in the S4 classes and methods is done through the methods package, which is usually loaded by default in R, if not, you can load it using the</w:t>
+      </w:r>
+      <w:r>
+        <w:t xml:space="preserve"> </w:t>
+      </w:r>
+      <w:r>
+        <w:rPr>
+          <w:rStyle w:val="VerbatimChar"/>
+        </w:rPr>
+        <w:t xml:space="preserve">library()</w:t>
+      </w:r>
+      <w:r>
+        <w:t xml:space="preserve"> </w:t>
+      </w:r>
+      <w:r>
+        <w:t xml:space="preserve">function and calling</w:t>
+      </w:r>
+      <w:r>
+        <w:t xml:space="preserve"> </w:t>
+      </w:r>
+      <w:r>
+        <w:rPr>
+          <w:rStyle w:val="VerbatimChar"/>
+        </w:rPr>
+        <w:t xml:space="preserve">library(&lt;methods&gt;)</w:t>
+      </w:r>
+      <w:r>
+        <w:t xml:space="preserve">. It’s worth noting that we will touch on the S3 system to familiarize you with it, but we will mostly discuss developing in the S4 system.</w:t>
+      </w:r>
+    </w:p>
+    <w:p>
+      <w:pPr>
+        <w:pStyle w:val="BodyText"/>
+      </w:pPr>
+      <w:r>
+        <w:t xml:space="preserve">In object-oriented programming with R, we have classes and methods. A class is essentially a description of a new thing, such as a new data type or a new idea. You can define a class using the</w:t>
+      </w:r>
+      <w:r>
+        <w:t xml:space="preserve"> </w:t>
+      </w:r>
+      <w:r>
+        <w:rPr>
+          <w:rStyle w:val="VerbatimChar"/>
+        </w:rPr>
+        <w:t xml:space="preserve">setClass()</w:t>
+      </w:r>
+      <w:r>
+        <w:t xml:space="preserve"> </w:t>
+      </w:r>
+      <w:r>
+        <w:t xml:space="preserve">function in the methods package. Objects are instances of these classes and can be created using the</w:t>
+      </w:r>
+      <w:r>
+        <w:t xml:space="preserve"> </w:t>
+      </w:r>
+      <w:r>
+        <w:rPr>
+          <w:rStyle w:val="VerbatimChar"/>
+        </w:rPr>
+        <w:t xml:space="preserve">new()</w:t>
+      </w:r>
+      <w:r>
+        <w:t xml:space="preserve"> </w:t>
+      </w:r>
+      <w:r>
+        <w:t xml:space="preserve">function or other types of functions. A method is a function that operates on a specific class of objects. It’s important to note that methods are functions that are specific to certain classes. Finally, there are generic functions, which are R functions that dispatch methods. Generic functions encapsulate a generic concept and can dispatch methods depending on the data type. For example, the</w:t>
+      </w:r>
+      <w:r>
+        <w:t xml:space="preserve"> </w:t>
+      </w:r>
+      <w:r>
+        <w:rPr>
+          <w:rStyle w:val="VerbatimChar"/>
+        </w:rPr>
+        <w:t xml:space="preserve">plot()</w:t>
+      </w:r>
+      <w:r>
+        <w:t xml:space="preserve"> </w:t>
+      </w:r>
+      <w:r>
+        <w:t xml:space="preserve">function is a generic function that can dispatch different plotting methods based on the data type. Generic functions don’t perform any computation, but instead, their main job is to dispatch methods. A method is the implementation of a generic function for an object of a particular class. So, the main concepts in object-oriented programming in R are classes, objects, methods, and generic functions. As you progress in learning the system, you may find the help files in the methods package to be useful. The primary documentation is contained in the help files, which include</w:t>
+      </w:r>
+      <w:r>
+        <w:t xml:space="preserve"> </w:t>
+      </w:r>
+      <w:r>
+        <w:rPr>
+          <w:rStyle w:val="VerbatimChar"/>
+        </w:rPr>
+        <w:t xml:space="preserve">?Classes</w:t>
+      </w:r>
+      <w:r>
+        <w:t xml:space="preserve"> </w:t>
+      </w:r>
+      <w:r>
+        <w:t xml:space="preserve">and</w:t>
+      </w:r>
+      <w:r>
+        <w:t xml:space="preserve"> </w:t>
+      </w:r>
+      <w:r>
+        <w:rPr>
+          <w:rStyle w:val="VerbatimChar"/>
+        </w:rPr>
+        <w:t xml:space="preserve">?Methods</w:t>
+      </w:r>
+      <w:r>
+        <w:t xml:space="preserve"> </w:t>
+      </w:r>
+      <w:r>
+        <w:t xml:space="preserve">help pages. Additionally, you can refer to the help pages for</w:t>
+      </w:r>
+      <w:r>
+        <w:t xml:space="preserve"> </w:t>
+      </w:r>
+      <w:r>
+        <w:rPr>
+          <w:rStyle w:val="VerbatimChar"/>
+        </w:rPr>
+        <w:t xml:space="preserve">?setClass</w:t>
+      </w:r>
+      <w:r>
+        <w:t xml:space="preserve">,</w:t>
+      </w:r>
+      <w:r>
+        <w:t xml:space="preserve"> </w:t>
+      </w:r>
+      <w:r>
+        <w:rPr>
+          <w:rStyle w:val="VerbatimChar"/>
+        </w:rPr>
+        <w:t xml:space="preserve">?setMethod</w:t>
+      </w:r>
+      <w:r>
+        <w:t xml:space="preserve">, and</w:t>
+      </w:r>
+      <w:r>
+        <w:t xml:space="preserve"> </w:t>
+      </w:r>
+      <w:r>
+        <w:t xml:space="preserve">. Some of this material can be quite technical, so you may want to skim through it initially. However, as you become more familiar with the system, it will make more sense.</w:t>
+      </w:r>
+    </w:p>
+    <w:p>
+      <w:pPr>
+        <w:pStyle w:val="BodyText"/>
+      </w:pPr>
+      <w:r>
+        <w:t xml:space="preserve">Every object in R has a class, which can be determined using the class function. For example, if we take the number 1, it has a class of</w:t>
+      </w:r>
+      <w:r>
+        <w:t xml:space="preserve"> </w:t>
+      </w:r>
+      <w:r>
+        <w:t xml:space="preserve">“</w:t>
+      </w:r>
+      <w:r>
+        <w:t xml:space="preserve">numeric</w:t>
+      </w:r>
+      <w:r>
+        <w:t xml:space="preserve">”</w:t>
+      </w:r>
+      <w:r>
+        <w:t xml:space="preserve"> </w:t>
+      </w:r>
+      <w:r>
+        <w:t xml:space="preserve">by default since numbers in R are typically represented as real or double-precision numbers.</w:t>
+      </w:r>
+    </w:p>
+    <w:p>
+      <w:pPr>
+        <w:pStyle w:val="SourceCode"/>
+      </w:pPr>
+      <w:r>
+        <w:rPr>
+          <w:rStyle w:val="FunctionTok"/>
+        </w:rPr>
+        <w:t xml:space="preserve">class</w:t>
+      </w:r>
+      <w:r>
+        <w:rPr>
+          <w:rStyle w:val="NormalTok"/>
+        </w:rPr>
+        <w:t xml:space="preserve">(</w:t>
+      </w:r>
+      <w:r>
+        <w:rPr>
+          <w:rStyle w:val="DecValTok"/>
+        </w:rPr>
+        <w:t xml:space="preserve">1</w:t>
+      </w:r>
+      <w:r>
+        <w:rPr>
+          <w:rStyle w:val="NormalTok"/>
+        </w:rPr>
+        <w:t xml:space="preserve">)</w:t>
+      </w:r>
+    </w:p>
+    <w:p>
+      <w:pPr>
+        <w:pStyle w:val="SourceCode"/>
+      </w:pPr>
+      <w:r>
+        <w:rPr>
+          <w:rStyle w:val="VerbatimChar"/>
+        </w:rPr>
+        <w:t xml:space="preserve">## [1] "numeric"</w:t>
+      </w:r>
+    </w:p>
+    <w:p>
+      <w:pPr>
+        <w:pStyle w:val="FirstParagraph"/>
+      </w:pPr>
+      <w:r>
+        <w:t xml:space="preserve">Logical values,</w:t>
+      </w:r>
+      <w:r>
+        <w:t xml:space="preserve"> </w:t>
+      </w:r>
+      <w:r>
+        <w:t xml:space="preserve">“</w:t>
+      </w:r>
+      <w:r>
+        <w:t xml:space="preserve">TRUE</w:t>
+      </w:r>
+      <w:r>
+        <w:t xml:space="preserve">”</w:t>
+      </w:r>
+      <w:r>
+        <w:t xml:space="preserve"> </w:t>
+      </w:r>
+      <w:r>
+        <w:t xml:space="preserve">and</w:t>
+      </w:r>
+      <w:r>
+        <w:t xml:space="preserve"> </w:t>
+      </w:r>
+      <w:r>
+        <w:t xml:space="preserve">“</w:t>
+      </w:r>
+      <w:r>
+        <w:t xml:space="preserve">FALSE</w:t>
+      </w:r>
+      <w:r>
+        <w:t xml:space="preserve">”</w:t>
+      </w:r>
+      <w:r>
+        <w:t xml:space="preserve">, have their own class,</w:t>
+      </w:r>
+      <w:r>
+        <w:t xml:space="preserve"> </w:t>
+      </w:r>
+      <w:r>
+        <w:t xml:space="preserve">“</w:t>
+      </w:r>
+      <w:r>
+        <w:t xml:space="preserve">logical</w:t>
+      </w:r>
+      <w:r>
+        <w:t xml:space="preserve">”</w:t>
+      </w:r>
+      <w:r>
+        <w:t xml:space="preserve">.</w:t>
+      </w:r>
+    </w:p>
+    <w:p>
+      <w:pPr>
+        <w:pStyle w:val="SourceCode"/>
+      </w:pPr>
+      <w:r>
+        <w:rPr>
+          <w:rStyle w:val="FunctionTok"/>
+        </w:rPr>
+        <w:t xml:space="preserve">class</w:t>
+      </w:r>
+      <w:r>
+        <w:rPr>
+          <w:rStyle w:val="NormalTok"/>
+        </w:rPr>
+        <w:t xml:space="preserve">(</w:t>
+      </w:r>
+      <w:r>
+        <w:rPr>
+          <w:rStyle w:val="ConstantTok"/>
+        </w:rPr>
+        <w:t xml:space="preserve">TRUE</w:t>
+      </w:r>
+      <w:r>
+        <w:rPr>
+          <w:rStyle w:val="NormalTok"/>
+        </w:rPr>
+        <w:t xml:space="preserve">)</w:t>
+      </w:r>
+    </w:p>
+    <w:p>
+      <w:pPr>
+        <w:pStyle w:val="SourceCode"/>
+      </w:pPr>
+      <w:r>
+        <w:rPr>
+          <w:rStyle w:val="VerbatimChar"/>
+        </w:rPr>
+        <w:t xml:space="preserve">## [1] "logical"</w:t>
+      </w:r>
+    </w:p>
+    <w:p>
+      <w:pPr>
+        <w:pStyle w:val="FirstParagraph"/>
+      </w:pPr>
+      <w:r>
+        <w:t xml:space="preserve">Randomly generated numbers would also have a class of</w:t>
+      </w:r>
+      <w:r>
+        <w:t xml:space="preserve"> </w:t>
+      </w:r>
+      <w:r>
+        <w:t xml:space="preserve">“</w:t>
+      </w:r>
+      <w:r>
+        <w:t xml:space="preserve">numeric</w:t>
+      </w:r>
+      <w:r>
+        <w:t xml:space="preserve">”</w:t>
+      </w:r>
+      <w:r>
+        <w:t xml:space="preserve">, as they form a numeric vector. Missing values, represented by</w:t>
+      </w:r>
+      <w:r>
+        <w:t xml:space="preserve"> </w:t>
+      </w:r>
+      <w:r>
+        <w:t xml:space="preserve">“</w:t>
+      </w:r>
+      <w:r>
+        <w:t xml:space="preserve">NA</w:t>
+      </w:r>
+      <w:r>
+        <w:t xml:space="preserve">”</w:t>
+      </w:r>
+      <w:r>
+        <w:t xml:space="preserve">, are by default logical, but you can also have missing values of other classes, such as missing integers. Character strings have a class of</w:t>
+      </w:r>
+      <w:r>
+        <w:t xml:space="preserve"> </w:t>
+      </w:r>
+      <w:r>
+        <w:t xml:space="preserve">“</w:t>
+      </w:r>
+      <w:r>
+        <w:t xml:space="preserve">character</w:t>
+      </w:r>
+      <w:r>
+        <w:t xml:space="preserve">”</w:t>
+      </w:r>
+      <w:r>
+        <w:t xml:space="preserve">. These are all examples of atomic classes.</w:t>
+      </w:r>
+    </w:p>
+    <w:p>
+      <w:pPr>
+        <w:pStyle w:val="SourceCode"/>
+      </w:pPr>
+      <w:r>
+        <w:rPr>
+          <w:rStyle w:val="FunctionTok"/>
+        </w:rPr>
+        <w:t xml:space="preserve">class</w:t>
+      </w:r>
+      <w:r>
+        <w:rPr>
+          <w:rStyle w:val="NormalTok"/>
+        </w:rPr>
+        <w:t xml:space="preserve">(</w:t>
+      </w:r>
+      <w:r>
+        <w:rPr>
+          <w:rStyle w:val="FunctionTok"/>
+        </w:rPr>
+        <w:t xml:space="preserve">rnorm</w:t>
+      </w:r>
+      <w:r>
+        <w:rPr>
+          <w:rStyle w:val="NormalTok"/>
+        </w:rPr>
+        <w:t xml:space="preserve">(</w:t>
+      </w:r>
+      <w:r>
+        <w:rPr>
+          <w:rStyle w:val="DecValTok"/>
+        </w:rPr>
+        <w:t xml:space="preserve">10</w:t>
+      </w:r>
+      <w:r>
+        <w:rPr>
+          <w:rStyle w:val="NormalTok"/>
+        </w:rPr>
+        <w:t xml:space="preserve">))</w:t>
+      </w:r>
+    </w:p>
+    <w:p>
+      <w:pPr>
+        <w:pStyle w:val="SourceCode"/>
+      </w:pPr>
+      <w:r>
+        <w:rPr>
+          <w:rStyle w:val="VerbatimChar"/>
+        </w:rPr>
+        <w:t xml:space="preserve">## [1] "numeric"</w:t>
+      </w:r>
+    </w:p>
+    <w:p>
+      <w:pPr>
+        <w:pStyle w:val="SourceCode"/>
+      </w:pPr>
+      <w:r>
+        <w:rPr>
+          <w:rStyle w:val="FunctionTok"/>
+        </w:rPr>
+        <w:t xml:space="preserve">class</w:t>
+      </w:r>
+      <w:r>
+        <w:rPr>
+          <w:rStyle w:val="NormalTok"/>
+        </w:rPr>
+        <w:t xml:space="preserve">(</w:t>
+      </w:r>
+      <w:r>
+        <w:rPr>
+          <w:rStyle w:val="ConstantTok"/>
+        </w:rPr>
+        <w:t xml:space="preserve">NA</w:t>
+      </w:r>
+      <w:r>
+        <w:rPr>
+          <w:rStyle w:val="NormalTok"/>
+        </w:rPr>
+        <w:t xml:space="preserve">)</w:t>
+      </w:r>
+    </w:p>
+    <w:p>
+      <w:pPr>
+        <w:pStyle w:val="SourceCode"/>
+      </w:pPr>
+      <w:r>
+        <w:rPr>
+          <w:rStyle w:val="VerbatimChar"/>
+        </w:rPr>
+        <w:t xml:space="preserve">## [1] "logical"</w:t>
+      </w:r>
+    </w:p>
+    <w:p>
+      <w:pPr>
+        <w:pStyle w:val="SourceCode"/>
+      </w:pPr>
+      <w:r>
+        <w:rPr>
+          <w:rStyle w:val="FunctionTok"/>
+        </w:rPr>
+        <w:t xml:space="preserve">class</w:t>
+      </w:r>
+      <w:r>
+        <w:rPr>
+          <w:rStyle w:val="NormalTok"/>
+        </w:rPr>
+        <w:t xml:space="preserve">(</w:t>
+      </w:r>
+      <w:r>
+        <w:rPr>
+          <w:rStyle w:val="StringTok"/>
+        </w:rPr>
+        <w:t xml:space="preserve">"oops"</w:t>
+      </w:r>
+      <w:r>
+        <w:rPr>
+          <w:rStyle w:val="NormalTok"/>
+        </w:rPr>
+        <w:t xml:space="preserve">)</w:t>
+      </w:r>
+    </w:p>
+    <w:p>
+      <w:pPr>
+        <w:pStyle w:val="SourceCode"/>
+      </w:pPr>
+      <w:r>
+        <w:rPr>
+          <w:rStyle w:val="VerbatimChar"/>
+        </w:rPr>
+        <w:t xml:space="preserve">## [1] "character"</w:t>
+      </w:r>
+    </w:p>
+    <w:p>
+      <w:pPr>
+        <w:pStyle w:val="FirstParagraph"/>
+      </w:pPr>
+      <w:r>
+        <w:t xml:space="preserve">In R, you can go beyond the atomic classes and create new data types. For instance, if you fit a linear model, the output from the</w:t>
+      </w:r>
+      <w:r>
+        <w:t xml:space="preserve"> </w:t>
+      </w:r>
+      <w:r>
+        <w:rPr>
+          <w:rStyle w:val="VerbatimChar"/>
+        </w:rPr>
+        <w:t xml:space="preserve">lm()</w:t>
+      </w:r>
+      <w:r>
+        <w:t xml:space="preserve"> </w:t>
+      </w:r>
+      <w:r>
+        <w:t xml:space="preserve">function is an lm class, which is not a standard data type like numeric, integer, or character. Instead, it represents a set of statistical ideas that are encapsulated in the output of a linear model. Thus, it deserves its own data type or class, which we call the lm data type.</w:t>
+      </w:r>
+    </w:p>
+    <w:p>
+      <w:pPr>
+        <w:pStyle w:val="SourceCode"/>
+      </w:pPr>
+      <w:r>
+        <w:rPr>
+          <w:rStyle w:val="NormalTok"/>
+        </w:rPr>
+        <w:t xml:space="preserve">x</w:t>
+      </w:r>
+      <w:r>
+        <w:rPr>
+          <w:rStyle w:val="OtherTok"/>
+        </w:rPr>
+        <w:t xml:space="preserve">&lt;-</w:t>
+      </w:r>
+      <w:r>
+        <w:rPr>
+          <w:rStyle w:val="FunctionTok"/>
+        </w:rPr>
+        <w:t xml:space="preserve">rnorm</w:t>
+      </w:r>
+      <w:r>
+        <w:rPr>
+          <w:rStyle w:val="NormalTok"/>
+        </w:rPr>
+        <w:t xml:space="preserve">(</w:t>
+      </w:r>
+      <w:r>
+        <w:rPr>
+          <w:rStyle w:val="DecValTok"/>
+        </w:rPr>
+        <w:t xml:space="preserve">100</w:t>
+      </w:r>
+      <w:r>
+        <w:rPr>
+          <w:rStyle w:val="NormalTok"/>
+        </w:rPr>
+        <w:t xml:space="preserve">)</w:t>
+      </w:r>
+      <w:r>
+        <w:br/>
+      </w:r>
+      <w:r>
+        <w:rPr>
+          <w:rStyle w:val="NormalTok"/>
+        </w:rPr>
+        <w:t xml:space="preserve">y</w:t>
+      </w:r>
+      <w:r>
+        <w:rPr>
+          <w:rStyle w:val="OtherTok"/>
+        </w:rPr>
+        <w:t xml:space="preserve">&lt;-</w:t>
+      </w:r>
+      <w:r>
+        <w:rPr>
+          <w:rStyle w:val="NormalTok"/>
+        </w:rPr>
+        <w:t xml:space="preserve">x</w:t>
+      </w:r>
+      <w:r>
+        <w:rPr>
+          <w:rStyle w:val="SpecialCharTok"/>
+        </w:rPr>
+        <w:t xml:space="preserve">+</w:t>
+      </w:r>
+      <w:r>
+        <w:rPr>
+          <w:rStyle w:val="FunctionTok"/>
+        </w:rPr>
+        <w:t xml:space="preserve">rnorm</w:t>
+      </w:r>
+      <w:r>
+        <w:rPr>
+          <w:rStyle w:val="NormalTok"/>
+        </w:rPr>
+        <w:t xml:space="preserve">(</w:t>
+      </w:r>
+      <w:r>
+        <w:rPr>
+          <w:rStyle w:val="DecValTok"/>
+        </w:rPr>
+        <w:t xml:space="preserve">100</w:t>
+      </w:r>
+      <w:r>
+        <w:rPr>
+          <w:rStyle w:val="NormalTok"/>
+        </w:rPr>
+        <w:t xml:space="preserve">)</w:t>
+      </w:r>
+      <w:r>
+        <w:br/>
+      </w:r>
+      <w:r>
+        <w:rPr>
+          <w:rStyle w:val="NormalTok"/>
+        </w:rPr>
+        <w:t xml:space="preserve">fit</w:t>
+      </w:r>
+      <w:r>
+        <w:rPr>
+          <w:rStyle w:val="OtherTok"/>
+        </w:rPr>
+        <w:t xml:space="preserve">&lt;-</w:t>
+      </w:r>
+      <w:r>
+        <w:rPr>
+          <w:rStyle w:val="FunctionTok"/>
+        </w:rPr>
+        <w:t xml:space="preserve">lm</w:t>
+      </w:r>
+      <w:r>
+        <w:rPr>
+          <w:rStyle w:val="NormalTok"/>
+        </w:rPr>
+        <w:t xml:space="preserve">(y</w:t>
+      </w:r>
+      <w:r>
+        <w:rPr>
+          <w:rStyle w:val="SpecialCharTok"/>
+        </w:rPr>
+        <w:t xml:space="preserve">~</w:t>
+      </w:r>
+      <w:r>
+        <w:rPr>
+          <w:rStyle w:val="NormalTok"/>
+        </w:rPr>
+        <w:t xml:space="preserve">x) </w:t>
+      </w:r>
+      <w:r>
+        <w:rPr>
+          <w:rStyle w:val="CommentTok"/>
+        </w:rPr>
+        <w:t xml:space="preserve">#linear regression model</w:t>
+      </w:r>
+      <w:r>
+        <w:br/>
+      </w:r>
+      <w:r>
+        <w:rPr>
+          <w:rStyle w:val="FunctionTok"/>
+        </w:rPr>
+        <w:t xml:space="preserve">class</w:t>
+      </w:r>
+      <w:r>
+        <w:rPr>
+          <w:rStyle w:val="NormalTok"/>
+        </w:rPr>
+        <w:t xml:space="preserve">(fit)</w:t>
+      </w:r>
+    </w:p>
+    <w:p>
+      <w:pPr>
+        <w:pStyle w:val="SourceCode"/>
+      </w:pPr>
+      <w:r>
+        <w:rPr>
+          <w:rStyle w:val="VerbatimChar"/>
+        </w:rPr>
+        <w:t xml:space="preserve">## [1] "lm"</w:t>
+      </w:r>
+    </w:p>
+    <w:p>
+      <w:pPr>
+        <w:pStyle w:val="FirstParagraph"/>
+      </w:pPr>
+      <w:r>
+        <w:t xml:space="preserve">Generics and methods are functions that you write to implement functionality for certain types of classes. While S4 and S3 generic functions may look different, they play the same role conceptually. You can write new methods for an existing generic or create new generic functions for performing a new operation. To do this, you have to write both the generic and the method for a given data type. Help files in the methods package can provide documentation and guidance for learning and working with these concepts. In R, there are various generic functions such as</w:t>
+      </w:r>
+      <w:r>
+        <w:t xml:space="preserve"> </w:t>
+      </w:r>
+      <w:r>
+        <w:rPr>
+          <w:rStyle w:val="VerbatimChar"/>
+        </w:rPr>
+        <w:t xml:space="preserve">mean</w:t>
+      </w:r>
+      <w:r>
+        <w:t xml:space="preserve"> </w:t>
+      </w:r>
+      <w:r>
+        <w:t xml:space="preserve">and</w:t>
+      </w:r>
+      <w:r>
+        <w:t xml:space="preserve"> </w:t>
+      </w:r>
+      <w:r>
+        <w:rPr>
+          <w:rStyle w:val="VerbatimChar"/>
+        </w:rPr>
+        <w:t xml:space="preserve">print</w:t>
+      </w:r>
+      <w:r>
+        <w:t xml:space="preserve">.</w:t>
+      </w:r>
+    </w:p>
+    <w:p>
+      <w:pPr>
+        <w:pStyle w:val="SourceCode"/>
+      </w:pPr>
+      <w:r>
+        <w:rPr>
+          <w:rStyle w:val="NormalTok"/>
+        </w:rPr>
+        <w:t xml:space="preserve">mean</w:t>
+      </w:r>
+    </w:p>
+    <w:p>
+      <w:pPr>
+        <w:pStyle w:val="SourceCode"/>
+      </w:pPr>
+      <w:r>
+        <w:rPr>
+          <w:rStyle w:val="VerbatimChar"/>
+        </w:rPr>
+        <w:t xml:space="preserve">## function (x, ...) </w:t>
+      </w:r>
+      <w:r>
+        <w:br/>
+      </w:r>
+      <w:r>
+        <w:rPr>
+          <w:rStyle w:val="VerbatimChar"/>
+        </w:rPr>
+        <w:t xml:space="preserve">## UseMethod("mean")</w:t>
+      </w:r>
+      <w:r>
+        <w:br/>
+      </w:r>
+      <w:r>
+        <w:rPr>
+          <w:rStyle w:val="VerbatimChar"/>
+        </w:rPr>
+        <w:t xml:space="preserve">## &lt;bytecode: 0x557f23238290&gt;</w:t>
+      </w:r>
+      <w:r>
+        <w:br/>
+      </w:r>
+      <w:r>
+        <w:rPr>
+          <w:rStyle w:val="VerbatimChar"/>
+        </w:rPr>
+        <w:t xml:space="preserve">## &lt;environment: namespace:base&gt;</w:t>
+      </w:r>
+    </w:p>
+    <w:p>
+      <w:pPr>
+        <w:pStyle w:val="SourceCode"/>
+      </w:pPr>
+      <w:r>
+        <w:rPr>
+          <w:rStyle w:val="NormalTok"/>
+        </w:rPr>
+        <w:t xml:space="preserve">print</w:t>
+      </w:r>
+    </w:p>
+    <w:p>
+      <w:pPr>
+        <w:pStyle w:val="SourceCode"/>
+      </w:pPr>
+      <w:r>
+        <w:rPr>
+          <w:rStyle w:val="VerbatimChar"/>
+        </w:rPr>
+        <w:t xml:space="preserve">## function (x, ...) </w:t>
+      </w:r>
+      <w:r>
+        <w:br/>
+      </w:r>
+      <w:r>
+        <w:rPr>
+          <w:rStyle w:val="VerbatimChar"/>
+        </w:rPr>
+        <w:t xml:space="preserve">## UseMethod("print")</w:t>
+      </w:r>
+      <w:r>
+        <w:br/>
+      </w:r>
+      <w:r>
+        <w:rPr>
+          <w:rStyle w:val="VerbatimChar"/>
+        </w:rPr>
+        <w:t xml:space="preserve">## &lt;bytecode: 0x557f24ccec60&gt;</w:t>
+      </w:r>
+      <w:r>
+        <w:br/>
+      </w:r>
+      <w:r>
+        <w:rPr>
+          <w:rStyle w:val="VerbatimChar"/>
+        </w:rPr>
+        <w:t xml:space="preserve">## &lt;environment: namespace:base&gt;</w:t>
+      </w:r>
+    </w:p>
+    <w:p>
+      <w:pPr>
+        <w:pStyle w:val="FirstParagraph"/>
+      </w:pPr>
+      <w:r>
+        <w:t xml:space="preserve">These functions have almost no code associated with them except for a</w:t>
+      </w:r>
+      <w:r>
+        <w:t xml:space="preserve"> </w:t>
+      </w:r>
+      <w:r>
+        <w:rPr>
+          <w:rStyle w:val="VerbatimChar"/>
+        </w:rPr>
+        <w:t xml:space="preserve">UseMethod()</w:t>
+      </w:r>
+      <w:r>
+        <w:t xml:space="preserve"> </w:t>
+      </w:r>
+      <w:r>
+        <w:t xml:space="preserve">statement. The purpose of these generic functions is to find an appropriate method for a given data type. To see the available methods for a generic function, you can use the</w:t>
+      </w:r>
+      <w:r>
+        <w:t xml:space="preserve"> </w:t>
+      </w:r>
+      <w:r>
+        <w:rPr>
+          <w:rStyle w:val="VerbatimChar"/>
+        </w:rPr>
+        <w:t xml:space="preserve">methods()</w:t>
+      </w:r>
+      <w:r>
+        <w:t xml:space="preserve"> </w:t>
+      </w:r>
+      <w:r>
+        <w:t xml:space="preserve">function.</w:t>
+      </w:r>
+    </w:p>
+    <w:p>
+      <w:pPr>
+        <w:pStyle w:val="SourceCode"/>
+      </w:pPr>
+      <w:r>
+        <w:rPr>
+          <w:rStyle w:val="FunctionTok"/>
+        </w:rPr>
+        <w:t xml:space="preserve">methods</w:t>
+      </w:r>
+      <w:r>
+        <w:rPr>
+          <w:rStyle w:val="NormalTok"/>
+        </w:rPr>
+        <w:t xml:space="preserve">(mean)</w:t>
+      </w:r>
+    </w:p>
+    <w:p>
+      <w:pPr>
+        <w:pStyle w:val="SourceCode"/>
+      </w:pPr>
+      <w:r>
+        <w:rPr>
+          <w:rStyle w:val="VerbatimChar"/>
+        </w:rPr>
+        <w:t xml:space="preserve">## [1] mean.Date     mean.default  mean.difftime mean.POSIXct  mean.POSIXlt </w:t>
+      </w:r>
+      <w:r>
+        <w:br/>
+      </w:r>
+      <w:r>
+        <w:rPr>
+          <w:rStyle w:val="VerbatimChar"/>
+        </w:rPr>
+        <w:t xml:space="preserve">## [6] mean.quosure*</w:t>
+      </w:r>
+      <w:r>
+        <w:br/>
+      </w:r>
+      <w:r>
+        <w:rPr>
+          <w:rStyle w:val="VerbatimChar"/>
+        </w:rPr>
+        <w:t xml:space="preserve">## see '?methods' for accessing help and source code</w:t>
+      </w:r>
+    </w:p>
+    <w:p>
+      <w:pPr>
+        <w:pStyle w:val="FirstParagraph"/>
+      </w:pPr>
+      <w:r>
+        <w:t xml:space="preserve">Some packages may add new methods to the generic functions as you load them into R. Here is an example of S4 generic function.</w:t>
+      </w:r>
+    </w:p>
+    <w:p>
+      <w:pPr>
+        <w:pStyle w:val="SourceCode"/>
+      </w:pPr>
+      <w:r>
+        <w:rPr>
+          <w:rStyle w:val="NormalTok"/>
+        </w:rPr>
+        <w:t xml:space="preserve">show</w:t>
+      </w:r>
+    </w:p>
+    <w:p>
+      <w:pPr>
+        <w:pStyle w:val="SourceCode"/>
+      </w:pPr>
+      <w:r>
+        <w:rPr>
+          <w:rStyle w:val="VerbatimChar"/>
+        </w:rPr>
+        <w:t xml:space="preserve">## standardGeneric for "show" defined from package "methods"</w:t>
+      </w:r>
+      <w:r>
+        <w:br/>
+      </w:r>
+      <w:r>
+        <w:rPr>
+          <w:rStyle w:val="VerbatimChar"/>
+        </w:rPr>
+        <w:t xml:space="preserve">## </w:t>
+      </w:r>
+      <w:r>
+        <w:br/>
+      </w:r>
+      <w:r>
+        <w:rPr>
+          <w:rStyle w:val="VerbatimChar"/>
+        </w:rPr>
+        <w:t xml:space="preserve">## function (object) </w:t>
+      </w:r>
+      <w:r>
+        <w:br/>
+      </w:r>
+      <w:r>
+        <w:rPr>
+          <w:rStyle w:val="VerbatimChar"/>
+        </w:rPr>
+        <w:t xml:space="preserve">## standardGeneric("show")</w:t>
+      </w:r>
+      <w:r>
+        <w:br/>
+      </w:r>
+      <w:r>
+        <w:rPr>
+          <w:rStyle w:val="VerbatimChar"/>
+        </w:rPr>
+        <w:t xml:space="preserve">## &lt;bytecode: 0x557f23ae91c8&gt;</w:t>
+      </w:r>
+      <w:r>
+        <w:br/>
+      </w:r>
+      <w:r>
+        <w:rPr>
+          <w:rStyle w:val="VerbatimChar"/>
+        </w:rPr>
+        <w:t xml:space="preserve">## &lt;environment: 0x557f23c12220&gt;</w:t>
+      </w:r>
+      <w:r>
+        <w:br/>
+      </w:r>
+      <w:r>
+        <w:rPr>
+          <w:rStyle w:val="VerbatimChar"/>
+        </w:rPr>
+        <w:t xml:space="preserve">## Methods may be defined for arguments: object</w:t>
+      </w:r>
+      <w:r>
+        <w:br/>
+      </w:r>
+      <w:r>
+        <w:rPr>
+          <w:rStyle w:val="VerbatimChar"/>
+        </w:rPr>
+        <w:t xml:space="preserve">## Use  showMethods("show")  for currently available ones.</w:t>
+      </w:r>
+      <w:r>
+        <w:br/>
+      </w:r>
+      <w:r>
+        <w:rPr>
+          <w:rStyle w:val="VerbatimChar"/>
+        </w:rPr>
+        <w:t xml:space="preserve">## (This generic function excludes non-simple inheritance; see ?setIs)</w:t>
+      </w:r>
+    </w:p>
+    <w:p>
+      <w:pPr>
+        <w:pStyle w:val="FirstParagraph"/>
+      </w:pPr>
+      <w:r>
+        <w:t xml:space="preserve">The</w:t>
+      </w:r>
+      <w:r>
+        <w:t xml:space="preserve"> </w:t>
+      </w:r>
+      <w:r>
+        <w:rPr>
+          <w:rStyle w:val="VerbatimChar"/>
+        </w:rPr>
+        <w:t xml:space="preserve">show()</w:t>
+      </w:r>
+      <w:r>
+        <w:t xml:space="preserve"> </w:t>
+      </w:r>
+      <w:r>
+        <w:t xml:space="preserve">function from the methods package is an S4 generic function that is equivalent to</w:t>
+      </w:r>
+      <w:r>
+        <w:t xml:space="preserve"> </w:t>
+      </w:r>
+      <w:r>
+        <w:rPr>
+          <w:rStyle w:val="VerbatimChar"/>
+        </w:rPr>
+        <w:t xml:space="preserve">print()</w:t>
+      </w:r>
+      <w:r>
+        <w:t xml:space="preserve">. When you print out the body of the</w:t>
+      </w:r>
+      <w:r>
+        <w:t xml:space="preserve"> </w:t>
+      </w:r>
+      <w:r>
+        <w:rPr>
+          <w:rStyle w:val="VerbatimChar"/>
+        </w:rPr>
+        <w:t xml:space="preserve">show()</w:t>
+      </w:r>
+      <w:r>
+        <w:t xml:space="preserve"> </w:t>
+      </w:r>
+      <w:r>
+        <w:t xml:space="preserve">function, you will see more code than for the S3 generic functions.</w:t>
+      </w:r>
+    </w:p>
+    <w:p>
+      <w:pPr>
+        <w:pStyle w:val="SourceCode"/>
+      </w:pPr>
+      <w:r>
+        <w:rPr>
+          <w:rStyle w:val="FunctionTok"/>
+        </w:rPr>
+        <w:t xml:space="preserve">showMethods</w:t>
+      </w:r>
+      <w:r>
+        <w:rPr>
+          <w:rStyle w:val="NormalTok"/>
+        </w:rPr>
+        <w:t xml:space="preserve">(show)</w:t>
+      </w:r>
+    </w:p>
+    <w:p>
+      <w:pPr>
+        <w:pStyle w:val="SourceCode"/>
+      </w:pPr>
+      <w:r>
+        <w:rPr>
+          <w:rStyle w:val="VerbatimChar"/>
+        </w:rPr>
+        <w:t xml:space="preserve">## Function: show (package methods)</w:t>
+      </w:r>
+      <w:r>
+        <w:br/>
+      </w:r>
+      <w:r>
+        <w:rPr>
+          <w:rStyle w:val="VerbatimChar"/>
+        </w:rPr>
+        <w:t xml:space="preserve">## object="ANY"</w:t>
+      </w:r>
+      <w:r>
+        <w:br/>
+      </w:r>
+      <w:r>
+        <w:rPr>
+          <w:rStyle w:val="VerbatimChar"/>
+        </w:rPr>
+        <w:t xml:space="preserve">## object="classGeneratorFunction"</w:t>
+      </w:r>
+      <w:r>
+        <w:br/>
+      </w:r>
+      <w:r>
+        <w:rPr>
+          <w:rStyle w:val="VerbatimChar"/>
+        </w:rPr>
+        <w:t xml:space="preserve">## object="classRepresentation"</w:t>
+      </w:r>
+      <w:r>
+        <w:br/>
+      </w:r>
+      <w:r>
+        <w:rPr>
+          <w:rStyle w:val="VerbatimChar"/>
+        </w:rPr>
+        <w:t xml:space="preserve">## object="envRefClass"</w:t>
+      </w:r>
+      <w:r>
+        <w:br/>
+      </w:r>
+      <w:r>
+        <w:rPr>
+          <w:rStyle w:val="VerbatimChar"/>
+        </w:rPr>
+        <w:t xml:space="preserve">## object="externalRefMethod"</w:t>
+      </w:r>
+      <w:r>
+        <w:br/>
+      </w:r>
+      <w:r>
+        <w:rPr>
+          <w:rStyle w:val="VerbatimChar"/>
+        </w:rPr>
+        <w:t xml:space="preserve">## object="function"</w:t>
+      </w:r>
+      <w:r>
+        <w:br/>
+      </w:r>
+      <w:r>
+        <w:rPr>
+          <w:rStyle w:val="VerbatimChar"/>
+        </w:rPr>
+        <w:t xml:space="preserve">##     (inherited from: object="ANY")</w:t>
+      </w:r>
+      <w:r>
+        <w:br/>
+      </w:r>
+      <w:r>
+        <w:rPr>
+          <w:rStyle w:val="VerbatimChar"/>
+        </w:rPr>
+        <w:t xml:space="preserve">## object="genericFunction"</w:t>
+      </w:r>
+      <w:r>
+        <w:br/>
+      </w:r>
+      <w:r>
+        <w:rPr>
+          <w:rStyle w:val="VerbatimChar"/>
+        </w:rPr>
+        <w:t xml:space="preserve">## object="genericFunctionWithTrace"</w:t>
+      </w:r>
+      <w:r>
+        <w:br/>
+      </w:r>
+      <w:r>
+        <w:rPr>
+          <w:rStyle w:val="VerbatimChar"/>
+        </w:rPr>
+        <w:t xml:space="preserve">## object="MethodDefinition"</w:t>
+      </w:r>
+      <w:r>
+        <w:br/>
+      </w:r>
+      <w:r>
+        <w:rPr>
+          <w:rStyle w:val="VerbatimChar"/>
+        </w:rPr>
+        <w:t xml:space="preserve">## object="MethodDefinitionWithTrace"</w:t>
+      </w:r>
+      <w:r>
+        <w:br/>
+      </w:r>
+      <w:r>
+        <w:rPr>
+          <w:rStyle w:val="VerbatimChar"/>
+        </w:rPr>
+        <w:t xml:space="preserve">## object="MethodSelectionReport"</w:t>
+      </w:r>
+      <w:r>
+        <w:br/>
+      </w:r>
+      <w:r>
+        <w:rPr>
+          <w:rStyle w:val="VerbatimChar"/>
+        </w:rPr>
+        <w:t xml:space="preserve">## object="MethodWithNext"</w:t>
+      </w:r>
+      <w:r>
+        <w:br/>
+      </w:r>
+      <w:r>
+        <w:rPr>
+          <w:rStyle w:val="VerbatimChar"/>
+        </w:rPr>
+        <w:t xml:space="preserve">## object="MethodWithNextWithTrace"</w:t>
+      </w:r>
+      <w:r>
+        <w:br/>
+      </w:r>
+      <w:r>
+        <w:rPr>
+          <w:rStyle w:val="VerbatimChar"/>
+        </w:rPr>
+        <w:t xml:space="preserve">## object="namedList"</w:t>
+      </w:r>
+      <w:r>
+        <w:br/>
+      </w:r>
+      <w:r>
+        <w:rPr>
+          <w:rStyle w:val="VerbatimChar"/>
+        </w:rPr>
+        <w:t xml:space="preserve">## object="ObjectsWithPackage"</w:t>
+      </w:r>
+      <w:r>
+        <w:br/>
+      </w:r>
+      <w:r>
+        <w:rPr>
+          <w:rStyle w:val="VerbatimChar"/>
+        </w:rPr>
+        <w:t xml:space="preserve">## object="oldClass"</w:t>
+      </w:r>
+      <w:r>
+        <w:br/>
+      </w:r>
+      <w:r>
+        <w:rPr>
+          <w:rStyle w:val="VerbatimChar"/>
+        </w:rPr>
+        <w:t xml:space="preserve">## object="refClassRepresentation"</w:t>
+      </w:r>
+      <w:r>
+        <w:br/>
+      </w:r>
+      <w:r>
+        <w:rPr>
+          <w:rStyle w:val="VerbatimChar"/>
+        </w:rPr>
+        <w:t xml:space="preserve">## object="refMethodDef"</w:t>
+      </w:r>
+      <w:r>
+        <w:br/>
+      </w:r>
+      <w:r>
+        <w:rPr>
+          <w:rStyle w:val="VerbatimChar"/>
+        </w:rPr>
+        <w:t xml:space="preserve">## object="refObjectGenerator"</w:t>
+      </w:r>
+      <w:r>
+        <w:br/>
+      </w:r>
+      <w:r>
+        <w:rPr>
+          <w:rStyle w:val="VerbatimChar"/>
+        </w:rPr>
+        <w:t xml:space="preserve">## object="signature"</w:t>
+      </w:r>
+      <w:r>
+        <w:br/>
+      </w:r>
+      <w:r>
+        <w:rPr>
+          <w:rStyle w:val="VerbatimChar"/>
+        </w:rPr>
+        <w:t xml:space="preserve">## object="sourceEnvironment"</w:t>
+      </w:r>
+      <w:r>
+        <w:br/>
+      </w:r>
+      <w:r>
+        <w:rPr>
+          <w:rStyle w:val="VerbatimChar"/>
+        </w:rPr>
+        <w:t xml:space="preserve">## object="standardGeneric"</w:t>
+      </w:r>
+      <w:r>
+        <w:br/>
+      </w:r>
+      <w:r>
+        <w:rPr>
+          <w:rStyle w:val="VerbatimChar"/>
+        </w:rPr>
+        <w:t xml:space="preserve">##     (inherited from: object="genericFunction")</w:t>
+      </w:r>
+      <w:r>
+        <w:br/>
+      </w:r>
+      <w:r>
+        <w:rPr>
+          <w:rStyle w:val="VerbatimChar"/>
+        </w:rPr>
+        <w:t xml:space="preserve">## object="traceable"</w:t>
+      </w:r>
+    </w:p>
+    <w:p>
+      <w:pPr>
+        <w:pStyle w:val="FirstParagraph"/>
+      </w:pPr>
+      <w:r>
+        <w:t xml:space="preserve">The idea is the same, however, and the appropriate method is dispatched based on the class of the object being passed to it. Most of the time in R, objects are auto-printed at the command line, so you don’t usually need to call the</w:t>
+      </w:r>
+      <w:r>
+        <w:t xml:space="preserve"> </w:t>
+      </w:r>
+      <w:r>
+        <w:rPr>
+          <w:rStyle w:val="VerbatimChar"/>
+        </w:rPr>
+        <w:t xml:space="preserve">show()</w:t>
+      </w:r>
+      <w:r>
+        <w:t xml:space="preserve"> </w:t>
+      </w:r>
+      <w:r>
+        <w:t xml:space="preserve">or</w:t>
+      </w:r>
+      <w:r>
+        <w:t xml:space="preserve"> </w:t>
+      </w:r>
+      <w:r>
+        <w:rPr>
+          <w:rStyle w:val="VerbatimChar"/>
+        </w:rPr>
+        <w:t xml:space="preserve">print()</w:t>
+      </w:r>
+      <w:r>
+        <w:t xml:space="preserve"> </w:t>
+      </w:r>
+      <w:r>
+        <w:t xml:space="preserve">functions explicitly. However, various types of objects have their own special print or show methods that are associated with the</w:t>
+      </w:r>
+      <w:r>
+        <w:t xml:space="preserve"> </w:t>
+      </w:r>
+      <w:r>
+        <w:rPr>
+          <w:rStyle w:val="VerbatimChar"/>
+        </w:rPr>
+        <w:t xml:space="preserve">show()</w:t>
+      </w:r>
+      <w:r>
+        <w:t xml:space="preserve"> </w:t>
+      </w:r>
+      <w:r>
+        <w:t xml:space="preserve">or</w:t>
+      </w:r>
+      <w:r>
+        <w:t xml:space="preserve"> </w:t>
+      </w:r>
+      <w:r>
+        <w:rPr>
+          <w:rStyle w:val="VerbatimChar"/>
+        </w:rPr>
+        <w:t xml:space="preserve">print()</w:t>
+      </w:r>
+      <w:r>
+        <w:t xml:space="preserve"> </w:t>
+      </w:r>
+      <w:r>
+        <w:t xml:space="preserve">generic functions.</w:t>
+      </w:r>
+    </w:p>
+    <w:p>
+      <w:pPr>
+        <w:pStyle w:val="BodyText"/>
+      </w:pPr>
+      <w:r>
+        <w:t xml:space="preserve">The interaction between generic functions and methods can be explained as follows. The first argument of any generic function is an object of a particular class. The generic function checks the class of the object and searches for a method specific to that class. If a method exists, it is called and the generic function’s job is done. If there is no method for that class, the generic function checks for a default method that always gets applied if there is no specific method. If there is no default method, an error occurs. It is important to note that it is generally not possible to print the code of an S3 or S4 method function by simply typing the name of the function in the command line. Instead, you can use the</w:t>
+      </w:r>
+      <w:r>
+        <w:t xml:space="preserve"> </w:t>
+      </w:r>
+      <w:r>
+        <w:rPr>
+          <w:rStyle w:val="VerbatimChar"/>
+        </w:rPr>
+        <w:t xml:space="preserve">getS3method(&lt;generic&gt;, &lt;class&gt;)</w:t>
+      </w:r>
+      <w:r>
+        <w:t xml:space="preserve"> </w:t>
+      </w:r>
+      <w:r>
+        <w:t xml:space="preserve">or</w:t>
+      </w:r>
+      <w:r>
+        <w:t xml:space="preserve"> </w:t>
+      </w:r>
+      <w:r>
+        <w:rPr>
+          <w:rStyle w:val="VerbatimChar"/>
+        </w:rPr>
+        <w:t xml:space="preserve">getMethod(&lt;generic&gt;, &lt;class&gt;)</w:t>
+      </w:r>
+      <w:r>
+        <w:t xml:space="preserve"> </w:t>
+      </w:r>
+      <w:r>
+        <w:t xml:space="preserve">function to view the code. The first argument of these functions is the name of the generic, and the second argument is the class of the object.</w:t>
+      </w:r>
+    </w:p>
+    <w:bookmarkEnd w:id="138"/>
+    <w:bookmarkStart w:id="142" w:name="r-classes-and-methods-part-2"/>
     <w:p>
       <w:pPr>
         <w:pStyle w:val="Heading3"/>
@@ -21282,13 +25648,13 @@
         <w:rPr>
           <w:rStyle w:val="SectionNumber"/>
         </w:rPr>
-        <w:t xml:space="preserve">3.1.3</w:t>
+        <w:t xml:space="preserve">3.1.5</w:t>
       </w:r>
       <w:r>
         <w:tab/>
       </w:r>
       <w:r>
-        <w:t xml:space="preserve">Building R Packages Demo</w:t>
+        <w:t xml:space="preserve">R Classes and Methods Part 2</w:t>
       </w:r>
     </w:p>
     <w:p>
@@ -21296,7 +25662,1625 @@
         <w:pStyle w:val="FirstParagraph"/>
       </w:pPr>
       <w:r>
-        <w:t xml:space="preserve">In this lecture, we will demonstrate how to build an R package using R Studio. We will build a small package with only two functions that will create a prediction model for a high-dimensional data set using the top ten predictors. If you want to learn more about the rationale behind this model, you can follow the link provided. The package will be called the Top Ten package. To get started, we need to open up R Studio, which we will do now and maximize the window for convenience. Okay, so let’s get started with building our R package in R Studio. The first thing we need to do is create a new project by clicking on</w:t>
+        <w:t xml:space="preserve">In this example, we will demonstrate how a simple S3 class and method work. First, we generate a vector of random normal data and calculate its mean, which turns out to be -0.03069.</w:t>
+      </w:r>
+    </w:p>
+    <w:p>
+      <w:pPr>
+        <w:pStyle w:val="SourceCode"/>
+      </w:pPr>
+      <w:r>
+        <w:rPr>
+          <w:rStyle w:val="FunctionTok"/>
+        </w:rPr>
+        <w:t xml:space="preserve">set.seed</w:t>
+      </w:r>
+      <w:r>
+        <w:rPr>
+          <w:rStyle w:val="NormalTok"/>
+        </w:rPr>
+        <w:t xml:space="preserve">(</w:t>
+      </w:r>
+      <w:r>
+        <w:rPr>
+          <w:rStyle w:val="DecValTok"/>
+        </w:rPr>
+        <w:t xml:space="preserve">2</w:t>
+      </w:r>
+      <w:r>
+        <w:rPr>
+          <w:rStyle w:val="NormalTok"/>
+        </w:rPr>
+        <w:t xml:space="preserve">)</w:t>
+      </w:r>
+      <w:r>
+        <w:br/>
+      </w:r>
+      <w:r>
+        <w:rPr>
+          <w:rStyle w:val="NormalTok"/>
+        </w:rPr>
+        <w:t xml:space="preserve">x </w:t>
+      </w:r>
+      <w:r>
+        <w:rPr>
+          <w:rStyle w:val="OtherTok"/>
+        </w:rPr>
+        <w:t xml:space="preserve">&lt;-</w:t>
+      </w:r>
+      <w:r>
+        <w:rPr>
+          <w:rStyle w:val="NormalTok"/>
+        </w:rPr>
+        <w:t xml:space="preserve"> </w:t>
+      </w:r>
+      <w:r>
+        <w:rPr>
+          <w:rStyle w:val="FunctionTok"/>
+        </w:rPr>
+        <w:t xml:space="preserve">rnorm</w:t>
+      </w:r>
+      <w:r>
+        <w:rPr>
+          <w:rStyle w:val="NormalTok"/>
+        </w:rPr>
+        <w:t xml:space="preserve">(</w:t>
+      </w:r>
+      <w:r>
+        <w:rPr>
+          <w:rStyle w:val="DecValTok"/>
+        </w:rPr>
+        <w:t xml:space="preserve">100</w:t>
+      </w:r>
+      <w:r>
+        <w:rPr>
+          <w:rStyle w:val="NormalTok"/>
+        </w:rPr>
+        <w:t xml:space="preserve">) </w:t>
+      </w:r>
+      <w:r>
+        <w:br/>
+      </w:r>
+      <w:r>
+        <w:rPr>
+          <w:rStyle w:val="FunctionTok"/>
+        </w:rPr>
+        <w:t xml:space="preserve">mean</w:t>
+      </w:r>
+      <w:r>
+        <w:rPr>
+          <w:rStyle w:val="NormalTok"/>
+        </w:rPr>
+        <w:t xml:space="preserve">(x)</w:t>
+      </w:r>
+    </w:p>
+    <w:p>
+      <w:pPr>
+        <w:pStyle w:val="SourceCode"/>
+      </w:pPr>
+      <w:r>
+        <w:rPr>
+          <w:rStyle w:val="VerbatimChar"/>
+        </w:rPr>
+        <w:t xml:space="preserve">## [1] -0.03069816</w:t>
+      </w:r>
+    </w:p>
+    <w:p>
+      <w:pPr>
+        <w:pStyle w:val="FirstParagraph"/>
+      </w:pPr>
+      <w:r>
+        <w:t xml:space="preserve">However, there’s a lot going on behind the scenes. The class of the vector x is numeric, so when we call the mean function on it, it will search for a specific method for numeric objects. However, since there is no such method, the default method for mean is called. This default method calculates the sum of all the elements in the vector and divides it by the length of the vector. You can inspect this default method using the</w:t>
+      </w:r>
+      <w:r>
+        <w:t xml:space="preserve"> </w:t>
+      </w:r>
+      <w:r>
+        <w:rPr>
+          <w:rStyle w:val="VerbatimChar"/>
+        </w:rPr>
+        <w:t xml:space="preserve">getS3method()</w:t>
+      </w:r>
+      <w:r>
+        <w:t xml:space="preserve"> </w:t>
+      </w:r>
+      <w:r>
+        <w:t xml:space="preserve">function, which reveals additional arguments like trim and na.rm.</w:t>
+      </w:r>
+    </w:p>
+    <w:p>
+      <w:pPr>
+        <w:pStyle w:val="SourceCode"/>
+      </w:pPr>
+      <w:r>
+        <w:rPr>
+          <w:rStyle w:val="FunctionTok"/>
+        </w:rPr>
+        <w:t xml:space="preserve">head</w:t>
+      </w:r>
+      <w:r>
+        <w:rPr>
+          <w:rStyle w:val="NormalTok"/>
+        </w:rPr>
+        <w:t xml:space="preserve">(</w:t>
+      </w:r>
+      <w:r>
+        <w:rPr>
+          <w:rStyle w:val="FunctionTok"/>
+        </w:rPr>
+        <w:t xml:space="preserve">getS3method</w:t>
+      </w:r>
+      <w:r>
+        <w:rPr>
+          <w:rStyle w:val="NormalTok"/>
+        </w:rPr>
+        <w:t xml:space="preserve">(</w:t>
+      </w:r>
+      <w:r>
+        <w:rPr>
+          <w:rStyle w:val="StringTok"/>
+        </w:rPr>
+        <w:t xml:space="preserve">"mean"</w:t>
+      </w:r>
+      <w:r>
+        <w:rPr>
+          <w:rStyle w:val="NormalTok"/>
+        </w:rPr>
+        <w:t xml:space="preserve">, </w:t>
+      </w:r>
+      <w:r>
+        <w:rPr>
+          <w:rStyle w:val="StringTok"/>
+        </w:rPr>
+        <w:t xml:space="preserve">"default"</w:t>
+      </w:r>
+      <w:r>
+        <w:rPr>
+          <w:rStyle w:val="NormalTok"/>
+        </w:rPr>
+        <w:t xml:space="preserve">), </w:t>
+      </w:r>
+      <w:r>
+        <w:rPr>
+          <w:rStyle w:val="DecValTok"/>
+        </w:rPr>
+        <w:t xml:space="preserve">10</w:t>
+      </w:r>
+      <w:r>
+        <w:rPr>
+          <w:rStyle w:val="NormalTok"/>
+        </w:rPr>
+        <w:t xml:space="preserve">)</w:t>
+      </w:r>
+    </w:p>
+    <w:p>
+      <w:pPr>
+        <w:pStyle w:val="SourceCode"/>
+      </w:pPr>
+      <w:r>
+        <w:rPr>
+          <w:rStyle w:val="VerbatimChar"/>
+        </w:rPr>
+        <w:t xml:space="preserve">##                                                                       </w:t>
+      </w:r>
+      <w:r>
+        <w:br/>
+      </w:r>
+      <w:r>
+        <w:rPr>
+          <w:rStyle w:val="VerbatimChar"/>
+        </w:rPr>
+        <w:t xml:space="preserve">## 1  function (x, trim = 0, na.rm = FALSE, ...)                         </w:t>
+      </w:r>
+      <w:r>
+        <w:br/>
+      </w:r>
+      <w:r>
+        <w:rPr>
+          <w:rStyle w:val="VerbatimChar"/>
+        </w:rPr>
+        <w:t xml:space="preserve">## 2  {                                                                  </w:t>
+      </w:r>
+      <w:r>
+        <w:br/>
+      </w:r>
+      <w:r>
+        <w:rPr>
+          <w:rStyle w:val="VerbatimChar"/>
+        </w:rPr>
+        <w:t xml:space="preserve">## 3      if (!is.numeric(x) &amp;&amp; !is.complex(x) &amp;&amp; !is.logical(x)) {      </w:t>
+      </w:r>
+      <w:r>
+        <w:br/>
+      </w:r>
+      <w:r>
+        <w:rPr>
+          <w:rStyle w:val="VerbatimChar"/>
+        </w:rPr>
+        <w:t xml:space="preserve">## 4          warning("argument is not numeric or logical: returning NA")</w:t>
+      </w:r>
+      <w:r>
+        <w:br/>
+      </w:r>
+      <w:r>
+        <w:rPr>
+          <w:rStyle w:val="VerbatimChar"/>
+        </w:rPr>
+        <w:t xml:space="preserve">## 5          return(NA_real_)                                           </w:t>
+      </w:r>
+      <w:r>
+        <w:br/>
+      </w:r>
+      <w:r>
+        <w:rPr>
+          <w:rStyle w:val="VerbatimChar"/>
+        </w:rPr>
+        <w:t xml:space="preserve">## 6      }                                                              </w:t>
+      </w:r>
+      <w:r>
+        <w:br/>
+      </w:r>
+      <w:r>
+        <w:rPr>
+          <w:rStyle w:val="VerbatimChar"/>
+        </w:rPr>
+        <w:t xml:space="preserve">## 7      if (na.rm)                                                     </w:t>
+      </w:r>
+      <w:r>
+        <w:br/>
+      </w:r>
+      <w:r>
+        <w:rPr>
+          <w:rStyle w:val="VerbatimChar"/>
+        </w:rPr>
+        <w:t xml:space="preserve">## 8          x &lt;- x[!is.na(x)]                                          </w:t>
+      </w:r>
+      <w:r>
+        <w:br/>
+      </w:r>
+      <w:r>
+        <w:rPr>
+          <w:rStyle w:val="VerbatimChar"/>
+        </w:rPr>
+        <w:t xml:space="preserve">## 9      if (!is.numeric(trim) || length(trim) != 1L)                   </w:t>
+      </w:r>
+      <w:r>
+        <w:br/>
+      </w:r>
+      <w:r>
+        <w:rPr>
+          <w:rStyle w:val="VerbatimChar"/>
+        </w:rPr>
+        <w:t xml:space="preserve">## 10         stop("'trim' must be numeric of length one")</w:t>
+      </w:r>
+    </w:p>
+    <w:p>
+      <w:pPr>
+        <w:pStyle w:val="FirstParagraph"/>
+      </w:pPr>
+      <w:r>
+        <w:t xml:space="preserve">In the function’s code, it checks a number of things, such as trimmed mean, before ultimately calling some internal C code that efficiently calculates the mean.</w:t>
+      </w:r>
+    </w:p>
+    <w:p>
+      <w:pPr>
+        <w:pStyle w:val="BodyText"/>
+      </w:pPr>
+      <w:r>
+        <w:t xml:space="preserve">To illustrate a slightly more complex example, consider the following example.</w:t>
+      </w:r>
+    </w:p>
+    <w:p>
+      <w:pPr>
+        <w:pStyle w:val="SourceCode"/>
+      </w:pPr>
+      <w:r>
+        <w:rPr>
+          <w:rStyle w:val="FunctionTok"/>
+        </w:rPr>
+        <w:t xml:space="preserve">set.seed</w:t>
+      </w:r>
+      <w:r>
+        <w:rPr>
+          <w:rStyle w:val="NormalTok"/>
+        </w:rPr>
+        <w:t xml:space="preserve">(</w:t>
+      </w:r>
+      <w:r>
+        <w:rPr>
+          <w:rStyle w:val="DecValTok"/>
+        </w:rPr>
+        <w:t xml:space="preserve">3</w:t>
+      </w:r>
+      <w:r>
+        <w:rPr>
+          <w:rStyle w:val="NormalTok"/>
+        </w:rPr>
+        <w:t xml:space="preserve">)</w:t>
+      </w:r>
+      <w:r>
+        <w:br/>
+      </w:r>
+      <w:r>
+        <w:rPr>
+          <w:rStyle w:val="NormalTok"/>
+        </w:rPr>
+        <w:t xml:space="preserve">df </w:t>
+      </w:r>
+      <w:r>
+        <w:rPr>
+          <w:rStyle w:val="OtherTok"/>
+        </w:rPr>
+        <w:t xml:space="preserve">&lt;-</w:t>
+      </w:r>
+      <w:r>
+        <w:rPr>
+          <w:rStyle w:val="NormalTok"/>
+        </w:rPr>
+        <w:t xml:space="preserve"> </w:t>
+      </w:r>
+      <w:r>
+        <w:rPr>
+          <w:rStyle w:val="FunctionTok"/>
+        </w:rPr>
+        <w:t xml:space="preserve">data.frame</w:t>
+      </w:r>
+      <w:r>
+        <w:rPr>
+          <w:rStyle w:val="NormalTok"/>
+        </w:rPr>
+        <w:t xml:space="preserve">(</w:t>
+      </w:r>
+      <w:r>
+        <w:rPr>
+          <w:rStyle w:val="AttributeTok"/>
+        </w:rPr>
+        <w:t xml:space="preserve">x =</w:t>
+      </w:r>
+      <w:r>
+        <w:rPr>
+          <w:rStyle w:val="NormalTok"/>
+        </w:rPr>
+        <w:t xml:space="preserve"> </w:t>
+      </w:r>
+      <w:r>
+        <w:rPr>
+          <w:rStyle w:val="FunctionTok"/>
+        </w:rPr>
+        <w:t xml:space="preserve">rnorm</w:t>
+      </w:r>
+      <w:r>
+        <w:rPr>
+          <w:rStyle w:val="NormalTok"/>
+        </w:rPr>
+        <w:t xml:space="preserve">(</w:t>
+      </w:r>
+      <w:r>
+        <w:rPr>
+          <w:rStyle w:val="DecValTok"/>
+        </w:rPr>
+        <w:t xml:space="preserve">100</w:t>
+      </w:r>
+      <w:r>
+        <w:rPr>
+          <w:rStyle w:val="NormalTok"/>
+        </w:rPr>
+        <w:t xml:space="preserve">), </w:t>
+      </w:r>
+      <w:r>
+        <w:rPr>
+          <w:rStyle w:val="AttributeTok"/>
+        </w:rPr>
+        <w:t xml:space="preserve">y =</w:t>
+      </w:r>
+      <w:r>
+        <w:rPr>
+          <w:rStyle w:val="NormalTok"/>
+        </w:rPr>
+        <w:t xml:space="preserve"> </w:t>
+      </w:r>
+      <w:r>
+        <w:rPr>
+          <w:rStyle w:val="DecValTok"/>
+        </w:rPr>
+        <w:t xml:space="preserve">1</w:t>
+      </w:r>
+      <w:r>
+        <w:rPr>
+          <w:rStyle w:val="SpecialCharTok"/>
+        </w:rPr>
+        <w:t xml:space="preserve">:</w:t>
+      </w:r>
+      <w:r>
+        <w:rPr>
+          <w:rStyle w:val="DecValTok"/>
+        </w:rPr>
+        <w:t xml:space="preserve">100</w:t>
+      </w:r>
+      <w:r>
+        <w:rPr>
+          <w:rStyle w:val="NormalTok"/>
+        </w:rPr>
+        <w:t xml:space="preserve">) </w:t>
+      </w:r>
+      <w:r>
+        <w:br/>
+      </w:r>
+      <w:r>
+        <w:rPr>
+          <w:rStyle w:val="FunctionTok"/>
+        </w:rPr>
+        <w:t xml:space="preserve">sapply</w:t>
+      </w:r>
+      <w:r>
+        <w:rPr>
+          <w:rStyle w:val="NormalTok"/>
+        </w:rPr>
+        <w:t xml:space="preserve">(df, mean)</w:t>
+      </w:r>
+    </w:p>
+    <w:p>
+      <w:pPr>
+        <w:pStyle w:val="SourceCode"/>
+      </w:pPr>
+      <w:r>
+        <w:rPr>
+          <w:rStyle w:val="VerbatimChar"/>
+        </w:rPr>
+        <w:t xml:space="preserve">##           x           y </w:t>
+      </w:r>
+      <w:r>
+        <w:br/>
+      </w:r>
+      <w:r>
+        <w:rPr>
+          <w:rStyle w:val="VerbatimChar"/>
+        </w:rPr>
+        <w:t xml:space="preserve">##  0.01103557 50.50000000</w:t>
+      </w:r>
+    </w:p>
+    <w:p>
+      <w:pPr>
+        <w:pStyle w:val="FirstParagraph"/>
+      </w:pPr>
+      <w:r>
+        <w:t xml:space="preserve">One important thing to note about data frames is that each column can potentially be of a different class. In this case, the first column is numeric, while the second column is integer. When we apply the mean function over the data frame using the</w:t>
+      </w:r>
+      <w:r>
+        <w:t xml:space="preserve"> </w:t>
+      </w:r>
+      <w:r>
+        <w:rPr>
+          <w:rStyle w:val="VerbatimChar"/>
+        </w:rPr>
+        <w:t xml:space="preserve">sapply()</w:t>
+      </w:r>
+      <w:r>
+        <w:t xml:space="preserve"> </w:t>
+      </w:r>
+      <w:r>
+        <w:t xml:space="preserve">function, the mean function will determine the class of each column and search for an appropriate method for that class. For the first column, which is numeric, there is no specific method, so the default method is called. For the second column, which is integer, there is also no specific method, so the default method is called again. If you have a large data frame with many columns of different classes, the mean function will check each column to find an appropriate method for that class. Sometimes it’s possible to directly call an</w:t>
+      </w:r>
+      <w:r>
+        <w:t xml:space="preserve"> </w:t>
+      </w:r>
+      <w:r>
+        <w:rPr>
+          <w:rStyle w:val="VerbatimChar"/>
+        </w:rPr>
+        <w:t xml:space="preserve">S3method()</w:t>
+      </w:r>
+      <w:r>
+        <w:t xml:space="preserve">, as some methods are visible to the user. For instance, you can call the</w:t>
+      </w:r>
+      <w:r>
+        <w:t xml:space="preserve"> </w:t>
+      </w:r>
+      <w:r>
+        <w:rPr>
+          <w:rStyle w:val="VerbatimChar"/>
+        </w:rPr>
+        <w:t xml:space="preserve">mean.default</w:t>
+      </w:r>
+      <w:r>
+        <w:t xml:space="preserve"> </w:t>
+      </w:r>
+      <w:r>
+        <w:t xml:space="preserve">function directly without invoking the generic function. However, it’s generally recommended to always call the generic function and let the appropriate method be dispatched automatically. This approach results in cleaner and more robust code, since the method name can change without affecting the underlying code. With the S4 system, this isn’t an issue because for the most part, you cannot call methods directly.</w:t>
+      </w:r>
+    </w:p>
+    <w:p>
+      <w:pPr>
+        <w:pStyle w:val="BodyText"/>
+      </w:pPr>
+      <w:r>
+        <w:t xml:space="preserve">Here are two examples of an S3 Class/Method the</w:t>
+      </w:r>
+      <w:r>
+        <w:t xml:space="preserve"> </w:t>
+      </w:r>
+      <w:r>
+        <w:rPr>
+          <w:rStyle w:val="VerbatimChar"/>
+        </w:rPr>
+        <w:t xml:space="preserve">plot</w:t>
+      </w:r>
+      <w:r>
+        <w:t xml:space="preserve"> </w:t>
+      </w:r>
+      <w:r>
+        <w:t xml:space="preserve">function.</w:t>
+      </w:r>
+    </w:p>
+    <w:p>
+      <w:pPr>
+        <w:pStyle w:val="SourceCode"/>
+      </w:pPr>
+      <w:r>
+        <w:rPr>
+          <w:rStyle w:val="FunctionTok"/>
+        </w:rPr>
+        <w:t xml:space="preserve">set.seed</w:t>
+      </w:r>
+      <w:r>
+        <w:rPr>
+          <w:rStyle w:val="NormalTok"/>
+        </w:rPr>
+        <w:t xml:space="preserve">(</w:t>
+      </w:r>
+      <w:r>
+        <w:rPr>
+          <w:rStyle w:val="DecValTok"/>
+        </w:rPr>
+        <w:t xml:space="preserve">10</w:t>
+      </w:r>
+      <w:r>
+        <w:rPr>
+          <w:rStyle w:val="NormalTok"/>
+        </w:rPr>
+        <w:t xml:space="preserve">)</w:t>
+      </w:r>
+      <w:r>
+        <w:br/>
+      </w:r>
+      <w:r>
+        <w:rPr>
+          <w:rStyle w:val="NormalTok"/>
+        </w:rPr>
+        <w:t xml:space="preserve">x </w:t>
+      </w:r>
+      <w:r>
+        <w:rPr>
+          <w:rStyle w:val="OtherTok"/>
+        </w:rPr>
+        <w:t xml:space="preserve">&lt;-</w:t>
+      </w:r>
+      <w:r>
+        <w:rPr>
+          <w:rStyle w:val="NormalTok"/>
+        </w:rPr>
+        <w:t xml:space="preserve"> </w:t>
+      </w:r>
+      <w:r>
+        <w:rPr>
+          <w:rStyle w:val="FunctionTok"/>
+        </w:rPr>
+        <w:t xml:space="preserve">rnorm</w:t>
+      </w:r>
+      <w:r>
+        <w:rPr>
+          <w:rStyle w:val="NormalTok"/>
+        </w:rPr>
+        <w:t xml:space="preserve">(</w:t>
+      </w:r>
+      <w:r>
+        <w:rPr>
+          <w:rStyle w:val="DecValTok"/>
+        </w:rPr>
+        <w:t xml:space="preserve">100</w:t>
+      </w:r>
+      <w:r>
+        <w:rPr>
+          <w:rStyle w:val="NormalTok"/>
+        </w:rPr>
+        <w:t xml:space="preserve">) </w:t>
+      </w:r>
+      <w:r>
+        <w:br/>
+      </w:r>
+      <w:r>
+        <w:rPr>
+          <w:rStyle w:val="FunctionTok"/>
+        </w:rPr>
+        <w:t xml:space="preserve">plot</w:t>
+      </w:r>
+      <w:r>
+        <w:rPr>
+          <w:rStyle w:val="NormalTok"/>
+        </w:rPr>
+        <w:t xml:space="preserve">(x)</w:t>
+      </w:r>
+    </w:p>
+    <w:p>
+      <w:pPr>
+        <w:pStyle w:val="FirstParagraph"/>
+      </w:pPr>
+      <w:r>
+        <w:drawing>
+          <wp:inline>
+            <wp:extent cx="4620126" cy="3696101"/>
+            <wp:effectExtent b="0" l="0" r="0" t="0"/>
+            <wp:docPr descr="" title="" id="1" name="Picture"/>
+            <a:graphic>
+              <a:graphicData uri="http://schemas.openxmlformats.org/drawingml/2006/picture">
+                <pic:pic>
+                  <pic:nvPicPr>
+                    <pic:cNvPr descr="03-week_files/figure-docx/unnamed-chunk-20-1.png" id="0" name="Picture"/>
+                    <pic:cNvPicPr>
+                      <a:picLocks noChangeArrowheads="1" noChangeAspect="1"/>
+                    </pic:cNvPicPr>
+                  </pic:nvPicPr>
+                  <pic:blipFill>
+                    <a:blip r:embed="rId139"/>
+                    <a:stretch>
+                      <a:fillRect/>
+                    </a:stretch>
+                  </pic:blipFill>
+                  <pic:spPr bwMode="auto">
+                    <a:xfrm>
+                      <a:off x="0" y="0"/>
+                      <a:ext cx="4620126" cy="3696101"/>
+                    </a:xfrm>
+                    <a:prstGeom prst="rect">
+                      <a:avLst/>
+                    </a:prstGeom>
+                    <a:noFill/>
+                    <a:ln w="9525">
+                      <a:noFill/>
+                      <a:headEnd/>
+                      <a:tailEnd/>
+                    </a:ln>
+                  </pic:spPr>
+                </pic:pic>
+              </a:graphicData>
+            </a:graphic>
+          </wp:inline>
+        </w:drawing>
+      </w:r>
+    </w:p>
+    <w:p>
+      <w:pPr>
+        <w:pStyle w:val="BodyText"/>
+      </w:pPr>
+      <w:r>
+        <w:t xml:space="preserve">Here we generate random normal data and call the</w:t>
+      </w:r>
+      <w:r>
+        <w:t xml:space="preserve"> </w:t>
+      </w:r>
+      <w:r>
+        <w:rPr>
+          <w:rStyle w:val="VerbatimChar"/>
+        </w:rPr>
+        <w:t xml:space="preserve">plot()</w:t>
+      </w:r>
+      <w:r>
+        <w:t xml:space="preserve"> </w:t>
+      </w:r>
+      <w:r>
+        <w:t xml:space="preserve">function. Since there’s no numeric method for</w:t>
+      </w:r>
+      <w:r>
+        <w:t xml:space="preserve"> </w:t>
+      </w:r>
+      <w:r>
+        <w:rPr>
+          <w:rStyle w:val="VerbatimChar"/>
+        </w:rPr>
+        <w:t xml:space="preserve">plot()</w:t>
+      </w:r>
+      <w:r>
+        <w:t xml:space="preserve">, it calls the default method and creates a scatter plot.</w:t>
+      </w:r>
+    </w:p>
+    <w:p>
+      <w:pPr>
+        <w:pStyle w:val="SourceCode"/>
+      </w:pPr>
+      <w:r>
+        <w:rPr>
+          <w:rStyle w:val="FunctionTok"/>
+        </w:rPr>
+        <w:t xml:space="preserve">set.seed</w:t>
+      </w:r>
+      <w:r>
+        <w:rPr>
+          <w:rStyle w:val="NormalTok"/>
+        </w:rPr>
+        <w:t xml:space="preserve">(</w:t>
+      </w:r>
+      <w:r>
+        <w:rPr>
+          <w:rStyle w:val="DecValTok"/>
+        </w:rPr>
+        <w:t xml:space="preserve">10</w:t>
+      </w:r>
+      <w:r>
+        <w:rPr>
+          <w:rStyle w:val="NormalTok"/>
+        </w:rPr>
+        <w:t xml:space="preserve">)</w:t>
+      </w:r>
+      <w:r>
+        <w:br/>
+      </w:r>
+      <w:r>
+        <w:rPr>
+          <w:rStyle w:val="NormalTok"/>
+        </w:rPr>
+        <w:t xml:space="preserve">x </w:t>
+      </w:r>
+      <w:r>
+        <w:rPr>
+          <w:rStyle w:val="OtherTok"/>
+        </w:rPr>
+        <w:t xml:space="preserve">&lt;-</w:t>
+      </w:r>
+      <w:r>
+        <w:rPr>
+          <w:rStyle w:val="NormalTok"/>
+        </w:rPr>
+        <w:t xml:space="preserve"> </w:t>
+      </w:r>
+      <w:r>
+        <w:rPr>
+          <w:rStyle w:val="FunctionTok"/>
+        </w:rPr>
+        <w:t xml:space="preserve">rnorm</w:t>
+      </w:r>
+      <w:r>
+        <w:rPr>
+          <w:rStyle w:val="NormalTok"/>
+        </w:rPr>
+        <w:t xml:space="preserve">(</w:t>
+      </w:r>
+      <w:r>
+        <w:rPr>
+          <w:rStyle w:val="DecValTok"/>
+        </w:rPr>
+        <w:t xml:space="preserve">100</w:t>
+      </w:r>
+      <w:r>
+        <w:rPr>
+          <w:rStyle w:val="NormalTok"/>
+        </w:rPr>
+        <w:t xml:space="preserve">)</w:t>
+      </w:r>
+      <w:r>
+        <w:br/>
+      </w:r>
+      <w:r>
+        <w:rPr>
+          <w:rStyle w:val="NormalTok"/>
+        </w:rPr>
+        <w:t xml:space="preserve">x </w:t>
+      </w:r>
+      <w:r>
+        <w:rPr>
+          <w:rStyle w:val="OtherTok"/>
+        </w:rPr>
+        <w:t xml:space="preserve">&lt;-</w:t>
+      </w:r>
+      <w:r>
+        <w:rPr>
+          <w:rStyle w:val="NormalTok"/>
+        </w:rPr>
+        <w:t xml:space="preserve"> </w:t>
+      </w:r>
+      <w:r>
+        <w:rPr>
+          <w:rStyle w:val="FunctionTok"/>
+        </w:rPr>
+        <w:t xml:space="preserve">as.ts</w:t>
+      </w:r>
+      <w:r>
+        <w:rPr>
+          <w:rStyle w:val="NormalTok"/>
+        </w:rPr>
+        <w:t xml:space="preserve">(x) </w:t>
+      </w:r>
+      <w:r>
+        <w:rPr>
+          <w:rStyle w:val="DocumentationTok"/>
+        </w:rPr>
+        <w:t xml:space="preserve">## Convert to a time series object </w:t>
+      </w:r>
+      <w:r>
+        <w:br/>
+      </w:r>
+      <w:r>
+        <w:rPr>
+          <w:rStyle w:val="FunctionTok"/>
+        </w:rPr>
+        <w:t xml:space="preserve">plot</w:t>
+      </w:r>
+      <w:r>
+        <w:rPr>
+          <w:rStyle w:val="NormalTok"/>
+        </w:rPr>
+        <w:t xml:space="preserve">(x)</w:t>
+      </w:r>
+    </w:p>
+    <w:p>
+      <w:pPr>
+        <w:pStyle w:val="FirstParagraph"/>
+      </w:pPr>
+      <w:r>
+        <w:drawing>
+          <wp:inline>
+            <wp:extent cx="4620126" cy="3696101"/>
+            <wp:effectExtent b="0" l="0" r="0" t="0"/>
+            <wp:docPr descr="" title="" id="1" name="Picture"/>
+            <a:graphic>
+              <a:graphicData uri="http://schemas.openxmlformats.org/drawingml/2006/picture">
+                <pic:pic>
+                  <pic:nvPicPr>
+                    <pic:cNvPr descr="03-week_files/figure-docx/unnamed-chunk-21-1.png" id="0" name="Picture"/>
+                    <pic:cNvPicPr>
+                      <a:picLocks noChangeArrowheads="1" noChangeAspect="1"/>
+                    </pic:cNvPicPr>
+                  </pic:nvPicPr>
+                  <pic:blipFill>
+                    <a:blip r:embed="rId140"/>
+                    <a:stretch>
+                      <a:fillRect/>
+                    </a:stretch>
+                  </pic:blipFill>
+                  <pic:spPr bwMode="auto">
+                    <a:xfrm>
+                      <a:off x="0" y="0"/>
+                      <a:ext cx="4620126" cy="3696101"/>
+                    </a:xfrm>
+                    <a:prstGeom prst="rect">
+                      <a:avLst/>
+                    </a:prstGeom>
+                    <a:noFill/>
+                    <a:ln w="9525">
+                      <a:noFill/>
+                      <a:headEnd/>
+                      <a:tailEnd/>
+                    </a:ln>
+                  </pic:spPr>
+                </pic:pic>
+              </a:graphicData>
+            </a:graphic>
+          </wp:inline>
+        </w:drawing>
+      </w:r>
+    </w:p>
+    <w:p>
+      <w:pPr>
+        <w:pStyle w:val="BodyText"/>
+      </w:pPr>
+      <w:r>
+        <w:t xml:space="preserve">However, in the second example, we convert the random data into a time series object using the</w:t>
+      </w:r>
+      <w:r>
+        <w:t xml:space="preserve"> </w:t>
+      </w:r>
+      <w:r>
+        <w:rPr>
+          <w:rStyle w:val="VerbatimChar"/>
+        </w:rPr>
+        <w:t xml:space="preserve">as.ts()</w:t>
+      </w:r>
+      <w:r>
+        <w:t xml:space="preserve"> </w:t>
+      </w:r>
+      <w:r>
+        <w:t xml:space="preserve">function and call</w:t>
+      </w:r>
+      <w:r>
+        <w:t xml:space="preserve"> </w:t>
+      </w:r>
+      <w:r>
+        <w:rPr>
+          <w:rStyle w:val="VerbatimChar"/>
+        </w:rPr>
+        <w:t xml:space="preserve">plot(x)</w:t>
+      </w:r>
+      <w:r>
+        <w:t xml:space="preserve"> </w:t>
+      </w:r>
+      <w:r>
+        <w:t xml:space="preserve">in the exact same way as before. This time, the plot looks different and has a label on the x-axis called</w:t>
+      </w:r>
+      <w:r>
+        <w:t xml:space="preserve"> </w:t>
+      </w:r>
+      <w:r>
+        <w:rPr>
+          <w:bCs/>
+          <w:b/>
+        </w:rPr>
+        <w:t xml:space="preserve">time</w:t>
+      </w:r>
+      <w:r>
+        <w:t xml:space="preserve">. This is because there’s a special plotting method for time series objects, and that method is being called here instead of the default method. If you frequently work with new data types, such as gene expression or spatial-temporal data, it may be necessary to create a new class and write methods for printing, showing, summarizing, or plotting the data.</w:t>
+      </w:r>
+    </w:p>
+    <w:p>
+      <w:pPr>
+        <w:pStyle w:val="BodyText"/>
+      </w:pPr>
+      <w:r>
+        <w:t xml:space="preserve">There are two basic ways to extend R with the classes and methods system: you can create a new class and then write methods for existing generic functions like</w:t>
+      </w:r>
+      <w:r>
+        <w:t xml:space="preserve"> </w:t>
+      </w:r>
+      <w:r>
+        <w:rPr>
+          <w:rStyle w:val="VerbatimChar"/>
+        </w:rPr>
+        <w:t xml:space="preserve">print</w:t>
+      </w:r>
+      <w:r>
+        <w:t xml:space="preserve"> </w:t>
+      </w:r>
+      <w:r>
+        <w:t xml:space="preserve">or</w:t>
+      </w:r>
+      <w:r>
+        <w:t xml:space="preserve"> </w:t>
+      </w:r>
+      <w:r>
+        <w:rPr>
+          <w:rStyle w:val="VerbatimChar"/>
+        </w:rPr>
+        <w:t xml:space="preserve">plot</w:t>
+      </w:r>
+      <w:r>
+        <w:t xml:space="preserve">, or you can create new generic functions and methods for those generics for your new class. In this lecture, we will focus on S4 classes. The reason for creating a new class is that it allows you to work at a higher level of abstraction and represent more complex data types in a more compact manner. For instance, you might want to represent hierarchical or sparse matrices, which are not included in R’s basic data types. New concepts often emerge, such as point process models or mixed effects models, that haven’t been implemented in R yet, prompting the need for new classes. Additionally, you may want to hide implementation details from the user that would be exposed if you tried to represent a new data type using just lists and vectors. It’s worth noting that creating a new class doesn’t necessarily mean inventing a completely new data type; it simply means that R doesn’t have any special handling for that type. To create a new class, you can use the</w:t>
+      </w:r>
+      <w:r>
+        <w:t xml:space="preserve"> </w:t>
+      </w:r>
+      <w:r>
+        <w:rPr>
+          <w:rStyle w:val="VerbatimChar"/>
+        </w:rPr>
+        <w:t xml:space="preserve">setClass()</w:t>
+      </w:r>
+      <w:r>
+        <w:t xml:space="preserve"> </w:t>
+      </w:r>
+      <w:r>
+        <w:t xml:space="preserve">function, which requires at least the name of the new class. However, new classes often have associated data elements called</w:t>
+      </w:r>
+      <w:r>
+        <w:t xml:space="preserve"> </w:t>
+      </w:r>
+      <w:r>
+        <w:rPr>
+          <w:bCs/>
+          <w:b/>
+        </w:rPr>
+        <w:t xml:space="preserve">slots</w:t>
+      </w:r>
+      <w:r>
+        <w:t xml:space="preserve">. You can define methods for the new class using the</w:t>
+      </w:r>
+      <w:r>
+        <w:t xml:space="preserve"> </w:t>
+      </w:r>
+      <w:r>
+        <w:rPr>
+          <w:rStyle w:val="VerbatimChar"/>
+        </w:rPr>
+        <w:t xml:space="preserve">setMethod()</w:t>
+      </w:r>
+      <w:r>
+        <w:t xml:space="preserve"> </w:t>
+      </w:r>
+      <w:r>
+        <w:t xml:space="preserve">function. Information about a class definition can be obtained with the</w:t>
+      </w:r>
+      <w:r>
+        <w:t xml:space="preserve"> </w:t>
+      </w:r>
+      <w:r>
+        <w:rPr>
+          <w:rStyle w:val="VerbatimChar"/>
+        </w:rPr>
+        <w:t xml:space="preserve">showClass()</w:t>
+      </w:r>
+      <w:r>
+        <w:t xml:space="preserve"> </w:t>
+      </w:r>
+      <w:r>
+        <w:t xml:space="preserve">function. At a high level, a class can be thought of as a list with slots, where each slot contains an object of a specific class. Thus, you cannot store arbitrary data in any slot; you must use the specific data type for that slot.</w:t>
+      </w:r>
+    </w:p>
+    <w:p>
+      <w:pPr>
+        <w:pStyle w:val="BodyText"/>
+      </w:pPr>
+      <w:r>
+        <w:t xml:space="preserve">Here we are creating a polygon class there is no data object called polygon in R.</w:t>
+      </w:r>
+    </w:p>
+    <w:p>
+      <w:pPr>
+        <w:pStyle w:val="SourceCode"/>
+      </w:pPr>
+      <w:r>
+        <w:rPr>
+          <w:rStyle w:val="FunctionTok"/>
+        </w:rPr>
+        <w:t xml:space="preserve">library</w:t>
+      </w:r>
+      <w:r>
+        <w:rPr>
+          <w:rStyle w:val="NormalTok"/>
+        </w:rPr>
+        <w:t xml:space="preserve">(methods) </w:t>
+      </w:r>
+      <w:r>
+        <w:br/>
+      </w:r>
+      <w:r>
+        <w:rPr>
+          <w:rStyle w:val="FunctionTok"/>
+        </w:rPr>
+        <w:t xml:space="preserve">setClass</w:t>
+      </w:r>
+      <w:r>
+        <w:rPr>
+          <w:rStyle w:val="NormalTok"/>
+        </w:rPr>
+        <w:t xml:space="preserve">(</w:t>
+      </w:r>
+      <w:r>
+        <w:rPr>
+          <w:rStyle w:val="StringTok"/>
+        </w:rPr>
+        <w:t xml:space="preserve">"polygon"</w:t>
+      </w:r>
+      <w:r>
+        <w:rPr>
+          <w:rStyle w:val="NormalTok"/>
+        </w:rPr>
+        <w:t xml:space="preserve">,</w:t>
+      </w:r>
+      <w:r>
+        <w:br/>
+      </w:r>
+      <w:r>
+        <w:rPr>
+          <w:rStyle w:val="NormalTok"/>
+        </w:rPr>
+        <w:t xml:space="preserve">        </w:t>
+      </w:r>
+      <w:r>
+        <w:rPr>
+          <w:rStyle w:val="FunctionTok"/>
+        </w:rPr>
+        <w:t xml:space="preserve">representation</w:t>
+      </w:r>
+      <w:r>
+        <w:rPr>
+          <w:rStyle w:val="NormalTok"/>
+        </w:rPr>
+        <w:t xml:space="preserve">(</w:t>
+      </w:r>
+      <w:r>
+        <w:rPr>
+          <w:rStyle w:val="AttributeTok"/>
+        </w:rPr>
+        <w:t xml:space="preserve">x =</w:t>
+      </w:r>
+      <w:r>
+        <w:rPr>
+          <w:rStyle w:val="NormalTok"/>
+        </w:rPr>
+        <w:t xml:space="preserve"> </w:t>
+      </w:r>
+      <w:r>
+        <w:rPr>
+          <w:rStyle w:val="StringTok"/>
+        </w:rPr>
+        <w:t xml:space="preserve">"numeric"</w:t>
+      </w:r>
+      <w:r>
+        <w:rPr>
+          <w:rStyle w:val="NormalTok"/>
+        </w:rPr>
+        <w:t xml:space="preserve">,</w:t>
+      </w:r>
+      <w:r>
+        <w:br/>
+      </w:r>
+      <w:r>
+        <w:rPr>
+          <w:rStyle w:val="NormalTok"/>
+        </w:rPr>
+        <w:t xml:space="preserve">        </w:t>
+      </w:r>
+      <w:r>
+        <w:rPr>
+          <w:rStyle w:val="AttributeTok"/>
+        </w:rPr>
+        <w:t xml:space="preserve">y =</w:t>
+      </w:r>
+      <w:r>
+        <w:rPr>
+          <w:rStyle w:val="NormalTok"/>
+        </w:rPr>
+        <w:t xml:space="preserve"> </w:t>
+      </w:r>
+      <w:r>
+        <w:rPr>
+          <w:rStyle w:val="StringTok"/>
+        </w:rPr>
+        <w:t xml:space="preserve">"numeric"</w:t>
+      </w:r>
+      <w:r>
+        <w:rPr>
+          <w:rStyle w:val="NormalTok"/>
+        </w:rPr>
+        <w:t xml:space="preserve">))</w:t>
+      </w:r>
+    </w:p>
+    <w:p>
+      <w:pPr>
+        <w:pStyle w:val="FirstParagraph"/>
+      </w:pPr>
+      <w:r>
+        <w:t xml:space="preserve">To create a polygon class, one way is to represent it as a set of vertices with lines connecting them. This can be achieved by creating a class with two slots: x for the x coordinates of the vertices and y for the y coordinates of the vertices. It’s important to note that the data type for each slot must be specified, such as</w:t>
+      </w:r>
+      <w:r>
+        <w:t xml:space="preserve"> </w:t>
+      </w:r>
+      <w:r>
+        <w:rPr>
+          <w:bCs/>
+          <w:b/>
+        </w:rPr>
+        <w:t xml:space="preserve">numeric</w:t>
+      </w:r>
+      <w:r>
+        <w:t xml:space="preserve"> </w:t>
+      </w:r>
+      <w:r>
+        <w:t xml:space="preserve">in this case. Once a new class is created, methods can be defined using the</w:t>
+      </w:r>
+      <w:r>
+        <w:t xml:space="preserve"> </w:t>
+      </w:r>
+      <w:r>
+        <w:rPr>
+          <w:rStyle w:val="VerbatimChar"/>
+        </w:rPr>
+        <w:t xml:space="preserve">setMethod()</w:t>
+      </w:r>
+      <w:r>
+        <w:t xml:space="preserve"> </w:t>
+      </w:r>
+      <w:r>
+        <w:t xml:space="preserve">function. For example, a plot method can be created for the Polygon class. The signature specifies the set of classes that the method will operate on, which in this case is the Polygon class. The plot method takes an X and a Y argument, where X is the polygon object and Y is missing. Other arguments can be passed in using the</w:t>
+      </w:r>
+      <w:r>
+        <w:t xml:space="preserve"> </w:t>
+      </w:r>
+      <w:r>
+        <w:rPr>
+          <w:rStyle w:val="VerbatimChar"/>
+        </w:rPr>
+        <w:t xml:space="preserve">@</w:t>
+      </w:r>
+      <w:r>
+        <w:t xml:space="preserve"> </w:t>
+      </w:r>
+      <w:r>
+        <w:t xml:space="preserve">symbol.</w:t>
+      </w:r>
+    </w:p>
+    <w:p>
+      <w:pPr>
+        <w:pStyle w:val="SourceCode"/>
+      </w:pPr>
+      <w:r>
+        <w:rPr>
+          <w:rStyle w:val="FunctionTok"/>
+        </w:rPr>
+        <w:t xml:space="preserve">setMethod</w:t>
+      </w:r>
+      <w:r>
+        <w:rPr>
+          <w:rStyle w:val="NormalTok"/>
+        </w:rPr>
+        <w:t xml:space="preserve">(</w:t>
+      </w:r>
+      <w:r>
+        <w:rPr>
+          <w:rStyle w:val="StringTok"/>
+        </w:rPr>
+        <w:t xml:space="preserve">"plot"</w:t>
+      </w:r>
+      <w:r>
+        <w:rPr>
+          <w:rStyle w:val="NormalTok"/>
+        </w:rPr>
+        <w:t xml:space="preserve">, </w:t>
+      </w:r>
+      <w:r>
+        <w:rPr>
+          <w:rStyle w:val="StringTok"/>
+        </w:rPr>
+        <w:t xml:space="preserve">"polygon"</w:t>
+      </w:r>
+      <w:r>
+        <w:rPr>
+          <w:rStyle w:val="NormalTok"/>
+        </w:rPr>
+        <w:t xml:space="preserve">, </w:t>
+      </w:r>
+      <w:r>
+        <w:br/>
+      </w:r>
+      <w:r>
+        <w:rPr>
+          <w:rStyle w:val="NormalTok"/>
+        </w:rPr>
+        <w:t xml:space="preserve">         </w:t>
+      </w:r>
+      <w:r>
+        <w:rPr>
+          <w:rStyle w:val="ControlFlowTok"/>
+        </w:rPr>
+        <w:t xml:space="preserve">function</w:t>
+      </w:r>
+      <w:r>
+        <w:rPr>
+          <w:rStyle w:val="NormalTok"/>
+        </w:rPr>
+        <w:t xml:space="preserve">(x, y, ...) {</w:t>
+      </w:r>
+      <w:r>
+        <w:br/>
+      </w:r>
+      <w:r>
+        <w:rPr>
+          <w:rStyle w:val="NormalTok"/>
+        </w:rPr>
+        <w:t xml:space="preserve">            </w:t>
+      </w:r>
+      <w:r>
+        <w:rPr>
+          <w:rStyle w:val="FunctionTok"/>
+        </w:rPr>
+        <w:t xml:space="preserve">plot</w:t>
+      </w:r>
+      <w:r>
+        <w:rPr>
+          <w:rStyle w:val="NormalTok"/>
+        </w:rPr>
+        <w:t xml:space="preserve">(x</w:t>
+      </w:r>
+      <w:r>
+        <w:rPr>
+          <w:rStyle w:val="SpecialCharTok"/>
+        </w:rPr>
+        <w:t xml:space="preserve">@</w:t>
+      </w:r>
+      <w:r>
+        <w:rPr>
+          <w:rStyle w:val="NormalTok"/>
+        </w:rPr>
+        <w:t xml:space="preserve">x, x</w:t>
+      </w:r>
+      <w:r>
+        <w:rPr>
+          <w:rStyle w:val="SpecialCharTok"/>
+        </w:rPr>
+        <w:t xml:space="preserve">@</w:t>
+      </w:r>
+      <w:r>
+        <w:rPr>
+          <w:rStyle w:val="NormalTok"/>
+        </w:rPr>
+        <w:t xml:space="preserve">y, </w:t>
+      </w:r>
+      <w:r>
+        <w:rPr>
+          <w:rStyle w:val="AttributeTok"/>
+        </w:rPr>
+        <w:t xml:space="preserve">type =</w:t>
+      </w:r>
+      <w:r>
+        <w:rPr>
+          <w:rStyle w:val="NormalTok"/>
+        </w:rPr>
+        <w:t xml:space="preserve"> </w:t>
+      </w:r>
+      <w:r>
+        <w:rPr>
+          <w:rStyle w:val="StringTok"/>
+        </w:rPr>
+        <w:t xml:space="preserve">"n"</w:t>
+      </w:r>
+      <w:r>
+        <w:rPr>
+          <w:rStyle w:val="NormalTok"/>
+        </w:rPr>
+        <w:t xml:space="preserve">, ...) </w:t>
+      </w:r>
+      <w:r>
+        <w:br/>
+      </w:r>
+      <w:r>
+        <w:rPr>
+          <w:rStyle w:val="NormalTok"/>
+        </w:rPr>
+        <w:t xml:space="preserve">            xp </w:t>
+      </w:r>
+      <w:r>
+        <w:rPr>
+          <w:rStyle w:val="OtherTok"/>
+        </w:rPr>
+        <w:t xml:space="preserve">&lt;-</w:t>
+      </w:r>
+      <w:r>
+        <w:rPr>
+          <w:rStyle w:val="NormalTok"/>
+        </w:rPr>
+        <w:t xml:space="preserve"> </w:t>
+      </w:r>
+      <w:r>
+        <w:rPr>
+          <w:rStyle w:val="FunctionTok"/>
+        </w:rPr>
+        <w:t xml:space="preserve">c</w:t>
+      </w:r>
+      <w:r>
+        <w:rPr>
+          <w:rStyle w:val="NormalTok"/>
+        </w:rPr>
+        <w:t xml:space="preserve">(x</w:t>
+      </w:r>
+      <w:r>
+        <w:rPr>
+          <w:rStyle w:val="SpecialCharTok"/>
+        </w:rPr>
+        <w:t xml:space="preserve">@</w:t>
+      </w:r>
+      <w:r>
+        <w:rPr>
+          <w:rStyle w:val="NormalTok"/>
+        </w:rPr>
+        <w:t xml:space="preserve">x, x</w:t>
+      </w:r>
+      <w:r>
+        <w:rPr>
+          <w:rStyle w:val="SpecialCharTok"/>
+        </w:rPr>
+        <w:t xml:space="preserve">@</w:t>
+      </w:r>
+      <w:r>
+        <w:rPr>
+          <w:rStyle w:val="NormalTok"/>
+        </w:rPr>
+        <w:t xml:space="preserve">x[</w:t>
+      </w:r>
+      <w:r>
+        <w:rPr>
+          <w:rStyle w:val="DecValTok"/>
+        </w:rPr>
+        <w:t xml:space="preserve">1</w:t>
+      </w:r>
+      <w:r>
+        <w:rPr>
+          <w:rStyle w:val="NormalTok"/>
+        </w:rPr>
+        <w:t xml:space="preserve">])</w:t>
+      </w:r>
+      <w:r>
+        <w:br/>
+      </w:r>
+      <w:r>
+        <w:rPr>
+          <w:rStyle w:val="NormalTok"/>
+        </w:rPr>
+        <w:t xml:space="preserve">            yp </w:t>
+      </w:r>
+      <w:r>
+        <w:rPr>
+          <w:rStyle w:val="OtherTok"/>
+        </w:rPr>
+        <w:t xml:space="preserve">&lt;-</w:t>
+      </w:r>
+      <w:r>
+        <w:rPr>
+          <w:rStyle w:val="NormalTok"/>
+        </w:rPr>
+        <w:t xml:space="preserve"> </w:t>
+      </w:r>
+      <w:r>
+        <w:rPr>
+          <w:rStyle w:val="FunctionTok"/>
+        </w:rPr>
+        <w:t xml:space="preserve">c</w:t>
+      </w:r>
+      <w:r>
+        <w:rPr>
+          <w:rStyle w:val="NormalTok"/>
+        </w:rPr>
+        <w:t xml:space="preserve">(x</w:t>
+      </w:r>
+      <w:r>
+        <w:rPr>
+          <w:rStyle w:val="SpecialCharTok"/>
+        </w:rPr>
+        <w:t xml:space="preserve">@</w:t>
+      </w:r>
+      <w:r>
+        <w:rPr>
+          <w:rStyle w:val="NormalTok"/>
+        </w:rPr>
+        <w:t xml:space="preserve">y, x</w:t>
+      </w:r>
+      <w:r>
+        <w:rPr>
+          <w:rStyle w:val="SpecialCharTok"/>
+        </w:rPr>
+        <w:t xml:space="preserve">@</w:t>
+      </w:r>
+      <w:r>
+        <w:rPr>
+          <w:rStyle w:val="NormalTok"/>
+        </w:rPr>
+        <w:t xml:space="preserve">y[</w:t>
+      </w:r>
+      <w:r>
+        <w:rPr>
+          <w:rStyle w:val="DecValTok"/>
+        </w:rPr>
+        <w:t xml:space="preserve">1</w:t>
+      </w:r>
+      <w:r>
+        <w:rPr>
+          <w:rStyle w:val="NormalTok"/>
+        </w:rPr>
+        <w:t xml:space="preserve">])</w:t>
+      </w:r>
+      <w:r>
+        <w:br/>
+      </w:r>
+      <w:r>
+        <w:rPr>
+          <w:rStyle w:val="NormalTok"/>
+        </w:rPr>
+        <w:t xml:space="preserve">            </w:t>
+      </w:r>
+      <w:r>
+        <w:rPr>
+          <w:rStyle w:val="FunctionTok"/>
+        </w:rPr>
+        <w:t xml:space="preserve">lines</w:t>
+      </w:r>
+      <w:r>
+        <w:rPr>
+          <w:rStyle w:val="NormalTok"/>
+        </w:rPr>
+        <w:t xml:space="preserve">(xp, yp)</w:t>
+      </w:r>
+      <w:r>
+        <w:br/>
+      </w:r>
+      <w:r>
+        <w:rPr>
+          <w:rStyle w:val="NormalTok"/>
+        </w:rPr>
+        <w:t xml:space="preserve">            }</w:t>
+      </w:r>
+      <w:r>
+        <w:br/>
+      </w:r>
+      <w:r>
+        <w:rPr>
+          <w:rStyle w:val="NormalTok"/>
+        </w:rPr>
+        <w:t xml:space="preserve">        )</w:t>
+      </w:r>
+    </w:p>
+    <w:p>
+      <w:pPr>
+        <w:pStyle w:val="FirstParagraph"/>
+      </w:pPr>
+      <w:r>
+        <w:t xml:space="preserve">Since plot already existed as a generic function, we did not need to create a new one. After calling setMethod the new plot method will be added to the list of methods for plot.</w:t>
+      </w:r>
+    </w:p>
+    <w:p>
+      <w:pPr>
+        <w:pStyle w:val="SourceCode"/>
+      </w:pPr>
+      <w:r>
+        <w:rPr>
+          <w:rStyle w:val="FunctionTok"/>
+        </w:rPr>
+        <w:t xml:space="preserve">library</w:t>
+      </w:r>
+      <w:r>
+        <w:rPr>
+          <w:rStyle w:val="NormalTok"/>
+        </w:rPr>
+        <w:t xml:space="preserve">(methods) </w:t>
+      </w:r>
+      <w:r>
+        <w:br/>
+      </w:r>
+      <w:r>
+        <w:rPr>
+          <w:rStyle w:val="FunctionTok"/>
+        </w:rPr>
+        <w:t xml:space="preserve">showMethods</w:t>
+      </w:r>
+      <w:r>
+        <w:rPr>
+          <w:rStyle w:val="NormalTok"/>
+        </w:rPr>
+        <w:t xml:space="preserve">(</w:t>
+      </w:r>
+      <w:r>
+        <w:rPr>
+          <w:rStyle w:val="StringTok"/>
+        </w:rPr>
+        <w:t xml:space="preserve">"plot"</w:t>
+      </w:r>
+      <w:r>
+        <w:rPr>
+          <w:rStyle w:val="NormalTok"/>
+        </w:rPr>
+        <w:t xml:space="preserve">)</w:t>
+      </w:r>
+    </w:p>
+    <w:p>
+      <w:pPr>
+        <w:pStyle w:val="SourceCode"/>
+      </w:pPr>
+      <w:r>
+        <w:rPr>
+          <w:rStyle w:val="DocumentationTok"/>
+        </w:rPr>
+        <w:t xml:space="preserve">## Function: plot (package graphics)</w:t>
+      </w:r>
+      <w:r>
+        <w:br/>
+      </w:r>
+      <w:r>
+        <w:rPr>
+          <w:rStyle w:val="DocumentationTok"/>
+        </w:rPr>
+        <w:t xml:space="preserve">## x="ANY"</w:t>
+      </w:r>
+      <w:r>
+        <w:br/>
+      </w:r>
+      <w:r>
+        <w:rPr>
+          <w:rStyle w:val="DocumentationTok"/>
+        </w:rPr>
+        <w:t xml:space="preserve">## x="polygon"</w:t>
+      </w:r>
+    </w:p>
+    <w:p>
+      <w:pPr>
+        <w:pStyle w:val="FirstParagraph"/>
+      </w:pPr>
+      <w:r>
+        <w:t xml:space="preserve">In addition to</w:t>
       </w:r>
       <w:r>
         <w:t xml:space="preserve"> </w:t>
@@ -21305,7 +27289,7 @@
         <w:t xml:space="preserve">“</w:t>
       </w:r>
       <w:r>
-        <w:t xml:space="preserve">New Project</w:t>
+        <w:t xml:space="preserve">polygon</w:t>
       </w:r>
       <w:r>
         <w:t xml:space="preserve">”</w:t>
@@ -21314,7 +27298,7 @@
         <w:t xml:space="preserve"> </w:t>
       </w:r>
       <w:r>
-        <w:t xml:space="preserve">in the</w:t>
+        <w:t xml:space="preserve">method, there is also a default method denoted by</w:t>
       </w:r>
       <w:r>
         <w:t xml:space="preserve"> </w:t>
@@ -21323,7 +27307,7 @@
         <w:t xml:space="preserve">“</w:t>
       </w:r>
       <w:r>
-        <w:t xml:space="preserve">Project</w:t>
+        <w:t xml:space="preserve">ANY</w:t>
       </w:r>
       <w:r>
         <w:t xml:space="preserve">”</w:t>
@@ -21332,7 +27316,485 @@
         <w:t xml:space="preserve"> </w:t>
       </w:r>
       <w:r>
-        <w:t xml:space="preserve">menu. We’ll select</w:t>
+        <w:t xml:space="preserve">for plot that takes an argument of any class. This method is called when no other method is available.</w:t>
+      </w:r>
+    </w:p>
+    <w:p>
+      <w:pPr>
+        <w:pStyle w:val="BodyText"/>
+      </w:pPr>
+      <w:r>
+        <w:t xml:space="preserve">Here we are creating a new object of the polygon class and plotting it.</w:t>
+      </w:r>
+    </w:p>
+    <w:p>
+      <w:pPr>
+        <w:pStyle w:val="SourceCode"/>
+      </w:pPr>
+      <w:r>
+        <w:rPr>
+          <w:rStyle w:val="NormalTok"/>
+        </w:rPr>
+        <w:t xml:space="preserve">p </w:t>
+      </w:r>
+      <w:r>
+        <w:rPr>
+          <w:rStyle w:val="OtherTok"/>
+        </w:rPr>
+        <w:t xml:space="preserve">&lt;-</w:t>
+      </w:r>
+      <w:r>
+        <w:rPr>
+          <w:rStyle w:val="NormalTok"/>
+        </w:rPr>
+        <w:t xml:space="preserve"> </w:t>
+      </w:r>
+      <w:r>
+        <w:rPr>
+          <w:rStyle w:val="FunctionTok"/>
+        </w:rPr>
+        <w:t xml:space="preserve">new</w:t>
+      </w:r>
+      <w:r>
+        <w:rPr>
+          <w:rStyle w:val="NormalTok"/>
+        </w:rPr>
+        <w:t xml:space="preserve">(</w:t>
+      </w:r>
+      <w:r>
+        <w:rPr>
+          <w:rStyle w:val="StringTok"/>
+        </w:rPr>
+        <w:t xml:space="preserve">"polygon"</w:t>
+      </w:r>
+      <w:r>
+        <w:rPr>
+          <w:rStyle w:val="NormalTok"/>
+        </w:rPr>
+        <w:t xml:space="preserve">, </w:t>
+      </w:r>
+      <w:r>
+        <w:rPr>
+          <w:rStyle w:val="AttributeTok"/>
+        </w:rPr>
+        <w:t xml:space="preserve">x =</w:t>
+      </w:r>
+      <w:r>
+        <w:rPr>
+          <w:rStyle w:val="NormalTok"/>
+        </w:rPr>
+        <w:t xml:space="preserve"> </w:t>
+      </w:r>
+      <w:r>
+        <w:rPr>
+          <w:rStyle w:val="FunctionTok"/>
+        </w:rPr>
+        <w:t xml:space="preserve">c</w:t>
+      </w:r>
+      <w:r>
+        <w:rPr>
+          <w:rStyle w:val="NormalTok"/>
+        </w:rPr>
+        <w:t xml:space="preserve">(</w:t>
+      </w:r>
+      <w:r>
+        <w:rPr>
+          <w:rStyle w:val="DecValTok"/>
+        </w:rPr>
+        <w:t xml:space="preserve">1</w:t>
+      </w:r>
+      <w:r>
+        <w:rPr>
+          <w:rStyle w:val="NormalTok"/>
+        </w:rPr>
+        <w:t xml:space="preserve">, </w:t>
+      </w:r>
+      <w:r>
+        <w:rPr>
+          <w:rStyle w:val="DecValTok"/>
+        </w:rPr>
+        <w:t xml:space="preserve">2</w:t>
+      </w:r>
+      <w:r>
+        <w:rPr>
+          <w:rStyle w:val="NormalTok"/>
+        </w:rPr>
+        <w:t xml:space="preserve">, </w:t>
+      </w:r>
+      <w:r>
+        <w:rPr>
+          <w:rStyle w:val="DecValTok"/>
+        </w:rPr>
+        <w:t xml:space="preserve">3</w:t>
+      </w:r>
+      <w:r>
+        <w:rPr>
+          <w:rStyle w:val="NormalTok"/>
+        </w:rPr>
+        <w:t xml:space="preserve">, </w:t>
+      </w:r>
+      <w:r>
+        <w:rPr>
+          <w:rStyle w:val="DecValTok"/>
+        </w:rPr>
+        <w:t xml:space="preserve">4</w:t>
+      </w:r>
+      <w:r>
+        <w:rPr>
+          <w:rStyle w:val="NormalTok"/>
+        </w:rPr>
+        <w:t xml:space="preserve">), </w:t>
+      </w:r>
+      <w:r>
+        <w:rPr>
+          <w:rStyle w:val="AttributeTok"/>
+        </w:rPr>
+        <w:t xml:space="preserve">y =</w:t>
+      </w:r>
+      <w:r>
+        <w:rPr>
+          <w:rStyle w:val="NormalTok"/>
+        </w:rPr>
+        <w:t xml:space="preserve"> </w:t>
+      </w:r>
+      <w:r>
+        <w:rPr>
+          <w:rStyle w:val="FunctionTok"/>
+        </w:rPr>
+        <w:t xml:space="preserve">c</w:t>
+      </w:r>
+      <w:r>
+        <w:rPr>
+          <w:rStyle w:val="NormalTok"/>
+        </w:rPr>
+        <w:t xml:space="preserve">(</w:t>
+      </w:r>
+      <w:r>
+        <w:rPr>
+          <w:rStyle w:val="DecValTok"/>
+        </w:rPr>
+        <w:t xml:space="preserve">1</w:t>
+      </w:r>
+      <w:r>
+        <w:rPr>
+          <w:rStyle w:val="NormalTok"/>
+        </w:rPr>
+        <w:t xml:space="preserve">, </w:t>
+      </w:r>
+      <w:r>
+        <w:rPr>
+          <w:rStyle w:val="DecValTok"/>
+        </w:rPr>
+        <w:t xml:space="preserve">2</w:t>
+      </w:r>
+      <w:r>
+        <w:rPr>
+          <w:rStyle w:val="NormalTok"/>
+        </w:rPr>
+        <w:t xml:space="preserve">, </w:t>
+      </w:r>
+      <w:r>
+        <w:rPr>
+          <w:rStyle w:val="DecValTok"/>
+        </w:rPr>
+        <w:t xml:space="preserve">3</w:t>
+      </w:r>
+      <w:r>
+        <w:rPr>
+          <w:rStyle w:val="NormalTok"/>
+        </w:rPr>
+        <w:t xml:space="preserve">, </w:t>
+      </w:r>
+      <w:r>
+        <w:rPr>
+          <w:rStyle w:val="DecValTok"/>
+        </w:rPr>
+        <w:t xml:space="preserve">1</w:t>
+      </w:r>
+      <w:r>
+        <w:rPr>
+          <w:rStyle w:val="NormalTok"/>
+        </w:rPr>
+        <w:t xml:space="preserve">))</w:t>
+      </w:r>
+      <w:r>
+        <w:br/>
+      </w:r>
+      <w:r>
+        <w:rPr>
+          <w:rStyle w:val="FunctionTok"/>
+        </w:rPr>
+        <w:t xml:space="preserve">plot</w:t>
+      </w:r>
+      <w:r>
+        <w:rPr>
+          <w:rStyle w:val="NormalTok"/>
+        </w:rPr>
+        <w:t xml:space="preserve">(p)</w:t>
+      </w:r>
+    </w:p>
+    <w:p>
+      <w:pPr>
+        <w:pStyle w:val="FirstParagraph"/>
+      </w:pPr>
+      <w:r>
+        <w:t xml:space="preserve">To demonstrate the process of creating a new class and its methods, we have used the</w:t>
+      </w:r>
+      <w:r>
+        <w:t xml:space="preserve"> </w:t>
+      </w:r>
+      <w:r>
+        <w:rPr>
+          <w:rStyle w:val="VerbatimChar"/>
+        </w:rPr>
+        <w:t xml:space="preserve">new()</w:t>
+      </w:r>
+      <w:r>
+        <w:t xml:space="preserve"> </w:t>
+      </w:r>
+      <w:r>
+        <w:t xml:space="preserve">function to create an object of the polygon class. This is an example of how classes and methods can be used to extend the functionality of R. Classes define new data types and allow R to represent new types of data, while methods specify the behavior of generic functions on these new classes. Developing classes and methods provides an easier interface for users to interact with new types of data without getting bogged down in implementation details. R packages are a popular way to make new classes and methods available to users. Keep in mind that the best way to learn this stuff is to look at examples. There are quite a few examples on CRAN which use S4 classes/methods. You can usually tell if they use S4 classes/methods if the methods package is listed in the</w:t>
+      </w:r>
+      <w:r>
+        <w:t xml:space="preserve"> </w:t>
+      </w:r>
+      <w:r>
+        <w:rPr>
+          <w:rStyle w:val="VerbatimChar"/>
+        </w:rPr>
+        <w:t xml:space="preserve">Depends: field</w:t>
+      </w:r>
+      <w:r>
+        <w:t xml:space="preserve">. Another good resource is the Bioconductor project, which is a collection of R packages for analyzing genomic data. The</w:t>
+      </w:r>
+      <w:r>
+        <w:t xml:space="preserve"> </w:t>
+      </w:r>
+      <w:hyperlink r:id="rId141">
+        <w:r>
+          <w:rPr>
+            <w:rStyle w:val="Hyperlink"/>
+          </w:rPr>
+          <w:t xml:space="preserve">Bioconductor</w:t>
+        </w:r>
+      </w:hyperlink>
+      <w:r>
+        <w:t xml:space="preserve"> </w:t>
+      </w:r>
+      <w:r>
+        <w:t xml:space="preserve">project makes extensive use of S4 classes and methods. The stats4 package (comes with R) has a bunch of classes/methods for doing maximum likelihood analysis.</w:t>
+      </w:r>
+    </w:p>
+    <w:bookmarkEnd w:id="142"/>
+    <w:bookmarkEnd w:id="143"/>
+    <w:bookmarkStart w:id="144" w:name="quiz-3"/>
+    <w:p>
+      <w:pPr>
+        <w:pStyle w:val="Heading2"/>
+      </w:pPr>
+      <w:r>
+        <w:rPr>
+          <w:rStyle w:val="SectionNumber"/>
+        </w:rPr>
+        <w:t xml:space="preserve">3.2</w:t>
+      </w:r>
+      <w:r>
+        <w:tab/>
+      </w:r>
+      <w:r>
+        <w:t xml:space="preserve">Quiz 3</w:t>
+      </w:r>
+    </w:p>
+    <w:bookmarkEnd w:id="144"/>
+    <w:bookmarkStart w:id="145" w:name="assignment-3"/>
+    <w:p>
+      <w:pPr>
+        <w:pStyle w:val="Heading2"/>
+      </w:pPr>
+      <w:r>
+        <w:rPr>
+          <w:rStyle w:val="SectionNumber"/>
+        </w:rPr>
+        <w:t xml:space="preserve">3.3</w:t>
+      </w:r>
+      <w:r>
+        <w:tab/>
+      </w:r>
+      <w:r>
+        <w:t xml:space="preserve">Assignment 3</w:t>
+      </w:r>
+    </w:p>
+    <w:bookmarkEnd w:id="145"/>
+    <w:bookmarkEnd w:id="146"/>
+    <w:bookmarkStart w:id="164" w:name="fourth-week"/>
+    <w:p>
+      <w:pPr>
+        <w:pStyle w:val="Heading1"/>
+      </w:pPr>
+      <w:r>
+        <w:rPr>
+          <w:rStyle w:val="SectionNumber"/>
+        </w:rPr>
+        <w:t xml:space="preserve">4</w:t>
+      </w:r>
+      <w:r>
+        <w:tab/>
+      </w:r>
+      <w:r>
+        <w:t xml:space="preserve">Fourth week</w:t>
+      </w:r>
+    </w:p>
+    <w:bookmarkStart w:id="163" w:name="swirl-courses"/>
+    <w:p>
+      <w:pPr>
+        <w:pStyle w:val="Heading2"/>
+      </w:pPr>
+      <w:r>
+        <w:rPr>
+          <w:rStyle w:val="SectionNumber"/>
+        </w:rPr>
+        <w:t xml:space="preserve">4.1</w:t>
+      </w:r>
+      <w:r>
+        <w:tab/>
+      </w:r>
+      <w:r>
+        <w:t xml:space="preserve">Swirl Courses</w:t>
+      </w:r>
+    </w:p>
+    <w:p>
+      <w:pPr>
+        <w:pStyle w:val="FirstParagraph"/>
+      </w:pPr>
+      <w:r>
+        <w:t xml:space="preserve">Hello, I’m Sean Cross your instructor for this week’s content on Swirl. Swirl is an interactive tool designed to teach R programming and data science concepts directly within the R console. With Swirl, you can learn at your own pace, interactively, and without needing to switch between different environments. Swirlify is an R package that allows you to create your own Swirl courses and lessons. In this lesson, we will demonstrate how to create Swirl courses and lessons using Swirlify.</w:t>
+      </w:r>
+    </w:p>
+    <w:bookmarkStart w:id="147" w:name="swirl-1.1"/>
+    <w:p>
+      <w:pPr>
+        <w:pStyle w:val="Heading3"/>
+      </w:pPr>
+      <w:r>
+        <w:rPr>
+          <w:rStyle w:val="SectionNumber"/>
+        </w:rPr>
+        <w:t xml:space="preserve">4.1.1</w:t>
+      </w:r>
+      <w:r>
+        <w:tab/>
+      </w:r>
+      <w:r>
+        <w:t xml:space="preserve">Swirl 1.1</w:t>
+      </w:r>
+    </w:p>
+    <w:p>
+      <w:pPr>
+        <w:pStyle w:val="FirstParagraph"/>
+      </w:pPr>
+      <w:r>
+        <w:t xml:space="preserve">We will demonstrate how to create Swirl courses and lessons with Swirlify. Swirl is an R package that transforms the R console into an interactive learning environment. In case you’re new to Swirl, we will give you a quick overview. First, you need to load the Swirl package</w:t>
+      </w:r>
+      <w:r>
+        <w:t xml:space="preserve"> </w:t>
+      </w:r>
+      <w:r>
+        <w:rPr>
+          <w:rStyle w:val="VerbatimChar"/>
+        </w:rPr>
+        <w:t xml:space="preserve">library(swirl)</w:t>
+      </w:r>
+      <w:r>
+        <w:t xml:space="preserve"> </w:t>
+      </w:r>
+      <w:r>
+        <w:t xml:space="preserve">and then start Swirl by calling</w:t>
+      </w:r>
+      <w:r>
+        <w:t xml:space="preserve"> </w:t>
+      </w:r>
+      <w:r>
+        <w:rPr>
+          <w:rStyle w:val="VerbatimChar"/>
+        </w:rPr>
+        <w:t xml:space="preserve">swirl()</w:t>
+      </w:r>
+      <w:r>
+        <w:t xml:space="preserve"> </w:t>
+      </w:r>
+      <w:r>
+        <w:t xml:space="preserve">in R consol. As you can see, the console starts prompting with questions. We can select a Swirl course to begin, and then within that course, we can pick a lesson. Swirl provides text prompts in the console and asks you to enter specific R commands. For example, it would ask you to type in</w:t>
+      </w:r>
+      <w:r>
+        <w:t xml:space="preserve"> </w:t>
+      </w:r>
+      <w:r>
+        <w:rPr>
+          <w:rStyle w:val="VerbatimChar"/>
+        </w:rPr>
+        <w:t xml:space="preserve">5 + 7</w:t>
+      </w:r>
+      <w:r>
+        <w:t xml:space="preserve">. If you entered the correct answer, Swirl would move on to the next question. If you made a mistake, Swirl would provide a hint to guide you in the right direction.</w:t>
+      </w:r>
+    </w:p>
+    <w:p>
+      <w:pPr>
+        <w:pStyle w:val="BodyText"/>
+      </w:pPr>
+      <w:r>
+        <w:t xml:space="preserve">Swirl offers various types of questions, and we can exit a lesson at any time by pressing the Escape key. Now, let’s move on to creating Swirl lessons using Swirlify.</w:t>
+      </w:r>
+    </w:p>
+    <w:bookmarkEnd w:id="147"/>
+    <w:bookmarkStart w:id="153" w:name="swirl-1.2"/>
+    <w:p>
+      <w:pPr>
+        <w:pStyle w:val="Heading3"/>
+      </w:pPr>
+      <w:r>
+        <w:rPr>
+          <w:rStyle w:val="SectionNumber"/>
+        </w:rPr>
+        <w:t xml:space="preserve">4.1.2</w:t>
+      </w:r>
+      <w:r>
+        <w:tab/>
+      </w:r>
+      <w:r>
+        <w:t xml:space="preserve">Swirl 1.2</w:t>
+      </w:r>
+    </w:p>
+    <w:p>
+      <w:pPr>
+        <w:pStyle w:val="FirstParagraph"/>
+      </w:pPr>
+      <w:r>
+        <w:t xml:space="preserve">Here we are going to demonstrate how to write your own swirl courses and lessons using the swirlify package. To begin, you will need to load the swirlify package</w:t>
+      </w:r>
+      <w:r>
+        <w:t xml:space="preserve"> </w:t>
+      </w:r>
+      <w:r>
+        <w:rPr>
+          <w:rStyle w:val="VerbatimChar"/>
+        </w:rPr>
+        <w:t xml:space="preserve">library(swirlify)</w:t>
+      </w:r>
+      <w:r>
+        <w:t xml:space="preserve">, if it is not installed on your computer you can install it with</w:t>
+      </w:r>
+      <w:r>
+        <w:t xml:space="preserve"> </w:t>
+      </w:r>
+      <w:r>
+        <w:rPr>
+          <w:rStyle w:val="VerbatimChar"/>
+        </w:rPr>
+        <w:t xml:space="preserve">install.packages("swirlify")</w:t>
+      </w:r>
+      <w:r>
+        <w:t xml:space="preserve">. Swirlify is always aware of your current working directory, so make sure you set the working directory to your desired directory. Here, we will set the directory to a special folder on the desktop called</w:t>
       </w:r>
       <w:r>
         <w:t xml:space="preserve"> </w:t>
@@ -21341,7 +27803,7 @@
         <w:t xml:space="preserve">“</w:t>
       </w:r>
       <w:r>
-        <w:t xml:space="preserve">New Directory</w:t>
+        <w:t xml:space="preserve">Courses,</w:t>
       </w:r>
       <w:r>
         <w:t xml:space="preserve">”</w:t>
@@ -21350,7 +27812,115 @@
         <w:t xml:space="preserve"> </w:t>
       </w:r>
       <w:r>
-        <w:t xml:space="preserve">and then choose</w:t>
+        <w:t xml:space="preserve">where we wish to keep our swirl courses and lessons.</w:t>
+      </w:r>
+    </w:p>
+    <w:p>
+      <w:pPr>
+        <w:pStyle w:val="BodyText"/>
+      </w:pPr>
+      <w:r>
+        <w:t xml:space="preserve">You can start writing a new swirl course and lesson using the following template.</w:t>
+      </w:r>
+    </w:p>
+    <w:p>
+      <w:pPr>
+        <w:pStyle w:val="SourceCode"/>
+      </w:pPr>
+      <w:r>
+        <w:rPr>
+          <w:rStyle w:val="FunctionTok"/>
+        </w:rPr>
+        <w:t xml:space="preserve">setwd</w:t>
+      </w:r>
+      <w:r>
+        <w:rPr>
+          <w:rStyle w:val="NormalTok"/>
+        </w:rPr>
+        <w:t xml:space="preserve">(</w:t>
+      </w:r>
+      <w:r>
+        <w:rPr>
+          <w:rStyle w:val="FunctionTok"/>
+        </w:rPr>
+        <w:t xml:space="preserve">file.path</w:t>
+      </w:r>
+      <w:r>
+        <w:rPr>
+          <w:rStyle w:val="NormalTok"/>
+        </w:rPr>
+        <w:t xml:space="preserve">(</w:t>
+      </w:r>
+      <w:r>
+        <w:rPr>
+          <w:rStyle w:val="StringTok"/>
+        </w:rPr>
+        <w:t xml:space="preserve">"~"</w:t>
+      </w:r>
+      <w:r>
+        <w:rPr>
+          <w:rStyle w:val="NormalTok"/>
+        </w:rPr>
+        <w:t xml:space="preserve">, </w:t>
+      </w:r>
+      <w:r>
+        <w:rPr>
+          <w:rStyle w:val="StringTok"/>
+        </w:rPr>
+        <w:t xml:space="preserve">"Desktop/Courses"</w:t>
+      </w:r>
+      <w:r>
+        <w:rPr>
+          <w:rStyle w:val="NormalTok"/>
+        </w:rPr>
+        <w:t xml:space="preserve">))</w:t>
+      </w:r>
+      <w:r>
+        <w:br/>
+      </w:r>
+      <w:r>
+        <w:rPr>
+          <w:rStyle w:val="FunctionTok"/>
+        </w:rPr>
+        <w:t xml:space="preserve">swirlify</w:t>
+      </w:r>
+      <w:r>
+        <w:rPr>
+          <w:rStyle w:val="NormalTok"/>
+        </w:rPr>
+        <w:t xml:space="preserve">(</w:t>
+      </w:r>
+      <w:r>
+        <w:rPr>
+          <w:rStyle w:val="StringTok"/>
+        </w:rPr>
+        <w:t xml:space="preserve">"Lesson 1"</w:t>
+      </w:r>
+      <w:r>
+        <w:rPr>
+          <w:rStyle w:val="NormalTok"/>
+        </w:rPr>
+        <w:t xml:space="preserve">, </w:t>
+      </w:r>
+      <w:r>
+        <w:rPr>
+          <w:rStyle w:val="StringTok"/>
+        </w:rPr>
+        <w:t xml:space="preserve">"My First Course"</w:t>
+      </w:r>
+      <w:r>
+        <w:rPr>
+          <w:rStyle w:val="NormalTok"/>
+        </w:rPr>
+        <w:t xml:space="preserve">)</w:t>
+      </w:r>
+    </w:p>
+    <w:p>
+      <w:pPr>
+        <w:pStyle w:val="FirstParagraph"/>
+      </w:pPr>
+      <w:r>
+        <w:t xml:space="preserve">So we set the working directory and name the lesson</w:t>
       </w:r>
       <w:r>
         <w:t xml:space="preserve"> </w:t>
@@ -21359,7 +27929,7 @@
         <w:t xml:space="preserve">“</w:t>
       </w:r>
       <w:r>
-        <w:t xml:space="preserve">R Package</w:t>
+        <w:t xml:space="preserve">Lesson 1</w:t>
       </w:r>
       <w:r>
         <w:t xml:space="preserve">”</w:t>
@@ -21368,7 +27938,7 @@
         <w:t xml:space="preserve"> </w:t>
       </w:r>
       <w:r>
-        <w:t xml:space="preserve">as the project type. We’ll name our package</w:t>
+        <w:t xml:space="preserve">and the course</w:t>
       </w:r>
       <w:r>
         <w:t xml:space="preserve"> </w:t>
@@ -21377,16 +27947,13 @@
         <w:t xml:space="preserve">“</w:t>
       </w:r>
       <w:r>
-        <w:t xml:space="preserve">Top Ten Package</w:t>
+        <w:t xml:space="preserve">My First Course</w:t>
       </w:r>
       <w:r>
         <w:t xml:space="preserve">”</w:t>
       </w:r>
       <w:r>
-        <w:t xml:space="preserve"> </w:t>
-      </w:r>
-      <w:r>
-        <w:t xml:space="preserve">and select our home directory as the subdirectory for the package files. After hitting</w:t>
+        <w:t xml:space="preserve">. Upon executing this function, several things happen. It generates a few template files for you to create your course, then it will start the Shiny lesson where you can start authoring the app. All swirl lessons are written in YAML, which is a simple markup language. In YAML, each question is demarcated by a hyphen and is followed by key-value pairs that specify each type of question and its content. To give you a look at what we mean, let’s go to my</w:t>
       </w:r>
       <w:r>
         <w:t xml:space="preserve"> </w:t>
@@ -21395,7 +27962,7 @@
         <w:t xml:space="preserve">“</w:t>
       </w:r>
       <w:r>
-        <w:t xml:space="preserve">Create Project,</w:t>
+        <w:t xml:space="preserve">Courses</w:t>
       </w:r>
       <w:r>
         <w:t xml:space="preserve">”</w:t>
@@ -21404,7 +27971,7 @@
         <w:t xml:space="preserve"> </w:t>
       </w:r>
       <w:r>
-        <w:t xml:space="preserve">we’ll see that the package files have been created in the directory. The package files include a description file, a namespace file, and an R directory with a code file that’s currently empty. We’ll need to fill in the details for the description file, including the package title, version, date, author, maintainer, and description. For our package, we’ll call it</w:t>
+        <w:t xml:space="preserve">folder after executing the above code. Inside, you’ll see the course that was just created</w:t>
       </w:r>
       <w:r>
         <w:t xml:space="preserve"> </w:t>
@@ -21413,7 +27980,7 @@
         <w:t xml:space="preserve">“</w:t>
       </w:r>
       <w:r>
-        <w:t xml:space="preserve">Building a Prediction Model from the Top 10 Features</w:t>
+        <w:t xml:space="preserve">My First Course</w:t>
       </w:r>
       <w:r>
         <w:t xml:space="preserve">”</w:t>
@@ -21422,7 +27989,7 @@
         <w:t xml:space="preserve"> </w:t>
       </w:r>
       <w:r>
-        <w:t xml:space="preserve">with version 1.0 and today’s date. I will be the author of this package. The default screen for R Studio is where we start when we want to create a new project. To do that, we go to the project menu, select</w:t>
+        <w:t xml:space="preserve">which has one lesson inside it named</w:t>
       </w:r>
       <w:r>
         <w:t xml:space="preserve"> </w:t>
@@ -21431,492 +27998,123 @@
         <w:t xml:space="preserve">“</w:t>
       </w:r>
       <w:r>
-        <w:t xml:space="preserve">New Project,</w:t>
+        <w:t xml:space="preserve">Lesson 1</w:t>
       </w:r>
       <w:r>
         <w:t xml:space="preserve">”</w:t>
       </w:r>
       <w:r>
-        <w:t xml:space="preserve"> </w:t>
-      </w:r>
-      <w:r>
-        <w:t xml:space="preserve">and choose to start a new directory. We create an R package and name it whatever we want; for example, we can call it</w:t>
-      </w:r>
-      <w:r>
-        <w:t xml:space="preserve"> </w:t>
-      </w:r>
-      <w:r>
-        <w:t xml:space="preserve">“</w:t>
-      </w:r>
-      <w:r>
-        <w:t xml:space="preserve">Top Ten Package</w:t>
-      </w:r>
-      <w:r>
-        <w:t xml:space="preserve">”</w:t>
-      </w:r>
-      <w:r>
-        <w:t xml:space="preserve"> </w:t>
-      </w:r>
-      <w:r>
-        <w:t xml:space="preserve">since that’s the predictor model we’re building. The package files will live in a sub-directory of our home directory, and we click</w:t>
-      </w:r>
-      <w:r>
-        <w:t xml:space="preserve"> </w:t>
-      </w:r>
-      <w:r>
-        <w:t xml:space="preserve">“</w:t>
-      </w:r>
-      <w:r>
-        <w:t xml:space="preserve">Create Project</w:t>
-      </w:r>
-      <w:r>
-        <w:t xml:space="preserve">”</w:t>
-      </w:r>
-      <w:r>
-        <w:t xml:space="preserve"> </w:t>
-      </w:r>
-      <w:r>
-        <w:t xml:space="preserve">to proceed.</w:t>
-      </w:r>
-    </w:p>
-    <w:p>
-      <w:pPr>
-        <w:pStyle w:val="BodyText"/>
-      </w:pPr>
-      <w:r>
-        <w:t xml:space="preserve">The directory where the package files are located will be displayed, and we can see some default files in it, such as a description file, a namespace file, and a code file, which is empty. We need to fill in the details of the description file, including the title, author, maintainer, description, and license. Once we’ve completed this, we can start coding.</w:t>
-      </w:r>
-    </w:p>
-    <w:p>
-      <w:pPr>
-        <w:pStyle w:val="BodyText"/>
-      </w:pPr>
-      <w:r>
-        <w:t xml:space="preserve">We begin by building a function called</w:t>
-      </w:r>
-      <w:r>
-        <w:t xml:space="preserve"> </w:t>
-      </w:r>
-      <w:r>
-        <w:t xml:space="preserve">“</w:t>
-      </w:r>
-      <w:r>
-        <w:t xml:space="preserve">top ten,</w:t>
-      </w:r>
-      <w:r>
-        <w:t xml:space="preserve">”</w:t>
-      </w:r>
-      <w:r>
-        <w:t xml:space="preserve"> </w:t>
-      </w:r>
-      <w:r>
-        <w:t xml:space="preserve">which takes two arguments: x and y. The x argument represents the matrix of predictors, while y represents the vector of responses. We check to see if there are at least ten predictors by verifying if the number of columns, p, is greater than or equal to ten. If p is less than ten, we stop.</w:t>
-      </w:r>
-    </w:p>
-    <w:p>
-      <w:pPr>
-        <w:pStyle w:val="BodyText"/>
-      </w:pPr>
-      <w:r>
-        <w:t xml:space="preserve">Our prediction model works by fitting a univariate regression model for each predictor in the matrix of predictors, using the response vector y. We calculate the p-value associated with each predictor, sort them from smallest to largest, and choose the top ten predictors with the smallest p-values. We then use these predictors to build a final regression model.</w:t>
-      </w:r>
-    </w:p>
-    <w:p>
-      <w:pPr>
-        <w:pStyle w:val="BodyText"/>
-      </w:pPr>
-      <w:r>
-        <w:t xml:space="preserve">To achieve this, we start by initializing a vector of p-values, which we set to be an empty vector of zeros. We then loop through each predictor and fit a univariate regression model with lm(). We extract the p-values using summary() and store them in our p-value vector. After fitting the univariate regression models for each predictor, we will accumulate all the p-values for each model, which can be obtained by extracting the fourth column from the summary of the model fit. Then, we will sort the p-values in ascending order to get the indices of the smallest to the largest p-values. From these indices, we will select the top ten predictors and create a new dataset called x10 with only those predictors. This dataset will be used to fit the final linear model, from which we will extract the coefficients using the coefficients() function. The top ten function returns these coefficients.</w:t>
-      </w:r>
-      <w:r>
-        <w:t xml:space="preserve"> </w:t>
-      </w:r>
-      <w:r>
-        <w:t xml:space="preserve">To make predictions using the coefficients and new data, we will create a function called predict10. This function takes a matrix of predictors, which can have no more than ten columns, and a vector of coefficients called b. It returns the predicted response for each row in the predictor matrix. First, we need to add the intercepts to the predictor matrix. Then, we perform a matrix multiplication of the updated predictor matrix and the coefficients from the final fitted model. We will call this matrix multiplication</w:t>
-      </w:r>
-      <w:r>
-        <w:t xml:space="preserve"> </w:t>
-      </w:r>
-      <w:r>
-        <w:t xml:space="preserve">“</w:t>
-      </w:r>
-      <w:r>
-        <w:t xml:space="preserve">x times b</w:t>
-      </w:r>
-      <w:r>
-        <w:t xml:space="preserve">”</w:t>
-      </w:r>
-      <w:r>
-        <w:t xml:space="preserve">. Next, we need to drop the dimension of the resulting matrix to obtain a vector of predicted responses, which we will call</w:t>
-      </w:r>
-      <w:r>
-        <w:t xml:space="preserve"> </w:t>
-      </w:r>
-      <w:r>
-        <w:t xml:space="preserve">“</w:t>
-      </w:r>
-      <w:r>
-        <w:t xml:space="preserve">drop</w:t>
-      </w:r>
-      <w:r>
-        <w:t xml:space="preserve">”</w:t>
-      </w:r>
-      <w:r>
-        <w:t xml:space="preserve">. Our package consists of two functions, but to create a package, we also need to include documentation and specify the namespace file. We will use the Roxygen 2 package for documentation, which allows us to put the documentation in the code file itself. This has two advantages: it keeps us focused on one file and makes it easier to keep the documentation up to date since it is physically close to the code. Let’s start documenting the top ten function using Roxygen 2 package. First, we need to give it a title and a brief description of what it does. We’ll call it</w:t>
-      </w:r>
-      <w:r>
-        <w:t xml:space="preserve"> </w:t>
-      </w:r>
-      <w:r>
-        <w:t xml:space="preserve">“</w:t>
-      </w:r>
-      <w:r>
-        <w:t xml:space="preserve">Build a Model with Top Ten Features</w:t>
-      </w:r>
-      <w:r>
-        <w:t xml:space="preserve">”</w:t>
-      </w:r>
-      <w:r>
-        <w:t xml:space="preserve">, and the function develops a prediction algorithm based on the top ten features in x that are most predictive of y.</w:t>
-      </w:r>
-    </w:p>
-    <w:p>
-      <w:pPr>
-        <w:pStyle w:val="BodyText"/>
-      </w:pPr>
-      <w:r>
-        <w:t xml:space="preserve">Next, we’ll document the function arguments. The first argument is x, which is an n by p matrix of n observations and p predictors. The second argument is y, which is a vector of length n representing the response. The function returns a vector of coefficients from the final fitted model with top ten features.</w:t>
-      </w:r>
-    </w:p>
-    <w:p>
-      <w:pPr>
-        <w:pStyle w:val="BodyText"/>
-      </w:pPr>
-      <w:r>
-        <w:t xml:space="preserve">We can also include the author information and some additional details about the function. For example, we can say that the function runs a univariate regression of y on each predictor in x and calculates a p-value indicating the significance of the association.</w:t>
-      </w:r>
-      <w:r>
-        <w:t xml:space="preserve"> </w:t>
-      </w:r>
-      <w:r>
-        <w:t xml:space="preserve">Let’s start documenting the predict ten function. The title for this function will be</w:t>
-      </w:r>
-      <w:r>
-        <w:t xml:space="preserve"> </w:t>
-      </w:r>
-      <w:r>
-        <w:t xml:space="preserve">“</w:t>
-      </w:r>
-      <w:r>
-        <w:t xml:space="preserve">Prediction with top ten features</w:t>
-      </w:r>
-      <w:r>
-        <w:t xml:space="preserve">”</w:t>
-      </w:r>
-      <w:r>
-        <w:t xml:space="preserve">. This function takes in the coefficients produced by the top ten function and generates predictions for each observation in the input matrix, x. The input parameters for this function include x and b, and the function returns a numeric vector with the predicted values.</w:t>
-      </w:r>
-      <w:r>
-        <w:t xml:space="preserve"> </w:t>
-      </w:r>
-      <w:r>
-        <w:t xml:space="preserve">Okay, let me try to rewrite that:</w:t>
-      </w:r>
-    </w:p>
-    <w:p>
-      <w:pPr>
-        <w:pStyle w:val="BodyText"/>
-      </w:pPr>
-      <w:r>
-        <w:t xml:space="preserve">Let’s begin by looking at the parameters for the</w:t>
-      </w:r>
-      <w:r>
-        <w:t xml:space="preserve"> </w:t>
-      </w:r>
-      <w:r>
-        <w:rPr>
-          <w:rStyle w:val="VerbatimChar"/>
-        </w:rPr>
-        <w:t xml:space="preserve">top ten</w:t>
-      </w:r>
-      <w:r>
-        <w:t xml:space="preserve"> </w:t>
-      </w:r>
-      <w:r>
-        <w:t xml:space="preserve">function. The function takes an</w:t>
-      </w:r>
-      <w:r>
-        <w:t xml:space="preserve"> </w:t>
-      </w:r>
-      <w:r>
-        <w:rPr>
-          <w:rStyle w:val="VerbatimChar"/>
-        </w:rPr>
-        <w:t xml:space="preserve">n</w:t>
-      </w:r>
-      <w:r>
-        <w:t xml:space="preserve"> </w:t>
-      </w:r>
-      <w:r>
-        <w:t xml:space="preserve">by</w:t>
-      </w:r>
-      <w:r>
-        <w:t xml:space="preserve"> </w:t>
-      </w:r>
-      <w:r>
-        <w:rPr>
-          <w:rStyle w:val="VerbatimChar"/>
-        </w:rPr>
-        <w:t xml:space="preserve">p</w:t>
-      </w:r>
-      <w:r>
-        <w:t xml:space="preserve"> </w:t>
-      </w:r>
-      <w:r>
-        <w:t xml:space="preserve">matrix</w:t>
-      </w:r>
-      <w:r>
-        <w:t xml:space="preserve"> </w:t>
-      </w:r>
-      <w:r>
-        <w:rPr>
-          <w:rStyle w:val="VerbatimChar"/>
-        </w:rPr>
-        <w:t xml:space="preserve">x</w:t>
-      </w:r>
-      <w:r>
-        <w:t xml:space="preserve"> </w:t>
-      </w:r>
-      <w:r>
-        <w:t xml:space="preserve">with</w:t>
-      </w:r>
-      <w:r>
-        <w:t xml:space="preserve"> </w:t>
-      </w:r>
-      <w:r>
-        <w:rPr>
-          <w:rStyle w:val="VerbatimChar"/>
-        </w:rPr>
-        <w:t xml:space="preserve">n</w:t>
-      </w:r>
-      <w:r>
-        <w:t xml:space="preserve"> </w:t>
-      </w:r>
-      <w:r>
-        <w:t xml:space="preserve">observations and</w:t>
-      </w:r>
-      <w:r>
-        <w:t xml:space="preserve"> </w:t>
-      </w:r>
-      <w:r>
-        <w:rPr>
-          <w:rStyle w:val="VerbatimChar"/>
-        </w:rPr>
-        <w:t xml:space="preserve">p</w:t>
-      </w:r>
-      <w:r>
-        <w:t xml:space="preserve"> </w:t>
-      </w:r>
-      <w:r>
-        <w:t xml:space="preserve">predictors. It also takes a vector</w:t>
-      </w:r>
-      <w:r>
-        <w:t xml:space="preserve"> </w:t>
-      </w:r>
-      <w:r>
-        <w:rPr>
-          <w:rStyle w:val="VerbatimChar"/>
-        </w:rPr>
-        <w:t xml:space="preserve">y</w:t>
-      </w:r>
-      <w:r>
-        <w:t xml:space="preserve"> </w:t>
-      </w:r>
-      <w:r>
-        <w:t xml:space="preserve">of length</w:t>
-      </w:r>
-      <w:r>
-        <w:t xml:space="preserve"> </w:t>
-      </w:r>
-      <w:r>
-        <w:rPr>
-          <w:rStyle w:val="VerbatimChar"/>
-        </w:rPr>
-        <w:t xml:space="preserve">n</w:t>
-      </w:r>
-      <w:r>
-        <w:t xml:space="preserve"> </w:t>
-      </w:r>
-      <w:r>
-        <w:t xml:space="preserve">representing the response variable. The function returns a vector of coefficients from the fitted model using the top 10 features.</w:t>
-      </w:r>
-    </w:p>
-    <w:p>
-      <w:pPr>
-        <w:pStyle w:val="BodyText"/>
-      </w:pPr>
-      <w:r>
-        <w:t xml:space="preserve">The</w:t>
-      </w:r>
-      <w:r>
-        <w:t xml:space="preserve"> </w:t>
-      </w:r>
-      <w:r>
-        <w:rPr>
-          <w:rStyle w:val="VerbatimChar"/>
-        </w:rPr>
-        <w:t xml:space="preserve">predict ten</w:t>
-      </w:r>
-      <w:r>
-        <w:t xml:space="preserve"> </w:t>
-      </w:r>
-      <w:r>
-        <w:t xml:space="preserve">function takes an</w:t>
-      </w:r>
-      <w:r>
-        <w:t xml:space="preserve"> </w:t>
-      </w:r>
-      <w:r>
-        <w:rPr>
-          <w:rStyle w:val="VerbatimChar"/>
-        </w:rPr>
-        <w:t xml:space="preserve">n</w:t>
-      </w:r>
-      <w:r>
-        <w:t xml:space="preserve"> </w:t>
-      </w:r>
-      <w:r>
-        <w:t xml:space="preserve">by 10 matrix</w:t>
-      </w:r>
-      <w:r>
-        <w:t xml:space="preserve"> </w:t>
-      </w:r>
-      <w:r>
-        <w:rPr>
-          <w:rStyle w:val="VerbatimChar"/>
-        </w:rPr>
-        <w:t xml:space="preserve">x</w:t>
-      </w:r>
-      <w:r>
-        <w:t xml:space="preserve"> </w:t>
-      </w:r>
-      <w:r>
-        <w:t xml:space="preserve">containing new observations and a vector of coefficients</w:t>
-      </w:r>
-      <w:r>
-        <w:t xml:space="preserve"> </w:t>
-      </w:r>
-      <w:r>
-        <w:rPr>
-          <w:rStyle w:val="VerbatimChar"/>
-        </w:rPr>
-        <w:t xml:space="preserve">v</w:t>
-      </w:r>
-      <w:r>
-        <w:t xml:space="preserve"> </w:t>
-      </w:r>
-      <w:r>
-        <w:t xml:space="preserve">obtained from the</w:t>
-      </w:r>
-      <w:r>
-        <w:t xml:space="preserve"> </w:t>
-      </w:r>
-      <w:r>
-        <w:rPr>
-          <w:rStyle w:val="VerbatimChar"/>
-        </w:rPr>
-        <w:t xml:space="preserve">top ten</w:t>
-      </w:r>
-      <w:r>
-        <w:t xml:space="preserve"> </w:t>
-      </w:r>
-      <w:r>
-        <w:t xml:space="preserve">function. The function returns a numeric vector with predicted values.</w:t>
-      </w:r>
-    </w:p>
-    <w:p>
-      <w:pPr>
-        <w:pStyle w:val="BodyText"/>
-      </w:pPr>
-      <w:r>
-        <w:t xml:space="preserve">Both functions need to be exported, so we’ll add an export directive for each. We also need to import the</w:t>
-      </w:r>
-      <w:r>
-        <w:t xml:space="preserve"> </w:t>
-      </w:r>
-      <w:r>
-        <w:rPr>
-          <w:rStyle w:val="VerbatimChar"/>
-        </w:rPr>
-        <w:t xml:space="preserve">LM</w:t>
-      </w:r>
-      <w:r>
-        <w:t xml:space="preserve"> </w:t>
-      </w:r>
-      <w:r>
-        <w:t xml:space="preserve">function from the</w:t>
-      </w:r>
-      <w:r>
-        <w:t xml:space="preserve"> </w:t>
-      </w:r>
-      <w:r>
-        <w:rPr>
-          <w:rStyle w:val="VerbatimChar"/>
-        </w:rPr>
-        <w:t xml:space="preserve">stats</w:t>
-      </w:r>
-      <w:r>
-        <w:t xml:space="preserve"> </w:t>
-      </w:r>
-      <w:r>
-        <w:t xml:space="preserve">package in order to use it.</w:t>
-      </w:r>
-    </w:p>
-    <w:p>
-      <w:pPr>
-        <w:pStyle w:val="BodyText"/>
-      </w:pPr>
-      <w:r>
-        <w:t xml:space="preserve">Now that we’ve written our R code and documentation, we can start building our package in R Studio. We’ll go to the build tab and build the package, then load it into R. You’ll notice that the documentation files haven’t been created by Roxygen2, so we’ll need to configure our build tools to generate them.</w:t>
-      </w:r>
-      <w:r>
-        <w:t xml:space="preserve"> </w:t>
-      </w:r>
-      <w:r>
-        <w:t xml:space="preserve">So, the next step is to generate the documentation using Roxygen and create the namespace file from the documentation we wrote. We can do this by configuring the build tools. The package documentation file on the left is not required, so we can delete it. After building and reloading the R package again, we can see that the two documentation files for our code have been written. The top10.rd file contains all the information extracted from the documentation we wrote in the R file, and there’s another set of documentation for the predict ten function.</w:t>
-      </w:r>
-      <w:r>
-        <w:t xml:space="preserve"> </w:t>
-      </w:r>
-      <w:r>
-        <w:t xml:space="preserve">Let’s examine our top ten package. We can load it using the library function and view its documentation using the help function with the package name as an argument. The description file we wrote is displayed, along with the exported functions. We can print out the code for the top ten function and view its documentation using the question mark followed by the function name. Similarly, we can view the documentation for the predict ten function. The R package is almost complete. We can check if it passes R command check by clicking the check button in the build tab. The tests run and if everything is okay, we will pass the test. We don’t need to upload this package to command, but if we wanted to, passing R command check would be a good indication that it is ready for upload.</w:t>
-      </w:r>
-    </w:p>
-    <w:p>
-      <w:pPr>
-        <w:pStyle w:val="BodyText"/>
-      </w:pPr>
-      <w:r>
-        <w:t xml:space="preserve">We have just created a basic R package by writing two functions, but as you can see, R Studio provides a lot of useful tools for package creation and documentation generation. I encourage you to give it a try and create your own package using the functions you have written in your previous assignments. With the help of R Studio’s tools, the process can be completed quickly and easily.</w:t>
-      </w:r>
-    </w:p>
-    <w:bookmarkEnd w:id="135"/>
-    <w:bookmarkStart w:id="136" w:name="r-classes-and-methods-part-1"/>
-    <w:p>
-      <w:pPr>
-        <w:pStyle w:val="Heading3"/>
-      </w:pPr>
-      <w:r>
-        <w:rPr>
-          <w:rStyle w:val="SectionNumber"/>
-        </w:rPr>
-        <w:t xml:space="preserve">3.1.4</w:t>
-      </w:r>
-      <w:r>
-        <w:tab/>
-      </w:r>
-      <w:r>
-        <w:t xml:space="preserve">R Classes and Methods Part 1</w:t>
+        <w:t xml:space="preserve">. Each course is its own folder, and each lesson is its own folder inside a course.</w:t>
+      </w:r>
+    </w:p>
+    <w:p>
+      <w:pPr>
+        <w:pStyle w:val="SourceCode"/>
+      </w:pPr>
+      <w:r>
+        <w:rPr>
+          <w:rStyle w:val="NormalTok"/>
+        </w:rPr>
+        <w:t xml:space="preserve">My_New_Course</w:t>
+      </w:r>
+      <w:r>
+        <w:br/>
+      </w:r>
+      <w:r>
+        <w:rPr>
+          <w:rStyle w:val="SpecialCharTok"/>
+        </w:rPr>
+        <w:t xml:space="preserve">-</w:t>
+      </w:r>
+      <w:r>
+        <w:rPr>
+          <w:rStyle w:val="NormalTok"/>
+        </w:rPr>
+        <w:t xml:space="preserve"> My_First_Lesson</w:t>
+      </w:r>
+      <w:r>
+        <w:br/>
+      </w:r>
+      <w:r>
+        <w:rPr>
+          <w:rStyle w:val="NormalTok"/>
+        </w:rPr>
+        <w:t xml:space="preserve">    </w:t>
+      </w:r>
+      <w:r>
+        <w:rPr>
+          <w:rStyle w:val="SpecialCharTok"/>
+        </w:rPr>
+        <w:t xml:space="preserve">-</w:t>
+      </w:r>
+      <w:r>
+        <w:rPr>
+          <w:rStyle w:val="NormalTok"/>
+        </w:rPr>
+        <w:t xml:space="preserve"> lesson.yaml</w:t>
+      </w:r>
+      <w:r>
+        <w:br/>
+      </w:r>
+      <w:r>
+        <w:rPr>
+          <w:rStyle w:val="NormalTok"/>
+        </w:rPr>
+        <w:t xml:space="preserve">    </w:t>
+      </w:r>
+      <w:r>
+        <w:rPr>
+          <w:rStyle w:val="SpecialCharTok"/>
+        </w:rPr>
+        <w:t xml:space="preserve">-</w:t>
+      </w:r>
+      <w:r>
+        <w:rPr>
+          <w:rStyle w:val="NormalTok"/>
+        </w:rPr>
+        <w:t xml:space="preserve"> initLesson.R</w:t>
+      </w:r>
+      <w:r>
+        <w:br/>
+      </w:r>
+      <w:r>
+        <w:rPr>
+          <w:rStyle w:val="NormalTok"/>
+        </w:rPr>
+        <w:t xml:space="preserve">    </w:t>
+      </w:r>
+      <w:r>
+        <w:rPr>
+          <w:rStyle w:val="SpecialCharTok"/>
+        </w:rPr>
+        <w:t xml:space="preserve">-</w:t>
+      </w:r>
+      <w:r>
+        <w:rPr>
+          <w:rStyle w:val="NormalTok"/>
+        </w:rPr>
+        <w:t xml:space="preserve"> dependson.txt</w:t>
+      </w:r>
+      <w:r>
+        <w:br/>
+      </w:r>
+      <w:r>
+        <w:rPr>
+          <w:rStyle w:val="NormalTok"/>
+        </w:rPr>
+        <w:t xml:space="preserve">    </w:t>
+      </w:r>
+      <w:r>
+        <w:rPr>
+          <w:rStyle w:val="SpecialCharTok"/>
+        </w:rPr>
+        <w:t xml:space="preserve">-</w:t>
+      </w:r>
+      <w:r>
+        <w:rPr>
+          <w:rStyle w:val="NormalTok"/>
+        </w:rPr>
+        <w:t xml:space="preserve"> customTests.R</w:t>
       </w:r>
     </w:p>
     <w:p>
@@ -21924,390 +28122,129 @@
         <w:pStyle w:val="FirstParagraph"/>
       </w:pPr>
       <w:r>
-        <w:t xml:space="preserve">The focus of this lecture is on the creation of classes and methods in R. The main objective of this process is to introduce new types of data or data structures that are not natively supported by R. For instance, while R has built-in functionalities for lists, it may not be equipped to handle new types of data that may emerge, such as data from a new field. In such cases, a new structure needs to be developed to manage this data, along with a new set of functions to operate on it. This is where classes and methods come in, enabling the R system to adapt and support various data types and structures. Therefore, this lecture will delve into the details of writing classes and methods to facilitate the process of supporting diverse data and data structures. The classes and methods system in R is essentially an object-oriented programming system. What’s unique about R is that it was both an interactive system and supported a formal system for object orientation when it was first introduced. In contrast, other well-known object-oriented programming languages such as C++ and Java were not considered interactive languages. Instead, they were languages where you write programs, compile them, and then run them, rather than typing commands and executing them one at a time as in R. Therefore, much of the code for developing classes and methods in R was written by John Chambers, the creator of S and a prolific R programmer. The fundamental concepts are explained in his book Programming with Data. The concept behind the class and methods system in R is to facilitate the transition from being a user to becoming a programmer. As we discussed in the R programming class, John Chambers initially designed the S language with the idea that users would gradually become programmers as they became more familiar with the language and attempted to customize it. This philosophy is reflected in R, where users can initially execute functions, and as their needs expand beyond what R offers, they can become programmers and create new things in R using classes and methods. The concept of object-oriented programming in R is slightly different compared to most other languages like C++ or Java, so it is important to pay attention to the details. In R, there are two main styles of classes and methods, which are a result of its historical development. The older style is referred to as S3 classes and methods, which are informal, a bit clunky, and not very formally rigorous but they get the job done and work well. In fact, many basic functions in R are built on S3 classes and methods, making them quite useful and not going away anytime soon. The more formal and rigorous system for writing classes and methods is called the S4 system, which was introduced in R version 1.4.0 in December 2001. S4 classes and methods are sometimes called new-styled classes and methods and are encouraged for new projects where developers are creating new types of classes and methods. So, both the S3 and S4 systems will coexist in R for the foreseeable future due to the language’s history and built-in functionality. However, they are separate systems, and it’s not typical to mix them together when developing new projects. The S4 system is generally encouraged for new development, especially in projects like Bioconductor that use it extensively. While S3 classes and methods are sometimes useful for quick and dirty projects, we’ll focus on S4 development in this discussion. The implementation of object-oriented methods in the S4 classes and methods is done through the methods package, which is usually loaded by default in R. If it’s not, you can load it using the library function and calling library methods. It’s worth noting that I’ll touch on the S3 system to familiarize you with it, but I’ll mostly discuss developing in the S4 system. In object-oriented programming with R, we have classes and methods. A class is essentially a description of a new thing, such as a new data type or a new idea. You can define a class using the</w:t>
-      </w:r>
-      <w:r>
-        <w:t xml:space="preserve"> </w:t>
-      </w:r>
-      <w:r>
-        <w:rPr>
-          <w:rStyle w:val="VerbatimChar"/>
-        </w:rPr>
-        <w:t xml:space="preserve">setClass</w:t>
-      </w:r>
-      <w:r>
-        <w:t xml:space="preserve"> </w:t>
-      </w:r>
-      <w:r>
-        <w:t xml:space="preserve">function in the methods package. Objects are instances of these classes and can be created using the</w:t>
-      </w:r>
-      <w:r>
-        <w:t xml:space="preserve"> </w:t>
-      </w:r>
-      <w:r>
-        <w:rPr>
-          <w:rStyle w:val="VerbatimChar"/>
-        </w:rPr>
-        <w:t xml:space="preserve">new</w:t>
-      </w:r>
-      <w:r>
-        <w:t xml:space="preserve"> </w:t>
-      </w:r>
-      <w:r>
-        <w:t xml:space="preserve">function or other types of functions. A method is a function that operates on a specific class of objects. It’s important to note that methods are functions that are specific to certain classes. Finally, there are generic functions, which are R functions that dispatch methods. Generic functions encapsulate a generic concept and can dispatch methods depending on the data type. For example, the</w:t>
-      </w:r>
-      <w:r>
-        <w:t xml:space="preserve"> </w:t>
-      </w:r>
-      <w:r>
-        <w:rPr>
-          <w:rStyle w:val="VerbatimChar"/>
-        </w:rPr>
-        <w:t xml:space="preserve">plot</w:t>
-      </w:r>
-      <w:r>
-        <w:t xml:space="preserve"> </w:t>
-      </w:r>
-      <w:r>
-        <w:t xml:space="preserve">function is a generic function that can dispatch different plotting methods based on the data type. Generic functions don’t perform any computation, but instead, their main job is to dispatch methods. A method is the implementation of a generic function for an object of a particular class. So, the main concepts in object-oriented programming in R are classes, objects, methods, and generic functions. As you progress in learning the system, you may find the help files in the methods package to be useful. The primary documentation is contained in the help files, which include the classes and methods help pages. Additionally, you can refer to the help pages for ?setClass, ?setMethod, and ?setGeneric. Some of this material can be quite technical, so you may want to skim through it initially. However, as you become more familiar with the system, it will make more sense.</w:t>
-      </w:r>
-    </w:p>
-    <w:p>
-      <w:pPr>
-        <w:pStyle w:val="BodyText"/>
-      </w:pPr>
-      <w:r>
-        <w:t xml:space="preserve">Every object in R has a class, which can be determined using the class function. For example, if we take the number 1, it has a class of</w:t>
-      </w:r>
-      <w:r>
-        <w:t xml:space="preserve"> </w:t>
-      </w:r>
-      <w:r>
-        <w:t xml:space="preserve">“</w:t>
-      </w:r>
-      <w:r>
-        <w:t xml:space="preserve">numeric</w:t>
-      </w:r>
-      <w:r>
-        <w:t xml:space="preserve">”</w:t>
-      </w:r>
-      <w:r>
-        <w:t xml:space="preserve"> </w:t>
-      </w:r>
-      <w:r>
-        <w:t xml:space="preserve">by default since numbers in R are typically represented as real or double-precision numbers. Logical values,</w:t>
-      </w:r>
-      <w:r>
-        <w:t xml:space="preserve"> </w:t>
-      </w:r>
-      <w:r>
-        <w:t xml:space="preserve">“</w:t>
-      </w:r>
-      <w:r>
-        <w:t xml:space="preserve">TRUE</w:t>
-      </w:r>
-      <w:r>
-        <w:t xml:space="preserve">”</w:t>
-      </w:r>
-      <w:r>
-        <w:t xml:space="preserve"> </w:t>
-      </w:r>
-      <w:r>
-        <w:t xml:space="preserve">and</w:t>
-      </w:r>
-      <w:r>
-        <w:t xml:space="preserve"> </w:t>
-      </w:r>
-      <w:r>
-        <w:t xml:space="preserve">“</w:t>
-      </w:r>
-      <w:r>
-        <w:t xml:space="preserve">FALSE</w:t>
-      </w:r>
-      <w:r>
-        <w:t xml:space="preserve">”</w:t>
-      </w:r>
-      <w:r>
-        <w:t xml:space="preserve">, have their own class,</w:t>
-      </w:r>
-      <w:r>
-        <w:t xml:space="preserve"> </w:t>
-      </w:r>
-      <w:r>
-        <w:t xml:space="preserve">“</w:t>
-      </w:r>
-      <w:r>
-        <w:t xml:space="preserve">logical</w:t>
-      </w:r>
-      <w:r>
-        <w:t xml:space="preserve">”</w:t>
-      </w:r>
-      <w:r>
-        <w:t xml:space="preserve">. Randomly generated numbers would also have a class of</w:t>
-      </w:r>
-      <w:r>
-        <w:t xml:space="preserve"> </w:t>
-      </w:r>
-      <w:r>
-        <w:t xml:space="preserve">“</w:t>
-      </w:r>
-      <w:r>
-        <w:t xml:space="preserve">numeric</w:t>
-      </w:r>
-      <w:r>
-        <w:t xml:space="preserve">”</w:t>
-      </w:r>
-      <w:r>
-        <w:t xml:space="preserve">, as they form a numeric vector. Missing values, represented by</w:t>
-      </w:r>
-      <w:r>
-        <w:t xml:space="preserve"> </w:t>
-      </w:r>
-      <w:r>
-        <w:t xml:space="preserve">“</w:t>
-      </w:r>
-      <w:r>
-        <w:t xml:space="preserve">NA</w:t>
-      </w:r>
-      <w:r>
-        <w:t xml:space="preserve">”</w:t>
-      </w:r>
-      <w:r>
-        <w:t xml:space="preserve">, are by default logical, but you can also have missing values of other classes, such as missing integers. Character strings have a class of</w:t>
-      </w:r>
-      <w:r>
-        <w:t xml:space="preserve"> </w:t>
-      </w:r>
-      <w:r>
-        <w:t xml:space="preserve">“</w:t>
-      </w:r>
-      <w:r>
-        <w:t xml:space="preserve">character</w:t>
-      </w:r>
-      <w:r>
-        <w:t xml:space="preserve">”</w:t>
-      </w:r>
-      <w:r>
-        <w:t xml:space="preserve">. These are all examples of atomic classes. In R, you can go beyond the atomic classes and create new data types. For instance, if you fit a linear model, the output from the lm function is an lm class, which is not a standard data type like numeric, integer, or character. Instead, it represents a set of statistical ideas that are encapsulated in the output of a linear model. Thus, it deserves its own data type or class, which we call the lm data type.</w:t>
-      </w:r>
-    </w:p>
-    <w:p>
-      <w:pPr>
-        <w:pStyle w:val="BodyText"/>
-      </w:pPr>
-      <w:r>
-        <w:t xml:space="preserve">Generics and methods are functions that you write to implement functionality for certain types of classes. While S4 and S3 generic functions may look different, they play the same role conceptually. You can write new methods for an existing generic or create new generic functions for performing a new operation. To do this, you have to write both the generic and the method for a given data type. Help files in the methods package can provide documentation and guidance for learning and working with these concepts. In R, there are various generic functions such as</w:t>
-      </w:r>
-      <w:r>
-        <w:t xml:space="preserve"> </w:t>
-      </w:r>
-      <w:r>
-        <w:t xml:space="preserve">“</w:t>
-      </w:r>
-      <w:r>
-        <w:t xml:space="preserve">mean</w:t>
-      </w:r>
-      <w:r>
-        <w:t xml:space="preserve">”</w:t>
-      </w:r>
-      <w:r>
-        <w:t xml:space="preserve"> </w:t>
-      </w:r>
-      <w:r>
-        <w:t xml:space="preserve">and</w:t>
-      </w:r>
-      <w:r>
-        <w:t xml:space="preserve"> </w:t>
-      </w:r>
-      <w:r>
-        <w:t xml:space="preserve">“</w:t>
-      </w:r>
-      <w:r>
-        <w:t xml:space="preserve">print</w:t>
-      </w:r>
-      <w:r>
-        <w:t xml:space="preserve">”</w:t>
-      </w:r>
-      <w:r>
-        <w:t xml:space="preserve">. These functions have almost no code associated with them except for a</w:t>
-      </w:r>
-      <w:r>
-        <w:t xml:space="preserve"> </w:t>
-      </w:r>
-      <w:r>
-        <w:t xml:space="preserve">“</w:t>
-      </w:r>
-      <w:r>
-        <w:t xml:space="preserve">use method</w:t>
-      </w:r>
-      <w:r>
-        <w:t xml:space="preserve">”</w:t>
-      </w:r>
-      <w:r>
-        <w:t xml:space="preserve"> </w:t>
-      </w:r>
-      <w:r>
-        <w:t xml:space="preserve">statement. The purpose of these generic functions is to find an appropriate method for a given data type. To see the available methods for a generic function, you can use the</w:t>
-      </w:r>
-      <w:r>
-        <w:t xml:space="preserve"> </w:t>
-      </w:r>
-      <w:r>
-        <w:t xml:space="preserve">“</w:t>
-      </w:r>
-      <w:r>
-        <w:t xml:space="preserve">methods</w:t>
-      </w:r>
-      <w:r>
-        <w:t xml:space="preserve">”</w:t>
-      </w:r>
-      <w:r>
-        <w:t xml:space="preserve"> </w:t>
-      </w:r>
-      <w:r>
-        <w:t xml:space="preserve">function. Some packages may add new methods to the generic functions as you load them into R. For example, the</w:t>
-      </w:r>
-      <w:r>
-        <w:t xml:space="preserve"> </w:t>
-      </w:r>
-      <w:r>
-        <w:t xml:space="preserve">“</w:t>
-      </w:r>
-      <w:r>
-        <w:t xml:space="preserve">show</w:t>
-      </w:r>
-      <w:r>
-        <w:t xml:space="preserve">”</w:t>
-      </w:r>
-      <w:r>
-        <w:t xml:space="preserve"> </w:t>
-      </w:r>
-      <w:r>
-        <w:t xml:space="preserve">function from the methods package is an S4 generic function that is equivalent to</w:t>
-      </w:r>
-      <w:r>
-        <w:t xml:space="preserve"> </w:t>
-      </w:r>
-      <w:r>
-        <w:t xml:space="preserve">“</w:t>
-      </w:r>
-      <w:r>
-        <w:t xml:space="preserve">print</w:t>
-      </w:r>
-      <w:r>
-        <w:t xml:space="preserve">”</w:t>
-      </w:r>
-      <w:r>
-        <w:t xml:space="preserve">. When you print out the body of the</w:t>
-      </w:r>
-      <w:r>
-        <w:t xml:space="preserve"> </w:t>
-      </w:r>
-      <w:r>
-        <w:t xml:space="preserve">“</w:t>
-      </w:r>
-      <w:r>
-        <w:t xml:space="preserve">show</w:t>
-      </w:r>
-      <w:r>
-        <w:t xml:space="preserve">”</w:t>
-      </w:r>
-      <w:r>
-        <w:t xml:space="preserve"> </w:t>
-      </w:r>
-      <w:r>
-        <w:t xml:space="preserve">function, you will see more code than for the S3 generic functions. The idea is the same, however, and the appropriate method is dispatched based on the class of the object being passed to it. Most of the time in R, objects are auto-printed at the command line, so you don’t usually need to call the</w:t>
-      </w:r>
-      <w:r>
-        <w:t xml:space="preserve"> </w:t>
-      </w:r>
-      <w:r>
-        <w:t xml:space="preserve">“</w:t>
-      </w:r>
-      <w:r>
-        <w:t xml:space="preserve">show</w:t>
-      </w:r>
-      <w:r>
-        <w:t xml:space="preserve">”</w:t>
-      </w:r>
-      <w:r>
-        <w:t xml:space="preserve"> </w:t>
-      </w:r>
-      <w:r>
-        <w:t xml:space="preserve">or</w:t>
-      </w:r>
-      <w:r>
-        <w:t xml:space="preserve"> </w:t>
-      </w:r>
-      <w:r>
-        <w:t xml:space="preserve">“</w:t>
-      </w:r>
-      <w:r>
-        <w:t xml:space="preserve">print</w:t>
-      </w:r>
-      <w:r>
-        <w:t xml:space="preserve">”</w:t>
-      </w:r>
-      <w:r>
-        <w:t xml:space="preserve"> </w:t>
-      </w:r>
-      <w:r>
-        <w:t xml:space="preserve">functions explicitly. However, various types of objects have their own special print or show methods that are associated with the</w:t>
-      </w:r>
-      <w:r>
-        <w:t xml:space="preserve"> </w:t>
-      </w:r>
-      <w:r>
-        <w:t xml:space="preserve">“</w:t>
-      </w:r>
-      <w:r>
-        <w:t xml:space="preserve">show</w:t>
-      </w:r>
-      <w:r>
-        <w:t xml:space="preserve">”</w:t>
-      </w:r>
-      <w:r>
-        <w:t xml:space="preserve"> </w:t>
-      </w:r>
-      <w:r>
-        <w:t xml:space="preserve">or</w:t>
-      </w:r>
-      <w:r>
-        <w:t xml:space="preserve"> </w:t>
-      </w:r>
-      <w:r>
-        <w:t xml:space="preserve">“</w:t>
-      </w:r>
-      <w:r>
-        <w:t xml:space="preserve">print</w:t>
-      </w:r>
-      <w:r>
-        <w:t xml:space="preserve">”</w:t>
-      </w:r>
-      <w:r>
-        <w:t xml:space="preserve"> </w:t>
-      </w:r>
-      <w:r>
-        <w:t xml:space="preserve">generic functions. The interaction between generic functions and methods can be explained as follows. The first argument of any generic function is an object of a particular class. The generic function checks the class of the object and searches for a method specific to that class. If a method exists, it is called and the generic function’s job is done. If there is no method for that class, the generic function checks for a default method, which is a catch-all method that always gets applied if there is no specific method. If there is no default method, an error occurs. It is important to note that it is generally not possible to print the code of an S3 or S4 method function by simply typing the name of the function in the command line. Instead, you can use the get S3 method or get method function to view the code. The first argument of these functions is the name of the generic, and the second argument is the class of the object.</w:t>
-      </w:r>
-    </w:p>
-    <w:bookmarkEnd w:id="136"/>
-    <w:bookmarkStart w:id="137" w:name="r-classes-and-methods-part-2"/>
-    <w:p>
-      <w:pPr>
-        <w:pStyle w:val="Heading3"/>
-      </w:pPr>
-      <w:r>
-        <w:rPr>
-          <w:rStyle w:val="SectionNumber"/>
-        </w:rPr>
-        <w:t xml:space="preserve">3.1.5</w:t>
-      </w:r>
-      <w:r>
-        <w:tab/>
-      </w:r>
-      <w:r>
-        <w:t xml:space="preserve">R Classes and Methods Part 2</w:t>
+        <w:t xml:space="preserve">Alternatively, you can use the</w:t>
+      </w:r>
+      <w:r>
+        <w:t xml:space="preserve"> </w:t>
+      </w:r>
+      <w:r>
+        <w:rPr>
+          <w:rStyle w:val="VerbatimChar"/>
+        </w:rPr>
+        <w:t xml:space="preserve">new_lesson()</w:t>
+      </w:r>
+      <w:r>
+        <w:t xml:space="preserve"> </w:t>
+      </w:r>
+      <w:r>
+        <w:t xml:space="preserve">function to create your course and lesson. With this approach, you should specify the directory where you want to create the course and lesson. Then run the</w:t>
+      </w:r>
+      <w:r>
+        <w:t xml:space="preserve"> </w:t>
+      </w:r>
+      <w:r>
+        <w:rPr>
+          <w:rStyle w:val="VerbatimChar"/>
+        </w:rPr>
+        <w:t xml:space="preserve">new_lesson()</w:t>
+      </w:r>
+      <w:r>
+        <w:t xml:space="preserve"> </w:t>
+      </w:r>
+      <w:r>
+        <w:t xml:space="preserve">function and specify the name of the lesson and course.</w:t>
+      </w:r>
+    </w:p>
+    <w:p>
+      <w:pPr>
+        <w:pStyle w:val="SourceCode"/>
+      </w:pPr>
+      <w:r>
+        <w:rPr>
+          <w:rStyle w:val="FunctionTok"/>
+        </w:rPr>
+        <w:t xml:space="preserve">setwd</w:t>
+      </w:r>
+      <w:r>
+        <w:rPr>
+          <w:rStyle w:val="NormalTok"/>
+        </w:rPr>
+        <w:t xml:space="preserve">(</w:t>
+      </w:r>
+      <w:r>
+        <w:rPr>
+          <w:rStyle w:val="FunctionTok"/>
+        </w:rPr>
+        <w:t xml:space="preserve">file.path</w:t>
+      </w:r>
+      <w:r>
+        <w:rPr>
+          <w:rStyle w:val="NormalTok"/>
+        </w:rPr>
+        <w:t xml:space="preserve">(</w:t>
+      </w:r>
+      <w:r>
+        <w:rPr>
+          <w:rStyle w:val="StringTok"/>
+        </w:rPr>
+        <w:t xml:space="preserve">"~"</w:t>
+      </w:r>
+      <w:r>
+        <w:rPr>
+          <w:rStyle w:val="NormalTok"/>
+        </w:rPr>
+        <w:t xml:space="preserve">, </w:t>
+      </w:r>
+      <w:r>
+        <w:rPr>
+          <w:rStyle w:val="StringTok"/>
+        </w:rPr>
+        <w:t xml:space="preserve">"Desktop/Courses"</w:t>
+      </w:r>
+      <w:r>
+        <w:rPr>
+          <w:rStyle w:val="NormalTok"/>
+        </w:rPr>
+        <w:t xml:space="preserve">))</w:t>
+      </w:r>
+      <w:r>
+        <w:br/>
+      </w:r>
+      <w:r>
+        <w:rPr>
+          <w:rStyle w:val="FunctionTok"/>
+        </w:rPr>
+        <w:t xml:space="preserve">new_lesson</w:t>
+      </w:r>
+      <w:r>
+        <w:rPr>
+          <w:rStyle w:val="NormalTok"/>
+        </w:rPr>
+        <w:t xml:space="preserve">(</w:t>
+      </w:r>
+      <w:r>
+        <w:rPr>
+          <w:rStyle w:val="StringTok"/>
+        </w:rPr>
+        <w:t xml:space="preserve">"My First Lesson"</w:t>
+      </w:r>
+      <w:r>
+        <w:rPr>
+          <w:rStyle w:val="NormalTok"/>
+        </w:rPr>
+        <w:t xml:space="preserve">, </w:t>
+      </w:r>
+      <w:r>
+        <w:rPr>
+          <w:rStyle w:val="StringTok"/>
+        </w:rPr>
+        <w:t xml:space="preserve">"My First Course"</w:t>
+      </w:r>
+      <w:r>
+        <w:rPr>
+          <w:rStyle w:val="NormalTok"/>
+        </w:rPr>
+        <w:t xml:space="preserve">)</w:t>
       </w:r>
     </w:p>
     <w:p>
@@ -22315,792 +28252,7 @@
         <w:pStyle w:val="FirstParagraph"/>
       </w:pPr>
       <w:r>
-        <w:t xml:space="preserve">In this example, I’ll demonstrate how a simple S3 class and method work. First, we generate a vector of random normal data and calculate its mean, which turns out to be -0.0307. However, there’s a lot going on behind the scenes. The class of the vector x is numeric, so when we call the mean function on it, it will search for a specific method for numeric objects. However, since there is no such method, the default method for mean is called. This default method calculates the sum of all the elements in the vector and divides it by the length of the vector. You can inspect this default method using the get S3 method function, which reveals additional arguments like trim and .rm. In the function’s code, it checks a number of things, such as trimmed mean, before ultimately calling some internal C code that efficiently calculates the mean.</w:t>
-      </w:r>
-    </w:p>
-    <w:p>
-      <w:pPr>
-        <w:pStyle w:val="BodyText"/>
-      </w:pPr>
-      <w:r>
-        <w:t xml:space="preserve">To illustrate a slightly more complex example, I’ve generated some random data in a data frame. One important thing to note about data frames is that each column can potentially be of a different class. In this case, the first column is numeric, while the second column is integer. When we apply the mean function over the data frame using the S apply function, the mean function will determine the class of each column and search for an appropriate method for that class. For the first column, which is numeric, there is no specific method, so the default method is called. For the second column, which is integer, there is also no specific method, so the default method is called again. If you have a large data frame with many columns of different classes, the mean function will check each column to find an appropriate method for that class. Sometimes it’s possible to directly call an S3 method, as some methods are visible to the user. For instance, you can call the</w:t>
-      </w:r>
-      <w:r>
-        <w:t xml:space="preserve"> </w:t>
-      </w:r>
-      <w:r>
-        <w:rPr>
-          <w:rStyle w:val="VerbatimChar"/>
-        </w:rPr>
-        <w:t xml:space="preserve">mean.default</w:t>
-      </w:r>
-      <w:r>
-        <w:t xml:space="preserve"> </w:t>
-      </w:r>
-      <w:r>
-        <w:t xml:space="preserve">function directly without invoking the generic function. However, it’s generally recommended to always call the generic function and let the appropriate method be dispatched automatically. This approach results in cleaner and more robust code, since the method name can change without affecting the underlying code. With the S4 system, this isn’t an issue because for the most part, you cannot call methods directly.</w:t>
-      </w:r>
-    </w:p>
-    <w:p>
-      <w:pPr>
-        <w:pStyle w:val="BodyText"/>
-      </w:pPr>
-      <w:r>
-        <w:t xml:space="preserve">Here’s one last example of an S3 Class Method: the</w:t>
-      </w:r>
-      <w:r>
-        <w:t xml:space="preserve"> </w:t>
-      </w:r>
-      <w:r>
-        <w:rPr>
-          <w:rStyle w:val="VerbatimChar"/>
-        </w:rPr>
-        <w:t xml:space="preserve">plot</w:t>
-      </w:r>
-      <w:r>
-        <w:t xml:space="preserve"> </w:t>
-      </w:r>
-      <w:r>
-        <w:t xml:space="preserve">function. In the first example, we generate random normal data and call the</w:t>
-      </w:r>
-      <w:r>
-        <w:t xml:space="preserve"> </w:t>
-      </w:r>
-      <w:r>
-        <w:rPr>
-          <w:rStyle w:val="VerbatimChar"/>
-        </w:rPr>
-        <w:t xml:space="preserve">plot</w:t>
-      </w:r>
-      <w:r>
-        <w:t xml:space="preserve"> </w:t>
-      </w:r>
-      <w:r>
-        <w:t xml:space="preserve">function. Since there’s no numeric method for</w:t>
-      </w:r>
-      <w:r>
-        <w:t xml:space="preserve"> </w:t>
-      </w:r>
-      <w:r>
-        <w:rPr>
-          <w:rStyle w:val="VerbatimChar"/>
-        </w:rPr>
-        <w:t xml:space="preserve">plot</w:t>
-      </w:r>
-      <w:r>
-        <w:t xml:space="preserve">, it calls the default method and creates a scatter plot. However, in the second example, we convert the random data into a time series object using the</w:t>
-      </w:r>
-      <w:r>
-        <w:t xml:space="preserve"> </w:t>
-      </w:r>
-      <w:r>
-        <w:rPr>
-          <w:rStyle w:val="VerbatimChar"/>
-        </w:rPr>
-        <w:t xml:space="preserve">as.ts</w:t>
-      </w:r>
-      <w:r>
-        <w:t xml:space="preserve"> </w:t>
-      </w:r>
-      <w:r>
-        <w:t xml:space="preserve">function and call</w:t>
-      </w:r>
-      <w:r>
-        <w:t xml:space="preserve"> </w:t>
-      </w:r>
-      <w:r>
-        <w:rPr>
-          <w:rStyle w:val="VerbatimChar"/>
-        </w:rPr>
-        <w:t xml:space="preserve">plot</w:t>
-      </w:r>
-      <w:r>
-        <w:t xml:space="preserve"> </w:t>
-      </w:r>
-      <w:r>
-        <w:t xml:space="preserve">in the exact same way as before. This time, the plot looks different and has a label on the x-axis called</w:t>
-      </w:r>
-      <w:r>
-        <w:t xml:space="preserve"> </w:t>
-      </w:r>
-      <w:r>
-        <w:t xml:space="preserve">“</w:t>
-      </w:r>
-      <w:r>
-        <w:t xml:space="preserve">time.</w:t>
-      </w:r>
-      <w:r>
-        <w:t xml:space="preserve">”</w:t>
-      </w:r>
-      <w:r>
-        <w:t xml:space="preserve"> </w:t>
-      </w:r>
-      <w:r>
-        <w:t xml:space="preserve">This is because there’s a special plotting method for time series objects, and that method is being called here instead of the default method. If you frequently work with new data types, such as gene expression or spatial-temporal data, it may be necessary to create a new class and write methods for printing, showing, summarizing, or plotting the data. There are two basic ways to extend R with the classes and methods system: you can create a new class and then write methods for existing generic functions like Print or Plot, or you can create new generic functions and methods for those generics for your new class. In this lecture, we will focus on S4 classes. The reason for creating a new class is that it allows you to work at a higher level of abstraction and represent more complex data types in a more compact manner. For instance, you might want to represent hierarchical or sparse matrices, which are not included in R’s basic data types. New concepts often emerge, such as point process models or mixed effects models, that haven’t been implemented in R yet, prompting the need for new classes. Additionally, you may want to hide implementation details from the user that would be exposed if you tried to represent a new data type using just lists and vectors. It’s worth noting that creating a new class doesn’t necessarily mean inventing a completely new data type; it simply means that R doesn’t have any special handling for that type. To create a new class, you can use the</w:t>
-      </w:r>
-      <w:r>
-        <w:t xml:space="preserve"> </w:t>
-      </w:r>
-      <w:r>
-        <w:rPr>
-          <w:rStyle w:val="VerbatimChar"/>
-        </w:rPr>
-        <w:t xml:space="preserve">setClass()</w:t>
-      </w:r>
-      <w:r>
-        <w:t xml:space="preserve"> </w:t>
-      </w:r>
-      <w:r>
-        <w:t xml:space="preserve">function, which requires at least the name of the new class. However, new classes often have associated data elements called</w:t>
-      </w:r>
-      <w:r>
-        <w:t xml:space="preserve"> </w:t>
-      </w:r>
-      <w:r>
-        <w:t xml:space="preserve">“</w:t>
-      </w:r>
-      <w:r>
-        <w:t xml:space="preserve">slots.</w:t>
-      </w:r>
-      <w:r>
-        <w:t xml:space="preserve">”</w:t>
-      </w:r>
-      <w:r>
-        <w:t xml:space="preserve"> </w:t>
-      </w:r>
-      <w:r>
-        <w:t xml:space="preserve">You can define methods for the new class using the</w:t>
-      </w:r>
-      <w:r>
-        <w:t xml:space="preserve"> </w:t>
-      </w:r>
-      <w:r>
-        <w:rPr>
-          <w:rStyle w:val="VerbatimChar"/>
-        </w:rPr>
-        <w:t xml:space="preserve">setMethod()</w:t>
-      </w:r>
-      <w:r>
-        <w:t xml:space="preserve"> </w:t>
-      </w:r>
-      <w:r>
-        <w:t xml:space="preserve">function. At a high level, a class can be thought of as a list with slots, where each slot contains an object of a specific class. Thus, you cannot store arbitrary data in any slot; you must use the specific data type for that slot.</w:t>
-      </w:r>
-    </w:p>
-    <w:p>
-      <w:pPr>
-        <w:pStyle w:val="BodyText"/>
-      </w:pPr>
-      <w:r>
-        <w:t xml:space="preserve">In creating a new class such as a polygon class, there may not be an existing data object in R to represent it. To create a polygon class, one way is to represent it as a set of vertices with lines connecting them. This can be achieved by creating a class with two slots: x for the x coordinates of the vertices and y for the y coordinates of the vertices. It’s important to note that the data type for each slot must be specified, such as numeric in this case.</w:t>
-      </w:r>
-    </w:p>
-    <w:p>
-      <w:pPr>
-        <w:pStyle w:val="BodyText"/>
-      </w:pPr>
-      <w:r>
-        <w:t xml:space="preserve">Once a new class is created, methods can be defined for it using the set method function. For example, a plot method can be created for the Polygon class. The signature specifies the set of classes that the method will operate on, which in this case is the Polygon class. The plot method takes an X and a Y argument, where X is the polygon object and Y is missing. Other arguments can be passed in using the</w:t>
-      </w:r>
-      <w:r>
-        <w:t xml:space="preserve"> </w:t>
-      </w:r>
-      <w:r>
-        <w:t xml:space="preserve">“</w:t>
-      </w:r>
-      <w:r>
-        <w:t xml:space="preserve">…</w:t>
-      </w:r>
-      <w:r>
-        <w:t xml:space="preserve">”</w:t>
-      </w:r>
-      <w:r>
-        <w:t xml:space="preserve"> </w:t>
-      </w:r>
-      <w:r>
-        <w:t xml:space="preserve">parameter.</w:t>
-      </w:r>
-    </w:p>
-    <w:p>
-      <w:pPr>
-        <w:pStyle w:val="BodyText"/>
-      </w:pPr>
-      <w:r>
-        <w:t xml:space="preserve">In summary, creating a new class involves defining the class with its slots, specifying the data types for each slot, and defining methods for the class using the set method function with a signature that specifies the class.</w:t>
-      </w:r>
-    </w:p>
-    <w:p>
-      <w:pPr>
-        <w:pStyle w:val="BodyText"/>
-      </w:pPr>
-      <w:r>
-        <w:t xml:space="preserve">We observed that within the function, plot is called again, which becomes the default method for plot since it plots numeric vectors. This function first plots the vertices and then sets up the plotting window to connect the dots using the lines function. Finally, it creates a polygon object. This function serves as the plotting method for polygon objects. We used the at symbol to access the slots of an object in an s4 class, instead of the dollar sign used for lists. Since plot already existed as a generic function, we did not need to create a new one. When we called show methods on plot after calling set method function, we found that the polygon method was added to the list alongside the default method, any method.</w:t>
-      </w:r>
-    </w:p>
-    <w:p>
-      <w:pPr>
-        <w:pStyle w:val="BodyText"/>
-      </w:pPr>
-      <w:r>
-        <w:t xml:space="preserve">To demonstrate the process of creating a new class and its methods, we have used the</w:t>
-      </w:r>
-      <w:r>
-        <w:t xml:space="preserve"> </w:t>
-      </w:r>
-      <w:r>
-        <w:t xml:space="preserve">“</w:t>
-      </w:r>
-      <w:r>
-        <w:t xml:space="preserve">new</w:t>
-      </w:r>
-      <w:r>
-        <w:t xml:space="preserve">”</w:t>
-      </w:r>
-      <w:r>
-        <w:t xml:space="preserve"> </w:t>
-      </w:r>
-      <w:r>
-        <w:t xml:space="preserve">function to create an object of the polygon class. By specifying the x and y coordinates, we can now use the plot method for the polygon class to draw a triangle. This is an example of how classes and methods can be used to extend the functionality of R. Classes define new data types and allow R to represent new types of data, while methods specify the behavior of generic functions on these new classes. Developing classes and methods provides an easier interface for users to interact with new types of data without getting bogged down in implementation details. R packages are a popular way to make new classes and methods available to users.</w:t>
-      </w:r>
-    </w:p>
-    <w:bookmarkEnd w:id="137"/>
-    <w:bookmarkEnd w:id="138"/>
-    <w:bookmarkStart w:id="139" w:name="quiz-3"/>
-    <w:p>
-      <w:pPr>
-        <w:pStyle w:val="Heading2"/>
-      </w:pPr>
-      <w:r>
-        <w:rPr>
-          <w:rStyle w:val="SectionNumber"/>
-        </w:rPr>
-        <w:t xml:space="preserve">3.2</w:t>
-      </w:r>
-      <w:r>
-        <w:tab/>
-      </w:r>
-      <w:r>
-        <w:t xml:space="preserve">Quiz 3</w:t>
-      </w:r>
-    </w:p>
-    <w:bookmarkEnd w:id="139"/>
-    <w:bookmarkStart w:id="140" w:name="assignment-3"/>
-    <w:p>
-      <w:pPr>
-        <w:pStyle w:val="Heading2"/>
-      </w:pPr>
-      <w:r>
-        <w:rPr>
-          <w:rStyle w:val="SectionNumber"/>
-        </w:rPr>
-        <w:t xml:space="preserve">3.3</w:t>
-      </w:r>
-      <w:r>
-        <w:tab/>
-      </w:r>
-      <w:r>
-        <w:t xml:space="preserve">Assignment 3</w:t>
-      </w:r>
-    </w:p>
-    <w:bookmarkEnd w:id="140"/>
-    <w:bookmarkEnd w:id="141"/>
-    <w:bookmarkStart w:id="159" w:name="fourth-week"/>
-    <w:p>
-      <w:pPr>
-        <w:pStyle w:val="Heading1"/>
-      </w:pPr>
-      <w:r>
-        <w:rPr>
-          <w:rStyle w:val="SectionNumber"/>
-        </w:rPr>
-        <w:t xml:space="preserve">4</w:t>
-      </w:r>
-      <w:r>
-        <w:tab/>
-      </w:r>
-      <w:r>
-        <w:t xml:space="preserve">Fourth week</w:t>
-      </w:r>
-    </w:p>
-    <w:bookmarkStart w:id="158" w:name="swirl-courses"/>
-    <w:p>
-      <w:pPr>
-        <w:pStyle w:val="Heading2"/>
-      </w:pPr>
-      <w:r>
-        <w:rPr>
-          <w:rStyle w:val="SectionNumber"/>
-        </w:rPr>
-        <w:t xml:space="preserve">4.1</w:t>
-      </w:r>
-      <w:r>
-        <w:tab/>
-      </w:r>
-      <w:r>
-        <w:t xml:space="preserve">Swirl Courses</w:t>
-      </w:r>
-    </w:p>
-    <w:p>
-      <w:pPr>
-        <w:pStyle w:val="FirstParagraph"/>
-      </w:pPr>
-      <w:r>
-        <w:t xml:space="preserve">Hello, I’m Sean Cross your instructor for this week’s content on Swirl. Swirl is an interactive tool designed to teach R programming and data science concepts directly within the R console. With Swirl, you can learn at your own pace, interactively, and without needing to switch between different environments. Swirlify is an R package that allows you to create your own Swirl courses and lessons. In this lesson, we will demonstrate how to create Swirl courses and lessons using Swirlify.</w:t>
-      </w:r>
-    </w:p>
-    <w:bookmarkStart w:id="142" w:name="swirl-1.1"/>
-    <w:p>
-      <w:pPr>
-        <w:pStyle w:val="Heading3"/>
-      </w:pPr>
-      <w:r>
-        <w:rPr>
-          <w:rStyle w:val="SectionNumber"/>
-        </w:rPr>
-        <w:t xml:space="preserve">4.1.1</w:t>
-      </w:r>
-      <w:r>
-        <w:tab/>
-      </w:r>
-      <w:r>
-        <w:t xml:space="preserve">Swirl 1.1</w:t>
-      </w:r>
-    </w:p>
-    <w:p>
-      <w:pPr>
-        <w:pStyle w:val="FirstParagraph"/>
-      </w:pPr>
-      <w:r>
-        <w:t xml:space="preserve">We will demonstrate how to create Swirl courses and lessons with Swirlify. Swirl is an R package that transforms the R console into an interactive learning environment. In case you’re new to Swirl, we will give you a quick overview. First, you need to load the Swirl package</w:t>
-      </w:r>
-      <w:r>
-        <w:t xml:space="preserve"> </w:t>
-      </w:r>
-      <w:r>
-        <w:rPr>
-          <w:rStyle w:val="VerbatimChar"/>
-        </w:rPr>
-        <w:t xml:space="preserve">library(swirl)</w:t>
-      </w:r>
-      <w:r>
-        <w:t xml:space="preserve"> </w:t>
-      </w:r>
-      <w:r>
-        <w:t xml:space="preserve">and then start Swirl by calling</w:t>
-      </w:r>
-      <w:r>
-        <w:t xml:space="preserve"> </w:t>
-      </w:r>
-      <w:r>
-        <w:rPr>
-          <w:rStyle w:val="VerbatimChar"/>
-        </w:rPr>
-        <w:t xml:space="preserve">swirl()</w:t>
-      </w:r>
-      <w:r>
-        <w:t xml:space="preserve"> </w:t>
-      </w:r>
-      <w:r>
-        <w:t xml:space="preserve">in R consol. As you can see, the console starts prompting with questions. We can select a Swirl course to begin, and then within that course, we can pick a lesson. Swirl provides text prompts in the console and asks you to enter specific R commands. For example, it would ask you to type in</w:t>
-      </w:r>
-      <w:r>
-        <w:t xml:space="preserve"> </w:t>
-      </w:r>
-      <w:r>
-        <w:rPr>
-          <w:rStyle w:val="VerbatimChar"/>
-        </w:rPr>
-        <w:t xml:space="preserve">5 + 7</w:t>
-      </w:r>
-      <w:r>
-        <w:t xml:space="preserve">. If you entered the correct answer, Swirl would move on to the next question. If you made a mistake, Swirl would provide a hint to guide you in the right direction.</w:t>
-      </w:r>
-    </w:p>
-    <w:p>
-      <w:pPr>
-        <w:pStyle w:val="BodyText"/>
-      </w:pPr>
-      <w:r>
-        <w:t xml:space="preserve">Swirl offers various types of questions, and we can exit a lesson at any time by pressing the Escape key. Now, let’s move on to creating Swirl lessons using Swirlify.</w:t>
-      </w:r>
-    </w:p>
-    <w:bookmarkEnd w:id="142"/>
-    <w:bookmarkStart w:id="148" w:name="swirl-1.2"/>
-    <w:p>
-      <w:pPr>
-        <w:pStyle w:val="Heading3"/>
-      </w:pPr>
-      <w:r>
-        <w:rPr>
-          <w:rStyle w:val="SectionNumber"/>
-        </w:rPr>
-        <w:t xml:space="preserve">4.1.2</w:t>
-      </w:r>
-      <w:r>
-        <w:tab/>
-      </w:r>
-      <w:r>
-        <w:t xml:space="preserve">Swirl 1.2</w:t>
-      </w:r>
-    </w:p>
-    <w:p>
-      <w:pPr>
-        <w:pStyle w:val="FirstParagraph"/>
-      </w:pPr>
-      <w:r>
-        <w:t xml:space="preserve">Here we are going to demonstrate how to write your own swirl courses and lessons using the swirlify package. To begin, you will need to load the swirlify package</w:t>
-      </w:r>
-      <w:r>
-        <w:t xml:space="preserve"> </w:t>
-      </w:r>
-      <w:r>
-        <w:rPr>
-          <w:rStyle w:val="VerbatimChar"/>
-        </w:rPr>
-        <w:t xml:space="preserve">library(swirlify)</w:t>
-      </w:r>
-      <w:r>
-        <w:t xml:space="preserve">, if it is not installed on your computer you can install it with</w:t>
-      </w:r>
-      <w:r>
-        <w:t xml:space="preserve"> </w:t>
-      </w:r>
-      <w:r>
-        <w:rPr>
-          <w:rStyle w:val="VerbatimChar"/>
-        </w:rPr>
-        <w:t xml:space="preserve">install.packages("swirlify")</w:t>
-      </w:r>
-      <w:r>
-        <w:t xml:space="preserve">. Swirlify is always aware of your current working directory, so make sure you set the working directory to your desired directory. Here, we will set the directory to a special folder on the desktop called</w:t>
-      </w:r>
-      <w:r>
-        <w:t xml:space="preserve"> </w:t>
-      </w:r>
-      <w:r>
-        <w:t xml:space="preserve">“</w:t>
-      </w:r>
-      <w:r>
-        <w:t xml:space="preserve">Courses,</w:t>
-      </w:r>
-      <w:r>
-        <w:t xml:space="preserve">”</w:t>
-      </w:r>
-      <w:r>
-        <w:t xml:space="preserve"> </w:t>
-      </w:r>
-      <w:r>
-        <w:t xml:space="preserve">where we wish to keep our swirl courses and lessons.</w:t>
-      </w:r>
-    </w:p>
-    <w:p>
-      <w:pPr>
-        <w:pStyle w:val="BodyText"/>
-      </w:pPr>
-      <w:r>
-        <w:t xml:space="preserve">You can start writing a new swirl course and lesson using the following template.</w:t>
-      </w:r>
-    </w:p>
-    <w:p>
-      <w:pPr>
-        <w:pStyle w:val="SourceCode"/>
-      </w:pPr>
-      <w:r>
-        <w:rPr>
-          <w:rStyle w:val="FunctionTok"/>
-        </w:rPr>
-        <w:t xml:space="preserve">setwd</w:t>
-      </w:r>
-      <w:r>
-        <w:rPr>
-          <w:rStyle w:val="NormalTok"/>
-        </w:rPr>
-        <w:t xml:space="preserve">(</w:t>
-      </w:r>
-      <w:r>
-        <w:rPr>
-          <w:rStyle w:val="FunctionTok"/>
-        </w:rPr>
-        <w:t xml:space="preserve">file.path</w:t>
-      </w:r>
-      <w:r>
-        <w:rPr>
-          <w:rStyle w:val="NormalTok"/>
-        </w:rPr>
-        <w:t xml:space="preserve">(</w:t>
-      </w:r>
-      <w:r>
-        <w:rPr>
-          <w:rStyle w:val="StringTok"/>
-        </w:rPr>
-        <w:t xml:space="preserve">"~"</w:t>
-      </w:r>
-      <w:r>
-        <w:rPr>
-          <w:rStyle w:val="NormalTok"/>
-        </w:rPr>
-        <w:t xml:space="preserve">, </w:t>
-      </w:r>
-      <w:r>
-        <w:rPr>
-          <w:rStyle w:val="StringTok"/>
-        </w:rPr>
-        <w:t xml:space="preserve">"Desktop/Courses"</w:t>
-      </w:r>
-      <w:r>
-        <w:rPr>
-          <w:rStyle w:val="NormalTok"/>
-        </w:rPr>
-        <w:t xml:space="preserve">))</w:t>
-      </w:r>
-      <w:r>
-        <w:br/>
-      </w:r>
-      <w:r>
-        <w:rPr>
-          <w:rStyle w:val="FunctionTok"/>
-        </w:rPr>
-        <w:t xml:space="preserve">swirlify</w:t>
-      </w:r>
-      <w:r>
-        <w:rPr>
-          <w:rStyle w:val="NormalTok"/>
-        </w:rPr>
-        <w:t xml:space="preserve">(</w:t>
-      </w:r>
-      <w:r>
-        <w:rPr>
-          <w:rStyle w:val="StringTok"/>
-        </w:rPr>
-        <w:t xml:space="preserve">"Lesson 1"</w:t>
-      </w:r>
-      <w:r>
-        <w:rPr>
-          <w:rStyle w:val="NormalTok"/>
-        </w:rPr>
-        <w:t xml:space="preserve">, </w:t>
-      </w:r>
-      <w:r>
-        <w:rPr>
-          <w:rStyle w:val="StringTok"/>
-        </w:rPr>
-        <w:t xml:space="preserve">"My First Course"</w:t>
-      </w:r>
-      <w:r>
-        <w:rPr>
-          <w:rStyle w:val="NormalTok"/>
-        </w:rPr>
-        <w:t xml:space="preserve">)</w:t>
-      </w:r>
-    </w:p>
-    <w:p>
-      <w:pPr>
-        <w:pStyle w:val="FirstParagraph"/>
-      </w:pPr>
-      <w:r>
-        <w:t xml:space="preserve">So we set the working directory and name the lesson</w:t>
-      </w:r>
-      <w:r>
-        <w:t xml:space="preserve"> </w:t>
-      </w:r>
-      <w:r>
-        <w:t xml:space="preserve">“</w:t>
-      </w:r>
-      <w:r>
-        <w:t xml:space="preserve">Lesson 1</w:t>
-      </w:r>
-      <w:r>
-        <w:t xml:space="preserve">”</w:t>
-      </w:r>
-      <w:r>
-        <w:t xml:space="preserve"> </w:t>
-      </w:r>
-      <w:r>
-        <w:t xml:space="preserve">and the course</w:t>
-      </w:r>
-      <w:r>
-        <w:t xml:space="preserve"> </w:t>
-      </w:r>
-      <w:r>
-        <w:t xml:space="preserve">“</w:t>
-      </w:r>
-      <w:r>
-        <w:t xml:space="preserve">My First Course</w:t>
-      </w:r>
-      <w:r>
-        <w:t xml:space="preserve">”</w:t>
-      </w:r>
-      <w:r>
-        <w:t xml:space="preserve">. Upon executing this function, several things happen. It generates a few template files for you to create your course, then it will start the Shiny lesson where you can start authoring the app. All swirl lessons are written in YAML, which is a simple markup language. In YAML, each question is demarcated by a hyphen and is followed by key-value pairs that specify each type of question and its content. To give you a look at what we mean, let’s go to my</w:t>
-      </w:r>
-      <w:r>
-        <w:t xml:space="preserve"> </w:t>
-      </w:r>
-      <w:r>
-        <w:t xml:space="preserve">“</w:t>
-      </w:r>
-      <w:r>
-        <w:t xml:space="preserve">Courses</w:t>
-      </w:r>
-      <w:r>
-        <w:t xml:space="preserve">”</w:t>
-      </w:r>
-      <w:r>
-        <w:t xml:space="preserve"> </w:t>
-      </w:r>
-      <w:r>
-        <w:t xml:space="preserve">folder after executing the above code. Inside, you’ll see the course that was just created</w:t>
-      </w:r>
-      <w:r>
-        <w:t xml:space="preserve"> </w:t>
-      </w:r>
-      <w:r>
-        <w:t xml:space="preserve">“</w:t>
-      </w:r>
-      <w:r>
-        <w:t xml:space="preserve">My First Course</w:t>
-      </w:r>
-      <w:r>
-        <w:t xml:space="preserve">”</w:t>
-      </w:r>
-      <w:r>
-        <w:t xml:space="preserve"> </w:t>
-      </w:r>
-      <w:r>
-        <w:t xml:space="preserve">which has one lesson inside it named</w:t>
-      </w:r>
-      <w:r>
-        <w:t xml:space="preserve"> </w:t>
-      </w:r>
-      <w:r>
-        <w:t xml:space="preserve">“</w:t>
-      </w:r>
-      <w:r>
-        <w:t xml:space="preserve">Lesson 1</w:t>
-      </w:r>
-      <w:r>
-        <w:t xml:space="preserve">”</w:t>
-      </w:r>
-      <w:r>
-        <w:t xml:space="preserve">. Each course is its own folder, and each lesson is its own folder inside a course.</w:t>
-      </w:r>
-    </w:p>
-    <w:p>
-      <w:pPr>
-        <w:pStyle w:val="SourceCode"/>
-      </w:pPr>
-      <w:r>
-        <w:rPr>
-          <w:rStyle w:val="NormalTok"/>
-        </w:rPr>
-        <w:t xml:space="preserve">My_New_Course</w:t>
-      </w:r>
-      <w:r>
-        <w:br/>
-      </w:r>
-      <w:r>
-        <w:rPr>
-          <w:rStyle w:val="SpecialCharTok"/>
-        </w:rPr>
-        <w:t xml:space="preserve">-</w:t>
-      </w:r>
-      <w:r>
-        <w:rPr>
-          <w:rStyle w:val="NormalTok"/>
-        </w:rPr>
-        <w:t xml:space="preserve"> My_First_Lesson</w:t>
-      </w:r>
-      <w:r>
-        <w:br/>
-      </w:r>
-      <w:r>
-        <w:rPr>
-          <w:rStyle w:val="NormalTok"/>
-        </w:rPr>
-        <w:t xml:space="preserve">    </w:t>
-      </w:r>
-      <w:r>
-        <w:rPr>
-          <w:rStyle w:val="SpecialCharTok"/>
-        </w:rPr>
-        <w:t xml:space="preserve">-</w:t>
-      </w:r>
-      <w:r>
-        <w:rPr>
-          <w:rStyle w:val="NormalTok"/>
-        </w:rPr>
-        <w:t xml:space="preserve"> lesson.yaml</w:t>
-      </w:r>
-      <w:r>
-        <w:br/>
-      </w:r>
-      <w:r>
-        <w:rPr>
-          <w:rStyle w:val="NormalTok"/>
-        </w:rPr>
-        <w:t xml:space="preserve">    </w:t>
-      </w:r>
-      <w:r>
-        <w:rPr>
-          <w:rStyle w:val="SpecialCharTok"/>
-        </w:rPr>
-        <w:t xml:space="preserve">-</w:t>
-      </w:r>
-      <w:r>
-        <w:rPr>
-          <w:rStyle w:val="NormalTok"/>
-        </w:rPr>
-        <w:t xml:space="preserve"> initLesson.R</w:t>
-      </w:r>
-      <w:r>
-        <w:br/>
-      </w:r>
-      <w:r>
-        <w:rPr>
-          <w:rStyle w:val="NormalTok"/>
-        </w:rPr>
-        <w:t xml:space="preserve">    </w:t>
-      </w:r>
-      <w:r>
-        <w:rPr>
-          <w:rStyle w:val="SpecialCharTok"/>
-        </w:rPr>
-        <w:t xml:space="preserve">-</w:t>
-      </w:r>
-      <w:r>
-        <w:rPr>
-          <w:rStyle w:val="NormalTok"/>
-        </w:rPr>
-        <w:t xml:space="preserve"> dependson.txt</w:t>
-      </w:r>
-      <w:r>
-        <w:br/>
-      </w:r>
-      <w:r>
-        <w:rPr>
-          <w:rStyle w:val="NormalTok"/>
-        </w:rPr>
-        <w:t xml:space="preserve">    </w:t>
-      </w:r>
-      <w:r>
-        <w:rPr>
-          <w:rStyle w:val="SpecialCharTok"/>
-        </w:rPr>
-        <w:t xml:space="preserve">-</w:t>
-      </w:r>
-      <w:r>
-        <w:rPr>
-          <w:rStyle w:val="NormalTok"/>
-        </w:rPr>
-        <w:t xml:space="preserve"> customTests.R</w:t>
-      </w:r>
-    </w:p>
-    <w:p>
-      <w:pPr>
-        <w:pStyle w:val="FirstParagraph"/>
-      </w:pPr>
-      <w:r>
-        <w:t xml:space="preserve">Alternatively, you can use the</w:t>
+        <w:t xml:space="preserve">The difference between this approach and the previous approach is that the</w:t>
       </w:r>
       <w:r>
         <w:t xml:space="preserve"> </w:t>
@@ -23115,136 +28267,6 @@
         <w:t xml:space="preserve"> </w:t>
       </w:r>
       <w:r>
-        <w:t xml:space="preserve">function to create your course and lesson. With this approach, you should specify the directory where you want to create the course and lesson. Then run the</w:t>
-      </w:r>
-      <w:r>
-        <w:t xml:space="preserve"> </w:t>
-      </w:r>
-      <w:r>
-        <w:rPr>
-          <w:rStyle w:val="VerbatimChar"/>
-        </w:rPr>
-        <w:t xml:space="preserve">new_lesson()</w:t>
-      </w:r>
-      <w:r>
-        <w:t xml:space="preserve"> </w:t>
-      </w:r>
-      <w:r>
-        <w:t xml:space="preserve">function and specify the name of the lesson and course.</w:t>
-      </w:r>
-    </w:p>
-    <w:p>
-      <w:pPr>
-        <w:pStyle w:val="SourceCode"/>
-      </w:pPr>
-      <w:r>
-        <w:rPr>
-          <w:rStyle w:val="FunctionTok"/>
-        </w:rPr>
-        <w:t xml:space="preserve">setwd</w:t>
-      </w:r>
-      <w:r>
-        <w:rPr>
-          <w:rStyle w:val="NormalTok"/>
-        </w:rPr>
-        <w:t xml:space="preserve">(</w:t>
-      </w:r>
-      <w:r>
-        <w:rPr>
-          <w:rStyle w:val="FunctionTok"/>
-        </w:rPr>
-        <w:t xml:space="preserve">file.path</w:t>
-      </w:r>
-      <w:r>
-        <w:rPr>
-          <w:rStyle w:val="NormalTok"/>
-        </w:rPr>
-        <w:t xml:space="preserve">(</w:t>
-      </w:r>
-      <w:r>
-        <w:rPr>
-          <w:rStyle w:val="StringTok"/>
-        </w:rPr>
-        <w:t xml:space="preserve">"~"</w:t>
-      </w:r>
-      <w:r>
-        <w:rPr>
-          <w:rStyle w:val="NormalTok"/>
-        </w:rPr>
-        <w:t xml:space="preserve">, </w:t>
-      </w:r>
-      <w:r>
-        <w:rPr>
-          <w:rStyle w:val="StringTok"/>
-        </w:rPr>
-        <w:t xml:space="preserve">"Desktop/Courses"</w:t>
-      </w:r>
-      <w:r>
-        <w:rPr>
-          <w:rStyle w:val="NormalTok"/>
-        </w:rPr>
-        <w:t xml:space="preserve">))</w:t>
-      </w:r>
-      <w:r>
-        <w:br/>
-      </w:r>
-      <w:r>
-        <w:rPr>
-          <w:rStyle w:val="FunctionTok"/>
-        </w:rPr>
-        <w:t xml:space="preserve">new_lesson</w:t>
-      </w:r>
-      <w:r>
-        <w:rPr>
-          <w:rStyle w:val="NormalTok"/>
-        </w:rPr>
-        <w:t xml:space="preserve">(</w:t>
-      </w:r>
-      <w:r>
-        <w:rPr>
-          <w:rStyle w:val="StringTok"/>
-        </w:rPr>
-        <w:t xml:space="preserve">"My First Lesson"</w:t>
-      </w:r>
-      <w:r>
-        <w:rPr>
-          <w:rStyle w:val="NormalTok"/>
-        </w:rPr>
-        <w:t xml:space="preserve">, </w:t>
-      </w:r>
-      <w:r>
-        <w:rPr>
-          <w:rStyle w:val="StringTok"/>
-        </w:rPr>
-        <w:t xml:space="preserve">"My First Course"</w:t>
-      </w:r>
-      <w:r>
-        <w:rPr>
-          <w:rStyle w:val="NormalTok"/>
-        </w:rPr>
-        <w:t xml:space="preserve">)</w:t>
-      </w:r>
-    </w:p>
-    <w:p>
-      <w:pPr>
-        <w:pStyle w:val="FirstParagraph"/>
-      </w:pPr>
-      <w:r>
-        <w:t xml:space="preserve">The difference between this approach and the previous approach is that the</w:t>
-      </w:r>
-      <w:r>
-        <w:t xml:space="preserve"> </w:t>
-      </w:r>
-      <w:r>
-        <w:rPr>
-          <w:rStyle w:val="VerbatimChar"/>
-        </w:rPr>
-        <w:t xml:space="preserve">new_lesson()</w:t>
-      </w:r>
-      <w:r>
-        <w:t xml:space="preserve"> </w:t>
-      </w:r>
-      <w:r>
         <w:t xml:space="preserve">function gives you access to the YML file through R consol, whereas the</w:t>
       </w:r>
       <w:r>
@@ -23265,7 +28287,7 @@
       <w:r>
         <w:t xml:space="preserve"> </w:t>
       </w:r>
-      <w:hyperlink r:id="rId143">
+      <w:hyperlink r:id="rId148">
         <w:r>
           <w:rPr>
             <w:rStyle w:val="Hyperlink"/>
@@ -23302,7 +28324,7 @@
       <w:r>
         <w:t xml:space="preserve"> </w:t>
       </w:r>
-      <w:hyperlink r:id="rId144">
+      <w:hyperlink r:id="rId149">
         <w:r>
           <w:rPr>
             <w:rStyle w:val="Hyperlink"/>
@@ -23334,7 +28356,7 @@
       <w:r>
         <w:t xml:space="preserve"> </w:t>
       </w:r>
-      <w:hyperlink r:id="rId145">
+      <w:hyperlink r:id="rId150">
         <w:r>
           <w:rPr>
             <w:rStyle w:val="Hyperlink"/>
@@ -23366,7 +28388,7 @@
       <w:r>
         <w:t xml:space="preserve"> </w:t>
       </w:r>
-      <w:hyperlink r:id="rId146">
+      <w:hyperlink r:id="rId151">
         <w:r>
           <w:rPr>
             <w:rStyle w:val="Hyperlink"/>
@@ -23398,7 +28420,7 @@
       <w:r>
         <w:t xml:space="preserve"> </w:t>
       </w:r>
-      <w:hyperlink r:id="rId147">
+      <w:hyperlink r:id="rId152">
         <w:r>
           <w:rPr>
             <w:rStyle w:val="Hyperlink"/>
@@ -24079,8 +29101,8 @@
         <w:t xml:space="preserve">”</w:t>
       </w:r>
     </w:p>
-    <w:bookmarkEnd w:id="148"/>
-    <w:bookmarkStart w:id="150" w:name="swirl-1.3"/>
+    <w:bookmarkEnd w:id="153"/>
+    <w:bookmarkStart w:id="155" w:name="swirl-1.3"/>
     <w:p>
       <w:pPr>
         <w:pStyle w:val="Heading3"/>
@@ -25143,7 +30165,7 @@
       <w:r>
         <w:t xml:space="preserve"> </w:t>
       </w:r>
-      <w:hyperlink r:id="rId149">
+      <w:hyperlink r:id="rId154">
         <w:r>
           <w:rPr>
             <w:rStyle w:val="Hyperlink"/>
@@ -25155,8 +30177,8 @@
         <w:t xml:space="preserve">. There you can the documentation. You can also find a link to the swirl course development guide, which contains more detailed information on creating swirl lessons.</w:t>
       </w:r>
     </w:p>
-    <w:bookmarkEnd w:id="150"/>
-    <w:bookmarkStart w:id="156" w:name="swirl-1.4"/>
+    <w:bookmarkEnd w:id="155"/>
+    <w:bookmarkStart w:id="161" w:name="swirl-1.4"/>
     <w:p>
       <w:pPr>
         <w:pStyle w:val="Heading3"/>
@@ -25182,7 +30204,7 @@
         <w:t xml:space="preserve">Swirlify makes sharing a swirl course easy. We recommend three different methods for sharing a swirl course.</w:t>
       </w:r>
     </w:p>
-    <w:bookmarkStart w:id="151" w:name="sharing-your-course-as-a-file"/>
+    <w:bookmarkStart w:id="156" w:name="sharing-your-course-as-a-file"/>
     <w:p>
       <w:pPr>
         <w:pStyle w:val="Heading4"/>
@@ -25295,8 +30317,8 @@
         <w:t xml:space="preserve">function to start the course.</w:t>
       </w:r>
     </w:p>
-    <w:bookmarkEnd w:id="151"/>
-    <w:bookmarkStart w:id="153" w:name="sharing-your-course-on-github"/>
+    <w:bookmarkEnd w:id="156"/>
+    <w:bookmarkStart w:id="158" w:name="sharing-your-course-on-github"/>
     <w:p>
       <w:pPr>
         <w:pStyle w:val="Heading4"/>
@@ -25348,7 +30370,7 @@
       <w:r>
         <w:t xml:space="preserve"> </w:t>
       </w:r>
-      <w:hyperlink r:id="rId152">
+      <w:hyperlink r:id="rId157">
         <w:r>
           <w:rPr>
             <w:rStyle w:val="Hyperlink"/>
@@ -25360,8 +30382,8 @@
         <w:t xml:space="preserve">.</w:t>
       </w:r>
     </w:p>
-    <w:bookmarkEnd w:id="153"/>
-    <w:bookmarkStart w:id="155" w:name="Xf3cc485b6b524e6e8c0edc32c2e342f6a32cb1d"/>
+    <w:bookmarkEnd w:id="158"/>
+    <w:bookmarkStart w:id="160" w:name="Xf3cc485b6b524e6e8c0edc32c2e342f6a32cb1d"/>
     <w:p>
       <w:pPr>
         <w:pStyle w:val="Heading4"/>
@@ -25389,7 +30411,7 @@
       <w:r>
         <w:t xml:space="preserve"> </w:t>
       </w:r>
-      <w:hyperlink r:id="rId152">
+      <w:hyperlink r:id="rId157">
         <w:r>
           <w:rPr>
             <w:rStyle w:val="Hyperlink"/>
@@ -25459,7 +30481,7 @@
       <w:r>
         <w:t xml:space="preserve"> </w:t>
       </w:r>
-      <w:hyperlink r:id="rId154">
+      <w:hyperlink r:id="rId159">
         <w:r>
           <w:rPr>
             <w:rStyle w:val="Hyperlink"/>
@@ -25522,9 +30544,9 @@
         <w:t xml:space="preserve">Add, commit, and push your changes to GitHub, then send us a Pull Request.</w:t>
       </w:r>
     </w:p>
-    <w:bookmarkEnd w:id="155"/>
-    <w:bookmarkEnd w:id="156"/>
-    <w:bookmarkStart w:id="157" w:name="course-project-1"/>
+    <w:bookmarkEnd w:id="160"/>
+    <w:bookmarkEnd w:id="161"/>
+    <w:bookmarkStart w:id="162" w:name="course-project-1"/>
     <w:p>
       <w:pPr>
         <w:pStyle w:val="Heading3"/>
@@ -25542,10 +30564,10 @@
         <w:t xml:space="preserve">Course Project</w:t>
       </w:r>
     </w:p>
-    <w:bookmarkEnd w:id="157"/>
-    <w:bookmarkEnd w:id="158"/>
-    <w:bookmarkEnd w:id="159"/>
-    <w:bookmarkStart w:id="167" w:name="about-the-authors"/>
+    <w:bookmarkEnd w:id="162"/>
+    <w:bookmarkEnd w:id="163"/>
+    <w:bookmarkEnd w:id="164"/>
+    <w:bookmarkStart w:id="172" w:name="about-the-authors"/>
     <w:p>
       <w:pPr>
         <w:pStyle w:val="Heading1"/>
@@ -25564,7 +30586,7 @@
       <w:r>
         <w:t xml:space="preserve"> </w:t>
       </w:r>
-      <w:hyperlink r:id="rId160">
+      <w:hyperlink r:id="rId165">
         <w:r>
           <w:rPr>
             <w:rStyle w:val="Hyperlink"/>
@@ -25675,7 +30697,7 @@
               <w:pStyle w:val="Compact"/>
               <w:jc w:val="left"/>
             </w:pPr>
-            <w:hyperlink r:id="rId161">
+            <w:hyperlink r:id="rId166">
               <w:r>
                 <w:rPr>
                   <w:rStyle w:val="Hyperlink"/>
@@ -26033,7 +31055,7 @@
               <w:pStyle w:val="Compact"/>
               <w:jc w:val="left"/>
             </w:pPr>
-            <w:hyperlink r:id="rId162">
+            <w:hyperlink r:id="rId167">
               <w:r>
                 <w:rPr>
                   <w:rStyle w:val="Hyperlink"/>
@@ -26047,7 +31069,7 @@
             <w:r>
               <w:t xml:space="preserve"> </w:t>
             </w:r>
-            <w:hyperlink r:id="rId163">
+            <w:hyperlink r:id="rId168">
               <w:r>
                 <w:rPr>
                   <w:rStyle w:val="Hyperlink"/>
@@ -26061,7 +31083,7 @@
             <w:r>
               <w:t xml:space="preserve"> </w:t>
             </w:r>
-            <w:hyperlink r:id="rId164">
+            <w:hyperlink r:id="rId169">
               <w:r>
                 <w:rPr>
                   <w:rStyle w:val="Hyperlink"/>
@@ -26092,7 +31114,7 @@
               <w:pStyle w:val="Compact"/>
               <w:jc w:val="left"/>
             </w:pPr>
-            <w:hyperlink r:id="rId162">
+            <w:hyperlink r:id="rId167">
               <w:r>
                 <w:rPr>
                   <w:rStyle w:val="Hyperlink"/>
@@ -26123,7 +31145,7 @@
               <w:pStyle w:val="Compact"/>
               <w:jc w:val="left"/>
             </w:pPr>
-            <w:hyperlink r:id="rId163">
+            <w:hyperlink r:id="rId168">
               <w:r>
                 <w:rPr>
                   <w:rStyle w:val="Hyperlink"/>
@@ -26137,7 +31159,7 @@
             <w:r>
               <w:t xml:space="preserve"> </w:t>
             </w:r>
-            <w:hyperlink r:id="rId164">
+            <w:hyperlink r:id="rId169">
               <w:r>
                 <w:rPr>
                   <w:rStyle w:val="Hyperlink"/>
@@ -26151,7 +31173,7 @@
             <w:r>
               <w:t xml:space="preserve"> </w:t>
             </w:r>
-            <w:hyperlink r:id="rId162">
+            <w:hyperlink r:id="rId167">
               <w:r>
                 <w:rPr>
                   <w:rStyle w:val="Hyperlink"/>
@@ -26173,7 +31195,7 @@
             <w:r>
               <w:t xml:space="preserve">Package Developers (</w:t>
             </w:r>
-            <w:hyperlink r:id="rId165">
+            <w:hyperlink r:id="rId170">
               <w:r>
                 <w:rPr>
                   <w:rStyle w:val="Hyperlink"/>
@@ -26187,7 +31209,7 @@
             <w:r>
               <w:t xml:space="preserve"> </w:t>
             </w:r>
-            <w:hyperlink r:id="rId162">
+            <w:hyperlink r:id="rId167">
               <w:r>
                 <w:rPr>
                   <w:rStyle w:val="Hyperlink"/>
@@ -26201,7 +31223,7 @@
             <w:r>
               <w:t xml:space="preserve"> </w:t>
             </w:r>
-            <w:hyperlink r:id="rId166">
+            <w:hyperlink r:id="rId171">
               <w:r>
                 <w:rPr>
                   <w:rStyle w:val="Hyperlink"/>
@@ -26215,7 +31237,7 @@
             <w:r>
               <w:t xml:space="preserve"> </w:t>
             </w:r>
-            <w:hyperlink r:id="rId163">
+            <w:hyperlink r:id="rId168">
               <w:r>
                 <w:rPr>
                   <w:rStyle w:val="Hyperlink"/>
@@ -26601,7 +31623,7 @@
         <w:rPr>
           <w:rStyle w:val="VerbatimChar"/>
         </w:rPr>
-        <w:t xml:space="preserve">##  date     2023-05-25                  </w:t>
+        <w:t xml:space="preserve">##  date     2023-05-26                  </w:t>
       </w:r>
       <w:r>
         <w:br/>
@@ -26982,8 +32004,8 @@
         <w:t xml:space="preserve">## [2] /usr/local/lib/R/library</w:t>
       </w:r>
     </w:p>
-    <w:bookmarkEnd w:id="167"/>
-    <w:bookmarkStart w:id="168" w:name="references"/>
+    <w:bookmarkEnd w:id="172"/>
+    <w:bookmarkStart w:id="173" w:name="references"/>
     <w:p>
       <w:pPr>
         <w:pStyle w:val="Heading1"/>
@@ -27001,7 +32023,7 @@
         <w:t xml:space="preserve">References</w:t>
       </w:r>
     </w:p>
-    <w:bookmarkEnd w:id="168"/>
+    <w:bookmarkEnd w:id="173"/>
     <w:sectPr/>
   </w:body>
 </w:document>

--- a/docs/Course_Name.docx
+++ b/docs/Course_Name.docx
@@ -3150,7 +3150,81 @@
     </w:p>
     <w:p>
       <w:pPr>
-        <w:pStyle w:val="BodyText"/>
+        <w:pStyle w:val="SourceCode"/>
+      </w:pPr>
+      <w:r>
+        <w:rPr>
+          <w:rStyle w:val="NormalTok"/>
+        </w:rPr>
+        <w:t xml:space="preserve">knitr</w:t>
+      </w:r>
+      <w:r>
+        <w:rPr>
+          <w:rStyle w:val="SpecialCharTok"/>
+        </w:rPr>
+        <w:t xml:space="preserve">::</w:t>
+      </w:r>
+      <w:r>
+        <w:rPr>
+          <w:rStyle w:val="FunctionTok"/>
+        </w:rPr>
+        <w:t xml:space="preserve">include_app</w:t>
+      </w:r>
+      <w:r>
+        <w:rPr>
+          <w:rStyle w:val="NormalTok"/>
+        </w:rPr>
+        <w:t xml:space="preserve">(</w:t>
+      </w:r>
+      <w:r>
+        <w:rPr>
+          <w:rStyle w:val="StringTok"/>
+        </w:rPr>
+        <w:t xml:space="preserve">"https://yihui.shinyapps.io/miniUI/"</w:t>
+      </w:r>
+      <w:r>
+        <w:rPr>
+          <w:rStyle w:val="NormalTok"/>
+        </w:rPr>
+        <w:t xml:space="preserve">,</w:t>
+      </w:r>
+      <w:r>
+        <w:br/>
+      </w:r>
+      <w:r>
+        <w:rPr>
+          <w:rStyle w:val="NormalTok"/>
+        </w:rPr>
+        <w:t xml:space="preserve">  </w:t>
+      </w:r>
+      <w:r>
+        <w:rPr>
+          <w:rStyle w:val="AttributeTok"/>
+        </w:rPr>
+        <w:t xml:space="preserve">height =</w:t>
+      </w:r>
+      <w:r>
+        <w:rPr>
+          <w:rStyle w:val="NormalTok"/>
+        </w:rPr>
+        <w:t xml:space="preserve"> </w:t>
+      </w:r>
+      <w:r>
+        <w:rPr>
+          <w:rStyle w:val="StringTok"/>
+        </w:rPr>
+        <w:t xml:space="preserve">"600px"</w:t>
+      </w:r>
+      <w:r>
+        <w:rPr>
+          <w:rStyle w:val="NormalTok"/>
+        </w:rPr>
+        <w:t xml:space="preserve">)</w:t>
+      </w:r>
+    </w:p>
+    <w:p>
+      <w:pPr>
+        <w:pStyle w:val="FirstParagraph"/>
       </w:pPr>
       <w:r>
         <w:t xml:space="preserve">It’s important to note that there’s nothing special about having the slider in the side bar panel and the text in the main panel. The order isn’t significant either. The code for the slider and the output could be in different panels and still work fine. This is an important concept to keep in mind when working with Shiny and reactive expressions. You don’t want to think about it running linearly like a regular R program because the server is running reactively and constantly going back and forth. To be comfortable with Shiny your mindset needs to change a bit from regular R programming. It’s still a program, but it’s more interactive. One thing to note is that if we were to label the text output $text1 instead of $text, it wouldn’t display anything. This is because the UI is looking for text when it says textOutput. Similarly, if we were to label the slider $slider1 instead of $slider, it wouldn’t display anything because the render text from the server function is looking for $slider1, but the UI hasn’t put out anything labeled slider1. It’s important to remember that your labels need to match up for everything to work properly.</w:t>
@@ -24982,7 +25056,7 @@
         <w:rPr>
           <w:rStyle w:val="VerbatimChar"/>
         </w:rPr>
-        <w:t xml:space="preserve">## &lt;bytecode: 0x557f23238290&gt;</w:t>
+        <w:t xml:space="preserve">## &lt;bytecode: 0x55c800f27290&gt;</w:t>
       </w:r>
       <w:r>
         <w:br/>
@@ -25031,7 +25105,7 @@
         <w:rPr>
           <w:rStyle w:val="VerbatimChar"/>
         </w:rPr>
-        <w:t xml:space="preserve">## &lt;bytecode: 0x557f24ccec60&gt;</w:t>
+        <w:t xml:space="preserve">## &lt;bytecode: 0x55c8029bdc60&gt;</w:t>
       </w:r>
       <w:r>
         <w:br/>
@@ -25190,16 +25264,16 @@
         <w:rPr>
           <w:rStyle w:val="VerbatimChar"/>
         </w:rPr>
-        <w:t xml:space="preserve">## &lt;bytecode: 0x557f23ae91c8&gt;</w:t>
-      </w:r>
-      <w:r>
-        <w:br/>
-      </w:r>
-      <w:r>
-        <w:rPr>
-          <w:rStyle w:val="VerbatimChar"/>
-        </w:rPr>
-        <w:t xml:space="preserve">## &lt;environment: 0x557f23c12220&gt;</w:t>
+        <w:t xml:space="preserve">## &lt;bytecode: 0x55c8017d81c8&gt;</w:t>
+      </w:r>
+      <w:r>
+        <w:br/>
+      </w:r>
+      <w:r>
+        <w:rPr>
+          <w:rStyle w:val="VerbatimChar"/>
+        </w:rPr>
+        <w:t xml:space="preserve">## &lt;environment: 0x55c801901220&gt;</w:t>
       </w:r>
       <w:r>
         <w:br/>

--- a/docs/Course_Name.docx
+++ b/docs/Course_Name.docx
@@ -3150,7 +3150,81 @@
     </w:p>
     <w:p>
       <w:pPr>
-        <w:pStyle w:val="BodyText"/>
+        <w:pStyle w:val="SourceCode"/>
+      </w:pPr>
+      <w:r>
+        <w:rPr>
+          <w:rStyle w:val="NormalTok"/>
+        </w:rPr>
+        <w:t xml:space="preserve">knitr</w:t>
+      </w:r>
+      <w:r>
+        <w:rPr>
+          <w:rStyle w:val="SpecialCharTok"/>
+        </w:rPr>
+        <w:t xml:space="preserve">::</w:t>
+      </w:r>
+      <w:r>
+        <w:rPr>
+          <w:rStyle w:val="FunctionTok"/>
+        </w:rPr>
+        <w:t xml:space="preserve">include_app</w:t>
+      </w:r>
+      <w:r>
+        <w:rPr>
+          <w:rStyle w:val="NormalTok"/>
+        </w:rPr>
+        <w:t xml:space="preserve">(</w:t>
+      </w:r>
+      <w:r>
+        <w:rPr>
+          <w:rStyle w:val="StringTok"/>
+        </w:rPr>
+        <w:t xml:space="preserve">"https://yihui.shinyapps.io/miniUI/"</w:t>
+      </w:r>
+      <w:r>
+        <w:rPr>
+          <w:rStyle w:val="NormalTok"/>
+        </w:rPr>
+        <w:t xml:space="preserve">,</w:t>
+      </w:r>
+      <w:r>
+        <w:br/>
+      </w:r>
+      <w:r>
+        <w:rPr>
+          <w:rStyle w:val="NormalTok"/>
+        </w:rPr>
+        <w:t xml:space="preserve">  </w:t>
+      </w:r>
+      <w:r>
+        <w:rPr>
+          <w:rStyle w:val="AttributeTok"/>
+        </w:rPr>
+        <w:t xml:space="preserve">height =</w:t>
+      </w:r>
+      <w:r>
+        <w:rPr>
+          <w:rStyle w:val="NormalTok"/>
+        </w:rPr>
+        <w:t xml:space="preserve"> </w:t>
+      </w:r>
+      <w:r>
+        <w:rPr>
+          <w:rStyle w:val="StringTok"/>
+        </w:rPr>
+        <w:t xml:space="preserve">"600px"</w:t>
+      </w:r>
+      <w:r>
+        <w:rPr>
+          <w:rStyle w:val="NormalTok"/>
+        </w:rPr>
+        <w:t xml:space="preserve">)</w:t>
+      </w:r>
+    </w:p>
+    <w:p>
+      <w:pPr>
+        <w:pStyle w:val="FirstParagraph"/>
       </w:pPr>
       <w:r>
         <w:t xml:space="preserve">It’s important to note that there’s nothing special about having the slider in the side bar panel and the text in the main panel. The order isn’t significant either. The code for the slider and the output could be in different panels and still work fine. This is an important concept to keep in mind when working with Shiny and reactive expressions. You don’t want to think about it running linearly like a regular R program because the server is running reactively and constantly going back and forth. To be comfortable with Shiny your mindset needs to change a bit from regular R programming. It’s still a program, but it’s more interactive. One thing to note is that if we were to label the text output $text1 instead of $text, it wouldn’t display anything. This is because the UI is looking for text when it says textOutput. Similarly, if we were to label the slider $slider1 instead of $slider, it wouldn’t display anything because the render text from the server function is looking for $slider1, but the UI hasn’t put out anything labeled slider1. It’s important to remember that your labels need to match up for everything to work properly.</w:t>
@@ -24982,7 +25056,7 @@
         <w:rPr>
           <w:rStyle w:val="VerbatimChar"/>
         </w:rPr>
-        <w:t xml:space="preserve">## &lt;bytecode: 0x557f23238290&gt;</w:t>
+        <w:t xml:space="preserve">## &lt;bytecode: 0x563a61791290&gt;</w:t>
       </w:r>
       <w:r>
         <w:br/>
@@ -25031,7 +25105,7 @@
         <w:rPr>
           <w:rStyle w:val="VerbatimChar"/>
         </w:rPr>
-        <w:t xml:space="preserve">## &lt;bytecode: 0x557f24ccec60&gt;</w:t>
+        <w:t xml:space="preserve">## &lt;bytecode: 0x563a63227c60&gt;</w:t>
       </w:r>
       <w:r>
         <w:br/>
@@ -25190,16 +25264,16 @@
         <w:rPr>
           <w:rStyle w:val="VerbatimChar"/>
         </w:rPr>
-        <w:t xml:space="preserve">## &lt;bytecode: 0x557f23ae91c8&gt;</w:t>
-      </w:r>
-      <w:r>
-        <w:br/>
-      </w:r>
-      <w:r>
-        <w:rPr>
-          <w:rStyle w:val="VerbatimChar"/>
-        </w:rPr>
-        <w:t xml:space="preserve">## &lt;environment: 0x557f23c12220&gt;</w:t>
+        <w:t xml:space="preserve">## &lt;bytecode: 0x563a620421c8&gt;</w:t>
+      </w:r>
+      <w:r>
+        <w:br/>
+      </w:r>
+      <w:r>
+        <w:rPr>
+          <w:rStyle w:val="VerbatimChar"/>
+        </w:rPr>
+        <w:t xml:space="preserve">## &lt;environment: 0x563a6216b220&gt;</w:t>
       </w:r>
       <w:r>
         <w:br/>
@@ -31623,7 +31697,7 @@
         <w:rPr>
           <w:rStyle w:val="VerbatimChar"/>
         </w:rPr>
-        <w:t xml:space="preserve">##  date     2023-05-26                  </w:t>
+        <w:t xml:space="preserve">##  date     2023-05-31                  </w:t>
       </w:r>
       <w:r>
         <w:br/>

--- a/docs/Course_Name.docx
+++ b/docs/Course_Name.docx
@@ -17925,7 +17925,7 @@
     <w:bookmarkEnd w:id="95"/>
     <w:bookmarkEnd w:id="96"/>
     <w:bookmarkEnd w:id="97"/>
-    <w:bookmarkStart w:id="118" w:name="second-week"/>
+    <w:bookmarkStart w:id="111" w:name="second-week"/>
     <w:p>
       <w:pPr>
         <w:pStyle w:val="Heading1"/>
@@ -18011,7 +18011,7 @@
         <w:t xml:space="preserve">Use Leaflet to add legends, markers, circles, and rectangles to your map</w:t>
       </w:r>
     </w:p>
-    <w:bookmarkStart w:id="117" w:name="quarto"/>
+    <w:bookmarkStart w:id="110" w:name="quarto"/>
     <w:p>
       <w:pPr>
         <w:pStyle w:val="Heading2"/>
@@ -19227,6 +19227,516 @@
         <w:br/>
       </w:r>
       <w:r>
+        <w:br/>
+      </w:r>
+      <w:r>
+        <w:rPr>
+          <w:rStyle w:val="VerbatimChar"/>
+        </w:rPr>
+        <w:t xml:space="preserve">```r</w:t>
+      </w:r>
+      <w:r>
+        <w:br/>
+      </w:r>
+      <w:r>
+        <w:rPr>
+          <w:rStyle w:val="VerbatimChar"/>
+        </w:rPr>
+        <w:t xml:space="preserve">---</w:t>
+      </w:r>
+      <w:r>
+        <w:br/>
+      </w:r>
+      <w:r>
+        <w:rPr>
+          <w:rStyle w:val="VerbatimChar"/>
+        </w:rPr>
+        <w:t xml:space="preserve">title: "Title of your document"</w:t>
+      </w:r>
+      <w:r>
+        <w:br/>
+      </w:r>
+      <w:r>
+        <w:rPr>
+          <w:rStyle w:val="VerbatimChar"/>
+        </w:rPr>
+        <w:t xml:space="preserve">author: "The author"</w:t>
+      </w:r>
+      <w:r>
+        <w:br/>
+      </w:r>
+      <w:r>
+        <w:rPr>
+          <w:rStyle w:val="VerbatimChar"/>
+        </w:rPr>
+        <w:t xml:space="preserve">format:</w:t>
+      </w:r>
+      <w:r>
+        <w:br/>
+      </w:r>
+      <w:r>
+        <w:rPr>
+          <w:rStyle w:val="VerbatimChar"/>
+        </w:rPr>
+        <w:t xml:space="preserve">    revealjs:</w:t>
+      </w:r>
+      <w:r>
+        <w:br/>
+      </w:r>
+      <w:r>
+        <w:rPr>
+          <w:rStyle w:val="VerbatimChar"/>
+        </w:rPr>
+        <w:t xml:space="preserve">        self-contained: true</w:t>
+      </w:r>
+      <w:r>
+        <w:br/>
+      </w:r>
+      <w:r>
+        <w:rPr>
+          <w:rStyle w:val="VerbatimChar"/>
+        </w:rPr>
+        <w:t xml:space="preserve">editor: visual</w:t>
+      </w:r>
+      <w:r>
+        <w:br/>
+      </w:r>
+      <w:r>
+        <w:rPr>
+          <w:rStyle w:val="VerbatimChar"/>
+        </w:rPr>
+        <w:t xml:space="preserve">---</w:t>
+      </w:r>
+      <w:r>
+        <w:br/>
+      </w:r>
+      <w:r>
+        <w:br/>
+      </w:r>
+      <w:r>
+        <w:rPr>
+          <w:rStyle w:val="VerbatimChar"/>
+        </w:rPr>
+        <w:t xml:space="preserve">## My New Slide</w:t>
+      </w:r>
+      <w:r>
+        <w:br/>
+      </w:r>
+      <w:r>
+        <w:rPr>
+          <w:rStyle w:val="VerbatimChar"/>
+        </w:rPr>
+        <w:t xml:space="preserve">This is part of the content for "My New Slide".</w:t>
+      </w:r>
+      <w:r>
+        <w:br/>
+      </w:r>
+      <w:r>
+        <w:br/>
+      </w:r>
+      <w:r>
+        <w:rPr>
+          <w:rStyle w:val="VerbatimChar"/>
+        </w:rPr>
+        <w:t xml:space="preserve">***</w:t>
+      </w:r>
+      <w:r>
+        <w:br/>
+      </w:r>
+      <w:r>
+        <w:rPr>
+          <w:rStyle w:val="VerbatimChar"/>
+        </w:rPr>
+        <w:t xml:space="preserve">This slide has no title!</w:t>
+      </w:r>
+      <w:r>
+        <w:br/>
+      </w:r>
+      <w:r>
+        <w:br/>
+      </w:r>
+      <w:r>
+        <w:rPr>
+          <w:rStyle w:val="VerbatimChar"/>
+        </w:rPr>
+        <w:t xml:space="preserve">## My second slide</w:t>
+      </w:r>
+      <w:r>
+        <w:br/>
+      </w:r>
+      <w:r>
+        <w:br/>
+      </w:r>
+      <w:r>
+        <w:rPr>
+          <w:rStyle w:val="VerbatimChar"/>
+        </w:rPr>
+        <w:t xml:space="preserve">This is part of the content for "My second slide".</w:t>
+      </w:r>
+      <w:r>
+        <w:br/>
+      </w:r>
+      <w:r>
+        <w:br/>
+      </w:r>
+      <w:r>
+        <w:rPr>
+          <w:rStyle w:val="VerbatimChar"/>
+        </w:rPr>
+        <w:t xml:space="preserve">. . .</w:t>
+      </w:r>
+      <w:r>
+        <w:br/>
+      </w:r>
+      <w:r>
+        <w:br/>
+      </w:r>
+      <w:r>
+        <w:rPr>
+          <w:rStyle w:val="VerbatimChar"/>
+        </w:rPr>
+        <w:t xml:space="preserve">This part will show up after a click because of the implemented **pause**.</w:t>
+      </w:r>
+      <w:r>
+        <w:br/>
+      </w:r>
+      <w:r>
+        <w:br/>
+      </w:r>
+      <w:r>
+        <w:br/>
+      </w:r>
+      <w:r>
+        <w:rPr>
+          <w:rStyle w:val="VerbatimChar"/>
+        </w:rPr>
+        <w:t xml:space="preserve">## My third slide</w:t>
+      </w:r>
+      <w:r>
+        <w:br/>
+      </w:r>
+      <w:r>
+        <w:br/>
+      </w:r>
+      <w:r>
+        <w:rPr>
+          <w:rStyle w:val="VerbatimChar"/>
+        </w:rPr>
+        <w:t xml:space="preserve">Here are some bullet points:</w:t>
+      </w:r>
+      <w:r>
+        <w:br/>
+      </w:r>
+      <w:r>
+        <w:br/>
+      </w:r>
+      <w:r>
+        <w:rPr>
+          <w:rStyle w:val="VerbatimChar"/>
+        </w:rPr>
+        <w:t xml:space="preserve">- Bullet 1</w:t>
+      </w:r>
+      <w:r>
+        <w:br/>
+      </w:r>
+      <w:r>
+        <w:rPr>
+          <w:rStyle w:val="VerbatimChar"/>
+        </w:rPr>
+        <w:t xml:space="preserve">- Bullet 2</w:t>
+      </w:r>
+      <w:r>
+        <w:br/>
+      </w:r>
+      <w:r>
+        <w:rPr>
+          <w:rStyle w:val="VerbatimChar"/>
+        </w:rPr>
+        <w:t xml:space="preserve">- Bullet 3</w:t>
+      </w:r>
+      <w:r>
+        <w:br/>
+      </w:r>
+      <w:r>
+        <w:br/>
+      </w:r>
+      <w:r>
+        <w:rPr>
+          <w:rStyle w:val="VerbatimChar"/>
+        </w:rPr>
+        <w:t xml:space="preserve">We also show a numbered list:</w:t>
+      </w:r>
+      <w:r>
+        <w:br/>
+      </w:r>
+      <w:r>
+        <w:br/>
+      </w:r>
+      <w:r>
+        <w:rPr>
+          <w:rStyle w:val="VerbatimChar"/>
+        </w:rPr>
+        <w:t xml:space="preserve">::: {list}</w:t>
+      </w:r>
+      <w:r>
+        <w:br/>
+      </w:r>
+      <w:r>
+        <w:rPr>
+          <w:rStyle w:val="VerbatimChar"/>
+        </w:rPr>
+        <w:t xml:space="preserve">1. Numbered list item 1</w:t>
+      </w:r>
+      <w:r>
+        <w:br/>
+      </w:r>
+      <w:r>
+        <w:rPr>
+          <w:rStyle w:val="VerbatimChar"/>
+        </w:rPr>
+        <w:t xml:space="preserve">2. Numbered list item 2</w:t>
+      </w:r>
+      <w:r>
+        <w:br/>
+      </w:r>
+      <w:r>
+        <w:rPr>
+          <w:rStyle w:val="VerbatimChar"/>
+        </w:rPr>
+        <w:t xml:space="preserve">:::</w:t>
+      </w:r>
+      <w:r>
+        <w:br/>
+      </w:r>
+      <w:r>
+        <w:br/>
+      </w:r>
+      <w:r>
+        <w:rPr>
+          <w:rStyle w:val="VerbatimChar"/>
+        </w:rPr>
+        <w:t xml:space="preserve">As you can see, the bullet points are not animated.</w:t>
+      </w:r>
+      <w:r>
+        <w:br/>
+      </w:r>
+      <w:r>
+        <w:br/>
+      </w:r>
+      <w:r>
+        <w:rPr>
+          <w:rStyle w:val="VerbatimChar"/>
+        </w:rPr>
+        <w:t xml:space="preserve">## My fourth slide</w:t>
+      </w:r>
+      <w:r>
+        <w:br/>
+      </w:r>
+      <w:r>
+        <w:br/>
+      </w:r>
+      <w:r>
+        <w:rPr>
+          <w:rStyle w:val="VerbatimChar"/>
+        </w:rPr>
+        <w:t xml:space="preserve">Here are some animated bullet points:</w:t>
+      </w:r>
+      <w:r>
+        <w:br/>
+      </w:r>
+      <w:r>
+        <w:br/>
+      </w:r>
+      <w:r>
+        <w:rPr>
+          <w:rStyle w:val="VerbatimChar"/>
+        </w:rPr>
+        <w:t xml:space="preserve">::: {.incremental}</w:t>
+      </w:r>
+      <w:r>
+        <w:br/>
+      </w:r>
+      <w:r>
+        <w:rPr>
+          <w:rStyle w:val="VerbatimChar"/>
+        </w:rPr>
+        <w:t xml:space="preserve">- Bullet 1</w:t>
+      </w:r>
+      <w:r>
+        <w:br/>
+      </w:r>
+      <w:r>
+        <w:rPr>
+          <w:rStyle w:val="VerbatimChar"/>
+        </w:rPr>
+        <w:t xml:space="preserve">  - sub bullet 1</w:t>
+      </w:r>
+      <w:r>
+        <w:br/>
+      </w:r>
+      <w:r>
+        <w:rPr>
+          <w:rStyle w:val="VerbatimChar"/>
+        </w:rPr>
+        <w:t xml:space="preserve">  - sub bullet 2</w:t>
+      </w:r>
+      <w:r>
+        <w:br/>
+      </w:r>
+      <w:r>
+        <w:rPr>
+          <w:rStyle w:val="VerbatimChar"/>
+        </w:rPr>
+        <w:t xml:space="preserve">- Bullet 2</w:t>
+      </w:r>
+      <w:r>
+        <w:br/>
+      </w:r>
+      <w:r>
+        <w:rPr>
+          <w:rStyle w:val="VerbatimChar"/>
+        </w:rPr>
+        <w:t xml:space="preserve">- Bullet 3</w:t>
+      </w:r>
+      <w:r>
+        <w:br/>
+      </w:r>
+      <w:r>
+        <w:rPr>
+          <w:rStyle w:val="VerbatimChar"/>
+        </w:rPr>
+        <w:t xml:space="preserve">:::</w:t>
+      </w:r>
+      <w:r>
+        <w:br/>
+      </w:r>
+      <w:r>
+        <w:br/>
+      </w:r>
+      <w:r>
+        <w:br/>
+      </w:r>
+      <w:r>
+        <w:rPr>
+          <w:rStyle w:val="VerbatimChar"/>
+        </w:rPr>
+        <w:t xml:space="preserve">## Scrollable slide {.scrollable}</w:t>
+      </w:r>
+      <w:r>
+        <w:br/>
+      </w:r>
+      <w:r>
+        <w:br/>
+      </w:r>
+      <w:r>
+        <w:rPr>
+          <w:rStyle w:val="VerbatimChar"/>
+        </w:rPr>
+        <w:t xml:space="preserve">- Bullet 1</w:t>
+      </w:r>
+      <w:r>
+        <w:br/>
+      </w:r>
+      <w:r>
+        <w:rPr>
+          <w:rStyle w:val="VerbatimChar"/>
+        </w:rPr>
+        <w:t xml:space="preserve">  - sub bullet 1</w:t>
+      </w:r>
+      <w:r>
+        <w:br/>
+      </w:r>
+      <w:r>
+        <w:rPr>
+          <w:rStyle w:val="VerbatimChar"/>
+        </w:rPr>
+        <w:t xml:space="preserve">  - sub bullet 2</w:t>
+      </w:r>
+      <w:r>
+        <w:br/>
+      </w:r>
+      <w:r>
+        <w:rPr>
+          <w:rStyle w:val="VerbatimChar"/>
+        </w:rPr>
+        <w:t xml:space="preserve">- Bullet 2</w:t>
+      </w:r>
+      <w:r>
+        <w:br/>
+      </w:r>
+      <w:r>
+        <w:rPr>
+          <w:rStyle w:val="VerbatimChar"/>
+        </w:rPr>
+        <w:t xml:space="preserve">- Bullet 3</w:t>
+      </w:r>
+      <w:r>
+        <w:br/>
+      </w:r>
+      <w:r>
+        <w:rPr>
+          <w:rStyle w:val="VerbatimChar"/>
+        </w:rPr>
+        <w:t xml:space="preserve">- Bullet 4</w:t>
+      </w:r>
+      <w:r>
+        <w:br/>
+      </w:r>
+      <w:r>
+        <w:rPr>
+          <w:rStyle w:val="VerbatimChar"/>
+        </w:rPr>
+        <w:t xml:space="preserve">- Bullet 5</w:t>
+      </w:r>
+      <w:r>
+        <w:br/>
+      </w:r>
+      <w:r>
+        <w:rPr>
+          <w:rStyle w:val="VerbatimChar"/>
+        </w:rPr>
+        <w:t xml:space="preserve">- Bullet 6</w:t>
+      </w:r>
+      <w:r>
+        <w:br/>
+      </w:r>
+      <w:r>
+        <w:rPr>
+          <w:rStyle w:val="VerbatimChar"/>
+        </w:rPr>
+        <w:t xml:space="preserve">- Bullet 7</w:t>
+      </w:r>
+      <w:r>
+        <w:br/>
+      </w:r>
+      <w:r>
+        <w:rPr>
+          <w:rStyle w:val="VerbatimChar"/>
+        </w:rPr>
+        <w:t xml:space="preserve">- Bullet 8</w:t>
+      </w:r>
+      <w:r>
+        <w:br/>
+      </w:r>
+      <w:r>
+        <w:rPr>
+          <w:rStyle w:val="VerbatimChar"/>
+        </w:rPr>
+        <w:t xml:space="preserve">- Bullet 9</w:t>
+      </w:r>
+      <w:r>
+        <w:br/>
+      </w:r>
+      <w:r>
+        <w:rPr>
+          <w:rStyle w:val="VerbatimChar"/>
+        </w:rPr>
+        <w:t xml:space="preserve">- Bullet 10</w:t>
+      </w:r>
+      <w:r>
+        <w:br/>
+      </w:r>
+      <w:r>
         <w:rPr>
           <w:rStyle w:val="VerbatimChar"/>
         </w:rPr>
@@ -19236,6 +19746,78 @@
         <w:br/>
       </w:r>
       <w:r>
+        <w:br/>
+      </w:r>
+      <w:r>
+        <w:rPr>
+          <w:rStyle w:val="VerbatimChar"/>
+        </w:rPr>
+        <w:t xml:space="preserve">Now, it's time to create some slides with your own content. Add titles, bulleted and ordered lists to your slides.</w:t>
+      </w:r>
+      <w:r>
+        <w:br/>
+      </w:r>
+      <w:r>
+        <w:br/>
+      </w:r>
+      <w:r>
+        <w:rPr>
+          <w:rStyle w:val="VerbatimChar"/>
+        </w:rPr>
+        <w:t xml:space="preserve">### Quarto 1.4</w:t>
+      </w:r>
+      <w:r>
+        <w:br/>
+      </w:r>
+      <w:r>
+        <w:br/>
+      </w:r>
+      <w:r>
+        <w:rPr>
+          <w:rStyle w:val="VerbatimChar"/>
+        </w:rPr>
+        <w:t xml:space="preserve">Let's take a look at some formatting options. For instance, if we write plain text, `*italicized text*`, and `**bold text**`, you can see that it's automatically syntax highlighted. Additionally, we can add some code, such as `1:10`, by using single right-facing quotation marks. Remember that to use italics, you need to have one asterisk next to the leading character, and to use bold, you need two asterisks next to the leading character. It's important to note that the asterisks must be next to the leading character for it to work correctly. In order to add breaks between the lines we use `&lt;br&gt;&lt;br&gt;` because using the `Enter` key will not have effect on the output. One simple option that can add to readability of your document is adding table of content to the document especially when using html output. You can achieve this by editing the YAML part and adding `toc: true` right below the `self-contained: true`.</w:t>
+      </w:r>
+      <w:r>
+        <w:br/>
+      </w:r>
+      <w:r>
+        <w:rPr>
+          <w:rStyle w:val="VerbatimChar"/>
+        </w:rPr>
+        <w:t xml:space="preserve">If you are interested in having different themes than the default you have options! You can find the list of available themes [here](https://quarto.org/docs/presentations/revealjs/#themes). To change the theme you need to edit the YAML part and add `theme: name of the theme` right under `revealjs:` section.</w:t>
+      </w:r>
+      <w:r>
+        <w:br/>
+      </w:r>
+      <w:r>
+        <w:br/>
+      </w:r>
+      <w:r>
+        <w:rPr>
+          <w:rStyle w:val="VerbatimChar"/>
+        </w:rPr>
+        <w:t xml:space="preserve">To check these effects you can copy and run the following example and see the results.</w:t>
+      </w:r>
+      <w:r>
+        <w:br/>
+      </w:r>
+      <w:r>
+        <w:br/>
+      </w:r>
+      <w:r>
+        <w:br/>
+      </w:r>
+      <w:r>
+        <w:rPr>
+          <w:rStyle w:val="VerbatimChar"/>
+        </w:rPr>
+        <w:t xml:space="preserve">```r</w:t>
+      </w:r>
+      <w:r>
+        <w:br/>
+      </w:r>
+      <w:r>
         <w:rPr>
           <w:rStyle w:val="VerbatimChar"/>
         </w:rPr>
@@ -19293,6 +19875,24 @@
         <w:rPr>
           <w:rStyle w:val="VerbatimChar"/>
         </w:rPr>
+        <w:t xml:space="preserve">        theme: dark</w:t>
+      </w:r>
+      <w:r>
+        <w:br/>
+      </w:r>
+      <w:r>
+        <w:rPr>
+          <w:rStyle w:val="VerbatimChar"/>
+        </w:rPr>
+        <w:t xml:space="preserve">        toc: true</w:t>
+      </w:r>
+      <w:r>
+        <w:br/>
+      </w:r>
+      <w:r>
+        <w:rPr>
+          <w:rStyle w:val="VerbatimChar"/>
+        </w:rPr>
         <w:t xml:space="preserve">editor: visual</w:t>
       </w:r>
       <w:r>
@@ -19323,412 +19923,34 @@
         <w:rPr>
           <w:rStyle w:val="VerbatimChar"/>
         </w:rPr>
-        <w:t xml:space="preserve">This is part of the content for "My New Slide".</w:t>
-      </w:r>
-      <w:r>
-        <w:br/>
-      </w:r>
-      <w:r>
-        <w:br/>
-      </w:r>
-      <w:r>
-        <w:rPr>
-          <w:rStyle w:val="VerbatimChar"/>
-        </w:rPr>
-        <w:t xml:space="preserve">***</w:t>
-      </w:r>
-      <w:r>
-        <w:br/>
-      </w:r>
-      <w:r>
-        <w:rPr>
-          <w:rStyle w:val="VerbatimChar"/>
-        </w:rPr>
-        <w:t xml:space="preserve">This slide has no title!</w:t>
-      </w:r>
-      <w:r>
-        <w:br/>
-      </w:r>
-      <w:r>
-        <w:br/>
-      </w:r>
-      <w:r>
-        <w:rPr>
-          <w:rStyle w:val="VerbatimChar"/>
-        </w:rPr>
-        <w:t xml:space="preserve">## My second slide</w:t>
-      </w:r>
-      <w:r>
-        <w:br/>
-      </w:r>
-      <w:r>
-        <w:br/>
-      </w:r>
-      <w:r>
-        <w:rPr>
-          <w:rStyle w:val="VerbatimChar"/>
-        </w:rPr>
-        <w:t xml:space="preserve">This is part of the content for "My second slide".</w:t>
-      </w:r>
-      <w:r>
-        <w:br/>
-      </w:r>
-      <w:r>
-        <w:br/>
-      </w:r>
-      <w:r>
-        <w:rPr>
-          <w:rStyle w:val="VerbatimChar"/>
-        </w:rPr>
-        <w:t xml:space="preserve">. . .</w:t>
-      </w:r>
-      <w:r>
-        <w:br/>
-      </w:r>
-      <w:r>
-        <w:br/>
-      </w:r>
-      <w:r>
-        <w:rPr>
-          <w:rStyle w:val="VerbatimChar"/>
-        </w:rPr>
-        <w:t xml:space="preserve">This part will show up after a click because of the implemented **pause**.</w:t>
-      </w:r>
-      <w:r>
-        <w:br/>
-      </w:r>
-      <w:r>
-        <w:br/>
-      </w:r>
-      <w:r>
-        <w:br/>
-      </w:r>
-      <w:r>
-        <w:rPr>
-          <w:rStyle w:val="VerbatimChar"/>
-        </w:rPr>
-        <w:t xml:space="preserve">## My third slide</w:t>
-      </w:r>
-      <w:r>
-        <w:br/>
-      </w:r>
-      <w:r>
-        <w:br/>
-      </w:r>
-      <w:r>
-        <w:rPr>
-          <w:rStyle w:val="VerbatimChar"/>
-        </w:rPr>
-        <w:t xml:space="preserve">Here are some bullet points:</w:t>
-      </w:r>
-      <w:r>
-        <w:br/>
-      </w:r>
-      <w:r>
-        <w:br/>
-      </w:r>
-      <w:r>
-        <w:rPr>
-          <w:rStyle w:val="VerbatimChar"/>
-        </w:rPr>
-        <w:t xml:space="preserve">- Bullet 1</w:t>
-      </w:r>
-      <w:r>
-        <w:br/>
-      </w:r>
-      <w:r>
-        <w:rPr>
-          <w:rStyle w:val="VerbatimChar"/>
-        </w:rPr>
-        <w:t xml:space="preserve">- Bullet 2</w:t>
-      </w:r>
-      <w:r>
-        <w:br/>
-      </w:r>
-      <w:r>
-        <w:rPr>
-          <w:rStyle w:val="VerbatimChar"/>
-        </w:rPr>
-        <w:t xml:space="preserve">- Bullet 3</w:t>
-      </w:r>
-      <w:r>
-        <w:br/>
-      </w:r>
-      <w:r>
-        <w:br/>
-      </w:r>
-      <w:r>
-        <w:rPr>
-          <w:rStyle w:val="VerbatimChar"/>
-        </w:rPr>
-        <w:t xml:space="preserve">We also show a numbered list:</w:t>
-      </w:r>
-      <w:r>
-        <w:br/>
-      </w:r>
-      <w:r>
-        <w:br/>
-      </w:r>
-      <w:r>
-        <w:rPr>
-          <w:rStyle w:val="VerbatimChar"/>
-        </w:rPr>
-        <w:t xml:space="preserve">::: {list}</w:t>
-      </w:r>
-      <w:r>
-        <w:br/>
-      </w:r>
-      <w:r>
-        <w:rPr>
-          <w:rStyle w:val="VerbatimChar"/>
-        </w:rPr>
-        <w:t xml:space="preserve">1. Numbered list item 1</w:t>
-      </w:r>
-      <w:r>
-        <w:br/>
-      </w:r>
-      <w:r>
-        <w:rPr>
-          <w:rStyle w:val="VerbatimChar"/>
-        </w:rPr>
-        <w:t xml:space="preserve">2. Numbered list item 2</w:t>
-      </w:r>
-      <w:r>
-        <w:br/>
-      </w:r>
-      <w:r>
-        <w:rPr>
-          <w:rStyle w:val="VerbatimChar"/>
-        </w:rPr>
-        <w:t xml:space="preserve">:::</w:t>
-      </w:r>
-      <w:r>
-        <w:br/>
-      </w:r>
-      <w:r>
-        <w:br/>
-      </w:r>
-      <w:r>
-        <w:rPr>
-          <w:rStyle w:val="VerbatimChar"/>
-        </w:rPr>
-        <w:t xml:space="preserve">As you can see, the bullet points are not animated.</w:t>
-      </w:r>
-      <w:r>
-        <w:br/>
-      </w:r>
-      <w:r>
-        <w:br/>
-      </w:r>
-      <w:r>
-        <w:rPr>
-          <w:rStyle w:val="VerbatimChar"/>
-        </w:rPr>
-        <w:t xml:space="preserve">## My fourth slide</w:t>
-      </w:r>
-      <w:r>
-        <w:br/>
-      </w:r>
-      <w:r>
-        <w:br/>
-      </w:r>
-      <w:r>
-        <w:rPr>
-          <w:rStyle w:val="VerbatimChar"/>
-        </w:rPr>
-        <w:t xml:space="preserve">Here are some animated bullet points:</w:t>
-      </w:r>
-      <w:r>
-        <w:br/>
-      </w:r>
-      <w:r>
-        <w:br/>
-      </w:r>
-      <w:r>
-        <w:rPr>
-          <w:rStyle w:val="VerbatimChar"/>
-        </w:rPr>
-        <w:t xml:space="preserve">::: {.incremental}</w:t>
-      </w:r>
-      <w:r>
-        <w:br/>
-      </w:r>
-      <w:r>
-        <w:rPr>
-          <w:rStyle w:val="VerbatimChar"/>
-        </w:rPr>
-        <w:t xml:space="preserve">- Bullet 1</w:t>
-      </w:r>
-      <w:r>
-        <w:br/>
-      </w:r>
-      <w:r>
-        <w:rPr>
-          <w:rStyle w:val="VerbatimChar"/>
-        </w:rPr>
-        <w:t xml:space="preserve">  - sub bullet 1</w:t>
-      </w:r>
-      <w:r>
-        <w:br/>
-      </w:r>
-      <w:r>
-        <w:rPr>
-          <w:rStyle w:val="VerbatimChar"/>
-        </w:rPr>
-        <w:t xml:space="preserve">  - sub bullet 2</w:t>
-      </w:r>
-      <w:r>
-        <w:br/>
-      </w:r>
-      <w:r>
-        <w:rPr>
-          <w:rStyle w:val="VerbatimChar"/>
-        </w:rPr>
-        <w:t xml:space="preserve">- Bullet 2</w:t>
-      </w:r>
-      <w:r>
-        <w:br/>
-      </w:r>
-      <w:r>
-        <w:rPr>
-          <w:rStyle w:val="VerbatimChar"/>
-        </w:rPr>
-        <w:t xml:space="preserve">- Bullet 3</w:t>
-      </w:r>
-      <w:r>
-        <w:br/>
-      </w:r>
-      <w:r>
-        <w:rPr>
-          <w:rStyle w:val="VerbatimChar"/>
-        </w:rPr>
-        <w:t xml:space="preserve">:::</w:t>
-      </w:r>
-      <w:r>
-        <w:br/>
-      </w:r>
-      <w:r>
-        <w:br/>
-      </w:r>
-      <w:r>
-        <w:br/>
-      </w:r>
-      <w:r>
-        <w:rPr>
-          <w:rStyle w:val="VerbatimChar"/>
-        </w:rPr>
-        <w:t xml:space="preserve">## Scrollable slide {.scrollable}</w:t>
-      </w:r>
-      <w:r>
-        <w:br/>
-      </w:r>
-      <w:r>
-        <w:br/>
-      </w:r>
-      <w:r>
-        <w:rPr>
-          <w:rStyle w:val="VerbatimChar"/>
-        </w:rPr>
-        <w:t xml:space="preserve">- Bullet 1</w:t>
-      </w:r>
-      <w:r>
-        <w:br/>
-      </w:r>
-      <w:r>
-        <w:rPr>
-          <w:rStyle w:val="VerbatimChar"/>
-        </w:rPr>
-        <w:t xml:space="preserve">  - sub bullet 1</w:t>
-      </w:r>
-      <w:r>
-        <w:br/>
-      </w:r>
-      <w:r>
-        <w:rPr>
-          <w:rStyle w:val="VerbatimChar"/>
-        </w:rPr>
-        <w:t xml:space="preserve">  - sub bullet 2</w:t>
-      </w:r>
-      <w:r>
-        <w:br/>
-      </w:r>
-      <w:r>
-        <w:rPr>
-          <w:rStyle w:val="VerbatimChar"/>
-        </w:rPr>
-        <w:t xml:space="preserve">- Bullet 2</w:t>
-      </w:r>
-      <w:r>
-        <w:br/>
-      </w:r>
-      <w:r>
-        <w:rPr>
-          <w:rStyle w:val="VerbatimChar"/>
-        </w:rPr>
-        <w:t xml:space="preserve">- Bullet 3</w:t>
-      </w:r>
-      <w:r>
-        <w:br/>
-      </w:r>
-      <w:r>
-        <w:rPr>
-          <w:rStyle w:val="VerbatimChar"/>
-        </w:rPr>
-        <w:t xml:space="preserve">- Bullet 4</w:t>
-      </w:r>
-      <w:r>
-        <w:br/>
-      </w:r>
-      <w:r>
-        <w:rPr>
-          <w:rStyle w:val="VerbatimChar"/>
-        </w:rPr>
-        <w:t xml:space="preserve">- Bullet 5</w:t>
-      </w:r>
-      <w:r>
-        <w:br/>
-      </w:r>
-      <w:r>
-        <w:rPr>
-          <w:rStyle w:val="VerbatimChar"/>
-        </w:rPr>
-        <w:t xml:space="preserve">- Bullet 6</w:t>
-      </w:r>
-      <w:r>
-        <w:br/>
-      </w:r>
-      <w:r>
-        <w:rPr>
-          <w:rStyle w:val="VerbatimChar"/>
-        </w:rPr>
-        <w:t xml:space="preserve">- Bullet 7</w:t>
-      </w:r>
-      <w:r>
-        <w:br/>
-      </w:r>
-      <w:r>
-        <w:rPr>
-          <w:rStyle w:val="VerbatimChar"/>
-        </w:rPr>
-        <w:t xml:space="preserve">- Bullet 8</w:t>
-      </w:r>
-      <w:r>
-        <w:br/>
-      </w:r>
-      <w:r>
-        <w:rPr>
-          <w:rStyle w:val="VerbatimChar"/>
-        </w:rPr>
-        <w:t xml:space="preserve">- Bullet 9</w:t>
-      </w:r>
-      <w:r>
-        <w:br/>
-      </w:r>
-      <w:r>
-        <w:rPr>
-          <w:rStyle w:val="VerbatimChar"/>
-        </w:rPr>
-        <w:t xml:space="preserve">- Bullet 10</w:t>
+        <w:t xml:space="preserve">This is part of the content for "My New Slide". &lt;br&gt;&lt;br&gt;</w:t>
+      </w:r>
+      <w:r>
+        <w:br/>
+      </w:r>
+      <w:r>
+        <w:br/>
+      </w:r>
+      <w:r>
+        <w:rPr>
+          <w:rStyle w:val="VerbatimChar"/>
+        </w:rPr>
+        <w:t xml:space="preserve">**bold text**</w:t>
+      </w:r>
+      <w:r>
+        <w:br/>
+      </w:r>
+      <w:r>
+        <w:br/>
+      </w:r>
+      <w:r>
+        <w:br/>
+      </w:r>
+      <w:r>
+        <w:rPr>
+          <w:rStyle w:val="VerbatimChar"/>
+        </w:rPr>
+        <w:t xml:space="preserve">*italicized text*</w:t>
       </w:r>
       <w:r>
         <w:br/>
@@ -19749,52 +19971,7 @@
         <w:rPr>
           <w:rStyle w:val="VerbatimChar"/>
         </w:rPr>
-        <w:t xml:space="preserve">Now, it's time to create some slides with your own content. Add titles, bulleted and ordered lists to your slides.</w:t>
-      </w:r>
-      <w:r>
-        <w:br/>
-      </w:r>
-      <w:r>
-        <w:br/>
-      </w:r>
-      <w:r>
-        <w:rPr>
-          <w:rStyle w:val="VerbatimChar"/>
-        </w:rPr>
-        <w:t xml:space="preserve">### Quarto 1.4</w:t>
-      </w:r>
-      <w:r>
-        <w:br/>
-      </w:r>
-      <w:r>
-        <w:br/>
-      </w:r>
-      <w:r>
-        <w:rPr>
-          <w:rStyle w:val="VerbatimChar"/>
-        </w:rPr>
-        <w:t xml:space="preserve">Let's take a look at some formatting options. For instance, if we write plain text, `*italicized text*`, and `**bold text**`, you can see that it's automatically syntax highlighted. Additionally, we can add some code, such as `1:10`, by using single right-facing quotation marks. Remember that to use italics, you need to have one asterisk next to the leading character, and to use bold, you need two asterisks next to the leading character. It's important to note that the asterisks must be next to the leading character for it to work correctly. In order to add breaks between the lines we use `&lt;br&gt;&lt;br&gt;` because using the `Enter` key will not have effect on the output. One simple option that can add to readability of your document is adding table of content to the document especially when using html output. You can achieve this by editing the YAML part and adding `toc: true` right below the `self-contained: true`.</w:t>
-      </w:r>
-      <w:r>
-        <w:br/>
-      </w:r>
-      <w:r>
-        <w:rPr>
-          <w:rStyle w:val="VerbatimChar"/>
-        </w:rPr>
-        <w:t xml:space="preserve">If you are interested in having different themes than the default you have options! You can find the list of available themes [here](https://quarto.org/docs/presentations/revealjs/#themes). To change the theme you need to edit the YAML part and add `theme: name of the theme` right under `revealjs:` section.</w:t>
-      </w:r>
-      <w:r>
-        <w:br/>
-      </w:r>
-      <w:r>
-        <w:br/>
-      </w:r>
-      <w:r>
-        <w:rPr>
-          <w:rStyle w:val="VerbatimChar"/>
-        </w:rPr>
-        <w:t xml:space="preserve">To check these effects you can copy and run the following example and see the results.</w:t>
+        <w:t xml:space="preserve">As the last part in this section, we will cover ways to add images to your presentation. To add an image to your presentation you can either use the local image files or online images. With local image approach, you need to have the image file in the same directory as your Quarto file. Then you can use the following structure to add the image to your presentation.</w:t>
       </w:r>
       <w:r>
         <w:br/>
@@ -19818,6 +19995,108 @@
         <w:rPr>
           <w:rStyle w:val="VerbatimChar"/>
         </w:rPr>
+        <w:t xml:space="preserve">![The image caption](image_file.png)</w:t>
+      </w:r>
+      <w:r>
+        <w:br/>
+      </w:r>
+      <w:r>
+        <w:rPr>
+          <w:rStyle w:val="VerbatimChar"/>
+        </w:rPr>
+        <w:t xml:space="preserve">```</w:t>
+      </w:r>
+      <w:r>
+        <w:br/>
+      </w:r>
+      <w:r>
+        <w:br/>
+      </w:r>
+      <w:r>
+        <w:rPr>
+          <w:rStyle w:val="VerbatimChar"/>
+        </w:rPr>
+        <w:t xml:space="preserve">To specify the image size we will add `{width=300}` right after the image file name. The number 300 is the width of the image in pixels. You can change it to any number you wish. To incorporate online images you can add the image URL instead of the image file name. The rest of the structure is the same as the local image approach. Let's take a look at an example.</w:t>
+      </w:r>
+      <w:r>
+        <w:br/>
+      </w:r>
+      <w:r>
+        <w:br/>
+      </w:r>
+      <w:r>
+        <w:br/>
+      </w:r>
+      <w:r>
+        <w:rPr>
+          <w:rStyle w:val="VerbatimChar"/>
+        </w:rPr>
+        <w:t xml:space="preserve">```r</w:t>
+      </w:r>
+      <w:r>
+        <w:br/>
+      </w:r>
+      <w:r>
+        <w:rPr>
+          <w:rStyle w:val="VerbatimChar"/>
+        </w:rPr>
+        <w:t xml:space="preserve">![Johns Hopkins | Bloomberg School of Public Health](https://publichealth.jhu.edu/sites/default/files/2021-07/bsph-building-with-logo.jpg){width=300}</w:t>
+      </w:r>
+      <w:r>
+        <w:br/>
+      </w:r>
+      <w:r>
+        <w:rPr>
+          <w:rStyle w:val="VerbatimChar"/>
+        </w:rPr>
+        <w:t xml:space="preserve">```</w:t>
+      </w:r>
+      <w:r>
+        <w:br/>
+      </w:r>
+      <w:r>
+        <w:br/>
+      </w:r>
+      <w:r>
+        <w:rPr>
+          <w:rStyle w:val="VerbatimChar"/>
+        </w:rPr>
+        <w:t xml:space="preserve">### Quarto 1.5</w:t>
+      </w:r>
+      <w:r>
+        <w:br/>
+      </w:r>
+      <w:r>
+        <w:br/>
+      </w:r>
+      <w:r>
+        <w:rPr>
+          <w:rStyle w:val="VerbatimChar"/>
+        </w:rPr>
+        <w:t xml:space="preserve">Let's add some code to our document. To do so, we will use the structure that we showed you before. For example let's say you are intrested in displaying the `mtcars` dataset in a slide.</w:t>
+      </w:r>
+      <w:r>
+        <w:br/>
+      </w:r>
+      <w:r>
+        <w:br/>
+      </w:r>
+      <w:r>
+        <w:br/>
+      </w:r>
+      <w:r>
+        <w:rPr>
+          <w:rStyle w:val="VerbatimChar"/>
+        </w:rPr>
+        <w:t xml:space="preserve">```html</w:t>
+      </w:r>
+      <w:r>
+        <w:br/>
+      </w:r>
+      <w:r>
+        <w:rPr>
+          <w:rStyle w:val="VerbatimChar"/>
+        </w:rPr>
         <w:t xml:space="preserve">---</w:t>
       </w:r>
       <w:r>
@@ -19872,24 +20151,6 @@
         <w:rPr>
           <w:rStyle w:val="VerbatimChar"/>
         </w:rPr>
-        <w:t xml:space="preserve">        theme: dark</w:t>
-      </w:r>
-      <w:r>
-        <w:br/>
-      </w:r>
-      <w:r>
-        <w:rPr>
-          <w:rStyle w:val="VerbatimChar"/>
-        </w:rPr>
-        <w:t xml:space="preserve">        toc: true</w:t>
-      </w:r>
-      <w:r>
-        <w:br/>
-      </w:r>
-      <w:r>
-        <w:rPr>
-          <w:rStyle w:val="VerbatimChar"/>
-        </w:rPr>
         <w:t xml:space="preserve">editor: visual</w:t>
       </w:r>
       <w:r>
@@ -19911,43 +20172,10 @@
         <w:rPr>
           <w:rStyle w:val="VerbatimChar"/>
         </w:rPr>
-        <w:t xml:space="preserve">## My New Slide</w:t>
-      </w:r>
-      <w:r>
-        <w:br/>
-      </w:r>
-      <w:r>
-        <w:rPr>
-          <w:rStyle w:val="VerbatimChar"/>
-        </w:rPr>
-        <w:t xml:space="preserve">This is part of the content for "My New Slide". &lt;br&gt;&lt;br&gt;</w:t>
-      </w:r>
-      <w:r>
-        <w:br/>
-      </w:r>
-      <w:r>
-        <w:br/>
-      </w:r>
-      <w:r>
-        <w:rPr>
-          <w:rStyle w:val="VerbatimChar"/>
-        </w:rPr>
-        <w:t xml:space="preserve">**bold text**</w:t>
-      </w:r>
-      <w:r>
-        <w:br/>
-      </w:r>
-      <w:r>
-        <w:br/>
-      </w:r>
-      <w:r>
-        <w:br/>
-      </w:r>
-      <w:r>
-        <w:rPr>
-          <w:rStyle w:val="VerbatimChar"/>
-        </w:rPr>
-        <w:t xml:space="preserve">*italicized text*</w:t>
+        <w:t xml:space="preserve">## This slide contains R code</w:t>
+      </w:r>
+      <w:r>
+        <w:br/>
       </w:r>
       <w:r>
         <w:br/>
@@ -19968,21 +20196,6 @@
         <w:rPr>
           <w:rStyle w:val="VerbatimChar"/>
         </w:rPr>
-        <w:t xml:space="preserve">As the last part in this section, we will cover ways to add images to your presentation. To add an image to your presentation you can either use the local image files or online images. With local image approach, you need to have the image file in the same directory as your Quarto file. Then you can use the following structure to add the image to your presentation.</w:t>
-      </w:r>
-      <w:r>
-        <w:br/>
-      </w:r>
-      <w:r>
-        <w:br/>
-      </w:r>
-      <w:r>
-        <w:br/>
-      </w:r>
-      <w:r>
-        <w:rPr>
-          <w:rStyle w:val="VerbatimChar"/>
-        </w:rPr>
         <w:t xml:space="preserve">```r</w:t>
       </w:r>
       <w:r>
@@ -19992,7 +20205,7 @@
         <w:rPr>
           <w:rStyle w:val="VerbatimChar"/>
         </w:rPr>
-        <w:t xml:space="preserve">![The image caption](image_file.png)</w:t>
+        <w:t xml:space="preserve">head(mtcars)</w:t>
       </w:r>
       <w:r>
         <w:br/>
@@ -20013,86 +20226,141 @@
         <w:rPr>
           <w:rStyle w:val="VerbatimChar"/>
         </w:rPr>
-        <w:t xml:space="preserve">To specify the image size we will add `{width=300}` right after the image file name. The number 300 is the width of the image in pixels. You can change it to any number you wish. To incorporate online images you can add the image URL instead of the image file name. The rest of the structure is the same as the local image approach. Let's take a look at an example.</w:t>
-      </w:r>
-      <w:r>
-        <w:br/>
-      </w:r>
-      <w:r>
-        <w:br/>
-      </w:r>
-      <w:r>
-        <w:br/>
-      </w:r>
-      <w:r>
-        <w:rPr>
-          <w:rStyle w:val="VerbatimChar"/>
-        </w:rPr>
-        <w:t xml:space="preserve">```r</w:t>
-      </w:r>
-      <w:r>
-        <w:br/>
-      </w:r>
-      <w:r>
-        <w:rPr>
-          <w:rStyle w:val="VerbatimChar"/>
-        </w:rPr>
-        <w:t xml:space="preserve">![Johns Hopkins | Bloomberg School of Public Health](https://publichealth.jhu.edu/sites/default/files/2021-07/bsph-building-with-logo.jpg){width=300}</w:t>
-      </w:r>
-      <w:r>
-        <w:br/>
-      </w:r>
-      <w:r>
-        <w:rPr>
-          <w:rStyle w:val="VerbatimChar"/>
-        </w:rPr>
         <w:t xml:space="preserve">```</w:t>
       </w:r>
       <w:r>
         <w:br/>
       </w:r>
       <w:r>
-        <w:br/>
-      </w:r>
-      <w:r>
-        <w:rPr>
-          <w:rStyle w:val="VerbatimChar"/>
-        </w:rPr>
-        <w:t xml:space="preserve">### Quarto 1.5</w:t>
-      </w:r>
-      <w:r>
-        <w:br/>
-      </w:r>
-      <w:r>
-        <w:br/>
-      </w:r>
-      <w:r>
-        <w:rPr>
-          <w:rStyle w:val="VerbatimChar"/>
-        </w:rPr>
-        <w:t xml:space="preserve">Let's add some code to our document. To do so, we will use the structure that we showed you before. For example let's say you are intrested in displaying the `mtcars` dataset in a slide.</w:t>
-      </w:r>
-      <w:r>
-        <w:br/>
-      </w:r>
-      <w:r>
-        <w:br/>
-      </w:r>
-      <w:r>
-        <w:br/>
-      </w:r>
-      <w:r>
-        <w:rPr>
-          <w:rStyle w:val="VerbatimChar"/>
-        </w:rPr>
-        <w:t xml:space="preserve">```r</w:t>
-      </w:r>
-      <w:r>
-        <w:br/>
-      </w:r>
-      <w:r>
-        <w:rPr>
-          <w:rStyle w:val="VerbatimChar"/>
+        <w:rPr>
+          <w:rStyle w:val="VerbatimChar"/>
+        </w:rPr>
+        <w:t xml:space="preserve">                   mpg cyl disp  hp drat    wt  qsec vs am gear carb</w:t>
+      </w:r>
+      <w:r>
+        <w:br/>
+      </w:r>
+      <w:r>
+        <w:rPr>
+          <w:rStyle w:val="VerbatimChar"/>
+        </w:rPr>
+        <w:t xml:space="preserve">Mazda RX4         21.0   6  160 110 3.90 2.620 16.46  0  1    4    4</w:t>
+      </w:r>
+      <w:r>
+        <w:br/>
+      </w:r>
+      <w:r>
+        <w:rPr>
+          <w:rStyle w:val="VerbatimChar"/>
+        </w:rPr>
+        <w:t xml:space="preserve">Mazda RX4 Wag     21.0   6  160 110 3.90 2.875 17.02  0  1    4    4</w:t>
+      </w:r>
+      <w:r>
+        <w:br/>
+      </w:r>
+      <w:r>
+        <w:rPr>
+          <w:rStyle w:val="VerbatimChar"/>
+        </w:rPr>
+        <w:t xml:space="preserve">Datsun 710        22.8   4  108  93 3.85 2.320 18.61  1  1    4    1</w:t>
+      </w:r>
+      <w:r>
+        <w:br/>
+      </w:r>
+      <w:r>
+        <w:rPr>
+          <w:rStyle w:val="VerbatimChar"/>
+        </w:rPr>
+        <w:t xml:space="preserve">Hornet 4 Drive    21.4   6  258 110 3.08 3.215 19.44  1  0    3    1</w:t>
+      </w:r>
+      <w:r>
+        <w:br/>
+      </w:r>
+      <w:r>
+        <w:rPr>
+          <w:rStyle w:val="VerbatimChar"/>
+        </w:rPr>
+        <w:t xml:space="preserve">Hornet Sportabout 18.7   8  360 175 3.15 3.440 17.02  0  0    3    2</w:t>
+      </w:r>
+      <w:r>
+        <w:br/>
+      </w:r>
+      <w:r>
+        <w:rPr>
+          <w:rStyle w:val="VerbatimChar"/>
+        </w:rPr>
+        <w:t xml:space="preserve">Valiant           18.1   6  225 105 2.76 3.460 20.22  1  0    3    1</w:t>
+      </w:r>
+      <w:r>
+        <w:br/>
+      </w:r>
+      <w:r>
+        <w:rPr>
+          <w:rStyle w:val="VerbatimChar"/>
+        </w:rPr>
+        <w:t xml:space="preserve">```</w:t>
+      </w:r>
+    </w:p>
+    <w:p>
+      <w:pPr>
+        <w:pStyle w:val="FirstParagraph"/>
+      </w:pPr>
+      <w:r>
+        <w:t xml:space="preserve">Now, let’s play around with some options. By default, the</w:t>
+      </w:r>
+      <w:r>
+        <w:t xml:space="preserve"> </w:t>
+      </w:r>
+      <w:r>
+        <w:rPr>
+          <w:rStyle w:val="VerbatimChar"/>
+        </w:rPr>
+        <w:t xml:space="preserve">echo</w:t>
+      </w:r>
+      <w:r>
+        <w:t xml:space="preserve"> </w:t>
+      </w:r>
+      <w:r>
+        <w:t xml:space="preserve">option was set to false, which means that it didn’t show the code that generated the output. If you wish to include the code in a slide you should set</w:t>
+      </w:r>
+      <w:r>
+        <w:t xml:space="preserve"> </w:t>
+      </w:r>
+      <w:r>
+        <w:rPr>
+          <w:rStyle w:val="VerbatimChar"/>
+        </w:rPr>
+        <w:t xml:space="preserve">echo</w:t>
+      </w:r>
+      <w:r>
+        <w:t xml:space="preserve"> </w:t>
+      </w:r>
+      <w:r>
+        <w:t xml:space="preserve">to</w:t>
+      </w:r>
+      <w:r>
+        <w:t xml:space="preserve"> </w:t>
+      </w:r>
+      <w:r>
+        <w:rPr>
+          <w:rStyle w:val="VerbatimChar"/>
+        </w:rPr>
+        <w:t xml:space="preserve">true</w:t>
+      </w:r>
+      <w:r>
+        <w:t xml:space="preserve"> </w:t>
+      </w:r>
+      <w:r>
+        <w:t xml:space="preserve">and regenerate the presentation, you’ll see it shows both the output and the code that generated it.</w:t>
+      </w:r>
+    </w:p>
+    <w:p>
+      <w:pPr>
+        <w:pStyle w:val="SourceCode"/>
+      </w:pPr>
+      <w:r>
+        <w:rPr>
+          <w:rStyle w:val="NormalTok"/>
         </w:rPr>
         <w:t xml:space="preserve">---</w:t>
       </w:r>
@@ -20101,7 +20369,7 @@
       </w:r>
       <w:r>
         <w:rPr>
-          <w:rStyle w:val="VerbatimChar"/>
+          <w:rStyle w:val="NormalTok"/>
         </w:rPr>
         <w:t xml:space="preserve">title: "Title of your document"</w:t>
       </w:r>
@@ -20110,7 +20378,7 @@
       </w:r>
       <w:r>
         <w:rPr>
-          <w:rStyle w:val="VerbatimChar"/>
+          <w:rStyle w:val="NormalTok"/>
         </w:rPr>
         <w:t xml:space="preserve">author: "The author"</w:t>
       </w:r>
@@ -20119,7 +20387,7 @@
       </w:r>
       <w:r>
         <w:rPr>
-          <w:rStyle w:val="VerbatimChar"/>
+          <w:rStyle w:val="NormalTok"/>
         </w:rPr>
         <w:t xml:space="preserve">format:</w:t>
       </w:r>
@@ -20128,7 +20396,7 @@
       </w:r>
       <w:r>
         <w:rPr>
-          <w:rStyle w:val="VerbatimChar"/>
+          <w:rStyle w:val="NormalTok"/>
         </w:rPr>
         <w:t xml:space="preserve">    revealjs:</w:t>
       </w:r>
@@ -20137,7 +20405,7 @@
       </w:r>
       <w:r>
         <w:rPr>
-          <w:rStyle w:val="VerbatimChar"/>
+          <w:rStyle w:val="NormalTok"/>
         </w:rPr>
         <w:t xml:space="preserve">        self-contained: true</w:t>
       </w:r>
@@ -20146,7 +20414,7 @@
       </w:r>
       <w:r>
         <w:rPr>
-          <w:rStyle w:val="VerbatimChar"/>
+          <w:rStyle w:val="NormalTok"/>
         </w:rPr>
         <w:t xml:space="preserve">editor: visual</w:t>
       </w:r>
@@ -20155,7 +20423,7 @@
       </w:r>
       <w:r>
         <w:rPr>
-          <w:rStyle w:val="VerbatimChar"/>
+          <w:rStyle w:val="NormalTok"/>
         </w:rPr>
         <w:t xml:space="preserve">---</w:t>
       </w:r>
@@ -20167,353 +20435,7 @@
       </w:r>
       <w:r>
         <w:rPr>
-          <w:rStyle w:val="VerbatimChar"/>
-        </w:rPr>
-        <w:t xml:space="preserve">## This slide contains R code</w:t>
-      </w:r>
-      <w:r>
-        <w:br/>
-      </w:r>
-      <w:r>
-        <w:rPr>
-          <w:rStyle w:val="VerbatimChar"/>
-        </w:rPr>
-        <w:t xml:space="preserve">```</w:t>
-      </w:r>
-      <w:r>
-        <w:br/>
-      </w:r>
-      <w:r>
-        <w:br/>
-      </w:r>
-      <w:r>
-        <w:rPr>
-          <w:rStyle w:val="VerbatimChar"/>
-        </w:rPr>
-        <w:t xml:space="preserve">```r</w:t>
-      </w:r>
-      <w:r>
-        <w:br/>
-      </w:r>
-      <w:r>
-        <w:rPr>
-          <w:rStyle w:val="VerbatimChar"/>
-        </w:rPr>
-        <w:t xml:space="preserve">head(mtcars)</w:t>
-      </w:r>
-      <w:r>
-        <w:br/>
-      </w:r>
-      <w:r>
-        <w:rPr>
-          <w:rStyle w:val="VerbatimChar"/>
-        </w:rPr>
-        <w:t xml:space="preserve">```</w:t>
-      </w:r>
-      <w:r>
-        <w:br/>
-      </w:r>
-      <w:r>
-        <w:br/>
-      </w:r>
-      <w:r>
-        <w:rPr>
-          <w:rStyle w:val="VerbatimChar"/>
-        </w:rPr>
-        <w:t xml:space="preserve">```</w:t>
-      </w:r>
-      <w:r>
-        <w:br/>
-      </w:r>
-      <w:r>
-        <w:rPr>
-          <w:rStyle w:val="VerbatimChar"/>
-        </w:rPr>
-        <w:t xml:space="preserve">                   mpg cyl disp  hp drat    wt  qsec vs am gear carb</w:t>
-      </w:r>
-      <w:r>
-        <w:br/>
-      </w:r>
-      <w:r>
-        <w:rPr>
-          <w:rStyle w:val="VerbatimChar"/>
-        </w:rPr>
-        <w:t xml:space="preserve">Mazda RX4         21.0   6  160 110 3.90 2.620 16.46  0  1    4    4</w:t>
-      </w:r>
-      <w:r>
-        <w:br/>
-      </w:r>
-      <w:r>
-        <w:rPr>
-          <w:rStyle w:val="VerbatimChar"/>
-        </w:rPr>
-        <w:t xml:space="preserve">Mazda RX4 Wag     21.0   6  160 110 3.90 2.875 17.02  0  1    4    4</w:t>
-      </w:r>
-      <w:r>
-        <w:br/>
-      </w:r>
-      <w:r>
-        <w:rPr>
-          <w:rStyle w:val="VerbatimChar"/>
-        </w:rPr>
-        <w:t xml:space="preserve">Datsun 710        22.8   4  108  93 3.85 2.320 18.61  1  1    4    1</w:t>
-      </w:r>
-      <w:r>
-        <w:br/>
-      </w:r>
-      <w:r>
-        <w:rPr>
-          <w:rStyle w:val="VerbatimChar"/>
-        </w:rPr>
-        <w:t xml:space="preserve">Hornet 4 Drive    21.4   6  258 110 3.08 3.215 19.44  1  0    3    1</w:t>
-      </w:r>
-      <w:r>
-        <w:br/>
-      </w:r>
-      <w:r>
-        <w:rPr>
-          <w:rStyle w:val="VerbatimChar"/>
-        </w:rPr>
-        <w:t xml:space="preserve">Hornet Sportabout 18.7   8  360 175 3.15 3.440 17.02  0  0    3    2</w:t>
-      </w:r>
-      <w:r>
-        <w:br/>
-      </w:r>
-      <w:r>
-        <w:rPr>
-          <w:rStyle w:val="VerbatimChar"/>
-        </w:rPr>
-        <w:t xml:space="preserve">Valiant           18.1   6  225 105 2.76 3.460 20.22  1  0    3    1</w:t>
-      </w:r>
-      <w:r>
-        <w:br/>
-      </w:r>
-      <w:r>
-        <w:rPr>
-          <w:rStyle w:val="VerbatimChar"/>
-        </w:rPr>
-        <w:t xml:space="preserve">```</w:t>
-      </w:r>
-    </w:p>
-    <w:p>
-      <w:pPr>
-        <w:pStyle w:val="FirstParagraph"/>
-      </w:pPr>
-      <w:r>
-        <w:t xml:space="preserve">Now, let’s play around with some options. By default, the</w:t>
-      </w:r>
-      <w:r>
-        <w:t xml:space="preserve"> </w:t>
-      </w:r>
-      <w:r>
-        <w:rPr>
-          <w:rStyle w:val="VerbatimChar"/>
-        </w:rPr>
-        <w:t xml:space="preserve">echo</w:t>
-      </w:r>
-      <w:r>
-        <w:t xml:space="preserve"> </w:t>
-      </w:r>
-      <w:r>
-        <w:t xml:space="preserve">option was set to false, which means that it didn’t show the code that generated the output. If you wish to include the code in a slide you should set</w:t>
-      </w:r>
-      <w:r>
-        <w:t xml:space="preserve"> </w:t>
-      </w:r>
-      <w:r>
-        <w:rPr>
-          <w:rStyle w:val="VerbatimChar"/>
-        </w:rPr>
-        <w:t xml:space="preserve">echo</w:t>
-      </w:r>
-      <w:r>
-        <w:t xml:space="preserve"> </w:t>
-      </w:r>
-      <w:r>
-        <w:t xml:space="preserve">to</w:t>
-      </w:r>
-      <w:r>
-        <w:t xml:space="preserve"> </w:t>
-      </w:r>
-      <w:r>
-        <w:rPr>
-          <w:rStyle w:val="VerbatimChar"/>
-        </w:rPr>
-        <w:t xml:space="preserve">true</w:t>
-      </w:r>
-      <w:r>
-        <w:t xml:space="preserve"> </w:t>
-      </w:r>
-      <w:r>
-        <w:t xml:space="preserve">and regenerate the presentation, you’ll see it shows both the output and the code that generated it.</w:t>
-      </w:r>
-    </w:p>
-    <w:p>
-      <w:pPr>
-        <w:pStyle w:val="SourceCode"/>
-      </w:pPr>
-      <w:r>
-        <w:rPr>
-          <w:rStyle w:val="SpecialCharTok"/>
-        </w:rPr>
-        <w:t xml:space="preserve">---</w:t>
-      </w:r>
-      <w:r>
-        <w:br/>
-      </w:r>
-      <w:r>
-        <w:rPr>
-          <w:rStyle w:val="NormalTok"/>
-        </w:rPr>
-        <w:t xml:space="preserve">title</w:t>
-      </w:r>
-      <w:r>
-        <w:rPr>
-          <w:rStyle w:val="SpecialCharTok"/>
-        </w:rPr>
-        <w:t xml:space="preserve">:</w:t>
-      </w:r>
-      <w:r>
-        <w:rPr>
-          <w:rStyle w:val="NormalTok"/>
-        </w:rPr>
-        <w:t xml:space="preserve"> </w:t>
-      </w:r>
-      <w:r>
-        <w:rPr>
-          <w:rStyle w:val="StringTok"/>
-        </w:rPr>
-        <w:t xml:space="preserve">"Title of your document"</w:t>
-      </w:r>
-      <w:r>
-        <w:br/>
-      </w:r>
-      <w:r>
-        <w:rPr>
-          <w:rStyle w:val="NormalTok"/>
-        </w:rPr>
-        <w:t xml:space="preserve">author</w:t>
-      </w:r>
-      <w:r>
-        <w:rPr>
-          <w:rStyle w:val="SpecialCharTok"/>
-        </w:rPr>
-        <w:t xml:space="preserve">:</w:t>
-      </w:r>
-      <w:r>
-        <w:rPr>
-          <w:rStyle w:val="NormalTok"/>
-        </w:rPr>
-        <w:t xml:space="preserve"> </w:t>
-      </w:r>
-      <w:r>
-        <w:rPr>
-          <w:rStyle w:val="StringTok"/>
-        </w:rPr>
-        <w:t xml:space="preserve">"The author"</w:t>
-      </w:r>
-      <w:r>
-        <w:br/>
-      </w:r>
-      <w:r>
-        <w:rPr>
-          <w:rStyle w:val="NormalTok"/>
-        </w:rPr>
-        <w:t xml:space="preserve">format</w:t>
-      </w:r>
-      <w:r>
-        <w:rPr>
-          <w:rStyle w:val="SpecialCharTok"/>
-        </w:rPr>
-        <w:t xml:space="preserve">:</w:t>
-      </w:r>
-      <w:r>
-        <w:br/>
-      </w:r>
-      <w:r>
-        <w:rPr>
-          <w:rStyle w:val="NormalTok"/>
-        </w:rPr>
-        <w:t xml:space="preserve">    revealjs</w:t>
-      </w:r>
-      <w:r>
-        <w:rPr>
-          <w:rStyle w:val="SpecialCharTok"/>
-        </w:rPr>
-        <w:t xml:space="preserve">:</w:t>
-      </w:r>
-      <w:r>
-        <w:br/>
-      </w:r>
-      <w:r>
-        <w:rPr>
-          <w:rStyle w:val="NormalTok"/>
-        </w:rPr>
-        <w:t xml:space="preserve">        self</w:t>
-      </w:r>
-      <w:r>
-        <w:rPr>
-          <w:rStyle w:val="SpecialCharTok"/>
-        </w:rPr>
-        <w:t xml:space="preserve">-</w:t>
-      </w:r>
-      <w:r>
-        <w:rPr>
-          <w:rStyle w:val="NormalTok"/>
-        </w:rPr>
-        <w:t xml:space="preserve">contained</w:t>
-      </w:r>
-      <w:r>
-        <w:rPr>
-          <w:rStyle w:val="SpecialCharTok"/>
-        </w:rPr>
-        <w:t xml:space="preserve">:</w:t>
-      </w:r>
-      <w:r>
-        <w:rPr>
-          <w:rStyle w:val="NormalTok"/>
-        </w:rPr>
-        <w:t xml:space="preserve"> true</w:t>
-      </w:r>
-      <w:r>
-        <w:br/>
-      </w:r>
-      <w:r>
-        <w:rPr>
-          <w:rStyle w:val="NormalTok"/>
-        </w:rPr>
-        <w:t xml:space="preserve">editor</w:t>
-      </w:r>
-      <w:r>
-        <w:rPr>
-          <w:rStyle w:val="SpecialCharTok"/>
-        </w:rPr>
-        <w:t xml:space="preserve">:</w:t>
-      </w:r>
-      <w:r>
-        <w:rPr>
-          <w:rStyle w:val="NormalTok"/>
-        </w:rPr>
-        <w:t xml:space="preserve"> visual</w:t>
-      </w:r>
-      <w:r>
-        <w:br/>
-      </w:r>
-      <w:r>
-        <w:rPr>
-          <w:rStyle w:val="SpecialCharTok"/>
-        </w:rPr>
-        <w:t xml:space="preserve">---</w:t>
-      </w:r>
-      <w:r>
-        <w:br/>
-      </w:r>
-      <w:r>
-        <w:br/>
-      </w:r>
-      <w:r>
-        <w:rPr>
-          <w:rStyle w:val="DocumentationTok"/>
+          <w:rStyle w:val="NormalTok"/>
         </w:rPr>
         <w:t xml:space="preserve">## This slide contains R code that will be displaye with the results!</w:t>
       </w:r>
@@ -20655,7 +20577,7 @@
               <a:graphicData uri="http://schemas.openxmlformats.org/drawingml/2006/picture">
                 <pic:pic>
                   <pic:nvPicPr>
-                    <pic:cNvPr descr="02-week_files/figure-docx/unnamed-chunk-13-1.png" id="0" name="Picture"/>
+                    <pic:cNvPr descr="02-week_files/figure-docx/unnamed-chunk-14-1.png" id="0" name="Picture"/>
                     <pic:cNvPicPr>
                       <a:picLocks noChangeArrowheads="1" noChangeAspect="1"/>
                     </pic:cNvPicPr>
@@ -20984,7 +20906,7 @@
         <w:rPr>
           <w:rStyle w:val="VerbatimChar"/>
         </w:rPr>
-        <w:t xml:space="preserve">![](02-week_files/figure-docx/unnamed-chunk-15-1.png)&lt;!-- --&gt;</w:t>
+        <w:t xml:space="preserve">![](02-week_files/figure-docx/unnamed-chunk-16-1.png)&lt;!-- --&gt;</w:t>
       </w:r>
     </w:p>
     <w:p>
@@ -20996,7 +20918,61 @@
       </w:r>
     </w:p>
     <w:bookmarkEnd w:id="109"/>
-    <w:bookmarkStart w:id="116" w:name="a-few-ways-to-share-quarto-products"/>
+    <w:bookmarkEnd w:id="110"/>
+    <w:bookmarkEnd w:id="111"/>
+    <w:bookmarkStart w:id="125" w:name="third-week"/>
+    <w:p>
+      <w:pPr>
+        <w:pStyle w:val="Heading1"/>
+      </w:pPr>
+      <w:r>
+        <w:rPr>
+          <w:rStyle w:val="SectionNumber"/>
+        </w:rPr>
+        <w:t xml:space="preserve">3</w:t>
+      </w:r>
+      <w:r>
+        <w:tab/>
+      </w:r>
+      <w:r>
+        <w:t xml:space="preserve">Third week</w:t>
+      </w:r>
+    </w:p>
+    <w:p>
+      <w:pPr>
+        <w:pStyle w:val="FirstParagraph"/>
+      </w:pPr>
+      <w:r>
+        <w:t xml:space="preserve">In this module, we’ll deal with the world of creating R packages and practice developing an R Markdown presentation that includes a data visualization built using Plotly.</w:t>
+      </w:r>
+    </w:p>
+    <w:bookmarkStart w:id="122" w:name="r-packages"/>
+    <w:p>
+      <w:pPr>
+        <w:pStyle w:val="Heading2"/>
+      </w:pPr>
+      <w:r>
+        <w:rPr>
+          <w:rStyle w:val="SectionNumber"/>
+        </w:rPr>
+        <w:t xml:space="preserve">3.1</w:t>
+      </w:r>
+      <w:r>
+        <w:tab/>
+      </w:r>
+      <w:r>
+        <w:t xml:space="preserve">R Packages</w:t>
+      </w:r>
+    </w:p>
+    <w:p>
+      <w:pPr>
+        <w:pStyle w:val="FirstParagraph"/>
+      </w:pPr>
+      <w:r>
+        <w:t xml:space="preserve">An R Package is a form of data product. In creating an R package, you will create polished, documented software for your users. This is a big step over distributing functions or code that perform a task. In this brief set of lectures, we cover the basics of creating R packages.</w:t>
+      </w:r>
+    </w:p>
+    <w:bookmarkStart w:id="112" w:name="r-packages-part-1"/>
     <w:p>
       <w:pPr>
         <w:pStyle w:val="Heading3"/>
@@ -21005,13 +20981,13 @@
         <w:rPr>
           <w:rStyle w:val="SectionNumber"/>
         </w:rPr>
-        <w:t xml:space="preserve">2.1.5</w:t>
+        <w:t xml:space="preserve">3.1.1</w:t>
       </w:r>
       <w:r>
         <w:tab/>
       </w:r>
       <w:r>
-        <w:t xml:space="preserve">A few Ways to Share Quarto Products</w:t>
+        <w:t xml:space="preserve">R Packages part 1</w:t>
       </w:r>
     </w:p>
     <w:p>
@@ -21019,7 +20995,37 @@
         <w:pStyle w:val="FirstParagraph"/>
       </w:pPr>
       <w:r>
-        <w:t xml:space="preserve">If you are dealing with a small group who have access to R you can simply share the R code and the Quarto file or just the Quarto rendered as HTML file and simply email it to a colleague. If they don’t have access to R, or you don’t wat to share your code you can share the HTML file. Furthermore, if you wish to share the HTML file with a wider audience, you can host it on a website. There are several options for doing this. Quarto provides numerous options for publishing documents, presentations, and websites created with it. As Quarto renders content in standard formats such as HTML, PDFs, MS Word, and more, you can publish your work virtually anywhere.</w:t>
+        <w:t xml:space="preserve">In this lecture we will be discussing how to build R packages, which is an essential tool for implementing your own statistical or other methodologies and distributing them to other R users through centralized platforms and repositories. We will cover the basic aspects and components involved in building an R package, so that you have a clear understanding of the process. R packages are a means of extending the basic functionality of R. While the base R distribution includes packages like graphics and GR devices, there are countless other types of functionality that are not included. The package system enables developers to write their own functions and other types of functionality that can be added on to the base installation. An R package typically consists of a collection of R functions and data objects, along with documentation and other elements that are organized in a systematic way. This allows users to access help files and other resources in a consistent manner. To find R packages you might visit a centralized repository like the Comprehensive R Archive Network or CRAN. Another major repository is called Bioconductor, which houses numerous tools for bioinformatics and genomics. Alternatively, many packages are hosted on source code sharing websites like GitHub, Bitbucket, and Gitorious. Installing packages from CRAN or Bioconductor is simple with the</w:t>
+      </w:r>
+      <w:r>
+        <w:t xml:space="preserve"> </w:t>
+      </w:r>
+      <w:r>
+        <w:rPr>
+          <w:rStyle w:val="VerbatimChar"/>
+        </w:rPr>
+        <w:t xml:space="preserve">install.packages()</w:t>
+      </w:r>
+      <w:r>
+        <w:t xml:space="preserve"> </w:t>
+      </w:r>
+      <w:r>
+        <w:t xml:space="preserve">function, where you specify the package name and repository. If you’re installing packages from GitHub, you can use the</w:t>
+      </w:r>
+      <w:r>
+        <w:t xml:space="preserve"> </w:t>
+      </w:r>
+      <w:r>
+        <w:rPr>
+          <w:rStyle w:val="VerbatimChar"/>
+        </w:rPr>
+        <w:t xml:space="preserve">install_github()</w:t>
+      </w:r>
+      <w:r>
+        <w:t xml:space="preserve"> </w:t>
+      </w:r>
+      <w:r>
+        <w:t xml:space="preserve">function from the devtools package. Putting your package on a central repository to distribute makes it easy for people to find and install your package.</w:t>
       </w:r>
     </w:p>
     <w:p>
@@ -21027,7 +21033,42 @@
         <w:pStyle w:val="BodyText"/>
       </w:pPr>
       <w:r>
-        <w:t xml:space="preserve">Moreover, Quarto offers a convenient</w:t>
+        <w:t xml:space="preserve">What is the purpose of creating an R package and why is it advantageous over just sending a code file? There are several benefits to creating an R package. Firstly, it provides a structured format that other R users can understand, especially if they are already familiar with other R packages. Secondly, documentation is required for an R package, which forces the creator to write documentation that explains how the functions in the package should be used. This includes documenting the arguments and return values. Thirdly, creating an R package allows the creator to define a well-defined API, which specifies what functions the users should call and what functions they should not call. This allows the creator to hide the implementation details from the user and to change the details in the future without disrupting the public interface. Fourthly, maintaining an R package is typically easier because of the structure and documentation required. If the creator cannot or does not want to maintain the package anymore, they can pass it off to someone else, and the structure is already in place for the new maintainer. Finally, there are some standards for reliability and robustness associated with packages hosted on central repositories like CRAN, which can help users feel confident that the package will load properly and not cause problems on their system.</w:t>
+      </w:r>
+    </w:p>
+    <w:p>
+      <w:pPr>
+        <w:pStyle w:val="BodyText"/>
+      </w:pPr>
+      <w:r>
+        <w:t xml:space="preserve">The general process for developing an R package typically involves several steps. Initially, you write the R code in a script or .R file, testing and debugging it as necessary. Eventually, you may decide that the code is useful and should be made available to others. At this point, you’ll incorporate the R code into the R package structure. The next step involves writing documentation for the user functions, which are the functions accessible to the public. Additionally, you may include other materials such as examples, demos, datasets, tutorials, or vignettes. Once everything is complete, the package can be compiled and packaged, and you’ll have your R package ready for distribution. After creating an R package, you have the option to keep it for personal use, email it to a friend, or upload it to a repository such as CRAN or Bioconductor. You can also share the source code on sites like GitHub for others to view and modify. Once you make the package public, two scenarios may arise. First, users may encounter issues and notify you to fix them. Second, users may identify problems and offer solutions, which you can incorporate into your package. Having other users review to improve your code is beneficial. Once you incorporate these changes, you can release a new version of the package.</w:t>
+      </w:r>
+    </w:p>
+    <w:bookmarkEnd w:id="112"/>
+    <w:bookmarkStart w:id="114" w:name="r-packages-part-2"/>
+    <w:p>
+      <w:pPr>
+        <w:pStyle w:val="Heading3"/>
+      </w:pPr>
+      <w:r>
+        <w:rPr>
+          <w:rStyle w:val="SectionNumber"/>
+        </w:rPr>
+        <w:t xml:space="preserve">3.1.2</w:t>
+      </w:r>
+      <w:r>
+        <w:tab/>
+      </w:r>
+      <w:r>
+        <w:t xml:space="preserve">R Packages part 2</w:t>
+      </w:r>
+    </w:p>
+    <w:p>
+      <w:pPr>
+        <w:pStyle w:val="FirstParagraph"/>
+      </w:pPr>
+      <w:r>
+        <w:t xml:space="preserve">An R package consists of several essential elements and optional elements. To create an R package, the first step is to create a directory on the file system. The directory is typically named after the package name, such as</w:t>
       </w:r>
       <w:r>
         <w:t xml:space="preserve"> </w:t>
@@ -21036,347 +21077,18 @@
         <w:t xml:space="preserve">“</w:t>
       </w:r>
       <w:r>
-        <w:t xml:space="preserve">quarto publish</w:t>
+        <w:t xml:space="preserve">my package</w:t>
       </w:r>
       <w:r>
         <w:t xml:space="preserve">”</w:t>
       </w:r>
       <w:r>
-        <w:t xml:space="preserve"> </w:t>
-      </w:r>
-      <w:r>
-        <w:t xml:space="preserve">command that enables straightforward publishing to popular services like GitHub, Netlify, Posit Connect, and others. Additionally, there are various tools available to simplify publishing from a Continuous Integration (CI) system.</w:t>
-      </w:r>
-      <w:r>
-        <w:t xml:space="preserve"> </w:t>
-      </w:r>
-      <w:r>
-        <w:t xml:space="preserve">According to</w:t>
-      </w:r>
-      <w:r>
-        <w:t xml:space="preserve"> </w:t>
-      </w:r>
-      <w:hyperlink r:id="rId110">
-        <w:r>
-          <w:rPr>
-            <w:rStyle w:val="Hyperlink"/>
-          </w:rPr>
-          <w:t xml:space="preserve">Quarto websit</w:t>
-        </w:r>
-      </w:hyperlink>
-      <w:r>
-        <w:t xml:space="preserve"> </w:t>
-      </w:r>
-      <w:r>
-        <w:t xml:space="preserve">the following are the most common ways to publish Quarto documents:</w:t>
-      </w:r>
-    </w:p>
-    <w:p>
-      <w:pPr>
-        <w:numPr>
-          <w:ilvl w:val="0"/>
-          <w:numId w:val="1009"/>
-        </w:numPr>
-        <w:pStyle w:val="Compact"/>
-      </w:pPr>
-      <w:hyperlink r:id="rId111">
-        <w:r>
-          <w:rPr>
-            <w:rStyle w:val="Hyperlink"/>
-          </w:rPr>
-          <w:t xml:space="preserve">Quarto Pub</w:t>
-        </w:r>
-      </w:hyperlink>
-    </w:p>
-    <w:p>
-      <w:pPr>
-        <w:numPr>
-          <w:ilvl w:val="0"/>
-          <w:numId w:val="1009"/>
-        </w:numPr>
-        <w:pStyle w:val="Compact"/>
-      </w:pPr>
-      <w:hyperlink r:id="rId112">
-        <w:r>
-          <w:rPr>
-            <w:rStyle w:val="Hyperlink"/>
-          </w:rPr>
-          <w:t xml:space="preserve">GitHub Pages</w:t>
-        </w:r>
-      </w:hyperlink>
-    </w:p>
-    <w:p>
-      <w:pPr>
-        <w:numPr>
-          <w:ilvl w:val="0"/>
-          <w:numId w:val="1009"/>
-        </w:numPr>
-        <w:pStyle w:val="Compact"/>
-      </w:pPr>
+        <w:t xml:space="preserve">. The next essential element is a description file, which contains metadata about the package include the name of the package, a title, a longer description, version number, and the name of the author. The version number typically follows a format of major number dot minor number dash patch level. The package also needs an R sub-directory containing R code and a man/sub-directory with documentation for the R code. The author may not necessarily be the person who created the package code, but it could be you. Additional optional elements include a NAMESPACE file, which is commonly used and highly recommended. For a full list of requirements, you can refer to the</w:t>
+      </w:r>
+      <w:r>
+        <w:t xml:space="preserve"> </w:t>
+      </w:r>
       <w:hyperlink r:id="rId113">
-        <w:r>
-          <w:rPr>
-            <w:rStyle w:val="Hyperlink"/>
-          </w:rPr>
-          <w:t xml:space="preserve">Posit Connect</w:t>
-        </w:r>
-      </w:hyperlink>
-    </w:p>
-    <w:p>
-      <w:pPr>
-        <w:numPr>
-          <w:ilvl w:val="0"/>
-          <w:numId w:val="1009"/>
-        </w:numPr>
-        <w:pStyle w:val="Compact"/>
-      </w:pPr>
-      <w:hyperlink r:id="rId114">
-        <w:r>
-          <w:rPr>
-            <w:rStyle w:val="Hyperlink"/>
-          </w:rPr>
-          <w:t xml:space="preserve">Netlify</w:t>
-        </w:r>
-      </w:hyperlink>
-    </w:p>
-    <w:p>
-      <w:pPr>
-        <w:numPr>
-          <w:ilvl w:val="0"/>
-          <w:numId w:val="1009"/>
-        </w:numPr>
-        <w:pStyle w:val="Compact"/>
-      </w:pPr>
-      <w:hyperlink r:id="rId115">
-        <w:r>
-          <w:rPr>
-            <w:rStyle w:val="Hyperlink"/>
-          </w:rPr>
-          <w:t xml:space="preserve">Confluence</w:t>
-        </w:r>
-      </w:hyperlink>
-    </w:p>
-    <w:p>
-      <w:pPr>
-        <w:pStyle w:val="FirstParagraph"/>
-      </w:pPr>
-      <w:hyperlink r:id="rId111">
-        <w:r>
-          <w:rPr>
-            <w:rStyle w:val="Hyperlink"/>
-          </w:rPr>
-          <w:t xml:space="preserve">Quarto Pub</w:t>
-        </w:r>
-      </w:hyperlink>
-      <w:r>
-        <w:t xml:space="preserve"> </w:t>
-      </w:r>
-      <w:r>
-        <w:t xml:space="preserve">is the recommended method for beginners</w:t>
-      </w:r>
-    </w:p>
-    <w:p>
-      <w:pPr>
-        <w:pStyle w:val="BodyText"/>
-      </w:pPr>
-      <w:r>
-        <w:t xml:space="preserve">To publish your slides on GitHub, you can create a repository and push your Quarto and HTML files to it. When you click on the Quarto file in GitHub, it does a lot of the formatting for you. You can see what the bullets and various points are going to look like. When you click on the HTML file, it shows you the raw HTML, not the rendered presentation. Okay, let’s discuss how to render the HTML file. There are different ways to do it, such as using a Chrome or Firefox add-on, but you can also publish your slides through GitHub Pages. If you encounter any issues, read up on</w:t>
-      </w:r>
-      <w:r>
-        <w:t xml:space="preserve"> </w:t>
-      </w:r>
-      <w:hyperlink r:id="rId112">
-        <w:r>
-          <w:rPr>
-            <w:rStyle w:val="Hyperlink"/>
-          </w:rPr>
-          <w:t xml:space="preserve">GitHub Pages</w:t>
-        </w:r>
-      </w:hyperlink>
-      <w:r>
-        <w:t xml:space="preserve">.</w:t>
-      </w:r>
-    </w:p>
-    <w:p>
-      <w:pPr>
-        <w:pStyle w:val="BodyText"/>
-      </w:pPr>
-      <w:r>
-        <w:t xml:space="preserve">That’s all the information about Quarto we need for this class. We’ll see you in the next lesson.</w:t>
-      </w:r>
-    </w:p>
-    <w:bookmarkEnd w:id="116"/>
-    <w:bookmarkEnd w:id="117"/>
-    <w:bookmarkEnd w:id="118"/>
-    <w:bookmarkStart w:id="132" w:name="third-week"/>
-    <w:p>
-      <w:pPr>
-        <w:pStyle w:val="Heading1"/>
-      </w:pPr>
-      <w:r>
-        <w:rPr>
-          <w:rStyle w:val="SectionNumber"/>
-        </w:rPr>
-        <w:t xml:space="preserve">3</w:t>
-      </w:r>
-      <w:r>
-        <w:tab/>
-      </w:r>
-      <w:r>
-        <w:t xml:space="preserve">Third week</w:t>
-      </w:r>
-    </w:p>
-    <w:p>
-      <w:pPr>
-        <w:pStyle w:val="FirstParagraph"/>
-      </w:pPr>
-      <w:r>
-        <w:t xml:space="preserve">In this module, we’ll deal with the world of creating R packages and practice developing an R Markdown presentation that includes a data visualization built using Plotly.</w:t>
-      </w:r>
-    </w:p>
-    <w:bookmarkStart w:id="129" w:name="r-packages"/>
-    <w:p>
-      <w:pPr>
-        <w:pStyle w:val="Heading2"/>
-      </w:pPr>
-      <w:r>
-        <w:rPr>
-          <w:rStyle w:val="SectionNumber"/>
-        </w:rPr>
-        <w:t xml:space="preserve">3.1</w:t>
-      </w:r>
-      <w:r>
-        <w:tab/>
-      </w:r>
-      <w:r>
-        <w:t xml:space="preserve">R Packages</w:t>
-      </w:r>
-    </w:p>
-    <w:p>
-      <w:pPr>
-        <w:pStyle w:val="FirstParagraph"/>
-      </w:pPr>
-      <w:r>
-        <w:t xml:space="preserve">An R Package is a form of data product. In creating an R package, you will create polished, documented software for your users. This is a big step over distributing functions or code that perform a task. In this brief set of lectures, we cover the basics of creating R packages.</w:t>
-      </w:r>
-    </w:p>
-    <w:bookmarkStart w:id="119" w:name="r-packages-part-1"/>
-    <w:p>
-      <w:pPr>
-        <w:pStyle w:val="Heading3"/>
-      </w:pPr>
-      <w:r>
-        <w:rPr>
-          <w:rStyle w:val="SectionNumber"/>
-        </w:rPr>
-        <w:t xml:space="preserve">3.1.1</w:t>
-      </w:r>
-      <w:r>
-        <w:tab/>
-      </w:r>
-      <w:r>
-        <w:t xml:space="preserve">R Packages part 1</w:t>
-      </w:r>
-    </w:p>
-    <w:p>
-      <w:pPr>
-        <w:pStyle w:val="FirstParagraph"/>
-      </w:pPr>
-      <w:r>
-        <w:t xml:space="preserve">In this lecture we will be discussing how to build R packages, which is an essential tool for implementing your own statistical or other methodologies and distributing them to other R users through centralized platforms and repositories. We will cover the basic aspects and components involved in building an R package, so that you have a clear understanding of the process. R packages are a means of extending the basic functionality of R. While the base R distribution includes packages like graphics and GR devices, there are countless other types of functionality that are not included. The package system enables developers to write their own functions and other types of functionality that can be added on to the base installation. An R package typically consists of a collection of R functions and data objects, along with documentation and other elements that are organized in a systematic way. This allows users to access help files and other resources in a consistent manner. To find R packages you might visit a centralized repository like the Comprehensive R Archive Network or CRAN. Another major repository is called Bioconductor, which houses numerous tools for bioinformatics and genomics. Alternatively, many packages are hosted on source code sharing websites like GitHub, Bitbucket, and Gitorious. Installing packages from CRAN or Bioconductor is simple with the</w:t>
-      </w:r>
-      <w:r>
-        <w:t xml:space="preserve"> </w:t>
-      </w:r>
-      <w:r>
-        <w:rPr>
-          <w:rStyle w:val="VerbatimChar"/>
-        </w:rPr>
-        <w:t xml:space="preserve">install.packages()</w:t>
-      </w:r>
-      <w:r>
-        <w:t xml:space="preserve"> </w:t>
-      </w:r>
-      <w:r>
-        <w:t xml:space="preserve">function, where you specify the package name and repository. If you’re installing packages from GitHub, you can use the</w:t>
-      </w:r>
-      <w:r>
-        <w:t xml:space="preserve"> </w:t>
-      </w:r>
-      <w:r>
-        <w:rPr>
-          <w:rStyle w:val="VerbatimChar"/>
-        </w:rPr>
-        <w:t xml:space="preserve">install_github()</w:t>
-      </w:r>
-      <w:r>
-        <w:t xml:space="preserve"> </w:t>
-      </w:r>
-      <w:r>
-        <w:t xml:space="preserve">function from the devtools package. Putting your package on a central repository to distribute makes it easy for people to find and install your package.</w:t>
-      </w:r>
-    </w:p>
-    <w:p>
-      <w:pPr>
-        <w:pStyle w:val="BodyText"/>
-      </w:pPr>
-      <w:r>
-        <w:t xml:space="preserve">What is the purpose of creating an R package and why is it advantageous over just sending a code file? There are several benefits to creating an R package. Firstly, it provides a structured format that other R users can understand, especially if they are already familiar with other R packages. Secondly, documentation is required for an R package, which forces the creator to write documentation that explains how the functions in the package should be used. This includes documenting the arguments and return values. Thirdly, creating an R package allows the creator to define a well-defined API, which specifies what functions the users should call and what functions they should not call. This allows the creator to hide the implementation details from the user and to change the details in the future without disrupting the public interface. Fourthly, maintaining an R package is typically easier because of the structure and documentation required. If the creator cannot or does not want to maintain the package anymore, they can pass it off to someone else, and the structure is already in place for the new maintainer. Finally, there are some standards for reliability and robustness associated with packages hosted on central repositories like CRAN, which can help users feel confident that the package will load properly and not cause problems on their system.</w:t>
-      </w:r>
-    </w:p>
-    <w:p>
-      <w:pPr>
-        <w:pStyle w:val="BodyText"/>
-      </w:pPr>
-      <w:r>
-        <w:t xml:space="preserve">The general process for developing an R package typically involves several steps. Initially, you write the R code in a script or .R file, testing and debugging it as necessary. Eventually, you may decide that the code is useful and should be made available to others. At this point, you’ll incorporate the R code into the R package structure. The next step involves writing documentation for the user functions, which are the functions accessible to the public. Additionally, you may include other materials such as examples, demos, datasets, tutorials, or vignettes. Once everything is complete, the package can be compiled and packaged, and you’ll have your R package ready for distribution. After creating an R package, you have the option to keep it for personal use, email it to a friend, or upload it to a repository such as CRAN or Bioconductor. You can also share the source code on sites like GitHub for others to view and modify. Once you make the package public, two scenarios may arise. First, users may encounter issues and notify you to fix them. Second, users may identify problems and offer solutions, which you can incorporate into your package. Having other users review to improve your code is beneficial. Once you incorporate these changes, you can release a new version of the package.</w:t>
-      </w:r>
-    </w:p>
-    <w:bookmarkEnd w:id="119"/>
-    <w:bookmarkStart w:id="121" w:name="r-packages-part-2"/>
-    <w:p>
-      <w:pPr>
-        <w:pStyle w:val="Heading3"/>
-      </w:pPr>
-      <w:r>
-        <w:rPr>
-          <w:rStyle w:val="SectionNumber"/>
-        </w:rPr>
-        <w:t xml:space="preserve">3.1.2</w:t>
-      </w:r>
-      <w:r>
-        <w:tab/>
-      </w:r>
-      <w:r>
-        <w:t xml:space="preserve">R Packages part 2</w:t>
-      </w:r>
-    </w:p>
-    <w:p>
-      <w:pPr>
-        <w:pStyle w:val="FirstParagraph"/>
-      </w:pPr>
-      <w:r>
-        <w:t xml:space="preserve">An R package consists of several essential elements and optional elements. To create an R package, the first step is to create a directory on the file system. The directory is typically named after the package name, such as</w:t>
-      </w:r>
-      <w:r>
-        <w:t xml:space="preserve"> </w:t>
-      </w:r>
-      <w:r>
-        <w:t xml:space="preserve">“</w:t>
-      </w:r>
-      <w:r>
-        <w:t xml:space="preserve">my package</w:t>
-      </w:r>
-      <w:r>
-        <w:t xml:space="preserve">”</w:t>
-      </w:r>
-      <w:r>
-        <w:t xml:space="preserve">. The next essential element is a description file, which contains metadata about the package include the name of the package, a title, a longer description, version number, and the name of the author. The version number typically follows a format of major number dot minor number dash patch level. The package also needs an R sub-directory containing R code and a man/sub-directory with documentation for the R code. The author may not necessarily be the person who created the package code, but it could be you. Additional optional elements include a NAMESPACE file, which is commonly used and highly recommended. For a full list of requirements, you can refer to the</w:t>
-      </w:r>
-      <w:r>
-        <w:t xml:space="preserve"> </w:t>
-      </w:r>
-      <w:hyperlink r:id="rId120">
         <w:r>
           <w:rPr>
             <w:rStyle w:val="Hyperlink"/>
@@ -22408,8 +22120,8 @@
         <w:t xml:space="preserve">This is the basic template for creating an R package.</w:t>
       </w:r>
     </w:p>
-    <w:bookmarkEnd w:id="121"/>
-    <w:bookmarkStart w:id="122" w:name="building-r-packages-demo"/>
+    <w:bookmarkEnd w:id="114"/>
+    <w:bookmarkStart w:id="115" w:name="building-r-packages-demo"/>
     <w:p>
       <w:pPr>
         <w:pStyle w:val="Heading3"/>
@@ -24475,8 +24187,8 @@
         <w:t xml:space="preserve">We have now created a basic R package by writing two functions, but as you can see, R Studio provides a lot of useful tools for package creation and documentation generation. We encourage you to give it a try and create your own package using the functions you have written in your previous assignments. With the help of R Studio’s tools, the process can be completed quickly and easily.</w:t>
       </w:r>
     </w:p>
-    <w:bookmarkEnd w:id="122"/>
-    <w:bookmarkStart w:id="124" w:name="r-classes-and-methods-part-1"/>
+    <w:bookmarkEnd w:id="115"/>
+    <w:bookmarkStart w:id="117" w:name="r-classes-and-methods-part-1"/>
     <w:p>
       <w:pPr>
         <w:pStyle w:val="Heading3"/>
@@ -24504,7 +24216,7 @@
       <w:r>
         <w:t xml:space="preserve"> </w:t>
       </w:r>
-      <w:hyperlink r:id="rId123">
+      <w:hyperlink r:id="rId116">
         <w:r>
           <w:rPr>
             <w:rStyle w:val="Hyperlink"/>
@@ -25277,7 +24989,7 @@
         <w:rPr>
           <w:rStyle w:val="VerbatimChar"/>
         </w:rPr>
-        <w:t xml:space="preserve">## &lt;bytecode: 0x55c555e16290&gt;</w:t>
+        <w:t xml:space="preserve">## &lt;bytecode: 0x56272de0b290&gt;</w:t>
       </w:r>
       <w:r>
         <w:br/>
@@ -25326,7 +25038,7 @@
         <w:rPr>
           <w:rStyle w:val="VerbatimChar"/>
         </w:rPr>
-        <w:t xml:space="preserve">## &lt;bytecode: 0x55c5578acc60&gt;</w:t>
+        <w:t xml:space="preserve">## &lt;bytecode: 0x56272f8a1c60&gt;</w:t>
       </w:r>
       <w:r>
         <w:br/>
@@ -25485,16 +25197,16 @@
         <w:rPr>
           <w:rStyle w:val="VerbatimChar"/>
         </w:rPr>
-        <w:t xml:space="preserve">## &lt;bytecode: 0x55c5566c71c8&gt;</w:t>
-      </w:r>
-      <w:r>
-        <w:br/>
-      </w:r>
-      <w:r>
-        <w:rPr>
-          <w:rStyle w:val="VerbatimChar"/>
-        </w:rPr>
-        <w:t xml:space="preserve">## &lt;environment: 0x55c5567f0220&gt;</w:t>
+        <w:t xml:space="preserve">## &lt;bytecode: 0x56272e6bc1c8&gt;</w:t>
+      </w:r>
+      <w:r>
+        <w:br/>
+      </w:r>
+      <w:r>
+        <w:rPr>
+          <w:rStyle w:val="VerbatimChar"/>
+        </w:rPr>
+        <w:t xml:space="preserve">## &lt;environment: 0x56272e7e5220&gt;</w:t>
       </w:r>
       <w:r>
         <w:br/>
@@ -25933,8 +25645,8 @@
         <w:t xml:space="preserve">function to view the code. The first argument of these functions is the name of the generic, and the second argument is the class of the object.</w:t>
       </w:r>
     </w:p>
-    <w:bookmarkEnd w:id="124"/>
-    <w:bookmarkStart w:id="128" w:name="r-classes-and-methods-part-2"/>
+    <w:bookmarkEnd w:id="117"/>
+    <w:bookmarkStart w:id="121" w:name="r-classes-and-methods-part-2"/>
     <w:p>
       <w:pPr>
         <w:pStyle w:val="Heading3"/>
@@ -26616,7 +26328,7 @@
                     </pic:cNvPicPr>
                   </pic:nvPicPr>
                   <pic:blipFill>
-                    <a:blip r:embed="rId125"/>
+                    <a:blip r:embed="rId118"/>
                     <a:stretch>
                       <a:fillRect/>
                     </a:stretch>
@@ -26826,7 +26538,7 @@
                     </pic:cNvPicPr>
                   </pic:nvPicPr>
                   <pic:blipFill>
-                    <a:blip r:embed="rId126"/>
+                    <a:blip r:embed="rId119"/>
                     <a:stretch>
                       <a:fillRect/>
                     </a:stretch>
@@ -27865,7 +27577,7 @@
       <w:r>
         <w:t xml:space="preserve"> </w:t>
       </w:r>
-      <w:hyperlink r:id="rId127">
+      <w:hyperlink r:id="rId120">
         <w:r>
           <w:rPr>
             <w:rStyle w:val="Hyperlink"/>
@@ -27880,9 +27592,9 @@
         <w:t xml:space="preserve">project makes extensive use of S4 classes and methods. The stats4 package (comes with R) has a bunch of classes/methods for doing maximum likelihood analysis.</w:t>
       </w:r>
     </w:p>
-    <w:bookmarkEnd w:id="128"/>
-    <w:bookmarkEnd w:id="129"/>
-    <w:bookmarkStart w:id="130" w:name="quiz-3"/>
+    <w:bookmarkEnd w:id="121"/>
+    <w:bookmarkEnd w:id="122"/>
+    <w:bookmarkStart w:id="123" w:name="quiz-3"/>
     <w:p>
       <w:pPr>
         <w:pStyle w:val="Heading2"/>
@@ -27900,8 +27612,8 @@
         <w:t xml:space="preserve">Quiz 3</w:t>
       </w:r>
     </w:p>
-    <w:bookmarkEnd w:id="130"/>
-    <w:bookmarkStart w:id="131" w:name="assignment-3"/>
+    <w:bookmarkEnd w:id="123"/>
+    <w:bookmarkStart w:id="124" w:name="assignment-3"/>
     <w:p>
       <w:pPr>
         <w:pStyle w:val="Heading2"/>
@@ -27919,9 +27631,9 @@
         <w:t xml:space="preserve">Assignment 3</w:t>
       </w:r>
     </w:p>
-    <w:bookmarkEnd w:id="131"/>
-    <w:bookmarkEnd w:id="132"/>
-    <w:bookmarkStart w:id="150" w:name="fourth-week"/>
+    <w:bookmarkEnd w:id="124"/>
+    <w:bookmarkEnd w:id="125"/>
+    <w:bookmarkStart w:id="143" w:name="fourth-week"/>
     <w:p>
       <w:pPr>
         <w:pStyle w:val="Heading1"/>
@@ -27939,7 +27651,7 @@
         <w:t xml:space="preserve">Fourth week</w:t>
       </w:r>
     </w:p>
-    <w:bookmarkStart w:id="149" w:name="swirl-courses"/>
+    <w:bookmarkStart w:id="142" w:name="swirl-courses"/>
     <w:p>
       <w:pPr>
         <w:pStyle w:val="Heading2"/>
@@ -27965,7 +27677,7 @@
         <w:t xml:space="preserve">Hello, I’m Sean Cross your instructor for this week’s content on Swirl. Swirl is an interactive tool designed to teach R programming and data science concepts directly within the R console. With Swirl, you can learn at your own pace, interactively, and without needing to switch between different environments. Swirlify is an R package that allows you to create your own Swirl courses and lessons. In this lesson, we will demonstrate how to create Swirl courses and lessons using Swirlify.</w:t>
       </w:r>
     </w:p>
-    <w:bookmarkStart w:id="133" w:name="swirl-1.1"/>
+    <w:bookmarkStart w:id="126" w:name="swirl-1.1"/>
     <w:p>
       <w:pPr>
         <w:pStyle w:val="Heading3"/>
@@ -28041,8 +27753,8 @@
         <w:t xml:space="preserve">Swirl offers various types of questions, and we can exit a lesson at any time by pressing the Escape key. Now, let’s move on to creating Swirl lessons using Swirlify.</w:t>
       </w:r>
     </w:p>
-    <w:bookmarkEnd w:id="133"/>
-    <w:bookmarkStart w:id="139" w:name="swirl-1.2"/>
+    <w:bookmarkEnd w:id="126"/>
+    <w:bookmarkStart w:id="132" w:name="swirl-1.2"/>
     <w:p>
       <w:pPr>
         <w:pStyle w:val="Heading3"/>
@@ -28582,7 +28294,7 @@
       <w:r>
         <w:t xml:space="preserve"> </w:t>
       </w:r>
-      <w:hyperlink r:id="rId134">
+      <w:hyperlink r:id="rId127">
         <w:r>
           <w:rPr>
             <w:rStyle w:val="Hyperlink"/>
@@ -28619,7 +28331,7 @@
       <w:r>
         <w:t xml:space="preserve"> </w:t>
       </w:r>
-      <w:hyperlink r:id="rId135">
+      <w:hyperlink r:id="rId128">
         <w:r>
           <w:rPr>
             <w:rStyle w:val="Hyperlink"/>
@@ -28651,7 +28363,7 @@
       <w:r>
         <w:t xml:space="preserve"> </w:t>
       </w:r>
-      <w:hyperlink r:id="rId136">
+      <w:hyperlink r:id="rId129">
         <w:r>
           <w:rPr>
             <w:rStyle w:val="Hyperlink"/>
@@ -28683,7 +28395,7 @@
       <w:r>
         <w:t xml:space="preserve"> </w:t>
       </w:r>
-      <w:hyperlink r:id="rId137">
+      <w:hyperlink r:id="rId130">
         <w:r>
           <w:rPr>
             <w:rStyle w:val="Hyperlink"/>
@@ -28715,7 +28427,7 @@
       <w:r>
         <w:t xml:space="preserve"> </w:t>
       </w:r>
-      <w:hyperlink r:id="rId138">
+      <w:hyperlink r:id="rId131">
         <w:r>
           <w:rPr>
             <w:rStyle w:val="Hyperlink"/>
@@ -29396,8 +29108,8 @@
         <w:t xml:space="preserve">”</w:t>
       </w:r>
     </w:p>
-    <w:bookmarkEnd w:id="139"/>
-    <w:bookmarkStart w:id="141" w:name="swirl-1.3"/>
+    <w:bookmarkEnd w:id="132"/>
+    <w:bookmarkStart w:id="134" w:name="swirl-1.3"/>
     <w:p>
       <w:pPr>
         <w:pStyle w:val="Heading3"/>
@@ -30460,7 +30172,7 @@
       <w:r>
         <w:t xml:space="preserve"> </w:t>
       </w:r>
-      <w:hyperlink r:id="rId140">
+      <w:hyperlink r:id="rId133">
         <w:r>
           <w:rPr>
             <w:rStyle w:val="Hyperlink"/>
@@ -30472,8 +30184,8 @@
         <w:t xml:space="preserve">. There you can the documentation. You can also find a link to the swirl course development guide, which contains more detailed information on creating swirl lessons.</w:t>
       </w:r>
     </w:p>
-    <w:bookmarkEnd w:id="141"/>
-    <w:bookmarkStart w:id="147" w:name="swirl-1.4"/>
+    <w:bookmarkEnd w:id="134"/>
+    <w:bookmarkStart w:id="140" w:name="swirl-1.4"/>
     <w:p>
       <w:pPr>
         <w:pStyle w:val="Heading3"/>
@@ -30499,7 +30211,7 @@
         <w:t xml:space="preserve">Swirlify makes sharing a swirl course easy. We recommend three different methods for sharing a swirl course.</w:t>
       </w:r>
     </w:p>
-    <w:bookmarkStart w:id="142" w:name="sharing-your-course-as-a-file"/>
+    <w:bookmarkStart w:id="135" w:name="sharing-your-course-as-a-file"/>
     <w:p>
       <w:pPr>
         <w:pStyle w:val="Heading4"/>
@@ -30529,7 +30241,7 @@
       <w:pPr>
         <w:numPr>
           <w:ilvl w:val="0"/>
-          <w:numId w:val="1010"/>
+          <w:numId w:val="1009"/>
         </w:numPr>
         <w:pStyle w:val="Compact"/>
       </w:pPr>
@@ -30553,7 +30265,7 @@
       <w:pPr>
         <w:numPr>
           <w:ilvl w:val="0"/>
-          <w:numId w:val="1010"/>
+          <w:numId w:val="1009"/>
         </w:numPr>
         <w:pStyle w:val="Compact"/>
       </w:pPr>
@@ -30612,8 +30324,8 @@
         <w:t xml:space="preserve">function to start the course.</w:t>
       </w:r>
     </w:p>
-    <w:bookmarkEnd w:id="142"/>
-    <w:bookmarkStart w:id="144" w:name="sharing-your-course-on-github"/>
+    <w:bookmarkEnd w:id="135"/>
+    <w:bookmarkStart w:id="137" w:name="sharing-your-course-on-github"/>
     <w:p>
       <w:pPr>
         <w:pStyle w:val="Heading4"/>
@@ -30665,7 +30377,7 @@
       <w:r>
         <w:t xml:space="preserve"> </w:t>
       </w:r>
-      <w:hyperlink r:id="rId143">
+      <w:hyperlink r:id="rId136">
         <w:r>
           <w:rPr>
             <w:rStyle w:val="Hyperlink"/>
@@ -30677,8 +30389,8 @@
         <w:t xml:space="preserve">.</w:t>
       </w:r>
     </w:p>
-    <w:bookmarkEnd w:id="144"/>
-    <w:bookmarkStart w:id="146" w:name="Xf3cc485b6b524e6e8c0edc32c2e342f6a32cb1d"/>
+    <w:bookmarkEnd w:id="137"/>
+    <w:bookmarkStart w:id="139" w:name="Xf3cc485b6b524e6e8c0edc32c2e342f6a32cb1d"/>
     <w:p>
       <w:pPr>
         <w:pStyle w:val="Heading4"/>
@@ -30706,7 +30418,7 @@
       <w:r>
         <w:t xml:space="preserve"> </w:t>
       </w:r>
-      <w:hyperlink r:id="rId143">
+      <w:hyperlink r:id="rId136">
         <w:r>
           <w:rPr>
             <w:rStyle w:val="Hyperlink"/>
@@ -30754,7 +30466,7 @@
       <w:pPr>
         <w:numPr>
           <w:ilvl w:val="0"/>
-          <w:numId w:val="1011"/>
+          <w:numId w:val="1010"/>
         </w:numPr>
         <w:pStyle w:val="Compact"/>
       </w:pPr>
@@ -30766,7 +30478,7 @@
       <w:pPr>
         <w:numPr>
           <w:ilvl w:val="0"/>
-          <w:numId w:val="1011"/>
+          <w:numId w:val="1010"/>
         </w:numPr>
         <w:pStyle w:val="Compact"/>
       </w:pPr>
@@ -30776,7 +30488,7 @@
       <w:r>
         <w:t xml:space="preserve"> </w:t>
       </w:r>
-      <w:hyperlink r:id="rId145">
+      <w:hyperlink r:id="rId138">
         <w:r>
           <w:rPr>
             <w:rStyle w:val="Hyperlink"/>
@@ -30795,7 +30507,7 @@
       <w:pPr>
         <w:numPr>
           <w:ilvl w:val="0"/>
-          <w:numId w:val="1011"/>
+          <w:numId w:val="1010"/>
         </w:numPr>
         <w:pStyle w:val="Compact"/>
       </w:pPr>
@@ -30807,7 +30519,7 @@
       <w:pPr>
         <w:numPr>
           <w:ilvl w:val="0"/>
-          <w:numId w:val="1011"/>
+          <w:numId w:val="1010"/>
         </w:numPr>
         <w:pStyle w:val="Compact"/>
       </w:pPr>
@@ -30819,7 +30531,7 @@
       <w:pPr>
         <w:numPr>
           <w:ilvl w:val="0"/>
-          <w:numId w:val="1011"/>
+          <w:numId w:val="1010"/>
         </w:numPr>
         <w:pStyle w:val="Compact"/>
       </w:pPr>
@@ -30831,7 +30543,7 @@
       <w:pPr>
         <w:numPr>
           <w:ilvl w:val="0"/>
-          <w:numId w:val="1011"/>
+          <w:numId w:val="1010"/>
         </w:numPr>
         <w:pStyle w:val="Compact"/>
       </w:pPr>
@@ -30839,9 +30551,9 @@
         <w:t xml:space="preserve">Add, commit, and push your changes to GitHub, then send us a Pull Request.</w:t>
       </w:r>
     </w:p>
-    <w:bookmarkEnd w:id="146"/>
-    <w:bookmarkEnd w:id="147"/>
-    <w:bookmarkStart w:id="148" w:name="course-project-1"/>
+    <w:bookmarkEnd w:id="139"/>
+    <w:bookmarkEnd w:id="140"/>
+    <w:bookmarkStart w:id="141" w:name="course-project-1"/>
     <w:p>
       <w:pPr>
         <w:pStyle w:val="Heading3"/>
@@ -30859,10 +30571,10 @@
         <w:t xml:space="preserve">Course Project</w:t>
       </w:r>
     </w:p>
-    <w:bookmarkEnd w:id="148"/>
-    <w:bookmarkEnd w:id="149"/>
-    <w:bookmarkEnd w:id="150"/>
-    <w:bookmarkStart w:id="158" w:name="about-the-authors"/>
+    <w:bookmarkEnd w:id="141"/>
+    <w:bookmarkEnd w:id="142"/>
+    <w:bookmarkEnd w:id="143"/>
+    <w:bookmarkStart w:id="151" w:name="about-the-authors"/>
     <w:p>
       <w:pPr>
         <w:pStyle w:val="Heading1"/>
@@ -30881,7 +30593,7 @@
       <w:r>
         <w:t xml:space="preserve"> </w:t>
       </w:r>
-      <w:hyperlink r:id="rId151">
+      <w:hyperlink r:id="rId144">
         <w:r>
           <w:rPr>
             <w:rStyle w:val="Hyperlink"/>
@@ -30992,7 +30704,7 @@
               <w:pStyle w:val="Compact"/>
               <w:jc w:val="left"/>
             </w:pPr>
-            <w:hyperlink r:id="rId152">
+            <w:hyperlink r:id="rId145">
               <w:r>
                 <w:rPr>
                   <w:rStyle w:val="Hyperlink"/>
@@ -31350,7 +31062,7 @@
               <w:pStyle w:val="Compact"/>
               <w:jc w:val="left"/>
             </w:pPr>
-            <w:hyperlink r:id="rId153">
+            <w:hyperlink r:id="rId146">
               <w:r>
                 <w:rPr>
                   <w:rStyle w:val="Hyperlink"/>
@@ -31364,7 +31076,7 @@
             <w:r>
               <w:t xml:space="preserve"> </w:t>
             </w:r>
-            <w:hyperlink r:id="rId154">
+            <w:hyperlink r:id="rId147">
               <w:r>
                 <w:rPr>
                   <w:rStyle w:val="Hyperlink"/>
@@ -31378,7 +31090,7 @@
             <w:r>
               <w:t xml:space="preserve"> </w:t>
             </w:r>
-            <w:hyperlink r:id="rId155">
+            <w:hyperlink r:id="rId148">
               <w:r>
                 <w:rPr>
                   <w:rStyle w:val="Hyperlink"/>
@@ -31409,7 +31121,7 @@
               <w:pStyle w:val="Compact"/>
               <w:jc w:val="left"/>
             </w:pPr>
-            <w:hyperlink r:id="rId153">
+            <w:hyperlink r:id="rId146">
               <w:r>
                 <w:rPr>
                   <w:rStyle w:val="Hyperlink"/>
@@ -31440,7 +31152,7 @@
               <w:pStyle w:val="Compact"/>
               <w:jc w:val="left"/>
             </w:pPr>
-            <w:hyperlink r:id="rId154">
+            <w:hyperlink r:id="rId147">
               <w:r>
                 <w:rPr>
                   <w:rStyle w:val="Hyperlink"/>
@@ -31454,7 +31166,7 @@
             <w:r>
               <w:t xml:space="preserve"> </w:t>
             </w:r>
-            <w:hyperlink r:id="rId155">
+            <w:hyperlink r:id="rId148">
               <w:r>
                 <w:rPr>
                   <w:rStyle w:val="Hyperlink"/>
@@ -31468,7 +31180,7 @@
             <w:r>
               <w:t xml:space="preserve"> </w:t>
             </w:r>
-            <w:hyperlink r:id="rId153">
+            <w:hyperlink r:id="rId146">
               <w:r>
                 <w:rPr>
                   <w:rStyle w:val="Hyperlink"/>
@@ -31490,7 +31202,7 @@
             <w:r>
               <w:t xml:space="preserve">Package Developers (</w:t>
             </w:r>
-            <w:hyperlink r:id="rId156">
+            <w:hyperlink r:id="rId149">
               <w:r>
                 <w:rPr>
                   <w:rStyle w:val="Hyperlink"/>
@@ -31504,7 +31216,7 @@
             <w:r>
               <w:t xml:space="preserve"> </w:t>
             </w:r>
-            <w:hyperlink r:id="rId153">
+            <w:hyperlink r:id="rId146">
               <w:r>
                 <w:rPr>
                   <w:rStyle w:val="Hyperlink"/>
@@ -31518,7 +31230,7 @@
             <w:r>
               <w:t xml:space="preserve"> </w:t>
             </w:r>
-            <w:hyperlink r:id="rId157">
+            <w:hyperlink r:id="rId150">
               <w:r>
                 <w:rPr>
                   <w:rStyle w:val="Hyperlink"/>
@@ -31532,7 +31244,7 @@
             <w:r>
               <w:t xml:space="preserve"> </w:t>
             </w:r>
-            <w:hyperlink r:id="rId154">
+            <w:hyperlink r:id="rId147">
               <w:r>
                 <w:rPr>
                   <w:rStyle w:val="Hyperlink"/>
@@ -32299,8 +32011,8 @@
         <w:t xml:space="preserve">## [2] /usr/local/lib/R/library</w:t>
       </w:r>
     </w:p>
-    <w:bookmarkEnd w:id="158"/>
-    <w:bookmarkStart w:id="159" w:name="references"/>
+    <w:bookmarkEnd w:id="151"/>
+    <w:bookmarkStart w:id="152" w:name="references"/>
     <w:p>
       <w:pPr>
         <w:pStyle w:val="Heading1"/>
@@ -32318,7 +32030,7 @@
         <w:t xml:space="preserve">References</w:t>
       </w:r>
     </w:p>
-    <w:bookmarkEnd w:id="159"/>
+    <w:bookmarkEnd w:id="152"/>
     <w:sectPr/>
   </w:body>
 </w:document>
@@ -32722,9 +32434,6 @@
     <w:abstractNumId w:val="991"/>
   </w:num>
   <w:num w:numId="1009">
-    <w:abstractNumId w:val="991"/>
-  </w:num>
-  <w:num w:numId="1010">
     <w:abstractNumId w:val="99411"/>
     <w:lvlOverride w:ilvl="0">
       <w:startOverride w:val="1"/>
@@ -32754,7 +32463,7 @@
       <w:startOverride w:val="1"/>
     </w:lvlOverride>
   </w:num>
-  <w:num w:numId="1011">
+  <w:num w:numId="1010">
     <w:abstractNumId w:val="99411"/>
     <w:lvlOverride w:ilvl="0">
       <w:startOverride w:val="1"/>

--- a/docs/Course_Name.docx
+++ b/docs/Course_Name.docx
@@ -24989,7 +24989,7 @@
         <w:rPr>
           <w:rStyle w:val="VerbatimChar"/>
         </w:rPr>
-        <w:t xml:space="preserve">## &lt;bytecode: 0x56272de0b290&gt;</w:t>
+        <w:t xml:space="preserve">## &lt;bytecode: 0x5625a963f290&gt;</w:t>
       </w:r>
       <w:r>
         <w:br/>
@@ -25038,7 +25038,7 @@
         <w:rPr>
           <w:rStyle w:val="VerbatimChar"/>
         </w:rPr>
-        <w:t xml:space="preserve">## &lt;bytecode: 0x56272f8a1c60&gt;</w:t>
+        <w:t xml:space="preserve">## &lt;bytecode: 0x5625ab0d5c60&gt;</w:t>
       </w:r>
       <w:r>
         <w:br/>
@@ -25197,16 +25197,16 @@
         <w:rPr>
           <w:rStyle w:val="VerbatimChar"/>
         </w:rPr>
-        <w:t xml:space="preserve">## &lt;bytecode: 0x56272e6bc1c8&gt;</w:t>
-      </w:r>
-      <w:r>
-        <w:br/>
-      </w:r>
-      <w:r>
-        <w:rPr>
-          <w:rStyle w:val="VerbatimChar"/>
-        </w:rPr>
-        <w:t xml:space="preserve">## &lt;environment: 0x56272e7e5220&gt;</w:t>
+        <w:t xml:space="preserve">## &lt;bytecode: 0x5625a9ef01c8&gt;</w:t>
+      </w:r>
+      <w:r>
+        <w:br/>
+      </w:r>
+      <w:r>
+        <w:rPr>
+          <w:rStyle w:val="VerbatimChar"/>
+        </w:rPr>
+        <w:t xml:space="preserve">## &lt;environment: 0x5625aa019220&gt;</w:t>
       </w:r>
       <w:r>
         <w:br/>
